--- a/Docs/BuscaCarga_IEEE830.docx
+++ b/Docs/BuscaCarga_IEEE830.docx
@@ -1,6 +1,6 @@
 
 <file path=word/document.xml><?xml version="1.0" encoding="utf-8"?>
-<w:document xmlns:wpc="http://schemas.microsoft.com/office/word/2010/wordprocessingCanvas" xmlns:cx="http://schemas.microsoft.com/office/drawing/2014/chartex" xmlns:cx1="http://schemas.microsoft.com/office/drawing/2015/9/8/chartex" xmlns:cx2="http://schemas.microsoft.com/office/drawing/2015/10/21/chartex" xmlns:cx3="http://schemas.microsoft.com/office/drawing/2016/5/9/chartex" xmlns:cx4="http://schemas.microsoft.com/office/drawing/2016/5/10/chartex" xmlns:cx5="http://schemas.microsoft.com/office/drawing/2016/5/11/chartex" xmlns:cx6="http://schemas.microsoft.com/office/drawing/2016/5/12/chartex" xmlns:cx7="http://schemas.microsoft.com/office/drawing/2016/5/13/chartex" xmlns:cx8="http://schemas.microsoft.com/office/drawing/2016/5/14/chartex" xmlns:mc="http://schemas.openxmlformats.org/markup-compatibility/2006" xmlns:aink="http://schemas.microsoft.com/office/drawing/2016/ink" xmlns:am3d="http://schemas.microsoft.com/office/drawing/2017/model3d" xmlns:o="urn:schemas-microsoft-com:office:office" xmlns:r="http://schemas.openxmlformats.org/officeDocument/2006/relationships" xmlns:m="http://schemas.openxmlformats.org/officeDocument/2006/math" xmlns:v="urn:schemas-microsoft-com:vml" xmlns:wp14="http://schemas.microsoft.com/office/word/2010/wordprocessingDrawing" xmlns:wp="http://schemas.openxmlformats.org/drawingml/2006/wordprocessingDrawing" xmlns:w10="urn:schemas-microsoft-com:office:word" xmlns:w="http://schemas.openxmlformats.org/wordprocessingml/2006/main" xmlns:w14="http://schemas.microsoft.com/office/word/2010/wordml" xmlns:w15="http://schemas.microsoft.com/office/word/2012/wordml" xmlns:w16cid="http://schemas.microsoft.com/office/word/2016/wordml/cid" xmlns:w16se="http://schemas.microsoft.com/office/word/2015/wordml/symex" xmlns:wpg="http://schemas.microsoft.com/office/word/2010/wordprocessingGroup" xmlns:wpi="http://schemas.microsoft.com/office/word/2010/wordprocessingInk" xmlns:wne="http://schemas.microsoft.com/office/word/2006/wordml" xmlns:wps="http://schemas.microsoft.com/office/word/2010/wordprocessingShape" mc:Ignorable="w14 w15 w16se w16cid wp14">
+<w:document xmlns:wpc="http://schemas.microsoft.com/office/word/2010/wordprocessingCanvas" xmlns:cx="http://schemas.microsoft.com/office/drawing/2014/chartex" xmlns:mc="http://schemas.openxmlformats.org/markup-compatibility/2006" xmlns:o="urn:schemas-microsoft-com:office:office" xmlns:r="http://schemas.openxmlformats.org/officeDocument/2006/relationships" xmlns:m="http://schemas.openxmlformats.org/officeDocument/2006/math" xmlns:v="urn:schemas-microsoft-com:vml" xmlns:wp14="http://schemas.microsoft.com/office/word/2010/wordprocessingDrawing" xmlns:wp="http://schemas.openxmlformats.org/drawingml/2006/wordprocessingDrawing" xmlns:w10="urn:schemas-microsoft-com:office:word" xmlns:w="http://schemas.openxmlformats.org/wordprocessingml/2006/main" xmlns:w14="http://schemas.microsoft.com/office/word/2010/wordml" xmlns:w15="http://schemas.microsoft.com/office/word/2012/wordml" xmlns:w16se="http://schemas.microsoft.com/office/word/2015/wordml/symex" xmlns:wpg="http://schemas.microsoft.com/office/word/2010/wordprocessingGroup" xmlns:wpi="http://schemas.microsoft.com/office/word/2010/wordprocessingInk" xmlns:wne="http://schemas.microsoft.com/office/word/2006/wordml" xmlns:wps="http://schemas.microsoft.com/office/word/2010/wordprocessingShape" mc:Ignorable="w14 w15 w16se wp14">
   <w:body>
     <w:p>
       <w:pPr>
@@ -3177,8 +3177,6 @@
               </w:rPr>
               <w:t>25</w:t>
             </w:r>
-            <w:bookmarkStart w:id="2" w:name="_GoBack"/>
-            <w:bookmarkEnd w:id="2"/>
             <w:r>
               <w:rPr>
                 <w:rFonts w:eastAsia="Times New Roman" w:cs="Arial"/>
@@ -3397,14 +3395,14 @@
           <w:lang w:val="es-VE"/>
         </w:rPr>
       </w:pPr>
-      <w:bookmarkStart w:id="3" w:name="_Toc511650904"/>
+      <w:bookmarkStart w:id="2" w:name="_Toc511650904"/>
       <w:r>
         <w:rPr>
           <w:lang w:val="es-VE"/>
         </w:rPr>
         <w:t>Aprobaciones</w:t>
       </w:r>
-      <w:bookmarkEnd w:id="3"/>
+      <w:bookmarkEnd w:id="2"/>
     </w:p>
     <w:tbl>
       <w:tblPr>
@@ -4094,14 +4092,33 @@
         </w:numPr>
         <w:ind w:left="567" w:hanging="567"/>
       </w:pPr>
-      <w:bookmarkStart w:id="4" w:name="_Toc511650905"/>
-      <w:r>
+      <w:r>
+        <w:rPr>
+          <w:lang w:val="es-MX"/>
+        </w:rPr>
         <w:lastRenderedPageBreak/>
+        <w:t>Introducción</w:t>
+      </w:r>
+    </w:p>
+    <w:p>
+      <w:pPr>
+        <w:pStyle w:val="Ttulo1"/>
+        <w:ind w:left="567"/>
+      </w:pPr>
+    </w:p>
+    <w:p>
+      <w:pPr>
+        <w:pStyle w:val="Ttulo1"/>
+        <w:numPr>
+          <w:ilvl w:val="1"/>
+          <w:numId w:val="15"/>
+        </w:numPr>
+      </w:pPr>
+      <w:r>
+        <w:rPr>
+          <w:lang w:val="es-MX"/>
+        </w:rPr>
         <w:t>Propósito</w:t>
-      </w:r>
-      <w:bookmarkEnd w:id="4"/>
-      <w:r>
-        <w:t> </w:t>
       </w:r>
     </w:p>
     <w:p>
@@ -4213,6 +4230,2072 @@
         <w:t>el sistema.</w:t>
       </w:r>
     </w:p>
+    <w:p>
+      <w:pPr>
+        <w:pStyle w:val="Ttulo1"/>
+        <w:numPr>
+          <w:ilvl w:val="1"/>
+          <w:numId w:val="15"/>
+        </w:numPr>
+      </w:pPr>
+      <w:bookmarkStart w:id="3" w:name="_Toc511650906"/>
+      <w:r>
+        <w:t>Alcance del producto / Software</w:t>
+      </w:r>
+      <w:bookmarkEnd w:id="3"/>
+      <w:r>
+        <w:t> </w:t>
+      </w:r>
+    </w:p>
+    <w:p>
+      <w:pPr>
+        <w:shd w:val="clear" w:color="auto" w:fill="FFFFFF"/>
+        <w:spacing w:after="0" w:line="240" w:lineRule="auto"/>
+        <w:jc w:val="both"/>
+        <w:rPr>
+          <w:rFonts w:eastAsia="Times New Roman" w:cs="Arial"/>
+          <w:szCs w:val="24"/>
+          <w:lang w:eastAsia="es-VE"/>
+        </w:rPr>
+      </w:pPr>
+      <w:r>
+        <w:rPr>
+          <w:rFonts w:eastAsia="Times New Roman" w:cs="Arial"/>
+          <w:b/>
+          <w:szCs w:val="24"/>
+          <w:lang w:eastAsia="es-VE"/>
+        </w:rPr>
+        <w:t>BuscaCarga</w:t>
+      </w:r>
+      <w:r>
+        <w:rPr>
+          <w:rFonts w:eastAsia="Times New Roman" w:cs="Arial"/>
+          <w:b/>
+          <w:szCs w:val="24"/>
+          <w:lang w:eastAsia="es-VE"/>
+        </w:rPr>
+        <w:t xml:space="preserve"> </w:t>
+      </w:r>
+      <w:r>
+        <w:rPr>
+          <w:rFonts w:cs="Arial"/>
+          <w:color w:val="000000"/>
+        </w:rPr>
+        <w:t xml:space="preserve">brindara información de primera mano a personas interesadas en el envío de cualquier tipo de carga con el propósito de obtener </w:t>
+      </w:r>
+      <w:r>
+        <w:rPr>
+          <w:rFonts w:eastAsia="Times New Roman" w:cs="Arial"/>
+          <w:szCs w:val="24"/>
+          <w:lang w:eastAsia="es-VE"/>
+        </w:rPr>
+        <w:t xml:space="preserve">múltiples ofertas para los remitentes y transportadores </w:t>
+      </w:r>
+      <w:r>
+        <w:rPr>
+          <w:rFonts w:eastAsia="Times New Roman" w:cs="Arial"/>
+          <w:szCs w:val="24"/>
+          <w:lang w:eastAsia="es-VE"/>
+        </w:rPr>
+        <w:t>mejora</w:t>
+      </w:r>
+      <w:r>
+        <w:rPr>
+          <w:rFonts w:eastAsia="Times New Roman" w:cs="Arial"/>
+          <w:szCs w:val="24"/>
+          <w:lang w:eastAsia="es-VE"/>
+        </w:rPr>
+        <w:t>ndo</w:t>
+      </w:r>
+      <w:r>
+        <w:rPr>
+          <w:rFonts w:eastAsia="Times New Roman" w:cs="Arial"/>
+          <w:szCs w:val="24"/>
+          <w:lang w:eastAsia="es-VE"/>
+        </w:rPr>
+        <w:t xml:space="preserve"> el proceso de envíos</w:t>
+      </w:r>
+      <w:r>
+        <w:rPr>
+          <w:rFonts w:eastAsia="Times New Roman" w:cs="Arial"/>
+          <w:szCs w:val="24"/>
+          <w:lang w:eastAsia="es-VE"/>
+        </w:rPr>
+        <w:t xml:space="preserve"> y</w:t>
+      </w:r>
+      <w:r>
+        <w:rPr>
+          <w:rFonts w:eastAsia="Times New Roman" w:cs="Arial"/>
+          <w:szCs w:val="24"/>
+          <w:lang w:eastAsia="es-VE"/>
+        </w:rPr>
+        <w:t xml:space="preserve"> comunicación </w:t>
+      </w:r>
+      <w:r>
+        <w:rPr>
+          <w:rFonts w:eastAsia="Times New Roman" w:cs="Arial"/>
+          <w:szCs w:val="24"/>
+          <w:lang w:eastAsia="es-VE"/>
+        </w:rPr>
+        <w:t>entre l</w:t>
+      </w:r>
+      <w:r>
+        <w:rPr>
+          <w:rFonts w:eastAsia="Times New Roman" w:cs="Arial"/>
+          <w:szCs w:val="24"/>
+          <w:lang w:eastAsia="es-VE"/>
+        </w:rPr>
+        <w:t xml:space="preserve">os actores </w:t>
+      </w:r>
+      <w:r>
+        <w:rPr>
+          <w:rFonts w:eastAsia="Times New Roman" w:cs="Arial"/>
+          <w:szCs w:val="24"/>
+          <w:lang w:eastAsia="es-VE"/>
+        </w:rPr>
+        <w:t>dentro de territorio colombiano</w:t>
+      </w:r>
+      <w:r>
+        <w:rPr>
+          <w:rFonts w:eastAsia="Times New Roman" w:cs="Arial"/>
+          <w:szCs w:val="24"/>
+          <w:lang w:eastAsia="es-VE"/>
+        </w:rPr>
+        <w:t>.</w:t>
+      </w:r>
+    </w:p>
+    <w:p>
+      <w:pPr>
+        <w:shd w:val="clear" w:color="auto" w:fill="FFFFFF"/>
+        <w:spacing w:after="0" w:line="240" w:lineRule="auto"/>
+        <w:jc w:val="both"/>
+        <w:rPr>
+          <w:rFonts w:eastAsia="Times New Roman" w:cs="Arial"/>
+          <w:szCs w:val="24"/>
+          <w:lang w:eastAsia="es-VE"/>
+        </w:rPr>
+      </w:pPr>
+      <w:r>
+        <w:rPr>
+          <w:rFonts w:eastAsia="Times New Roman" w:cs="Arial"/>
+          <w:szCs w:val="24"/>
+          <w:lang w:eastAsia="es-VE"/>
+        </w:rPr>
+        <w:t>A</w:t>
+      </w:r>
+      <w:r>
+        <w:rPr>
+          <w:rFonts w:eastAsia="Times New Roman" w:cs="Arial"/>
+          <w:szCs w:val="24"/>
+          <w:lang w:eastAsia="es-VE"/>
+        </w:rPr>
+        <w:t xml:space="preserve"> fin de brindar la posibilidad de un servicio </w:t>
+      </w:r>
+      <w:r>
+        <w:rPr>
+          <w:rFonts w:eastAsia="Times New Roman" w:cs="Arial"/>
+          <w:szCs w:val="24"/>
+          <w:lang w:eastAsia="es-VE"/>
+        </w:rPr>
+        <w:t>confiable</w:t>
+      </w:r>
+      <w:r>
+        <w:rPr>
+          <w:rFonts w:eastAsia="Times New Roman" w:cs="Arial"/>
+          <w:szCs w:val="24"/>
+          <w:lang w:eastAsia="es-VE"/>
+        </w:rPr>
+        <w:t xml:space="preserve"> </w:t>
+      </w:r>
+      <w:r>
+        <w:rPr>
+          <w:rFonts w:eastAsia="Times New Roman" w:cs="Arial"/>
+          <w:szCs w:val="24"/>
+          <w:lang w:eastAsia="es-VE"/>
+        </w:rPr>
+        <w:t>y con ofertas competitivas para los remitentes.</w:t>
+      </w:r>
+    </w:p>
+    <w:p>
+      <w:pPr>
+        <w:pStyle w:val="Ttulo1"/>
+        <w:numPr>
+          <w:ilvl w:val="1"/>
+          <w:numId w:val="15"/>
+        </w:numPr>
+        <w:rPr>
+          <w:rFonts w:cs="Arial"/>
+          <w:szCs w:val="24"/>
+          <w:lang w:eastAsia="es-VE"/>
+        </w:rPr>
+      </w:pPr>
+      <w:r>
+        <w:rPr>
+          <w:rFonts w:cs="Arial"/>
+          <w:szCs w:val="24"/>
+          <w:lang w:val="es-MX" w:eastAsia="es-VE"/>
+        </w:rPr>
+        <w:t>Personal Involucrado</w:t>
+      </w:r>
+    </w:p>
+    <w:tbl>
+      <w:tblPr>
+        <w:tblW w:w="0" w:type="auto"/>
+        <w:jc w:val="center"/>
+        <w:tblBorders>
+          <w:top w:val="single" w:sz="4" w:space="0" w:color="000001"/>
+          <w:left w:val="single" w:sz="4" w:space="0" w:color="000001"/>
+          <w:bottom w:val="single" w:sz="4" w:space="0" w:color="000001"/>
+          <w:right w:val="single" w:sz="4" w:space="0" w:color="000001"/>
+        </w:tblBorders>
+        <w:tblCellMar>
+          <w:left w:w="10" w:type="dxa"/>
+          <w:right w:w="10" w:type="dxa"/>
+        </w:tblCellMar>
+        <w:tblLook w:val="0000" w:firstRow="0" w:lastRow="0" w:firstColumn="0" w:lastColumn="0" w:noHBand="0" w:noVBand="0"/>
+      </w:tblPr>
+      <w:tblGrid>
+        <w:gridCol w:w="2626"/>
+        <w:gridCol w:w="5244"/>
+      </w:tblGrid>
+      <w:tr>
+        <w:trPr>
+          <w:jc w:val="center"/>
+        </w:trPr>
+        <w:tc>
+          <w:tcPr>
+            <w:tcW w:w="2626" w:type="dxa"/>
+            <w:tcBorders>
+              <w:top w:val="single" w:sz="4" w:space="0" w:color="000001"/>
+              <w:left w:val="single" w:sz="4" w:space="0" w:color="000001"/>
+              <w:bottom w:val="single" w:sz="4" w:space="0" w:color="000001"/>
+              <w:right w:val="single" w:sz="4" w:space="0" w:color="000001"/>
+            </w:tcBorders>
+            <w:shd w:val="clear" w:color="auto" w:fill="D9D9D9"/>
+            <w:tcMar>
+              <w:top w:w="0" w:type="dxa"/>
+              <w:left w:w="108" w:type="dxa"/>
+              <w:bottom w:w="0" w:type="dxa"/>
+              <w:right w:w="108" w:type="dxa"/>
+            </w:tcMar>
+          </w:tcPr>
+          <w:p>
+            <w:pPr>
+              <w:pStyle w:val="Default"/>
+              <w:spacing w:after="0" w:line="240" w:lineRule="auto"/>
+              <w:jc w:val="both"/>
+              <w:rPr>
+                <w:rFonts w:ascii="Arial" w:hAnsi="Arial" w:cs="Arial"/>
+                <w:sz w:val="20"/>
+                <w:szCs w:val="20"/>
+                <w:lang w:val="es-ES_tradnl"/>
+              </w:rPr>
+            </w:pPr>
+            <w:r>
+              <w:rPr>
+                <w:rFonts w:ascii="Arial" w:hAnsi="Arial" w:cs="Arial"/>
+                <w:b/>
+                <w:sz w:val="20"/>
+                <w:szCs w:val="20"/>
+                <w:lang w:val="es-ES_tradnl"/>
+              </w:rPr>
+              <w:t>Nombre</w:t>
+            </w:r>
+          </w:p>
+        </w:tc>
+        <w:tc>
+          <w:tcPr>
+            <w:tcW w:w="5244" w:type="dxa"/>
+            <w:tcBorders>
+              <w:top w:val="single" w:sz="4" w:space="0" w:color="000001"/>
+              <w:left w:val="single" w:sz="4" w:space="0" w:color="000001"/>
+              <w:bottom w:val="single" w:sz="4" w:space="0" w:color="000001"/>
+              <w:right w:val="single" w:sz="4" w:space="0" w:color="000001"/>
+            </w:tcBorders>
+            <w:shd w:val="clear" w:color="auto" w:fill="auto"/>
+            <w:tcMar>
+              <w:top w:w="0" w:type="dxa"/>
+              <w:left w:w="108" w:type="dxa"/>
+              <w:bottom w:w="0" w:type="dxa"/>
+              <w:right w:w="108" w:type="dxa"/>
+            </w:tcMar>
+          </w:tcPr>
+          <w:p>
+            <w:pPr>
+              <w:pStyle w:val="Default"/>
+              <w:spacing w:after="0" w:line="240" w:lineRule="auto"/>
+              <w:jc w:val="both"/>
+              <w:rPr>
+                <w:rFonts w:ascii="Arial" w:hAnsi="Arial" w:cs="Arial"/>
+                <w:sz w:val="20"/>
+                <w:szCs w:val="20"/>
+                <w:lang w:val="es-ES_tradnl"/>
+              </w:rPr>
+            </w:pPr>
+            <w:proofErr w:type="spellStart"/>
+            <w:r>
+              <w:rPr>
+                <w:rFonts w:ascii="Arial" w:hAnsi="Arial" w:cs="Arial"/>
+                <w:sz w:val="20"/>
+                <w:szCs w:val="20"/>
+                <w:lang w:val="es-ES_tradnl"/>
+              </w:rPr>
+              <w:t>Cristaian</w:t>
+            </w:r>
+            <w:proofErr w:type="spellEnd"/>
+            <w:r>
+              <w:rPr>
+                <w:rFonts w:ascii="Arial" w:hAnsi="Arial" w:cs="Arial"/>
+                <w:sz w:val="20"/>
+                <w:szCs w:val="20"/>
+                <w:lang w:val="es-ES_tradnl"/>
+              </w:rPr>
+              <w:t xml:space="preserve"> Javier Ropero</w:t>
+            </w:r>
+          </w:p>
+        </w:tc>
+      </w:tr>
+      <w:tr>
+        <w:trPr>
+          <w:trHeight w:val="299"/>
+          <w:jc w:val="center"/>
+        </w:trPr>
+        <w:tc>
+          <w:tcPr>
+            <w:tcW w:w="2626" w:type="dxa"/>
+            <w:tcBorders>
+              <w:top w:val="single" w:sz="4" w:space="0" w:color="000001"/>
+              <w:left w:val="single" w:sz="4" w:space="0" w:color="000001"/>
+              <w:bottom w:val="single" w:sz="4" w:space="0" w:color="000001"/>
+              <w:right w:val="single" w:sz="4" w:space="0" w:color="000001"/>
+            </w:tcBorders>
+            <w:shd w:val="clear" w:color="auto" w:fill="D9D9D9"/>
+            <w:tcMar>
+              <w:top w:w="0" w:type="dxa"/>
+              <w:left w:w="108" w:type="dxa"/>
+              <w:bottom w:w="0" w:type="dxa"/>
+              <w:right w:w="108" w:type="dxa"/>
+            </w:tcMar>
+          </w:tcPr>
+          <w:p>
+            <w:pPr>
+              <w:pStyle w:val="Default"/>
+              <w:spacing w:after="0" w:line="240" w:lineRule="auto"/>
+              <w:jc w:val="both"/>
+              <w:rPr>
+                <w:rFonts w:ascii="Arial" w:hAnsi="Arial" w:cs="Arial"/>
+                <w:sz w:val="20"/>
+                <w:szCs w:val="20"/>
+                <w:lang w:val="es-ES_tradnl"/>
+              </w:rPr>
+            </w:pPr>
+            <w:r>
+              <w:rPr>
+                <w:rFonts w:ascii="Arial" w:hAnsi="Arial" w:cs="Arial"/>
+                <w:b/>
+                <w:sz w:val="20"/>
+                <w:szCs w:val="20"/>
+                <w:lang w:val="es-ES_tradnl"/>
+              </w:rPr>
+              <w:t>Rol</w:t>
+            </w:r>
+          </w:p>
+        </w:tc>
+        <w:tc>
+          <w:tcPr>
+            <w:tcW w:w="5244" w:type="dxa"/>
+            <w:tcBorders>
+              <w:top w:val="single" w:sz="4" w:space="0" w:color="000001"/>
+              <w:left w:val="single" w:sz="4" w:space="0" w:color="000001"/>
+              <w:bottom w:val="single" w:sz="4" w:space="0" w:color="000001"/>
+              <w:right w:val="single" w:sz="4" w:space="0" w:color="000001"/>
+            </w:tcBorders>
+            <w:shd w:val="clear" w:color="auto" w:fill="auto"/>
+            <w:tcMar>
+              <w:top w:w="0" w:type="dxa"/>
+              <w:left w:w="108" w:type="dxa"/>
+              <w:bottom w:w="0" w:type="dxa"/>
+              <w:right w:w="108" w:type="dxa"/>
+            </w:tcMar>
+          </w:tcPr>
+          <w:p>
+            <w:pPr>
+              <w:pStyle w:val="Default"/>
+              <w:spacing w:after="0" w:line="240" w:lineRule="auto"/>
+              <w:jc w:val="both"/>
+              <w:rPr>
+                <w:rFonts w:ascii="Arial" w:hAnsi="Arial" w:cs="Arial"/>
+                <w:sz w:val="20"/>
+                <w:szCs w:val="20"/>
+                <w:lang w:val="es-ES_tradnl"/>
+              </w:rPr>
+            </w:pPr>
+            <w:r>
+              <w:rPr>
+                <w:rFonts w:ascii="Arial" w:hAnsi="Arial" w:cs="Arial"/>
+                <w:sz w:val="20"/>
+                <w:szCs w:val="20"/>
+                <w:lang w:val="es-ES_tradnl"/>
+              </w:rPr>
+              <w:t>Analista Programador</w:t>
+            </w:r>
+          </w:p>
+        </w:tc>
+      </w:tr>
+      <w:tr>
+        <w:trPr>
+          <w:jc w:val="center"/>
+        </w:trPr>
+        <w:tc>
+          <w:tcPr>
+            <w:tcW w:w="2626" w:type="dxa"/>
+            <w:tcBorders>
+              <w:top w:val="single" w:sz="4" w:space="0" w:color="000001"/>
+              <w:left w:val="single" w:sz="4" w:space="0" w:color="000001"/>
+              <w:bottom w:val="single" w:sz="4" w:space="0" w:color="000001"/>
+              <w:right w:val="single" w:sz="4" w:space="0" w:color="000001"/>
+            </w:tcBorders>
+            <w:shd w:val="clear" w:color="auto" w:fill="D9D9D9"/>
+            <w:tcMar>
+              <w:top w:w="0" w:type="dxa"/>
+              <w:left w:w="108" w:type="dxa"/>
+              <w:bottom w:w="0" w:type="dxa"/>
+              <w:right w:w="108" w:type="dxa"/>
+            </w:tcMar>
+          </w:tcPr>
+          <w:p>
+            <w:pPr>
+              <w:pStyle w:val="Default"/>
+              <w:spacing w:after="0" w:line="240" w:lineRule="auto"/>
+              <w:jc w:val="both"/>
+              <w:rPr>
+                <w:rFonts w:ascii="Arial" w:hAnsi="Arial" w:cs="Arial"/>
+                <w:b/>
+                <w:sz w:val="20"/>
+                <w:szCs w:val="20"/>
+                <w:lang w:val="es-ES_tradnl"/>
+              </w:rPr>
+            </w:pPr>
+            <w:r>
+              <w:rPr>
+                <w:rFonts w:ascii="Arial" w:hAnsi="Arial" w:cs="Arial"/>
+                <w:b/>
+                <w:sz w:val="20"/>
+                <w:szCs w:val="20"/>
+                <w:lang w:val="es-ES_tradnl"/>
+              </w:rPr>
+              <w:t>Categoría Profesional</w:t>
+            </w:r>
+          </w:p>
+        </w:tc>
+        <w:tc>
+          <w:tcPr>
+            <w:tcW w:w="5244" w:type="dxa"/>
+            <w:tcBorders>
+              <w:top w:val="single" w:sz="4" w:space="0" w:color="000001"/>
+              <w:left w:val="single" w:sz="4" w:space="0" w:color="000001"/>
+              <w:bottom w:val="single" w:sz="4" w:space="0" w:color="000001"/>
+              <w:right w:val="single" w:sz="4" w:space="0" w:color="000001"/>
+            </w:tcBorders>
+            <w:shd w:val="clear" w:color="auto" w:fill="auto"/>
+            <w:tcMar>
+              <w:top w:w="0" w:type="dxa"/>
+              <w:left w:w="108" w:type="dxa"/>
+              <w:bottom w:w="0" w:type="dxa"/>
+              <w:right w:w="108" w:type="dxa"/>
+            </w:tcMar>
+          </w:tcPr>
+          <w:p>
+            <w:pPr>
+              <w:pStyle w:val="Default"/>
+              <w:spacing w:after="0" w:line="240" w:lineRule="auto"/>
+              <w:jc w:val="both"/>
+              <w:rPr>
+                <w:rFonts w:ascii="Arial" w:hAnsi="Arial" w:cs="Arial"/>
+                <w:sz w:val="20"/>
+                <w:szCs w:val="20"/>
+                <w:lang w:val="es-ES_tradnl"/>
+              </w:rPr>
+            </w:pPr>
+            <w:r>
+              <w:rPr>
+                <w:rFonts w:ascii="Arial" w:hAnsi="Arial" w:cs="Arial"/>
+                <w:sz w:val="20"/>
+                <w:szCs w:val="20"/>
+                <w:lang w:val="es-ES_tradnl"/>
+              </w:rPr>
+              <w:t>Senior</w:t>
+            </w:r>
+          </w:p>
+        </w:tc>
+      </w:tr>
+      <w:tr>
+        <w:trPr>
+          <w:jc w:val="center"/>
+        </w:trPr>
+        <w:tc>
+          <w:tcPr>
+            <w:tcW w:w="2626" w:type="dxa"/>
+            <w:tcBorders>
+              <w:top w:val="single" w:sz="4" w:space="0" w:color="000001"/>
+              <w:left w:val="single" w:sz="4" w:space="0" w:color="000001"/>
+              <w:bottom w:val="single" w:sz="4" w:space="0" w:color="000001"/>
+              <w:right w:val="single" w:sz="4" w:space="0" w:color="000001"/>
+            </w:tcBorders>
+            <w:shd w:val="clear" w:color="auto" w:fill="D9D9D9"/>
+            <w:tcMar>
+              <w:top w:w="0" w:type="dxa"/>
+              <w:left w:w="108" w:type="dxa"/>
+              <w:bottom w:w="0" w:type="dxa"/>
+              <w:right w:w="108" w:type="dxa"/>
+            </w:tcMar>
+          </w:tcPr>
+          <w:p>
+            <w:pPr>
+              <w:pStyle w:val="Default"/>
+              <w:spacing w:after="0" w:line="240" w:lineRule="auto"/>
+              <w:jc w:val="both"/>
+              <w:rPr>
+                <w:rFonts w:ascii="Arial" w:hAnsi="Arial" w:cs="Arial"/>
+                <w:b/>
+                <w:sz w:val="20"/>
+                <w:szCs w:val="20"/>
+                <w:lang w:val="es-ES_tradnl"/>
+              </w:rPr>
+            </w:pPr>
+            <w:r>
+              <w:rPr>
+                <w:rFonts w:ascii="Arial" w:hAnsi="Arial" w:cs="Arial"/>
+                <w:b/>
+                <w:sz w:val="20"/>
+                <w:szCs w:val="20"/>
+                <w:lang w:val="es-ES_tradnl"/>
+              </w:rPr>
+              <w:t>Responsabilidad</w:t>
+            </w:r>
+          </w:p>
+        </w:tc>
+        <w:tc>
+          <w:tcPr>
+            <w:tcW w:w="5244" w:type="dxa"/>
+            <w:tcBorders>
+              <w:top w:val="single" w:sz="4" w:space="0" w:color="000001"/>
+              <w:left w:val="single" w:sz="4" w:space="0" w:color="000001"/>
+              <w:bottom w:val="single" w:sz="4" w:space="0" w:color="000001"/>
+              <w:right w:val="single" w:sz="4" w:space="0" w:color="000001"/>
+            </w:tcBorders>
+            <w:shd w:val="clear" w:color="auto" w:fill="auto"/>
+            <w:tcMar>
+              <w:top w:w="0" w:type="dxa"/>
+              <w:left w:w="108" w:type="dxa"/>
+              <w:bottom w:w="0" w:type="dxa"/>
+              <w:right w:w="108" w:type="dxa"/>
+            </w:tcMar>
+          </w:tcPr>
+          <w:p>
+            <w:pPr>
+              <w:pStyle w:val="Default"/>
+              <w:spacing w:after="0" w:line="240" w:lineRule="auto"/>
+              <w:jc w:val="both"/>
+              <w:rPr>
+                <w:rFonts w:ascii="Arial" w:hAnsi="Arial" w:cs="Arial"/>
+                <w:sz w:val="20"/>
+                <w:szCs w:val="20"/>
+                <w:lang w:val="es-ES_tradnl"/>
+              </w:rPr>
+            </w:pPr>
+            <w:r>
+              <w:rPr>
+                <w:rFonts w:ascii="Arial" w:hAnsi="Arial" w:cs="Arial"/>
+                <w:sz w:val="20"/>
+                <w:szCs w:val="20"/>
+                <w:lang w:val="es-ES_tradnl"/>
+              </w:rPr>
+              <w:t xml:space="preserve">Análisis de información, diseño y programación del </w:t>
+            </w:r>
+            <w:r>
+              <w:rPr>
+                <w:rFonts w:ascii="Arial" w:hAnsi="Arial" w:cs="Arial"/>
+                <w:sz w:val="20"/>
+                <w:szCs w:val="20"/>
+                <w:lang w:val="es-ES_tradnl"/>
+              </w:rPr>
+              <w:t>SI</w:t>
+            </w:r>
+          </w:p>
+        </w:tc>
+      </w:tr>
+      <w:tr>
+        <w:trPr>
+          <w:jc w:val="center"/>
+        </w:trPr>
+        <w:tc>
+          <w:tcPr>
+            <w:tcW w:w="2626" w:type="dxa"/>
+            <w:tcBorders>
+              <w:top w:val="single" w:sz="4" w:space="0" w:color="000001"/>
+              <w:left w:val="single" w:sz="4" w:space="0" w:color="000001"/>
+              <w:bottom w:val="single" w:sz="4" w:space="0" w:color="000001"/>
+              <w:right w:val="single" w:sz="4" w:space="0" w:color="000001"/>
+            </w:tcBorders>
+            <w:shd w:val="clear" w:color="auto" w:fill="D9D9D9"/>
+            <w:tcMar>
+              <w:top w:w="0" w:type="dxa"/>
+              <w:left w:w="108" w:type="dxa"/>
+              <w:bottom w:w="0" w:type="dxa"/>
+              <w:right w:w="108" w:type="dxa"/>
+            </w:tcMar>
+          </w:tcPr>
+          <w:p>
+            <w:pPr>
+              <w:pStyle w:val="Default"/>
+              <w:spacing w:after="0" w:line="240" w:lineRule="auto"/>
+              <w:jc w:val="both"/>
+              <w:rPr>
+                <w:rFonts w:ascii="Arial" w:hAnsi="Arial" w:cs="Arial"/>
+                <w:b/>
+                <w:sz w:val="20"/>
+                <w:szCs w:val="20"/>
+                <w:lang w:val="es-ES_tradnl"/>
+              </w:rPr>
+            </w:pPr>
+            <w:r>
+              <w:rPr>
+                <w:rFonts w:ascii="Arial" w:hAnsi="Arial" w:cs="Arial"/>
+                <w:b/>
+                <w:sz w:val="20"/>
+                <w:szCs w:val="20"/>
+                <w:lang w:val="es-ES_tradnl"/>
+              </w:rPr>
+              <w:t>Información de contacto</w:t>
+            </w:r>
+          </w:p>
+        </w:tc>
+        <w:tc>
+          <w:tcPr>
+            <w:tcW w:w="5244" w:type="dxa"/>
+            <w:tcBorders>
+              <w:top w:val="single" w:sz="4" w:space="0" w:color="000001"/>
+              <w:left w:val="single" w:sz="4" w:space="0" w:color="000001"/>
+              <w:bottom w:val="single" w:sz="4" w:space="0" w:color="000001"/>
+              <w:right w:val="single" w:sz="4" w:space="0" w:color="000001"/>
+            </w:tcBorders>
+            <w:shd w:val="clear" w:color="auto" w:fill="auto"/>
+            <w:tcMar>
+              <w:top w:w="0" w:type="dxa"/>
+              <w:left w:w="108" w:type="dxa"/>
+              <w:bottom w:w="0" w:type="dxa"/>
+              <w:right w:w="108" w:type="dxa"/>
+            </w:tcMar>
+          </w:tcPr>
+          <w:p>
+            <w:pPr>
+              <w:pStyle w:val="Default"/>
+              <w:spacing w:after="0" w:line="240" w:lineRule="auto"/>
+              <w:jc w:val="both"/>
+              <w:rPr>
+                <w:rFonts w:ascii="Arial" w:hAnsi="Arial" w:cs="Arial"/>
+                <w:sz w:val="20"/>
+                <w:szCs w:val="20"/>
+                <w:lang w:val="es-ES_tradnl"/>
+              </w:rPr>
+            </w:pPr>
+            <w:hyperlink r:id="rId7" w:tgtFrame="_blank" w:history="1">
+              <w:r>
+                <w:rPr>
+                  <w:rStyle w:val="Hipervnculo"/>
+                </w:rPr>
+                <w:t>cjavieramaya@gmail.com</w:t>
+              </w:r>
+            </w:hyperlink>
+          </w:p>
+        </w:tc>
+      </w:tr>
+    </w:tbl>
+    <w:p>
+      <w:pPr>
+        <w:pStyle w:val="Ttulo1"/>
+        <w:ind w:left="567"/>
+        <w:rPr>
+          <w:rFonts w:cs="Arial"/>
+          <w:szCs w:val="24"/>
+          <w:lang w:eastAsia="es-VE"/>
+        </w:rPr>
+      </w:pPr>
+    </w:p>
+    <w:tbl>
+      <w:tblPr>
+        <w:tblW w:w="0" w:type="auto"/>
+        <w:jc w:val="center"/>
+        <w:tblBorders>
+          <w:top w:val="single" w:sz="4" w:space="0" w:color="000001"/>
+          <w:left w:val="single" w:sz="4" w:space="0" w:color="000001"/>
+          <w:bottom w:val="single" w:sz="4" w:space="0" w:color="000001"/>
+          <w:right w:val="single" w:sz="4" w:space="0" w:color="000001"/>
+        </w:tblBorders>
+        <w:tblCellMar>
+          <w:left w:w="10" w:type="dxa"/>
+          <w:right w:w="10" w:type="dxa"/>
+        </w:tblCellMar>
+        <w:tblLook w:val="0000" w:firstRow="0" w:lastRow="0" w:firstColumn="0" w:lastColumn="0" w:noHBand="0" w:noVBand="0"/>
+      </w:tblPr>
+      <w:tblGrid>
+        <w:gridCol w:w="2626"/>
+        <w:gridCol w:w="5244"/>
+      </w:tblGrid>
+      <w:tr>
+        <w:trPr>
+          <w:jc w:val="center"/>
+        </w:trPr>
+        <w:tc>
+          <w:tcPr>
+            <w:tcW w:w="2626" w:type="dxa"/>
+            <w:tcBorders>
+              <w:top w:val="single" w:sz="4" w:space="0" w:color="000001"/>
+              <w:left w:val="single" w:sz="4" w:space="0" w:color="000001"/>
+              <w:bottom w:val="single" w:sz="4" w:space="0" w:color="000001"/>
+              <w:right w:val="single" w:sz="4" w:space="0" w:color="000001"/>
+            </w:tcBorders>
+            <w:shd w:val="clear" w:color="auto" w:fill="D9D9D9"/>
+            <w:tcMar>
+              <w:top w:w="0" w:type="dxa"/>
+              <w:left w:w="108" w:type="dxa"/>
+              <w:bottom w:w="0" w:type="dxa"/>
+              <w:right w:w="108" w:type="dxa"/>
+            </w:tcMar>
+          </w:tcPr>
+          <w:p>
+            <w:pPr>
+              <w:pStyle w:val="Default"/>
+              <w:spacing w:after="0" w:line="240" w:lineRule="auto"/>
+              <w:jc w:val="both"/>
+              <w:rPr>
+                <w:rFonts w:ascii="Arial" w:hAnsi="Arial" w:cs="Arial"/>
+                <w:sz w:val="20"/>
+                <w:szCs w:val="20"/>
+                <w:lang w:val="es-ES_tradnl"/>
+              </w:rPr>
+            </w:pPr>
+            <w:r>
+              <w:rPr>
+                <w:rFonts w:ascii="Arial" w:hAnsi="Arial" w:cs="Arial"/>
+                <w:b/>
+                <w:sz w:val="20"/>
+                <w:szCs w:val="20"/>
+                <w:lang w:val="es-ES_tradnl"/>
+              </w:rPr>
+              <w:t>Nombre</w:t>
+            </w:r>
+          </w:p>
+        </w:tc>
+        <w:tc>
+          <w:tcPr>
+            <w:tcW w:w="5244" w:type="dxa"/>
+            <w:tcBorders>
+              <w:top w:val="single" w:sz="4" w:space="0" w:color="000001"/>
+              <w:left w:val="single" w:sz="4" w:space="0" w:color="000001"/>
+              <w:bottom w:val="single" w:sz="4" w:space="0" w:color="000001"/>
+              <w:right w:val="single" w:sz="4" w:space="0" w:color="000001"/>
+            </w:tcBorders>
+            <w:shd w:val="clear" w:color="auto" w:fill="auto"/>
+            <w:tcMar>
+              <w:top w:w="0" w:type="dxa"/>
+              <w:left w:w="108" w:type="dxa"/>
+              <w:bottom w:w="0" w:type="dxa"/>
+              <w:right w:w="108" w:type="dxa"/>
+            </w:tcMar>
+          </w:tcPr>
+          <w:p>
+            <w:pPr>
+              <w:pStyle w:val="Default"/>
+              <w:spacing w:after="0" w:line="240" w:lineRule="auto"/>
+              <w:jc w:val="both"/>
+              <w:rPr>
+                <w:rFonts w:ascii="Arial" w:hAnsi="Arial" w:cs="Arial"/>
+                <w:sz w:val="20"/>
+                <w:szCs w:val="20"/>
+                <w:lang w:val="es-ES_tradnl"/>
+              </w:rPr>
+            </w:pPr>
+            <w:r>
+              <w:rPr>
+                <w:rFonts w:ascii="Arial" w:hAnsi="Arial" w:cs="Arial"/>
+                <w:sz w:val="20"/>
+                <w:szCs w:val="20"/>
+                <w:lang w:val="es-ES_tradnl"/>
+              </w:rPr>
+              <w:t>Pedro Alejandro Rojas</w:t>
+            </w:r>
+          </w:p>
+        </w:tc>
+      </w:tr>
+      <w:tr>
+        <w:trPr>
+          <w:trHeight w:val="299"/>
+          <w:jc w:val="center"/>
+        </w:trPr>
+        <w:tc>
+          <w:tcPr>
+            <w:tcW w:w="2626" w:type="dxa"/>
+            <w:tcBorders>
+              <w:top w:val="single" w:sz="4" w:space="0" w:color="000001"/>
+              <w:left w:val="single" w:sz="4" w:space="0" w:color="000001"/>
+              <w:bottom w:val="single" w:sz="4" w:space="0" w:color="000001"/>
+              <w:right w:val="single" w:sz="4" w:space="0" w:color="000001"/>
+            </w:tcBorders>
+            <w:shd w:val="clear" w:color="auto" w:fill="D9D9D9"/>
+            <w:tcMar>
+              <w:top w:w="0" w:type="dxa"/>
+              <w:left w:w="108" w:type="dxa"/>
+              <w:bottom w:w="0" w:type="dxa"/>
+              <w:right w:w="108" w:type="dxa"/>
+            </w:tcMar>
+          </w:tcPr>
+          <w:p>
+            <w:pPr>
+              <w:pStyle w:val="Default"/>
+              <w:spacing w:after="0" w:line="240" w:lineRule="auto"/>
+              <w:jc w:val="both"/>
+              <w:rPr>
+                <w:rFonts w:ascii="Arial" w:hAnsi="Arial" w:cs="Arial"/>
+                <w:sz w:val="20"/>
+                <w:szCs w:val="20"/>
+                <w:lang w:val="es-ES_tradnl"/>
+              </w:rPr>
+            </w:pPr>
+            <w:r>
+              <w:rPr>
+                <w:rFonts w:ascii="Arial" w:hAnsi="Arial" w:cs="Arial"/>
+                <w:b/>
+                <w:sz w:val="20"/>
+                <w:szCs w:val="20"/>
+                <w:lang w:val="es-ES_tradnl"/>
+              </w:rPr>
+              <w:t>Rol</w:t>
+            </w:r>
+          </w:p>
+        </w:tc>
+        <w:tc>
+          <w:tcPr>
+            <w:tcW w:w="5244" w:type="dxa"/>
+            <w:tcBorders>
+              <w:top w:val="single" w:sz="4" w:space="0" w:color="000001"/>
+              <w:left w:val="single" w:sz="4" w:space="0" w:color="000001"/>
+              <w:bottom w:val="single" w:sz="4" w:space="0" w:color="000001"/>
+              <w:right w:val="single" w:sz="4" w:space="0" w:color="000001"/>
+            </w:tcBorders>
+            <w:shd w:val="clear" w:color="auto" w:fill="auto"/>
+            <w:tcMar>
+              <w:top w:w="0" w:type="dxa"/>
+              <w:left w:w="108" w:type="dxa"/>
+              <w:bottom w:w="0" w:type="dxa"/>
+              <w:right w:w="108" w:type="dxa"/>
+            </w:tcMar>
+          </w:tcPr>
+          <w:p>
+            <w:pPr>
+              <w:pStyle w:val="Default"/>
+              <w:spacing w:after="0" w:line="240" w:lineRule="auto"/>
+              <w:jc w:val="both"/>
+              <w:rPr>
+                <w:rFonts w:ascii="Arial" w:hAnsi="Arial" w:cs="Arial"/>
+                <w:sz w:val="20"/>
+                <w:szCs w:val="20"/>
+                <w:lang w:val="es-ES_tradnl"/>
+              </w:rPr>
+            </w:pPr>
+            <w:r>
+              <w:rPr>
+                <w:rFonts w:ascii="Arial" w:hAnsi="Arial" w:cs="Arial"/>
+                <w:sz w:val="20"/>
+                <w:szCs w:val="20"/>
+                <w:lang w:val="es-ES_tradnl"/>
+              </w:rPr>
+              <w:t>Analista Programador</w:t>
+            </w:r>
+          </w:p>
+        </w:tc>
+      </w:tr>
+      <w:tr>
+        <w:trPr>
+          <w:jc w:val="center"/>
+        </w:trPr>
+        <w:tc>
+          <w:tcPr>
+            <w:tcW w:w="2626" w:type="dxa"/>
+            <w:tcBorders>
+              <w:top w:val="single" w:sz="4" w:space="0" w:color="000001"/>
+              <w:left w:val="single" w:sz="4" w:space="0" w:color="000001"/>
+              <w:bottom w:val="single" w:sz="4" w:space="0" w:color="000001"/>
+              <w:right w:val="single" w:sz="4" w:space="0" w:color="000001"/>
+            </w:tcBorders>
+            <w:shd w:val="clear" w:color="auto" w:fill="D9D9D9"/>
+            <w:tcMar>
+              <w:top w:w="0" w:type="dxa"/>
+              <w:left w:w="108" w:type="dxa"/>
+              <w:bottom w:w="0" w:type="dxa"/>
+              <w:right w:w="108" w:type="dxa"/>
+            </w:tcMar>
+          </w:tcPr>
+          <w:p>
+            <w:pPr>
+              <w:pStyle w:val="Default"/>
+              <w:spacing w:after="0" w:line="240" w:lineRule="auto"/>
+              <w:jc w:val="both"/>
+              <w:rPr>
+                <w:rFonts w:ascii="Arial" w:hAnsi="Arial" w:cs="Arial"/>
+                <w:b/>
+                <w:sz w:val="20"/>
+                <w:szCs w:val="20"/>
+                <w:lang w:val="es-ES_tradnl"/>
+              </w:rPr>
+            </w:pPr>
+            <w:r>
+              <w:rPr>
+                <w:rFonts w:ascii="Arial" w:hAnsi="Arial" w:cs="Arial"/>
+                <w:b/>
+                <w:sz w:val="20"/>
+                <w:szCs w:val="20"/>
+                <w:lang w:val="es-ES_tradnl"/>
+              </w:rPr>
+              <w:t>Categoría Profesional</w:t>
+            </w:r>
+          </w:p>
+        </w:tc>
+        <w:tc>
+          <w:tcPr>
+            <w:tcW w:w="5244" w:type="dxa"/>
+            <w:tcBorders>
+              <w:top w:val="single" w:sz="4" w:space="0" w:color="000001"/>
+              <w:left w:val="single" w:sz="4" w:space="0" w:color="000001"/>
+              <w:bottom w:val="single" w:sz="4" w:space="0" w:color="000001"/>
+              <w:right w:val="single" w:sz="4" w:space="0" w:color="000001"/>
+            </w:tcBorders>
+            <w:shd w:val="clear" w:color="auto" w:fill="auto"/>
+            <w:tcMar>
+              <w:top w:w="0" w:type="dxa"/>
+              <w:left w:w="108" w:type="dxa"/>
+              <w:bottom w:w="0" w:type="dxa"/>
+              <w:right w:w="108" w:type="dxa"/>
+            </w:tcMar>
+          </w:tcPr>
+          <w:p>
+            <w:pPr>
+              <w:pStyle w:val="Default"/>
+              <w:spacing w:after="0" w:line="240" w:lineRule="auto"/>
+              <w:jc w:val="both"/>
+              <w:rPr>
+                <w:rFonts w:ascii="Arial" w:hAnsi="Arial" w:cs="Arial"/>
+                <w:sz w:val="20"/>
+                <w:szCs w:val="20"/>
+                <w:lang w:val="es-ES_tradnl"/>
+              </w:rPr>
+            </w:pPr>
+            <w:r>
+              <w:rPr>
+                <w:rFonts w:ascii="Arial" w:hAnsi="Arial" w:cs="Arial"/>
+                <w:sz w:val="20"/>
+                <w:szCs w:val="20"/>
+                <w:lang w:val="es-ES_tradnl"/>
+              </w:rPr>
+              <w:t>Senior</w:t>
+            </w:r>
+          </w:p>
+        </w:tc>
+      </w:tr>
+      <w:tr>
+        <w:trPr>
+          <w:jc w:val="center"/>
+        </w:trPr>
+        <w:tc>
+          <w:tcPr>
+            <w:tcW w:w="2626" w:type="dxa"/>
+            <w:tcBorders>
+              <w:top w:val="single" w:sz="4" w:space="0" w:color="000001"/>
+              <w:left w:val="single" w:sz="4" w:space="0" w:color="000001"/>
+              <w:bottom w:val="single" w:sz="4" w:space="0" w:color="000001"/>
+              <w:right w:val="single" w:sz="4" w:space="0" w:color="000001"/>
+            </w:tcBorders>
+            <w:shd w:val="clear" w:color="auto" w:fill="D9D9D9"/>
+            <w:tcMar>
+              <w:top w:w="0" w:type="dxa"/>
+              <w:left w:w="108" w:type="dxa"/>
+              <w:bottom w:w="0" w:type="dxa"/>
+              <w:right w:w="108" w:type="dxa"/>
+            </w:tcMar>
+          </w:tcPr>
+          <w:p>
+            <w:pPr>
+              <w:pStyle w:val="Default"/>
+              <w:spacing w:after="0" w:line="240" w:lineRule="auto"/>
+              <w:jc w:val="both"/>
+              <w:rPr>
+                <w:rFonts w:ascii="Arial" w:hAnsi="Arial" w:cs="Arial"/>
+                <w:b/>
+                <w:sz w:val="20"/>
+                <w:szCs w:val="20"/>
+                <w:lang w:val="es-ES_tradnl"/>
+              </w:rPr>
+            </w:pPr>
+            <w:r>
+              <w:rPr>
+                <w:rFonts w:ascii="Arial" w:hAnsi="Arial" w:cs="Arial"/>
+                <w:b/>
+                <w:sz w:val="20"/>
+                <w:szCs w:val="20"/>
+                <w:lang w:val="es-ES_tradnl"/>
+              </w:rPr>
+              <w:t>Responsabilidad</w:t>
+            </w:r>
+          </w:p>
+        </w:tc>
+        <w:tc>
+          <w:tcPr>
+            <w:tcW w:w="5244" w:type="dxa"/>
+            <w:tcBorders>
+              <w:top w:val="single" w:sz="4" w:space="0" w:color="000001"/>
+              <w:left w:val="single" w:sz="4" w:space="0" w:color="000001"/>
+              <w:bottom w:val="single" w:sz="4" w:space="0" w:color="000001"/>
+              <w:right w:val="single" w:sz="4" w:space="0" w:color="000001"/>
+            </w:tcBorders>
+            <w:shd w:val="clear" w:color="auto" w:fill="auto"/>
+            <w:tcMar>
+              <w:top w:w="0" w:type="dxa"/>
+              <w:left w:w="108" w:type="dxa"/>
+              <w:bottom w:w="0" w:type="dxa"/>
+              <w:right w:w="108" w:type="dxa"/>
+            </w:tcMar>
+          </w:tcPr>
+          <w:p>
+            <w:pPr>
+              <w:pStyle w:val="Default"/>
+              <w:spacing w:after="0" w:line="240" w:lineRule="auto"/>
+              <w:jc w:val="both"/>
+              <w:rPr>
+                <w:rFonts w:ascii="Arial" w:hAnsi="Arial" w:cs="Arial"/>
+                <w:sz w:val="20"/>
+                <w:szCs w:val="20"/>
+                <w:lang w:val="es-ES_tradnl"/>
+              </w:rPr>
+            </w:pPr>
+            <w:r>
+              <w:rPr>
+                <w:rFonts w:ascii="Arial" w:hAnsi="Arial" w:cs="Arial"/>
+                <w:sz w:val="20"/>
+                <w:szCs w:val="20"/>
+                <w:lang w:val="es-ES_tradnl"/>
+              </w:rPr>
+              <w:t xml:space="preserve">Análisis de información, diseño y programación del </w:t>
+            </w:r>
+            <w:r>
+              <w:rPr>
+                <w:rFonts w:ascii="Arial" w:hAnsi="Arial" w:cs="Arial"/>
+                <w:sz w:val="20"/>
+                <w:szCs w:val="20"/>
+                <w:lang w:val="es-ES_tradnl"/>
+              </w:rPr>
+              <w:t>SI</w:t>
+            </w:r>
+          </w:p>
+        </w:tc>
+      </w:tr>
+      <w:tr>
+        <w:trPr>
+          <w:jc w:val="center"/>
+        </w:trPr>
+        <w:tc>
+          <w:tcPr>
+            <w:tcW w:w="2626" w:type="dxa"/>
+            <w:tcBorders>
+              <w:top w:val="single" w:sz="4" w:space="0" w:color="000001"/>
+              <w:left w:val="single" w:sz="4" w:space="0" w:color="000001"/>
+              <w:bottom w:val="single" w:sz="4" w:space="0" w:color="000001"/>
+              <w:right w:val="single" w:sz="4" w:space="0" w:color="000001"/>
+            </w:tcBorders>
+            <w:shd w:val="clear" w:color="auto" w:fill="D9D9D9"/>
+            <w:tcMar>
+              <w:top w:w="0" w:type="dxa"/>
+              <w:left w:w="108" w:type="dxa"/>
+              <w:bottom w:w="0" w:type="dxa"/>
+              <w:right w:w="108" w:type="dxa"/>
+            </w:tcMar>
+          </w:tcPr>
+          <w:p>
+            <w:pPr>
+              <w:pStyle w:val="Default"/>
+              <w:spacing w:after="0" w:line="240" w:lineRule="auto"/>
+              <w:jc w:val="both"/>
+              <w:rPr>
+                <w:rFonts w:ascii="Arial" w:hAnsi="Arial" w:cs="Arial"/>
+                <w:b/>
+                <w:sz w:val="20"/>
+                <w:szCs w:val="20"/>
+                <w:lang w:val="es-ES_tradnl"/>
+              </w:rPr>
+            </w:pPr>
+            <w:r>
+              <w:rPr>
+                <w:rFonts w:ascii="Arial" w:hAnsi="Arial" w:cs="Arial"/>
+                <w:b/>
+                <w:sz w:val="20"/>
+                <w:szCs w:val="20"/>
+                <w:lang w:val="es-ES_tradnl"/>
+              </w:rPr>
+              <w:t>Información de contacto</w:t>
+            </w:r>
+          </w:p>
+        </w:tc>
+        <w:tc>
+          <w:tcPr>
+            <w:tcW w:w="5244" w:type="dxa"/>
+            <w:tcBorders>
+              <w:top w:val="single" w:sz="4" w:space="0" w:color="000001"/>
+              <w:left w:val="single" w:sz="4" w:space="0" w:color="000001"/>
+              <w:bottom w:val="single" w:sz="4" w:space="0" w:color="000001"/>
+              <w:right w:val="single" w:sz="4" w:space="0" w:color="000001"/>
+            </w:tcBorders>
+            <w:shd w:val="clear" w:color="auto" w:fill="auto"/>
+            <w:tcMar>
+              <w:top w:w="0" w:type="dxa"/>
+              <w:left w:w="108" w:type="dxa"/>
+              <w:bottom w:w="0" w:type="dxa"/>
+              <w:right w:w="108" w:type="dxa"/>
+            </w:tcMar>
+          </w:tcPr>
+          <w:p>
+            <w:pPr>
+              <w:pStyle w:val="Default"/>
+              <w:spacing w:after="0" w:line="240" w:lineRule="auto"/>
+              <w:jc w:val="both"/>
+              <w:rPr>
+                <w:rFonts w:ascii="Arial" w:hAnsi="Arial" w:cs="Arial"/>
+                <w:sz w:val="20"/>
+                <w:szCs w:val="20"/>
+                <w:lang w:val="es-ES_tradnl"/>
+              </w:rPr>
+            </w:pPr>
+            <w:r>
+              <w:rPr>
+                <w:rFonts w:ascii="Arial" w:hAnsi="Arial" w:cs="Arial"/>
+                <w:sz w:val="20"/>
+                <w:szCs w:val="20"/>
+                <w:lang w:val="es-ES_tradnl"/>
+              </w:rPr>
+              <w:t>Parojas533@misena.edu.co</w:t>
+            </w:r>
+          </w:p>
+        </w:tc>
+      </w:tr>
+    </w:tbl>
+    <w:p>
+      <w:pPr>
+        <w:pStyle w:val="Ttulo1"/>
+        <w:ind w:left="567"/>
+        <w:rPr>
+          <w:rFonts w:cs="Arial"/>
+          <w:szCs w:val="24"/>
+          <w:lang w:eastAsia="es-VE"/>
+        </w:rPr>
+      </w:pPr>
+    </w:p>
+    <w:p>
+      <w:pPr>
+        <w:pStyle w:val="Ttulo1"/>
+        <w:ind w:left="567"/>
+        <w:rPr>
+          <w:rFonts w:cs="Arial"/>
+          <w:szCs w:val="24"/>
+          <w:lang w:eastAsia="es-VE"/>
+        </w:rPr>
+      </w:pPr>
+    </w:p>
+    <w:p>
+      <w:pPr>
+        <w:pStyle w:val="Ttulo1"/>
+        <w:ind w:left="567"/>
+        <w:rPr>
+          <w:rFonts w:cs="Arial"/>
+          <w:szCs w:val="24"/>
+          <w:lang w:eastAsia="es-VE"/>
+        </w:rPr>
+      </w:pPr>
+    </w:p>
+    <w:p>
+      <w:pPr>
+        <w:pStyle w:val="Ttulo1"/>
+        <w:ind w:left="567"/>
+        <w:rPr>
+          <w:rFonts w:cs="Arial"/>
+          <w:szCs w:val="24"/>
+          <w:lang w:eastAsia="es-VE"/>
+        </w:rPr>
+      </w:pPr>
+    </w:p>
+    <w:p>
+      <w:pPr>
+        <w:pStyle w:val="Ttulo1"/>
+        <w:ind w:left="567"/>
+        <w:rPr>
+          <w:rFonts w:cs="Arial"/>
+          <w:szCs w:val="24"/>
+          <w:lang w:eastAsia="es-VE"/>
+        </w:rPr>
+      </w:pPr>
+    </w:p>
+    <w:p>
+      <w:pPr>
+        <w:pStyle w:val="Ttulo1"/>
+        <w:numPr>
+          <w:ilvl w:val="1"/>
+          <w:numId w:val="15"/>
+        </w:numPr>
+        <w:rPr>
+          <w:rFonts w:cs="Arial"/>
+          <w:szCs w:val="24"/>
+          <w:lang w:eastAsia="es-VE"/>
+        </w:rPr>
+      </w:pPr>
+      <w:r>
+        <w:rPr>
+          <w:rFonts w:cs="Arial"/>
+          <w:szCs w:val="24"/>
+          <w:lang w:val="es-MX" w:eastAsia="es-VE"/>
+        </w:rPr>
+        <w:t>Definición Acrónimos y abreviaturas</w:t>
+      </w:r>
+    </w:p>
+    <w:tbl>
+      <w:tblPr>
+        <w:tblW w:w="0" w:type="auto"/>
+        <w:jc w:val="center"/>
+        <w:tblBorders>
+          <w:top w:val="double" w:sz="2" w:space="0" w:color="00000A"/>
+          <w:left w:val="double" w:sz="2" w:space="0" w:color="00000A"/>
+          <w:bottom w:val="double" w:sz="2" w:space="0" w:color="00000A"/>
+          <w:right w:val="double" w:sz="2" w:space="0" w:color="00000A"/>
+        </w:tblBorders>
+        <w:tblCellMar>
+          <w:left w:w="10" w:type="dxa"/>
+          <w:right w:w="10" w:type="dxa"/>
+        </w:tblCellMar>
+        <w:tblLook w:val="0000" w:firstRow="0" w:lastRow="0" w:firstColumn="0" w:lastColumn="0" w:noHBand="0" w:noVBand="0"/>
+      </w:tblPr>
+      <w:tblGrid>
+        <w:gridCol w:w="1427"/>
+        <w:gridCol w:w="5550"/>
+      </w:tblGrid>
+      <w:tr>
+        <w:trPr>
+          <w:jc w:val="center"/>
+        </w:trPr>
+        <w:tc>
+          <w:tcPr>
+            <w:tcW w:w="1427" w:type="dxa"/>
+            <w:tcBorders>
+              <w:top w:val="double" w:sz="2" w:space="0" w:color="00000A"/>
+              <w:left w:val="double" w:sz="2" w:space="0" w:color="00000A"/>
+              <w:bottom w:val="double" w:sz="2" w:space="0" w:color="00000A"/>
+              <w:right w:val="double" w:sz="2" w:space="0" w:color="00000A"/>
+            </w:tcBorders>
+            <w:shd w:val="clear" w:color="auto" w:fill="D9D9D9"/>
+            <w:tcMar>
+              <w:top w:w="30" w:type="dxa"/>
+              <w:left w:w="30" w:type="dxa"/>
+              <w:bottom w:w="30" w:type="dxa"/>
+              <w:right w:w="30" w:type="dxa"/>
+            </w:tcMar>
+          </w:tcPr>
+          <w:p>
+            <w:pPr>
+              <w:pStyle w:val="Default"/>
+              <w:spacing w:after="0" w:line="240" w:lineRule="auto"/>
+              <w:jc w:val="center"/>
+              <w:rPr>
+                <w:rFonts w:ascii="Arial" w:hAnsi="Arial" w:cs="Arial"/>
+                <w:sz w:val="20"/>
+                <w:szCs w:val="20"/>
+                <w:lang w:val="es-ES_tradnl"/>
+              </w:rPr>
+            </w:pPr>
+            <w:r>
+              <w:rPr>
+                <w:rFonts w:ascii="Arial" w:eastAsia="Times New Roman" w:hAnsi="Arial" w:cs="Arial"/>
+                <w:b/>
+                <w:i/>
+                <w:iCs/>
+                <w:sz w:val="20"/>
+                <w:szCs w:val="20"/>
+                <w:lang w:val="es-ES_tradnl" w:eastAsia="es-VE"/>
+              </w:rPr>
+              <w:t>Nombre</w:t>
+            </w:r>
+          </w:p>
+        </w:tc>
+        <w:tc>
+          <w:tcPr>
+            <w:tcW w:w="5550" w:type="dxa"/>
+            <w:tcBorders>
+              <w:top w:val="double" w:sz="2" w:space="0" w:color="00000A"/>
+              <w:left w:val="double" w:sz="2" w:space="0" w:color="00000A"/>
+              <w:bottom w:val="double" w:sz="2" w:space="0" w:color="00000A"/>
+              <w:right w:val="double" w:sz="2" w:space="0" w:color="00000A"/>
+            </w:tcBorders>
+            <w:shd w:val="clear" w:color="auto" w:fill="D9D9D9"/>
+            <w:tcMar>
+              <w:top w:w="30" w:type="dxa"/>
+              <w:left w:w="30" w:type="dxa"/>
+              <w:bottom w:w="30" w:type="dxa"/>
+              <w:right w:w="30" w:type="dxa"/>
+            </w:tcMar>
+          </w:tcPr>
+          <w:p>
+            <w:pPr>
+              <w:pStyle w:val="Default"/>
+              <w:spacing w:after="0" w:line="240" w:lineRule="auto"/>
+              <w:jc w:val="center"/>
+              <w:rPr>
+                <w:rFonts w:ascii="Arial" w:hAnsi="Arial" w:cs="Arial"/>
+                <w:sz w:val="20"/>
+                <w:szCs w:val="20"/>
+                <w:lang w:val="es-ES_tradnl"/>
+              </w:rPr>
+            </w:pPr>
+            <w:r>
+              <w:rPr>
+                <w:rFonts w:ascii="Arial" w:eastAsia="Times New Roman" w:hAnsi="Arial" w:cs="Arial"/>
+                <w:b/>
+                <w:i/>
+                <w:iCs/>
+                <w:sz w:val="20"/>
+                <w:szCs w:val="20"/>
+                <w:lang w:val="es-ES_tradnl" w:eastAsia="es-VE"/>
+              </w:rPr>
+              <w:t>Descripción</w:t>
+            </w:r>
+          </w:p>
+        </w:tc>
+      </w:tr>
+      <w:tr>
+        <w:trPr>
+          <w:jc w:val="center"/>
+        </w:trPr>
+        <w:tc>
+          <w:tcPr>
+            <w:tcW w:w="1427" w:type="dxa"/>
+            <w:tcBorders>
+              <w:top w:val="double" w:sz="2" w:space="0" w:color="00000A"/>
+              <w:left w:val="double" w:sz="2" w:space="0" w:color="00000A"/>
+              <w:bottom w:val="double" w:sz="2" w:space="0" w:color="00000A"/>
+              <w:right w:val="double" w:sz="2" w:space="0" w:color="00000A"/>
+            </w:tcBorders>
+            <w:shd w:val="clear" w:color="auto" w:fill="auto"/>
+            <w:tcMar>
+              <w:top w:w="30" w:type="dxa"/>
+              <w:left w:w="30" w:type="dxa"/>
+              <w:bottom w:w="30" w:type="dxa"/>
+              <w:right w:w="30" w:type="dxa"/>
+            </w:tcMar>
+          </w:tcPr>
+          <w:p>
+            <w:pPr>
+              <w:pStyle w:val="Default"/>
+              <w:spacing w:after="0" w:line="240" w:lineRule="auto"/>
+              <w:jc w:val="center"/>
+              <w:rPr>
+                <w:rFonts w:ascii="Arial" w:hAnsi="Arial" w:cs="Arial"/>
+                <w:b/>
+                <w:sz w:val="20"/>
+                <w:szCs w:val="20"/>
+                <w:lang w:val="es-ES_tradnl"/>
+              </w:rPr>
+            </w:pPr>
+            <w:r>
+              <w:rPr>
+                <w:rFonts w:ascii="Arial" w:eastAsia="Times New Roman" w:hAnsi="Arial" w:cs="Arial"/>
+                <w:b/>
+                <w:sz w:val="20"/>
+                <w:szCs w:val="20"/>
+                <w:lang w:val="es-ES_tradnl" w:eastAsia="es-VE"/>
+              </w:rPr>
+              <w:t>Transportador</w:t>
+            </w:r>
+          </w:p>
+        </w:tc>
+        <w:tc>
+          <w:tcPr>
+            <w:tcW w:w="5550" w:type="dxa"/>
+            <w:tcBorders>
+              <w:top w:val="double" w:sz="2" w:space="0" w:color="00000A"/>
+              <w:left w:val="double" w:sz="2" w:space="0" w:color="00000A"/>
+              <w:bottom w:val="double" w:sz="2" w:space="0" w:color="00000A"/>
+              <w:right w:val="double" w:sz="2" w:space="0" w:color="00000A"/>
+            </w:tcBorders>
+            <w:shd w:val="clear" w:color="auto" w:fill="auto"/>
+            <w:tcMar>
+              <w:top w:w="30" w:type="dxa"/>
+              <w:left w:w="30" w:type="dxa"/>
+              <w:bottom w:w="30" w:type="dxa"/>
+              <w:right w:w="30" w:type="dxa"/>
+            </w:tcMar>
+          </w:tcPr>
+          <w:p>
+            <w:pPr>
+              <w:pStyle w:val="Default"/>
+              <w:spacing w:after="0" w:line="240" w:lineRule="auto"/>
+              <w:jc w:val="both"/>
+              <w:rPr>
+                <w:rFonts w:ascii="Arial" w:hAnsi="Arial" w:cs="Arial"/>
+                <w:sz w:val="20"/>
+                <w:szCs w:val="20"/>
+                <w:lang w:val="es-ES_tradnl"/>
+              </w:rPr>
+            </w:pPr>
+            <w:r>
+              <w:rPr>
+                <w:rFonts w:ascii="Arial" w:eastAsia="Times New Roman" w:hAnsi="Arial" w:cs="Arial"/>
+                <w:sz w:val="20"/>
+                <w:szCs w:val="20"/>
+                <w:lang w:val="es-ES_tradnl" w:eastAsia="es-VE"/>
+              </w:rPr>
+              <w:t>Persona que utiliza vehículo para transportar mercancías a diferentes ciudades</w:t>
+            </w:r>
+          </w:p>
+        </w:tc>
+      </w:tr>
+      <w:tr>
+        <w:trPr>
+          <w:jc w:val="center"/>
+        </w:trPr>
+        <w:tc>
+          <w:tcPr>
+            <w:tcW w:w="1427" w:type="dxa"/>
+            <w:tcBorders>
+              <w:top w:val="double" w:sz="2" w:space="0" w:color="00000A"/>
+              <w:left w:val="double" w:sz="2" w:space="0" w:color="00000A"/>
+              <w:bottom w:val="double" w:sz="2" w:space="0" w:color="00000A"/>
+              <w:right w:val="double" w:sz="2" w:space="0" w:color="00000A"/>
+            </w:tcBorders>
+            <w:shd w:val="clear" w:color="auto" w:fill="auto"/>
+            <w:tcMar>
+              <w:top w:w="30" w:type="dxa"/>
+              <w:left w:w="30" w:type="dxa"/>
+              <w:bottom w:w="30" w:type="dxa"/>
+              <w:right w:w="30" w:type="dxa"/>
+            </w:tcMar>
+          </w:tcPr>
+          <w:p>
+            <w:pPr>
+              <w:pStyle w:val="Default"/>
+              <w:spacing w:after="0" w:line="240" w:lineRule="auto"/>
+              <w:jc w:val="center"/>
+              <w:rPr>
+                <w:rFonts w:ascii="Arial" w:hAnsi="Arial" w:cs="Arial"/>
+                <w:sz w:val="20"/>
+                <w:szCs w:val="20"/>
+                <w:lang w:val="es-ES_tradnl"/>
+              </w:rPr>
+            </w:pPr>
+            <w:r>
+              <w:rPr>
+                <w:rFonts w:ascii="Arial" w:eastAsia="Times New Roman" w:hAnsi="Arial" w:cs="Arial"/>
+                <w:b/>
+                <w:sz w:val="20"/>
+                <w:szCs w:val="20"/>
+                <w:lang w:val="es-ES_tradnl" w:eastAsia="es-VE"/>
+              </w:rPr>
+              <w:t>Remitente</w:t>
+            </w:r>
+          </w:p>
+        </w:tc>
+        <w:tc>
+          <w:tcPr>
+            <w:tcW w:w="5550" w:type="dxa"/>
+            <w:tcBorders>
+              <w:top w:val="double" w:sz="2" w:space="0" w:color="00000A"/>
+              <w:left w:val="double" w:sz="2" w:space="0" w:color="00000A"/>
+              <w:bottom w:val="double" w:sz="2" w:space="0" w:color="00000A"/>
+              <w:right w:val="double" w:sz="2" w:space="0" w:color="00000A"/>
+            </w:tcBorders>
+            <w:shd w:val="clear" w:color="auto" w:fill="auto"/>
+            <w:tcMar>
+              <w:top w:w="30" w:type="dxa"/>
+              <w:left w:w="30" w:type="dxa"/>
+              <w:bottom w:w="30" w:type="dxa"/>
+              <w:right w:w="30" w:type="dxa"/>
+            </w:tcMar>
+          </w:tcPr>
+          <w:p>
+            <w:pPr>
+              <w:pStyle w:val="Default"/>
+              <w:spacing w:after="0" w:line="240" w:lineRule="auto"/>
+              <w:jc w:val="both"/>
+              <w:rPr>
+                <w:rFonts w:ascii="Arial" w:hAnsi="Arial" w:cs="Arial"/>
+                <w:sz w:val="20"/>
+                <w:szCs w:val="20"/>
+                <w:lang w:val="es-ES_tradnl"/>
+              </w:rPr>
+            </w:pPr>
+            <w:r>
+              <w:rPr>
+                <w:rFonts w:ascii="Arial" w:eastAsia="Times New Roman" w:hAnsi="Arial" w:cs="Arial"/>
+                <w:sz w:val="20"/>
+                <w:szCs w:val="20"/>
+                <w:lang w:val="es-ES_tradnl" w:eastAsia="es-VE"/>
+              </w:rPr>
+              <w:t>Persona que realiza envíos a diferentes ciudades utilizando transportadores</w:t>
+            </w:r>
+          </w:p>
+        </w:tc>
+      </w:tr>
+      <w:tr>
+        <w:trPr>
+          <w:jc w:val="center"/>
+        </w:trPr>
+        <w:tc>
+          <w:tcPr>
+            <w:tcW w:w="1427" w:type="dxa"/>
+            <w:tcBorders>
+              <w:top w:val="double" w:sz="2" w:space="0" w:color="00000A"/>
+              <w:left w:val="double" w:sz="2" w:space="0" w:color="00000A"/>
+              <w:bottom w:val="double" w:sz="2" w:space="0" w:color="00000A"/>
+              <w:right w:val="double" w:sz="2" w:space="0" w:color="00000A"/>
+            </w:tcBorders>
+            <w:shd w:val="clear" w:color="auto" w:fill="auto"/>
+            <w:tcMar>
+              <w:top w:w="30" w:type="dxa"/>
+              <w:left w:w="30" w:type="dxa"/>
+              <w:bottom w:w="30" w:type="dxa"/>
+              <w:right w:w="30" w:type="dxa"/>
+            </w:tcMar>
+          </w:tcPr>
+          <w:p>
+            <w:pPr>
+              <w:pStyle w:val="Default"/>
+              <w:spacing w:after="0" w:line="240" w:lineRule="auto"/>
+              <w:jc w:val="center"/>
+              <w:rPr>
+                <w:rFonts w:ascii="Arial" w:hAnsi="Arial" w:cs="Arial"/>
+                <w:sz w:val="20"/>
+                <w:szCs w:val="20"/>
+                <w:lang w:val="es-ES_tradnl"/>
+              </w:rPr>
+            </w:pPr>
+            <w:r>
+              <w:rPr>
+                <w:rFonts w:ascii="Arial" w:eastAsia="Times New Roman" w:hAnsi="Arial" w:cs="Arial"/>
+                <w:b/>
+                <w:sz w:val="20"/>
+                <w:szCs w:val="20"/>
+                <w:lang w:val="es-ES_tradnl" w:eastAsia="es-VE"/>
+              </w:rPr>
+              <w:t>RF</w:t>
+            </w:r>
+          </w:p>
+        </w:tc>
+        <w:tc>
+          <w:tcPr>
+            <w:tcW w:w="5550" w:type="dxa"/>
+            <w:tcBorders>
+              <w:top w:val="double" w:sz="2" w:space="0" w:color="00000A"/>
+              <w:left w:val="double" w:sz="2" w:space="0" w:color="00000A"/>
+              <w:bottom w:val="double" w:sz="2" w:space="0" w:color="00000A"/>
+              <w:right w:val="double" w:sz="2" w:space="0" w:color="00000A"/>
+            </w:tcBorders>
+            <w:shd w:val="clear" w:color="auto" w:fill="auto"/>
+            <w:tcMar>
+              <w:top w:w="30" w:type="dxa"/>
+              <w:left w:w="30" w:type="dxa"/>
+              <w:bottom w:w="30" w:type="dxa"/>
+              <w:right w:w="30" w:type="dxa"/>
+            </w:tcMar>
+          </w:tcPr>
+          <w:p>
+            <w:pPr>
+              <w:pStyle w:val="Default"/>
+              <w:spacing w:before="28" w:after="28" w:line="240" w:lineRule="auto"/>
+              <w:jc w:val="both"/>
+              <w:rPr>
+                <w:rFonts w:ascii="Arial" w:hAnsi="Arial" w:cs="Arial"/>
+                <w:sz w:val="20"/>
+                <w:szCs w:val="20"/>
+                <w:lang w:val="es-ES_tradnl"/>
+              </w:rPr>
+            </w:pPr>
+            <w:r>
+              <w:rPr>
+                <w:rFonts w:ascii="Arial" w:eastAsia="Times New Roman" w:hAnsi="Arial" w:cs="Arial"/>
+                <w:sz w:val="20"/>
+                <w:szCs w:val="20"/>
+                <w:lang w:val="es-ES_tradnl" w:eastAsia="es-VE"/>
+              </w:rPr>
+              <w:t>Requerimiento Funcional</w:t>
+            </w:r>
+          </w:p>
+        </w:tc>
+      </w:tr>
+      <w:tr>
+        <w:trPr>
+          <w:jc w:val="center"/>
+        </w:trPr>
+        <w:tc>
+          <w:tcPr>
+            <w:tcW w:w="1427" w:type="dxa"/>
+            <w:tcBorders>
+              <w:top w:val="double" w:sz="2" w:space="0" w:color="00000A"/>
+              <w:left w:val="double" w:sz="2" w:space="0" w:color="00000A"/>
+              <w:bottom w:val="double" w:sz="2" w:space="0" w:color="00000A"/>
+              <w:right w:val="double" w:sz="2" w:space="0" w:color="00000A"/>
+            </w:tcBorders>
+            <w:shd w:val="clear" w:color="auto" w:fill="auto"/>
+            <w:tcMar>
+              <w:top w:w="30" w:type="dxa"/>
+              <w:left w:w="30" w:type="dxa"/>
+              <w:bottom w:w="30" w:type="dxa"/>
+              <w:right w:w="30" w:type="dxa"/>
+            </w:tcMar>
+          </w:tcPr>
+          <w:p>
+            <w:pPr>
+              <w:pStyle w:val="Default"/>
+              <w:spacing w:after="0" w:line="240" w:lineRule="auto"/>
+              <w:jc w:val="center"/>
+              <w:rPr>
+                <w:rFonts w:ascii="Arial" w:hAnsi="Arial" w:cs="Arial"/>
+                <w:b/>
+                <w:sz w:val="20"/>
+                <w:szCs w:val="20"/>
+                <w:lang w:val="es-ES_tradnl"/>
+              </w:rPr>
+            </w:pPr>
+            <w:r>
+              <w:rPr>
+                <w:rFonts w:ascii="Arial" w:eastAsia="Times New Roman" w:hAnsi="Arial" w:cs="Arial"/>
+                <w:b/>
+                <w:sz w:val="20"/>
+                <w:szCs w:val="20"/>
+                <w:lang w:val="es-ES_tradnl" w:eastAsia="es-VE"/>
+              </w:rPr>
+              <w:t>RNF</w:t>
+            </w:r>
+          </w:p>
+        </w:tc>
+        <w:tc>
+          <w:tcPr>
+            <w:tcW w:w="5550" w:type="dxa"/>
+            <w:tcBorders>
+              <w:top w:val="double" w:sz="2" w:space="0" w:color="00000A"/>
+              <w:left w:val="double" w:sz="2" w:space="0" w:color="00000A"/>
+              <w:bottom w:val="double" w:sz="2" w:space="0" w:color="00000A"/>
+              <w:right w:val="double" w:sz="2" w:space="0" w:color="00000A"/>
+            </w:tcBorders>
+            <w:shd w:val="clear" w:color="auto" w:fill="auto"/>
+            <w:tcMar>
+              <w:top w:w="30" w:type="dxa"/>
+              <w:left w:w="30" w:type="dxa"/>
+              <w:bottom w:w="30" w:type="dxa"/>
+              <w:right w:w="30" w:type="dxa"/>
+            </w:tcMar>
+          </w:tcPr>
+          <w:p>
+            <w:pPr>
+              <w:pStyle w:val="Default"/>
+              <w:spacing w:after="0" w:line="240" w:lineRule="auto"/>
+              <w:jc w:val="both"/>
+              <w:rPr>
+                <w:rFonts w:ascii="Arial" w:hAnsi="Arial" w:cs="Arial"/>
+                <w:sz w:val="20"/>
+                <w:szCs w:val="20"/>
+                <w:lang w:val="es-ES_tradnl"/>
+              </w:rPr>
+            </w:pPr>
+            <w:r>
+              <w:rPr>
+                <w:rFonts w:ascii="Arial" w:eastAsia="Times New Roman" w:hAnsi="Arial" w:cs="Arial"/>
+                <w:sz w:val="20"/>
+                <w:szCs w:val="20"/>
+                <w:lang w:val="es-ES_tradnl" w:eastAsia="es-VE"/>
+              </w:rPr>
+              <w:t>Requerimiento No Funcional</w:t>
+            </w:r>
+          </w:p>
+        </w:tc>
+      </w:tr>
+      <w:tr>
+        <w:trPr>
+          <w:jc w:val="center"/>
+        </w:trPr>
+        <w:tc>
+          <w:tcPr>
+            <w:tcW w:w="1427" w:type="dxa"/>
+            <w:tcBorders>
+              <w:top w:val="double" w:sz="2" w:space="0" w:color="00000A"/>
+              <w:left w:val="double" w:sz="2" w:space="0" w:color="00000A"/>
+              <w:bottom w:val="double" w:sz="2" w:space="0" w:color="00000A"/>
+              <w:right w:val="double" w:sz="2" w:space="0" w:color="00000A"/>
+            </w:tcBorders>
+            <w:shd w:val="clear" w:color="auto" w:fill="auto"/>
+            <w:tcMar>
+              <w:top w:w="30" w:type="dxa"/>
+              <w:left w:w="30" w:type="dxa"/>
+              <w:bottom w:w="30" w:type="dxa"/>
+              <w:right w:w="30" w:type="dxa"/>
+            </w:tcMar>
+          </w:tcPr>
+          <w:p>
+            <w:pPr>
+              <w:pStyle w:val="Default"/>
+              <w:spacing w:after="0" w:line="240" w:lineRule="auto"/>
+              <w:jc w:val="center"/>
+              <w:rPr>
+                <w:rFonts w:ascii="Arial" w:hAnsi="Arial" w:cs="Arial"/>
+                <w:b/>
+                <w:sz w:val="20"/>
+                <w:szCs w:val="20"/>
+                <w:lang w:val="es-ES_tradnl"/>
+              </w:rPr>
+            </w:pPr>
+            <w:r>
+              <w:rPr>
+                <w:rFonts w:ascii="Arial" w:eastAsia="Times New Roman" w:hAnsi="Arial" w:cs="Arial"/>
+                <w:b/>
+                <w:sz w:val="20"/>
+                <w:szCs w:val="20"/>
+                <w:lang w:val="es-ES_tradnl" w:eastAsia="es-VE"/>
+              </w:rPr>
+              <w:t>API</w:t>
+            </w:r>
+          </w:p>
+        </w:tc>
+        <w:tc>
+          <w:tcPr>
+            <w:tcW w:w="5550" w:type="dxa"/>
+            <w:tcBorders>
+              <w:top w:val="double" w:sz="2" w:space="0" w:color="00000A"/>
+              <w:left w:val="double" w:sz="2" w:space="0" w:color="00000A"/>
+              <w:bottom w:val="double" w:sz="2" w:space="0" w:color="00000A"/>
+              <w:right w:val="double" w:sz="2" w:space="0" w:color="00000A"/>
+            </w:tcBorders>
+            <w:shd w:val="clear" w:color="auto" w:fill="auto"/>
+            <w:tcMar>
+              <w:top w:w="30" w:type="dxa"/>
+              <w:left w:w="30" w:type="dxa"/>
+              <w:bottom w:w="30" w:type="dxa"/>
+              <w:right w:w="30" w:type="dxa"/>
+            </w:tcMar>
+          </w:tcPr>
+          <w:p>
+            <w:pPr>
+              <w:pStyle w:val="Default"/>
+              <w:spacing w:after="0" w:line="240" w:lineRule="auto"/>
+              <w:jc w:val="both"/>
+              <w:rPr>
+                <w:rFonts w:ascii="Arial" w:eastAsia="Times New Roman" w:hAnsi="Arial" w:cs="Arial"/>
+                <w:sz w:val="20"/>
+                <w:szCs w:val="20"/>
+                <w:lang w:val="es-ES_tradnl" w:eastAsia="es-VE"/>
+              </w:rPr>
+            </w:pPr>
+            <w:r>
+              <w:rPr>
+                <w:rFonts w:ascii="Arial" w:eastAsia="Times New Roman" w:hAnsi="Arial" w:cs="Arial"/>
+                <w:sz w:val="20"/>
+                <w:szCs w:val="20"/>
+                <w:lang w:val="es-ES_tradnl" w:eastAsia="es-VE"/>
+              </w:rPr>
+              <w:t xml:space="preserve">Una API es una interfaz de programación de aplicaciones (del inglés API: </w:t>
+            </w:r>
+            <w:proofErr w:type="spellStart"/>
+            <w:r>
+              <w:rPr>
+                <w:rFonts w:ascii="Arial" w:eastAsia="Times New Roman" w:hAnsi="Arial" w:cs="Arial"/>
+                <w:sz w:val="20"/>
+                <w:szCs w:val="20"/>
+                <w:lang w:val="es-ES_tradnl" w:eastAsia="es-VE"/>
+              </w:rPr>
+              <w:t>Application</w:t>
+            </w:r>
+            <w:proofErr w:type="spellEnd"/>
+            <w:r>
+              <w:rPr>
+                <w:rFonts w:ascii="Arial" w:eastAsia="Times New Roman" w:hAnsi="Arial" w:cs="Arial"/>
+                <w:sz w:val="20"/>
+                <w:szCs w:val="20"/>
+                <w:lang w:val="es-ES_tradnl" w:eastAsia="es-VE"/>
+              </w:rPr>
+              <w:t xml:space="preserve"> </w:t>
+            </w:r>
+            <w:proofErr w:type="spellStart"/>
+            <w:r>
+              <w:rPr>
+                <w:rFonts w:ascii="Arial" w:eastAsia="Times New Roman" w:hAnsi="Arial" w:cs="Arial"/>
+                <w:sz w:val="20"/>
+                <w:szCs w:val="20"/>
+                <w:lang w:val="es-ES_tradnl" w:eastAsia="es-VE"/>
+              </w:rPr>
+              <w:t>Programming</w:t>
+            </w:r>
+            <w:proofErr w:type="spellEnd"/>
+            <w:r>
+              <w:rPr>
+                <w:rFonts w:ascii="Arial" w:eastAsia="Times New Roman" w:hAnsi="Arial" w:cs="Arial"/>
+                <w:sz w:val="20"/>
+                <w:szCs w:val="20"/>
+                <w:lang w:val="es-ES_tradnl" w:eastAsia="es-VE"/>
+              </w:rPr>
+              <w:t xml:space="preserve"> Interface). Es un conjunto de rutinas que provee acceso a funciones de un determinado software</w:t>
+            </w:r>
+          </w:p>
+        </w:tc>
+      </w:tr>
+    </w:tbl>
+    <w:p>
+      <w:pPr>
+        <w:pStyle w:val="Ttulo1"/>
+        <w:ind w:left="567"/>
+        <w:rPr>
+          <w:rFonts w:cs="Arial"/>
+          <w:szCs w:val="24"/>
+          <w:lang w:eastAsia="es-VE"/>
+        </w:rPr>
+      </w:pPr>
+      <w:r>
+        <w:rPr>
+          <w:rFonts w:cs="Arial"/>
+          <w:szCs w:val="24"/>
+          <w:lang w:val="es-MX" w:eastAsia="es-VE"/>
+        </w:rPr>
+        <w:t xml:space="preserve"> </w:t>
+      </w:r>
+    </w:p>
+    <w:p>
+      <w:pPr>
+        <w:pStyle w:val="Ttulo1"/>
+        <w:numPr>
+          <w:ilvl w:val="1"/>
+          <w:numId w:val="15"/>
+        </w:numPr>
+      </w:pPr>
+      <w:bookmarkStart w:id="4" w:name="_Toc511650907"/>
+      <w:r>
+        <w:t>Referencias</w:t>
+      </w:r>
+      <w:bookmarkEnd w:id="4"/>
+    </w:p>
+    <w:tbl>
+      <w:tblPr>
+        <w:tblW w:w="0" w:type="auto"/>
+        <w:jc w:val="center"/>
+        <w:tblBorders>
+          <w:top w:val="double" w:sz="2" w:space="0" w:color="00000A"/>
+          <w:left w:val="double" w:sz="2" w:space="0" w:color="00000A"/>
+          <w:bottom w:val="double" w:sz="2" w:space="0" w:color="00000A"/>
+          <w:right w:val="double" w:sz="2" w:space="0" w:color="00000A"/>
+        </w:tblBorders>
+        <w:tblCellMar>
+          <w:left w:w="10" w:type="dxa"/>
+          <w:right w:w="10" w:type="dxa"/>
+        </w:tblCellMar>
+        <w:tblLook w:val="0000" w:firstRow="0" w:lastRow="0" w:firstColumn="0" w:lastColumn="0" w:noHBand="0" w:noVBand="0"/>
+      </w:tblPr>
+      <w:tblGrid>
+        <w:gridCol w:w="2411"/>
+        <w:gridCol w:w="3515"/>
+      </w:tblGrid>
+      <w:tr>
+        <w:trPr>
+          <w:jc w:val="center"/>
+        </w:trPr>
+        <w:tc>
+          <w:tcPr>
+            <w:tcW w:w="2411" w:type="dxa"/>
+            <w:tcBorders>
+              <w:top w:val="double" w:sz="2" w:space="0" w:color="00000A"/>
+              <w:left w:val="double" w:sz="2" w:space="0" w:color="00000A"/>
+              <w:bottom w:val="double" w:sz="2" w:space="0" w:color="00000A"/>
+              <w:right w:val="double" w:sz="2" w:space="0" w:color="00000A"/>
+            </w:tcBorders>
+            <w:shd w:val="clear" w:color="auto" w:fill="D9D9D9"/>
+            <w:tcMar>
+              <w:top w:w="30" w:type="dxa"/>
+              <w:left w:w="30" w:type="dxa"/>
+              <w:bottom w:w="30" w:type="dxa"/>
+              <w:right w:w="30" w:type="dxa"/>
+            </w:tcMar>
+          </w:tcPr>
+          <w:p>
+            <w:pPr>
+              <w:pStyle w:val="Default"/>
+              <w:spacing w:after="0" w:line="240" w:lineRule="auto"/>
+              <w:jc w:val="center"/>
+              <w:rPr>
+                <w:rFonts w:ascii="Arial" w:hAnsi="Arial" w:cs="Arial"/>
+                <w:sz w:val="20"/>
+                <w:szCs w:val="20"/>
+                <w:lang w:val="es-ES_tradnl"/>
+              </w:rPr>
+            </w:pPr>
+            <w:proofErr w:type="spellStart"/>
+            <w:r>
+              <w:rPr>
+                <w:rFonts w:ascii="Arial" w:eastAsia="Times New Roman" w:hAnsi="Arial" w:cs="Arial"/>
+                <w:b/>
+                <w:sz w:val="20"/>
+                <w:szCs w:val="20"/>
+                <w:lang w:val="es-ES_tradnl" w:eastAsia="es-VE"/>
+              </w:rPr>
+              <w:t>Titulo</w:t>
+            </w:r>
+            <w:proofErr w:type="spellEnd"/>
+            <w:r>
+              <w:rPr>
+                <w:rFonts w:ascii="Arial" w:eastAsia="Times New Roman" w:hAnsi="Arial" w:cs="Arial"/>
+                <w:b/>
+                <w:sz w:val="20"/>
+                <w:szCs w:val="20"/>
+                <w:lang w:val="es-ES_tradnl" w:eastAsia="es-VE"/>
+              </w:rPr>
+              <w:t xml:space="preserve"> del Documento</w:t>
+            </w:r>
+          </w:p>
+        </w:tc>
+        <w:tc>
+          <w:tcPr>
+            <w:tcW w:w="3515" w:type="dxa"/>
+            <w:tcBorders>
+              <w:top w:val="double" w:sz="2" w:space="0" w:color="00000A"/>
+              <w:left w:val="double" w:sz="2" w:space="0" w:color="00000A"/>
+              <w:bottom w:val="double" w:sz="2" w:space="0" w:color="00000A"/>
+              <w:right w:val="double" w:sz="2" w:space="0" w:color="00000A"/>
+            </w:tcBorders>
+            <w:shd w:val="clear" w:color="auto" w:fill="D9D9D9"/>
+            <w:tcMar>
+              <w:top w:w="30" w:type="dxa"/>
+              <w:left w:w="30" w:type="dxa"/>
+              <w:bottom w:w="30" w:type="dxa"/>
+              <w:right w:w="30" w:type="dxa"/>
+            </w:tcMar>
+          </w:tcPr>
+          <w:p>
+            <w:pPr>
+              <w:pStyle w:val="Default"/>
+              <w:spacing w:after="0" w:line="240" w:lineRule="auto"/>
+              <w:jc w:val="center"/>
+              <w:rPr>
+                <w:rFonts w:ascii="Arial" w:hAnsi="Arial" w:cs="Arial"/>
+                <w:sz w:val="20"/>
+                <w:szCs w:val="20"/>
+                <w:lang w:val="es-ES_tradnl"/>
+              </w:rPr>
+            </w:pPr>
+            <w:r>
+              <w:rPr>
+                <w:rFonts w:ascii="Arial" w:eastAsia="Times New Roman" w:hAnsi="Arial" w:cs="Arial"/>
+                <w:b/>
+                <w:sz w:val="20"/>
+                <w:szCs w:val="20"/>
+                <w:lang w:val="es-ES_tradnl" w:eastAsia="es-VE"/>
+              </w:rPr>
+              <w:t>Referencia</w:t>
+            </w:r>
+          </w:p>
+        </w:tc>
+      </w:tr>
+      <w:tr>
+        <w:trPr>
+          <w:jc w:val="center"/>
+        </w:trPr>
+        <w:tc>
+          <w:tcPr>
+            <w:tcW w:w="2411" w:type="dxa"/>
+            <w:tcBorders>
+              <w:top w:val="double" w:sz="2" w:space="0" w:color="00000A"/>
+              <w:left w:val="double" w:sz="2" w:space="0" w:color="00000A"/>
+              <w:bottom w:val="double" w:sz="2" w:space="0" w:color="00000A"/>
+              <w:right w:val="double" w:sz="2" w:space="0" w:color="00000A"/>
+            </w:tcBorders>
+            <w:shd w:val="clear" w:color="auto" w:fill="auto"/>
+            <w:tcMar>
+              <w:top w:w="30" w:type="dxa"/>
+              <w:left w:w="30" w:type="dxa"/>
+              <w:bottom w:w="30" w:type="dxa"/>
+              <w:right w:w="30" w:type="dxa"/>
+            </w:tcMar>
+          </w:tcPr>
+          <w:p>
+            <w:pPr>
+              <w:pStyle w:val="Default"/>
+              <w:spacing w:after="0" w:line="240" w:lineRule="auto"/>
+              <w:jc w:val="both"/>
+              <w:rPr>
+                <w:rFonts w:ascii="Arial" w:hAnsi="Arial" w:cs="Arial"/>
+                <w:sz w:val="20"/>
+                <w:szCs w:val="20"/>
+                <w:lang w:val="es-ES_tradnl"/>
+              </w:rPr>
+            </w:pPr>
+            <w:r>
+              <w:rPr>
+                <w:rFonts w:ascii="Arial" w:hAnsi="Arial" w:cs="Arial"/>
+                <w:sz w:val="20"/>
+                <w:szCs w:val="20"/>
+                <w:lang w:val="es-ES_tradnl"/>
+              </w:rPr>
+              <w:t>Standard IEEE 830 - 1998</w:t>
+            </w:r>
+          </w:p>
+        </w:tc>
+        <w:tc>
+          <w:tcPr>
+            <w:tcW w:w="3515" w:type="dxa"/>
+            <w:tcBorders>
+              <w:top w:val="double" w:sz="2" w:space="0" w:color="00000A"/>
+              <w:left w:val="double" w:sz="2" w:space="0" w:color="00000A"/>
+              <w:bottom w:val="double" w:sz="2" w:space="0" w:color="00000A"/>
+              <w:right w:val="double" w:sz="2" w:space="0" w:color="00000A"/>
+            </w:tcBorders>
+            <w:shd w:val="clear" w:color="auto" w:fill="auto"/>
+            <w:tcMar>
+              <w:top w:w="30" w:type="dxa"/>
+              <w:left w:w="30" w:type="dxa"/>
+              <w:bottom w:w="30" w:type="dxa"/>
+              <w:right w:w="30" w:type="dxa"/>
+            </w:tcMar>
+          </w:tcPr>
+          <w:p>
+            <w:pPr>
+              <w:pStyle w:val="Default"/>
+              <w:spacing w:after="0" w:line="240" w:lineRule="auto"/>
+              <w:jc w:val="both"/>
+              <w:rPr>
+                <w:rFonts w:ascii="Arial" w:hAnsi="Arial" w:cs="Arial"/>
+                <w:sz w:val="20"/>
+                <w:szCs w:val="20"/>
+                <w:lang w:val="es-ES_tradnl"/>
+              </w:rPr>
+            </w:pPr>
+            <w:r>
+              <w:rPr>
+                <w:rFonts w:ascii="Arial" w:hAnsi="Arial" w:cs="Arial"/>
+                <w:sz w:val="20"/>
+                <w:szCs w:val="20"/>
+                <w:lang w:val="es-ES_tradnl"/>
+              </w:rPr>
+              <w:t>IEEE</w:t>
+            </w:r>
+            <w:r>
+              <w:rPr>
+                <w:rFonts w:ascii="Arial" w:hAnsi="Arial" w:cs="Arial"/>
+                <w:sz w:val="20"/>
+                <w:szCs w:val="20"/>
+                <w:lang w:val="es-ES_tradnl"/>
+              </w:rPr>
+              <w:t xml:space="preserve"> </w:t>
+            </w:r>
+          </w:p>
+        </w:tc>
+      </w:tr>
+    </w:tbl>
     <w:p>
       <w:pPr>
         <w:pStyle w:val="Ttulo1"/>
@@ -4220,319 +6303,106 @@
           <w:ilvl w:val="0"/>
           <w:numId w:val="15"/>
         </w:numPr>
-        <w:ind w:left="567" w:hanging="567"/>
-      </w:pPr>
-      <w:bookmarkStart w:id="5" w:name="_Toc511650906"/>
-      <w:r>
-        <w:t>Alcance del producto / Software</w:t>
-      </w:r>
-      <w:bookmarkEnd w:id="5"/>
-      <w:r>
-        <w:t> </w:t>
-      </w:r>
-    </w:p>
-    <w:p>
-      <w:pPr>
-        <w:shd w:val="clear" w:color="auto" w:fill="FFFFFF"/>
-        <w:spacing w:after="0" w:line="240" w:lineRule="auto"/>
-        <w:jc w:val="both"/>
-        <w:rPr>
-          <w:rFonts w:eastAsia="Times New Roman" w:cs="Arial"/>
-          <w:szCs w:val="24"/>
-          <w:lang w:eastAsia="es-VE"/>
-        </w:rPr>
-      </w:pPr>
-      <w:r>
-        <w:rPr>
-          <w:rFonts w:eastAsia="Times New Roman" w:cs="Arial"/>
-          <w:b/>
-          <w:szCs w:val="24"/>
-          <w:lang w:eastAsia="es-VE"/>
-        </w:rPr>
-        <w:t>BuscaCarga</w:t>
-      </w:r>
-      <w:r>
-        <w:rPr>
-          <w:rFonts w:eastAsia="Times New Roman" w:cs="Arial"/>
-          <w:b/>
-          <w:szCs w:val="24"/>
-          <w:lang w:eastAsia="es-VE"/>
-        </w:rPr>
-        <w:t xml:space="preserve"> </w:t>
-      </w:r>
-      <w:r>
-        <w:rPr>
-          <w:rFonts w:cs="Arial"/>
-          <w:color w:val="000000"/>
-        </w:rPr>
-        <w:t xml:space="preserve">brindara información de primera mano a personas interesadas en el envío de cualquier tipo de carga con el propósito de obtener </w:t>
-      </w:r>
-      <w:r>
-        <w:rPr>
-          <w:rFonts w:eastAsia="Times New Roman" w:cs="Arial"/>
-          <w:szCs w:val="24"/>
-          <w:lang w:eastAsia="es-VE"/>
-        </w:rPr>
-        <w:t xml:space="preserve">múltiples ofertas para los remitentes y transportadores </w:t>
-      </w:r>
-      <w:r>
-        <w:rPr>
-          <w:rFonts w:eastAsia="Times New Roman" w:cs="Arial"/>
-          <w:szCs w:val="24"/>
-          <w:lang w:eastAsia="es-VE"/>
-        </w:rPr>
-        <w:t>mejora</w:t>
-      </w:r>
-      <w:r>
-        <w:rPr>
-          <w:rFonts w:eastAsia="Times New Roman" w:cs="Arial"/>
-          <w:szCs w:val="24"/>
-          <w:lang w:eastAsia="es-VE"/>
-        </w:rPr>
-        <w:t>ndo</w:t>
-      </w:r>
-      <w:r>
-        <w:rPr>
-          <w:rFonts w:eastAsia="Times New Roman" w:cs="Arial"/>
-          <w:szCs w:val="24"/>
-          <w:lang w:eastAsia="es-VE"/>
-        </w:rPr>
-        <w:t xml:space="preserve"> el proceso de envíos</w:t>
-      </w:r>
-      <w:r>
-        <w:rPr>
-          <w:rFonts w:eastAsia="Times New Roman" w:cs="Arial"/>
-          <w:szCs w:val="24"/>
-          <w:lang w:eastAsia="es-VE"/>
-        </w:rPr>
-        <w:t xml:space="preserve"> y</w:t>
-      </w:r>
-      <w:r>
-        <w:rPr>
-          <w:rFonts w:eastAsia="Times New Roman" w:cs="Arial"/>
-          <w:szCs w:val="24"/>
-          <w:lang w:eastAsia="es-VE"/>
-        </w:rPr>
-        <w:t xml:space="preserve"> comunicación </w:t>
-      </w:r>
-      <w:r>
-        <w:rPr>
-          <w:rFonts w:eastAsia="Times New Roman" w:cs="Arial"/>
-          <w:szCs w:val="24"/>
-          <w:lang w:eastAsia="es-VE"/>
-        </w:rPr>
-        <w:t>entre l</w:t>
-      </w:r>
-      <w:r>
-        <w:rPr>
-          <w:rFonts w:eastAsia="Times New Roman" w:cs="Arial"/>
-          <w:szCs w:val="24"/>
-          <w:lang w:eastAsia="es-VE"/>
-        </w:rPr>
-        <w:t xml:space="preserve">os actores </w:t>
-      </w:r>
-      <w:r>
-        <w:rPr>
-          <w:rFonts w:eastAsia="Times New Roman" w:cs="Arial"/>
-          <w:szCs w:val="24"/>
-          <w:lang w:eastAsia="es-VE"/>
-        </w:rPr>
-        <w:t>dentro de territorio colombiano</w:t>
-      </w:r>
-      <w:r>
-        <w:rPr>
-          <w:rFonts w:eastAsia="Times New Roman" w:cs="Arial"/>
-          <w:szCs w:val="24"/>
-          <w:lang w:eastAsia="es-VE"/>
-        </w:rPr>
-        <w:t>.</w:t>
-      </w:r>
-    </w:p>
-    <w:p>
-      <w:pPr>
-        <w:shd w:val="clear" w:color="auto" w:fill="FFFFFF"/>
-        <w:spacing w:after="0" w:line="240" w:lineRule="auto"/>
-        <w:jc w:val="both"/>
-        <w:rPr>
-          <w:rFonts w:eastAsia="Times New Roman" w:cs="Arial"/>
-          <w:szCs w:val="24"/>
-          <w:lang w:eastAsia="es-VE"/>
-        </w:rPr>
-      </w:pPr>
-      <w:r>
-        <w:rPr>
-          <w:rFonts w:eastAsia="Times New Roman" w:cs="Arial"/>
-          <w:szCs w:val="24"/>
-          <w:lang w:eastAsia="es-VE"/>
-        </w:rPr>
-        <w:t>A</w:t>
-      </w:r>
-      <w:r>
-        <w:rPr>
-          <w:rFonts w:eastAsia="Times New Roman" w:cs="Arial"/>
-          <w:szCs w:val="24"/>
-          <w:lang w:eastAsia="es-VE"/>
-        </w:rPr>
-        <w:t xml:space="preserve"> fin de brindar la posibilidad de un servicio </w:t>
-      </w:r>
-      <w:r>
-        <w:rPr>
-          <w:rFonts w:eastAsia="Times New Roman" w:cs="Arial"/>
-          <w:szCs w:val="24"/>
-          <w:lang w:eastAsia="es-VE"/>
-        </w:rPr>
-        <w:t>confiable</w:t>
-      </w:r>
-      <w:r>
-        <w:rPr>
-          <w:rFonts w:eastAsia="Times New Roman" w:cs="Arial"/>
-          <w:szCs w:val="24"/>
-          <w:lang w:eastAsia="es-VE"/>
-        </w:rPr>
-        <w:t xml:space="preserve"> </w:t>
-      </w:r>
-      <w:r>
-        <w:rPr>
-          <w:rFonts w:eastAsia="Times New Roman" w:cs="Arial"/>
-          <w:szCs w:val="24"/>
-          <w:lang w:eastAsia="es-VE"/>
-        </w:rPr>
-        <w:t>y con ofertas competitivas para los remitentes.</w:t>
+      </w:pPr>
+      <w:r>
+        <w:rPr>
+          <w:lang w:val="es-MX"/>
+        </w:rPr>
+        <w:t>Descripción General</w:t>
       </w:r>
     </w:p>
     <w:p>
       <w:pPr>
         <w:pStyle w:val="Ttulo1"/>
         <w:numPr>
-          <w:ilvl w:val="0"/>
+          <w:ilvl w:val="1"/>
           <w:numId w:val="15"/>
         </w:numPr>
-        <w:ind w:left="567" w:hanging="567"/>
-      </w:pPr>
-      <w:bookmarkStart w:id="6" w:name="_Toc511650907"/>
-      <w:r>
-        <w:t>Referencias</w:t>
-      </w:r>
-      <w:bookmarkEnd w:id="6"/>
-    </w:p>
-    <w:p>
-      <w:pPr>
-        <w:shd w:val="clear" w:color="auto" w:fill="FFFFFF"/>
-        <w:spacing w:after="0" w:line="240" w:lineRule="auto"/>
-        <w:rPr>
-          <w:rFonts w:eastAsia="Times New Roman" w:cs="Arial"/>
-          <w:i/>
-          <w:color w:val="00B050"/>
-          <w:szCs w:val="24"/>
-          <w:lang w:eastAsia="es-VE"/>
-        </w:rPr>
-      </w:pPr>
-      <w:r>
-        <w:rPr>
-          <w:rFonts w:eastAsia="Times New Roman" w:cs="Arial"/>
-          <w:i/>
-          <w:color w:val="00B050"/>
-          <w:szCs w:val="24"/>
-          <w:lang w:eastAsia="es-VE"/>
-        </w:rPr>
-        <w:t xml:space="preserve">Aquí se pueden incluir otros documentos </w:t>
-      </w:r>
-      <w:r>
-        <w:rPr>
-          <w:rFonts w:eastAsia="Times New Roman" w:cs="Arial"/>
-          <w:i/>
-          <w:color w:val="00B050"/>
-          <w:szCs w:val="24"/>
-          <w:lang w:eastAsia="es-VE"/>
-        </w:rPr>
-        <w:t>impresos</w:t>
-      </w:r>
-      <w:r>
-        <w:rPr>
-          <w:rFonts w:eastAsia="Times New Roman" w:cs="Arial"/>
-          <w:i/>
-          <w:color w:val="00B050"/>
-          <w:szCs w:val="24"/>
-          <w:lang w:eastAsia="es-VE"/>
-        </w:rPr>
-        <w:t xml:space="preserve">, </w:t>
-      </w:r>
-      <w:r>
-        <w:rPr>
-          <w:rFonts w:eastAsia="Times New Roman" w:cs="Arial"/>
-          <w:i/>
-          <w:color w:val="00B050"/>
-          <w:szCs w:val="24"/>
-          <w:lang w:eastAsia="es-VE"/>
-        </w:rPr>
-        <w:t>documentos o direcciones electrónicos</w:t>
-      </w:r>
-      <w:r>
-        <w:rPr>
-          <w:rFonts w:eastAsia="Times New Roman" w:cs="Arial"/>
-          <w:i/>
-          <w:color w:val="00B050"/>
-          <w:szCs w:val="24"/>
-          <w:lang w:eastAsia="es-VE"/>
-        </w:rPr>
-        <w:t xml:space="preserve"> que complementen la documentación de requerimientos de software, por ejemplo: Documentos de visión, definición de alcance, </w:t>
-      </w:r>
-      <w:r>
-        <w:rPr>
-          <w:rFonts w:eastAsia="Times New Roman" w:cs="Arial"/>
-          <w:i/>
-          <w:color w:val="00B050"/>
-          <w:szCs w:val="24"/>
-          <w:lang w:eastAsia="es-VE"/>
-        </w:rPr>
-        <w:t>otros documentos de especificación de requerimientos de software, flujogramas, políticas, procedimientos de la organización, entre otros.</w:t>
-      </w:r>
-    </w:p>
-    <w:p>
-      <w:pPr>
-        <w:shd w:val="clear" w:color="auto" w:fill="FFFFFF"/>
-        <w:spacing w:after="0" w:line="240" w:lineRule="auto"/>
-        <w:rPr>
-          <w:rFonts w:eastAsia="Times New Roman" w:cs="Arial"/>
-          <w:i/>
-          <w:color w:val="00B050"/>
-          <w:szCs w:val="24"/>
-          <w:lang w:eastAsia="es-VE"/>
-        </w:rPr>
-      </w:pPr>
-    </w:p>
-    <w:p>
-      <w:pPr>
-        <w:shd w:val="clear" w:color="auto" w:fill="FFFFFF"/>
-        <w:spacing w:after="0" w:line="240" w:lineRule="auto"/>
-        <w:rPr>
-          <w:rFonts w:eastAsia="Times New Roman" w:cs="Arial"/>
-          <w:color w:val="00B050"/>
-          <w:szCs w:val="24"/>
-          <w:lang w:eastAsia="es-VE"/>
-        </w:rPr>
-      </w:pPr>
-      <w:r>
-        <w:rPr>
-          <w:rFonts w:eastAsia="Times New Roman" w:cs="Arial"/>
-          <w:i/>
-          <w:color w:val="00B050"/>
-          <w:szCs w:val="24"/>
-          <w:lang w:eastAsia="es-VE"/>
-        </w:rPr>
-        <w:t>Para cada referencia es recomendable incluir el título, autor, versión, fecha y ubicación física o electrónica.</w:t>
+      </w:pPr>
+      <w:r>
+        <w:rPr>
+          <w:lang w:val="es-MX"/>
+        </w:rPr>
+        <w:t>Perspectiva Producto</w:t>
+      </w:r>
+    </w:p>
+    <w:p>
+      <w:pPr>
+        <w:pStyle w:val="Ttulo1"/>
+        <w:ind w:left="792"/>
+        <w:rPr>
+          <w:rFonts w:cs="Arial"/>
+          <w:b w:val="0"/>
+          <w:bCs w:val="0"/>
+          <w:color w:val="000000" w:themeColor="text1"/>
+          <w:kern w:val="0"/>
+          <w:sz w:val="24"/>
+          <w:szCs w:val="24"/>
+          <w:lang w:val="es-VE" w:eastAsia="es-VE"/>
+        </w:rPr>
+      </w:pPr>
+      <w:r>
+        <w:rPr>
+          <w:rFonts w:cs="Arial"/>
+          <w:b w:val="0"/>
+          <w:bCs w:val="0"/>
+          <w:color w:val="000000" w:themeColor="text1"/>
+          <w:kern w:val="0"/>
+          <w:sz w:val="24"/>
+          <w:szCs w:val="24"/>
+          <w:lang w:val="es-VE" w:eastAsia="es-VE"/>
+        </w:rPr>
+        <w:t xml:space="preserve">La aplicación </w:t>
+      </w:r>
+      <w:proofErr w:type="spellStart"/>
+      <w:r>
+        <w:rPr>
+          <w:rFonts w:cs="Arial"/>
+          <w:bCs w:val="0"/>
+          <w:color w:val="000000" w:themeColor="text1"/>
+          <w:kern w:val="0"/>
+          <w:sz w:val="24"/>
+          <w:szCs w:val="24"/>
+          <w:lang w:val="es-VE" w:eastAsia="es-VE"/>
+        </w:rPr>
+        <w:t>BuscaCarga</w:t>
+      </w:r>
+      <w:proofErr w:type="spellEnd"/>
+      <w:r>
+        <w:rPr>
+          <w:rFonts w:cs="Arial"/>
+          <w:bCs w:val="0"/>
+          <w:color w:val="000000" w:themeColor="text1"/>
+          <w:kern w:val="0"/>
+          <w:sz w:val="24"/>
+          <w:szCs w:val="24"/>
+          <w:lang w:val="es-VE" w:eastAsia="es-VE"/>
+        </w:rPr>
+        <w:t xml:space="preserve"> </w:t>
+      </w:r>
+      <w:r>
+        <w:rPr>
+          <w:rFonts w:cs="Arial"/>
+          <w:b w:val="0"/>
+          <w:bCs w:val="0"/>
+          <w:color w:val="000000" w:themeColor="text1"/>
+          <w:kern w:val="0"/>
+          <w:sz w:val="24"/>
+          <w:szCs w:val="24"/>
+          <w:lang w:val="es-VE" w:eastAsia="es-VE"/>
+        </w:rPr>
+        <w:t>se diseñará para trabajar en equipos Android el cual permitirá realizar subasta de carga en el transporte terrestre para transportadores independientes, si las ofertas son aprobadas esta permitirá visualizar datos de contacto tanto del transportador como del remitente</w:t>
       </w:r>
     </w:p>
     <w:p>
       <w:pPr>
         <w:pStyle w:val="Ttulo1"/>
         <w:numPr>
-          <w:ilvl w:val="0"/>
+          <w:ilvl w:val="1"/>
           <w:numId w:val="15"/>
         </w:numPr>
-        <w:ind w:left="567" w:hanging="567"/>
-      </w:pPr>
-      <w:bookmarkStart w:id="7" w:name="_Toc511650908"/>
+      </w:pPr>
+      <w:bookmarkStart w:id="5" w:name="_Toc511650908"/>
       <w:r>
         <w:t xml:space="preserve">Funcionalidades del </w:t>
       </w:r>
@@ -4542,7 +6412,7 @@
         </w:rPr>
         <w:t>producto</w:t>
       </w:r>
-      <w:bookmarkEnd w:id="7"/>
+      <w:bookmarkEnd w:id="5"/>
     </w:p>
     <w:p>
       <w:pPr>
@@ -4643,6 +6513,8 @@
         </w:rPr>
         <w:t>Generación de oferta del transportador en base a una solicitud del remitente.</w:t>
       </w:r>
+      <w:bookmarkStart w:id="6" w:name="_GoBack"/>
+      <w:bookmarkEnd w:id="6"/>
     </w:p>
     <w:p>
       <w:pPr>
@@ -4667,6 +6539,7 @@
           <w:szCs w:val="24"/>
           <w:lang w:eastAsia="es-VE"/>
         </w:rPr>
+        <w:lastRenderedPageBreak/>
         <w:t>Vista y selección de propuestas de transporte de carga a la oferta del remitente.</w:t>
       </w:r>
     </w:p>
@@ -4762,12 +6635,11 @@
         </w:numPr>
         <w:ind w:left="567" w:hanging="567"/>
       </w:pPr>
-      <w:bookmarkStart w:id="8" w:name="_Toc511650909"/>
-      <w:r>
-        <w:lastRenderedPageBreak/>
+      <w:bookmarkStart w:id="7" w:name="_Toc511650909"/>
+      <w:r>
         <w:t>Clases y características de usuarios</w:t>
       </w:r>
-      <w:bookmarkEnd w:id="8"/>
+      <w:bookmarkEnd w:id="7"/>
     </w:p>
     <w:p>
       <w:pPr>
@@ -5344,11 +7216,11 @@
         </w:numPr>
         <w:ind w:left="567" w:hanging="567"/>
       </w:pPr>
-      <w:bookmarkStart w:id="9" w:name="_Toc511650910"/>
+      <w:bookmarkStart w:id="8" w:name="_Toc511650910"/>
       <w:r>
         <w:t>Entorno operativo</w:t>
       </w:r>
-      <w:bookmarkEnd w:id="9"/>
+      <w:bookmarkEnd w:id="8"/>
     </w:p>
     <w:p>
       <w:pPr>
@@ -5368,6 +7240,7 @@
           <w:szCs w:val="24"/>
           <w:lang w:eastAsia="es-VE"/>
         </w:rPr>
+        <w:lastRenderedPageBreak/>
         <w:t>En esta sección se describe el entorno operativo en el que se desenvolverá el sistema, software, módulo o grupo de funcionalidades, mencionando aspectos como la plataforma de hardware, versiones de sistema operativo y otros sistemas o componentes con los que debe coexistir.</w:t>
       </w:r>
     </w:p>
@@ -5440,14 +7313,14 @@
         </w:numPr>
         <w:ind w:left="567" w:hanging="567"/>
       </w:pPr>
-      <w:bookmarkStart w:id="10" w:name="_Toc511650911"/>
+      <w:bookmarkStart w:id="9" w:name="_Toc511650911"/>
       <w:r>
         <w:t>Re</w:t>
       </w:r>
       <w:r>
         <w:t>querimientos funcionales</w:t>
       </w:r>
-      <w:bookmarkEnd w:id="10"/>
+      <w:bookmarkEnd w:id="9"/>
     </w:p>
     <w:p>
       <w:pPr>
@@ -5568,7 +7441,7 @@
         </w:rPr>
         <w:t xml:space="preserve">&gt; </w:t>
       </w:r>
-      <w:hyperlink r:id="rId7" w:history="1">
+      <w:hyperlink r:id="rId8" w:history="1">
         <w:r>
           <w:rPr>
             <w:rStyle w:val="Hipervnculo"/>
@@ -5669,14 +7542,14 @@
         </w:numPr>
         <w:ind w:left="567" w:hanging="567"/>
       </w:pPr>
-      <w:bookmarkStart w:id="11" w:name="_Toc511650912"/>
+      <w:bookmarkStart w:id="10" w:name="_Toc511650912"/>
       <w:r>
         <w:rPr>
           <w:lang w:val="es-VE"/>
         </w:rPr>
         <w:t>(Nombre de la funcionalidad 1)</w:t>
       </w:r>
-      <w:bookmarkEnd w:id="11"/>
+      <w:bookmarkEnd w:id="10"/>
     </w:p>
     <w:p>
       <w:pPr>
@@ -5849,6 +7722,7 @@
           <w:szCs w:val="24"/>
           <w:lang w:eastAsia="es-VE"/>
         </w:rPr>
+        <w:lastRenderedPageBreak/>
         <w:t>Requerimientos funcionales</w:t>
       </w:r>
       <w:r>
@@ -6160,7 +8034,7 @@
         </w:rPr>
         <w:t xml:space="preserve"> </w:t>
       </w:r>
-      <w:hyperlink r:id="rId8" w:history="1">
+      <w:hyperlink r:id="rId9" w:history="1">
         <w:r>
           <w:rPr>
             <w:rStyle w:val="Hipervnculo"/>
@@ -6187,14 +8061,14 @@
         </w:numPr>
         <w:ind w:left="567" w:hanging="567"/>
       </w:pPr>
-      <w:bookmarkStart w:id="12" w:name="_Toc511650913"/>
+      <w:bookmarkStart w:id="11" w:name="_Toc511650913"/>
       <w:r>
         <w:rPr>
           <w:lang w:val="es-VE"/>
         </w:rPr>
         <w:t>(Nombre de la funcionalidad 2)</w:t>
       </w:r>
-      <w:bookmarkEnd w:id="12"/>
+      <w:bookmarkEnd w:id="11"/>
     </w:p>
     <w:p>
       <w:pPr>
@@ -6227,14 +8101,14 @@
         </w:numPr>
         <w:ind w:left="567" w:hanging="567"/>
       </w:pPr>
-      <w:bookmarkStart w:id="13" w:name="_Toc511650914"/>
+      <w:bookmarkStart w:id="12" w:name="_Toc511650914"/>
       <w:r>
         <w:rPr>
           <w:lang w:val="es-VE"/>
         </w:rPr>
         <w:t>(Nombre de la funcionalidad N)</w:t>
       </w:r>
-      <w:bookmarkEnd w:id="13"/>
+      <w:bookmarkEnd w:id="12"/>
     </w:p>
     <w:p>
       <w:pPr>
@@ -6275,11 +8149,11 @@
         </w:numPr>
         <w:ind w:left="567" w:hanging="567"/>
       </w:pPr>
-      <w:bookmarkStart w:id="14" w:name="_Toc511650915"/>
+      <w:bookmarkStart w:id="13" w:name="_Toc511650915"/>
       <w:r>
         <w:t>Reglas de negocio</w:t>
       </w:r>
-      <w:bookmarkEnd w:id="14"/>
+      <w:bookmarkEnd w:id="13"/>
     </w:p>
     <w:p>
       <w:pPr>
@@ -6352,11 +8226,11 @@
         </w:numPr>
         <w:ind w:left="567" w:hanging="567"/>
       </w:pPr>
-      <w:bookmarkStart w:id="15" w:name="_Toc511650916"/>
+      <w:bookmarkStart w:id="14" w:name="_Toc511650916"/>
       <w:r>
         <w:t>Requerimientos de interfaces externas</w:t>
       </w:r>
-      <w:bookmarkEnd w:id="15"/>
+      <w:bookmarkEnd w:id="14"/>
     </w:p>
     <w:p>
       <w:pPr>
@@ -6370,14 +8244,14 @@
           <w:lang w:val="es-VE"/>
         </w:rPr>
       </w:pPr>
-      <w:bookmarkStart w:id="16" w:name="_Toc511650917"/>
+      <w:bookmarkStart w:id="15" w:name="_Toc511650917"/>
       <w:r>
         <w:rPr>
           <w:lang w:val="es-VE"/>
         </w:rPr>
         <w:t>Interfaces de usuario</w:t>
       </w:r>
-      <w:bookmarkEnd w:id="16"/>
+      <w:bookmarkEnd w:id="15"/>
     </w:p>
     <w:p>
       <w:pPr>
@@ -6472,14 +8346,14 @@
           <w:lang w:val="es-VE"/>
         </w:rPr>
       </w:pPr>
-      <w:bookmarkStart w:id="17" w:name="_Toc511650918"/>
+      <w:bookmarkStart w:id="16" w:name="_Toc511650918"/>
       <w:r>
         <w:rPr>
           <w:lang w:val="es-VE"/>
         </w:rPr>
         <w:t>Interfaces de hardware</w:t>
       </w:r>
-      <w:bookmarkEnd w:id="17"/>
+      <w:bookmarkEnd w:id="16"/>
     </w:p>
     <w:p>
       <w:pPr>
@@ -6546,14 +8420,14 @@
           <w:lang w:val="es-VE"/>
         </w:rPr>
       </w:pPr>
-      <w:bookmarkStart w:id="18" w:name="_Toc511650919"/>
+      <w:bookmarkStart w:id="17" w:name="_Toc511650919"/>
       <w:r>
         <w:rPr>
           <w:lang w:val="es-VE"/>
         </w:rPr>
         <w:t>Interfaces de software</w:t>
       </w:r>
-      <w:bookmarkEnd w:id="18"/>
+      <w:bookmarkEnd w:id="17"/>
     </w:p>
     <w:p>
       <w:pPr>
@@ -6580,14 +8454,14 @@
           <w:lang w:val="es-VE"/>
         </w:rPr>
       </w:pPr>
-      <w:bookmarkStart w:id="19" w:name="_Toc511650920"/>
+      <w:bookmarkStart w:id="18" w:name="_Toc511650920"/>
       <w:r>
         <w:rPr>
           <w:lang w:val="es-VE"/>
         </w:rPr>
         <w:t>Interfaces de comunicación</w:t>
       </w:r>
-      <w:bookmarkEnd w:id="19"/>
+      <w:bookmarkEnd w:id="18"/>
     </w:p>
     <w:p>
       <w:pPr>
@@ -6599,6 +8473,7 @@
         <w:rPr>
           <w:color w:val="00B050"/>
         </w:rPr>
+        <w:lastRenderedPageBreak/>
         <w:t>Requerimientos de las funciones de comunicación que requiere el producto, incluyendo email, navegadores web, protocolos de comunicación de red, formularios electrónicos, entre otros.</w:t>
       </w:r>
     </w:p>
@@ -6624,11 +8499,11 @@
           <w:numId w:val="15"/>
         </w:numPr>
       </w:pPr>
-      <w:bookmarkStart w:id="20" w:name="_Toc511650921"/>
+      <w:bookmarkStart w:id="19" w:name="_Toc511650921"/>
       <w:r>
         <w:t>Requerimientos no funcionales</w:t>
       </w:r>
-      <w:bookmarkEnd w:id="20"/>
+      <w:bookmarkEnd w:id="19"/>
     </w:p>
     <w:p>
       <w:pPr>
@@ -6642,7 +8517,7 @@
         </w:rPr>
         <w:t xml:space="preserve">Los </w:t>
       </w:r>
-      <w:hyperlink r:id="rId9" w:history="1">
+      <w:hyperlink r:id="rId10" w:history="1">
         <w:r>
           <w:rPr>
             <w:rStyle w:val="Hipervnculo"/>
@@ -6726,7 +8601,7 @@
         </w:rPr>
         <w:t xml:space="preserve"> </w:t>
       </w:r>
-      <w:hyperlink r:id="rId10" w:history="1">
+      <w:hyperlink r:id="rId11" w:history="1">
         <w:r>
           <w:rPr>
             <w:rStyle w:val="Hipervnculo"/>
@@ -6769,11 +8644,11 @@
           <w:numId w:val="15"/>
         </w:numPr>
       </w:pPr>
-      <w:bookmarkStart w:id="21" w:name="_Toc511650922"/>
+      <w:bookmarkStart w:id="20" w:name="_Toc511650922"/>
       <w:r>
         <w:t>Otros requerimientos</w:t>
       </w:r>
-      <w:bookmarkEnd w:id="21"/>
+      <w:bookmarkEnd w:id="20"/>
     </w:p>
     <w:p>
       <w:pPr>
@@ -6817,11 +8692,11 @@
           <w:numId w:val="15"/>
         </w:numPr>
       </w:pPr>
-      <w:bookmarkStart w:id="22" w:name="_Toc511650923"/>
+      <w:bookmarkStart w:id="21" w:name="_Toc511650923"/>
       <w:r>
         <w:t>Glosario</w:t>
       </w:r>
-      <w:bookmarkEnd w:id="22"/>
+      <w:bookmarkEnd w:id="21"/>
     </w:p>
     <w:p>
       <w:pPr>
@@ -6838,8 +8713,8 @@
     </w:p>
     <w:p/>
     <w:sectPr>
-      <w:headerReference w:type="default" r:id="rId11"/>
-      <w:footerReference w:type="default" r:id="rId12"/>
+      <w:headerReference w:type="default" r:id="rId12"/>
+      <w:footerReference w:type="default" r:id="rId13"/>
       <w:pgSz w:w="12240" w:h="15840"/>
       <w:pgMar w:top="1985" w:right="1701" w:bottom="1418" w:left="1701" w:header="709" w:footer="709" w:gutter="0"/>
       <w:cols w:space="708"/>
@@ -6850,7 +8725,7 @@
 </file>
 
 <file path=word/endnotes.xml><?xml version="1.0" encoding="utf-8"?>
-<w:endnotes xmlns:wpc="http://schemas.microsoft.com/office/word/2010/wordprocessingCanvas" xmlns:cx="http://schemas.microsoft.com/office/drawing/2014/chartex" xmlns:cx1="http://schemas.microsoft.com/office/drawing/2015/9/8/chartex" xmlns:cx2="http://schemas.microsoft.com/office/drawing/2015/10/21/chartex" xmlns:cx3="http://schemas.microsoft.com/office/drawing/2016/5/9/chartex" xmlns:cx4="http://schemas.microsoft.com/office/drawing/2016/5/10/chartex" xmlns:cx5="http://schemas.microsoft.com/office/drawing/2016/5/11/chartex" xmlns:cx6="http://schemas.microsoft.com/office/drawing/2016/5/12/chartex" xmlns:cx7="http://schemas.microsoft.com/office/drawing/2016/5/13/chartex" xmlns:cx8="http://schemas.microsoft.com/office/drawing/2016/5/14/chartex" xmlns:mc="http://schemas.openxmlformats.org/markup-compatibility/2006" xmlns:aink="http://schemas.microsoft.com/office/drawing/2016/ink" xmlns:am3d="http://schemas.microsoft.com/office/drawing/2017/model3d" xmlns:o="urn:schemas-microsoft-com:office:office" xmlns:r="http://schemas.openxmlformats.org/officeDocument/2006/relationships" xmlns:m="http://schemas.openxmlformats.org/officeDocument/2006/math" xmlns:v="urn:schemas-microsoft-com:vml" xmlns:wp14="http://schemas.microsoft.com/office/word/2010/wordprocessingDrawing" xmlns:wp="http://schemas.openxmlformats.org/drawingml/2006/wordprocessingDrawing" xmlns:w10="urn:schemas-microsoft-com:office:word" xmlns:w="http://schemas.openxmlformats.org/wordprocessingml/2006/main" xmlns:w14="http://schemas.microsoft.com/office/word/2010/wordml" xmlns:w15="http://schemas.microsoft.com/office/word/2012/wordml" xmlns:w16cid="http://schemas.microsoft.com/office/word/2016/wordml/cid" xmlns:w16se="http://schemas.microsoft.com/office/word/2015/wordml/symex" xmlns:wpg="http://schemas.microsoft.com/office/word/2010/wordprocessingGroup" xmlns:wpi="http://schemas.microsoft.com/office/word/2010/wordprocessingInk" xmlns:wne="http://schemas.microsoft.com/office/word/2006/wordml" xmlns:wps="http://schemas.microsoft.com/office/word/2010/wordprocessingShape" mc:Ignorable="w14 w15 w16se w16cid wp14">
+<w:endnotes xmlns:wpc="http://schemas.microsoft.com/office/word/2010/wordprocessingCanvas" xmlns:cx="http://schemas.microsoft.com/office/drawing/2014/chartex" xmlns:mc="http://schemas.openxmlformats.org/markup-compatibility/2006" xmlns:o="urn:schemas-microsoft-com:office:office" xmlns:r="http://schemas.openxmlformats.org/officeDocument/2006/relationships" xmlns:m="http://schemas.openxmlformats.org/officeDocument/2006/math" xmlns:v="urn:schemas-microsoft-com:vml" xmlns:wp14="http://schemas.microsoft.com/office/word/2010/wordprocessingDrawing" xmlns:wp="http://schemas.openxmlformats.org/drawingml/2006/wordprocessingDrawing" xmlns:w10="urn:schemas-microsoft-com:office:word" xmlns:w="http://schemas.openxmlformats.org/wordprocessingml/2006/main" xmlns:w14="http://schemas.microsoft.com/office/word/2010/wordml" xmlns:w15="http://schemas.microsoft.com/office/word/2012/wordml" xmlns:w16se="http://schemas.microsoft.com/office/word/2015/wordml/symex" xmlns:wpg="http://schemas.microsoft.com/office/word/2010/wordprocessingGroup" xmlns:wpi="http://schemas.microsoft.com/office/word/2010/wordprocessingInk" xmlns:wne="http://schemas.microsoft.com/office/word/2006/wordml" xmlns:wps="http://schemas.microsoft.com/office/word/2010/wordprocessingShape" mc:Ignorable="w14 w15 w16se wp14">
   <w:endnote w:type="separator" w:id="-1">
     <w:p>
       <w:pPr>
@@ -6875,7 +8750,7 @@
 </file>
 
 <file path=word/footer1.xml><?xml version="1.0" encoding="utf-8"?>
-<w:ftr xmlns:wpc="http://schemas.microsoft.com/office/word/2010/wordprocessingCanvas" xmlns:cx="http://schemas.microsoft.com/office/drawing/2014/chartex" xmlns:cx1="http://schemas.microsoft.com/office/drawing/2015/9/8/chartex" xmlns:cx2="http://schemas.microsoft.com/office/drawing/2015/10/21/chartex" xmlns:cx3="http://schemas.microsoft.com/office/drawing/2016/5/9/chartex" xmlns:cx4="http://schemas.microsoft.com/office/drawing/2016/5/10/chartex" xmlns:cx5="http://schemas.microsoft.com/office/drawing/2016/5/11/chartex" xmlns:cx6="http://schemas.microsoft.com/office/drawing/2016/5/12/chartex" xmlns:cx7="http://schemas.microsoft.com/office/drawing/2016/5/13/chartex" xmlns:cx8="http://schemas.microsoft.com/office/drawing/2016/5/14/chartex" xmlns:mc="http://schemas.openxmlformats.org/markup-compatibility/2006" xmlns:aink="http://schemas.microsoft.com/office/drawing/2016/ink" xmlns:am3d="http://schemas.microsoft.com/office/drawing/2017/model3d" xmlns:o="urn:schemas-microsoft-com:office:office" xmlns:r="http://schemas.openxmlformats.org/officeDocument/2006/relationships" xmlns:m="http://schemas.openxmlformats.org/officeDocument/2006/math" xmlns:v="urn:schemas-microsoft-com:vml" xmlns:wp14="http://schemas.microsoft.com/office/word/2010/wordprocessingDrawing" xmlns:wp="http://schemas.openxmlformats.org/drawingml/2006/wordprocessingDrawing" xmlns:w10="urn:schemas-microsoft-com:office:word" xmlns:w="http://schemas.openxmlformats.org/wordprocessingml/2006/main" xmlns:w14="http://schemas.microsoft.com/office/word/2010/wordml" xmlns:w15="http://schemas.microsoft.com/office/word/2012/wordml" xmlns:w16cid="http://schemas.microsoft.com/office/word/2016/wordml/cid" xmlns:w16se="http://schemas.microsoft.com/office/word/2015/wordml/symex" xmlns:wpg="http://schemas.microsoft.com/office/word/2010/wordprocessingGroup" xmlns:wpi="http://schemas.microsoft.com/office/word/2010/wordprocessingInk" xmlns:wne="http://schemas.microsoft.com/office/word/2006/wordml" xmlns:wps="http://schemas.microsoft.com/office/word/2010/wordprocessingShape" mc:Ignorable="w14 w15 w16se w16cid wp14">
+<w:ftr xmlns:wpc="http://schemas.microsoft.com/office/word/2010/wordprocessingCanvas" xmlns:cx="http://schemas.microsoft.com/office/drawing/2014/chartex" xmlns:mc="http://schemas.openxmlformats.org/markup-compatibility/2006" xmlns:o="urn:schemas-microsoft-com:office:office" xmlns:r="http://schemas.openxmlformats.org/officeDocument/2006/relationships" xmlns:m="http://schemas.openxmlformats.org/officeDocument/2006/math" xmlns:v="urn:schemas-microsoft-com:vml" xmlns:wp14="http://schemas.microsoft.com/office/word/2010/wordprocessingDrawing" xmlns:wp="http://schemas.openxmlformats.org/drawingml/2006/wordprocessingDrawing" xmlns:w10="urn:schemas-microsoft-com:office:word" xmlns:w="http://schemas.openxmlformats.org/wordprocessingml/2006/main" xmlns:w14="http://schemas.microsoft.com/office/word/2010/wordml" xmlns:w15="http://schemas.microsoft.com/office/word/2012/wordml" xmlns:w16se="http://schemas.microsoft.com/office/word/2015/wordml/symex" xmlns:wpg="http://schemas.microsoft.com/office/word/2010/wordprocessingGroup" xmlns:wpi="http://schemas.microsoft.com/office/word/2010/wordprocessingInk" xmlns:wne="http://schemas.microsoft.com/office/word/2006/wordml" xmlns:wps="http://schemas.microsoft.com/office/word/2010/wordprocessingShape" mc:Ignorable="w14 w15 w16se wp14">
   <w:p>
     <w:pPr>
       <w:pStyle w:val="Piedepgina"/>
@@ -6946,7 +8821,7 @@
         <w:szCs w:val="20"/>
         <w:lang w:val="es-VE"/>
       </w:rPr>
-      <w:t>1</w:t>
+      <w:t>13</w:t>
     </w:r>
     <w:r>
       <w:rPr>
@@ -6961,7 +8836,7 @@
 </file>
 
 <file path=word/footnotes.xml><?xml version="1.0" encoding="utf-8"?>
-<w:footnotes xmlns:wpc="http://schemas.microsoft.com/office/word/2010/wordprocessingCanvas" xmlns:cx="http://schemas.microsoft.com/office/drawing/2014/chartex" xmlns:cx1="http://schemas.microsoft.com/office/drawing/2015/9/8/chartex" xmlns:cx2="http://schemas.microsoft.com/office/drawing/2015/10/21/chartex" xmlns:cx3="http://schemas.microsoft.com/office/drawing/2016/5/9/chartex" xmlns:cx4="http://schemas.microsoft.com/office/drawing/2016/5/10/chartex" xmlns:cx5="http://schemas.microsoft.com/office/drawing/2016/5/11/chartex" xmlns:cx6="http://schemas.microsoft.com/office/drawing/2016/5/12/chartex" xmlns:cx7="http://schemas.microsoft.com/office/drawing/2016/5/13/chartex" xmlns:cx8="http://schemas.microsoft.com/office/drawing/2016/5/14/chartex" xmlns:mc="http://schemas.openxmlformats.org/markup-compatibility/2006" xmlns:aink="http://schemas.microsoft.com/office/drawing/2016/ink" xmlns:am3d="http://schemas.microsoft.com/office/drawing/2017/model3d" xmlns:o="urn:schemas-microsoft-com:office:office" xmlns:r="http://schemas.openxmlformats.org/officeDocument/2006/relationships" xmlns:m="http://schemas.openxmlformats.org/officeDocument/2006/math" xmlns:v="urn:schemas-microsoft-com:vml" xmlns:wp14="http://schemas.microsoft.com/office/word/2010/wordprocessingDrawing" xmlns:wp="http://schemas.openxmlformats.org/drawingml/2006/wordprocessingDrawing" xmlns:w10="urn:schemas-microsoft-com:office:word" xmlns:w="http://schemas.openxmlformats.org/wordprocessingml/2006/main" xmlns:w14="http://schemas.microsoft.com/office/word/2010/wordml" xmlns:w15="http://schemas.microsoft.com/office/word/2012/wordml" xmlns:w16cid="http://schemas.microsoft.com/office/word/2016/wordml/cid" xmlns:w16se="http://schemas.microsoft.com/office/word/2015/wordml/symex" xmlns:wpg="http://schemas.microsoft.com/office/word/2010/wordprocessingGroup" xmlns:wpi="http://schemas.microsoft.com/office/word/2010/wordprocessingInk" xmlns:wne="http://schemas.microsoft.com/office/word/2006/wordml" xmlns:wps="http://schemas.microsoft.com/office/word/2010/wordprocessingShape" mc:Ignorable="w14 w15 w16se w16cid wp14">
+<w:footnotes xmlns:wpc="http://schemas.microsoft.com/office/word/2010/wordprocessingCanvas" xmlns:cx="http://schemas.microsoft.com/office/drawing/2014/chartex" xmlns:mc="http://schemas.openxmlformats.org/markup-compatibility/2006" xmlns:o="urn:schemas-microsoft-com:office:office" xmlns:r="http://schemas.openxmlformats.org/officeDocument/2006/relationships" xmlns:m="http://schemas.openxmlformats.org/officeDocument/2006/math" xmlns:v="urn:schemas-microsoft-com:vml" xmlns:wp14="http://schemas.microsoft.com/office/word/2010/wordprocessingDrawing" xmlns:wp="http://schemas.openxmlformats.org/drawingml/2006/wordprocessingDrawing" xmlns:w10="urn:schemas-microsoft-com:office:word" xmlns:w="http://schemas.openxmlformats.org/wordprocessingml/2006/main" xmlns:w14="http://schemas.microsoft.com/office/word/2010/wordml" xmlns:w15="http://schemas.microsoft.com/office/word/2012/wordml" xmlns:w16se="http://schemas.microsoft.com/office/word/2015/wordml/symex" xmlns:wpg="http://schemas.microsoft.com/office/word/2010/wordprocessingGroup" xmlns:wpi="http://schemas.microsoft.com/office/word/2010/wordprocessingInk" xmlns:wne="http://schemas.microsoft.com/office/word/2006/wordml" xmlns:wps="http://schemas.microsoft.com/office/word/2010/wordprocessingShape" mc:Ignorable="w14 w15 w16se wp14">
   <w:footnote w:type="separator" w:id="-1">
     <w:p>
       <w:pPr>
@@ -6986,7 +8861,7 @@
 </file>
 
 <file path=word/header1.xml><?xml version="1.0" encoding="utf-8"?>
-<w:hdr xmlns:wpc="http://schemas.microsoft.com/office/word/2010/wordprocessingCanvas" xmlns:cx="http://schemas.microsoft.com/office/drawing/2014/chartex" xmlns:cx1="http://schemas.microsoft.com/office/drawing/2015/9/8/chartex" xmlns:cx2="http://schemas.microsoft.com/office/drawing/2015/10/21/chartex" xmlns:cx3="http://schemas.microsoft.com/office/drawing/2016/5/9/chartex" xmlns:cx4="http://schemas.microsoft.com/office/drawing/2016/5/10/chartex" xmlns:cx5="http://schemas.microsoft.com/office/drawing/2016/5/11/chartex" xmlns:cx6="http://schemas.microsoft.com/office/drawing/2016/5/12/chartex" xmlns:cx7="http://schemas.microsoft.com/office/drawing/2016/5/13/chartex" xmlns:cx8="http://schemas.microsoft.com/office/drawing/2016/5/14/chartex" xmlns:mc="http://schemas.openxmlformats.org/markup-compatibility/2006" xmlns:aink="http://schemas.microsoft.com/office/drawing/2016/ink" xmlns:am3d="http://schemas.microsoft.com/office/drawing/2017/model3d" xmlns:o="urn:schemas-microsoft-com:office:office" xmlns:r="http://schemas.openxmlformats.org/officeDocument/2006/relationships" xmlns:m="http://schemas.openxmlformats.org/officeDocument/2006/math" xmlns:v="urn:schemas-microsoft-com:vml" xmlns:wp14="http://schemas.microsoft.com/office/word/2010/wordprocessingDrawing" xmlns:wp="http://schemas.openxmlformats.org/drawingml/2006/wordprocessingDrawing" xmlns:w10="urn:schemas-microsoft-com:office:word" xmlns:w="http://schemas.openxmlformats.org/wordprocessingml/2006/main" xmlns:w14="http://schemas.microsoft.com/office/word/2010/wordml" xmlns:w15="http://schemas.microsoft.com/office/word/2012/wordml" xmlns:w16cid="http://schemas.microsoft.com/office/word/2016/wordml/cid" xmlns:w16se="http://schemas.microsoft.com/office/word/2015/wordml/symex" xmlns:wpg="http://schemas.microsoft.com/office/word/2010/wordprocessingGroup" xmlns:wpi="http://schemas.microsoft.com/office/word/2010/wordprocessingInk" xmlns:wne="http://schemas.microsoft.com/office/word/2006/wordml" xmlns:wps="http://schemas.microsoft.com/office/word/2010/wordprocessingShape" mc:Ignorable="w14 w15 w16se w16cid wp14">
+<w:hdr xmlns:wpc="http://schemas.microsoft.com/office/word/2010/wordprocessingCanvas" xmlns:cx="http://schemas.microsoft.com/office/drawing/2014/chartex" xmlns:mc="http://schemas.openxmlformats.org/markup-compatibility/2006" xmlns:o="urn:schemas-microsoft-com:office:office" xmlns:r="http://schemas.openxmlformats.org/officeDocument/2006/relationships" xmlns:m="http://schemas.openxmlformats.org/officeDocument/2006/math" xmlns:v="urn:schemas-microsoft-com:vml" xmlns:wp14="http://schemas.microsoft.com/office/word/2010/wordprocessingDrawing" xmlns:wp="http://schemas.openxmlformats.org/drawingml/2006/wordprocessingDrawing" xmlns:w10="urn:schemas-microsoft-com:office:word" xmlns:w="http://schemas.openxmlformats.org/wordprocessingml/2006/main" xmlns:w14="http://schemas.microsoft.com/office/word/2010/wordml" xmlns:w15="http://schemas.microsoft.com/office/word/2012/wordml" xmlns:w16se="http://schemas.microsoft.com/office/word/2015/wordml/symex" xmlns:wpg="http://schemas.microsoft.com/office/word/2010/wordprocessingGroup" xmlns:wpi="http://schemas.microsoft.com/office/word/2010/wordprocessingInk" xmlns:wne="http://schemas.microsoft.com/office/word/2006/wordml" xmlns:wps="http://schemas.microsoft.com/office/word/2010/wordprocessingShape" mc:Ignorable="w14 w15 w16se wp14">
   <w:p>
     <w:pPr>
       <w:pStyle w:val="Encabezado"/>
@@ -7007,6 +8882,7 @@
         <w:noProof/>
         <w:color w:val="365F91"/>
         <w:szCs w:val="24"/>
+        <w:lang w:val="es-419" w:eastAsia="es-419"/>
       </w:rPr>
       <mc:AlternateContent>
         <mc:Choice Requires="wps">
@@ -7074,7 +8950,7 @@
             </wp:anchor>
           </w:drawing>
         </mc:Choice>
-        <mc:Fallback>
+        <mc:Fallback xmlns:w16cid="http://schemas.microsoft.com/office/word/2016/wordml/cid" xmlns:am3d="http://schemas.microsoft.com/office/drawing/2017/model3d" xmlns:aink="http://schemas.microsoft.com/office/drawing/2016/ink" xmlns:cx8="http://schemas.microsoft.com/office/drawing/2016/5/14/chartex" xmlns:cx7="http://schemas.microsoft.com/office/drawing/2016/5/13/chartex" xmlns:cx6="http://schemas.microsoft.com/office/drawing/2016/5/12/chartex" xmlns:cx5="http://schemas.microsoft.com/office/drawing/2016/5/11/chartex" xmlns:cx4="http://schemas.microsoft.com/office/drawing/2016/5/10/chartex" xmlns:cx3="http://schemas.microsoft.com/office/drawing/2016/5/9/chartex" xmlns:cx2="http://schemas.microsoft.com/office/drawing/2015/10/21/chartex" xmlns:cx1="http://schemas.microsoft.com/office/drawing/2015/9/8/chartex">
           <w:pict>
             <v:rect w14:anchorId="4923B95F" id="Rectangle 2" o:spid="_x0000_s1026" style="position:absolute;margin-left:-5.25pt;margin-top:16.1pt;width:450.6pt;height:12.8pt;z-index:251657728;visibility:visible;mso-wrap-style:square;mso-width-percent:0;mso-height-percent:0;mso-wrap-distance-left:9pt;mso-wrap-distance-top:0;mso-wrap-distance-right:9pt;mso-wrap-distance-bottom:0;mso-position-horizontal:absolute;mso-position-horizontal-relative:text;mso-position-vertical:absolute;mso-position-vertical-relative:text;mso-width-percent:0;mso-height-percent:0;mso-width-relative:page;mso-height-relative:page;v-text-anchor:top" o:gfxdata="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" fillcolor="#4f81bd" strokecolor="#f2f2f2" strokeweight="3pt">
               <v:shadow on="t" color="#243f60" opacity=".5" offset="1pt"/>
@@ -7111,7 +8987,7 @@
 </file>
 
 <file path=word/numbering.xml><?xml version="1.0" encoding="utf-8"?>
-<w:numbering xmlns:wpc="http://schemas.microsoft.com/office/word/2010/wordprocessingCanvas" xmlns:cx="http://schemas.microsoft.com/office/drawing/2014/chartex" xmlns:cx1="http://schemas.microsoft.com/office/drawing/2015/9/8/chartex" xmlns:cx2="http://schemas.microsoft.com/office/drawing/2015/10/21/chartex" xmlns:cx3="http://schemas.microsoft.com/office/drawing/2016/5/9/chartex" xmlns:cx4="http://schemas.microsoft.com/office/drawing/2016/5/10/chartex" xmlns:cx5="http://schemas.microsoft.com/office/drawing/2016/5/11/chartex" xmlns:cx6="http://schemas.microsoft.com/office/drawing/2016/5/12/chartex" xmlns:cx7="http://schemas.microsoft.com/office/drawing/2016/5/13/chartex" xmlns:cx8="http://schemas.microsoft.com/office/drawing/2016/5/14/chartex" xmlns:mc="http://schemas.openxmlformats.org/markup-compatibility/2006" xmlns:aink="http://schemas.microsoft.com/office/drawing/2016/ink" xmlns:am3d="http://schemas.microsoft.com/office/drawing/2017/model3d" xmlns:o="urn:schemas-microsoft-com:office:office" xmlns:r="http://schemas.openxmlformats.org/officeDocument/2006/relationships" xmlns:m="http://schemas.openxmlformats.org/officeDocument/2006/math" xmlns:v="urn:schemas-microsoft-com:vml" xmlns:wp14="http://schemas.microsoft.com/office/word/2010/wordprocessingDrawing" xmlns:wp="http://schemas.openxmlformats.org/drawingml/2006/wordprocessingDrawing" xmlns:w10="urn:schemas-microsoft-com:office:word" xmlns:w="http://schemas.openxmlformats.org/wordprocessingml/2006/main" xmlns:w14="http://schemas.microsoft.com/office/word/2010/wordml" xmlns:w15="http://schemas.microsoft.com/office/word/2012/wordml" xmlns:w16cid="http://schemas.microsoft.com/office/word/2016/wordml/cid" xmlns:w16se="http://schemas.microsoft.com/office/word/2015/wordml/symex" xmlns:wpg="http://schemas.microsoft.com/office/word/2010/wordprocessingGroup" xmlns:wpi="http://schemas.microsoft.com/office/word/2010/wordprocessingInk" xmlns:wne="http://schemas.microsoft.com/office/word/2006/wordml" xmlns:wps="http://schemas.microsoft.com/office/word/2010/wordprocessingShape" mc:Ignorable="w14 w15 w16se w16cid wp14">
+<w:numbering xmlns:wpc="http://schemas.microsoft.com/office/word/2010/wordprocessingCanvas" xmlns:cx="http://schemas.microsoft.com/office/drawing/2014/chartex" xmlns:mc="http://schemas.openxmlformats.org/markup-compatibility/2006" xmlns:o="urn:schemas-microsoft-com:office:office" xmlns:r="http://schemas.openxmlformats.org/officeDocument/2006/relationships" xmlns:m="http://schemas.openxmlformats.org/officeDocument/2006/math" xmlns:v="urn:schemas-microsoft-com:vml" xmlns:wp14="http://schemas.microsoft.com/office/word/2010/wordprocessingDrawing" xmlns:wp="http://schemas.openxmlformats.org/drawingml/2006/wordprocessingDrawing" xmlns:w10="urn:schemas-microsoft-com:office:word" xmlns:w="http://schemas.openxmlformats.org/wordprocessingml/2006/main" xmlns:w14="http://schemas.microsoft.com/office/word/2010/wordml" xmlns:w15="http://schemas.microsoft.com/office/word/2012/wordml" xmlns:w16se="http://schemas.microsoft.com/office/word/2015/wordml/symex" xmlns:wpg="http://schemas.microsoft.com/office/word/2010/wordprocessingGroup" xmlns:wpi="http://schemas.microsoft.com/office/word/2010/wordprocessingInk" xmlns:wne="http://schemas.microsoft.com/office/word/2006/wordml" xmlns:wps="http://schemas.microsoft.com/office/word/2010/wordprocessingShape" mc:Ignorable="w14 w15 w16se wp14">
   <w:abstractNum w:abstractNumId="0" w15:restartNumberingAfterBreak="0">
     <w:nsid w:val="00F73304"/>
     <w:multiLevelType w:val="multilevel"/>
@@ -7803,6 +9679,92 @@
     </w:lvl>
   </w:abstractNum>
   <w:abstractNum w:abstractNumId="6" w15:restartNumberingAfterBreak="0">
+    <w:nsid w:val="1D410A43"/>
+    <w:multiLevelType w:val="hybridMultilevel"/>
+    <w:tmpl w:val="DA64BC14"/>
+    <w:lvl w:ilvl="0" w:tplc="580A000F">
+      <w:start w:val="1"/>
+      <w:numFmt w:val="decimal"/>
+      <w:lvlText w:val="%1."/>
+      <w:lvlJc w:val="left"/>
+      <w:pPr>
+        <w:ind w:left="720" w:hanging="360"/>
+      </w:pPr>
+    </w:lvl>
+    <w:lvl w:ilvl="1" w:tplc="580A0019" w:tentative="1">
+      <w:start w:val="1"/>
+      <w:numFmt w:val="lowerLetter"/>
+      <w:lvlText w:val="%2."/>
+      <w:lvlJc w:val="left"/>
+      <w:pPr>
+        <w:ind w:left="1440" w:hanging="360"/>
+      </w:pPr>
+    </w:lvl>
+    <w:lvl w:ilvl="2" w:tplc="580A001B" w:tentative="1">
+      <w:start w:val="1"/>
+      <w:numFmt w:val="lowerRoman"/>
+      <w:lvlText w:val="%3."/>
+      <w:lvlJc w:val="right"/>
+      <w:pPr>
+        <w:ind w:left="2160" w:hanging="180"/>
+      </w:pPr>
+    </w:lvl>
+    <w:lvl w:ilvl="3" w:tplc="580A000F" w:tentative="1">
+      <w:start w:val="1"/>
+      <w:numFmt w:val="decimal"/>
+      <w:lvlText w:val="%4."/>
+      <w:lvlJc w:val="left"/>
+      <w:pPr>
+        <w:ind w:left="2880" w:hanging="360"/>
+      </w:pPr>
+    </w:lvl>
+    <w:lvl w:ilvl="4" w:tplc="580A0019" w:tentative="1">
+      <w:start w:val="1"/>
+      <w:numFmt w:val="lowerLetter"/>
+      <w:lvlText w:val="%5."/>
+      <w:lvlJc w:val="left"/>
+      <w:pPr>
+        <w:ind w:left="3600" w:hanging="360"/>
+      </w:pPr>
+    </w:lvl>
+    <w:lvl w:ilvl="5" w:tplc="580A001B" w:tentative="1">
+      <w:start w:val="1"/>
+      <w:numFmt w:val="lowerRoman"/>
+      <w:lvlText w:val="%6."/>
+      <w:lvlJc w:val="right"/>
+      <w:pPr>
+        <w:ind w:left="4320" w:hanging="180"/>
+      </w:pPr>
+    </w:lvl>
+    <w:lvl w:ilvl="6" w:tplc="580A000F" w:tentative="1">
+      <w:start w:val="1"/>
+      <w:numFmt w:val="decimal"/>
+      <w:lvlText w:val="%7."/>
+      <w:lvlJc w:val="left"/>
+      <w:pPr>
+        <w:ind w:left="5040" w:hanging="360"/>
+      </w:pPr>
+    </w:lvl>
+    <w:lvl w:ilvl="7" w:tplc="580A0019" w:tentative="1">
+      <w:start w:val="1"/>
+      <w:numFmt w:val="lowerLetter"/>
+      <w:lvlText w:val="%8."/>
+      <w:lvlJc w:val="left"/>
+      <w:pPr>
+        <w:ind w:left="5760" w:hanging="360"/>
+      </w:pPr>
+    </w:lvl>
+    <w:lvl w:ilvl="8" w:tplc="580A001B" w:tentative="1">
+      <w:start w:val="1"/>
+      <w:numFmt w:val="lowerRoman"/>
+      <w:lvlText w:val="%9."/>
+      <w:lvlJc w:val="right"/>
+      <w:pPr>
+        <w:ind w:left="6480" w:hanging="180"/>
+      </w:pPr>
+    </w:lvl>
+  </w:abstractNum>
+  <w:abstractNum w:abstractNumId="7" w15:restartNumberingAfterBreak="0">
     <w:nsid w:val="2B2B4A45"/>
     <w:multiLevelType w:val="multilevel"/>
     <w:tmpl w:val="14FEB618"/>
@@ -7951,7 +9913,7 @@
       </w:rPr>
     </w:lvl>
   </w:abstractNum>
-  <w:abstractNum w:abstractNumId="7" w15:restartNumberingAfterBreak="0">
+  <w:abstractNum w:abstractNumId="8" w15:restartNumberingAfterBreak="0">
     <w:nsid w:val="2BA8158B"/>
     <w:multiLevelType w:val="multilevel"/>
     <w:tmpl w:val="615C96F4"/>
@@ -8100,7 +10062,7 @@
       </w:rPr>
     </w:lvl>
   </w:abstractNum>
-  <w:abstractNum w:abstractNumId="8" w15:restartNumberingAfterBreak="0">
+  <w:abstractNum w:abstractNumId="9" w15:restartNumberingAfterBreak="0">
     <w:nsid w:val="2D984A94"/>
     <w:multiLevelType w:val="hybridMultilevel"/>
     <w:tmpl w:val="8BCA44D0"/>
@@ -8213,7 +10175,7 @@
       </w:rPr>
     </w:lvl>
   </w:abstractNum>
-  <w:abstractNum w:abstractNumId="9" w15:restartNumberingAfterBreak="0">
+  <w:abstractNum w:abstractNumId="10" w15:restartNumberingAfterBreak="0">
     <w:nsid w:val="34A4263B"/>
     <w:multiLevelType w:val="hybridMultilevel"/>
     <w:tmpl w:val="A27E3D5E"/>
@@ -8299,7 +10261,7 @@
       </w:pPr>
     </w:lvl>
   </w:abstractNum>
-  <w:abstractNum w:abstractNumId="10" w15:restartNumberingAfterBreak="0">
+  <w:abstractNum w:abstractNumId="11" w15:restartNumberingAfterBreak="0">
     <w:nsid w:val="380F490E"/>
     <w:multiLevelType w:val="hybridMultilevel"/>
     <w:tmpl w:val="B95230FC"/>
@@ -8412,7 +10374,7 @@
       </w:rPr>
     </w:lvl>
   </w:abstractNum>
-  <w:abstractNum w:abstractNumId="11" w15:restartNumberingAfterBreak="0">
+  <w:abstractNum w:abstractNumId="12" w15:restartNumberingAfterBreak="0">
     <w:nsid w:val="382B09A8"/>
     <w:multiLevelType w:val="hybridMultilevel"/>
     <w:tmpl w:val="45043AB6"/>
@@ -8525,7 +10487,7 @@
       </w:rPr>
     </w:lvl>
   </w:abstractNum>
-  <w:abstractNum w:abstractNumId="12" w15:restartNumberingAfterBreak="0">
+  <w:abstractNum w:abstractNumId="13" w15:restartNumberingAfterBreak="0">
     <w:nsid w:val="47A07B7D"/>
     <w:multiLevelType w:val="hybridMultilevel"/>
     <w:tmpl w:val="9C3C279A"/>
@@ -8638,7 +10600,7 @@
       </w:rPr>
     </w:lvl>
   </w:abstractNum>
-  <w:abstractNum w:abstractNumId="13" w15:restartNumberingAfterBreak="0">
+  <w:abstractNum w:abstractNumId="14" w15:restartNumberingAfterBreak="0">
     <w:nsid w:val="4F1931C1"/>
     <w:multiLevelType w:val="multilevel"/>
     <w:tmpl w:val="DD8CFD1A"/>
@@ -8787,7 +10749,7 @@
       </w:rPr>
     </w:lvl>
   </w:abstractNum>
-  <w:abstractNum w:abstractNumId="14" w15:restartNumberingAfterBreak="0">
+  <w:abstractNum w:abstractNumId="15" w15:restartNumberingAfterBreak="0">
     <w:nsid w:val="51284328"/>
     <w:multiLevelType w:val="multilevel"/>
     <w:tmpl w:val="C19E7CFE"/>
@@ -8900,7 +10862,7 @@
       </w:rPr>
     </w:lvl>
   </w:abstractNum>
-  <w:abstractNum w:abstractNumId="15" w15:restartNumberingAfterBreak="0">
+  <w:abstractNum w:abstractNumId="16" w15:restartNumberingAfterBreak="0">
     <w:nsid w:val="537E5F07"/>
     <w:multiLevelType w:val="hybridMultilevel"/>
     <w:tmpl w:val="377275E0"/>
@@ -9014,7 +10976,7 @@
       </w:rPr>
     </w:lvl>
   </w:abstractNum>
-  <w:abstractNum w:abstractNumId="16" w15:restartNumberingAfterBreak="0">
+  <w:abstractNum w:abstractNumId="17" w15:restartNumberingAfterBreak="0">
     <w:nsid w:val="602B13D0"/>
     <w:multiLevelType w:val="multilevel"/>
     <w:tmpl w:val="ABBE322C"/>
@@ -9103,7 +11065,7 @@
       </w:pPr>
     </w:lvl>
   </w:abstractNum>
-  <w:abstractNum w:abstractNumId="17" w15:restartNumberingAfterBreak="0">
+  <w:abstractNum w:abstractNumId="18" w15:restartNumberingAfterBreak="0">
     <w:nsid w:val="62151C9C"/>
     <w:multiLevelType w:val="multilevel"/>
     <w:tmpl w:val="769A66F6"/>
@@ -9252,7 +11214,7 @@
       </w:rPr>
     </w:lvl>
   </w:abstractNum>
-  <w:abstractNum w:abstractNumId="18" w15:restartNumberingAfterBreak="0">
+  <w:abstractNum w:abstractNumId="19" w15:restartNumberingAfterBreak="0">
     <w:nsid w:val="62633136"/>
     <w:multiLevelType w:val="multilevel"/>
     <w:tmpl w:val="2118013C"/>
@@ -9401,7 +11363,7 @@
       </w:rPr>
     </w:lvl>
   </w:abstractNum>
-  <w:abstractNum w:abstractNumId="19" w15:restartNumberingAfterBreak="0">
+  <w:abstractNum w:abstractNumId="20" w15:restartNumberingAfterBreak="0">
     <w:nsid w:val="634C1E96"/>
     <w:multiLevelType w:val="hybridMultilevel"/>
     <w:tmpl w:val="332C85AA"/>
@@ -9514,7 +11476,7 @@
       </w:rPr>
     </w:lvl>
   </w:abstractNum>
-  <w:abstractNum w:abstractNumId="20" w15:restartNumberingAfterBreak="0">
+  <w:abstractNum w:abstractNumId="21" w15:restartNumberingAfterBreak="0">
     <w:nsid w:val="664A65B7"/>
     <w:multiLevelType w:val="multilevel"/>
     <w:tmpl w:val="200A001F"/>
@@ -9600,7 +11562,7 @@
       </w:pPr>
     </w:lvl>
   </w:abstractNum>
-  <w:abstractNum w:abstractNumId="21" w15:restartNumberingAfterBreak="0">
+  <w:abstractNum w:abstractNumId="22" w15:restartNumberingAfterBreak="0">
     <w:nsid w:val="69D97055"/>
     <w:multiLevelType w:val="multilevel"/>
     <w:tmpl w:val="200A001F"/>
@@ -9686,7 +11648,93 @@
       </w:pPr>
     </w:lvl>
   </w:abstractNum>
-  <w:abstractNum w:abstractNumId="22" w15:restartNumberingAfterBreak="0">
+  <w:abstractNum w:abstractNumId="23" w15:restartNumberingAfterBreak="0">
+    <w:nsid w:val="69F07BAB"/>
+    <w:multiLevelType w:val="hybridMultilevel"/>
+    <w:tmpl w:val="3BE8935C"/>
+    <w:lvl w:ilvl="0" w:tplc="580A000F">
+      <w:start w:val="1"/>
+      <w:numFmt w:val="decimal"/>
+      <w:lvlText w:val="%1."/>
+      <w:lvlJc w:val="left"/>
+      <w:pPr>
+        <w:ind w:left="720" w:hanging="360"/>
+      </w:pPr>
+    </w:lvl>
+    <w:lvl w:ilvl="1" w:tplc="580A0019" w:tentative="1">
+      <w:start w:val="1"/>
+      <w:numFmt w:val="lowerLetter"/>
+      <w:lvlText w:val="%2."/>
+      <w:lvlJc w:val="left"/>
+      <w:pPr>
+        <w:ind w:left="1440" w:hanging="360"/>
+      </w:pPr>
+    </w:lvl>
+    <w:lvl w:ilvl="2" w:tplc="580A001B" w:tentative="1">
+      <w:start w:val="1"/>
+      <w:numFmt w:val="lowerRoman"/>
+      <w:lvlText w:val="%3."/>
+      <w:lvlJc w:val="right"/>
+      <w:pPr>
+        <w:ind w:left="2160" w:hanging="180"/>
+      </w:pPr>
+    </w:lvl>
+    <w:lvl w:ilvl="3" w:tplc="580A000F" w:tentative="1">
+      <w:start w:val="1"/>
+      <w:numFmt w:val="decimal"/>
+      <w:lvlText w:val="%4."/>
+      <w:lvlJc w:val="left"/>
+      <w:pPr>
+        <w:ind w:left="2880" w:hanging="360"/>
+      </w:pPr>
+    </w:lvl>
+    <w:lvl w:ilvl="4" w:tplc="580A0019" w:tentative="1">
+      <w:start w:val="1"/>
+      <w:numFmt w:val="lowerLetter"/>
+      <w:lvlText w:val="%5."/>
+      <w:lvlJc w:val="left"/>
+      <w:pPr>
+        <w:ind w:left="3600" w:hanging="360"/>
+      </w:pPr>
+    </w:lvl>
+    <w:lvl w:ilvl="5" w:tplc="580A001B" w:tentative="1">
+      <w:start w:val="1"/>
+      <w:numFmt w:val="lowerRoman"/>
+      <w:lvlText w:val="%6."/>
+      <w:lvlJc w:val="right"/>
+      <w:pPr>
+        <w:ind w:left="4320" w:hanging="180"/>
+      </w:pPr>
+    </w:lvl>
+    <w:lvl w:ilvl="6" w:tplc="580A000F" w:tentative="1">
+      <w:start w:val="1"/>
+      <w:numFmt w:val="decimal"/>
+      <w:lvlText w:val="%7."/>
+      <w:lvlJc w:val="left"/>
+      <w:pPr>
+        <w:ind w:left="5040" w:hanging="360"/>
+      </w:pPr>
+    </w:lvl>
+    <w:lvl w:ilvl="7" w:tplc="580A0019" w:tentative="1">
+      <w:start w:val="1"/>
+      <w:numFmt w:val="lowerLetter"/>
+      <w:lvlText w:val="%8."/>
+      <w:lvlJc w:val="left"/>
+      <w:pPr>
+        <w:ind w:left="5760" w:hanging="360"/>
+      </w:pPr>
+    </w:lvl>
+    <w:lvl w:ilvl="8" w:tplc="580A001B" w:tentative="1">
+      <w:start w:val="1"/>
+      <w:numFmt w:val="lowerRoman"/>
+      <w:lvlText w:val="%9."/>
+      <w:lvlJc w:val="right"/>
+      <w:pPr>
+        <w:ind w:left="6480" w:hanging="180"/>
+      </w:pPr>
+    </w:lvl>
+  </w:abstractNum>
+  <w:abstractNum w:abstractNumId="24" w15:restartNumberingAfterBreak="0">
     <w:nsid w:val="6A1E5D6B"/>
     <w:multiLevelType w:val="hybridMultilevel"/>
     <w:tmpl w:val="85408B2C"/>
@@ -9798,7 +11846,7 @@
       </w:rPr>
     </w:lvl>
   </w:abstractNum>
-  <w:abstractNum w:abstractNumId="23" w15:restartNumberingAfterBreak="0">
+  <w:abstractNum w:abstractNumId="25" w15:restartNumberingAfterBreak="0">
     <w:nsid w:val="6A74434D"/>
     <w:multiLevelType w:val="multilevel"/>
     <w:tmpl w:val="200A001F"/>
@@ -9884,7 +11932,7 @@
       </w:pPr>
     </w:lvl>
   </w:abstractNum>
-  <w:abstractNum w:abstractNumId="24" w15:restartNumberingAfterBreak="0">
+  <w:abstractNum w:abstractNumId="26" w15:restartNumberingAfterBreak="0">
     <w:nsid w:val="73D74168"/>
     <w:multiLevelType w:val="multilevel"/>
     <w:tmpl w:val="200A001F"/>
@@ -9980,77 +12028,83 @@
     <w:abstractNumId w:val="2"/>
   </w:num>
   <w:num w:numId="4">
-    <w:abstractNumId w:val="20"/>
+    <w:abstractNumId w:val="21"/>
   </w:num>
   <w:num w:numId="5">
-    <w:abstractNumId w:val="6"/>
+    <w:abstractNumId w:val="7"/>
   </w:num>
   <w:num w:numId="6">
+    <w:abstractNumId w:val="19"/>
+  </w:num>
+  <w:num w:numId="7">
     <w:abstractNumId w:val="18"/>
   </w:num>
-  <w:num w:numId="7">
-    <w:abstractNumId w:val="17"/>
-  </w:num>
   <w:num w:numId="8">
-    <w:abstractNumId w:val="7"/>
+    <w:abstractNumId w:val="8"/>
   </w:num>
   <w:num w:numId="9">
-    <w:abstractNumId w:val="13"/>
+    <w:abstractNumId w:val="14"/>
   </w:num>
   <w:num w:numId="10">
-    <w:abstractNumId w:val="10"/>
+    <w:abstractNumId w:val="11"/>
   </w:num>
   <w:num w:numId="11">
     <w:abstractNumId w:val="0"/>
   </w:num>
   <w:num w:numId="12">
-    <w:abstractNumId w:val="19"/>
+    <w:abstractNumId w:val="20"/>
   </w:num>
   <w:num w:numId="13">
-    <w:abstractNumId w:val="12"/>
+    <w:abstractNumId w:val="13"/>
   </w:num>
   <w:num w:numId="14">
-    <w:abstractNumId w:val="9"/>
+    <w:abstractNumId w:val="10"/>
   </w:num>
   <w:num w:numId="15">
-    <w:abstractNumId w:val="21"/>
+    <w:abstractNumId w:val="22"/>
   </w:num>
   <w:num w:numId="16">
-    <w:abstractNumId w:val="24"/>
+    <w:abstractNumId w:val="26"/>
   </w:num>
   <w:num w:numId="17">
-    <w:abstractNumId w:val="23"/>
+    <w:abstractNumId w:val="25"/>
   </w:num>
   <w:num w:numId="18">
-    <w:abstractNumId w:val="16"/>
+    <w:abstractNumId w:val="17"/>
   </w:num>
   <w:num w:numId="19">
     <w:abstractNumId w:val="5"/>
   </w:num>
   <w:num w:numId="20">
-    <w:abstractNumId w:val="14"/>
+    <w:abstractNumId w:val="15"/>
   </w:num>
   <w:num w:numId="21">
-    <w:abstractNumId w:val="8"/>
+    <w:abstractNumId w:val="9"/>
   </w:num>
   <w:num w:numId="22">
     <w:abstractNumId w:val="4"/>
   </w:num>
   <w:num w:numId="23">
-    <w:abstractNumId w:val="11"/>
+    <w:abstractNumId w:val="12"/>
   </w:num>
   <w:num w:numId="24">
-    <w:abstractNumId w:val="15"/>
+    <w:abstractNumId w:val="16"/>
   </w:num>
   <w:num w:numId="25">
-    <w:abstractNumId w:val="22"/>
+    <w:abstractNumId w:val="24"/>
+  </w:num>
+  <w:num w:numId="26">
+    <w:abstractNumId w:val="23"/>
+  </w:num>
+  <w:num w:numId="27">
+    <w:abstractNumId w:val="6"/>
   </w:num>
   <w:numIdMacAtCleanup w:val="1"/>
 </w:numbering>
 </file>
 
 <file path=word/styles.xml><?xml version="1.0" encoding="utf-8"?>
-<w:styles xmlns:mc="http://schemas.openxmlformats.org/markup-compatibility/2006" xmlns:r="http://schemas.openxmlformats.org/officeDocument/2006/relationships" xmlns:w="http://schemas.openxmlformats.org/wordprocessingml/2006/main" xmlns:w14="http://schemas.microsoft.com/office/word/2010/wordml" xmlns:w15="http://schemas.microsoft.com/office/word/2012/wordml" xmlns:w16cid="http://schemas.microsoft.com/office/word/2016/wordml/cid" xmlns:w16se="http://schemas.microsoft.com/office/word/2015/wordml/symex" mc:Ignorable="w14 w15 w16se w16cid">
+<w:styles xmlns:mc="http://schemas.openxmlformats.org/markup-compatibility/2006" xmlns:r="http://schemas.openxmlformats.org/officeDocument/2006/relationships" xmlns:w="http://schemas.openxmlformats.org/wordprocessingml/2006/main" xmlns:w14="http://schemas.microsoft.com/office/word/2010/wordml" xmlns:w15="http://schemas.microsoft.com/office/word/2012/wordml" xmlns:w16se="http://schemas.microsoft.com/office/word/2015/wordml/symex" mc:Ignorable="w14 w15 w16se">
   <w:docDefaults>
     <w:rPrDefault>
       <w:rPr>
@@ -10060,7 +12114,7 @@
     </w:rPrDefault>
     <w:pPrDefault/>
   </w:docDefaults>
-  <w:latentStyles w:defLockedState="0" w:defUIPriority="99" w:defSemiHidden="0" w:defUnhideWhenUsed="0" w:defQFormat="0" w:count="376">
+  <w:latentStyles w:defLockedState="0" w:defUIPriority="99" w:defSemiHidden="0" w:defUnhideWhenUsed="0" w:defQFormat="0" w:count="371">
     <w:lsdException w:name="Normal" w:uiPriority="0" w:qFormat="1"/>
     <w:lsdException w:name="heading 1" w:uiPriority="9" w:qFormat="1"/>
     <w:lsdException w:name="heading 2" w:semiHidden="1" w:uiPriority="9" w:unhideWhenUsed="1" w:qFormat="1"/>
@@ -10432,11 +12486,6 @@
     <w:lsdException w:name="List Table 5 Dark Accent 6" w:uiPriority="50"/>
     <w:lsdException w:name="List Table 6 Colorful Accent 6" w:uiPriority="51"/>
     <w:lsdException w:name="List Table 7 Colorful Accent 6" w:uiPriority="52"/>
-    <w:lsdException w:name="Mention" w:semiHidden="1" w:unhideWhenUsed="1"/>
-    <w:lsdException w:name="Smart Hyperlink" w:semiHidden="1" w:unhideWhenUsed="1"/>
-    <w:lsdException w:name="Hashtag" w:semiHidden="1" w:unhideWhenUsed="1"/>
-    <w:lsdException w:name="Unresolved Mention" w:semiHidden="1" w:unhideWhenUsed="1"/>
-    <w:lsdException w:name="Smart Link" w:semiHidden="1" w:unhideWhenUsed="1"/>
   </w:latentStyles>
   <w:style w:type="paragraph" w:default="1" w:styleId="Normal">
     <w:name w:val="Normal"/>
@@ -10943,6 +12992,28 @@
       <w:lang w:val="en-US"/>
     </w:rPr>
   </w:style>
+  <w:style w:type="paragraph" w:customStyle="1" w:styleId="Default">
+    <w:name w:val="Default"/>
+    <w:rsid w:val="00F34BE2"/>
+    <w:pPr>
+      <w:tabs>
+        <w:tab w:val="left" w:pos="709"/>
+      </w:tabs>
+      <w:suppressAutoHyphens/>
+      <w:spacing w:after="200" w:line="276" w:lineRule="atLeast"/>
+    </w:pPr>
+    <w:rPr>
+      <w:rFonts w:eastAsia="DejaVu Sans"/>
+      <w:sz w:val="22"/>
+      <w:szCs w:val="22"/>
+      <w:lang w:val="es-VE" w:eastAsia="en-US"/>
+    </w:rPr>
+  </w:style>
+  <w:style w:type="character" w:customStyle="1" w:styleId="e24kjd">
+    <w:name w:val="e24kjd"/>
+    <w:basedOn w:val="Fuentedeprrafopredeter"/>
+    <w:rsid w:val="006450C6"/>
+  </w:style>
 </w:styles>
 </file>
 

--- a/Docs/BuscaCarga_IEEE830.docx
+++ b/Docs/BuscaCarga_IEEE830.docx
@@ -6513,8 +6513,6 @@
         </w:rPr>
         <w:t>Generación de oferta del transportador en base a una solicitud del remitente.</w:t>
       </w:r>
-      <w:bookmarkStart w:id="6" w:name="_GoBack"/>
-      <w:bookmarkEnd w:id="6"/>
     </w:p>
     <w:p>
       <w:pPr>
@@ -6604,6 +6602,54 @@
           <w:lang w:eastAsia="es-VE"/>
         </w:rPr>
       </w:pPr>
+      <w:r>
+        <w:rPr>
+          <w:noProof/>
+          <w:lang w:val="es-419" w:eastAsia="es-419"/>
+        </w:rPr>
+        <w:drawing>
+          <wp:inline distT="0" distB="0" distL="0" distR="0" wp14:anchorId="12F974F8" wp14:editId="461A04E9">
+            <wp:extent cx="5250180" cy="3477260"/>
+            <wp:effectExtent l="0" t="0" r="7620" b="8890"/>
+            <wp:docPr id="2" name="Imagen 2"/>
+            <wp:cNvGraphicFramePr>
+              <a:graphicFrameLocks xmlns:a="http://schemas.openxmlformats.org/drawingml/2006/main" noChangeAspect="1"/>
+            </wp:cNvGraphicFramePr>
+            <a:graphic xmlns:a="http://schemas.openxmlformats.org/drawingml/2006/main">
+              <a:graphicData uri="http://schemas.openxmlformats.org/drawingml/2006/picture">
+                <pic:pic xmlns:pic="http://schemas.openxmlformats.org/drawingml/2006/picture">
+                  <pic:nvPicPr>
+                    <pic:cNvPr id="1" name=""/>
+                    <pic:cNvPicPr/>
+                  </pic:nvPicPr>
+                  <pic:blipFill rotWithShape="1">
+                    <a:blip r:embed="rId8"/>
+                    <a:srcRect l="6449"/>
+                    <a:stretch/>
+                  </pic:blipFill>
+                  <pic:spPr bwMode="auto">
+                    <a:xfrm>
+                      <a:off x="0" y="0"/>
+                      <a:ext cx="5250180" cy="3477260"/>
+                    </a:xfrm>
+                    <a:prstGeom prst="rect">
+                      <a:avLst/>
+                    </a:prstGeom>
+                    <a:ln>
+                      <a:noFill/>
+                    </a:ln>
+                    <a:extLst>
+                      <a:ext uri="{53640926-AAD7-44D8-BBD7-CCE9431645EC}">
+                        <a14:shadowObscured xmlns:a14="http://schemas.microsoft.com/office/drawing/2010/main"/>
+                      </a:ext>
+                    </a:extLst>
+                  </pic:spPr>
+                </pic:pic>
+              </a:graphicData>
+            </a:graphic>
+          </wp:inline>
+        </w:drawing>
+      </w:r>
     </w:p>
     <w:p>
       <w:pPr>
@@ -6630,16 +6676,15 @@
       <w:pPr>
         <w:pStyle w:val="Ttulo1"/>
         <w:numPr>
-          <w:ilvl w:val="0"/>
+          <w:ilvl w:val="1"/>
           <w:numId w:val="15"/>
         </w:numPr>
-        <w:ind w:left="567" w:hanging="567"/>
-      </w:pPr>
-      <w:bookmarkStart w:id="7" w:name="_Toc511650909"/>
+      </w:pPr>
+      <w:bookmarkStart w:id="6" w:name="_Toc511650909"/>
       <w:r>
         <w:t>Clases y características de usuarios</w:t>
       </w:r>
-      <w:bookmarkEnd w:id="7"/>
+      <w:bookmarkEnd w:id="6"/>
     </w:p>
     <w:p>
       <w:pPr>
@@ -7058,8 +7103,278 @@
         <w:t>.</w:t>
       </w:r>
     </w:p>
+    <w:tbl>
+      <w:tblPr>
+        <w:tblW w:w="7961" w:type="dxa"/>
+        <w:tblInd w:w="743" w:type="dxa"/>
+        <w:tblBorders>
+          <w:top w:val="single" w:sz="4" w:space="0" w:color="C0C0C0"/>
+          <w:left w:val="single" w:sz="4" w:space="0" w:color="C0C0C0"/>
+          <w:bottom w:val="single" w:sz="4" w:space="0" w:color="C0C0C0"/>
+          <w:right w:val="single" w:sz="4" w:space="0" w:color="C0C0C0"/>
+          <w:insideH w:val="single" w:sz="4" w:space="0" w:color="C0C0C0"/>
+          <w:insideV w:val="single" w:sz="4" w:space="0" w:color="C0C0C0"/>
+        </w:tblBorders>
+        <w:tblCellMar>
+          <w:left w:w="70" w:type="dxa"/>
+          <w:right w:w="70" w:type="dxa"/>
+        </w:tblCellMar>
+        <w:tblLook w:val="0000" w:firstRow="0" w:lastRow="0" w:firstColumn="0" w:lastColumn="0" w:noHBand="0" w:noVBand="0"/>
+      </w:tblPr>
+      <w:tblGrid>
+        <w:gridCol w:w="2517"/>
+        <w:gridCol w:w="5444"/>
+      </w:tblGrid>
+      <w:tr>
+        <w:tblPrEx>
+          <w:tblCellMar>
+            <w:top w:w="0" w:type="dxa"/>
+            <w:bottom w:w="0" w:type="dxa"/>
+          </w:tblCellMar>
+        </w:tblPrEx>
+        <w:tc>
+          <w:tcPr>
+            <w:tcW w:w="2517" w:type="dxa"/>
+            <w:tcBorders>
+              <w:top w:val="single" w:sz="4" w:space="0" w:color="292929"/>
+              <w:left w:val="single" w:sz="4" w:space="0" w:color="292929"/>
+              <w:bottom w:val="single" w:sz="4" w:space="0" w:color="292929"/>
+              <w:right w:val="double" w:sz="6" w:space="0" w:color="292929"/>
+            </w:tcBorders>
+            <w:shd w:val="clear" w:color="auto" w:fill="EAEAEA"/>
+            <w:tcMar>
+              <w:top w:w="17" w:type="dxa"/>
+              <w:left w:w="40" w:type="dxa"/>
+              <w:bottom w:w="0" w:type="dxa"/>
+              <w:right w:w="40" w:type="dxa"/>
+            </w:tcMar>
+            <w:vAlign w:val="bottom"/>
+          </w:tcPr>
+          <w:p>
+            <w:pPr>
+              <w:pStyle w:val="Normalindentado2"/>
+              <w:widowControl w:val="0"/>
+              <w:ind w:left="0"/>
+              <w:rPr>
+                <w:rFonts w:cs="Arial"/>
+                <w:b/>
+                <w:lang w:val="es-ES_tradnl"/>
+              </w:rPr>
+            </w:pPr>
+            <w:r>
+              <w:rPr>
+                <w:rFonts w:cs="Arial"/>
+                <w:b/>
+                <w:lang w:val="es-ES_tradnl"/>
+              </w:rPr>
+              <w:lastRenderedPageBreak/>
+              <w:t>Tipo de usuario</w:t>
+            </w:r>
+          </w:p>
+        </w:tc>
+        <w:tc>
+          <w:tcPr>
+            <w:tcW w:w="5444" w:type="dxa"/>
+            <w:tcBorders>
+              <w:top w:val="single" w:sz="4" w:space="0" w:color="292929"/>
+              <w:left w:val="double" w:sz="6" w:space="0" w:color="292929"/>
+              <w:bottom w:val="single" w:sz="4" w:space="0" w:color="292929"/>
+              <w:right w:val="single" w:sz="4" w:space="0" w:color="292929"/>
+            </w:tcBorders>
+            <w:tcMar>
+              <w:top w:w="17" w:type="dxa"/>
+              <w:left w:w="40" w:type="dxa"/>
+              <w:bottom w:w="0" w:type="dxa"/>
+              <w:right w:w="40" w:type="dxa"/>
+            </w:tcMar>
+            <w:vAlign w:val="bottom"/>
+          </w:tcPr>
+          <w:p>
+            <w:pPr>
+              <w:pStyle w:val="Normalindentado2"/>
+              <w:widowControl w:val="0"/>
+              <w:ind w:left="0"/>
+              <w:rPr>
+                <w:rFonts w:cs="Arial"/>
+                <w:lang w:val="es-ES_tradnl"/>
+              </w:rPr>
+            </w:pPr>
+            <w:r>
+              <w:rPr>
+                <w:rFonts w:cs="Arial"/>
+                <w:lang w:val="es-ES_tradnl"/>
+              </w:rPr>
+              <w:t>Remitente</w:t>
+            </w:r>
+          </w:p>
+        </w:tc>
+      </w:tr>
+      <w:tr>
+        <w:tblPrEx>
+          <w:tblCellMar>
+            <w:top w:w="0" w:type="dxa"/>
+            <w:bottom w:w="0" w:type="dxa"/>
+          </w:tblCellMar>
+        </w:tblPrEx>
+        <w:tc>
+          <w:tcPr>
+            <w:tcW w:w="2517" w:type="dxa"/>
+            <w:tcBorders>
+              <w:top w:val="single" w:sz="4" w:space="0" w:color="292929"/>
+              <w:left w:val="single" w:sz="4" w:space="0" w:color="292929"/>
+              <w:bottom w:val="single" w:sz="4" w:space="0" w:color="292929"/>
+              <w:right w:val="double" w:sz="6" w:space="0" w:color="292929"/>
+            </w:tcBorders>
+            <w:shd w:val="clear" w:color="auto" w:fill="EAEAEA"/>
+            <w:tcMar>
+              <w:top w:w="17" w:type="dxa"/>
+              <w:left w:w="40" w:type="dxa"/>
+              <w:bottom w:w="0" w:type="dxa"/>
+              <w:right w:w="40" w:type="dxa"/>
+            </w:tcMar>
+          </w:tcPr>
+          <w:p>
+            <w:pPr>
+              <w:pStyle w:val="Normalindentado2"/>
+              <w:widowControl w:val="0"/>
+              <w:ind w:left="0"/>
+              <w:rPr>
+                <w:rFonts w:cs="Arial"/>
+                <w:b/>
+                <w:lang w:val="es-ES_tradnl"/>
+              </w:rPr>
+            </w:pPr>
+            <w:r>
+              <w:rPr>
+                <w:rFonts w:cs="Arial"/>
+                <w:b/>
+                <w:lang w:val="es-ES_tradnl"/>
+              </w:rPr>
+              <w:t>Formación</w:t>
+            </w:r>
+          </w:p>
+        </w:tc>
+        <w:tc>
+          <w:tcPr>
+            <w:tcW w:w="5444" w:type="dxa"/>
+            <w:tcBorders>
+              <w:top w:val="single" w:sz="4" w:space="0" w:color="292929"/>
+              <w:left w:val="double" w:sz="6" w:space="0" w:color="292929"/>
+              <w:bottom w:val="single" w:sz="4" w:space="0" w:color="292929"/>
+              <w:right w:val="single" w:sz="4" w:space="0" w:color="292929"/>
+            </w:tcBorders>
+            <w:tcMar>
+              <w:top w:w="17" w:type="dxa"/>
+              <w:left w:w="40" w:type="dxa"/>
+              <w:bottom w:w="0" w:type="dxa"/>
+              <w:right w:w="40" w:type="dxa"/>
+            </w:tcMar>
+          </w:tcPr>
+          <w:p>
+            <w:pPr>
+              <w:pStyle w:val="Normalindentado2"/>
+              <w:widowControl w:val="0"/>
+              <w:ind w:left="0"/>
+              <w:rPr>
+                <w:rFonts w:cs="Arial"/>
+                <w:lang w:val="es-ES_tradnl"/>
+              </w:rPr>
+            </w:pPr>
+            <w:r>
+              <w:rPr>
+                <w:rFonts w:cs="Arial"/>
+                <w:lang w:val="es-ES_tradnl"/>
+              </w:rPr>
+              <w:t>N/A</w:t>
+            </w:r>
+          </w:p>
+        </w:tc>
+      </w:tr>
+      <w:tr>
+        <w:tblPrEx>
+          <w:tblCellMar>
+            <w:top w:w="0" w:type="dxa"/>
+            <w:bottom w:w="0" w:type="dxa"/>
+          </w:tblCellMar>
+        </w:tblPrEx>
+        <w:tc>
+          <w:tcPr>
+            <w:tcW w:w="2517" w:type="dxa"/>
+            <w:tcBorders>
+              <w:top w:val="single" w:sz="4" w:space="0" w:color="292929"/>
+              <w:left w:val="single" w:sz="4" w:space="0" w:color="292929"/>
+              <w:bottom w:val="single" w:sz="4" w:space="0" w:color="292929"/>
+              <w:right w:val="double" w:sz="6" w:space="0" w:color="292929"/>
+            </w:tcBorders>
+            <w:shd w:val="clear" w:color="auto" w:fill="EAEAEA"/>
+            <w:tcMar>
+              <w:top w:w="17" w:type="dxa"/>
+              <w:left w:w="40" w:type="dxa"/>
+              <w:bottom w:w="0" w:type="dxa"/>
+              <w:right w:w="40" w:type="dxa"/>
+            </w:tcMar>
+          </w:tcPr>
+          <w:p>
+            <w:pPr>
+              <w:pStyle w:val="Normalindentado2"/>
+              <w:widowControl w:val="0"/>
+              <w:ind w:left="0"/>
+              <w:rPr>
+                <w:rFonts w:cs="Arial"/>
+                <w:b/>
+                <w:lang w:val="es-ES_tradnl"/>
+              </w:rPr>
+            </w:pPr>
+            <w:r>
+              <w:rPr>
+                <w:rFonts w:cs="Arial"/>
+                <w:b/>
+                <w:lang w:val="es-ES_tradnl"/>
+              </w:rPr>
+              <w:t>Actividades</w:t>
+            </w:r>
+          </w:p>
+        </w:tc>
+        <w:tc>
+          <w:tcPr>
+            <w:tcW w:w="5444" w:type="dxa"/>
+            <w:tcBorders>
+              <w:top w:val="single" w:sz="4" w:space="0" w:color="292929"/>
+              <w:left w:val="double" w:sz="6" w:space="0" w:color="292929"/>
+              <w:bottom w:val="single" w:sz="4" w:space="0" w:color="292929"/>
+              <w:right w:val="single" w:sz="4" w:space="0" w:color="292929"/>
+            </w:tcBorders>
+            <w:tcMar>
+              <w:top w:w="17" w:type="dxa"/>
+              <w:left w:w="40" w:type="dxa"/>
+              <w:bottom w:w="0" w:type="dxa"/>
+              <w:right w:w="40" w:type="dxa"/>
+            </w:tcMar>
+          </w:tcPr>
+          <w:p>
+            <w:pPr>
+              <w:pStyle w:val="Normalindentado2"/>
+              <w:widowControl w:val="0"/>
+              <w:ind w:left="0"/>
+              <w:rPr>
+                <w:rFonts w:cs="Arial"/>
+                <w:lang w:val="es-ES_tradnl"/>
+              </w:rPr>
+            </w:pPr>
+            <w:r>
+              <w:rPr>
+                <w:rFonts w:cs="Arial"/>
+                <w:lang w:val="es-ES_tradnl"/>
+              </w:rPr>
+              <w:t>Publicación de solicitudes(carga) para transportar</w:t>
+            </w:r>
+          </w:p>
+        </w:tc>
+      </w:tr>
+    </w:tbl>
     <w:p>
       <w:pPr>
+        <w:pStyle w:val="Prrafodelista"/>
         <w:shd w:val="clear" w:color="auto" w:fill="FFFFFF"/>
         <w:spacing w:after="0" w:line="240" w:lineRule="auto"/>
         <w:jc w:val="both"/>
@@ -7073,9 +7388,317 @@
     </w:p>
     <w:p>
       <w:pPr>
+        <w:pStyle w:val="Prrafodelista"/>
         <w:shd w:val="clear" w:color="auto" w:fill="FFFFFF"/>
         <w:spacing w:after="0" w:line="240" w:lineRule="auto"/>
         <w:jc w:val="both"/>
+        <w:rPr>
+          <w:rFonts w:eastAsia="Times New Roman" w:cs="Arial"/>
+          <w:color w:val="000000" w:themeColor="text1"/>
+          <w:szCs w:val="24"/>
+          <w:lang w:eastAsia="es-VE"/>
+        </w:rPr>
+      </w:pPr>
+    </w:p>
+    <w:tbl>
+      <w:tblPr>
+        <w:tblW w:w="7961" w:type="dxa"/>
+        <w:tblInd w:w="743" w:type="dxa"/>
+        <w:tblBorders>
+          <w:top w:val="single" w:sz="4" w:space="0" w:color="C0C0C0"/>
+          <w:left w:val="single" w:sz="4" w:space="0" w:color="C0C0C0"/>
+          <w:bottom w:val="single" w:sz="4" w:space="0" w:color="C0C0C0"/>
+          <w:right w:val="single" w:sz="4" w:space="0" w:color="C0C0C0"/>
+          <w:insideH w:val="single" w:sz="4" w:space="0" w:color="C0C0C0"/>
+          <w:insideV w:val="single" w:sz="4" w:space="0" w:color="C0C0C0"/>
+        </w:tblBorders>
+        <w:tblCellMar>
+          <w:left w:w="70" w:type="dxa"/>
+          <w:right w:w="70" w:type="dxa"/>
+        </w:tblCellMar>
+        <w:tblLook w:val="0000" w:firstRow="0" w:lastRow="0" w:firstColumn="0" w:lastColumn="0" w:noHBand="0" w:noVBand="0"/>
+      </w:tblPr>
+      <w:tblGrid>
+        <w:gridCol w:w="2517"/>
+        <w:gridCol w:w="5444"/>
+      </w:tblGrid>
+      <w:tr>
+        <w:tblPrEx>
+          <w:tblCellMar>
+            <w:top w:w="0" w:type="dxa"/>
+            <w:bottom w:w="0" w:type="dxa"/>
+          </w:tblCellMar>
+        </w:tblPrEx>
+        <w:tc>
+          <w:tcPr>
+            <w:tcW w:w="2517" w:type="dxa"/>
+            <w:tcBorders>
+              <w:top w:val="single" w:sz="4" w:space="0" w:color="292929"/>
+              <w:left w:val="single" w:sz="4" w:space="0" w:color="292929"/>
+              <w:bottom w:val="single" w:sz="4" w:space="0" w:color="292929"/>
+              <w:right w:val="double" w:sz="6" w:space="0" w:color="292929"/>
+            </w:tcBorders>
+            <w:shd w:val="clear" w:color="auto" w:fill="EAEAEA"/>
+            <w:tcMar>
+              <w:top w:w="17" w:type="dxa"/>
+              <w:left w:w="40" w:type="dxa"/>
+              <w:bottom w:w="0" w:type="dxa"/>
+              <w:right w:w="40" w:type="dxa"/>
+            </w:tcMar>
+            <w:vAlign w:val="bottom"/>
+          </w:tcPr>
+          <w:p>
+            <w:pPr>
+              <w:pStyle w:val="Normalindentado2"/>
+              <w:widowControl w:val="0"/>
+              <w:ind w:left="0"/>
+              <w:rPr>
+                <w:rFonts w:cs="Arial"/>
+                <w:b/>
+                <w:lang w:val="es-ES_tradnl"/>
+              </w:rPr>
+            </w:pPr>
+            <w:r>
+              <w:rPr>
+                <w:rFonts w:cs="Arial"/>
+                <w:b/>
+                <w:lang w:val="es-ES_tradnl"/>
+              </w:rPr>
+              <w:t>Tipo de usuario</w:t>
+            </w:r>
+          </w:p>
+        </w:tc>
+        <w:tc>
+          <w:tcPr>
+            <w:tcW w:w="5444" w:type="dxa"/>
+            <w:tcBorders>
+              <w:top w:val="single" w:sz="4" w:space="0" w:color="292929"/>
+              <w:left w:val="double" w:sz="6" w:space="0" w:color="292929"/>
+              <w:bottom w:val="single" w:sz="4" w:space="0" w:color="292929"/>
+              <w:right w:val="single" w:sz="4" w:space="0" w:color="292929"/>
+            </w:tcBorders>
+            <w:tcMar>
+              <w:top w:w="17" w:type="dxa"/>
+              <w:left w:w="40" w:type="dxa"/>
+              <w:bottom w:w="0" w:type="dxa"/>
+              <w:right w:w="40" w:type="dxa"/>
+            </w:tcMar>
+            <w:vAlign w:val="bottom"/>
+          </w:tcPr>
+          <w:p>
+            <w:pPr>
+              <w:pStyle w:val="Normalindentado2"/>
+              <w:widowControl w:val="0"/>
+              <w:ind w:left="0"/>
+              <w:rPr>
+                <w:rFonts w:cs="Arial"/>
+                <w:lang w:val="es-ES_tradnl"/>
+              </w:rPr>
+            </w:pPr>
+            <w:r>
+              <w:rPr>
+                <w:rFonts w:cs="Arial"/>
+                <w:lang w:val="es-ES_tradnl"/>
+              </w:rPr>
+              <w:t>Transportador</w:t>
+            </w:r>
+          </w:p>
+        </w:tc>
+      </w:tr>
+      <w:tr>
+        <w:tblPrEx>
+          <w:tblCellMar>
+            <w:top w:w="0" w:type="dxa"/>
+            <w:bottom w:w="0" w:type="dxa"/>
+          </w:tblCellMar>
+        </w:tblPrEx>
+        <w:tc>
+          <w:tcPr>
+            <w:tcW w:w="2517" w:type="dxa"/>
+            <w:tcBorders>
+              <w:top w:val="single" w:sz="4" w:space="0" w:color="292929"/>
+              <w:left w:val="single" w:sz="4" w:space="0" w:color="292929"/>
+              <w:bottom w:val="single" w:sz="4" w:space="0" w:color="292929"/>
+              <w:right w:val="double" w:sz="6" w:space="0" w:color="292929"/>
+            </w:tcBorders>
+            <w:shd w:val="clear" w:color="auto" w:fill="EAEAEA"/>
+            <w:tcMar>
+              <w:top w:w="17" w:type="dxa"/>
+              <w:left w:w="40" w:type="dxa"/>
+              <w:bottom w:w="0" w:type="dxa"/>
+              <w:right w:w="40" w:type="dxa"/>
+            </w:tcMar>
+          </w:tcPr>
+          <w:p>
+            <w:pPr>
+              <w:pStyle w:val="Normalindentado2"/>
+              <w:widowControl w:val="0"/>
+              <w:ind w:left="0"/>
+              <w:rPr>
+                <w:rFonts w:cs="Arial"/>
+                <w:b/>
+                <w:lang w:val="es-ES_tradnl"/>
+              </w:rPr>
+            </w:pPr>
+            <w:r>
+              <w:rPr>
+                <w:rFonts w:cs="Arial"/>
+                <w:b/>
+                <w:lang w:val="es-ES_tradnl"/>
+              </w:rPr>
+              <w:t>Formación</w:t>
+            </w:r>
+          </w:p>
+        </w:tc>
+        <w:tc>
+          <w:tcPr>
+            <w:tcW w:w="5444" w:type="dxa"/>
+            <w:tcBorders>
+              <w:top w:val="single" w:sz="4" w:space="0" w:color="292929"/>
+              <w:left w:val="double" w:sz="6" w:space="0" w:color="292929"/>
+              <w:bottom w:val="single" w:sz="4" w:space="0" w:color="292929"/>
+              <w:right w:val="single" w:sz="4" w:space="0" w:color="292929"/>
+            </w:tcBorders>
+            <w:tcMar>
+              <w:top w:w="17" w:type="dxa"/>
+              <w:left w:w="40" w:type="dxa"/>
+              <w:bottom w:w="0" w:type="dxa"/>
+              <w:right w:w="40" w:type="dxa"/>
+            </w:tcMar>
+          </w:tcPr>
+          <w:p>
+            <w:pPr>
+              <w:pStyle w:val="Normalindentado2"/>
+              <w:widowControl w:val="0"/>
+              <w:ind w:left="0"/>
+              <w:rPr>
+                <w:rFonts w:cs="Arial"/>
+                <w:lang w:val="es-ES_tradnl"/>
+              </w:rPr>
+            </w:pPr>
+            <w:r>
+              <w:rPr>
+                <w:rFonts w:cs="Arial"/>
+                <w:lang w:val="es-ES_tradnl"/>
+              </w:rPr>
+              <w:t>Conductor</w:t>
+            </w:r>
+          </w:p>
+        </w:tc>
+      </w:tr>
+      <w:tr>
+        <w:tblPrEx>
+          <w:tblCellMar>
+            <w:top w:w="0" w:type="dxa"/>
+            <w:bottom w:w="0" w:type="dxa"/>
+          </w:tblCellMar>
+        </w:tblPrEx>
+        <w:tc>
+          <w:tcPr>
+            <w:tcW w:w="2517" w:type="dxa"/>
+            <w:tcBorders>
+              <w:top w:val="single" w:sz="4" w:space="0" w:color="292929"/>
+              <w:left w:val="single" w:sz="4" w:space="0" w:color="292929"/>
+              <w:bottom w:val="single" w:sz="4" w:space="0" w:color="292929"/>
+              <w:right w:val="double" w:sz="6" w:space="0" w:color="292929"/>
+            </w:tcBorders>
+            <w:shd w:val="clear" w:color="auto" w:fill="EAEAEA"/>
+            <w:tcMar>
+              <w:top w:w="17" w:type="dxa"/>
+              <w:left w:w="40" w:type="dxa"/>
+              <w:bottom w:w="0" w:type="dxa"/>
+              <w:right w:w="40" w:type="dxa"/>
+            </w:tcMar>
+          </w:tcPr>
+          <w:p>
+            <w:pPr>
+              <w:pStyle w:val="Normalindentado2"/>
+              <w:widowControl w:val="0"/>
+              <w:ind w:left="0"/>
+              <w:rPr>
+                <w:rFonts w:cs="Arial"/>
+                <w:b/>
+                <w:lang w:val="es-ES_tradnl"/>
+              </w:rPr>
+            </w:pPr>
+            <w:r>
+              <w:rPr>
+                <w:rFonts w:cs="Arial"/>
+                <w:b/>
+                <w:lang w:val="es-ES_tradnl"/>
+              </w:rPr>
+              <w:t>Actividades</w:t>
+            </w:r>
+          </w:p>
+        </w:tc>
+        <w:tc>
+          <w:tcPr>
+            <w:tcW w:w="5444" w:type="dxa"/>
+            <w:tcBorders>
+              <w:top w:val="single" w:sz="4" w:space="0" w:color="292929"/>
+              <w:left w:val="double" w:sz="6" w:space="0" w:color="292929"/>
+              <w:bottom w:val="single" w:sz="4" w:space="0" w:color="292929"/>
+              <w:right w:val="single" w:sz="4" w:space="0" w:color="292929"/>
+            </w:tcBorders>
+            <w:tcMar>
+              <w:top w:w="17" w:type="dxa"/>
+              <w:left w:w="40" w:type="dxa"/>
+              <w:bottom w:w="0" w:type="dxa"/>
+              <w:right w:w="40" w:type="dxa"/>
+            </w:tcMar>
+          </w:tcPr>
+          <w:p>
+            <w:pPr>
+              <w:pStyle w:val="Normalindentado2"/>
+              <w:widowControl w:val="0"/>
+              <w:ind w:left="0"/>
+              <w:rPr>
+                <w:rFonts w:cs="Arial"/>
+                <w:lang w:val="es-ES_tradnl"/>
+              </w:rPr>
+            </w:pPr>
+            <w:r>
+              <w:rPr>
+                <w:rFonts w:cs="Arial"/>
+                <w:lang w:val="es-ES_tradnl"/>
+              </w:rPr>
+              <w:t>Realizar ofertas sobre solicitudes para poder transportar</w:t>
+            </w:r>
+          </w:p>
+        </w:tc>
+      </w:tr>
+    </w:tbl>
+    <w:p>
+      <w:pPr>
+        <w:pStyle w:val="Prrafodelista"/>
+        <w:shd w:val="clear" w:color="auto" w:fill="FFFFFF"/>
+        <w:spacing w:after="0" w:line="240" w:lineRule="auto"/>
+        <w:jc w:val="both"/>
+        <w:rPr>
+          <w:rFonts w:eastAsia="Times New Roman" w:cs="Arial"/>
+          <w:color w:val="000000" w:themeColor="text1"/>
+          <w:szCs w:val="24"/>
+          <w:lang w:eastAsia="es-VE"/>
+        </w:rPr>
+      </w:pPr>
+    </w:p>
+    <w:p>
+      <w:pPr>
+        <w:shd w:val="clear" w:color="auto" w:fill="FFFFFF"/>
+        <w:spacing w:after="0" w:line="240" w:lineRule="auto"/>
+        <w:jc w:val="both"/>
+        <w:rPr>
+          <w:rFonts w:eastAsia="Times New Roman" w:cs="Arial"/>
+          <w:color w:val="000000" w:themeColor="text1"/>
+          <w:szCs w:val="24"/>
+          <w:lang w:eastAsia="es-VE"/>
+        </w:rPr>
+      </w:pPr>
+    </w:p>
+    <w:p>
+      <w:pPr>
+        <w:shd w:val="clear" w:color="auto" w:fill="FFFFFF"/>
+        <w:spacing w:after="0" w:line="240" w:lineRule="auto"/>
         <w:rPr>
           <w:rFonts w:eastAsia="Times New Roman" w:cs="Arial"/>
           <w:color w:val="00B050"/>
@@ -7083,20 +7706,39 @@
           <w:lang w:eastAsia="es-VE"/>
         </w:rPr>
       </w:pPr>
-      <w:r>
+    </w:p>
+    <w:p>
+      <w:pPr>
+        <w:shd w:val="clear" w:color="auto" w:fill="FFFFFF"/>
+        <w:spacing w:after="0" w:line="240" w:lineRule="auto"/>
         <w:rPr>
           <w:rFonts w:eastAsia="Times New Roman" w:cs="Arial"/>
           <w:color w:val="00B050"/>
           <w:szCs w:val="24"/>
           <w:lang w:eastAsia="es-VE"/>
         </w:rPr>
-        <w:t>En esta sección se clasifican los usuarios que utilizaran el producto. La clasificación puede ser en función a la frecuencia de uso, grupo de funcionalidades utilizadas, privilegios de seguridad, nivel de experiencia y otros parámetros.</w:t>
-      </w:r>
+      </w:pPr>
     </w:p>
     <w:p>
       <w:pPr>
+        <w:pStyle w:val="Ttulo1"/>
+        <w:numPr>
+          <w:ilvl w:val="1"/>
+          <w:numId w:val="15"/>
+        </w:numPr>
+      </w:pPr>
+      <w:r>
+        <w:rPr>
+          <w:lang w:val="es-MX"/>
+        </w:rPr>
+        <w:t>Restricciones</w:t>
+      </w:r>
+    </w:p>
+    <w:p>
+      <w:pPr>
         <w:shd w:val="clear" w:color="auto" w:fill="FFFFFF"/>
         <w:spacing w:after="0" w:line="240" w:lineRule="auto"/>
+        <w:ind w:left="708"/>
         <w:rPr>
           <w:rFonts w:eastAsia="Times New Roman" w:cs="Arial"/>
           <w:color w:val="00B050"/>
@@ -7107,69 +7749,119 @@
     </w:p>
     <w:p>
       <w:pPr>
+        <w:pStyle w:val="Prrafodelista"/>
+        <w:numPr>
+          <w:ilvl w:val="0"/>
+          <w:numId w:val="28"/>
+        </w:numPr>
         <w:shd w:val="clear" w:color="auto" w:fill="FFFFFF"/>
         <w:spacing w:after="0" w:line="240" w:lineRule="auto"/>
         <w:rPr>
           <w:rFonts w:eastAsia="Times New Roman" w:cs="Arial"/>
-          <w:color w:val="00B050"/>
+          <w:sz w:val="20"/>
           <w:szCs w:val="24"/>
-          <w:lang w:eastAsia="es-VE"/>
+          <w:lang w:val="es-ES_tradnl" w:eastAsia="es-ES"/>
         </w:rPr>
       </w:pPr>
       <w:r>
         <w:rPr>
           <w:rFonts w:eastAsia="Times New Roman" w:cs="Arial"/>
-          <w:color w:val="00B050"/>
+          <w:sz w:val="20"/>
           <w:szCs w:val="24"/>
-          <w:lang w:eastAsia="es-VE"/>
-        </w:rPr>
-        <w:t>Se puede usar una lista para enumerar los usuarios tipo que utilizarán el software, describiendo las características de cada uno.</w:t>
+          <w:lang w:val="es-ES_tradnl" w:eastAsia="es-ES"/>
+        </w:rPr>
+        <w:t>L</w:t>
+      </w:r>
+      <w:r>
+        <w:rPr>
+          <w:rFonts w:eastAsia="Times New Roman" w:cs="Arial"/>
+          <w:sz w:val="20"/>
+          <w:szCs w:val="24"/>
+          <w:lang w:val="es-ES_tradnl" w:eastAsia="es-ES"/>
+        </w:rPr>
+        <w:t>as interfaces se harán aplicando concepto de experiencia de usuario, amigables e intuitivas</w:t>
       </w:r>
     </w:p>
     <w:p>
       <w:pPr>
+        <w:pStyle w:val="Prrafodelista"/>
+        <w:numPr>
+          <w:ilvl w:val="0"/>
+          <w:numId w:val="28"/>
+        </w:numPr>
         <w:shd w:val="clear" w:color="auto" w:fill="FFFFFF"/>
         <w:spacing w:after="0" w:line="240" w:lineRule="auto"/>
         <w:rPr>
           <w:rFonts w:eastAsia="Times New Roman" w:cs="Arial"/>
-          <w:color w:val="00B050"/>
+          <w:sz w:val="20"/>
           <w:szCs w:val="24"/>
-          <w:lang w:eastAsia="es-VE"/>
-        </w:rPr>
-      </w:pPr>
+          <w:lang w:val="es-ES_tradnl" w:eastAsia="es-ES"/>
+        </w:rPr>
+      </w:pPr>
+      <w:r>
+        <w:rPr>
+          <w:rFonts w:eastAsia="Times New Roman" w:cs="Arial"/>
+          <w:sz w:val="20"/>
+          <w:szCs w:val="24"/>
+          <w:lang w:val="es-ES_tradnl" w:eastAsia="es-ES"/>
+        </w:rPr>
+        <w:t>L</w:t>
+      </w:r>
+      <w:r>
+        <w:rPr>
+          <w:rFonts w:eastAsia="Times New Roman" w:cs="Arial"/>
+          <w:sz w:val="20"/>
+          <w:szCs w:val="24"/>
+          <w:lang w:val="es-ES_tradnl" w:eastAsia="es-ES"/>
+        </w:rPr>
+        <w:t xml:space="preserve">enguajes y tecnología aplicadas con Angular, IONIC, </w:t>
+      </w:r>
+      <w:proofErr w:type="spellStart"/>
+      <w:r>
+        <w:rPr>
+          <w:rFonts w:eastAsia="Times New Roman" w:cs="Arial"/>
+          <w:sz w:val="20"/>
+          <w:szCs w:val="24"/>
+          <w:lang w:val="es-ES_tradnl" w:eastAsia="es-ES"/>
+        </w:rPr>
+        <w:t>Postgresql</w:t>
+      </w:r>
+      <w:proofErr w:type="spellEnd"/>
+      <w:r>
+        <w:rPr>
+          <w:rFonts w:eastAsia="Times New Roman" w:cs="Arial"/>
+          <w:sz w:val="20"/>
+          <w:szCs w:val="24"/>
+          <w:lang w:val="es-ES_tradnl" w:eastAsia="es-ES"/>
+        </w:rPr>
+        <w:t>, Express.</w:t>
+      </w:r>
     </w:p>
     <w:p>
       <w:pPr>
+        <w:pStyle w:val="Prrafodelista"/>
+        <w:numPr>
+          <w:ilvl w:val="0"/>
+          <w:numId w:val="28"/>
+        </w:numPr>
         <w:shd w:val="clear" w:color="auto" w:fill="FFFFFF"/>
         <w:spacing w:after="0" w:line="240" w:lineRule="auto"/>
         <w:rPr>
           <w:rFonts w:eastAsia="Times New Roman" w:cs="Arial"/>
-          <w:color w:val="00B050"/>
+          <w:sz w:val="20"/>
           <w:szCs w:val="24"/>
-          <w:lang w:eastAsia="es-VE"/>
+          <w:lang w:val="es-ES_tradnl" w:eastAsia="es-ES"/>
         </w:rPr>
       </w:pPr>
       <w:r>
         <w:rPr>
           <w:rFonts w:eastAsia="Times New Roman" w:cs="Arial"/>
-          <w:color w:val="00B050"/>
+          <w:sz w:val="20"/>
           <w:szCs w:val="24"/>
-          <w:lang w:eastAsia="es-VE"/>
-        </w:rPr>
-        <w:t>Para cada tipo de usuario, se pueden mencionar las funcionalidades de producto (Sección 4) que le sean relevantes. Igualmente se puede hacer mención de cuales usuarios utilizan una mayor parte del sistema y con más frecuencia, para distinguirlos de usuarios ocasionales o que acceden a pocas funcionalidades.</w:t>
-      </w:r>
-    </w:p>
-    <w:p>
-      <w:pPr>
-        <w:shd w:val="clear" w:color="auto" w:fill="FFFFFF"/>
-        <w:spacing w:after="0" w:line="240" w:lineRule="auto"/>
-        <w:rPr>
-          <w:rFonts w:eastAsia="Times New Roman" w:cs="Arial"/>
-          <w:color w:val="00B050"/>
-          <w:szCs w:val="24"/>
-          <w:lang w:eastAsia="es-VE"/>
-        </w:rPr>
-      </w:pPr>
+          <w:lang w:val="es-ES_tradnl" w:eastAsia="es-ES"/>
+        </w:rPr>
+        <w:t>Los servicios solo estarán conectados a internet para hacer uso de sus funcionalidades.</w:t>
+      </w:r>
     </w:p>
     <w:p>
       <w:pPr>
@@ -7216,91 +7908,5513 @@
         </w:numPr>
         <w:ind w:left="567" w:hanging="567"/>
       </w:pPr>
-      <w:bookmarkStart w:id="8" w:name="_Toc511650910"/>
-      <w:r>
-        <w:t>Entorno operativo</w:t>
-      </w:r>
-      <w:bookmarkEnd w:id="8"/>
+      <w:bookmarkStart w:id="7" w:name="_Toc511650911"/>
+      <w:r>
+        <w:rPr>
+          <w:lang w:val="es-MX"/>
+        </w:rPr>
+        <w:t>Requisitos</w:t>
+      </w:r>
+      <w:r>
+        <w:t xml:space="preserve"> </w:t>
+      </w:r>
+      <w:bookmarkEnd w:id="7"/>
+      <w:r>
+        <w:rPr>
+          <w:lang w:val="es-MX"/>
+        </w:rPr>
+        <w:t>Específicos</w:t>
+      </w:r>
     </w:p>
     <w:p>
       <w:pPr>
-        <w:shd w:val="clear" w:color="auto" w:fill="FFFFFF"/>
-        <w:spacing w:after="0" w:line="240" w:lineRule="auto"/>
-        <w:rPr>
-          <w:rFonts w:eastAsia="Times New Roman" w:cs="Arial"/>
-          <w:color w:val="00B050"/>
-          <w:szCs w:val="24"/>
-          <w:lang w:eastAsia="es-VE"/>
-        </w:rPr>
-      </w:pPr>
-      <w:r>
-        <w:rPr>
-          <w:rFonts w:eastAsia="Times New Roman" w:cs="Arial"/>
-          <w:color w:val="00B050"/>
-          <w:szCs w:val="24"/>
-          <w:lang w:eastAsia="es-VE"/>
-        </w:rPr>
-        <w:lastRenderedPageBreak/>
-        <w:t>En esta sección se describe el entorno operativo en el que se desenvolverá el sistema, software, módulo o grupo de funcionalidades, mencionando aspectos como la plataforma de hardware, versiones de sistema operativo y otros sistemas o componentes con los que debe coexistir.</w:t>
+        <w:pStyle w:val="Ttulo1"/>
+        <w:numPr>
+          <w:ilvl w:val="1"/>
+          <w:numId w:val="15"/>
+        </w:numPr>
+      </w:pPr>
+      <w:r>
+        <w:t>Re</w:t>
+      </w:r>
+      <w:r>
+        <w:t>querimientos</w:t>
+      </w:r>
+      <w:r>
+        <w:rPr>
+          <w:lang w:val="es-MX"/>
+        </w:rPr>
+        <w:t xml:space="preserve"> Funcionales</w:t>
       </w:r>
     </w:p>
+    <w:tbl>
+      <w:tblPr>
+        <w:tblW w:w="0" w:type="auto"/>
+        <w:tblBorders>
+          <w:top w:val="single" w:sz="4" w:space="0" w:color="auto"/>
+          <w:left w:val="single" w:sz="4" w:space="0" w:color="auto"/>
+          <w:bottom w:val="single" w:sz="4" w:space="0" w:color="auto"/>
+          <w:right w:val="single" w:sz="4" w:space="0" w:color="auto"/>
+          <w:insideH w:val="single" w:sz="4" w:space="0" w:color="auto"/>
+          <w:insideV w:val="single" w:sz="4" w:space="0" w:color="auto"/>
+        </w:tblBorders>
+        <w:tblLook w:val="04A0" w:firstRow="1" w:lastRow="0" w:firstColumn="1" w:lastColumn="0" w:noHBand="0" w:noVBand="1"/>
+      </w:tblPr>
+      <w:tblGrid>
+        <w:gridCol w:w="1951"/>
+        <w:gridCol w:w="6693"/>
+      </w:tblGrid>
+      <w:tr>
+        <w:tc>
+          <w:tcPr>
+            <w:tcW w:w="1951" w:type="dxa"/>
+            <w:shd w:val="clear" w:color="auto" w:fill="auto"/>
+          </w:tcPr>
+          <w:p>
+            <w:pPr>
+              <w:pStyle w:val="Sinespaciado"/>
+              <w:rPr>
+                <w:rFonts w:cs="Arial"/>
+                <w:b/>
+                <w:sz w:val="20"/>
+                <w:szCs w:val="20"/>
+                <w:lang w:val="es-ES_tradnl"/>
+              </w:rPr>
+            </w:pPr>
+            <w:r>
+              <w:rPr>
+                <w:rFonts w:cs="Arial"/>
+                <w:b/>
+                <w:kern w:val="24"/>
+                <w:sz w:val="20"/>
+                <w:szCs w:val="20"/>
+                <w:lang w:val="es-ES_tradnl"/>
+              </w:rPr>
+              <w:t>Identificación del requerimiento:</w:t>
+            </w:r>
+          </w:p>
+        </w:tc>
+        <w:tc>
+          <w:tcPr>
+            <w:tcW w:w="6693" w:type="dxa"/>
+            <w:shd w:val="clear" w:color="auto" w:fill="auto"/>
+          </w:tcPr>
+          <w:p>
+            <w:pPr>
+              <w:pStyle w:val="Sinespaciado"/>
+              <w:rPr>
+                <w:rFonts w:cs="Arial"/>
+                <w:sz w:val="20"/>
+                <w:szCs w:val="20"/>
+                <w:lang w:val="es-ES_tradnl"/>
+              </w:rPr>
+            </w:pPr>
+            <w:r>
+              <w:rPr>
+                <w:rFonts w:cs="Arial"/>
+                <w:sz w:val="20"/>
+                <w:szCs w:val="20"/>
+                <w:lang w:val="es-ES_tradnl"/>
+              </w:rPr>
+              <w:t>RF01</w:t>
+            </w:r>
+          </w:p>
+        </w:tc>
+      </w:tr>
+      <w:tr>
+        <w:tc>
+          <w:tcPr>
+            <w:tcW w:w="1951" w:type="dxa"/>
+            <w:shd w:val="clear" w:color="auto" w:fill="auto"/>
+          </w:tcPr>
+          <w:p>
+            <w:pPr>
+              <w:pStyle w:val="Sinespaciado"/>
+              <w:rPr>
+                <w:rFonts w:cs="Arial"/>
+                <w:b/>
+                <w:sz w:val="20"/>
+                <w:szCs w:val="20"/>
+                <w:lang w:val="es-ES_tradnl"/>
+              </w:rPr>
+            </w:pPr>
+            <w:r>
+              <w:rPr>
+                <w:rFonts w:cs="Arial"/>
+                <w:b/>
+                <w:kern w:val="24"/>
+                <w:sz w:val="20"/>
+                <w:szCs w:val="20"/>
+                <w:lang w:val="es-ES_tradnl"/>
+              </w:rPr>
+              <w:t>Nombre del Requerimiento:</w:t>
+            </w:r>
+          </w:p>
+        </w:tc>
+        <w:tc>
+          <w:tcPr>
+            <w:tcW w:w="6693" w:type="dxa"/>
+            <w:shd w:val="clear" w:color="auto" w:fill="auto"/>
+          </w:tcPr>
+          <w:p>
+            <w:pPr>
+              <w:pStyle w:val="Sinespaciado"/>
+              <w:rPr>
+                <w:rFonts w:cs="Arial"/>
+                <w:sz w:val="20"/>
+                <w:szCs w:val="20"/>
+                <w:lang w:val="es-ES_tradnl"/>
+              </w:rPr>
+            </w:pPr>
+            <w:r>
+              <w:rPr>
+                <w:rFonts w:cs="Arial"/>
+                <w:sz w:val="20"/>
+                <w:szCs w:val="20"/>
+                <w:lang w:val="es-ES_tradnl"/>
+              </w:rPr>
+              <w:t>Autentificación de Usuario.</w:t>
+            </w:r>
+          </w:p>
+        </w:tc>
+      </w:tr>
+      <w:tr>
+        <w:tc>
+          <w:tcPr>
+            <w:tcW w:w="1951" w:type="dxa"/>
+            <w:shd w:val="clear" w:color="auto" w:fill="auto"/>
+          </w:tcPr>
+          <w:p>
+            <w:pPr>
+              <w:pStyle w:val="Sinespaciado"/>
+              <w:rPr>
+                <w:rFonts w:cs="Arial"/>
+                <w:b/>
+                <w:sz w:val="20"/>
+                <w:szCs w:val="20"/>
+                <w:lang w:val="es-ES_tradnl"/>
+              </w:rPr>
+            </w:pPr>
+            <w:r>
+              <w:rPr>
+                <w:rFonts w:cs="Arial"/>
+                <w:b/>
+                <w:kern w:val="24"/>
+                <w:sz w:val="20"/>
+                <w:szCs w:val="20"/>
+                <w:lang w:val="es-ES_tradnl"/>
+              </w:rPr>
+              <w:t>Características:</w:t>
+            </w:r>
+          </w:p>
+        </w:tc>
+        <w:tc>
+          <w:tcPr>
+            <w:tcW w:w="6693" w:type="dxa"/>
+            <w:shd w:val="clear" w:color="auto" w:fill="auto"/>
+          </w:tcPr>
+          <w:p>
+            <w:pPr>
+              <w:pStyle w:val="Sinespaciado"/>
+              <w:rPr>
+                <w:rFonts w:cs="Arial"/>
+                <w:sz w:val="20"/>
+                <w:szCs w:val="20"/>
+                <w:lang w:val="es-ES_tradnl"/>
+              </w:rPr>
+            </w:pPr>
+            <w:r>
+              <w:rPr>
+                <w:rFonts w:cs="Arial"/>
+                <w:sz w:val="20"/>
+                <w:szCs w:val="20"/>
+                <w:lang w:val="es-ES_tradnl"/>
+              </w:rPr>
+              <w:t>Los usuarios deberán identificarse para acceder a cualquier parte del sistema.</w:t>
+            </w:r>
+          </w:p>
+        </w:tc>
+      </w:tr>
+      <w:tr>
+        <w:tc>
+          <w:tcPr>
+            <w:tcW w:w="1951" w:type="dxa"/>
+            <w:shd w:val="clear" w:color="auto" w:fill="auto"/>
+          </w:tcPr>
+          <w:p>
+            <w:pPr>
+              <w:pStyle w:val="Sinespaciado"/>
+              <w:rPr>
+                <w:rFonts w:cs="Arial"/>
+                <w:b/>
+                <w:sz w:val="20"/>
+                <w:szCs w:val="20"/>
+                <w:lang w:val="es-ES_tradnl"/>
+              </w:rPr>
+            </w:pPr>
+            <w:r>
+              <w:rPr>
+                <w:rFonts w:cs="Arial"/>
+                <w:b/>
+                <w:kern w:val="24"/>
+                <w:sz w:val="20"/>
+                <w:szCs w:val="20"/>
+                <w:lang w:val="es-ES_tradnl"/>
+              </w:rPr>
+              <w:t>Descripción del requerimiento:</w:t>
+            </w:r>
+          </w:p>
+        </w:tc>
+        <w:tc>
+          <w:tcPr>
+            <w:tcW w:w="6693" w:type="dxa"/>
+            <w:shd w:val="clear" w:color="auto" w:fill="auto"/>
+          </w:tcPr>
+          <w:p>
+            <w:pPr>
+              <w:pStyle w:val="Sinespaciado"/>
+              <w:rPr>
+                <w:rFonts w:cs="Arial"/>
+                <w:sz w:val="20"/>
+                <w:szCs w:val="20"/>
+                <w:lang w:val="es-ES_tradnl"/>
+              </w:rPr>
+            </w:pPr>
+            <w:r>
+              <w:rPr>
+                <w:rFonts w:cs="Arial"/>
+                <w:sz w:val="20"/>
+                <w:szCs w:val="20"/>
+                <w:lang w:val="es-ES_tradnl"/>
+              </w:rPr>
+              <w:t>El sistema podrá ser consultado por cualquier usuario dependiendo del módulo en el cual se encuentre y su nivel de accesibilidad.</w:t>
+            </w:r>
+          </w:p>
+        </w:tc>
+      </w:tr>
+      <w:tr>
+        <w:tc>
+          <w:tcPr>
+            <w:tcW w:w="1951" w:type="dxa"/>
+            <w:shd w:val="clear" w:color="auto" w:fill="auto"/>
+          </w:tcPr>
+          <w:p>
+            <w:pPr>
+              <w:pStyle w:val="Sinespaciado"/>
+              <w:rPr>
+                <w:rFonts w:cs="Arial"/>
+                <w:b/>
+                <w:sz w:val="20"/>
+                <w:szCs w:val="20"/>
+                <w:lang w:val="es-ES_tradnl"/>
+              </w:rPr>
+            </w:pPr>
+            <w:r>
+              <w:rPr>
+                <w:rFonts w:cs="Arial"/>
+                <w:b/>
+                <w:kern w:val="24"/>
+                <w:sz w:val="20"/>
+                <w:szCs w:val="20"/>
+                <w:lang w:val="es-ES_tradnl"/>
+              </w:rPr>
+              <w:t>Requerimiento NO funcional:</w:t>
+            </w:r>
+          </w:p>
+        </w:tc>
+        <w:tc>
+          <w:tcPr>
+            <w:tcW w:w="6693" w:type="dxa"/>
+            <w:shd w:val="clear" w:color="auto" w:fill="auto"/>
+          </w:tcPr>
+          <w:p>
+            <w:pPr>
+              <w:pStyle w:val="Sinespaciado"/>
+              <w:numPr>
+                <w:ilvl w:val="0"/>
+                <w:numId w:val="29"/>
+              </w:numPr>
+              <w:rPr>
+                <w:rFonts w:cs="Arial"/>
+                <w:sz w:val="20"/>
+                <w:szCs w:val="20"/>
+                <w:lang w:val="es-ES_tradnl"/>
+              </w:rPr>
+            </w:pPr>
+          </w:p>
+        </w:tc>
+      </w:tr>
+      <w:tr>
+        <w:tc>
+          <w:tcPr>
+            <w:tcW w:w="8644" w:type="dxa"/>
+            <w:gridSpan w:val="2"/>
+            <w:shd w:val="clear" w:color="auto" w:fill="auto"/>
+          </w:tcPr>
+          <w:p>
+            <w:pPr>
+              <w:pStyle w:val="Sinespaciado"/>
+              <w:rPr>
+                <w:rFonts w:cs="Arial"/>
+                <w:b/>
+                <w:sz w:val="20"/>
+                <w:szCs w:val="20"/>
+                <w:lang w:val="es-ES_tradnl"/>
+              </w:rPr>
+            </w:pPr>
+            <w:r>
+              <w:rPr>
+                <w:rFonts w:cs="Arial"/>
+                <w:b/>
+                <w:sz w:val="20"/>
+                <w:szCs w:val="20"/>
+                <w:lang w:val="es-ES_tradnl"/>
+              </w:rPr>
+              <w:t>Prioridad del requerimiento:</w:t>
+            </w:r>
+          </w:p>
+          <w:p>
+            <w:pPr>
+              <w:rPr>
+                <w:rFonts w:cs="Arial"/>
+                <w:szCs w:val="20"/>
+                <w:lang w:val="es-ES_tradnl"/>
+              </w:rPr>
+            </w:pPr>
+            <w:r>
+              <w:rPr>
+                <w:rFonts w:cs="Arial"/>
+                <w:szCs w:val="20"/>
+                <w:lang w:val="es-ES_tradnl"/>
+              </w:rPr>
+              <w:t>Alta</w:t>
+            </w:r>
+          </w:p>
+        </w:tc>
+      </w:tr>
+    </w:tbl>
+    <w:p/>
+    <w:tbl>
+      <w:tblPr>
+        <w:tblW w:w="0" w:type="auto"/>
+        <w:tblBorders>
+          <w:top w:val="single" w:sz="4" w:space="0" w:color="auto"/>
+          <w:left w:val="single" w:sz="4" w:space="0" w:color="auto"/>
+          <w:bottom w:val="single" w:sz="4" w:space="0" w:color="auto"/>
+          <w:right w:val="single" w:sz="4" w:space="0" w:color="auto"/>
+          <w:insideH w:val="single" w:sz="4" w:space="0" w:color="auto"/>
+          <w:insideV w:val="single" w:sz="4" w:space="0" w:color="auto"/>
+        </w:tblBorders>
+        <w:tblLook w:val="04A0" w:firstRow="1" w:lastRow="0" w:firstColumn="1" w:lastColumn="0" w:noHBand="0" w:noVBand="1"/>
+      </w:tblPr>
+      <w:tblGrid>
+        <w:gridCol w:w="1951"/>
+        <w:gridCol w:w="6693"/>
+      </w:tblGrid>
+      <w:tr>
+        <w:tc>
+          <w:tcPr>
+            <w:tcW w:w="1951" w:type="dxa"/>
+            <w:shd w:val="clear" w:color="auto" w:fill="auto"/>
+          </w:tcPr>
+          <w:p>
+            <w:pPr>
+              <w:pStyle w:val="Sinespaciado"/>
+              <w:rPr>
+                <w:rFonts w:cs="Arial"/>
+                <w:b/>
+                <w:sz w:val="20"/>
+                <w:szCs w:val="20"/>
+                <w:lang w:val="es-ES_tradnl"/>
+              </w:rPr>
+            </w:pPr>
+            <w:r>
+              <w:rPr>
+                <w:rFonts w:cs="Arial"/>
+                <w:b/>
+                <w:kern w:val="24"/>
+                <w:sz w:val="20"/>
+                <w:szCs w:val="20"/>
+                <w:lang w:val="es-ES_tradnl"/>
+              </w:rPr>
+              <w:t>Identificación del requerimiento:</w:t>
+            </w:r>
+          </w:p>
+        </w:tc>
+        <w:tc>
+          <w:tcPr>
+            <w:tcW w:w="6693" w:type="dxa"/>
+            <w:shd w:val="clear" w:color="auto" w:fill="auto"/>
+          </w:tcPr>
+          <w:p>
+            <w:pPr>
+              <w:pStyle w:val="Sinespaciado"/>
+              <w:rPr>
+                <w:rFonts w:cs="Arial"/>
+                <w:sz w:val="20"/>
+                <w:szCs w:val="20"/>
+                <w:lang w:val="es-ES_tradnl"/>
+              </w:rPr>
+            </w:pPr>
+            <w:r>
+              <w:rPr>
+                <w:rFonts w:cs="Arial"/>
+                <w:sz w:val="20"/>
+                <w:szCs w:val="20"/>
+                <w:lang w:val="es-ES_tradnl"/>
+              </w:rPr>
+              <w:t>RF02</w:t>
+            </w:r>
+          </w:p>
+        </w:tc>
+      </w:tr>
+      <w:tr>
+        <w:tc>
+          <w:tcPr>
+            <w:tcW w:w="1951" w:type="dxa"/>
+            <w:shd w:val="clear" w:color="auto" w:fill="auto"/>
+          </w:tcPr>
+          <w:p>
+            <w:pPr>
+              <w:pStyle w:val="Sinespaciado"/>
+              <w:rPr>
+                <w:rFonts w:cs="Arial"/>
+                <w:b/>
+                <w:sz w:val="20"/>
+                <w:szCs w:val="20"/>
+                <w:lang w:val="es-ES_tradnl"/>
+              </w:rPr>
+            </w:pPr>
+            <w:r>
+              <w:rPr>
+                <w:rFonts w:cs="Arial"/>
+                <w:b/>
+                <w:kern w:val="24"/>
+                <w:sz w:val="20"/>
+                <w:szCs w:val="20"/>
+                <w:lang w:val="es-ES_tradnl"/>
+              </w:rPr>
+              <w:t>Nombre del Requerimiento:</w:t>
+            </w:r>
+          </w:p>
+        </w:tc>
+        <w:tc>
+          <w:tcPr>
+            <w:tcW w:w="6693" w:type="dxa"/>
+            <w:shd w:val="clear" w:color="auto" w:fill="auto"/>
+          </w:tcPr>
+          <w:p>
+            <w:pPr>
+              <w:pStyle w:val="Sinespaciado"/>
+              <w:rPr>
+                <w:rFonts w:cs="Arial"/>
+                <w:sz w:val="20"/>
+                <w:szCs w:val="20"/>
+                <w:lang w:val="es-ES_tradnl"/>
+              </w:rPr>
+            </w:pPr>
+            <w:r>
+              <w:rPr>
+                <w:rFonts w:cs="Arial"/>
+                <w:sz w:val="20"/>
+                <w:szCs w:val="20"/>
+                <w:lang w:val="es-ES_tradnl"/>
+              </w:rPr>
+              <w:t>Registrar Usuarios.</w:t>
+            </w:r>
+          </w:p>
+        </w:tc>
+      </w:tr>
+      <w:tr>
+        <w:tc>
+          <w:tcPr>
+            <w:tcW w:w="1951" w:type="dxa"/>
+            <w:shd w:val="clear" w:color="auto" w:fill="auto"/>
+          </w:tcPr>
+          <w:p>
+            <w:pPr>
+              <w:pStyle w:val="Sinespaciado"/>
+              <w:rPr>
+                <w:rFonts w:cs="Arial"/>
+                <w:b/>
+                <w:sz w:val="20"/>
+                <w:szCs w:val="20"/>
+                <w:lang w:val="es-ES_tradnl"/>
+              </w:rPr>
+            </w:pPr>
+            <w:r>
+              <w:rPr>
+                <w:rFonts w:cs="Arial"/>
+                <w:b/>
+                <w:kern w:val="24"/>
+                <w:sz w:val="20"/>
+                <w:szCs w:val="20"/>
+                <w:lang w:val="es-ES_tradnl"/>
+              </w:rPr>
+              <w:lastRenderedPageBreak/>
+              <w:t>Características:</w:t>
+            </w:r>
+          </w:p>
+        </w:tc>
+        <w:tc>
+          <w:tcPr>
+            <w:tcW w:w="6693" w:type="dxa"/>
+            <w:shd w:val="clear" w:color="auto" w:fill="auto"/>
+          </w:tcPr>
+          <w:p>
+            <w:pPr>
+              <w:pStyle w:val="Sinespaciado"/>
+              <w:rPr>
+                <w:rFonts w:cs="Arial"/>
+                <w:sz w:val="20"/>
+                <w:szCs w:val="20"/>
+                <w:lang w:val="es-ES_tradnl"/>
+              </w:rPr>
+            </w:pPr>
+            <w:r>
+              <w:rPr>
+                <w:rFonts w:cs="Arial"/>
+                <w:sz w:val="20"/>
+                <w:szCs w:val="20"/>
+                <w:lang w:val="es-ES_tradnl"/>
+              </w:rPr>
+              <w:t xml:space="preserve">Los usuarios deberán registrarse en el sistema para acceder a cualquier parte del sistema. </w:t>
+            </w:r>
+          </w:p>
+        </w:tc>
+      </w:tr>
+      <w:tr>
+        <w:tc>
+          <w:tcPr>
+            <w:tcW w:w="1951" w:type="dxa"/>
+            <w:shd w:val="clear" w:color="auto" w:fill="auto"/>
+          </w:tcPr>
+          <w:p>
+            <w:pPr>
+              <w:pStyle w:val="Sinespaciado"/>
+              <w:rPr>
+                <w:rFonts w:cs="Arial"/>
+                <w:b/>
+                <w:sz w:val="20"/>
+                <w:szCs w:val="20"/>
+                <w:lang w:val="es-ES_tradnl"/>
+              </w:rPr>
+            </w:pPr>
+            <w:r>
+              <w:rPr>
+                <w:rFonts w:cs="Arial"/>
+                <w:b/>
+                <w:kern w:val="24"/>
+                <w:sz w:val="20"/>
+                <w:szCs w:val="20"/>
+                <w:lang w:val="es-ES_tradnl"/>
+              </w:rPr>
+              <w:t>Descripción del requerimiento:</w:t>
+            </w:r>
+          </w:p>
+        </w:tc>
+        <w:tc>
+          <w:tcPr>
+            <w:tcW w:w="6693" w:type="dxa"/>
+            <w:shd w:val="clear" w:color="auto" w:fill="auto"/>
+          </w:tcPr>
+          <w:p>
+            <w:pPr>
+              <w:pStyle w:val="Sinespaciado"/>
+              <w:rPr>
+                <w:rFonts w:cs="Arial"/>
+                <w:sz w:val="20"/>
+                <w:szCs w:val="20"/>
+                <w:lang w:val="es-ES_tradnl"/>
+              </w:rPr>
+            </w:pPr>
+            <w:r>
+              <w:rPr>
+                <w:rFonts w:cs="Arial"/>
+                <w:sz w:val="20"/>
+                <w:szCs w:val="20"/>
+                <w:lang w:val="es-ES_tradnl"/>
+              </w:rPr>
+              <w:t xml:space="preserve">El sistema permitirá al usuario </w:t>
+            </w:r>
+            <w:r>
+              <w:rPr>
+                <w:rFonts w:cs="Arial"/>
+                <w:sz w:val="20"/>
+                <w:szCs w:val="20"/>
+                <w:lang w:val="es-ES_tradnl"/>
+              </w:rPr>
+              <w:t>registrarse para los roles Transportador y Remitente, suministrando la información pertinente para poder acceder al sistema</w:t>
+            </w:r>
+          </w:p>
+        </w:tc>
+      </w:tr>
+      <w:tr>
+        <w:tc>
+          <w:tcPr>
+            <w:tcW w:w="1951" w:type="dxa"/>
+            <w:shd w:val="clear" w:color="auto" w:fill="auto"/>
+          </w:tcPr>
+          <w:p>
+            <w:pPr>
+              <w:pStyle w:val="Sinespaciado"/>
+              <w:rPr>
+                <w:rFonts w:cs="Arial"/>
+                <w:b/>
+                <w:sz w:val="20"/>
+                <w:szCs w:val="20"/>
+                <w:lang w:val="es-ES_tradnl"/>
+              </w:rPr>
+            </w:pPr>
+            <w:r>
+              <w:rPr>
+                <w:rFonts w:cs="Arial"/>
+                <w:b/>
+                <w:kern w:val="24"/>
+                <w:sz w:val="20"/>
+                <w:szCs w:val="20"/>
+                <w:lang w:val="es-ES_tradnl"/>
+              </w:rPr>
+              <w:t>Requerimiento NO funcional:</w:t>
+            </w:r>
+          </w:p>
+        </w:tc>
+        <w:tc>
+          <w:tcPr>
+            <w:tcW w:w="6693" w:type="dxa"/>
+            <w:shd w:val="clear" w:color="auto" w:fill="auto"/>
+          </w:tcPr>
+          <w:p>
+            <w:pPr>
+              <w:pStyle w:val="Prrafodelista"/>
+              <w:numPr>
+                <w:ilvl w:val="0"/>
+                <w:numId w:val="29"/>
+              </w:numPr>
+              <w:tabs>
+                <w:tab w:val="left" w:pos="709"/>
+              </w:tabs>
+              <w:suppressAutoHyphens/>
+              <w:spacing w:after="0" w:line="240" w:lineRule="auto"/>
+              <w:contextualSpacing w:val="0"/>
+              <w:rPr>
+                <w:rFonts w:cs="Arial"/>
+                <w:sz w:val="20"/>
+                <w:szCs w:val="20"/>
+                <w:lang w:val="es-ES_tradnl"/>
+              </w:rPr>
+            </w:pPr>
+          </w:p>
+        </w:tc>
+      </w:tr>
+      <w:tr>
+        <w:tc>
+          <w:tcPr>
+            <w:tcW w:w="8644" w:type="dxa"/>
+            <w:gridSpan w:val="2"/>
+            <w:shd w:val="clear" w:color="auto" w:fill="auto"/>
+          </w:tcPr>
+          <w:p>
+            <w:pPr>
+              <w:pStyle w:val="Sinespaciado"/>
+              <w:rPr>
+                <w:rFonts w:cs="Arial"/>
+                <w:b/>
+                <w:sz w:val="20"/>
+                <w:szCs w:val="20"/>
+                <w:lang w:val="es-ES_tradnl"/>
+              </w:rPr>
+            </w:pPr>
+            <w:r>
+              <w:rPr>
+                <w:rFonts w:cs="Arial"/>
+                <w:b/>
+                <w:sz w:val="20"/>
+                <w:szCs w:val="20"/>
+                <w:lang w:val="es-ES_tradnl"/>
+              </w:rPr>
+              <w:t>Prioridad del requerimiento:</w:t>
+            </w:r>
+          </w:p>
+          <w:p>
+            <w:pPr>
+              <w:rPr>
+                <w:rFonts w:cs="Arial"/>
+                <w:szCs w:val="20"/>
+                <w:lang w:val="es-ES_tradnl"/>
+              </w:rPr>
+            </w:pPr>
+            <w:r>
+              <w:rPr>
+                <w:rFonts w:cs="Arial"/>
+                <w:szCs w:val="20"/>
+                <w:lang w:val="es-ES_tradnl"/>
+              </w:rPr>
+              <w:t>Alta</w:t>
+            </w:r>
+          </w:p>
+        </w:tc>
+      </w:tr>
+    </w:tbl>
+    <w:p/>
+    <w:tbl>
+      <w:tblPr>
+        <w:tblW w:w="0" w:type="auto"/>
+        <w:tblBorders>
+          <w:top w:val="single" w:sz="4" w:space="0" w:color="auto"/>
+          <w:left w:val="single" w:sz="4" w:space="0" w:color="auto"/>
+          <w:bottom w:val="single" w:sz="4" w:space="0" w:color="auto"/>
+          <w:right w:val="single" w:sz="4" w:space="0" w:color="auto"/>
+          <w:insideH w:val="single" w:sz="4" w:space="0" w:color="auto"/>
+          <w:insideV w:val="single" w:sz="4" w:space="0" w:color="auto"/>
+        </w:tblBorders>
+        <w:tblLook w:val="04A0" w:firstRow="1" w:lastRow="0" w:firstColumn="1" w:lastColumn="0" w:noHBand="0" w:noVBand="1"/>
+      </w:tblPr>
+      <w:tblGrid>
+        <w:gridCol w:w="1951"/>
+        <w:gridCol w:w="6693"/>
+      </w:tblGrid>
+      <w:tr>
+        <w:tc>
+          <w:tcPr>
+            <w:tcW w:w="1951" w:type="dxa"/>
+            <w:shd w:val="clear" w:color="auto" w:fill="auto"/>
+          </w:tcPr>
+          <w:p>
+            <w:pPr>
+              <w:pStyle w:val="Sinespaciado"/>
+              <w:rPr>
+                <w:rFonts w:cs="Arial"/>
+                <w:b/>
+                <w:sz w:val="20"/>
+                <w:szCs w:val="20"/>
+                <w:lang w:val="es-ES_tradnl"/>
+              </w:rPr>
+            </w:pPr>
+            <w:r>
+              <w:rPr>
+                <w:rFonts w:cs="Arial"/>
+                <w:b/>
+                <w:kern w:val="24"/>
+                <w:sz w:val="20"/>
+                <w:szCs w:val="20"/>
+                <w:lang w:val="es-ES_tradnl"/>
+              </w:rPr>
+              <w:t>Identificación del requerimiento:</w:t>
+            </w:r>
+          </w:p>
+        </w:tc>
+        <w:tc>
+          <w:tcPr>
+            <w:tcW w:w="6693" w:type="dxa"/>
+            <w:shd w:val="clear" w:color="auto" w:fill="auto"/>
+          </w:tcPr>
+          <w:p>
+            <w:pPr>
+              <w:pStyle w:val="Sinespaciado"/>
+              <w:rPr>
+                <w:rFonts w:cs="Arial"/>
+                <w:sz w:val="20"/>
+                <w:szCs w:val="20"/>
+                <w:lang w:val="es-ES_tradnl"/>
+              </w:rPr>
+            </w:pPr>
+            <w:r>
+              <w:rPr>
+                <w:rFonts w:cs="Arial"/>
+                <w:sz w:val="20"/>
+                <w:szCs w:val="20"/>
+                <w:lang w:val="es-ES_tradnl"/>
+              </w:rPr>
+              <w:t>RF03</w:t>
+            </w:r>
+          </w:p>
+        </w:tc>
+      </w:tr>
+      <w:tr>
+        <w:tc>
+          <w:tcPr>
+            <w:tcW w:w="1951" w:type="dxa"/>
+            <w:shd w:val="clear" w:color="auto" w:fill="auto"/>
+          </w:tcPr>
+          <w:p>
+            <w:pPr>
+              <w:pStyle w:val="Sinespaciado"/>
+              <w:rPr>
+                <w:rFonts w:cs="Arial"/>
+                <w:b/>
+                <w:sz w:val="20"/>
+                <w:szCs w:val="20"/>
+                <w:lang w:val="es-ES_tradnl"/>
+              </w:rPr>
+            </w:pPr>
+            <w:r>
+              <w:rPr>
+                <w:rFonts w:cs="Arial"/>
+                <w:b/>
+                <w:kern w:val="24"/>
+                <w:sz w:val="20"/>
+                <w:szCs w:val="20"/>
+                <w:lang w:val="es-ES_tradnl"/>
+              </w:rPr>
+              <w:t>Nombre del Requerimiento:</w:t>
+            </w:r>
+          </w:p>
+        </w:tc>
+        <w:tc>
+          <w:tcPr>
+            <w:tcW w:w="6693" w:type="dxa"/>
+            <w:shd w:val="clear" w:color="auto" w:fill="auto"/>
+          </w:tcPr>
+          <w:p>
+            <w:pPr>
+              <w:pStyle w:val="Sinespaciado"/>
+              <w:rPr>
+                <w:rFonts w:cs="Arial"/>
+                <w:sz w:val="20"/>
+                <w:szCs w:val="20"/>
+                <w:lang w:val="es-ES_tradnl"/>
+              </w:rPr>
+            </w:pPr>
+            <w:r>
+              <w:rPr>
+                <w:rFonts w:cs="Arial"/>
+                <w:sz w:val="20"/>
+                <w:szCs w:val="20"/>
+                <w:lang w:val="es-ES_tradnl"/>
+              </w:rPr>
+              <w:t>Cargar soporte Pago Plan</w:t>
+            </w:r>
+          </w:p>
+        </w:tc>
+      </w:tr>
+      <w:tr>
+        <w:tc>
+          <w:tcPr>
+            <w:tcW w:w="1951" w:type="dxa"/>
+            <w:shd w:val="clear" w:color="auto" w:fill="auto"/>
+          </w:tcPr>
+          <w:p>
+            <w:pPr>
+              <w:pStyle w:val="Sinespaciado"/>
+              <w:rPr>
+                <w:rFonts w:cs="Arial"/>
+                <w:b/>
+                <w:sz w:val="20"/>
+                <w:szCs w:val="20"/>
+                <w:lang w:val="es-ES_tradnl"/>
+              </w:rPr>
+            </w:pPr>
+            <w:r>
+              <w:rPr>
+                <w:rFonts w:cs="Arial"/>
+                <w:b/>
+                <w:kern w:val="24"/>
+                <w:sz w:val="20"/>
+                <w:szCs w:val="20"/>
+                <w:lang w:val="es-ES_tradnl"/>
+              </w:rPr>
+              <w:t>Características:</w:t>
+            </w:r>
+          </w:p>
+        </w:tc>
+        <w:tc>
+          <w:tcPr>
+            <w:tcW w:w="6693" w:type="dxa"/>
+            <w:shd w:val="clear" w:color="auto" w:fill="auto"/>
+          </w:tcPr>
+          <w:p>
+            <w:pPr>
+              <w:pStyle w:val="Sinespaciado"/>
+              <w:rPr>
+                <w:rFonts w:cs="Arial"/>
+                <w:sz w:val="20"/>
+                <w:szCs w:val="20"/>
+                <w:lang w:val="es-ES_tradnl"/>
+              </w:rPr>
+            </w:pPr>
+            <w:r>
+              <w:rPr>
+                <w:rFonts w:cs="Arial"/>
+                <w:sz w:val="20"/>
+                <w:szCs w:val="20"/>
+                <w:lang w:val="es-ES_tradnl"/>
+              </w:rPr>
+              <w:t xml:space="preserve">Los usuarios deberán registrarse en el sistema para acceder a cualquier parte del sistema. </w:t>
+            </w:r>
+          </w:p>
+        </w:tc>
+      </w:tr>
+      <w:tr>
+        <w:tc>
+          <w:tcPr>
+            <w:tcW w:w="1951" w:type="dxa"/>
+            <w:shd w:val="clear" w:color="auto" w:fill="auto"/>
+          </w:tcPr>
+          <w:p>
+            <w:pPr>
+              <w:pStyle w:val="Sinespaciado"/>
+              <w:rPr>
+                <w:rFonts w:cs="Arial"/>
+                <w:b/>
+                <w:sz w:val="20"/>
+                <w:szCs w:val="20"/>
+                <w:lang w:val="es-ES_tradnl"/>
+              </w:rPr>
+            </w:pPr>
+            <w:r>
+              <w:rPr>
+                <w:rFonts w:cs="Arial"/>
+                <w:b/>
+                <w:kern w:val="24"/>
+                <w:sz w:val="20"/>
+                <w:szCs w:val="20"/>
+                <w:lang w:val="es-ES_tradnl"/>
+              </w:rPr>
+              <w:t>Descripción del requerimiento:</w:t>
+            </w:r>
+          </w:p>
+        </w:tc>
+        <w:tc>
+          <w:tcPr>
+            <w:tcW w:w="6693" w:type="dxa"/>
+            <w:shd w:val="clear" w:color="auto" w:fill="auto"/>
+          </w:tcPr>
+          <w:p>
+            <w:pPr>
+              <w:pStyle w:val="Sinespaciado"/>
+              <w:rPr>
+                <w:rFonts w:cs="Arial"/>
+                <w:sz w:val="20"/>
+                <w:szCs w:val="20"/>
+                <w:lang w:val="es-ES_tradnl"/>
+              </w:rPr>
+            </w:pPr>
+            <w:r>
+              <w:rPr>
+                <w:rFonts w:cs="Arial"/>
+                <w:sz w:val="20"/>
+                <w:szCs w:val="20"/>
+                <w:lang w:val="es-ES_tradnl"/>
+              </w:rPr>
+              <w:t xml:space="preserve">El sistema permitirá al usuario </w:t>
+            </w:r>
+            <w:r>
+              <w:rPr>
+                <w:rFonts w:cs="Arial"/>
+                <w:sz w:val="20"/>
+                <w:szCs w:val="20"/>
+                <w:lang w:val="es-ES_tradnl"/>
+              </w:rPr>
+              <w:t>Transportador realizar el cargue del soporte de pago del pan para que este sea habilitado y hacer uso del sistema de ofertas</w:t>
+            </w:r>
+          </w:p>
+        </w:tc>
+      </w:tr>
+      <w:tr>
+        <w:tc>
+          <w:tcPr>
+            <w:tcW w:w="1951" w:type="dxa"/>
+            <w:shd w:val="clear" w:color="auto" w:fill="auto"/>
+          </w:tcPr>
+          <w:p>
+            <w:pPr>
+              <w:pStyle w:val="Sinespaciado"/>
+              <w:rPr>
+                <w:rFonts w:cs="Arial"/>
+                <w:b/>
+                <w:sz w:val="20"/>
+                <w:szCs w:val="20"/>
+                <w:lang w:val="es-ES_tradnl"/>
+              </w:rPr>
+            </w:pPr>
+            <w:r>
+              <w:rPr>
+                <w:rFonts w:cs="Arial"/>
+                <w:b/>
+                <w:kern w:val="24"/>
+                <w:sz w:val="20"/>
+                <w:szCs w:val="20"/>
+                <w:lang w:val="es-ES_tradnl"/>
+              </w:rPr>
+              <w:t>Requerimiento NO funcional:</w:t>
+            </w:r>
+          </w:p>
+        </w:tc>
+        <w:tc>
+          <w:tcPr>
+            <w:tcW w:w="6693" w:type="dxa"/>
+            <w:shd w:val="clear" w:color="auto" w:fill="auto"/>
+          </w:tcPr>
+          <w:p>
+            <w:pPr>
+              <w:pStyle w:val="Prrafodelista"/>
+              <w:numPr>
+                <w:ilvl w:val="0"/>
+                <w:numId w:val="29"/>
+              </w:numPr>
+              <w:tabs>
+                <w:tab w:val="left" w:pos="709"/>
+              </w:tabs>
+              <w:suppressAutoHyphens/>
+              <w:spacing w:after="0" w:line="240" w:lineRule="auto"/>
+              <w:contextualSpacing w:val="0"/>
+              <w:rPr>
+                <w:rFonts w:cs="Arial"/>
+                <w:sz w:val="20"/>
+                <w:szCs w:val="20"/>
+                <w:lang w:val="es-ES_tradnl"/>
+              </w:rPr>
+            </w:pPr>
+          </w:p>
+        </w:tc>
+      </w:tr>
+      <w:tr>
+        <w:tc>
+          <w:tcPr>
+            <w:tcW w:w="8644" w:type="dxa"/>
+            <w:gridSpan w:val="2"/>
+            <w:shd w:val="clear" w:color="auto" w:fill="auto"/>
+          </w:tcPr>
+          <w:p>
+            <w:pPr>
+              <w:pStyle w:val="Sinespaciado"/>
+              <w:rPr>
+                <w:rFonts w:cs="Arial"/>
+                <w:b/>
+                <w:sz w:val="20"/>
+                <w:szCs w:val="20"/>
+                <w:lang w:val="es-ES_tradnl"/>
+              </w:rPr>
+            </w:pPr>
+            <w:r>
+              <w:rPr>
+                <w:rFonts w:cs="Arial"/>
+                <w:b/>
+                <w:sz w:val="20"/>
+                <w:szCs w:val="20"/>
+                <w:lang w:val="es-ES_tradnl"/>
+              </w:rPr>
+              <w:t>Prioridad del requerimiento:</w:t>
+            </w:r>
+          </w:p>
+          <w:p>
+            <w:pPr>
+              <w:rPr>
+                <w:rFonts w:cs="Arial"/>
+                <w:szCs w:val="20"/>
+                <w:lang w:val="es-ES_tradnl"/>
+              </w:rPr>
+            </w:pPr>
+            <w:r>
+              <w:rPr>
+                <w:rFonts w:cs="Arial"/>
+                <w:szCs w:val="20"/>
+                <w:lang w:val="es-ES_tradnl"/>
+              </w:rPr>
+              <w:t>Alta</w:t>
+            </w:r>
+          </w:p>
+        </w:tc>
+      </w:tr>
+    </w:tbl>
+    <w:p/>
+    <w:tbl>
+      <w:tblPr>
+        <w:tblW w:w="0" w:type="auto"/>
+        <w:tblBorders>
+          <w:top w:val="single" w:sz="4" w:space="0" w:color="auto"/>
+          <w:left w:val="single" w:sz="4" w:space="0" w:color="auto"/>
+          <w:bottom w:val="single" w:sz="4" w:space="0" w:color="auto"/>
+          <w:right w:val="single" w:sz="4" w:space="0" w:color="auto"/>
+          <w:insideH w:val="single" w:sz="4" w:space="0" w:color="auto"/>
+          <w:insideV w:val="single" w:sz="4" w:space="0" w:color="auto"/>
+        </w:tblBorders>
+        <w:tblLook w:val="04A0" w:firstRow="1" w:lastRow="0" w:firstColumn="1" w:lastColumn="0" w:noHBand="0" w:noVBand="1"/>
+      </w:tblPr>
+      <w:tblGrid>
+        <w:gridCol w:w="1951"/>
+        <w:gridCol w:w="6693"/>
+      </w:tblGrid>
+      <w:tr>
+        <w:tc>
+          <w:tcPr>
+            <w:tcW w:w="1951" w:type="dxa"/>
+            <w:shd w:val="clear" w:color="auto" w:fill="auto"/>
+          </w:tcPr>
+          <w:p>
+            <w:pPr>
+              <w:pStyle w:val="Sinespaciado"/>
+              <w:rPr>
+                <w:rFonts w:cs="Arial"/>
+                <w:b/>
+                <w:sz w:val="20"/>
+                <w:szCs w:val="20"/>
+                <w:lang w:val="es-ES_tradnl"/>
+              </w:rPr>
+            </w:pPr>
+            <w:r>
+              <w:rPr>
+                <w:rFonts w:cs="Arial"/>
+                <w:b/>
+                <w:kern w:val="24"/>
+                <w:sz w:val="20"/>
+                <w:szCs w:val="20"/>
+                <w:lang w:val="es-ES_tradnl"/>
+              </w:rPr>
+              <w:t>Identificación del requerimiento:</w:t>
+            </w:r>
+          </w:p>
+        </w:tc>
+        <w:tc>
+          <w:tcPr>
+            <w:tcW w:w="6693" w:type="dxa"/>
+            <w:shd w:val="clear" w:color="auto" w:fill="auto"/>
+          </w:tcPr>
+          <w:p>
+            <w:pPr>
+              <w:pStyle w:val="Sinespaciado"/>
+              <w:rPr>
+                <w:rFonts w:cs="Arial"/>
+                <w:sz w:val="20"/>
+                <w:szCs w:val="20"/>
+                <w:lang w:val="es-ES_tradnl"/>
+              </w:rPr>
+            </w:pPr>
+            <w:r>
+              <w:rPr>
+                <w:rFonts w:cs="Arial"/>
+                <w:sz w:val="20"/>
+                <w:szCs w:val="20"/>
+                <w:lang w:val="es-ES_tradnl"/>
+              </w:rPr>
+              <w:t>RF04</w:t>
+            </w:r>
+          </w:p>
+        </w:tc>
+      </w:tr>
+      <w:tr>
+        <w:tc>
+          <w:tcPr>
+            <w:tcW w:w="1951" w:type="dxa"/>
+            <w:shd w:val="clear" w:color="auto" w:fill="auto"/>
+          </w:tcPr>
+          <w:p>
+            <w:pPr>
+              <w:pStyle w:val="Sinespaciado"/>
+              <w:rPr>
+                <w:rFonts w:cs="Arial"/>
+                <w:b/>
+                <w:sz w:val="20"/>
+                <w:szCs w:val="20"/>
+                <w:lang w:val="es-ES_tradnl"/>
+              </w:rPr>
+            </w:pPr>
+            <w:r>
+              <w:rPr>
+                <w:rFonts w:cs="Arial"/>
+                <w:b/>
+                <w:kern w:val="24"/>
+                <w:sz w:val="20"/>
+                <w:szCs w:val="20"/>
+                <w:lang w:val="es-ES_tradnl"/>
+              </w:rPr>
+              <w:t>Nombre del Requerimiento:</w:t>
+            </w:r>
+          </w:p>
+        </w:tc>
+        <w:tc>
+          <w:tcPr>
+            <w:tcW w:w="6693" w:type="dxa"/>
+            <w:shd w:val="clear" w:color="auto" w:fill="auto"/>
+          </w:tcPr>
+          <w:p>
+            <w:pPr>
+              <w:pStyle w:val="Sinespaciado"/>
+              <w:rPr>
+                <w:rFonts w:cs="Arial"/>
+                <w:sz w:val="20"/>
+                <w:szCs w:val="20"/>
+                <w:lang w:val="es-ES_tradnl"/>
+              </w:rPr>
+            </w:pPr>
+            <w:r>
+              <w:rPr>
+                <w:rFonts w:cs="Arial"/>
+                <w:sz w:val="20"/>
+                <w:szCs w:val="20"/>
+                <w:lang w:val="es-ES_tradnl"/>
+              </w:rPr>
+              <w:t>Ver solicitudes de Remitentes</w:t>
+            </w:r>
+          </w:p>
+        </w:tc>
+      </w:tr>
+      <w:tr>
+        <w:tc>
+          <w:tcPr>
+            <w:tcW w:w="1951" w:type="dxa"/>
+            <w:shd w:val="clear" w:color="auto" w:fill="auto"/>
+          </w:tcPr>
+          <w:p>
+            <w:pPr>
+              <w:pStyle w:val="Sinespaciado"/>
+              <w:rPr>
+                <w:rFonts w:cs="Arial"/>
+                <w:b/>
+                <w:sz w:val="20"/>
+                <w:szCs w:val="20"/>
+                <w:lang w:val="es-ES_tradnl"/>
+              </w:rPr>
+            </w:pPr>
+            <w:r>
+              <w:rPr>
+                <w:rFonts w:cs="Arial"/>
+                <w:b/>
+                <w:kern w:val="24"/>
+                <w:sz w:val="20"/>
+                <w:szCs w:val="20"/>
+                <w:lang w:val="es-ES_tradnl"/>
+              </w:rPr>
+              <w:t>Características:</w:t>
+            </w:r>
+          </w:p>
+        </w:tc>
+        <w:tc>
+          <w:tcPr>
+            <w:tcW w:w="6693" w:type="dxa"/>
+            <w:shd w:val="clear" w:color="auto" w:fill="auto"/>
+          </w:tcPr>
+          <w:p>
+            <w:pPr>
+              <w:pStyle w:val="Sinespaciado"/>
+              <w:rPr>
+                <w:rFonts w:cs="Arial"/>
+                <w:sz w:val="20"/>
+                <w:szCs w:val="20"/>
+                <w:lang w:val="es-ES_tradnl"/>
+              </w:rPr>
+            </w:pPr>
+            <w:r>
+              <w:rPr>
+                <w:rFonts w:cs="Arial"/>
+                <w:sz w:val="20"/>
+                <w:szCs w:val="20"/>
+                <w:lang w:val="es-ES_tradnl"/>
+              </w:rPr>
+              <w:t xml:space="preserve">Los usuarios deberán registrarse en el sistema para acceder a cualquier parte del sistema. </w:t>
+            </w:r>
+          </w:p>
+        </w:tc>
+      </w:tr>
+      <w:tr>
+        <w:tc>
+          <w:tcPr>
+            <w:tcW w:w="1951" w:type="dxa"/>
+            <w:shd w:val="clear" w:color="auto" w:fill="auto"/>
+          </w:tcPr>
+          <w:p>
+            <w:pPr>
+              <w:pStyle w:val="Sinespaciado"/>
+              <w:rPr>
+                <w:rFonts w:cs="Arial"/>
+                <w:b/>
+                <w:sz w:val="20"/>
+                <w:szCs w:val="20"/>
+                <w:lang w:val="es-ES_tradnl"/>
+              </w:rPr>
+            </w:pPr>
+            <w:r>
+              <w:rPr>
+                <w:rFonts w:cs="Arial"/>
+                <w:b/>
+                <w:kern w:val="24"/>
+                <w:sz w:val="20"/>
+                <w:szCs w:val="20"/>
+                <w:lang w:val="es-ES_tradnl"/>
+              </w:rPr>
+              <w:t>Descripción del requerimiento:</w:t>
+            </w:r>
+          </w:p>
+        </w:tc>
+        <w:tc>
+          <w:tcPr>
+            <w:tcW w:w="6693" w:type="dxa"/>
+            <w:shd w:val="clear" w:color="auto" w:fill="auto"/>
+          </w:tcPr>
+          <w:p>
+            <w:pPr>
+              <w:pStyle w:val="Sinespaciado"/>
+              <w:rPr>
+                <w:rFonts w:cs="Arial"/>
+                <w:sz w:val="20"/>
+                <w:szCs w:val="20"/>
+                <w:lang w:val="es-ES_tradnl"/>
+              </w:rPr>
+            </w:pPr>
+            <w:r>
+              <w:rPr>
+                <w:rFonts w:cs="Arial"/>
+                <w:sz w:val="20"/>
+                <w:szCs w:val="20"/>
+                <w:lang w:val="es-ES_tradnl"/>
+              </w:rPr>
+              <w:t xml:space="preserve">El sistema permitirá al usuario </w:t>
+            </w:r>
+            <w:r>
+              <w:rPr>
+                <w:rFonts w:cs="Arial"/>
+                <w:sz w:val="20"/>
+                <w:szCs w:val="20"/>
+                <w:lang w:val="es-ES_tradnl"/>
+              </w:rPr>
+              <w:t xml:space="preserve">Transportador </w:t>
+            </w:r>
+            <w:r>
+              <w:rPr>
+                <w:rFonts w:cs="Arial"/>
+                <w:sz w:val="20"/>
+                <w:szCs w:val="20"/>
+                <w:lang w:val="es-ES_tradnl"/>
+              </w:rPr>
+              <w:t>visualizar odas la solicitudes realizadas en el sistema por parte del Remitente</w:t>
+            </w:r>
+          </w:p>
+        </w:tc>
+      </w:tr>
+      <w:tr>
+        <w:tc>
+          <w:tcPr>
+            <w:tcW w:w="1951" w:type="dxa"/>
+            <w:shd w:val="clear" w:color="auto" w:fill="auto"/>
+          </w:tcPr>
+          <w:p>
+            <w:pPr>
+              <w:pStyle w:val="Sinespaciado"/>
+              <w:rPr>
+                <w:rFonts w:cs="Arial"/>
+                <w:b/>
+                <w:sz w:val="20"/>
+                <w:szCs w:val="20"/>
+                <w:lang w:val="es-ES_tradnl"/>
+              </w:rPr>
+            </w:pPr>
+            <w:r>
+              <w:rPr>
+                <w:rFonts w:cs="Arial"/>
+                <w:b/>
+                <w:kern w:val="24"/>
+                <w:sz w:val="20"/>
+                <w:szCs w:val="20"/>
+                <w:lang w:val="es-ES_tradnl"/>
+              </w:rPr>
+              <w:t>Requerimiento NO funcional:</w:t>
+            </w:r>
+          </w:p>
+        </w:tc>
+        <w:tc>
+          <w:tcPr>
+            <w:tcW w:w="6693" w:type="dxa"/>
+            <w:shd w:val="clear" w:color="auto" w:fill="auto"/>
+          </w:tcPr>
+          <w:p>
+            <w:pPr>
+              <w:pStyle w:val="Prrafodelista"/>
+              <w:numPr>
+                <w:ilvl w:val="0"/>
+                <w:numId w:val="29"/>
+              </w:numPr>
+              <w:tabs>
+                <w:tab w:val="left" w:pos="709"/>
+              </w:tabs>
+              <w:suppressAutoHyphens/>
+              <w:spacing w:after="0" w:line="240" w:lineRule="auto"/>
+              <w:contextualSpacing w:val="0"/>
+              <w:rPr>
+                <w:rFonts w:cs="Arial"/>
+                <w:sz w:val="20"/>
+                <w:szCs w:val="20"/>
+                <w:lang w:val="es-ES_tradnl"/>
+              </w:rPr>
+            </w:pPr>
+          </w:p>
+        </w:tc>
+      </w:tr>
+      <w:tr>
+        <w:tc>
+          <w:tcPr>
+            <w:tcW w:w="8644" w:type="dxa"/>
+            <w:gridSpan w:val="2"/>
+            <w:shd w:val="clear" w:color="auto" w:fill="auto"/>
+          </w:tcPr>
+          <w:p>
+            <w:pPr>
+              <w:pStyle w:val="Sinespaciado"/>
+              <w:rPr>
+                <w:rFonts w:cs="Arial"/>
+                <w:b/>
+                <w:sz w:val="20"/>
+                <w:szCs w:val="20"/>
+                <w:lang w:val="es-ES_tradnl"/>
+              </w:rPr>
+            </w:pPr>
+            <w:r>
+              <w:rPr>
+                <w:rFonts w:cs="Arial"/>
+                <w:b/>
+                <w:sz w:val="20"/>
+                <w:szCs w:val="20"/>
+                <w:lang w:val="es-ES_tradnl"/>
+              </w:rPr>
+              <w:t>Prioridad del requerimiento:</w:t>
+            </w:r>
+          </w:p>
+          <w:p>
+            <w:pPr>
+              <w:rPr>
+                <w:rFonts w:cs="Arial"/>
+                <w:szCs w:val="20"/>
+                <w:lang w:val="es-ES_tradnl"/>
+              </w:rPr>
+            </w:pPr>
+            <w:r>
+              <w:rPr>
+                <w:rFonts w:cs="Arial"/>
+                <w:szCs w:val="20"/>
+                <w:lang w:val="es-ES_tradnl"/>
+              </w:rPr>
+              <w:t>Alta</w:t>
+            </w:r>
+          </w:p>
+        </w:tc>
+      </w:tr>
+    </w:tbl>
+    <w:p/>
+    <w:tbl>
+      <w:tblPr>
+        <w:tblW w:w="0" w:type="auto"/>
+        <w:tblBorders>
+          <w:top w:val="single" w:sz="4" w:space="0" w:color="auto"/>
+          <w:left w:val="single" w:sz="4" w:space="0" w:color="auto"/>
+          <w:bottom w:val="single" w:sz="4" w:space="0" w:color="auto"/>
+          <w:right w:val="single" w:sz="4" w:space="0" w:color="auto"/>
+          <w:insideH w:val="single" w:sz="4" w:space="0" w:color="auto"/>
+          <w:insideV w:val="single" w:sz="4" w:space="0" w:color="auto"/>
+        </w:tblBorders>
+        <w:tblLook w:val="04A0" w:firstRow="1" w:lastRow="0" w:firstColumn="1" w:lastColumn="0" w:noHBand="0" w:noVBand="1"/>
+      </w:tblPr>
+      <w:tblGrid>
+        <w:gridCol w:w="1951"/>
+        <w:gridCol w:w="6693"/>
+      </w:tblGrid>
+      <w:tr>
+        <w:tc>
+          <w:tcPr>
+            <w:tcW w:w="1951" w:type="dxa"/>
+            <w:shd w:val="clear" w:color="auto" w:fill="auto"/>
+          </w:tcPr>
+          <w:p>
+            <w:pPr>
+              <w:pStyle w:val="Sinespaciado"/>
+              <w:rPr>
+                <w:rFonts w:cs="Arial"/>
+                <w:b/>
+                <w:sz w:val="20"/>
+                <w:szCs w:val="20"/>
+                <w:lang w:val="es-ES_tradnl"/>
+              </w:rPr>
+            </w:pPr>
+            <w:r>
+              <w:rPr>
+                <w:rFonts w:cs="Arial"/>
+                <w:b/>
+                <w:kern w:val="24"/>
+                <w:sz w:val="20"/>
+                <w:szCs w:val="20"/>
+                <w:lang w:val="es-ES_tradnl"/>
+              </w:rPr>
+              <w:t>Identificación del requerimiento:</w:t>
+            </w:r>
+          </w:p>
+        </w:tc>
+        <w:tc>
+          <w:tcPr>
+            <w:tcW w:w="6693" w:type="dxa"/>
+            <w:shd w:val="clear" w:color="auto" w:fill="auto"/>
+          </w:tcPr>
+          <w:p>
+            <w:pPr>
+              <w:pStyle w:val="Sinespaciado"/>
+              <w:rPr>
+                <w:rFonts w:cs="Arial"/>
+                <w:sz w:val="20"/>
+                <w:szCs w:val="20"/>
+                <w:lang w:val="es-ES_tradnl"/>
+              </w:rPr>
+            </w:pPr>
+            <w:r>
+              <w:rPr>
+                <w:rFonts w:cs="Arial"/>
+                <w:sz w:val="20"/>
+                <w:szCs w:val="20"/>
+                <w:lang w:val="es-ES_tradnl"/>
+              </w:rPr>
+              <w:t>RF05</w:t>
+            </w:r>
+          </w:p>
+        </w:tc>
+      </w:tr>
+      <w:tr>
+        <w:tc>
+          <w:tcPr>
+            <w:tcW w:w="1951" w:type="dxa"/>
+            <w:shd w:val="clear" w:color="auto" w:fill="auto"/>
+          </w:tcPr>
+          <w:p>
+            <w:pPr>
+              <w:pStyle w:val="Sinespaciado"/>
+              <w:rPr>
+                <w:rFonts w:cs="Arial"/>
+                <w:b/>
+                <w:sz w:val="20"/>
+                <w:szCs w:val="20"/>
+                <w:lang w:val="es-ES_tradnl"/>
+              </w:rPr>
+            </w:pPr>
+            <w:r>
+              <w:rPr>
+                <w:rFonts w:cs="Arial"/>
+                <w:b/>
+                <w:kern w:val="24"/>
+                <w:sz w:val="20"/>
+                <w:szCs w:val="20"/>
+                <w:lang w:val="es-ES_tradnl"/>
+              </w:rPr>
+              <w:t>Nombre del Requerimiento:</w:t>
+            </w:r>
+          </w:p>
+        </w:tc>
+        <w:tc>
+          <w:tcPr>
+            <w:tcW w:w="6693" w:type="dxa"/>
+            <w:shd w:val="clear" w:color="auto" w:fill="auto"/>
+          </w:tcPr>
+          <w:p>
+            <w:pPr>
+              <w:pStyle w:val="Sinespaciado"/>
+              <w:rPr>
+                <w:rFonts w:cs="Arial"/>
+                <w:sz w:val="20"/>
+                <w:szCs w:val="20"/>
+                <w:lang w:val="es-ES_tradnl"/>
+              </w:rPr>
+            </w:pPr>
+            <w:r>
+              <w:rPr>
+                <w:rFonts w:cs="Arial"/>
+                <w:sz w:val="20"/>
+                <w:szCs w:val="20"/>
+                <w:lang w:val="es-ES_tradnl"/>
+              </w:rPr>
+              <w:t>Ver solicitud Remitente</w:t>
+            </w:r>
+          </w:p>
+        </w:tc>
+      </w:tr>
+      <w:tr>
+        <w:tc>
+          <w:tcPr>
+            <w:tcW w:w="1951" w:type="dxa"/>
+            <w:shd w:val="clear" w:color="auto" w:fill="auto"/>
+          </w:tcPr>
+          <w:p>
+            <w:pPr>
+              <w:pStyle w:val="Sinespaciado"/>
+              <w:rPr>
+                <w:rFonts w:cs="Arial"/>
+                <w:b/>
+                <w:sz w:val="20"/>
+                <w:szCs w:val="20"/>
+                <w:lang w:val="es-ES_tradnl"/>
+              </w:rPr>
+            </w:pPr>
+            <w:r>
+              <w:rPr>
+                <w:rFonts w:cs="Arial"/>
+                <w:b/>
+                <w:kern w:val="24"/>
+                <w:sz w:val="20"/>
+                <w:szCs w:val="20"/>
+                <w:lang w:val="es-ES_tradnl"/>
+              </w:rPr>
+              <w:t>Características:</w:t>
+            </w:r>
+          </w:p>
+        </w:tc>
+        <w:tc>
+          <w:tcPr>
+            <w:tcW w:w="6693" w:type="dxa"/>
+            <w:shd w:val="clear" w:color="auto" w:fill="auto"/>
+          </w:tcPr>
+          <w:p>
+            <w:pPr>
+              <w:pStyle w:val="Sinespaciado"/>
+              <w:rPr>
+                <w:rFonts w:cs="Arial"/>
+                <w:sz w:val="20"/>
+                <w:szCs w:val="20"/>
+                <w:lang w:val="es-ES_tradnl"/>
+              </w:rPr>
+            </w:pPr>
+            <w:r>
+              <w:rPr>
+                <w:rFonts w:cs="Arial"/>
+                <w:sz w:val="20"/>
+                <w:szCs w:val="20"/>
+                <w:lang w:val="es-ES_tradnl"/>
+              </w:rPr>
+              <w:t xml:space="preserve">Los usuarios deberán registrarse en el sistema para acceder a cualquier parte del sistema. </w:t>
+            </w:r>
+          </w:p>
+        </w:tc>
+      </w:tr>
+      <w:tr>
+        <w:tc>
+          <w:tcPr>
+            <w:tcW w:w="1951" w:type="dxa"/>
+            <w:shd w:val="clear" w:color="auto" w:fill="auto"/>
+          </w:tcPr>
+          <w:p>
+            <w:pPr>
+              <w:pStyle w:val="Sinespaciado"/>
+              <w:rPr>
+                <w:rFonts w:cs="Arial"/>
+                <w:b/>
+                <w:sz w:val="20"/>
+                <w:szCs w:val="20"/>
+                <w:lang w:val="es-ES_tradnl"/>
+              </w:rPr>
+            </w:pPr>
+            <w:r>
+              <w:rPr>
+                <w:rFonts w:cs="Arial"/>
+                <w:b/>
+                <w:kern w:val="24"/>
+                <w:sz w:val="20"/>
+                <w:szCs w:val="20"/>
+                <w:lang w:val="es-ES_tradnl"/>
+              </w:rPr>
+              <w:t>Descripción del requerimiento:</w:t>
+            </w:r>
+          </w:p>
+        </w:tc>
+        <w:tc>
+          <w:tcPr>
+            <w:tcW w:w="6693" w:type="dxa"/>
+            <w:shd w:val="clear" w:color="auto" w:fill="auto"/>
+          </w:tcPr>
+          <w:p>
+            <w:pPr>
+              <w:pStyle w:val="Sinespaciado"/>
+              <w:rPr>
+                <w:rFonts w:cs="Arial"/>
+                <w:sz w:val="20"/>
+                <w:szCs w:val="20"/>
+                <w:lang w:val="es-ES_tradnl"/>
+              </w:rPr>
+            </w:pPr>
+            <w:r>
+              <w:rPr>
+                <w:rFonts w:cs="Arial"/>
+                <w:sz w:val="20"/>
+                <w:szCs w:val="20"/>
+                <w:lang w:val="es-ES_tradnl"/>
+              </w:rPr>
+              <w:t xml:space="preserve">El sistema permitirá al usuario </w:t>
+            </w:r>
+            <w:r>
+              <w:rPr>
+                <w:rFonts w:cs="Arial"/>
+                <w:sz w:val="20"/>
+                <w:szCs w:val="20"/>
+                <w:lang w:val="es-ES_tradnl"/>
+              </w:rPr>
+              <w:t xml:space="preserve">Transportador visualizar </w:t>
+            </w:r>
+            <w:r>
+              <w:rPr>
+                <w:rFonts w:cs="Arial"/>
+                <w:sz w:val="20"/>
+                <w:szCs w:val="20"/>
+                <w:lang w:val="es-ES_tradnl"/>
+              </w:rPr>
+              <w:t>l</w:t>
+            </w:r>
+            <w:r>
+              <w:rPr>
+                <w:rFonts w:cs="Arial"/>
+                <w:sz w:val="20"/>
+                <w:szCs w:val="20"/>
+                <w:lang w:val="es-ES_tradnl"/>
+              </w:rPr>
+              <w:t>a s</w:t>
+            </w:r>
+            <w:r>
+              <w:rPr>
+                <w:rFonts w:cs="Arial"/>
+                <w:sz w:val="20"/>
+                <w:szCs w:val="20"/>
+                <w:lang w:val="es-ES_tradnl"/>
+              </w:rPr>
+              <w:t xml:space="preserve">olicitud </w:t>
+            </w:r>
+            <w:r>
+              <w:rPr>
+                <w:rFonts w:cs="Arial"/>
+                <w:sz w:val="20"/>
+                <w:szCs w:val="20"/>
+                <w:lang w:val="es-ES_tradnl"/>
+              </w:rPr>
+              <w:t>realizada por parte del Remitente</w:t>
+            </w:r>
+            <w:r>
+              <w:rPr>
+                <w:rFonts w:cs="Arial"/>
+                <w:sz w:val="20"/>
+                <w:szCs w:val="20"/>
+                <w:lang w:val="es-ES_tradnl"/>
+              </w:rPr>
+              <w:t xml:space="preserve"> para ver detalles de la solicitud</w:t>
+            </w:r>
+          </w:p>
+        </w:tc>
+      </w:tr>
+      <w:tr>
+        <w:tc>
+          <w:tcPr>
+            <w:tcW w:w="1951" w:type="dxa"/>
+            <w:shd w:val="clear" w:color="auto" w:fill="auto"/>
+          </w:tcPr>
+          <w:p>
+            <w:pPr>
+              <w:pStyle w:val="Sinespaciado"/>
+              <w:rPr>
+                <w:rFonts w:cs="Arial"/>
+                <w:b/>
+                <w:sz w:val="20"/>
+                <w:szCs w:val="20"/>
+                <w:lang w:val="es-ES_tradnl"/>
+              </w:rPr>
+            </w:pPr>
+            <w:r>
+              <w:rPr>
+                <w:rFonts w:cs="Arial"/>
+                <w:b/>
+                <w:kern w:val="24"/>
+                <w:sz w:val="20"/>
+                <w:szCs w:val="20"/>
+                <w:lang w:val="es-ES_tradnl"/>
+              </w:rPr>
+              <w:lastRenderedPageBreak/>
+              <w:t>Requerimiento NO funcional:</w:t>
+            </w:r>
+          </w:p>
+        </w:tc>
+        <w:tc>
+          <w:tcPr>
+            <w:tcW w:w="6693" w:type="dxa"/>
+            <w:shd w:val="clear" w:color="auto" w:fill="auto"/>
+          </w:tcPr>
+          <w:p>
+            <w:pPr>
+              <w:pStyle w:val="Prrafodelista"/>
+              <w:numPr>
+                <w:ilvl w:val="0"/>
+                <w:numId w:val="29"/>
+              </w:numPr>
+              <w:tabs>
+                <w:tab w:val="left" w:pos="709"/>
+              </w:tabs>
+              <w:suppressAutoHyphens/>
+              <w:spacing w:after="0" w:line="240" w:lineRule="auto"/>
+              <w:contextualSpacing w:val="0"/>
+              <w:rPr>
+                <w:rFonts w:cs="Arial"/>
+                <w:sz w:val="20"/>
+                <w:szCs w:val="20"/>
+                <w:lang w:val="es-ES_tradnl"/>
+              </w:rPr>
+            </w:pPr>
+          </w:p>
+        </w:tc>
+      </w:tr>
+      <w:tr>
+        <w:tc>
+          <w:tcPr>
+            <w:tcW w:w="8644" w:type="dxa"/>
+            <w:gridSpan w:val="2"/>
+            <w:shd w:val="clear" w:color="auto" w:fill="auto"/>
+          </w:tcPr>
+          <w:p>
+            <w:pPr>
+              <w:pStyle w:val="Sinespaciado"/>
+              <w:rPr>
+                <w:rFonts w:cs="Arial"/>
+                <w:b/>
+                <w:sz w:val="20"/>
+                <w:szCs w:val="20"/>
+                <w:lang w:val="es-ES_tradnl"/>
+              </w:rPr>
+            </w:pPr>
+            <w:r>
+              <w:rPr>
+                <w:rFonts w:cs="Arial"/>
+                <w:b/>
+                <w:sz w:val="20"/>
+                <w:szCs w:val="20"/>
+                <w:lang w:val="es-ES_tradnl"/>
+              </w:rPr>
+              <w:t>Prioridad del requerimiento:</w:t>
+            </w:r>
+          </w:p>
+          <w:p>
+            <w:pPr>
+              <w:rPr>
+                <w:rFonts w:cs="Arial"/>
+                <w:szCs w:val="20"/>
+                <w:lang w:val="es-ES_tradnl"/>
+              </w:rPr>
+            </w:pPr>
+            <w:r>
+              <w:rPr>
+                <w:rFonts w:cs="Arial"/>
+                <w:szCs w:val="20"/>
+                <w:lang w:val="es-ES_tradnl"/>
+              </w:rPr>
+              <w:t>Alta</w:t>
+            </w:r>
+          </w:p>
+        </w:tc>
+      </w:tr>
+    </w:tbl>
+    <w:p/>
+    <w:tbl>
+      <w:tblPr>
+        <w:tblW w:w="0" w:type="auto"/>
+        <w:tblBorders>
+          <w:top w:val="single" w:sz="4" w:space="0" w:color="auto"/>
+          <w:left w:val="single" w:sz="4" w:space="0" w:color="auto"/>
+          <w:bottom w:val="single" w:sz="4" w:space="0" w:color="auto"/>
+          <w:right w:val="single" w:sz="4" w:space="0" w:color="auto"/>
+          <w:insideH w:val="single" w:sz="4" w:space="0" w:color="auto"/>
+          <w:insideV w:val="single" w:sz="4" w:space="0" w:color="auto"/>
+        </w:tblBorders>
+        <w:tblLook w:val="04A0" w:firstRow="1" w:lastRow="0" w:firstColumn="1" w:lastColumn="0" w:noHBand="0" w:noVBand="1"/>
+      </w:tblPr>
+      <w:tblGrid>
+        <w:gridCol w:w="1951"/>
+        <w:gridCol w:w="6693"/>
+      </w:tblGrid>
+      <w:tr>
+        <w:tc>
+          <w:tcPr>
+            <w:tcW w:w="1951" w:type="dxa"/>
+            <w:shd w:val="clear" w:color="auto" w:fill="auto"/>
+          </w:tcPr>
+          <w:p>
+            <w:pPr>
+              <w:pStyle w:val="Sinespaciado"/>
+              <w:rPr>
+                <w:rFonts w:cs="Arial"/>
+                <w:b/>
+                <w:sz w:val="20"/>
+                <w:szCs w:val="20"/>
+                <w:lang w:val="es-ES_tradnl"/>
+              </w:rPr>
+            </w:pPr>
+            <w:r>
+              <w:rPr>
+                <w:rFonts w:cs="Arial"/>
+                <w:b/>
+                <w:kern w:val="24"/>
+                <w:sz w:val="20"/>
+                <w:szCs w:val="20"/>
+                <w:lang w:val="es-ES_tradnl"/>
+              </w:rPr>
+              <w:t>Identificación del requerimiento:</w:t>
+            </w:r>
+          </w:p>
+        </w:tc>
+        <w:tc>
+          <w:tcPr>
+            <w:tcW w:w="6693" w:type="dxa"/>
+            <w:shd w:val="clear" w:color="auto" w:fill="auto"/>
+          </w:tcPr>
+          <w:p>
+            <w:pPr>
+              <w:pStyle w:val="Sinespaciado"/>
+              <w:rPr>
+                <w:rFonts w:cs="Arial"/>
+                <w:sz w:val="20"/>
+                <w:szCs w:val="20"/>
+                <w:lang w:val="es-ES_tradnl"/>
+              </w:rPr>
+            </w:pPr>
+            <w:r>
+              <w:rPr>
+                <w:rFonts w:cs="Arial"/>
+                <w:sz w:val="20"/>
+                <w:szCs w:val="20"/>
+                <w:lang w:val="es-ES_tradnl"/>
+              </w:rPr>
+              <w:t>RF06</w:t>
+            </w:r>
+          </w:p>
+        </w:tc>
+      </w:tr>
+      <w:tr>
+        <w:tc>
+          <w:tcPr>
+            <w:tcW w:w="1951" w:type="dxa"/>
+            <w:shd w:val="clear" w:color="auto" w:fill="auto"/>
+          </w:tcPr>
+          <w:p>
+            <w:pPr>
+              <w:pStyle w:val="Sinespaciado"/>
+              <w:rPr>
+                <w:rFonts w:cs="Arial"/>
+                <w:b/>
+                <w:sz w:val="20"/>
+                <w:szCs w:val="20"/>
+                <w:lang w:val="es-ES_tradnl"/>
+              </w:rPr>
+            </w:pPr>
+            <w:r>
+              <w:rPr>
+                <w:rFonts w:cs="Arial"/>
+                <w:b/>
+                <w:kern w:val="24"/>
+                <w:sz w:val="20"/>
+                <w:szCs w:val="20"/>
+                <w:lang w:val="es-ES_tradnl"/>
+              </w:rPr>
+              <w:t>Nombre del Requerimiento:</w:t>
+            </w:r>
+          </w:p>
+        </w:tc>
+        <w:tc>
+          <w:tcPr>
+            <w:tcW w:w="6693" w:type="dxa"/>
+            <w:shd w:val="clear" w:color="auto" w:fill="auto"/>
+          </w:tcPr>
+          <w:p>
+            <w:pPr>
+              <w:pStyle w:val="Sinespaciado"/>
+              <w:rPr>
+                <w:rFonts w:cs="Arial"/>
+                <w:sz w:val="20"/>
+                <w:szCs w:val="20"/>
+                <w:lang w:val="es-ES_tradnl"/>
+              </w:rPr>
+            </w:pPr>
+            <w:r>
+              <w:rPr>
+                <w:rFonts w:cs="Arial"/>
+                <w:sz w:val="20"/>
+                <w:szCs w:val="20"/>
+                <w:lang w:val="es-ES_tradnl"/>
+              </w:rPr>
+              <w:t>Generar Oferta</w:t>
+            </w:r>
+          </w:p>
+        </w:tc>
+      </w:tr>
+      <w:tr>
+        <w:tc>
+          <w:tcPr>
+            <w:tcW w:w="1951" w:type="dxa"/>
+            <w:shd w:val="clear" w:color="auto" w:fill="auto"/>
+          </w:tcPr>
+          <w:p>
+            <w:pPr>
+              <w:pStyle w:val="Sinespaciado"/>
+              <w:rPr>
+                <w:rFonts w:cs="Arial"/>
+                <w:b/>
+                <w:sz w:val="20"/>
+                <w:szCs w:val="20"/>
+                <w:lang w:val="es-ES_tradnl"/>
+              </w:rPr>
+            </w:pPr>
+            <w:r>
+              <w:rPr>
+                <w:rFonts w:cs="Arial"/>
+                <w:b/>
+                <w:kern w:val="24"/>
+                <w:sz w:val="20"/>
+                <w:szCs w:val="20"/>
+                <w:lang w:val="es-ES_tradnl"/>
+              </w:rPr>
+              <w:t>Características:</w:t>
+            </w:r>
+          </w:p>
+        </w:tc>
+        <w:tc>
+          <w:tcPr>
+            <w:tcW w:w="6693" w:type="dxa"/>
+            <w:shd w:val="clear" w:color="auto" w:fill="auto"/>
+          </w:tcPr>
+          <w:p>
+            <w:pPr>
+              <w:pStyle w:val="Sinespaciado"/>
+              <w:rPr>
+                <w:rFonts w:cs="Arial"/>
+                <w:sz w:val="20"/>
+                <w:szCs w:val="20"/>
+                <w:lang w:val="es-ES_tradnl"/>
+              </w:rPr>
+            </w:pPr>
+            <w:r>
+              <w:rPr>
+                <w:rFonts w:cs="Arial"/>
+                <w:sz w:val="20"/>
+                <w:szCs w:val="20"/>
+                <w:lang w:val="es-ES_tradnl"/>
+              </w:rPr>
+              <w:t xml:space="preserve">Los usuarios deberán registrarse en el sistema para acceder a cualquier parte del sistema. </w:t>
+            </w:r>
+          </w:p>
+        </w:tc>
+      </w:tr>
+      <w:tr>
+        <w:tc>
+          <w:tcPr>
+            <w:tcW w:w="1951" w:type="dxa"/>
+            <w:shd w:val="clear" w:color="auto" w:fill="auto"/>
+          </w:tcPr>
+          <w:p>
+            <w:pPr>
+              <w:pStyle w:val="Sinespaciado"/>
+              <w:rPr>
+                <w:rFonts w:cs="Arial"/>
+                <w:b/>
+                <w:sz w:val="20"/>
+                <w:szCs w:val="20"/>
+                <w:lang w:val="es-ES_tradnl"/>
+              </w:rPr>
+            </w:pPr>
+            <w:r>
+              <w:rPr>
+                <w:rFonts w:cs="Arial"/>
+                <w:b/>
+                <w:kern w:val="24"/>
+                <w:sz w:val="20"/>
+                <w:szCs w:val="20"/>
+                <w:lang w:val="es-ES_tradnl"/>
+              </w:rPr>
+              <w:t>Descripción del requerimiento:</w:t>
+            </w:r>
+          </w:p>
+        </w:tc>
+        <w:tc>
+          <w:tcPr>
+            <w:tcW w:w="6693" w:type="dxa"/>
+            <w:shd w:val="clear" w:color="auto" w:fill="auto"/>
+          </w:tcPr>
+          <w:p>
+            <w:pPr>
+              <w:pStyle w:val="Sinespaciado"/>
+              <w:rPr>
+                <w:rFonts w:cs="Arial"/>
+                <w:sz w:val="20"/>
+                <w:szCs w:val="20"/>
+                <w:lang w:val="es-ES_tradnl"/>
+              </w:rPr>
+            </w:pPr>
+            <w:r>
+              <w:rPr>
+                <w:rFonts w:cs="Arial"/>
+                <w:sz w:val="20"/>
+                <w:szCs w:val="20"/>
+                <w:lang w:val="es-ES_tradnl"/>
+              </w:rPr>
+              <w:t xml:space="preserve">El sistema permitirá al usuario </w:t>
+            </w:r>
+            <w:r>
+              <w:rPr>
+                <w:rFonts w:cs="Arial"/>
+                <w:sz w:val="20"/>
+                <w:szCs w:val="20"/>
+                <w:lang w:val="es-ES_tradnl"/>
+              </w:rPr>
+              <w:t xml:space="preserve">Transportador </w:t>
+            </w:r>
+            <w:r>
+              <w:rPr>
+                <w:rFonts w:cs="Arial"/>
+                <w:sz w:val="20"/>
+                <w:szCs w:val="20"/>
+                <w:lang w:val="es-ES_tradnl"/>
+              </w:rPr>
+              <w:t>realizar oferta de acuerdo al requerimiento de casa solicitud por parte del Remitente</w:t>
+            </w:r>
+          </w:p>
+        </w:tc>
+      </w:tr>
+      <w:tr>
+        <w:tc>
+          <w:tcPr>
+            <w:tcW w:w="1951" w:type="dxa"/>
+            <w:shd w:val="clear" w:color="auto" w:fill="auto"/>
+          </w:tcPr>
+          <w:p>
+            <w:pPr>
+              <w:pStyle w:val="Sinespaciado"/>
+              <w:rPr>
+                <w:rFonts w:cs="Arial"/>
+                <w:b/>
+                <w:sz w:val="20"/>
+                <w:szCs w:val="20"/>
+                <w:lang w:val="es-ES_tradnl"/>
+              </w:rPr>
+            </w:pPr>
+            <w:r>
+              <w:rPr>
+                <w:rFonts w:cs="Arial"/>
+                <w:b/>
+                <w:kern w:val="24"/>
+                <w:sz w:val="20"/>
+                <w:szCs w:val="20"/>
+                <w:lang w:val="es-ES_tradnl"/>
+              </w:rPr>
+              <w:t>Requerimiento NO funcional:</w:t>
+            </w:r>
+          </w:p>
+        </w:tc>
+        <w:tc>
+          <w:tcPr>
+            <w:tcW w:w="6693" w:type="dxa"/>
+            <w:shd w:val="clear" w:color="auto" w:fill="auto"/>
+          </w:tcPr>
+          <w:p>
+            <w:pPr>
+              <w:pStyle w:val="Prrafodelista"/>
+              <w:numPr>
+                <w:ilvl w:val="0"/>
+                <w:numId w:val="29"/>
+              </w:numPr>
+              <w:tabs>
+                <w:tab w:val="left" w:pos="709"/>
+              </w:tabs>
+              <w:suppressAutoHyphens/>
+              <w:spacing w:after="0" w:line="240" w:lineRule="auto"/>
+              <w:contextualSpacing w:val="0"/>
+              <w:rPr>
+                <w:rFonts w:cs="Arial"/>
+                <w:sz w:val="20"/>
+                <w:szCs w:val="20"/>
+                <w:lang w:val="es-ES_tradnl"/>
+              </w:rPr>
+            </w:pPr>
+          </w:p>
+        </w:tc>
+      </w:tr>
+      <w:tr>
+        <w:tc>
+          <w:tcPr>
+            <w:tcW w:w="8644" w:type="dxa"/>
+            <w:gridSpan w:val="2"/>
+            <w:shd w:val="clear" w:color="auto" w:fill="auto"/>
+          </w:tcPr>
+          <w:p>
+            <w:pPr>
+              <w:pStyle w:val="Sinespaciado"/>
+              <w:rPr>
+                <w:rFonts w:cs="Arial"/>
+                <w:b/>
+                <w:sz w:val="20"/>
+                <w:szCs w:val="20"/>
+                <w:lang w:val="es-ES_tradnl"/>
+              </w:rPr>
+            </w:pPr>
+            <w:r>
+              <w:rPr>
+                <w:rFonts w:cs="Arial"/>
+                <w:b/>
+                <w:sz w:val="20"/>
+                <w:szCs w:val="20"/>
+                <w:lang w:val="es-ES_tradnl"/>
+              </w:rPr>
+              <w:t>Prioridad del requerimiento:</w:t>
+            </w:r>
+          </w:p>
+          <w:p>
+            <w:pPr>
+              <w:rPr>
+                <w:rFonts w:cs="Arial"/>
+                <w:szCs w:val="20"/>
+                <w:lang w:val="es-ES_tradnl"/>
+              </w:rPr>
+            </w:pPr>
+            <w:r>
+              <w:rPr>
+                <w:rFonts w:cs="Arial"/>
+                <w:szCs w:val="20"/>
+                <w:lang w:val="es-ES_tradnl"/>
+              </w:rPr>
+              <w:t>Alta</w:t>
+            </w:r>
+          </w:p>
+        </w:tc>
+      </w:tr>
+    </w:tbl>
+    <w:p/>
+    <w:tbl>
+      <w:tblPr>
+        <w:tblW w:w="0" w:type="auto"/>
+        <w:tblBorders>
+          <w:top w:val="single" w:sz="4" w:space="0" w:color="auto"/>
+          <w:left w:val="single" w:sz="4" w:space="0" w:color="auto"/>
+          <w:bottom w:val="single" w:sz="4" w:space="0" w:color="auto"/>
+          <w:right w:val="single" w:sz="4" w:space="0" w:color="auto"/>
+          <w:insideH w:val="single" w:sz="4" w:space="0" w:color="auto"/>
+          <w:insideV w:val="single" w:sz="4" w:space="0" w:color="auto"/>
+        </w:tblBorders>
+        <w:tblLook w:val="04A0" w:firstRow="1" w:lastRow="0" w:firstColumn="1" w:lastColumn="0" w:noHBand="0" w:noVBand="1"/>
+      </w:tblPr>
+      <w:tblGrid>
+        <w:gridCol w:w="1951"/>
+        <w:gridCol w:w="6693"/>
+      </w:tblGrid>
+      <w:tr>
+        <w:tc>
+          <w:tcPr>
+            <w:tcW w:w="1951" w:type="dxa"/>
+            <w:shd w:val="clear" w:color="auto" w:fill="auto"/>
+          </w:tcPr>
+          <w:p>
+            <w:pPr>
+              <w:pStyle w:val="Sinespaciado"/>
+              <w:rPr>
+                <w:rFonts w:cs="Arial"/>
+                <w:b/>
+                <w:sz w:val="20"/>
+                <w:szCs w:val="20"/>
+                <w:lang w:val="es-ES_tradnl"/>
+              </w:rPr>
+            </w:pPr>
+            <w:r>
+              <w:rPr>
+                <w:rFonts w:cs="Arial"/>
+                <w:b/>
+                <w:kern w:val="24"/>
+                <w:sz w:val="20"/>
+                <w:szCs w:val="20"/>
+                <w:lang w:val="es-ES_tradnl"/>
+              </w:rPr>
+              <w:t>Identificación del requerimiento:</w:t>
+            </w:r>
+          </w:p>
+        </w:tc>
+        <w:tc>
+          <w:tcPr>
+            <w:tcW w:w="6693" w:type="dxa"/>
+            <w:shd w:val="clear" w:color="auto" w:fill="auto"/>
+          </w:tcPr>
+          <w:p>
+            <w:pPr>
+              <w:pStyle w:val="Sinespaciado"/>
+              <w:rPr>
+                <w:rFonts w:cs="Arial"/>
+                <w:sz w:val="20"/>
+                <w:szCs w:val="20"/>
+                <w:lang w:val="es-ES_tradnl"/>
+              </w:rPr>
+            </w:pPr>
+            <w:r>
+              <w:rPr>
+                <w:rFonts w:cs="Arial"/>
+                <w:sz w:val="20"/>
+                <w:szCs w:val="20"/>
+                <w:lang w:val="es-ES_tradnl"/>
+              </w:rPr>
+              <w:t>RF07</w:t>
+            </w:r>
+          </w:p>
+        </w:tc>
+      </w:tr>
+      <w:tr>
+        <w:tc>
+          <w:tcPr>
+            <w:tcW w:w="1951" w:type="dxa"/>
+            <w:shd w:val="clear" w:color="auto" w:fill="auto"/>
+          </w:tcPr>
+          <w:p>
+            <w:pPr>
+              <w:pStyle w:val="Sinespaciado"/>
+              <w:rPr>
+                <w:rFonts w:cs="Arial"/>
+                <w:b/>
+                <w:sz w:val="20"/>
+                <w:szCs w:val="20"/>
+                <w:lang w:val="es-ES_tradnl"/>
+              </w:rPr>
+            </w:pPr>
+            <w:r>
+              <w:rPr>
+                <w:rFonts w:cs="Arial"/>
+                <w:b/>
+                <w:kern w:val="24"/>
+                <w:sz w:val="20"/>
+                <w:szCs w:val="20"/>
+                <w:lang w:val="es-ES_tradnl"/>
+              </w:rPr>
+              <w:t>Nombre del Requerimiento:</w:t>
+            </w:r>
+          </w:p>
+        </w:tc>
+        <w:tc>
+          <w:tcPr>
+            <w:tcW w:w="6693" w:type="dxa"/>
+            <w:shd w:val="clear" w:color="auto" w:fill="auto"/>
+          </w:tcPr>
+          <w:p>
+            <w:pPr>
+              <w:pStyle w:val="Sinespaciado"/>
+              <w:rPr>
+                <w:rFonts w:cs="Arial"/>
+                <w:sz w:val="20"/>
+                <w:szCs w:val="20"/>
+                <w:lang w:val="es-ES_tradnl"/>
+              </w:rPr>
+            </w:pPr>
+            <w:r>
+              <w:rPr>
+                <w:rFonts w:cs="Arial"/>
+                <w:sz w:val="20"/>
+                <w:szCs w:val="20"/>
+                <w:lang w:val="es-ES_tradnl"/>
+              </w:rPr>
+              <w:t>Crear Solicitud</w:t>
+            </w:r>
+          </w:p>
+        </w:tc>
+      </w:tr>
+      <w:tr>
+        <w:tc>
+          <w:tcPr>
+            <w:tcW w:w="1951" w:type="dxa"/>
+            <w:shd w:val="clear" w:color="auto" w:fill="auto"/>
+          </w:tcPr>
+          <w:p>
+            <w:pPr>
+              <w:pStyle w:val="Sinespaciado"/>
+              <w:rPr>
+                <w:rFonts w:cs="Arial"/>
+                <w:b/>
+                <w:sz w:val="20"/>
+                <w:szCs w:val="20"/>
+                <w:lang w:val="es-ES_tradnl"/>
+              </w:rPr>
+            </w:pPr>
+            <w:r>
+              <w:rPr>
+                <w:rFonts w:cs="Arial"/>
+                <w:b/>
+                <w:kern w:val="24"/>
+                <w:sz w:val="20"/>
+                <w:szCs w:val="20"/>
+                <w:lang w:val="es-ES_tradnl"/>
+              </w:rPr>
+              <w:t>Características:</w:t>
+            </w:r>
+          </w:p>
+        </w:tc>
+        <w:tc>
+          <w:tcPr>
+            <w:tcW w:w="6693" w:type="dxa"/>
+            <w:shd w:val="clear" w:color="auto" w:fill="auto"/>
+          </w:tcPr>
+          <w:p>
+            <w:pPr>
+              <w:pStyle w:val="Sinespaciado"/>
+              <w:rPr>
+                <w:rFonts w:cs="Arial"/>
+                <w:sz w:val="20"/>
+                <w:szCs w:val="20"/>
+                <w:lang w:val="es-ES_tradnl"/>
+              </w:rPr>
+            </w:pPr>
+            <w:r>
+              <w:rPr>
+                <w:rFonts w:cs="Arial"/>
+                <w:sz w:val="20"/>
+                <w:szCs w:val="20"/>
+                <w:lang w:val="es-ES_tradnl"/>
+              </w:rPr>
+              <w:t xml:space="preserve">Los usuarios deberán registrarse en el sistema para acceder a cualquier parte del sistema. </w:t>
+            </w:r>
+          </w:p>
+        </w:tc>
+      </w:tr>
+      <w:tr>
+        <w:tc>
+          <w:tcPr>
+            <w:tcW w:w="1951" w:type="dxa"/>
+            <w:shd w:val="clear" w:color="auto" w:fill="auto"/>
+          </w:tcPr>
+          <w:p>
+            <w:pPr>
+              <w:pStyle w:val="Sinespaciado"/>
+              <w:rPr>
+                <w:rFonts w:cs="Arial"/>
+                <w:b/>
+                <w:sz w:val="20"/>
+                <w:szCs w:val="20"/>
+                <w:lang w:val="es-ES_tradnl"/>
+              </w:rPr>
+            </w:pPr>
+            <w:r>
+              <w:rPr>
+                <w:rFonts w:cs="Arial"/>
+                <w:b/>
+                <w:kern w:val="24"/>
+                <w:sz w:val="20"/>
+                <w:szCs w:val="20"/>
+                <w:lang w:val="es-ES_tradnl"/>
+              </w:rPr>
+              <w:t>Descripción del requerimiento:</w:t>
+            </w:r>
+          </w:p>
+        </w:tc>
+        <w:tc>
+          <w:tcPr>
+            <w:tcW w:w="6693" w:type="dxa"/>
+            <w:shd w:val="clear" w:color="auto" w:fill="auto"/>
+          </w:tcPr>
+          <w:p>
+            <w:pPr>
+              <w:pStyle w:val="Sinespaciado"/>
+              <w:rPr>
+                <w:rFonts w:cs="Arial"/>
+                <w:sz w:val="20"/>
+                <w:szCs w:val="20"/>
+                <w:lang w:val="es-ES_tradnl"/>
+              </w:rPr>
+            </w:pPr>
+            <w:r>
+              <w:rPr>
+                <w:rFonts w:cs="Arial"/>
+                <w:sz w:val="20"/>
+                <w:szCs w:val="20"/>
+                <w:lang w:val="es-ES_tradnl"/>
+              </w:rPr>
+              <w:t xml:space="preserve">El sistema permitirá al usuario </w:t>
+            </w:r>
+            <w:r>
+              <w:rPr>
+                <w:rFonts w:cs="Arial"/>
+                <w:sz w:val="20"/>
+                <w:szCs w:val="20"/>
+                <w:lang w:val="es-ES_tradnl"/>
+              </w:rPr>
+              <w:t>Remitente crear una solicitud de carga con las características necesarias para detallar información de la carga</w:t>
+            </w:r>
+          </w:p>
+        </w:tc>
+      </w:tr>
+      <w:tr>
+        <w:tc>
+          <w:tcPr>
+            <w:tcW w:w="1951" w:type="dxa"/>
+            <w:shd w:val="clear" w:color="auto" w:fill="auto"/>
+          </w:tcPr>
+          <w:p>
+            <w:pPr>
+              <w:pStyle w:val="Sinespaciado"/>
+              <w:rPr>
+                <w:rFonts w:cs="Arial"/>
+                <w:b/>
+                <w:sz w:val="20"/>
+                <w:szCs w:val="20"/>
+                <w:lang w:val="es-ES_tradnl"/>
+              </w:rPr>
+            </w:pPr>
+            <w:r>
+              <w:rPr>
+                <w:rFonts w:cs="Arial"/>
+                <w:b/>
+                <w:kern w:val="24"/>
+                <w:sz w:val="20"/>
+                <w:szCs w:val="20"/>
+                <w:lang w:val="es-ES_tradnl"/>
+              </w:rPr>
+              <w:t>Requerimiento NO funcional:</w:t>
+            </w:r>
+          </w:p>
+        </w:tc>
+        <w:tc>
+          <w:tcPr>
+            <w:tcW w:w="6693" w:type="dxa"/>
+            <w:shd w:val="clear" w:color="auto" w:fill="auto"/>
+          </w:tcPr>
+          <w:p>
+            <w:pPr>
+              <w:pStyle w:val="Prrafodelista"/>
+              <w:numPr>
+                <w:ilvl w:val="0"/>
+                <w:numId w:val="29"/>
+              </w:numPr>
+              <w:tabs>
+                <w:tab w:val="left" w:pos="709"/>
+              </w:tabs>
+              <w:suppressAutoHyphens/>
+              <w:spacing w:after="0" w:line="240" w:lineRule="auto"/>
+              <w:contextualSpacing w:val="0"/>
+              <w:rPr>
+                <w:rFonts w:cs="Arial"/>
+                <w:sz w:val="20"/>
+                <w:szCs w:val="20"/>
+                <w:lang w:val="es-ES_tradnl"/>
+              </w:rPr>
+            </w:pPr>
+          </w:p>
+        </w:tc>
+      </w:tr>
+      <w:tr>
+        <w:tc>
+          <w:tcPr>
+            <w:tcW w:w="8644" w:type="dxa"/>
+            <w:gridSpan w:val="2"/>
+            <w:shd w:val="clear" w:color="auto" w:fill="auto"/>
+          </w:tcPr>
+          <w:p>
+            <w:pPr>
+              <w:pStyle w:val="Sinespaciado"/>
+              <w:rPr>
+                <w:rFonts w:cs="Arial"/>
+                <w:b/>
+                <w:sz w:val="20"/>
+                <w:szCs w:val="20"/>
+                <w:lang w:val="es-ES_tradnl"/>
+              </w:rPr>
+            </w:pPr>
+            <w:r>
+              <w:rPr>
+                <w:rFonts w:cs="Arial"/>
+                <w:b/>
+                <w:sz w:val="20"/>
+                <w:szCs w:val="20"/>
+                <w:lang w:val="es-ES_tradnl"/>
+              </w:rPr>
+              <w:t>Prioridad del requerimiento:</w:t>
+            </w:r>
+          </w:p>
+          <w:p>
+            <w:pPr>
+              <w:rPr>
+                <w:rFonts w:cs="Arial"/>
+                <w:szCs w:val="20"/>
+                <w:lang w:val="es-ES_tradnl"/>
+              </w:rPr>
+            </w:pPr>
+            <w:r>
+              <w:rPr>
+                <w:rFonts w:cs="Arial"/>
+                <w:szCs w:val="20"/>
+                <w:lang w:val="es-ES_tradnl"/>
+              </w:rPr>
+              <w:t>Alta</w:t>
+            </w:r>
+          </w:p>
+        </w:tc>
+      </w:tr>
+    </w:tbl>
+    <w:p/>
+    <w:tbl>
+      <w:tblPr>
+        <w:tblW w:w="0" w:type="auto"/>
+        <w:tblBorders>
+          <w:top w:val="single" w:sz="4" w:space="0" w:color="auto"/>
+          <w:left w:val="single" w:sz="4" w:space="0" w:color="auto"/>
+          <w:bottom w:val="single" w:sz="4" w:space="0" w:color="auto"/>
+          <w:right w:val="single" w:sz="4" w:space="0" w:color="auto"/>
+          <w:insideH w:val="single" w:sz="4" w:space="0" w:color="auto"/>
+          <w:insideV w:val="single" w:sz="4" w:space="0" w:color="auto"/>
+        </w:tblBorders>
+        <w:tblLook w:val="04A0" w:firstRow="1" w:lastRow="0" w:firstColumn="1" w:lastColumn="0" w:noHBand="0" w:noVBand="1"/>
+      </w:tblPr>
+      <w:tblGrid>
+        <w:gridCol w:w="1951"/>
+        <w:gridCol w:w="6693"/>
+      </w:tblGrid>
+      <w:tr>
+        <w:tc>
+          <w:tcPr>
+            <w:tcW w:w="1951" w:type="dxa"/>
+            <w:shd w:val="clear" w:color="auto" w:fill="auto"/>
+          </w:tcPr>
+          <w:p>
+            <w:pPr>
+              <w:pStyle w:val="Sinespaciado"/>
+              <w:rPr>
+                <w:rFonts w:cs="Arial"/>
+                <w:b/>
+                <w:sz w:val="20"/>
+                <w:szCs w:val="20"/>
+                <w:lang w:val="es-ES_tradnl"/>
+              </w:rPr>
+            </w:pPr>
+            <w:r>
+              <w:rPr>
+                <w:rFonts w:cs="Arial"/>
+                <w:b/>
+                <w:kern w:val="24"/>
+                <w:sz w:val="20"/>
+                <w:szCs w:val="20"/>
+                <w:lang w:val="es-ES_tradnl"/>
+              </w:rPr>
+              <w:t>Identificación del requerimiento:</w:t>
+            </w:r>
+          </w:p>
+        </w:tc>
+        <w:tc>
+          <w:tcPr>
+            <w:tcW w:w="6693" w:type="dxa"/>
+            <w:shd w:val="clear" w:color="auto" w:fill="auto"/>
+          </w:tcPr>
+          <w:p>
+            <w:pPr>
+              <w:pStyle w:val="Sinespaciado"/>
+              <w:rPr>
+                <w:rFonts w:cs="Arial"/>
+                <w:sz w:val="20"/>
+                <w:szCs w:val="20"/>
+                <w:lang w:val="es-ES_tradnl"/>
+              </w:rPr>
+            </w:pPr>
+            <w:r>
+              <w:rPr>
+                <w:rFonts w:cs="Arial"/>
+                <w:sz w:val="20"/>
+                <w:szCs w:val="20"/>
+                <w:lang w:val="es-ES_tradnl"/>
+              </w:rPr>
+              <w:t>RF08</w:t>
+            </w:r>
+          </w:p>
+        </w:tc>
+      </w:tr>
+      <w:tr>
+        <w:tc>
+          <w:tcPr>
+            <w:tcW w:w="1951" w:type="dxa"/>
+            <w:shd w:val="clear" w:color="auto" w:fill="auto"/>
+          </w:tcPr>
+          <w:p>
+            <w:pPr>
+              <w:pStyle w:val="Sinespaciado"/>
+              <w:rPr>
+                <w:rFonts w:cs="Arial"/>
+                <w:b/>
+                <w:sz w:val="20"/>
+                <w:szCs w:val="20"/>
+                <w:lang w:val="es-ES_tradnl"/>
+              </w:rPr>
+            </w:pPr>
+            <w:r>
+              <w:rPr>
+                <w:rFonts w:cs="Arial"/>
+                <w:b/>
+                <w:kern w:val="24"/>
+                <w:sz w:val="20"/>
+                <w:szCs w:val="20"/>
+                <w:lang w:val="es-ES_tradnl"/>
+              </w:rPr>
+              <w:t>Nombre del Requerimiento:</w:t>
+            </w:r>
+          </w:p>
+        </w:tc>
+        <w:tc>
+          <w:tcPr>
+            <w:tcW w:w="6693" w:type="dxa"/>
+            <w:shd w:val="clear" w:color="auto" w:fill="auto"/>
+          </w:tcPr>
+          <w:p>
+            <w:pPr>
+              <w:pStyle w:val="Sinespaciado"/>
+              <w:rPr>
+                <w:rFonts w:cs="Arial"/>
+                <w:sz w:val="20"/>
+                <w:szCs w:val="20"/>
+                <w:lang w:val="es-ES_tradnl"/>
+              </w:rPr>
+            </w:pPr>
+            <w:r>
+              <w:rPr>
+                <w:rFonts w:cs="Arial"/>
+                <w:sz w:val="20"/>
+                <w:szCs w:val="20"/>
+                <w:lang w:val="es-ES_tradnl"/>
+              </w:rPr>
+              <w:t>Ver ofertas realizadas</w:t>
+            </w:r>
+          </w:p>
+        </w:tc>
+      </w:tr>
+      <w:tr>
+        <w:tc>
+          <w:tcPr>
+            <w:tcW w:w="1951" w:type="dxa"/>
+            <w:shd w:val="clear" w:color="auto" w:fill="auto"/>
+          </w:tcPr>
+          <w:p>
+            <w:pPr>
+              <w:pStyle w:val="Sinespaciado"/>
+              <w:rPr>
+                <w:rFonts w:cs="Arial"/>
+                <w:b/>
+                <w:sz w:val="20"/>
+                <w:szCs w:val="20"/>
+                <w:lang w:val="es-ES_tradnl"/>
+              </w:rPr>
+            </w:pPr>
+            <w:r>
+              <w:rPr>
+                <w:rFonts w:cs="Arial"/>
+                <w:b/>
+                <w:kern w:val="24"/>
+                <w:sz w:val="20"/>
+                <w:szCs w:val="20"/>
+                <w:lang w:val="es-ES_tradnl"/>
+              </w:rPr>
+              <w:t>Características:</w:t>
+            </w:r>
+          </w:p>
+        </w:tc>
+        <w:tc>
+          <w:tcPr>
+            <w:tcW w:w="6693" w:type="dxa"/>
+            <w:shd w:val="clear" w:color="auto" w:fill="auto"/>
+          </w:tcPr>
+          <w:p>
+            <w:pPr>
+              <w:pStyle w:val="Sinespaciado"/>
+              <w:rPr>
+                <w:rFonts w:cs="Arial"/>
+                <w:sz w:val="20"/>
+                <w:szCs w:val="20"/>
+                <w:lang w:val="es-ES_tradnl"/>
+              </w:rPr>
+            </w:pPr>
+            <w:r>
+              <w:rPr>
+                <w:rFonts w:cs="Arial"/>
+                <w:sz w:val="20"/>
+                <w:szCs w:val="20"/>
+                <w:lang w:val="es-ES_tradnl"/>
+              </w:rPr>
+              <w:t xml:space="preserve">Los usuarios deberán registrarse en el sistema para acceder a cualquier parte del sistema. </w:t>
+            </w:r>
+          </w:p>
+        </w:tc>
+      </w:tr>
+      <w:tr>
+        <w:tc>
+          <w:tcPr>
+            <w:tcW w:w="1951" w:type="dxa"/>
+            <w:shd w:val="clear" w:color="auto" w:fill="auto"/>
+          </w:tcPr>
+          <w:p>
+            <w:pPr>
+              <w:pStyle w:val="Sinespaciado"/>
+              <w:rPr>
+                <w:rFonts w:cs="Arial"/>
+                <w:b/>
+                <w:sz w:val="20"/>
+                <w:szCs w:val="20"/>
+                <w:lang w:val="es-ES_tradnl"/>
+              </w:rPr>
+            </w:pPr>
+            <w:r>
+              <w:rPr>
+                <w:rFonts w:cs="Arial"/>
+                <w:b/>
+                <w:kern w:val="24"/>
+                <w:sz w:val="20"/>
+                <w:szCs w:val="20"/>
+                <w:lang w:val="es-ES_tradnl"/>
+              </w:rPr>
+              <w:t>Descripción del requerimiento:</w:t>
+            </w:r>
+          </w:p>
+        </w:tc>
+        <w:tc>
+          <w:tcPr>
+            <w:tcW w:w="6693" w:type="dxa"/>
+            <w:shd w:val="clear" w:color="auto" w:fill="auto"/>
+          </w:tcPr>
+          <w:p>
+            <w:pPr>
+              <w:pStyle w:val="Sinespaciado"/>
+              <w:rPr>
+                <w:rFonts w:cs="Arial"/>
+                <w:sz w:val="20"/>
+                <w:szCs w:val="20"/>
+                <w:lang w:val="es-ES_tradnl"/>
+              </w:rPr>
+            </w:pPr>
+            <w:r>
+              <w:rPr>
+                <w:rFonts w:cs="Arial"/>
+                <w:sz w:val="20"/>
+                <w:szCs w:val="20"/>
+                <w:lang w:val="es-ES_tradnl"/>
+              </w:rPr>
+              <w:t xml:space="preserve">El sistema permitirá al usuario </w:t>
+            </w:r>
+            <w:r>
+              <w:rPr>
+                <w:rFonts w:cs="Arial"/>
+                <w:sz w:val="20"/>
+                <w:szCs w:val="20"/>
+                <w:lang w:val="es-ES_tradnl"/>
+              </w:rPr>
+              <w:t>Remitente visualizar las ofertas realizadas por parte de los Transportadores para que estas sean aprobadas</w:t>
+            </w:r>
+          </w:p>
+        </w:tc>
+      </w:tr>
+      <w:tr>
+        <w:tc>
+          <w:tcPr>
+            <w:tcW w:w="1951" w:type="dxa"/>
+            <w:shd w:val="clear" w:color="auto" w:fill="auto"/>
+          </w:tcPr>
+          <w:p>
+            <w:pPr>
+              <w:pStyle w:val="Sinespaciado"/>
+              <w:rPr>
+                <w:rFonts w:cs="Arial"/>
+                <w:b/>
+                <w:sz w:val="20"/>
+                <w:szCs w:val="20"/>
+                <w:lang w:val="es-ES_tradnl"/>
+              </w:rPr>
+            </w:pPr>
+            <w:r>
+              <w:rPr>
+                <w:rFonts w:cs="Arial"/>
+                <w:b/>
+                <w:kern w:val="24"/>
+                <w:sz w:val="20"/>
+                <w:szCs w:val="20"/>
+                <w:lang w:val="es-ES_tradnl"/>
+              </w:rPr>
+              <w:t>Requerimiento NO funcional:</w:t>
+            </w:r>
+          </w:p>
+        </w:tc>
+        <w:tc>
+          <w:tcPr>
+            <w:tcW w:w="6693" w:type="dxa"/>
+            <w:shd w:val="clear" w:color="auto" w:fill="auto"/>
+          </w:tcPr>
+          <w:p>
+            <w:pPr>
+              <w:pStyle w:val="Prrafodelista"/>
+              <w:numPr>
+                <w:ilvl w:val="0"/>
+                <w:numId w:val="29"/>
+              </w:numPr>
+              <w:tabs>
+                <w:tab w:val="left" w:pos="709"/>
+              </w:tabs>
+              <w:suppressAutoHyphens/>
+              <w:spacing w:after="0" w:line="240" w:lineRule="auto"/>
+              <w:contextualSpacing w:val="0"/>
+              <w:rPr>
+                <w:rFonts w:cs="Arial"/>
+                <w:sz w:val="20"/>
+                <w:szCs w:val="20"/>
+                <w:lang w:val="es-ES_tradnl"/>
+              </w:rPr>
+            </w:pPr>
+          </w:p>
+        </w:tc>
+      </w:tr>
+      <w:tr>
+        <w:tc>
+          <w:tcPr>
+            <w:tcW w:w="8644" w:type="dxa"/>
+            <w:gridSpan w:val="2"/>
+            <w:shd w:val="clear" w:color="auto" w:fill="auto"/>
+          </w:tcPr>
+          <w:p>
+            <w:pPr>
+              <w:pStyle w:val="Sinespaciado"/>
+              <w:rPr>
+                <w:rFonts w:cs="Arial"/>
+                <w:b/>
+                <w:sz w:val="20"/>
+                <w:szCs w:val="20"/>
+                <w:lang w:val="es-ES_tradnl"/>
+              </w:rPr>
+            </w:pPr>
+            <w:r>
+              <w:rPr>
+                <w:rFonts w:cs="Arial"/>
+                <w:b/>
+                <w:sz w:val="20"/>
+                <w:szCs w:val="20"/>
+                <w:lang w:val="es-ES_tradnl"/>
+              </w:rPr>
+              <w:t>Prioridad del requerimiento:</w:t>
+            </w:r>
+          </w:p>
+          <w:p>
+            <w:pPr>
+              <w:rPr>
+                <w:rFonts w:cs="Arial"/>
+                <w:szCs w:val="20"/>
+                <w:lang w:val="es-ES_tradnl"/>
+              </w:rPr>
+            </w:pPr>
+            <w:r>
+              <w:rPr>
+                <w:rFonts w:cs="Arial"/>
+                <w:szCs w:val="20"/>
+                <w:lang w:val="es-ES_tradnl"/>
+              </w:rPr>
+              <w:t>Alta</w:t>
+            </w:r>
+          </w:p>
+        </w:tc>
+      </w:tr>
+      <w:tr>
+        <w:tc>
+          <w:tcPr>
+            <w:tcW w:w="1951" w:type="dxa"/>
+            <w:shd w:val="clear" w:color="auto" w:fill="auto"/>
+          </w:tcPr>
+          <w:p>
+            <w:pPr>
+              <w:pStyle w:val="Sinespaciado"/>
+              <w:rPr>
+                <w:rFonts w:cs="Arial"/>
+                <w:b/>
+                <w:sz w:val="20"/>
+                <w:szCs w:val="20"/>
+                <w:lang w:val="es-ES_tradnl"/>
+              </w:rPr>
+            </w:pPr>
+            <w:r>
+              <w:rPr>
+                <w:rFonts w:cs="Arial"/>
+                <w:b/>
+                <w:kern w:val="24"/>
+                <w:sz w:val="20"/>
+                <w:szCs w:val="20"/>
+                <w:lang w:val="es-ES_tradnl"/>
+              </w:rPr>
+              <w:lastRenderedPageBreak/>
+              <w:t>Identificación del requerimiento:</w:t>
+            </w:r>
+          </w:p>
+        </w:tc>
+        <w:tc>
+          <w:tcPr>
+            <w:tcW w:w="6693" w:type="dxa"/>
+            <w:shd w:val="clear" w:color="auto" w:fill="auto"/>
+          </w:tcPr>
+          <w:p>
+            <w:pPr>
+              <w:pStyle w:val="Sinespaciado"/>
+              <w:rPr>
+                <w:rFonts w:cs="Arial"/>
+                <w:sz w:val="20"/>
+                <w:szCs w:val="20"/>
+                <w:lang w:val="es-ES_tradnl"/>
+              </w:rPr>
+            </w:pPr>
+            <w:r>
+              <w:rPr>
+                <w:rFonts w:cs="Arial"/>
+                <w:sz w:val="20"/>
+                <w:szCs w:val="20"/>
+                <w:lang w:val="es-ES_tradnl"/>
+              </w:rPr>
+              <w:t>RF10</w:t>
+            </w:r>
+          </w:p>
+        </w:tc>
+      </w:tr>
+      <w:tr>
+        <w:tc>
+          <w:tcPr>
+            <w:tcW w:w="1951" w:type="dxa"/>
+            <w:shd w:val="clear" w:color="auto" w:fill="auto"/>
+          </w:tcPr>
+          <w:p>
+            <w:pPr>
+              <w:pStyle w:val="Sinespaciado"/>
+              <w:rPr>
+                <w:rFonts w:cs="Arial"/>
+                <w:b/>
+                <w:sz w:val="20"/>
+                <w:szCs w:val="20"/>
+                <w:lang w:val="es-ES_tradnl"/>
+              </w:rPr>
+            </w:pPr>
+            <w:r>
+              <w:rPr>
+                <w:rFonts w:cs="Arial"/>
+                <w:b/>
+                <w:kern w:val="24"/>
+                <w:sz w:val="20"/>
+                <w:szCs w:val="20"/>
+                <w:lang w:val="es-ES_tradnl"/>
+              </w:rPr>
+              <w:t>Nombre del Requerimiento:</w:t>
+            </w:r>
+          </w:p>
+        </w:tc>
+        <w:tc>
+          <w:tcPr>
+            <w:tcW w:w="6693" w:type="dxa"/>
+            <w:shd w:val="clear" w:color="auto" w:fill="auto"/>
+          </w:tcPr>
+          <w:p>
+            <w:pPr>
+              <w:pStyle w:val="Sinespaciado"/>
+              <w:rPr>
+                <w:rFonts w:cs="Arial"/>
+                <w:sz w:val="20"/>
+                <w:szCs w:val="20"/>
+                <w:lang w:val="es-ES_tradnl"/>
+              </w:rPr>
+            </w:pPr>
+            <w:r>
+              <w:rPr>
+                <w:rFonts w:cs="Arial"/>
+                <w:sz w:val="20"/>
+                <w:szCs w:val="20"/>
+                <w:lang w:val="es-ES_tradnl"/>
+              </w:rPr>
+              <w:t>Aprobar Oferta</w:t>
+            </w:r>
+          </w:p>
+        </w:tc>
+      </w:tr>
+      <w:tr>
+        <w:tc>
+          <w:tcPr>
+            <w:tcW w:w="1951" w:type="dxa"/>
+            <w:shd w:val="clear" w:color="auto" w:fill="auto"/>
+          </w:tcPr>
+          <w:p>
+            <w:pPr>
+              <w:pStyle w:val="Sinespaciado"/>
+              <w:rPr>
+                <w:rFonts w:cs="Arial"/>
+                <w:b/>
+                <w:sz w:val="20"/>
+                <w:szCs w:val="20"/>
+                <w:lang w:val="es-ES_tradnl"/>
+              </w:rPr>
+            </w:pPr>
+            <w:r>
+              <w:rPr>
+                <w:rFonts w:cs="Arial"/>
+                <w:b/>
+                <w:kern w:val="24"/>
+                <w:sz w:val="20"/>
+                <w:szCs w:val="20"/>
+                <w:lang w:val="es-ES_tradnl"/>
+              </w:rPr>
+              <w:t>Características:</w:t>
+            </w:r>
+          </w:p>
+        </w:tc>
+        <w:tc>
+          <w:tcPr>
+            <w:tcW w:w="6693" w:type="dxa"/>
+            <w:shd w:val="clear" w:color="auto" w:fill="auto"/>
+          </w:tcPr>
+          <w:p>
+            <w:pPr>
+              <w:pStyle w:val="Sinespaciado"/>
+              <w:rPr>
+                <w:rFonts w:cs="Arial"/>
+                <w:sz w:val="20"/>
+                <w:szCs w:val="20"/>
+                <w:lang w:val="es-ES_tradnl"/>
+              </w:rPr>
+            </w:pPr>
+            <w:r>
+              <w:rPr>
+                <w:rFonts w:cs="Arial"/>
+                <w:sz w:val="20"/>
+                <w:szCs w:val="20"/>
+                <w:lang w:val="es-ES_tradnl"/>
+              </w:rPr>
+              <w:t xml:space="preserve">Los usuarios deberán registrarse en el sistema para acceder a cualquier parte del sistema. </w:t>
+            </w:r>
+          </w:p>
+        </w:tc>
+      </w:tr>
+      <w:tr>
+        <w:tc>
+          <w:tcPr>
+            <w:tcW w:w="1951" w:type="dxa"/>
+            <w:shd w:val="clear" w:color="auto" w:fill="auto"/>
+          </w:tcPr>
+          <w:p>
+            <w:pPr>
+              <w:pStyle w:val="Sinespaciado"/>
+              <w:rPr>
+                <w:rFonts w:cs="Arial"/>
+                <w:b/>
+                <w:sz w:val="20"/>
+                <w:szCs w:val="20"/>
+                <w:lang w:val="es-ES_tradnl"/>
+              </w:rPr>
+            </w:pPr>
+            <w:r>
+              <w:rPr>
+                <w:rFonts w:cs="Arial"/>
+                <w:b/>
+                <w:kern w:val="24"/>
+                <w:sz w:val="20"/>
+                <w:szCs w:val="20"/>
+                <w:lang w:val="es-ES_tradnl"/>
+              </w:rPr>
+              <w:t>Descripción del requerimiento:</w:t>
+            </w:r>
+          </w:p>
+        </w:tc>
+        <w:tc>
+          <w:tcPr>
+            <w:tcW w:w="6693" w:type="dxa"/>
+            <w:shd w:val="clear" w:color="auto" w:fill="auto"/>
+          </w:tcPr>
+          <w:p>
+            <w:pPr>
+              <w:pStyle w:val="Sinespaciado"/>
+              <w:rPr>
+                <w:rFonts w:cs="Arial"/>
+                <w:sz w:val="20"/>
+                <w:szCs w:val="20"/>
+                <w:lang w:val="es-ES_tradnl"/>
+              </w:rPr>
+            </w:pPr>
+            <w:r>
+              <w:rPr>
+                <w:rFonts w:cs="Arial"/>
+                <w:sz w:val="20"/>
+                <w:szCs w:val="20"/>
+                <w:lang w:val="es-ES_tradnl"/>
+              </w:rPr>
+              <w:t xml:space="preserve">El sistema permitirá al usuario </w:t>
+            </w:r>
+            <w:r>
+              <w:rPr>
+                <w:rFonts w:cs="Arial"/>
+                <w:sz w:val="20"/>
+                <w:szCs w:val="20"/>
+                <w:lang w:val="es-ES_tradnl"/>
+              </w:rPr>
+              <w:t>Remitente aprobar oferta realizada por parte del Transportador permitiéndole elegir la mejor opción</w:t>
+            </w:r>
+          </w:p>
+        </w:tc>
+      </w:tr>
+      <w:tr>
+        <w:tc>
+          <w:tcPr>
+            <w:tcW w:w="1951" w:type="dxa"/>
+            <w:shd w:val="clear" w:color="auto" w:fill="auto"/>
+          </w:tcPr>
+          <w:p>
+            <w:pPr>
+              <w:pStyle w:val="Sinespaciado"/>
+              <w:rPr>
+                <w:rFonts w:cs="Arial"/>
+                <w:b/>
+                <w:sz w:val="20"/>
+                <w:szCs w:val="20"/>
+                <w:lang w:val="es-ES_tradnl"/>
+              </w:rPr>
+            </w:pPr>
+            <w:r>
+              <w:rPr>
+                <w:rFonts w:cs="Arial"/>
+                <w:b/>
+                <w:kern w:val="24"/>
+                <w:sz w:val="20"/>
+                <w:szCs w:val="20"/>
+                <w:lang w:val="es-ES_tradnl"/>
+              </w:rPr>
+              <w:t>Requerimiento NO funcional:</w:t>
+            </w:r>
+          </w:p>
+        </w:tc>
+        <w:tc>
+          <w:tcPr>
+            <w:tcW w:w="6693" w:type="dxa"/>
+            <w:shd w:val="clear" w:color="auto" w:fill="auto"/>
+          </w:tcPr>
+          <w:p>
+            <w:pPr>
+              <w:pStyle w:val="Prrafodelista"/>
+              <w:numPr>
+                <w:ilvl w:val="0"/>
+                <w:numId w:val="29"/>
+              </w:numPr>
+              <w:tabs>
+                <w:tab w:val="left" w:pos="709"/>
+              </w:tabs>
+              <w:suppressAutoHyphens/>
+              <w:spacing w:after="0" w:line="240" w:lineRule="auto"/>
+              <w:contextualSpacing w:val="0"/>
+              <w:rPr>
+                <w:rFonts w:cs="Arial"/>
+                <w:sz w:val="20"/>
+                <w:szCs w:val="20"/>
+                <w:lang w:val="es-ES_tradnl"/>
+              </w:rPr>
+            </w:pPr>
+          </w:p>
+        </w:tc>
+      </w:tr>
+      <w:tr>
+        <w:tc>
+          <w:tcPr>
+            <w:tcW w:w="8644" w:type="dxa"/>
+            <w:gridSpan w:val="2"/>
+            <w:shd w:val="clear" w:color="auto" w:fill="auto"/>
+          </w:tcPr>
+          <w:p>
+            <w:pPr>
+              <w:pStyle w:val="Sinespaciado"/>
+              <w:rPr>
+                <w:rFonts w:cs="Arial"/>
+                <w:b/>
+                <w:sz w:val="20"/>
+                <w:szCs w:val="20"/>
+                <w:lang w:val="es-ES_tradnl"/>
+              </w:rPr>
+            </w:pPr>
+            <w:r>
+              <w:rPr>
+                <w:rFonts w:cs="Arial"/>
+                <w:b/>
+                <w:sz w:val="20"/>
+                <w:szCs w:val="20"/>
+                <w:lang w:val="es-ES_tradnl"/>
+              </w:rPr>
+              <w:t>Prioridad del requerimiento:</w:t>
+            </w:r>
+          </w:p>
+          <w:p>
+            <w:pPr>
+              <w:rPr>
+                <w:rFonts w:cs="Arial"/>
+                <w:szCs w:val="20"/>
+                <w:lang w:val="es-ES_tradnl"/>
+              </w:rPr>
+            </w:pPr>
+            <w:r>
+              <w:rPr>
+                <w:rFonts w:cs="Arial"/>
+                <w:szCs w:val="20"/>
+                <w:lang w:val="es-ES_tradnl"/>
+              </w:rPr>
+              <w:t>Alta</w:t>
+            </w:r>
+          </w:p>
+        </w:tc>
+      </w:tr>
+    </w:tbl>
+    <w:p/>
+    <w:tbl>
+      <w:tblPr>
+        <w:tblW w:w="0" w:type="auto"/>
+        <w:tblBorders>
+          <w:top w:val="single" w:sz="4" w:space="0" w:color="auto"/>
+          <w:left w:val="single" w:sz="4" w:space="0" w:color="auto"/>
+          <w:bottom w:val="single" w:sz="4" w:space="0" w:color="auto"/>
+          <w:right w:val="single" w:sz="4" w:space="0" w:color="auto"/>
+          <w:insideH w:val="single" w:sz="4" w:space="0" w:color="auto"/>
+          <w:insideV w:val="single" w:sz="4" w:space="0" w:color="auto"/>
+        </w:tblBorders>
+        <w:tblLook w:val="04A0" w:firstRow="1" w:lastRow="0" w:firstColumn="1" w:lastColumn="0" w:noHBand="0" w:noVBand="1"/>
+      </w:tblPr>
+      <w:tblGrid>
+        <w:gridCol w:w="1951"/>
+        <w:gridCol w:w="6693"/>
+      </w:tblGrid>
+      <w:tr>
+        <w:tc>
+          <w:tcPr>
+            <w:tcW w:w="1951" w:type="dxa"/>
+            <w:shd w:val="clear" w:color="auto" w:fill="auto"/>
+          </w:tcPr>
+          <w:p>
+            <w:pPr>
+              <w:pStyle w:val="Sinespaciado"/>
+              <w:rPr>
+                <w:rFonts w:cs="Arial"/>
+                <w:b/>
+                <w:sz w:val="20"/>
+                <w:szCs w:val="20"/>
+                <w:lang w:val="es-ES_tradnl"/>
+              </w:rPr>
+            </w:pPr>
+            <w:r>
+              <w:rPr>
+                <w:rFonts w:cs="Arial"/>
+                <w:b/>
+                <w:kern w:val="24"/>
+                <w:sz w:val="20"/>
+                <w:szCs w:val="20"/>
+                <w:lang w:val="es-ES_tradnl"/>
+              </w:rPr>
+              <w:t>Identificación del requerimiento:</w:t>
+            </w:r>
+          </w:p>
+        </w:tc>
+        <w:tc>
+          <w:tcPr>
+            <w:tcW w:w="6693" w:type="dxa"/>
+            <w:shd w:val="clear" w:color="auto" w:fill="auto"/>
+          </w:tcPr>
+          <w:p>
+            <w:pPr>
+              <w:pStyle w:val="Sinespaciado"/>
+              <w:rPr>
+                <w:rFonts w:cs="Arial"/>
+                <w:sz w:val="20"/>
+                <w:szCs w:val="20"/>
+                <w:lang w:val="es-ES_tradnl"/>
+              </w:rPr>
+            </w:pPr>
+            <w:r>
+              <w:rPr>
+                <w:rFonts w:cs="Arial"/>
+                <w:sz w:val="20"/>
+                <w:szCs w:val="20"/>
+                <w:lang w:val="es-ES_tradnl"/>
+              </w:rPr>
+              <w:t>RF11</w:t>
+            </w:r>
+          </w:p>
+        </w:tc>
+      </w:tr>
+      <w:tr>
+        <w:tc>
+          <w:tcPr>
+            <w:tcW w:w="1951" w:type="dxa"/>
+            <w:shd w:val="clear" w:color="auto" w:fill="auto"/>
+          </w:tcPr>
+          <w:p>
+            <w:pPr>
+              <w:pStyle w:val="Sinespaciado"/>
+              <w:rPr>
+                <w:rFonts w:cs="Arial"/>
+                <w:b/>
+                <w:sz w:val="20"/>
+                <w:szCs w:val="20"/>
+                <w:lang w:val="es-ES_tradnl"/>
+              </w:rPr>
+            </w:pPr>
+            <w:r>
+              <w:rPr>
+                <w:rFonts w:cs="Arial"/>
+                <w:b/>
+                <w:kern w:val="24"/>
+                <w:sz w:val="20"/>
+                <w:szCs w:val="20"/>
+                <w:lang w:val="es-ES_tradnl"/>
+              </w:rPr>
+              <w:t>Nombre del Requerimiento:</w:t>
+            </w:r>
+          </w:p>
+        </w:tc>
+        <w:tc>
+          <w:tcPr>
+            <w:tcW w:w="6693" w:type="dxa"/>
+            <w:shd w:val="clear" w:color="auto" w:fill="auto"/>
+          </w:tcPr>
+          <w:p>
+            <w:pPr>
+              <w:pStyle w:val="Sinespaciado"/>
+              <w:rPr>
+                <w:rFonts w:cs="Arial"/>
+                <w:sz w:val="20"/>
+                <w:szCs w:val="20"/>
+                <w:lang w:val="es-ES_tradnl"/>
+              </w:rPr>
+            </w:pPr>
+            <w:r>
+              <w:rPr>
+                <w:rFonts w:cs="Arial"/>
+                <w:sz w:val="20"/>
+                <w:szCs w:val="20"/>
+                <w:lang w:val="es-ES_tradnl"/>
+              </w:rPr>
+              <w:t xml:space="preserve">Visualizar datos de Transportador </w:t>
+            </w:r>
+          </w:p>
+        </w:tc>
+      </w:tr>
+      <w:tr>
+        <w:tc>
+          <w:tcPr>
+            <w:tcW w:w="1951" w:type="dxa"/>
+            <w:shd w:val="clear" w:color="auto" w:fill="auto"/>
+          </w:tcPr>
+          <w:p>
+            <w:pPr>
+              <w:pStyle w:val="Sinespaciado"/>
+              <w:rPr>
+                <w:rFonts w:cs="Arial"/>
+                <w:b/>
+                <w:sz w:val="20"/>
+                <w:szCs w:val="20"/>
+                <w:lang w:val="es-ES_tradnl"/>
+              </w:rPr>
+            </w:pPr>
+            <w:r>
+              <w:rPr>
+                <w:rFonts w:cs="Arial"/>
+                <w:b/>
+                <w:kern w:val="24"/>
+                <w:sz w:val="20"/>
+                <w:szCs w:val="20"/>
+                <w:lang w:val="es-ES_tradnl"/>
+              </w:rPr>
+              <w:t>Características:</w:t>
+            </w:r>
+          </w:p>
+        </w:tc>
+        <w:tc>
+          <w:tcPr>
+            <w:tcW w:w="6693" w:type="dxa"/>
+            <w:shd w:val="clear" w:color="auto" w:fill="auto"/>
+          </w:tcPr>
+          <w:p>
+            <w:pPr>
+              <w:pStyle w:val="Sinespaciado"/>
+              <w:rPr>
+                <w:rFonts w:cs="Arial"/>
+                <w:sz w:val="20"/>
+                <w:szCs w:val="20"/>
+                <w:lang w:val="es-ES_tradnl"/>
+              </w:rPr>
+            </w:pPr>
+            <w:r>
+              <w:rPr>
+                <w:rFonts w:cs="Arial"/>
+                <w:sz w:val="20"/>
+                <w:szCs w:val="20"/>
+                <w:lang w:val="es-ES_tradnl"/>
+              </w:rPr>
+              <w:t xml:space="preserve">Los usuarios deberán registrarse en el sistema para acceder a cualquier parte del sistema. </w:t>
+            </w:r>
+          </w:p>
+        </w:tc>
+      </w:tr>
+      <w:tr>
+        <w:tc>
+          <w:tcPr>
+            <w:tcW w:w="1951" w:type="dxa"/>
+            <w:shd w:val="clear" w:color="auto" w:fill="auto"/>
+          </w:tcPr>
+          <w:p>
+            <w:pPr>
+              <w:pStyle w:val="Sinespaciado"/>
+              <w:rPr>
+                <w:rFonts w:cs="Arial"/>
+                <w:b/>
+                <w:sz w:val="20"/>
+                <w:szCs w:val="20"/>
+                <w:lang w:val="es-ES_tradnl"/>
+              </w:rPr>
+            </w:pPr>
+            <w:r>
+              <w:rPr>
+                <w:rFonts w:cs="Arial"/>
+                <w:b/>
+                <w:kern w:val="24"/>
+                <w:sz w:val="20"/>
+                <w:szCs w:val="20"/>
+                <w:lang w:val="es-ES_tradnl"/>
+              </w:rPr>
+              <w:t>Descripción del requerimiento:</w:t>
+            </w:r>
+          </w:p>
+        </w:tc>
+        <w:tc>
+          <w:tcPr>
+            <w:tcW w:w="6693" w:type="dxa"/>
+            <w:shd w:val="clear" w:color="auto" w:fill="auto"/>
+          </w:tcPr>
+          <w:p>
+            <w:pPr>
+              <w:pStyle w:val="Sinespaciado"/>
+              <w:rPr>
+                <w:rFonts w:cs="Arial"/>
+                <w:sz w:val="20"/>
+                <w:szCs w:val="20"/>
+                <w:lang w:val="es-ES_tradnl"/>
+              </w:rPr>
+            </w:pPr>
+            <w:r>
+              <w:rPr>
+                <w:rFonts w:cs="Arial"/>
+                <w:sz w:val="20"/>
+                <w:szCs w:val="20"/>
+                <w:lang w:val="es-ES_tradnl"/>
+              </w:rPr>
+              <w:t xml:space="preserve">El sistema permitirá al usuario </w:t>
+            </w:r>
+            <w:r>
+              <w:rPr>
+                <w:rFonts w:cs="Arial"/>
+                <w:sz w:val="20"/>
+                <w:szCs w:val="20"/>
+                <w:lang w:val="es-ES_tradnl"/>
+              </w:rPr>
+              <w:t>Remitente visualizar los datos del transportador luego de aprobar la oferta sobre sus solicitud</w:t>
+            </w:r>
+          </w:p>
+        </w:tc>
+      </w:tr>
+      <w:tr>
+        <w:tc>
+          <w:tcPr>
+            <w:tcW w:w="1951" w:type="dxa"/>
+            <w:shd w:val="clear" w:color="auto" w:fill="auto"/>
+          </w:tcPr>
+          <w:p>
+            <w:pPr>
+              <w:pStyle w:val="Sinespaciado"/>
+              <w:rPr>
+                <w:rFonts w:cs="Arial"/>
+                <w:b/>
+                <w:sz w:val="20"/>
+                <w:szCs w:val="20"/>
+                <w:lang w:val="es-ES_tradnl"/>
+              </w:rPr>
+            </w:pPr>
+            <w:r>
+              <w:rPr>
+                <w:rFonts w:cs="Arial"/>
+                <w:b/>
+                <w:kern w:val="24"/>
+                <w:sz w:val="20"/>
+                <w:szCs w:val="20"/>
+                <w:lang w:val="es-ES_tradnl"/>
+              </w:rPr>
+              <w:t>Requerimiento NO funcional:</w:t>
+            </w:r>
+          </w:p>
+        </w:tc>
+        <w:tc>
+          <w:tcPr>
+            <w:tcW w:w="6693" w:type="dxa"/>
+            <w:shd w:val="clear" w:color="auto" w:fill="auto"/>
+          </w:tcPr>
+          <w:p>
+            <w:pPr>
+              <w:pStyle w:val="Prrafodelista"/>
+              <w:numPr>
+                <w:ilvl w:val="0"/>
+                <w:numId w:val="29"/>
+              </w:numPr>
+              <w:tabs>
+                <w:tab w:val="left" w:pos="709"/>
+              </w:tabs>
+              <w:suppressAutoHyphens/>
+              <w:spacing w:after="0" w:line="240" w:lineRule="auto"/>
+              <w:contextualSpacing w:val="0"/>
+              <w:rPr>
+                <w:rFonts w:cs="Arial"/>
+                <w:sz w:val="20"/>
+                <w:szCs w:val="20"/>
+                <w:lang w:val="es-ES_tradnl"/>
+              </w:rPr>
+            </w:pPr>
+          </w:p>
+        </w:tc>
+      </w:tr>
+      <w:tr>
+        <w:tc>
+          <w:tcPr>
+            <w:tcW w:w="8644" w:type="dxa"/>
+            <w:gridSpan w:val="2"/>
+            <w:shd w:val="clear" w:color="auto" w:fill="auto"/>
+          </w:tcPr>
+          <w:p>
+            <w:pPr>
+              <w:pStyle w:val="Sinespaciado"/>
+              <w:rPr>
+                <w:rFonts w:cs="Arial"/>
+                <w:b/>
+                <w:sz w:val="20"/>
+                <w:szCs w:val="20"/>
+                <w:lang w:val="es-ES_tradnl"/>
+              </w:rPr>
+            </w:pPr>
+            <w:r>
+              <w:rPr>
+                <w:rFonts w:cs="Arial"/>
+                <w:b/>
+                <w:sz w:val="20"/>
+                <w:szCs w:val="20"/>
+                <w:lang w:val="es-ES_tradnl"/>
+              </w:rPr>
+              <w:t>Prioridad del requerimiento:</w:t>
+            </w:r>
+          </w:p>
+          <w:p>
+            <w:pPr>
+              <w:rPr>
+                <w:rFonts w:cs="Arial"/>
+                <w:szCs w:val="20"/>
+                <w:lang w:val="es-ES_tradnl"/>
+              </w:rPr>
+            </w:pPr>
+            <w:r>
+              <w:rPr>
+                <w:rFonts w:cs="Arial"/>
+                <w:szCs w:val="20"/>
+                <w:lang w:val="es-ES_tradnl"/>
+              </w:rPr>
+              <w:t>Alta</w:t>
+            </w:r>
+          </w:p>
+        </w:tc>
+      </w:tr>
+    </w:tbl>
+    <w:p/>
+    <w:tbl>
+      <w:tblPr>
+        <w:tblW w:w="0" w:type="auto"/>
+        <w:tblBorders>
+          <w:top w:val="single" w:sz="4" w:space="0" w:color="auto"/>
+          <w:left w:val="single" w:sz="4" w:space="0" w:color="auto"/>
+          <w:bottom w:val="single" w:sz="4" w:space="0" w:color="auto"/>
+          <w:right w:val="single" w:sz="4" w:space="0" w:color="auto"/>
+          <w:insideH w:val="single" w:sz="4" w:space="0" w:color="auto"/>
+          <w:insideV w:val="single" w:sz="4" w:space="0" w:color="auto"/>
+        </w:tblBorders>
+        <w:tblLook w:val="04A0" w:firstRow="1" w:lastRow="0" w:firstColumn="1" w:lastColumn="0" w:noHBand="0" w:noVBand="1"/>
+      </w:tblPr>
+      <w:tblGrid>
+        <w:gridCol w:w="1951"/>
+        <w:gridCol w:w="6693"/>
+      </w:tblGrid>
+      <w:tr>
+        <w:tc>
+          <w:tcPr>
+            <w:tcW w:w="1951" w:type="dxa"/>
+            <w:shd w:val="clear" w:color="auto" w:fill="auto"/>
+          </w:tcPr>
+          <w:p>
+            <w:pPr>
+              <w:pStyle w:val="Sinespaciado"/>
+              <w:rPr>
+                <w:rFonts w:cs="Arial"/>
+                <w:b/>
+                <w:sz w:val="20"/>
+                <w:szCs w:val="20"/>
+                <w:lang w:val="es-ES_tradnl"/>
+              </w:rPr>
+            </w:pPr>
+            <w:r>
+              <w:rPr>
+                <w:rFonts w:cs="Arial"/>
+                <w:b/>
+                <w:kern w:val="24"/>
+                <w:sz w:val="20"/>
+                <w:szCs w:val="20"/>
+                <w:lang w:val="es-ES_tradnl"/>
+              </w:rPr>
+              <w:t>Identificación del requerimiento:</w:t>
+            </w:r>
+          </w:p>
+        </w:tc>
+        <w:tc>
+          <w:tcPr>
+            <w:tcW w:w="6693" w:type="dxa"/>
+            <w:shd w:val="clear" w:color="auto" w:fill="auto"/>
+          </w:tcPr>
+          <w:p>
+            <w:pPr>
+              <w:pStyle w:val="Sinespaciado"/>
+              <w:rPr>
+                <w:rFonts w:cs="Arial"/>
+                <w:sz w:val="20"/>
+                <w:szCs w:val="20"/>
+                <w:lang w:val="es-ES_tradnl"/>
+              </w:rPr>
+            </w:pPr>
+            <w:r>
+              <w:rPr>
+                <w:rFonts w:cs="Arial"/>
+                <w:sz w:val="20"/>
+                <w:szCs w:val="20"/>
+                <w:lang w:val="es-ES_tradnl"/>
+              </w:rPr>
+              <w:t>RF12</w:t>
+            </w:r>
+          </w:p>
+        </w:tc>
+      </w:tr>
+      <w:tr>
+        <w:tc>
+          <w:tcPr>
+            <w:tcW w:w="1951" w:type="dxa"/>
+            <w:shd w:val="clear" w:color="auto" w:fill="auto"/>
+          </w:tcPr>
+          <w:p>
+            <w:pPr>
+              <w:pStyle w:val="Sinespaciado"/>
+              <w:rPr>
+                <w:rFonts w:cs="Arial"/>
+                <w:b/>
+                <w:sz w:val="20"/>
+                <w:szCs w:val="20"/>
+                <w:lang w:val="es-ES_tradnl"/>
+              </w:rPr>
+            </w:pPr>
+            <w:r>
+              <w:rPr>
+                <w:rFonts w:cs="Arial"/>
+                <w:b/>
+                <w:kern w:val="24"/>
+                <w:sz w:val="20"/>
+                <w:szCs w:val="20"/>
+                <w:lang w:val="es-ES_tradnl"/>
+              </w:rPr>
+              <w:t>Nombre del Requerimiento:</w:t>
+            </w:r>
+          </w:p>
+        </w:tc>
+        <w:tc>
+          <w:tcPr>
+            <w:tcW w:w="6693" w:type="dxa"/>
+            <w:shd w:val="clear" w:color="auto" w:fill="auto"/>
+          </w:tcPr>
+          <w:p>
+            <w:pPr>
+              <w:pStyle w:val="Sinespaciado"/>
+              <w:rPr>
+                <w:rFonts w:cs="Arial"/>
+                <w:sz w:val="20"/>
+                <w:szCs w:val="20"/>
+                <w:lang w:val="es-ES_tradnl"/>
+              </w:rPr>
+            </w:pPr>
+            <w:r>
+              <w:rPr>
+                <w:rFonts w:cs="Arial"/>
+                <w:sz w:val="20"/>
+                <w:szCs w:val="20"/>
+                <w:lang w:val="es-ES_tradnl"/>
+              </w:rPr>
+              <w:t>Visualizar datos Remitente</w:t>
+            </w:r>
+          </w:p>
+        </w:tc>
+      </w:tr>
+      <w:tr>
+        <w:tc>
+          <w:tcPr>
+            <w:tcW w:w="1951" w:type="dxa"/>
+            <w:shd w:val="clear" w:color="auto" w:fill="auto"/>
+          </w:tcPr>
+          <w:p>
+            <w:pPr>
+              <w:pStyle w:val="Sinespaciado"/>
+              <w:rPr>
+                <w:rFonts w:cs="Arial"/>
+                <w:b/>
+                <w:sz w:val="20"/>
+                <w:szCs w:val="20"/>
+                <w:lang w:val="es-ES_tradnl"/>
+              </w:rPr>
+            </w:pPr>
+            <w:r>
+              <w:rPr>
+                <w:rFonts w:cs="Arial"/>
+                <w:b/>
+                <w:kern w:val="24"/>
+                <w:sz w:val="20"/>
+                <w:szCs w:val="20"/>
+                <w:lang w:val="es-ES_tradnl"/>
+              </w:rPr>
+              <w:t>Características:</w:t>
+            </w:r>
+          </w:p>
+        </w:tc>
+        <w:tc>
+          <w:tcPr>
+            <w:tcW w:w="6693" w:type="dxa"/>
+            <w:shd w:val="clear" w:color="auto" w:fill="auto"/>
+          </w:tcPr>
+          <w:p>
+            <w:pPr>
+              <w:pStyle w:val="Sinespaciado"/>
+              <w:rPr>
+                <w:rFonts w:cs="Arial"/>
+                <w:sz w:val="20"/>
+                <w:szCs w:val="20"/>
+                <w:lang w:val="es-ES_tradnl"/>
+              </w:rPr>
+            </w:pPr>
+            <w:r>
+              <w:rPr>
+                <w:rFonts w:cs="Arial"/>
+                <w:sz w:val="20"/>
+                <w:szCs w:val="20"/>
+                <w:lang w:val="es-ES_tradnl"/>
+              </w:rPr>
+              <w:t xml:space="preserve">Los usuarios deberán registrarse en el sistema para acceder a cualquier parte del sistema. </w:t>
+            </w:r>
+          </w:p>
+        </w:tc>
+      </w:tr>
+      <w:tr>
+        <w:tc>
+          <w:tcPr>
+            <w:tcW w:w="1951" w:type="dxa"/>
+            <w:shd w:val="clear" w:color="auto" w:fill="auto"/>
+          </w:tcPr>
+          <w:p>
+            <w:pPr>
+              <w:pStyle w:val="Sinespaciado"/>
+              <w:rPr>
+                <w:rFonts w:cs="Arial"/>
+                <w:b/>
+                <w:sz w:val="20"/>
+                <w:szCs w:val="20"/>
+                <w:lang w:val="es-ES_tradnl"/>
+              </w:rPr>
+            </w:pPr>
+            <w:r>
+              <w:rPr>
+                <w:rFonts w:cs="Arial"/>
+                <w:b/>
+                <w:kern w:val="24"/>
+                <w:sz w:val="20"/>
+                <w:szCs w:val="20"/>
+                <w:lang w:val="es-ES_tradnl"/>
+              </w:rPr>
+              <w:t>Descripción del requerimiento:</w:t>
+            </w:r>
+          </w:p>
+        </w:tc>
+        <w:tc>
+          <w:tcPr>
+            <w:tcW w:w="6693" w:type="dxa"/>
+            <w:shd w:val="clear" w:color="auto" w:fill="auto"/>
+          </w:tcPr>
+          <w:p>
+            <w:pPr>
+              <w:pStyle w:val="Sinespaciado"/>
+              <w:rPr>
+                <w:rFonts w:cs="Arial"/>
+                <w:sz w:val="20"/>
+                <w:szCs w:val="20"/>
+                <w:lang w:val="es-ES_tradnl"/>
+              </w:rPr>
+            </w:pPr>
+            <w:r>
+              <w:rPr>
+                <w:rFonts w:cs="Arial"/>
+                <w:sz w:val="20"/>
+                <w:szCs w:val="20"/>
+                <w:lang w:val="es-ES_tradnl"/>
+              </w:rPr>
+              <w:t xml:space="preserve">El sistema permitirá al usuario </w:t>
+            </w:r>
+            <w:r>
+              <w:rPr>
+                <w:rFonts w:cs="Arial"/>
+                <w:sz w:val="20"/>
+                <w:szCs w:val="20"/>
+                <w:lang w:val="es-ES_tradnl"/>
+              </w:rPr>
+              <w:t xml:space="preserve">Transportador visualizar </w:t>
+            </w:r>
+            <w:r>
+              <w:rPr>
+                <w:rFonts w:cs="Arial"/>
+                <w:sz w:val="20"/>
+                <w:szCs w:val="20"/>
+                <w:lang w:val="es-ES_tradnl"/>
+              </w:rPr>
+              <w:t>información de Remitente cunado este apruebe la oferta realizada</w:t>
+            </w:r>
+          </w:p>
+        </w:tc>
+      </w:tr>
+      <w:tr>
+        <w:tc>
+          <w:tcPr>
+            <w:tcW w:w="1951" w:type="dxa"/>
+            <w:shd w:val="clear" w:color="auto" w:fill="auto"/>
+          </w:tcPr>
+          <w:p>
+            <w:pPr>
+              <w:pStyle w:val="Sinespaciado"/>
+              <w:rPr>
+                <w:rFonts w:cs="Arial"/>
+                <w:b/>
+                <w:sz w:val="20"/>
+                <w:szCs w:val="20"/>
+                <w:lang w:val="es-ES_tradnl"/>
+              </w:rPr>
+            </w:pPr>
+            <w:r>
+              <w:rPr>
+                <w:rFonts w:cs="Arial"/>
+                <w:b/>
+                <w:kern w:val="24"/>
+                <w:sz w:val="20"/>
+                <w:szCs w:val="20"/>
+                <w:lang w:val="es-ES_tradnl"/>
+              </w:rPr>
+              <w:t>Requerimiento NO funcional:</w:t>
+            </w:r>
+          </w:p>
+        </w:tc>
+        <w:tc>
+          <w:tcPr>
+            <w:tcW w:w="6693" w:type="dxa"/>
+            <w:shd w:val="clear" w:color="auto" w:fill="auto"/>
+          </w:tcPr>
+          <w:p>
+            <w:pPr>
+              <w:pStyle w:val="Prrafodelista"/>
+              <w:numPr>
+                <w:ilvl w:val="0"/>
+                <w:numId w:val="29"/>
+              </w:numPr>
+              <w:tabs>
+                <w:tab w:val="left" w:pos="709"/>
+              </w:tabs>
+              <w:suppressAutoHyphens/>
+              <w:spacing w:after="0" w:line="240" w:lineRule="auto"/>
+              <w:contextualSpacing w:val="0"/>
+              <w:rPr>
+                <w:rFonts w:cs="Arial"/>
+                <w:sz w:val="20"/>
+                <w:szCs w:val="20"/>
+                <w:lang w:val="es-ES_tradnl"/>
+              </w:rPr>
+            </w:pPr>
+          </w:p>
+        </w:tc>
+      </w:tr>
+      <w:tr>
+        <w:tc>
+          <w:tcPr>
+            <w:tcW w:w="8644" w:type="dxa"/>
+            <w:gridSpan w:val="2"/>
+            <w:shd w:val="clear" w:color="auto" w:fill="auto"/>
+          </w:tcPr>
+          <w:p>
+            <w:pPr>
+              <w:pStyle w:val="Sinespaciado"/>
+              <w:rPr>
+                <w:rFonts w:cs="Arial"/>
+                <w:b/>
+                <w:sz w:val="20"/>
+                <w:szCs w:val="20"/>
+                <w:lang w:val="es-ES_tradnl"/>
+              </w:rPr>
+            </w:pPr>
+            <w:r>
+              <w:rPr>
+                <w:rFonts w:cs="Arial"/>
+                <w:b/>
+                <w:sz w:val="20"/>
+                <w:szCs w:val="20"/>
+                <w:lang w:val="es-ES_tradnl"/>
+              </w:rPr>
+              <w:t>Prioridad del requerimiento:</w:t>
+            </w:r>
+          </w:p>
+          <w:p>
+            <w:pPr>
+              <w:rPr>
+                <w:rFonts w:cs="Arial"/>
+                <w:szCs w:val="20"/>
+                <w:lang w:val="es-ES_tradnl"/>
+              </w:rPr>
+            </w:pPr>
+            <w:r>
+              <w:rPr>
+                <w:rFonts w:cs="Arial"/>
+                <w:szCs w:val="20"/>
+                <w:lang w:val="es-ES_tradnl"/>
+              </w:rPr>
+              <w:t>Alta</w:t>
+            </w:r>
+          </w:p>
+        </w:tc>
+      </w:tr>
+    </w:tbl>
+    <w:p/>
+    <w:p/>
+    <w:p/>
+    <w:p/>
+    <w:p/>
+    <w:tbl>
+      <w:tblPr>
+        <w:tblW w:w="0" w:type="auto"/>
+        <w:tblBorders>
+          <w:top w:val="single" w:sz="4" w:space="0" w:color="auto"/>
+          <w:left w:val="single" w:sz="4" w:space="0" w:color="auto"/>
+          <w:bottom w:val="single" w:sz="4" w:space="0" w:color="auto"/>
+          <w:right w:val="single" w:sz="4" w:space="0" w:color="auto"/>
+          <w:insideH w:val="single" w:sz="4" w:space="0" w:color="auto"/>
+          <w:insideV w:val="single" w:sz="4" w:space="0" w:color="auto"/>
+        </w:tblBorders>
+        <w:tblLook w:val="04A0" w:firstRow="1" w:lastRow="0" w:firstColumn="1" w:lastColumn="0" w:noHBand="0" w:noVBand="1"/>
+      </w:tblPr>
+      <w:tblGrid>
+        <w:gridCol w:w="1951"/>
+        <w:gridCol w:w="6693"/>
+      </w:tblGrid>
+      <w:tr>
+        <w:tc>
+          <w:tcPr>
+            <w:tcW w:w="1951" w:type="dxa"/>
+            <w:shd w:val="clear" w:color="auto" w:fill="auto"/>
+          </w:tcPr>
+          <w:p>
+            <w:pPr>
+              <w:pStyle w:val="Sinespaciado"/>
+              <w:rPr>
+                <w:rFonts w:cs="Arial"/>
+                <w:b/>
+                <w:sz w:val="20"/>
+                <w:szCs w:val="20"/>
+                <w:lang w:val="es-ES_tradnl"/>
+              </w:rPr>
+            </w:pPr>
+            <w:r>
+              <w:rPr>
+                <w:rFonts w:cs="Arial"/>
+                <w:b/>
+                <w:kern w:val="24"/>
+                <w:sz w:val="20"/>
+                <w:szCs w:val="20"/>
+                <w:lang w:val="es-ES_tradnl"/>
+              </w:rPr>
+              <w:t>Identificación del requerimiento:</w:t>
+            </w:r>
+          </w:p>
+        </w:tc>
+        <w:tc>
+          <w:tcPr>
+            <w:tcW w:w="6693" w:type="dxa"/>
+            <w:shd w:val="clear" w:color="auto" w:fill="auto"/>
+          </w:tcPr>
+          <w:p>
+            <w:pPr>
+              <w:pStyle w:val="Sinespaciado"/>
+              <w:rPr>
+                <w:rFonts w:cs="Arial"/>
+                <w:sz w:val="20"/>
+                <w:szCs w:val="20"/>
+                <w:lang w:val="es-ES_tradnl"/>
+              </w:rPr>
+            </w:pPr>
+            <w:r>
+              <w:rPr>
+                <w:rFonts w:cs="Arial"/>
+                <w:sz w:val="20"/>
+                <w:szCs w:val="20"/>
+                <w:lang w:val="es-ES_tradnl"/>
+              </w:rPr>
+              <w:t>RF13</w:t>
+            </w:r>
+          </w:p>
+        </w:tc>
+      </w:tr>
+      <w:tr>
+        <w:tc>
+          <w:tcPr>
+            <w:tcW w:w="1951" w:type="dxa"/>
+            <w:shd w:val="clear" w:color="auto" w:fill="auto"/>
+          </w:tcPr>
+          <w:p>
+            <w:pPr>
+              <w:pStyle w:val="Sinespaciado"/>
+              <w:rPr>
+                <w:rFonts w:cs="Arial"/>
+                <w:b/>
+                <w:sz w:val="20"/>
+                <w:szCs w:val="20"/>
+                <w:lang w:val="es-ES_tradnl"/>
+              </w:rPr>
+            </w:pPr>
+            <w:r>
+              <w:rPr>
+                <w:rFonts w:cs="Arial"/>
+                <w:b/>
+                <w:kern w:val="24"/>
+                <w:sz w:val="20"/>
+                <w:szCs w:val="20"/>
+                <w:lang w:val="es-ES_tradnl"/>
+              </w:rPr>
+              <w:t>Nombre del Requerimiento:</w:t>
+            </w:r>
+          </w:p>
+        </w:tc>
+        <w:tc>
+          <w:tcPr>
+            <w:tcW w:w="6693" w:type="dxa"/>
+            <w:shd w:val="clear" w:color="auto" w:fill="auto"/>
+          </w:tcPr>
+          <w:p>
+            <w:pPr>
+              <w:pStyle w:val="Sinespaciado"/>
+              <w:rPr>
+                <w:rFonts w:cs="Arial"/>
+                <w:sz w:val="20"/>
+                <w:szCs w:val="20"/>
+                <w:lang w:val="es-ES_tradnl"/>
+              </w:rPr>
+            </w:pPr>
+            <w:r>
+              <w:rPr>
+                <w:rFonts w:cs="Arial"/>
+                <w:sz w:val="20"/>
+                <w:szCs w:val="20"/>
+                <w:lang w:val="es-ES_tradnl"/>
+              </w:rPr>
+              <w:t>Consultar Perfil de usuario</w:t>
+            </w:r>
+          </w:p>
+        </w:tc>
+      </w:tr>
+      <w:tr>
+        <w:tc>
+          <w:tcPr>
+            <w:tcW w:w="1951" w:type="dxa"/>
+            <w:shd w:val="clear" w:color="auto" w:fill="auto"/>
+          </w:tcPr>
+          <w:p>
+            <w:pPr>
+              <w:pStyle w:val="Sinespaciado"/>
+              <w:rPr>
+                <w:rFonts w:cs="Arial"/>
+                <w:b/>
+                <w:sz w:val="20"/>
+                <w:szCs w:val="20"/>
+                <w:lang w:val="es-ES_tradnl"/>
+              </w:rPr>
+            </w:pPr>
+            <w:r>
+              <w:rPr>
+                <w:rFonts w:cs="Arial"/>
+                <w:b/>
+                <w:kern w:val="24"/>
+                <w:sz w:val="20"/>
+                <w:szCs w:val="20"/>
+                <w:lang w:val="es-ES_tradnl"/>
+              </w:rPr>
+              <w:t>Características:</w:t>
+            </w:r>
+          </w:p>
+        </w:tc>
+        <w:tc>
+          <w:tcPr>
+            <w:tcW w:w="6693" w:type="dxa"/>
+            <w:shd w:val="clear" w:color="auto" w:fill="auto"/>
+          </w:tcPr>
+          <w:p>
+            <w:pPr>
+              <w:pStyle w:val="Sinespaciado"/>
+              <w:rPr>
+                <w:rFonts w:cs="Arial"/>
+                <w:sz w:val="20"/>
+                <w:szCs w:val="20"/>
+                <w:lang w:val="es-ES_tradnl"/>
+              </w:rPr>
+            </w:pPr>
+            <w:r>
+              <w:rPr>
+                <w:rFonts w:cs="Arial"/>
+                <w:sz w:val="20"/>
+                <w:szCs w:val="20"/>
+                <w:lang w:val="es-ES_tradnl"/>
+              </w:rPr>
+              <w:t xml:space="preserve">Los usuarios deberán registrarse en el sistema para acceder a cualquier parte del sistema. </w:t>
+            </w:r>
+          </w:p>
+        </w:tc>
+      </w:tr>
+      <w:tr>
+        <w:tc>
+          <w:tcPr>
+            <w:tcW w:w="1951" w:type="dxa"/>
+            <w:shd w:val="clear" w:color="auto" w:fill="auto"/>
+          </w:tcPr>
+          <w:p>
+            <w:pPr>
+              <w:pStyle w:val="Sinespaciado"/>
+              <w:rPr>
+                <w:rFonts w:cs="Arial"/>
+                <w:b/>
+                <w:sz w:val="20"/>
+                <w:szCs w:val="20"/>
+                <w:lang w:val="es-ES_tradnl"/>
+              </w:rPr>
+            </w:pPr>
+            <w:r>
+              <w:rPr>
+                <w:rFonts w:cs="Arial"/>
+                <w:b/>
+                <w:kern w:val="24"/>
+                <w:sz w:val="20"/>
+                <w:szCs w:val="20"/>
+                <w:lang w:val="es-ES_tradnl"/>
+              </w:rPr>
+              <w:t>Descripción del requerimiento:</w:t>
+            </w:r>
+          </w:p>
+        </w:tc>
+        <w:tc>
+          <w:tcPr>
+            <w:tcW w:w="6693" w:type="dxa"/>
+            <w:shd w:val="clear" w:color="auto" w:fill="auto"/>
+          </w:tcPr>
+          <w:p>
+            <w:pPr>
+              <w:pStyle w:val="Sinespaciado"/>
+              <w:rPr>
+                <w:rFonts w:cs="Arial"/>
+                <w:sz w:val="20"/>
+                <w:szCs w:val="20"/>
+                <w:lang w:val="es-ES_tradnl"/>
+              </w:rPr>
+            </w:pPr>
+            <w:r>
+              <w:rPr>
+                <w:rFonts w:cs="Arial"/>
+                <w:sz w:val="20"/>
+                <w:szCs w:val="20"/>
+                <w:lang w:val="es-ES_tradnl"/>
+              </w:rPr>
+              <w:t xml:space="preserve">El sistema permitirá al usuario </w:t>
+            </w:r>
+            <w:r>
+              <w:rPr>
+                <w:rFonts w:cs="Arial"/>
+                <w:sz w:val="20"/>
+                <w:szCs w:val="20"/>
+                <w:lang w:val="es-ES_tradnl"/>
+              </w:rPr>
+              <w:t>Transportador y Remitente consultar información de su perfil</w:t>
+            </w:r>
+          </w:p>
+        </w:tc>
+      </w:tr>
+      <w:tr>
+        <w:tc>
+          <w:tcPr>
+            <w:tcW w:w="1951" w:type="dxa"/>
+            <w:shd w:val="clear" w:color="auto" w:fill="auto"/>
+          </w:tcPr>
+          <w:p>
+            <w:pPr>
+              <w:pStyle w:val="Sinespaciado"/>
+              <w:rPr>
+                <w:rFonts w:cs="Arial"/>
+                <w:b/>
+                <w:sz w:val="20"/>
+                <w:szCs w:val="20"/>
+                <w:lang w:val="es-ES_tradnl"/>
+              </w:rPr>
+            </w:pPr>
+            <w:r>
+              <w:rPr>
+                <w:rFonts w:cs="Arial"/>
+                <w:b/>
+                <w:kern w:val="24"/>
+                <w:sz w:val="20"/>
+                <w:szCs w:val="20"/>
+                <w:lang w:val="es-ES_tradnl"/>
+              </w:rPr>
+              <w:t>Requerimiento NO funcional:</w:t>
+            </w:r>
+          </w:p>
+        </w:tc>
+        <w:tc>
+          <w:tcPr>
+            <w:tcW w:w="6693" w:type="dxa"/>
+            <w:shd w:val="clear" w:color="auto" w:fill="auto"/>
+          </w:tcPr>
+          <w:p>
+            <w:pPr>
+              <w:pStyle w:val="Prrafodelista"/>
+              <w:numPr>
+                <w:ilvl w:val="0"/>
+                <w:numId w:val="29"/>
+              </w:numPr>
+              <w:tabs>
+                <w:tab w:val="left" w:pos="709"/>
+              </w:tabs>
+              <w:suppressAutoHyphens/>
+              <w:spacing w:after="0" w:line="240" w:lineRule="auto"/>
+              <w:contextualSpacing w:val="0"/>
+              <w:rPr>
+                <w:rFonts w:cs="Arial"/>
+                <w:sz w:val="20"/>
+                <w:szCs w:val="20"/>
+                <w:lang w:val="es-ES_tradnl"/>
+              </w:rPr>
+            </w:pPr>
+          </w:p>
+        </w:tc>
+      </w:tr>
+      <w:tr>
+        <w:tc>
+          <w:tcPr>
+            <w:tcW w:w="8644" w:type="dxa"/>
+            <w:gridSpan w:val="2"/>
+            <w:shd w:val="clear" w:color="auto" w:fill="auto"/>
+          </w:tcPr>
+          <w:p>
+            <w:pPr>
+              <w:pStyle w:val="Sinespaciado"/>
+              <w:rPr>
+                <w:rFonts w:cs="Arial"/>
+                <w:b/>
+                <w:sz w:val="20"/>
+                <w:szCs w:val="20"/>
+                <w:lang w:val="es-ES_tradnl"/>
+              </w:rPr>
+            </w:pPr>
+            <w:r>
+              <w:rPr>
+                <w:rFonts w:cs="Arial"/>
+                <w:b/>
+                <w:sz w:val="20"/>
+                <w:szCs w:val="20"/>
+                <w:lang w:val="es-ES_tradnl"/>
+              </w:rPr>
+              <w:t>Prioridad del requerimiento:</w:t>
+            </w:r>
+          </w:p>
+          <w:p>
+            <w:pPr>
+              <w:rPr>
+                <w:rFonts w:cs="Arial"/>
+                <w:szCs w:val="20"/>
+                <w:lang w:val="es-ES_tradnl"/>
+              </w:rPr>
+            </w:pPr>
+            <w:r>
+              <w:rPr>
+                <w:rFonts w:cs="Arial"/>
+                <w:szCs w:val="20"/>
+                <w:lang w:val="es-ES_tradnl"/>
+              </w:rPr>
+              <w:t>Alta</w:t>
+            </w:r>
+          </w:p>
+        </w:tc>
+      </w:tr>
+    </w:tbl>
+    <w:p/>
+    <w:tbl>
+      <w:tblPr>
+        <w:tblW w:w="0" w:type="auto"/>
+        <w:tblBorders>
+          <w:top w:val="single" w:sz="4" w:space="0" w:color="auto"/>
+          <w:left w:val="single" w:sz="4" w:space="0" w:color="auto"/>
+          <w:bottom w:val="single" w:sz="4" w:space="0" w:color="auto"/>
+          <w:right w:val="single" w:sz="4" w:space="0" w:color="auto"/>
+          <w:insideH w:val="single" w:sz="4" w:space="0" w:color="auto"/>
+          <w:insideV w:val="single" w:sz="4" w:space="0" w:color="auto"/>
+        </w:tblBorders>
+        <w:tblLook w:val="04A0" w:firstRow="1" w:lastRow="0" w:firstColumn="1" w:lastColumn="0" w:noHBand="0" w:noVBand="1"/>
+      </w:tblPr>
+      <w:tblGrid>
+        <w:gridCol w:w="1951"/>
+        <w:gridCol w:w="6693"/>
+      </w:tblGrid>
+      <w:tr>
+        <w:tc>
+          <w:tcPr>
+            <w:tcW w:w="1951" w:type="dxa"/>
+            <w:shd w:val="clear" w:color="auto" w:fill="auto"/>
+          </w:tcPr>
+          <w:p>
+            <w:pPr>
+              <w:pStyle w:val="Sinespaciado"/>
+              <w:rPr>
+                <w:rFonts w:cs="Arial"/>
+                <w:b/>
+                <w:sz w:val="20"/>
+                <w:szCs w:val="20"/>
+                <w:lang w:val="es-ES_tradnl"/>
+              </w:rPr>
+            </w:pPr>
+            <w:r>
+              <w:rPr>
+                <w:rFonts w:cs="Arial"/>
+                <w:b/>
+                <w:kern w:val="24"/>
+                <w:sz w:val="20"/>
+                <w:szCs w:val="20"/>
+                <w:lang w:val="es-ES_tradnl"/>
+              </w:rPr>
+              <w:t>Identificación del requerimiento:</w:t>
+            </w:r>
+          </w:p>
+        </w:tc>
+        <w:tc>
+          <w:tcPr>
+            <w:tcW w:w="6693" w:type="dxa"/>
+            <w:shd w:val="clear" w:color="auto" w:fill="auto"/>
+          </w:tcPr>
+          <w:p>
+            <w:pPr>
+              <w:pStyle w:val="Sinespaciado"/>
+              <w:rPr>
+                <w:rFonts w:cs="Arial"/>
+                <w:sz w:val="20"/>
+                <w:szCs w:val="20"/>
+                <w:lang w:val="es-ES_tradnl"/>
+              </w:rPr>
+            </w:pPr>
+            <w:r>
+              <w:rPr>
+                <w:rFonts w:cs="Arial"/>
+                <w:sz w:val="20"/>
+                <w:szCs w:val="20"/>
+                <w:lang w:val="es-ES_tradnl"/>
+              </w:rPr>
+              <w:t>RF14</w:t>
+            </w:r>
+          </w:p>
+        </w:tc>
+      </w:tr>
+      <w:tr>
+        <w:tc>
+          <w:tcPr>
+            <w:tcW w:w="1951" w:type="dxa"/>
+            <w:shd w:val="clear" w:color="auto" w:fill="auto"/>
+          </w:tcPr>
+          <w:p>
+            <w:pPr>
+              <w:pStyle w:val="Sinespaciado"/>
+              <w:rPr>
+                <w:rFonts w:cs="Arial"/>
+                <w:b/>
+                <w:sz w:val="20"/>
+                <w:szCs w:val="20"/>
+                <w:lang w:val="es-ES_tradnl"/>
+              </w:rPr>
+            </w:pPr>
+            <w:r>
+              <w:rPr>
+                <w:rFonts w:cs="Arial"/>
+                <w:b/>
+                <w:kern w:val="24"/>
+                <w:sz w:val="20"/>
+                <w:szCs w:val="20"/>
+                <w:lang w:val="es-ES_tradnl"/>
+              </w:rPr>
+              <w:t>Nombre del Requerimiento:</w:t>
+            </w:r>
+          </w:p>
+        </w:tc>
+        <w:tc>
+          <w:tcPr>
+            <w:tcW w:w="6693" w:type="dxa"/>
+            <w:shd w:val="clear" w:color="auto" w:fill="auto"/>
+          </w:tcPr>
+          <w:p>
+            <w:pPr>
+              <w:pStyle w:val="Sinespaciado"/>
+              <w:rPr>
+                <w:rFonts w:cs="Arial"/>
+                <w:sz w:val="20"/>
+                <w:szCs w:val="20"/>
+                <w:lang w:val="es-ES_tradnl"/>
+              </w:rPr>
+            </w:pPr>
+            <w:r>
+              <w:rPr>
+                <w:rFonts w:cs="Arial"/>
+                <w:sz w:val="20"/>
+                <w:szCs w:val="20"/>
+                <w:lang w:val="es-ES_tradnl"/>
+              </w:rPr>
+              <w:t>Actualizar Perfil Usuario</w:t>
+            </w:r>
+          </w:p>
+        </w:tc>
+      </w:tr>
+      <w:tr>
+        <w:tc>
+          <w:tcPr>
+            <w:tcW w:w="1951" w:type="dxa"/>
+            <w:shd w:val="clear" w:color="auto" w:fill="auto"/>
+          </w:tcPr>
+          <w:p>
+            <w:pPr>
+              <w:pStyle w:val="Sinespaciado"/>
+              <w:rPr>
+                <w:rFonts w:cs="Arial"/>
+                <w:b/>
+                <w:sz w:val="20"/>
+                <w:szCs w:val="20"/>
+                <w:lang w:val="es-ES_tradnl"/>
+              </w:rPr>
+            </w:pPr>
+            <w:r>
+              <w:rPr>
+                <w:rFonts w:cs="Arial"/>
+                <w:b/>
+                <w:kern w:val="24"/>
+                <w:sz w:val="20"/>
+                <w:szCs w:val="20"/>
+                <w:lang w:val="es-ES_tradnl"/>
+              </w:rPr>
+              <w:t>Características:</w:t>
+            </w:r>
+          </w:p>
+        </w:tc>
+        <w:tc>
+          <w:tcPr>
+            <w:tcW w:w="6693" w:type="dxa"/>
+            <w:shd w:val="clear" w:color="auto" w:fill="auto"/>
+          </w:tcPr>
+          <w:p>
+            <w:pPr>
+              <w:pStyle w:val="Sinespaciado"/>
+              <w:rPr>
+                <w:rFonts w:cs="Arial"/>
+                <w:sz w:val="20"/>
+                <w:szCs w:val="20"/>
+                <w:lang w:val="es-ES_tradnl"/>
+              </w:rPr>
+            </w:pPr>
+            <w:r>
+              <w:rPr>
+                <w:rFonts w:cs="Arial"/>
+                <w:sz w:val="20"/>
+                <w:szCs w:val="20"/>
+                <w:lang w:val="es-ES_tradnl"/>
+              </w:rPr>
+              <w:t xml:space="preserve">Los usuarios deberán registrarse en el sistema para acceder a cualquier parte del sistema. </w:t>
+            </w:r>
+          </w:p>
+        </w:tc>
+      </w:tr>
+      <w:tr>
+        <w:tc>
+          <w:tcPr>
+            <w:tcW w:w="1951" w:type="dxa"/>
+            <w:shd w:val="clear" w:color="auto" w:fill="auto"/>
+          </w:tcPr>
+          <w:p>
+            <w:pPr>
+              <w:pStyle w:val="Sinespaciado"/>
+              <w:rPr>
+                <w:rFonts w:cs="Arial"/>
+                <w:b/>
+                <w:sz w:val="20"/>
+                <w:szCs w:val="20"/>
+                <w:lang w:val="es-ES_tradnl"/>
+              </w:rPr>
+            </w:pPr>
+            <w:r>
+              <w:rPr>
+                <w:rFonts w:cs="Arial"/>
+                <w:b/>
+                <w:kern w:val="24"/>
+                <w:sz w:val="20"/>
+                <w:szCs w:val="20"/>
+                <w:lang w:val="es-ES_tradnl"/>
+              </w:rPr>
+              <w:t>Descripción del requerimiento:</w:t>
+            </w:r>
+          </w:p>
+        </w:tc>
+        <w:tc>
+          <w:tcPr>
+            <w:tcW w:w="6693" w:type="dxa"/>
+            <w:shd w:val="clear" w:color="auto" w:fill="auto"/>
+          </w:tcPr>
+          <w:p>
+            <w:pPr>
+              <w:pStyle w:val="Sinespaciado"/>
+              <w:rPr>
+                <w:rFonts w:cs="Arial"/>
+                <w:sz w:val="20"/>
+                <w:szCs w:val="20"/>
+                <w:lang w:val="es-ES_tradnl"/>
+              </w:rPr>
+            </w:pPr>
+            <w:r>
+              <w:rPr>
+                <w:rFonts w:cs="Arial"/>
+                <w:sz w:val="20"/>
+                <w:szCs w:val="20"/>
+                <w:lang w:val="es-ES_tradnl"/>
+              </w:rPr>
+              <w:t xml:space="preserve">El sistema permitirá al usuario </w:t>
+            </w:r>
+            <w:r>
+              <w:rPr>
+                <w:rFonts w:cs="Arial"/>
+                <w:sz w:val="20"/>
+                <w:szCs w:val="20"/>
+                <w:lang w:val="es-ES_tradnl"/>
+              </w:rPr>
+              <w:t xml:space="preserve">Transportador y Remitente </w:t>
+            </w:r>
+            <w:r>
+              <w:rPr>
+                <w:rFonts w:cs="Arial"/>
+                <w:sz w:val="20"/>
+                <w:szCs w:val="20"/>
+                <w:lang w:val="es-ES_tradnl"/>
+              </w:rPr>
+              <w:t>actualizar información respectiva de su perfil</w:t>
+            </w:r>
+          </w:p>
+        </w:tc>
+      </w:tr>
+      <w:tr>
+        <w:tc>
+          <w:tcPr>
+            <w:tcW w:w="1951" w:type="dxa"/>
+            <w:shd w:val="clear" w:color="auto" w:fill="auto"/>
+          </w:tcPr>
+          <w:p>
+            <w:pPr>
+              <w:pStyle w:val="Sinespaciado"/>
+              <w:rPr>
+                <w:rFonts w:cs="Arial"/>
+                <w:b/>
+                <w:sz w:val="20"/>
+                <w:szCs w:val="20"/>
+                <w:lang w:val="es-ES_tradnl"/>
+              </w:rPr>
+            </w:pPr>
+            <w:r>
+              <w:rPr>
+                <w:rFonts w:cs="Arial"/>
+                <w:b/>
+                <w:kern w:val="24"/>
+                <w:sz w:val="20"/>
+                <w:szCs w:val="20"/>
+                <w:lang w:val="es-ES_tradnl"/>
+              </w:rPr>
+              <w:t>Requerimiento NO funcional:</w:t>
+            </w:r>
+          </w:p>
+        </w:tc>
+        <w:tc>
+          <w:tcPr>
+            <w:tcW w:w="6693" w:type="dxa"/>
+            <w:shd w:val="clear" w:color="auto" w:fill="auto"/>
+          </w:tcPr>
+          <w:p>
+            <w:pPr>
+              <w:pStyle w:val="Prrafodelista"/>
+              <w:numPr>
+                <w:ilvl w:val="0"/>
+                <w:numId w:val="29"/>
+              </w:numPr>
+              <w:tabs>
+                <w:tab w:val="left" w:pos="709"/>
+              </w:tabs>
+              <w:suppressAutoHyphens/>
+              <w:spacing w:after="0" w:line="240" w:lineRule="auto"/>
+              <w:contextualSpacing w:val="0"/>
+              <w:rPr>
+                <w:rFonts w:cs="Arial"/>
+                <w:sz w:val="20"/>
+                <w:szCs w:val="20"/>
+                <w:lang w:val="es-ES_tradnl"/>
+              </w:rPr>
+            </w:pPr>
+          </w:p>
+        </w:tc>
+      </w:tr>
+      <w:tr>
+        <w:tc>
+          <w:tcPr>
+            <w:tcW w:w="8644" w:type="dxa"/>
+            <w:gridSpan w:val="2"/>
+            <w:shd w:val="clear" w:color="auto" w:fill="auto"/>
+          </w:tcPr>
+          <w:p>
+            <w:pPr>
+              <w:pStyle w:val="Sinespaciado"/>
+              <w:rPr>
+                <w:rFonts w:cs="Arial"/>
+                <w:b/>
+                <w:sz w:val="20"/>
+                <w:szCs w:val="20"/>
+                <w:lang w:val="es-ES_tradnl"/>
+              </w:rPr>
+            </w:pPr>
+            <w:r>
+              <w:rPr>
+                <w:rFonts w:cs="Arial"/>
+                <w:b/>
+                <w:sz w:val="20"/>
+                <w:szCs w:val="20"/>
+                <w:lang w:val="es-ES_tradnl"/>
+              </w:rPr>
+              <w:t>Prioridad del requerimiento:</w:t>
+            </w:r>
+          </w:p>
+          <w:p>
+            <w:pPr>
+              <w:rPr>
+                <w:rFonts w:cs="Arial"/>
+                <w:szCs w:val="20"/>
+                <w:lang w:val="es-ES_tradnl"/>
+              </w:rPr>
+            </w:pPr>
+            <w:r>
+              <w:rPr>
+                <w:rFonts w:cs="Arial"/>
+                <w:szCs w:val="20"/>
+                <w:lang w:val="es-ES_tradnl"/>
+              </w:rPr>
+              <w:t>Alta</w:t>
+            </w:r>
+          </w:p>
+        </w:tc>
+      </w:tr>
+    </w:tbl>
+    <w:p/>
     <w:p>
       <w:pPr>
-        <w:shd w:val="clear" w:color="auto" w:fill="FFFFFF"/>
-        <w:spacing w:after="0" w:line="240" w:lineRule="auto"/>
-        <w:rPr>
-          <w:rFonts w:eastAsia="Times New Roman" w:cs="Arial"/>
-          <w:color w:val="00B050"/>
-          <w:szCs w:val="24"/>
-          <w:lang w:eastAsia="es-VE"/>
-        </w:rPr>
-      </w:pPr>
+        <w:pStyle w:val="Prrafodelista"/>
+        <w:numPr>
+          <w:ilvl w:val="1"/>
+          <w:numId w:val="15"/>
+        </w:numPr>
+        <w:rPr>
+          <w:rFonts w:eastAsia="Times New Roman"/>
+          <w:b/>
+          <w:bCs/>
+          <w:color w:val="365F91"/>
+          <w:kern w:val="36"/>
+          <w:sz w:val="32"/>
+          <w:szCs w:val="48"/>
+          <w:lang w:val="x-none" w:eastAsia="x-none"/>
+        </w:rPr>
+      </w:pPr>
+      <w:r>
+        <w:rPr>
+          <w:rFonts w:eastAsia="Times New Roman"/>
+          <w:b/>
+          <w:bCs/>
+          <w:color w:val="365F91"/>
+          <w:kern w:val="36"/>
+          <w:sz w:val="32"/>
+          <w:szCs w:val="48"/>
+          <w:lang w:val="es-MX" w:eastAsia="x-none"/>
+        </w:rPr>
+        <w:t>Requisitos No funcionales</w:t>
+      </w:r>
     </w:p>
+    <w:tbl>
+      <w:tblPr>
+        <w:tblW w:w="0" w:type="auto"/>
+        <w:tblBorders>
+          <w:top w:val="single" w:sz="4" w:space="0" w:color="auto"/>
+          <w:left w:val="single" w:sz="4" w:space="0" w:color="auto"/>
+          <w:bottom w:val="single" w:sz="4" w:space="0" w:color="auto"/>
+          <w:right w:val="single" w:sz="4" w:space="0" w:color="auto"/>
+          <w:insideH w:val="single" w:sz="4" w:space="0" w:color="auto"/>
+          <w:insideV w:val="single" w:sz="4" w:space="0" w:color="auto"/>
+        </w:tblBorders>
+        <w:tblLook w:val="04A0" w:firstRow="1" w:lastRow="0" w:firstColumn="1" w:lastColumn="0" w:noHBand="0" w:noVBand="1"/>
+      </w:tblPr>
+      <w:tblGrid>
+        <w:gridCol w:w="1951"/>
+        <w:gridCol w:w="6693"/>
+      </w:tblGrid>
+      <w:tr>
+        <w:tc>
+          <w:tcPr>
+            <w:tcW w:w="1951" w:type="dxa"/>
+            <w:shd w:val="clear" w:color="auto" w:fill="auto"/>
+          </w:tcPr>
+          <w:p>
+            <w:pPr>
+              <w:pStyle w:val="Sinespaciado"/>
+              <w:rPr>
+                <w:rFonts w:cs="Arial"/>
+                <w:b/>
+                <w:sz w:val="20"/>
+                <w:szCs w:val="20"/>
+                <w:lang w:val="es-ES_tradnl"/>
+              </w:rPr>
+            </w:pPr>
+            <w:r>
+              <w:rPr>
+                <w:rFonts w:cs="Arial"/>
+                <w:b/>
+                <w:kern w:val="24"/>
+                <w:sz w:val="20"/>
+                <w:szCs w:val="20"/>
+                <w:lang w:val="es-ES_tradnl"/>
+              </w:rPr>
+              <w:t xml:space="preserve">Identificación del requerimiento: </w:t>
+            </w:r>
+          </w:p>
+        </w:tc>
+        <w:tc>
+          <w:tcPr>
+            <w:tcW w:w="6693" w:type="dxa"/>
+            <w:shd w:val="clear" w:color="auto" w:fill="auto"/>
+          </w:tcPr>
+          <w:p>
+            <w:pPr>
+              <w:pStyle w:val="Sinespaciado"/>
+              <w:rPr>
+                <w:rFonts w:cs="Arial"/>
+                <w:sz w:val="20"/>
+                <w:szCs w:val="20"/>
+                <w:lang w:val="es-ES_tradnl"/>
+              </w:rPr>
+            </w:pPr>
+            <w:r>
+              <w:rPr>
+                <w:rFonts w:cs="Arial"/>
+                <w:sz w:val="20"/>
+                <w:szCs w:val="20"/>
+                <w:lang w:val="es-ES_tradnl"/>
+              </w:rPr>
+              <w:t>RNF01</w:t>
+            </w:r>
+          </w:p>
+        </w:tc>
+      </w:tr>
+      <w:tr>
+        <w:tc>
+          <w:tcPr>
+            <w:tcW w:w="1951" w:type="dxa"/>
+            <w:shd w:val="clear" w:color="auto" w:fill="auto"/>
+          </w:tcPr>
+          <w:p>
+            <w:pPr>
+              <w:pStyle w:val="Sinespaciado"/>
+              <w:rPr>
+                <w:rFonts w:cs="Arial"/>
+                <w:b/>
+                <w:sz w:val="20"/>
+                <w:szCs w:val="20"/>
+                <w:lang w:val="es-ES_tradnl"/>
+              </w:rPr>
+            </w:pPr>
+            <w:r>
+              <w:rPr>
+                <w:rFonts w:cs="Arial"/>
+                <w:b/>
+                <w:kern w:val="24"/>
+                <w:sz w:val="20"/>
+                <w:szCs w:val="20"/>
+                <w:lang w:val="es-ES_tradnl"/>
+              </w:rPr>
+              <w:t xml:space="preserve">Nombre del Requerimiento: </w:t>
+            </w:r>
+          </w:p>
+        </w:tc>
+        <w:tc>
+          <w:tcPr>
+            <w:tcW w:w="6693" w:type="dxa"/>
+            <w:shd w:val="clear" w:color="auto" w:fill="auto"/>
+          </w:tcPr>
+          <w:p>
+            <w:pPr>
+              <w:pStyle w:val="Sinespaciado"/>
+              <w:rPr>
+                <w:rFonts w:cs="Arial"/>
+                <w:sz w:val="20"/>
+                <w:szCs w:val="20"/>
+                <w:lang w:val="es-ES_tradnl"/>
+              </w:rPr>
+            </w:pPr>
+            <w:r>
+              <w:rPr>
+                <w:rFonts w:cs="Arial"/>
+                <w:sz w:val="20"/>
+                <w:szCs w:val="20"/>
+                <w:lang w:val="es-ES_tradnl"/>
+              </w:rPr>
+              <w:t>Interfaz del sistema.</w:t>
+            </w:r>
+          </w:p>
+        </w:tc>
+      </w:tr>
+      <w:tr>
+        <w:tc>
+          <w:tcPr>
+            <w:tcW w:w="1951" w:type="dxa"/>
+            <w:shd w:val="clear" w:color="auto" w:fill="auto"/>
+          </w:tcPr>
+          <w:p>
+            <w:pPr>
+              <w:pStyle w:val="Sinespaciado"/>
+              <w:rPr>
+                <w:rFonts w:cs="Arial"/>
+                <w:b/>
+                <w:sz w:val="20"/>
+                <w:szCs w:val="20"/>
+                <w:lang w:val="es-ES_tradnl"/>
+              </w:rPr>
+            </w:pPr>
+            <w:r>
+              <w:rPr>
+                <w:rFonts w:cs="Arial"/>
+                <w:b/>
+                <w:kern w:val="24"/>
+                <w:sz w:val="20"/>
+                <w:szCs w:val="20"/>
+                <w:lang w:val="es-ES_tradnl"/>
+              </w:rPr>
+              <w:t xml:space="preserve">Características: </w:t>
+            </w:r>
+          </w:p>
+        </w:tc>
+        <w:tc>
+          <w:tcPr>
+            <w:tcW w:w="6693" w:type="dxa"/>
+            <w:shd w:val="clear" w:color="auto" w:fill="auto"/>
+          </w:tcPr>
+          <w:p>
+            <w:pPr>
+              <w:pStyle w:val="Sinespaciado"/>
+              <w:rPr>
+                <w:rFonts w:cs="Arial"/>
+                <w:sz w:val="20"/>
+                <w:szCs w:val="20"/>
+                <w:lang w:val="es-ES_tradnl"/>
+              </w:rPr>
+            </w:pPr>
+            <w:r>
+              <w:rPr>
+                <w:rFonts w:cs="Arial"/>
+                <w:sz w:val="20"/>
+                <w:szCs w:val="20"/>
+                <w:lang w:val="es-ES_tradnl"/>
+              </w:rPr>
+              <w:t>El sistema presentara una interfaz de usuario sencilla para que sea de fácil manejo a los usuarios del sistema.</w:t>
+            </w:r>
+          </w:p>
+        </w:tc>
+      </w:tr>
+      <w:tr>
+        <w:tc>
+          <w:tcPr>
+            <w:tcW w:w="1951" w:type="dxa"/>
+            <w:shd w:val="clear" w:color="auto" w:fill="auto"/>
+          </w:tcPr>
+          <w:p>
+            <w:pPr>
+              <w:pStyle w:val="Sinespaciado"/>
+              <w:rPr>
+                <w:rFonts w:cs="Arial"/>
+                <w:b/>
+                <w:sz w:val="20"/>
+                <w:szCs w:val="20"/>
+                <w:lang w:val="es-ES_tradnl"/>
+              </w:rPr>
+            </w:pPr>
+            <w:r>
+              <w:rPr>
+                <w:rFonts w:cs="Arial"/>
+                <w:b/>
+                <w:sz w:val="20"/>
+                <w:szCs w:val="20"/>
+                <w:lang w:val="es-ES_tradnl"/>
+              </w:rPr>
+              <w:t xml:space="preserve">Descripción del requerimiento: </w:t>
+            </w:r>
+          </w:p>
+        </w:tc>
+        <w:tc>
+          <w:tcPr>
+            <w:tcW w:w="6693" w:type="dxa"/>
+            <w:shd w:val="clear" w:color="auto" w:fill="auto"/>
+          </w:tcPr>
+          <w:p>
+            <w:pPr>
+              <w:jc w:val="both"/>
+              <w:rPr>
+                <w:rFonts w:cs="Arial"/>
+                <w:sz w:val="20"/>
+                <w:szCs w:val="20"/>
+                <w:lang w:val="es-ES_tradnl"/>
+              </w:rPr>
+            </w:pPr>
+            <w:r>
+              <w:rPr>
+                <w:rFonts w:cs="Arial"/>
+                <w:sz w:val="20"/>
+                <w:szCs w:val="20"/>
+                <w:lang w:val="es-ES_tradnl"/>
+              </w:rPr>
+              <w:t>El sistema debe tener una interfaz de uso intuitiva y sencilla.</w:t>
+            </w:r>
+          </w:p>
+          <w:p>
+            <w:pPr>
+              <w:pStyle w:val="Sinespaciado"/>
+              <w:rPr>
+                <w:rFonts w:cs="Arial"/>
+                <w:sz w:val="20"/>
+                <w:szCs w:val="20"/>
+                <w:lang w:val="es-ES_tradnl"/>
+              </w:rPr>
+            </w:pPr>
+          </w:p>
+        </w:tc>
+      </w:tr>
+      <w:tr>
+        <w:tc>
+          <w:tcPr>
+            <w:tcW w:w="8644" w:type="dxa"/>
+            <w:gridSpan w:val="2"/>
+            <w:shd w:val="clear" w:color="auto" w:fill="auto"/>
+          </w:tcPr>
+          <w:p>
+            <w:pPr>
+              <w:pStyle w:val="Sinespaciado"/>
+              <w:rPr>
+                <w:rFonts w:cs="Arial"/>
+                <w:b/>
+                <w:sz w:val="20"/>
+                <w:szCs w:val="20"/>
+                <w:lang w:val="es-ES_tradnl"/>
+              </w:rPr>
+            </w:pPr>
+            <w:r>
+              <w:rPr>
+                <w:rFonts w:cs="Arial"/>
+                <w:b/>
+                <w:sz w:val="20"/>
+                <w:szCs w:val="20"/>
+                <w:lang w:val="es-ES_tradnl"/>
+              </w:rPr>
+              <w:t xml:space="preserve">Prioridad del requerimiento:     </w:t>
+            </w:r>
+          </w:p>
+          <w:p>
+            <w:pPr>
+              <w:tabs>
+                <w:tab w:val="left" w:pos="1410"/>
+              </w:tabs>
+              <w:rPr>
+                <w:rFonts w:cs="Arial"/>
+                <w:szCs w:val="20"/>
+                <w:lang w:val="es-ES_tradnl"/>
+              </w:rPr>
+            </w:pPr>
+            <w:r>
+              <w:rPr>
+                <w:rFonts w:cs="Arial"/>
+                <w:szCs w:val="20"/>
+                <w:lang w:val="es-ES_tradnl"/>
+              </w:rPr>
+              <w:t>Alta</w:t>
+            </w:r>
+            <w:r>
+              <w:rPr>
+                <w:rFonts w:cs="Arial"/>
+                <w:szCs w:val="20"/>
+                <w:lang w:val="es-ES_tradnl"/>
+              </w:rPr>
+              <w:tab/>
+            </w:r>
+          </w:p>
+        </w:tc>
+      </w:tr>
+    </w:tbl>
     <w:p>
       <w:pPr>
-        <w:shd w:val="clear" w:color="auto" w:fill="FFFFFF"/>
-        <w:spacing w:after="0" w:line="240" w:lineRule="auto"/>
-        <w:rPr>
-          <w:rFonts w:eastAsia="Times New Roman" w:cs="Arial"/>
-          <w:color w:val="00B050"/>
-          <w:szCs w:val="24"/>
-          <w:lang w:eastAsia="es-VE"/>
+        <w:rPr>
+          <w:rFonts w:eastAsia="Times New Roman"/>
+          <w:b/>
+          <w:bCs/>
+          <w:color w:val="365F91"/>
+          <w:kern w:val="36"/>
+          <w:sz w:val="32"/>
+          <w:szCs w:val="48"/>
+          <w:lang w:val="x-none" w:eastAsia="x-none"/>
         </w:rPr>
       </w:pPr>
     </w:p>
+    <w:tbl>
+      <w:tblPr>
+        <w:tblW w:w="0" w:type="auto"/>
+        <w:tblBorders>
+          <w:top w:val="single" w:sz="4" w:space="0" w:color="auto"/>
+          <w:left w:val="single" w:sz="4" w:space="0" w:color="auto"/>
+          <w:bottom w:val="single" w:sz="4" w:space="0" w:color="auto"/>
+          <w:right w:val="single" w:sz="4" w:space="0" w:color="auto"/>
+          <w:insideH w:val="single" w:sz="4" w:space="0" w:color="auto"/>
+          <w:insideV w:val="single" w:sz="4" w:space="0" w:color="auto"/>
+        </w:tblBorders>
+        <w:tblLook w:val="04A0" w:firstRow="1" w:lastRow="0" w:firstColumn="1" w:lastColumn="0" w:noHBand="0" w:noVBand="1"/>
+      </w:tblPr>
+      <w:tblGrid>
+        <w:gridCol w:w="1951"/>
+        <w:gridCol w:w="6693"/>
+      </w:tblGrid>
+      <w:tr>
+        <w:tc>
+          <w:tcPr>
+            <w:tcW w:w="1951" w:type="dxa"/>
+            <w:shd w:val="clear" w:color="auto" w:fill="auto"/>
+          </w:tcPr>
+          <w:p>
+            <w:pPr>
+              <w:pStyle w:val="Sinespaciado"/>
+              <w:rPr>
+                <w:rFonts w:cs="Arial"/>
+                <w:b/>
+                <w:sz w:val="20"/>
+                <w:szCs w:val="20"/>
+                <w:lang w:val="es-ES_tradnl"/>
+              </w:rPr>
+            </w:pPr>
+            <w:r>
+              <w:rPr>
+                <w:rFonts w:cs="Arial"/>
+                <w:b/>
+                <w:kern w:val="24"/>
+                <w:sz w:val="20"/>
+                <w:szCs w:val="20"/>
+                <w:lang w:val="es-ES_tradnl"/>
+              </w:rPr>
+              <w:t xml:space="preserve">Identificación del requerimiento: </w:t>
+            </w:r>
+          </w:p>
+        </w:tc>
+        <w:tc>
+          <w:tcPr>
+            <w:tcW w:w="6693" w:type="dxa"/>
+            <w:shd w:val="clear" w:color="auto" w:fill="auto"/>
+          </w:tcPr>
+          <w:p>
+            <w:pPr>
+              <w:pStyle w:val="Sinespaciado"/>
+              <w:rPr>
+                <w:rFonts w:cs="Arial"/>
+                <w:sz w:val="20"/>
+                <w:szCs w:val="20"/>
+                <w:lang w:val="es-ES_tradnl"/>
+              </w:rPr>
+            </w:pPr>
+            <w:r>
+              <w:rPr>
+                <w:rFonts w:cs="Arial"/>
+                <w:sz w:val="20"/>
+                <w:szCs w:val="20"/>
+                <w:lang w:val="es-ES_tradnl"/>
+              </w:rPr>
+              <w:t>RNF02</w:t>
+            </w:r>
+          </w:p>
+        </w:tc>
+      </w:tr>
+      <w:tr>
+        <w:tc>
+          <w:tcPr>
+            <w:tcW w:w="1951" w:type="dxa"/>
+            <w:shd w:val="clear" w:color="auto" w:fill="auto"/>
+          </w:tcPr>
+          <w:p>
+            <w:pPr>
+              <w:pStyle w:val="Sinespaciado"/>
+              <w:rPr>
+                <w:rFonts w:cs="Arial"/>
+                <w:b/>
+                <w:sz w:val="20"/>
+                <w:szCs w:val="20"/>
+                <w:lang w:val="es-ES_tradnl"/>
+              </w:rPr>
+            </w:pPr>
+            <w:r>
+              <w:rPr>
+                <w:rFonts w:cs="Arial"/>
+                <w:b/>
+                <w:kern w:val="24"/>
+                <w:sz w:val="20"/>
+                <w:szCs w:val="20"/>
+                <w:lang w:val="es-ES_tradnl"/>
+              </w:rPr>
+              <w:lastRenderedPageBreak/>
+              <w:t xml:space="preserve">Nombre del Requerimiento: </w:t>
+            </w:r>
+          </w:p>
+        </w:tc>
+        <w:tc>
+          <w:tcPr>
+            <w:tcW w:w="6693" w:type="dxa"/>
+            <w:shd w:val="clear" w:color="auto" w:fill="auto"/>
+          </w:tcPr>
+          <w:p>
+            <w:pPr>
+              <w:pStyle w:val="Sinespaciado"/>
+              <w:rPr>
+                <w:rFonts w:cs="Arial"/>
+                <w:sz w:val="20"/>
+                <w:szCs w:val="20"/>
+                <w:lang w:val="es-ES_tradnl"/>
+              </w:rPr>
+            </w:pPr>
+            <w:r>
+              <w:rPr>
+                <w:rFonts w:cs="Arial"/>
+                <w:sz w:val="20"/>
+                <w:szCs w:val="20"/>
+                <w:lang w:val="es-ES_tradnl"/>
+              </w:rPr>
+              <w:t>Confiabilidad continúa del sistema.</w:t>
+            </w:r>
+          </w:p>
+        </w:tc>
+      </w:tr>
+      <w:tr>
+        <w:tc>
+          <w:tcPr>
+            <w:tcW w:w="1951" w:type="dxa"/>
+            <w:shd w:val="clear" w:color="auto" w:fill="auto"/>
+          </w:tcPr>
+          <w:p>
+            <w:pPr>
+              <w:pStyle w:val="Sinespaciado"/>
+              <w:rPr>
+                <w:rFonts w:cs="Arial"/>
+                <w:b/>
+                <w:sz w:val="20"/>
+                <w:szCs w:val="20"/>
+                <w:lang w:val="es-ES_tradnl"/>
+              </w:rPr>
+            </w:pPr>
+            <w:r>
+              <w:rPr>
+                <w:rFonts w:cs="Arial"/>
+                <w:b/>
+                <w:kern w:val="24"/>
+                <w:sz w:val="20"/>
+                <w:szCs w:val="20"/>
+                <w:lang w:val="es-ES_tradnl"/>
+              </w:rPr>
+              <w:t xml:space="preserve">Características: </w:t>
+            </w:r>
+          </w:p>
+        </w:tc>
+        <w:tc>
+          <w:tcPr>
+            <w:tcW w:w="6693" w:type="dxa"/>
+            <w:shd w:val="clear" w:color="auto" w:fill="auto"/>
+          </w:tcPr>
+          <w:p>
+            <w:pPr>
+              <w:pStyle w:val="Sinespaciado"/>
+              <w:rPr>
+                <w:rFonts w:cs="Arial"/>
+                <w:sz w:val="20"/>
+                <w:szCs w:val="20"/>
+                <w:lang w:val="es-ES_tradnl"/>
+              </w:rPr>
+            </w:pPr>
+            <w:r>
+              <w:rPr>
+                <w:rFonts w:cs="Arial"/>
+                <w:sz w:val="20"/>
+                <w:szCs w:val="20"/>
+                <w:lang w:val="es-ES_tradnl"/>
+              </w:rPr>
+              <w:t>El sistema tendrá que estar en funcionamiento las 24 horas los 7 días de la semana.</w:t>
+            </w:r>
+            <w:r>
+              <w:rPr>
+                <w:rFonts w:cs="Arial"/>
+                <w:sz w:val="20"/>
+                <w:szCs w:val="20"/>
+                <w:lang w:val="es-ES_tradnl"/>
+              </w:rPr>
+              <w:t xml:space="preserve"> Ya que esta proporciona información para búsqueda de carga de los transportadores</w:t>
+            </w:r>
+            <w:r>
+              <w:rPr>
+                <w:rFonts w:cs="Arial"/>
+                <w:sz w:val="20"/>
+                <w:szCs w:val="20"/>
+                <w:lang w:val="es-ES_tradnl"/>
+              </w:rPr>
+              <w:t xml:space="preserve"> </w:t>
+            </w:r>
+          </w:p>
+        </w:tc>
+      </w:tr>
+      <w:tr>
+        <w:tc>
+          <w:tcPr>
+            <w:tcW w:w="1951" w:type="dxa"/>
+            <w:shd w:val="clear" w:color="auto" w:fill="auto"/>
+          </w:tcPr>
+          <w:p>
+            <w:pPr>
+              <w:pStyle w:val="Sinespaciado"/>
+              <w:rPr>
+                <w:rFonts w:cs="Arial"/>
+                <w:b/>
+                <w:sz w:val="20"/>
+                <w:szCs w:val="20"/>
+                <w:lang w:val="es-ES_tradnl"/>
+              </w:rPr>
+            </w:pPr>
+            <w:r>
+              <w:rPr>
+                <w:rFonts w:cs="Arial"/>
+                <w:b/>
+                <w:kern w:val="24"/>
+                <w:sz w:val="20"/>
+                <w:szCs w:val="20"/>
+                <w:lang w:val="es-ES_tradnl"/>
+              </w:rPr>
+              <w:t>Descripción del requerimiento:</w:t>
+            </w:r>
+            <w:r>
+              <w:rPr>
+                <w:rFonts w:cs="Arial"/>
+                <w:b/>
+                <w:i/>
+                <w:iCs/>
+                <w:kern w:val="24"/>
+                <w:sz w:val="20"/>
+                <w:szCs w:val="20"/>
+                <w:lang w:val="es-ES_tradnl"/>
+              </w:rPr>
+              <w:t xml:space="preserve"> </w:t>
+            </w:r>
+          </w:p>
+        </w:tc>
+        <w:tc>
+          <w:tcPr>
+            <w:tcW w:w="6693" w:type="dxa"/>
+            <w:shd w:val="clear" w:color="auto" w:fill="auto"/>
+          </w:tcPr>
+          <w:p>
+            <w:pPr>
+              <w:pStyle w:val="Sinespaciado"/>
+              <w:rPr>
+                <w:rFonts w:cs="Arial"/>
+                <w:sz w:val="20"/>
+                <w:szCs w:val="20"/>
+                <w:lang w:val="es-ES_tradnl"/>
+              </w:rPr>
+            </w:pPr>
+            <w:r>
+              <w:rPr>
+                <w:rFonts w:cs="Arial"/>
+                <w:sz w:val="20"/>
+                <w:szCs w:val="20"/>
+                <w:lang w:val="es-ES_tradnl"/>
+              </w:rPr>
+              <w:t>La disponibilidad del sistema es continua, el consumo de servicios de la App por parte de los usuarios es 100% web.</w:t>
+            </w:r>
+            <w:bookmarkStart w:id="8" w:name="_GoBack"/>
+            <w:bookmarkEnd w:id="8"/>
+          </w:p>
+        </w:tc>
+      </w:tr>
+      <w:tr>
+        <w:tc>
+          <w:tcPr>
+            <w:tcW w:w="8644" w:type="dxa"/>
+            <w:gridSpan w:val="2"/>
+            <w:shd w:val="clear" w:color="auto" w:fill="auto"/>
+          </w:tcPr>
+          <w:p>
+            <w:pPr>
+              <w:pStyle w:val="Sinespaciado"/>
+              <w:rPr>
+                <w:rFonts w:cs="Arial"/>
+                <w:b/>
+                <w:sz w:val="20"/>
+                <w:szCs w:val="20"/>
+                <w:lang w:val="es-ES_tradnl"/>
+              </w:rPr>
+            </w:pPr>
+            <w:r>
+              <w:rPr>
+                <w:rFonts w:cs="Arial"/>
+                <w:b/>
+                <w:sz w:val="20"/>
+                <w:szCs w:val="20"/>
+                <w:lang w:val="es-ES_tradnl"/>
+              </w:rPr>
+              <w:t xml:space="preserve">Prioridad del requerimiento:     </w:t>
+            </w:r>
+          </w:p>
+          <w:p>
+            <w:pPr>
+              <w:rPr>
+                <w:rFonts w:cs="Arial"/>
+                <w:szCs w:val="20"/>
+                <w:lang w:val="es-ES_tradnl"/>
+              </w:rPr>
+            </w:pPr>
+            <w:r>
+              <w:rPr>
+                <w:rFonts w:cs="Arial"/>
+                <w:szCs w:val="20"/>
+                <w:lang w:val="es-ES_tradnl"/>
+              </w:rPr>
+              <w:t>Alta</w:t>
+            </w:r>
+            <w:r>
+              <w:rPr>
+                <w:rFonts w:cs="Arial"/>
+                <w:szCs w:val="20"/>
+                <w:lang w:val="es-ES_tradnl"/>
+              </w:rPr>
+              <w:tab/>
+            </w:r>
+          </w:p>
+        </w:tc>
+      </w:tr>
+    </w:tbl>
     <w:p>
       <w:pPr>
-        <w:shd w:val="clear" w:color="auto" w:fill="FFFFFF"/>
-        <w:spacing w:after="0" w:line="240" w:lineRule="auto"/>
-        <w:rPr>
-          <w:rFonts w:eastAsia="Times New Roman" w:cs="Arial"/>
-          <w:color w:val="00B050"/>
-          <w:szCs w:val="24"/>
-          <w:lang w:eastAsia="es-VE"/>
-        </w:rPr>
-      </w:pPr>
-    </w:p>
-    <w:p>
-      <w:pPr>
-        <w:shd w:val="clear" w:color="auto" w:fill="FFFFFF"/>
-        <w:spacing w:after="0" w:line="240" w:lineRule="auto"/>
-        <w:rPr>
-          <w:rFonts w:eastAsia="Times New Roman" w:cs="Arial"/>
-          <w:color w:val="00B050"/>
-          <w:szCs w:val="24"/>
-          <w:lang w:eastAsia="es-VE"/>
-        </w:rPr>
-      </w:pPr>
-    </w:p>
-    <w:p>
-      <w:pPr>
-        <w:shd w:val="clear" w:color="auto" w:fill="FFFFFF"/>
-        <w:spacing w:after="0" w:line="240" w:lineRule="auto"/>
-        <w:rPr>
-          <w:rFonts w:eastAsia="Times New Roman" w:cs="Arial"/>
-          <w:color w:val="00B050"/>
-          <w:szCs w:val="24"/>
-          <w:lang w:eastAsia="es-VE"/>
+        <w:rPr>
+          <w:rFonts w:eastAsia="Times New Roman"/>
+          <w:b/>
+          <w:bCs/>
+          <w:color w:val="365F91"/>
+          <w:kern w:val="36"/>
+          <w:sz w:val="32"/>
+          <w:szCs w:val="48"/>
+          <w:lang w:val="x-none" w:eastAsia="x-none"/>
         </w:rPr>
       </w:pPr>
     </w:p>
@@ -7313,847 +13427,11 @@
         </w:numPr>
         <w:ind w:left="567" w:hanging="567"/>
       </w:pPr>
-      <w:bookmarkStart w:id="9" w:name="_Toc511650911"/>
-      <w:r>
-        <w:t>Re</w:t>
-      </w:r>
-      <w:r>
-        <w:t>querimientos funcionales</w:t>
+      <w:bookmarkStart w:id="9" w:name="_Toc511650915"/>
+      <w:r>
+        <w:t>Reglas de negocio</w:t>
       </w:r>
       <w:bookmarkEnd w:id="9"/>
-    </w:p>
-    <w:p>
-      <w:pPr>
-        <w:shd w:val="clear" w:color="auto" w:fill="FFFFFF"/>
-        <w:spacing w:after="0" w:line="240" w:lineRule="auto"/>
-        <w:rPr>
-          <w:rFonts w:eastAsia="Times New Roman" w:cs="Arial"/>
-          <w:color w:val="00B050"/>
-          <w:szCs w:val="24"/>
-          <w:lang w:eastAsia="es-VE"/>
-        </w:rPr>
-      </w:pPr>
-      <w:r>
-        <w:rPr>
-          <w:rFonts w:eastAsia="Times New Roman" w:cs="Arial"/>
-          <w:color w:val="00B050"/>
-          <w:szCs w:val="24"/>
-          <w:lang w:eastAsia="es-VE"/>
-        </w:rPr>
-        <w:t>Los requerimientos funcionales de un sistema, son aquellos que describen cualquier actividad que este deba realizar, en otras palabras, el comportamiento o función particular de un sistema o software cuando se cumplen ciertas condiciones.</w:t>
-      </w:r>
-    </w:p>
-    <w:p>
-      <w:pPr>
-        <w:shd w:val="clear" w:color="auto" w:fill="FFFFFF"/>
-        <w:spacing w:after="0" w:line="240" w:lineRule="auto"/>
-        <w:rPr>
-          <w:rFonts w:eastAsia="Times New Roman" w:cs="Arial"/>
-          <w:color w:val="00B050"/>
-          <w:szCs w:val="24"/>
-          <w:lang w:eastAsia="es-VE"/>
-        </w:rPr>
-      </w:pPr>
-    </w:p>
-    <w:p>
-      <w:pPr>
-        <w:shd w:val="clear" w:color="auto" w:fill="FFFFFF"/>
-        <w:spacing w:after="0" w:line="240" w:lineRule="auto"/>
-        <w:rPr>
-          <w:rFonts w:eastAsia="Times New Roman" w:cs="Arial"/>
-          <w:color w:val="00B050"/>
-          <w:szCs w:val="24"/>
-          <w:lang w:eastAsia="es-VE"/>
-        </w:rPr>
-      </w:pPr>
-      <w:r>
-        <w:rPr>
-          <w:rFonts w:eastAsia="Times New Roman" w:cs="Arial"/>
-          <w:color w:val="00B050"/>
-          <w:szCs w:val="24"/>
-          <w:lang w:eastAsia="es-VE"/>
-        </w:rPr>
-        <w:t>En esta sección de la plantilla, ilustramos como organizar los requerimientos funcionales de software por funcionalidad de producto o sistema. Aquí se listan las funcionalidades y para cada una a su vez se listan los requerimientos funcionales.</w:t>
-      </w:r>
-    </w:p>
-    <w:p>
-      <w:pPr>
-        <w:shd w:val="clear" w:color="auto" w:fill="FFFFFF"/>
-        <w:spacing w:after="0" w:line="240" w:lineRule="auto"/>
-        <w:rPr>
-          <w:rFonts w:eastAsia="Times New Roman" w:cs="Arial"/>
-          <w:color w:val="00B050"/>
-          <w:szCs w:val="24"/>
-          <w:lang w:eastAsia="es-VE"/>
-        </w:rPr>
-      </w:pPr>
-    </w:p>
-    <w:p>
-      <w:pPr>
-        <w:shd w:val="clear" w:color="auto" w:fill="FFFFFF"/>
-        <w:spacing w:after="0" w:line="240" w:lineRule="auto"/>
-        <w:rPr>
-          <w:rFonts w:eastAsia="Times New Roman" w:cs="Arial"/>
-          <w:color w:val="00B050"/>
-          <w:szCs w:val="24"/>
-          <w:lang w:eastAsia="es-VE"/>
-        </w:rPr>
-      </w:pPr>
-      <w:r>
-        <w:rPr>
-          <w:rFonts w:eastAsia="Times New Roman" w:cs="Arial"/>
-          <w:color w:val="00B050"/>
-          <w:szCs w:val="24"/>
-          <w:lang w:eastAsia="es-VE"/>
-        </w:rPr>
-        <w:t>Los requerimientos funcionales también se pueden documentar en una matriz de trazabilidad de requerimientos. Sigue el siguiente enlace y te mostramos una plantilla:</w:t>
-      </w:r>
-    </w:p>
-    <w:p>
-      <w:pPr>
-        <w:shd w:val="clear" w:color="auto" w:fill="FFFFFF"/>
-        <w:spacing w:after="0" w:line="240" w:lineRule="auto"/>
-        <w:rPr>
-          <w:rFonts w:eastAsia="Times New Roman" w:cs="Arial"/>
-          <w:color w:val="00B050"/>
-          <w:szCs w:val="24"/>
-          <w:lang w:eastAsia="es-VE"/>
-        </w:rPr>
-      </w:pPr>
-    </w:p>
-    <w:p>
-      <w:pPr>
-        <w:shd w:val="clear" w:color="auto" w:fill="FFFFFF"/>
-        <w:spacing w:after="0" w:line="240" w:lineRule="auto"/>
-        <w:rPr>
-          <w:rFonts w:eastAsia="Times New Roman" w:cs="Arial"/>
-          <w:color w:val="000000"/>
-          <w:szCs w:val="24"/>
-          <w:lang w:eastAsia="es-VE"/>
-        </w:rPr>
-      </w:pPr>
-      <w:r>
-        <w:rPr>
-          <w:rFonts w:eastAsia="Times New Roman" w:cs="Arial"/>
-          <w:color w:val="000000"/>
-          <w:szCs w:val="24"/>
-          <w:lang w:eastAsia="es-VE"/>
-        </w:rPr>
-        <w:t xml:space="preserve">&gt; </w:t>
-      </w:r>
-      <w:hyperlink r:id="rId8" w:history="1">
-        <w:r>
-          <w:rPr>
-            <w:rStyle w:val="Hipervnculo"/>
-            <w:rFonts w:eastAsia="Times New Roman" w:cs="Arial"/>
-            <w:szCs w:val="24"/>
-            <w:lang w:eastAsia="es-VE"/>
-          </w:rPr>
-          <w:t>Plantilla de matriz de trazabilidad de requerimientos</w:t>
-        </w:r>
-      </w:hyperlink>
-    </w:p>
-    <w:p>
-      <w:pPr>
-        <w:shd w:val="clear" w:color="auto" w:fill="FFFFFF"/>
-        <w:spacing w:after="0" w:line="240" w:lineRule="auto"/>
-        <w:rPr>
-          <w:rFonts w:eastAsia="Times New Roman" w:cs="Arial"/>
-          <w:color w:val="00B050"/>
-          <w:szCs w:val="24"/>
-          <w:lang w:eastAsia="es-VE"/>
-        </w:rPr>
-      </w:pPr>
-    </w:p>
-    <w:p>
-      <w:pPr>
-        <w:shd w:val="clear" w:color="auto" w:fill="FFFFFF"/>
-        <w:spacing w:after="0" w:line="240" w:lineRule="auto"/>
-        <w:rPr>
-          <w:rFonts w:eastAsia="Times New Roman" w:cs="Arial"/>
-          <w:color w:val="00B050"/>
-          <w:szCs w:val="24"/>
-          <w:lang w:eastAsia="es-VE"/>
-        </w:rPr>
-      </w:pPr>
-      <w:r>
-        <w:rPr>
-          <w:rFonts w:eastAsia="Times New Roman" w:cs="Arial"/>
-          <w:color w:val="00B050"/>
-          <w:szCs w:val="24"/>
-          <w:lang w:eastAsia="es-VE"/>
-        </w:rPr>
-        <w:t xml:space="preserve">A </w:t>
-      </w:r>
-      <w:proofErr w:type="gramStart"/>
-      <w:r>
-        <w:rPr>
-          <w:rFonts w:eastAsia="Times New Roman" w:cs="Arial"/>
-          <w:color w:val="00B050"/>
-          <w:szCs w:val="24"/>
-          <w:lang w:eastAsia="es-VE"/>
-        </w:rPr>
-        <w:t>continuación</w:t>
-      </w:r>
-      <w:proofErr w:type="gramEnd"/>
-      <w:r>
-        <w:rPr>
-          <w:rFonts w:eastAsia="Times New Roman" w:cs="Arial"/>
-          <w:color w:val="00B050"/>
-          <w:szCs w:val="24"/>
-          <w:lang w:eastAsia="es-VE"/>
-        </w:rPr>
-        <w:t xml:space="preserve"> se muestra com</w:t>
-      </w:r>
-      <w:r>
-        <w:rPr>
-          <w:rFonts w:eastAsia="Times New Roman" w:cs="Arial"/>
-          <w:color w:val="00B050"/>
-          <w:szCs w:val="24"/>
-          <w:lang w:eastAsia="es-VE"/>
-        </w:rPr>
-        <w:t xml:space="preserve">o documentar cada </w:t>
-      </w:r>
-      <w:r>
-        <w:rPr>
-          <w:rFonts w:eastAsia="Times New Roman" w:cs="Arial"/>
-          <w:color w:val="00B050"/>
-          <w:szCs w:val="24"/>
-          <w:lang w:eastAsia="es-VE"/>
-        </w:rPr>
-        <w:t>funcionalidad</w:t>
-      </w:r>
-      <w:r>
-        <w:rPr>
-          <w:rFonts w:eastAsia="Times New Roman" w:cs="Arial"/>
-          <w:color w:val="00B050"/>
-          <w:szCs w:val="24"/>
-          <w:lang w:eastAsia="es-VE"/>
-        </w:rPr>
-        <w:t>:</w:t>
-      </w:r>
-    </w:p>
-    <w:p>
-      <w:pPr>
-        <w:pStyle w:val="Ttulo2"/>
-        <w:numPr>
-          <w:ilvl w:val="0"/>
-          <w:numId w:val="18"/>
-        </w:numPr>
-        <w:ind w:left="567" w:hanging="567"/>
-      </w:pPr>
-      <w:bookmarkStart w:id="10" w:name="_Toc511650912"/>
-      <w:r>
-        <w:rPr>
-          <w:lang w:val="es-VE"/>
-        </w:rPr>
-        <w:t>(Nombre de la funcionalidad 1)</w:t>
-      </w:r>
-      <w:bookmarkEnd w:id="10"/>
-    </w:p>
-    <w:p>
-      <w:pPr>
-        <w:shd w:val="clear" w:color="auto" w:fill="FFFFFF"/>
-        <w:spacing w:after="0" w:line="240" w:lineRule="auto"/>
-        <w:rPr>
-          <w:rFonts w:eastAsia="Times New Roman" w:cs="Arial"/>
-          <w:color w:val="00B050"/>
-          <w:szCs w:val="24"/>
-          <w:lang w:eastAsia="es-VE"/>
-        </w:rPr>
-      </w:pPr>
-      <w:r>
-        <w:rPr>
-          <w:rFonts w:eastAsia="Times New Roman" w:cs="Arial"/>
-          <w:color w:val="00B050"/>
-          <w:szCs w:val="24"/>
-          <w:lang w:eastAsia="es-VE"/>
-        </w:rPr>
-        <w:t xml:space="preserve">En el título de la funcionalidad, se </w:t>
-      </w:r>
-      <w:r>
-        <w:rPr>
-          <w:rFonts w:eastAsia="Times New Roman" w:cs="Arial"/>
-          <w:color w:val="00B050"/>
-          <w:szCs w:val="24"/>
-          <w:lang w:eastAsia="es-VE"/>
-        </w:rPr>
-        <w:t>recomienda utilizar nombres lo más descriptivo posible para cada funcionalidad. No limitarse a nombrarlas “Funcionalidad 1”. Un buen ejemplo podría ser “Autorización de pedido de compra”.</w:t>
-      </w:r>
-    </w:p>
-    <w:p>
-      <w:pPr>
-        <w:shd w:val="clear" w:color="auto" w:fill="FFFFFF"/>
-        <w:spacing w:after="0" w:line="240" w:lineRule="auto"/>
-      </w:pPr>
-    </w:p>
-    <w:p>
-      <w:pPr>
-        <w:shd w:val="clear" w:color="auto" w:fill="FFFFFF"/>
-        <w:spacing w:after="0" w:line="240" w:lineRule="auto"/>
-        <w:rPr>
-          <w:rFonts w:eastAsia="Times New Roman" w:cs="Arial"/>
-          <w:color w:val="00B050"/>
-          <w:szCs w:val="24"/>
-          <w:lang w:eastAsia="es-VE"/>
-        </w:rPr>
-      </w:pPr>
-      <w:r>
-        <w:rPr>
-          <w:rFonts w:eastAsia="Times New Roman" w:cs="Arial"/>
-          <w:color w:val="00B050"/>
-          <w:szCs w:val="24"/>
-          <w:lang w:eastAsia="es-VE"/>
-        </w:rPr>
-        <w:t xml:space="preserve">Descripción: </w:t>
-      </w:r>
-      <w:r>
-        <w:rPr>
-          <w:rFonts w:eastAsia="Times New Roman" w:cs="Arial"/>
-          <w:color w:val="00B050"/>
-          <w:szCs w:val="24"/>
-          <w:lang w:eastAsia="es-VE"/>
-        </w:rPr>
-        <w:t>Descripción corta de la funcionalidad.</w:t>
-      </w:r>
-    </w:p>
-    <w:p>
-      <w:pPr>
-        <w:shd w:val="clear" w:color="auto" w:fill="FFFFFF"/>
-        <w:spacing w:after="0" w:line="240" w:lineRule="auto"/>
-        <w:rPr>
-          <w:rFonts w:eastAsia="Times New Roman" w:cs="Arial"/>
-          <w:color w:val="00B050"/>
-          <w:szCs w:val="24"/>
-          <w:lang w:eastAsia="es-VE"/>
-        </w:rPr>
-      </w:pPr>
-    </w:p>
-    <w:p>
-      <w:pPr>
-        <w:shd w:val="clear" w:color="auto" w:fill="FFFFFF"/>
-        <w:spacing w:after="0" w:line="240" w:lineRule="auto"/>
-        <w:rPr>
-          <w:rFonts w:eastAsia="Times New Roman" w:cs="Arial"/>
-          <w:color w:val="00B050"/>
-          <w:szCs w:val="24"/>
-          <w:lang w:eastAsia="es-VE"/>
-        </w:rPr>
-      </w:pPr>
-      <w:r>
-        <w:rPr>
-          <w:rFonts w:eastAsia="Times New Roman" w:cs="Arial"/>
-          <w:color w:val="00B050"/>
-          <w:szCs w:val="24"/>
-          <w:lang w:eastAsia="es-VE"/>
-        </w:rPr>
-        <w:t>Prioridad:</w:t>
-      </w:r>
-      <w:r>
-        <w:rPr>
-          <w:rFonts w:eastAsia="Times New Roman" w:cs="Arial"/>
-          <w:color w:val="00B050"/>
-          <w:szCs w:val="24"/>
-          <w:lang w:eastAsia="es-VE"/>
-        </w:rPr>
-        <w:t xml:space="preserve"> Nivel bajo, medio o alto de prioridad. Esta debe ser establecida por el área funcional.</w:t>
-      </w:r>
-    </w:p>
-    <w:p>
-      <w:pPr>
-        <w:shd w:val="clear" w:color="auto" w:fill="FFFFFF"/>
-        <w:spacing w:after="0" w:line="240" w:lineRule="auto"/>
-      </w:pPr>
-    </w:p>
-    <w:p>
-      <w:pPr>
-        <w:shd w:val="clear" w:color="auto" w:fill="FFFFFF"/>
-        <w:spacing w:after="0" w:line="240" w:lineRule="auto"/>
-        <w:rPr>
-          <w:rFonts w:eastAsia="Times New Roman" w:cs="Arial"/>
-          <w:color w:val="00B050"/>
-          <w:szCs w:val="24"/>
-          <w:lang w:eastAsia="es-VE"/>
-        </w:rPr>
-      </w:pPr>
-      <w:r>
-        <w:rPr>
-          <w:rFonts w:eastAsia="Times New Roman" w:cs="Arial"/>
-          <w:color w:val="00B050"/>
-          <w:szCs w:val="24"/>
-          <w:lang w:eastAsia="es-VE"/>
-        </w:rPr>
-        <w:t>Acciones iniciadoras y comportamiento esperado:</w:t>
-      </w:r>
-      <w:r>
-        <w:rPr>
-          <w:rFonts w:eastAsia="Times New Roman" w:cs="Arial"/>
-          <w:color w:val="00B050"/>
-          <w:szCs w:val="24"/>
-          <w:lang w:eastAsia="es-VE"/>
-        </w:rPr>
-        <w:t xml:space="preserve"> Secuencia de acciones de usuario y respuestas esperadas del sistema para esta funcionalidad.</w:t>
-      </w:r>
-    </w:p>
-    <w:p>
-      <w:pPr>
-        <w:shd w:val="clear" w:color="auto" w:fill="FFFFFF"/>
-        <w:spacing w:after="0" w:line="240" w:lineRule="auto"/>
-        <w:rPr>
-          <w:lang w:val="en-US"/>
-        </w:rPr>
-      </w:pPr>
-    </w:p>
-    <w:p>
-      <w:pPr>
-        <w:shd w:val="clear" w:color="auto" w:fill="FFFFFF"/>
-        <w:spacing w:after="0" w:line="240" w:lineRule="auto"/>
-        <w:rPr>
-          <w:rFonts w:eastAsia="Times New Roman" w:cs="Arial"/>
-          <w:color w:val="00B050"/>
-          <w:szCs w:val="24"/>
-          <w:lang w:eastAsia="es-VE"/>
-        </w:rPr>
-      </w:pPr>
-      <w:r>
-        <w:rPr>
-          <w:rFonts w:eastAsia="Times New Roman" w:cs="Arial"/>
-          <w:color w:val="00B050"/>
-          <w:szCs w:val="24"/>
-          <w:lang w:eastAsia="es-VE"/>
-        </w:rPr>
-        <w:lastRenderedPageBreak/>
-        <w:t>Requerimientos funcionales</w:t>
-      </w:r>
-      <w:r>
-        <w:rPr>
-          <w:rFonts w:eastAsia="Times New Roman" w:cs="Arial"/>
-          <w:color w:val="00B050"/>
-          <w:szCs w:val="24"/>
-          <w:lang w:eastAsia="es-VE"/>
-        </w:rPr>
-        <w:t>:</w:t>
-      </w:r>
-      <w:r>
-        <w:rPr>
-          <w:rFonts w:eastAsia="Times New Roman" w:cs="Arial"/>
-          <w:color w:val="00B050"/>
-          <w:szCs w:val="24"/>
-          <w:lang w:eastAsia="es-VE"/>
-        </w:rPr>
-        <w:t xml:space="preserve"> Lista detallada de los requerimientos funcionales asociados a esta funcionalidad. </w:t>
-      </w:r>
-    </w:p>
-    <w:p>
-      <w:pPr>
-        <w:shd w:val="clear" w:color="auto" w:fill="FFFFFF"/>
-        <w:spacing w:after="0" w:line="240" w:lineRule="auto"/>
-        <w:rPr>
-          <w:rFonts w:eastAsia="Times New Roman" w:cs="Arial"/>
-          <w:color w:val="00B050"/>
-          <w:szCs w:val="24"/>
-          <w:lang w:eastAsia="es-VE"/>
-        </w:rPr>
-      </w:pPr>
-    </w:p>
-    <w:p>
-      <w:pPr>
-        <w:shd w:val="clear" w:color="auto" w:fill="FFFFFF"/>
-        <w:spacing w:after="0" w:line="240" w:lineRule="auto"/>
-        <w:rPr>
-          <w:rFonts w:eastAsia="Times New Roman" w:cs="Arial"/>
-          <w:color w:val="00B050"/>
-          <w:szCs w:val="24"/>
-          <w:lang w:eastAsia="es-VE"/>
-        </w:rPr>
-      </w:pPr>
-      <w:r>
-        <w:rPr>
-          <w:rFonts w:eastAsia="Times New Roman" w:cs="Arial"/>
-          <w:color w:val="00B050"/>
-          <w:szCs w:val="24"/>
-          <w:lang w:eastAsia="es-VE"/>
-        </w:rPr>
-        <w:t>Para cada requerimiento funcional se establece como debe mostrarse el software y cuales comportamientos debe desempeñar para que el usuario pueda realizar la función que necesita.</w:t>
-      </w:r>
-    </w:p>
-    <w:p>
-      <w:pPr>
-        <w:shd w:val="clear" w:color="auto" w:fill="FFFFFF"/>
-        <w:spacing w:after="0" w:line="240" w:lineRule="auto"/>
-        <w:rPr>
-          <w:rFonts w:eastAsia="Times New Roman" w:cs="Arial"/>
-          <w:color w:val="00B050"/>
-          <w:szCs w:val="24"/>
-          <w:lang w:eastAsia="es-VE"/>
-        </w:rPr>
-      </w:pPr>
-    </w:p>
-    <w:p>
-      <w:pPr>
-        <w:shd w:val="clear" w:color="auto" w:fill="FFFFFF"/>
-        <w:spacing w:after="0" w:line="240" w:lineRule="auto"/>
-        <w:rPr>
-          <w:rFonts w:eastAsia="Times New Roman" w:cs="Arial"/>
-          <w:color w:val="00B050"/>
-          <w:szCs w:val="24"/>
-          <w:lang w:eastAsia="es-VE"/>
-        </w:rPr>
-      </w:pPr>
-      <w:r>
-        <w:rPr>
-          <w:rFonts w:eastAsia="Times New Roman" w:cs="Arial"/>
-          <w:color w:val="00B050"/>
-          <w:szCs w:val="24"/>
-          <w:lang w:eastAsia="es-VE"/>
-        </w:rPr>
-        <w:t>Es recomendable incluir como el software debe responder a condiciones de error y entradas de datos inválidas.</w:t>
-      </w:r>
-    </w:p>
-    <w:p>
-      <w:pPr>
-        <w:shd w:val="clear" w:color="auto" w:fill="FFFFFF"/>
-        <w:spacing w:after="0" w:line="240" w:lineRule="auto"/>
-        <w:rPr>
-          <w:rFonts w:eastAsia="Times New Roman" w:cs="Arial"/>
-          <w:color w:val="00B050"/>
-          <w:szCs w:val="24"/>
-          <w:lang w:eastAsia="es-VE"/>
-        </w:rPr>
-      </w:pPr>
-    </w:p>
-    <w:p>
-      <w:pPr>
-        <w:shd w:val="clear" w:color="auto" w:fill="FFFFFF"/>
-        <w:spacing w:after="0" w:line="240" w:lineRule="auto"/>
-        <w:rPr>
-          <w:rFonts w:eastAsia="Times New Roman" w:cs="Arial"/>
-          <w:color w:val="00B050"/>
-          <w:szCs w:val="24"/>
-          <w:lang w:eastAsia="es-VE"/>
-        </w:rPr>
-      </w:pPr>
-      <w:r>
-        <w:rPr>
-          <w:rFonts w:eastAsia="Times New Roman" w:cs="Arial"/>
-          <w:color w:val="00B050"/>
-          <w:szCs w:val="24"/>
-          <w:lang w:eastAsia="es-VE"/>
-        </w:rPr>
-        <w:t>Cada requerimiento debe ser identificado unívocamente, para lo cual se recomienda usar un número de secuencia, que tenga algún significado y de formato común a toda la organización. Por ejemplo:</w:t>
-      </w:r>
-    </w:p>
-    <w:p>
-      <w:pPr>
-        <w:shd w:val="clear" w:color="auto" w:fill="FFFFFF"/>
-        <w:spacing w:after="0" w:line="240" w:lineRule="auto"/>
-        <w:rPr>
-          <w:rFonts w:eastAsia="Times New Roman" w:cs="Arial"/>
-          <w:color w:val="00B050"/>
-          <w:szCs w:val="24"/>
-          <w:lang w:eastAsia="es-VE"/>
-        </w:rPr>
-      </w:pPr>
-    </w:p>
-    <w:p>
-      <w:pPr>
-        <w:shd w:val="clear" w:color="auto" w:fill="FFFFFF"/>
-        <w:spacing w:after="0" w:line="240" w:lineRule="auto"/>
-        <w:rPr>
-          <w:rFonts w:eastAsia="Times New Roman" w:cs="Arial"/>
-          <w:color w:val="00B050"/>
-          <w:szCs w:val="24"/>
-          <w:lang w:eastAsia="es-VE"/>
-        </w:rPr>
-      </w:pPr>
-      <w:r>
-        <w:rPr>
-          <w:rFonts w:eastAsia="Times New Roman" w:cs="Arial"/>
-          <w:color w:val="00B050"/>
-          <w:szCs w:val="24"/>
-          <w:lang w:eastAsia="es-VE"/>
-        </w:rPr>
-        <w:t>REQ-1:</w:t>
-      </w:r>
-    </w:p>
-    <w:p>
-      <w:pPr>
-        <w:shd w:val="clear" w:color="auto" w:fill="FFFFFF"/>
-        <w:spacing w:after="0" w:line="240" w:lineRule="auto"/>
-        <w:rPr>
-          <w:rFonts w:eastAsia="Times New Roman" w:cs="Arial"/>
-          <w:color w:val="00B050"/>
-          <w:szCs w:val="24"/>
-          <w:lang w:eastAsia="es-VE"/>
-        </w:rPr>
-      </w:pPr>
-    </w:p>
-    <w:p>
-      <w:pPr>
-        <w:shd w:val="clear" w:color="auto" w:fill="FFFFFF"/>
-        <w:spacing w:after="0" w:line="240" w:lineRule="auto"/>
-        <w:rPr>
-          <w:rFonts w:eastAsia="Times New Roman" w:cs="Arial"/>
-          <w:color w:val="00B050"/>
-          <w:szCs w:val="24"/>
-          <w:lang w:eastAsia="es-VE"/>
-        </w:rPr>
-      </w:pPr>
-    </w:p>
-    <w:p>
-      <w:pPr>
-        <w:shd w:val="clear" w:color="auto" w:fill="FFFFFF"/>
-        <w:spacing w:after="0" w:line="240" w:lineRule="auto"/>
-        <w:rPr>
-          <w:rFonts w:eastAsia="Times New Roman" w:cs="Arial"/>
-          <w:color w:val="00B050"/>
-          <w:szCs w:val="24"/>
-          <w:lang w:eastAsia="es-VE"/>
-        </w:rPr>
-      </w:pPr>
-      <w:r>
-        <w:rPr>
-          <w:rFonts w:eastAsia="Times New Roman" w:cs="Arial"/>
-          <w:color w:val="00B050"/>
-          <w:szCs w:val="24"/>
-          <w:lang w:eastAsia="es-VE"/>
-        </w:rPr>
-        <w:t>REQ-2:</w:t>
-      </w:r>
-    </w:p>
-    <w:p>
-      <w:pPr>
-        <w:shd w:val="clear" w:color="auto" w:fill="FFFFFF"/>
-        <w:spacing w:after="0" w:line="240" w:lineRule="auto"/>
-        <w:rPr>
-          <w:rFonts w:eastAsia="Times New Roman" w:cs="Arial"/>
-          <w:color w:val="00B050"/>
-          <w:szCs w:val="24"/>
-          <w:lang w:eastAsia="es-VE"/>
-        </w:rPr>
-      </w:pPr>
-    </w:p>
-    <w:p>
-      <w:pPr>
-        <w:shd w:val="clear" w:color="auto" w:fill="FFFFFF"/>
-        <w:spacing w:after="0" w:line="240" w:lineRule="auto"/>
-        <w:rPr>
-          <w:rFonts w:eastAsia="Times New Roman" w:cs="Arial"/>
-          <w:color w:val="00B050"/>
-          <w:szCs w:val="24"/>
-          <w:lang w:eastAsia="es-VE"/>
-        </w:rPr>
-      </w:pPr>
-    </w:p>
-    <w:p>
-      <w:pPr>
-        <w:shd w:val="clear" w:color="auto" w:fill="FFFFFF"/>
-        <w:spacing w:after="0" w:line="240" w:lineRule="auto"/>
-        <w:rPr>
-          <w:rFonts w:eastAsia="Times New Roman" w:cs="Arial"/>
-          <w:color w:val="00B050"/>
-          <w:szCs w:val="24"/>
-          <w:lang w:eastAsia="es-VE"/>
-        </w:rPr>
-      </w:pPr>
-      <w:r>
-        <w:rPr>
-          <w:rFonts w:eastAsia="Times New Roman" w:cs="Arial"/>
-          <w:color w:val="00B050"/>
-          <w:szCs w:val="24"/>
-          <w:lang w:eastAsia="es-VE"/>
-        </w:rPr>
-        <w:t>REQ-3:</w:t>
-      </w:r>
-    </w:p>
-    <w:p>
-      <w:pPr>
-        <w:shd w:val="clear" w:color="auto" w:fill="FFFFFF"/>
-        <w:spacing w:after="0" w:line="240" w:lineRule="auto"/>
-      </w:pPr>
-    </w:p>
-    <w:p>
-      <w:pPr>
-        <w:shd w:val="clear" w:color="auto" w:fill="FFFFFF"/>
-        <w:spacing w:after="0" w:line="240" w:lineRule="auto"/>
-        <w:rPr>
-          <w:rFonts w:eastAsia="Times New Roman" w:cs="Arial"/>
-          <w:color w:val="00B050"/>
-          <w:szCs w:val="24"/>
-          <w:lang w:eastAsia="es-VE"/>
-        </w:rPr>
-      </w:pPr>
-      <w:r>
-        <w:rPr>
-          <w:rFonts w:eastAsia="Times New Roman" w:cs="Arial"/>
-          <w:color w:val="00B050"/>
-          <w:szCs w:val="24"/>
-          <w:lang w:eastAsia="es-VE"/>
-        </w:rPr>
-        <w:t>Para ver algunos ejemplos de cómo se redactan los requerimientos funcionales, te recomendamos el siguiente enlace:</w:t>
-      </w:r>
-    </w:p>
-    <w:p>
-      <w:pPr>
-        <w:shd w:val="clear" w:color="auto" w:fill="FFFFFF"/>
-        <w:spacing w:after="0" w:line="240" w:lineRule="auto"/>
-        <w:rPr>
-          <w:rFonts w:eastAsia="Times New Roman" w:cs="Arial"/>
-          <w:color w:val="00B050"/>
-          <w:szCs w:val="24"/>
-          <w:lang w:eastAsia="es-VE"/>
-        </w:rPr>
-      </w:pPr>
-    </w:p>
-    <w:p>
-      <w:pPr>
-        <w:shd w:val="clear" w:color="auto" w:fill="FFFFFF"/>
-        <w:spacing w:after="0" w:line="240" w:lineRule="auto"/>
-        <w:rPr>
-          <w:rFonts w:eastAsia="Times New Roman" w:cs="Arial"/>
-          <w:color w:val="000000"/>
-          <w:szCs w:val="24"/>
-          <w:lang w:eastAsia="es-VE"/>
-        </w:rPr>
-      </w:pPr>
-      <w:r>
-        <w:rPr>
-          <w:rFonts w:eastAsia="Times New Roman" w:cs="Arial"/>
-          <w:color w:val="000000"/>
-          <w:szCs w:val="24"/>
-          <w:lang w:eastAsia="es-VE"/>
-        </w:rPr>
-        <w:t>&gt;</w:t>
-      </w:r>
-      <w:r>
-        <w:rPr>
-          <w:rFonts w:eastAsia="Times New Roman" w:cs="Arial"/>
-          <w:color w:val="000000"/>
-          <w:szCs w:val="24"/>
-          <w:lang w:eastAsia="es-VE"/>
-        </w:rPr>
-        <w:t xml:space="preserve"> </w:t>
-      </w:r>
-      <w:hyperlink r:id="rId9" w:history="1">
-        <w:r>
-          <w:rPr>
-            <w:rStyle w:val="Hipervnculo"/>
-            <w:rFonts w:eastAsia="Times New Roman" w:cs="Arial"/>
-            <w:szCs w:val="24"/>
-            <w:lang w:eastAsia="es-VE"/>
-          </w:rPr>
-          <w:t>40 Ejemplos de requerimientos funcionales de software</w:t>
-        </w:r>
-      </w:hyperlink>
-    </w:p>
-    <w:p>
-      <w:pPr>
-        <w:shd w:val="clear" w:color="auto" w:fill="FFFFFF"/>
-        <w:spacing w:after="0" w:line="240" w:lineRule="auto"/>
-      </w:pPr>
-    </w:p>
-    <w:p>
-      <w:pPr>
-        <w:pStyle w:val="Ttulo2"/>
-        <w:numPr>
-          <w:ilvl w:val="0"/>
-          <w:numId w:val="18"/>
-        </w:numPr>
-        <w:ind w:left="567" w:hanging="567"/>
-      </w:pPr>
-      <w:bookmarkStart w:id="11" w:name="_Toc511650913"/>
-      <w:r>
-        <w:rPr>
-          <w:lang w:val="es-VE"/>
-        </w:rPr>
-        <w:t>(Nombre de la funcionalidad 2)</w:t>
-      </w:r>
-      <w:bookmarkEnd w:id="11"/>
-    </w:p>
-    <w:p>
-      <w:pPr>
-        <w:shd w:val="clear" w:color="auto" w:fill="FFFFFF"/>
-        <w:spacing w:after="0" w:line="240" w:lineRule="auto"/>
-        <w:rPr>
-          <w:rFonts w:eastAsia="Times New Roman" w:cs="Arial"/>
-          <w:color w:val="00B050"/>
-          <w:szCs w:val="24"/>
-          <w:lang w:eastAsia="es-VE"/>
-        </w:rPr>
-      </w:pPr>
-      <w:r>
-        <w:rPr>
-          <w:rFonts w:eastAsia="Times New Roman" w:cs="Arial"/>
-          <w:color w:val="00B050"/>
-          <w:szCs w:val="24"/>
-          <w:lang w:eastAsia="es-VE"/>
-        </w:rPr>
-        <w:t>Seguir los mismos lineamientos de la funcionalidad 1 para tantas funcionalidades tenga el sistema.</w:t>
-      </w:r>
-    </w:p>
-    <w:p/>
-    <w:p>
-      <w:pPr>
-        <w:pStyle w:val="Ttulo2"/>
-        <w:numPr>
-          <w:ilvl w:val="0"/>
-          <w:numId w:val="18"/>
-        </w:numPr>
-        <w:ind w:left="567" w:hanging="567"/>
-      </w:pPr>
-      <w:bookmarkStart w:id="12" w:name="_Toc511650914"/>
-      <w:r>
-        <w:rPr>
-          <w:lang w:val="es-VE"/>
-        </w:rPr>
-        <w:t>(Nombre de la funcionalidad N)</w:t>
-      </w:r>
-      <w:bookmarkEnd w:id="12"/>
-    </w:p>
-    <w:p>
-      <w:pPr>
-        <w:shd w:val="clear" w:color="auto" w:fill="FFFFFF"/>
-        <w:spacing w:after="0" w:line="240" w:lineRule="auto"/>
-        <w:rPr>
-          <w:rFonts w:eastAsia="Times New Roman" w:cs="Arial"/>
-          <w:color w:val="00B050"/>
-          <w:szCs w:val="24"/>
-          <w:lang w:eastAsia="es-VE"/>
-        </w:rPr>
-      </w:pPr>
-      <w:r>
-        <w:rPr>
-          <w:rFonts w:eastAsia="Times New Roman" w:cs="Arial"/>
-          <w:color w:val="00B050"/>
-          <w:szCs w:val="24"/>
-          <w:lang w:eastAsia="es-VE"/>
-        </w:rPr>
-        <w:t>Seguir los mismos lineamientos de la funcionalidad 1 para tantas funcionalidades tenga el sistema.</w:t>
-      </w:r>
-    </w:p>
-    <w:p/>
-    <w:p/>
-    <w:p/>
-    <w:p/>
-    <w:p/>
-    <w:p/>
-    <w:p/>
-    <w:p/>
-    <w:p/>
-    <w:p>
-      <w:pPr>
-        <w:pStyle w:val="Ttulo1"/>
-        <w:numPr>
-          <w:ilvl w:val="0"/>
-          <w:numId w:val="15"/>
-        </w:numPr>
-        <w:ind w:left="567" w:hanging="567"/>
-      </w:pPr>
-      <w:bookmarkStart w:id="13" w:name="_Toc511650915"/>
-      <w:r>
-        <w:t>Reglas de negocio</w:t>
-      </w:r>
-      <w:bookmarkEnd w:id="13"/>
     </w:p>
     <w:p>
       <w:pPr>
@@ -8226,11 +13504,11 @@
         </w:numPr>
         <w:ind w:left="567" w:hanging="567"/>
       </w:pPr>
-      <w:bookmarkStart w:id="14" w:name="_Toc511650916"/>
+      <w:bookmarkStart w:id="10" w:name="_Toc511650916"/>
       <w:r>
         <w:t>Requerimientos de interfaces externas</w:t>
       </w:r>
-      <w:bookmarkEnd w:id="14"/>
+      <w:bookmarkEnd w:id="10"/>
     </w:p>
     <w:p>
       <w:pPr>
@@ -8244,14 +13522,14 @@
           <w:lang w:val="es-VE"/>
         </w:rPr>
       </w:pPr>
-      <w:bookmarkStart w:id="15" w:name="_Toc511650917"/>
+      <w:bookmarkStart w:id="11" w:name="_Toc511650917"/>
       <w:r>
         <w:rPr>
           <w:lang w:val="es-VE"/>
         </w:rPr>
         <w:t>Interfaces de usuario</w:t>
       </w:r>
-      <w:bookmarkEnd w:id="15"/>
+      <w:bookmarkEnd w:id="11"/>
     </w:p>
     <w:p>
       <w:pPr>
@@ -8346,14 +13624,14 @@
           <w:lang w:val="es-VE"/>
         </w:rPr>
       </w:pPr>
-      <w:bookmarkStart w:id="16" w:name="_Toc511650918"/>
+      <w:bookmarkStart w:id="12" w:name="_Toc511650918"/>
       <w:r>
         <w:rPr>
           <w:lang w:val="es-VE"/>
         </w:rPr>
         <w:t>Interfaces de hardware</w:t>
       </w:r>
-      <w:bookmarkEnd w:id="16"/>
+      <w:bookmarkEnd w:id="12"/>
     </w:p>
     <w:p>
       <w:pPr>
@@ -8420,14 +13698,14 @@
           <w:lang w:val="es-VE"/>
         </w:rPr>
       </w:pPr>
-      <w:bookmarkStart w:id="17" w:name="_Toc511650919"/>
+      <w:bookmarkStart w:id="13" w:name="_Toc511650919"/>
       <w:r>
         <w:rPr>
           <w:lang w:val="es-VE"/>
         </w:rPr>
         <w:t>Interfaces de software</w:t>
       </w:r>
-      <w:bookmarkEnd w:id="17"/>
+      <w:bookmarkEnd w:id="13"/>
     </w:p>
     <w:p>
       <w:pPr>
@@ -8454,14 +13732,14 @@
           <w:lang w:val="es-VE"/>
         </w:rPr>
       </w:pPr>
-      <w:bookmarkStart w:id="18" w:name="_Toc511650920"/>
+      <w:bookmarkStart w:id="14" w:name="_Toc511650920"/>
       <w:r>
         <w:rPr>
           <w:lang w:val="es-VE"/>
         </w:rPr>
         <w:t>Interfaces de comunicación</w:t>
       </w:r>
-      <w:bookmarkEnd w:id="18"/>
+      <w:bookmarkEnd w:id="14"/>
     </w:p>
     <w:p>
       <w:pPr>
@@ -8499,11 +13777,11 @@
           <w:numId w:val="15"/>
         </w:numPr>
       </w:pPr>
-      <w:bookmarkStart w:id="19" w:name="_Toc511650921"/>
+      <w:bookmarkStart w:id="15" w:name="_Toc511650921"/>
       <w:r>
         <w:t>Requerimientos no funcionales</w:t>
       </w:r>
-      <w:bookmarkEnd w:id="19"/>
+      <w:bookmarkEnd w:id="15"/>
     </w:p>
     <w:p>
       <w:pPr>
@@ -8517,7 +13795,7 @@
         </w:rPr>
         <w:t xml:space="preserve">Los </w:t>
       </w:r>
-      <w:hyperlink r:id="rId10" w:history="1">
+      <w:hyperlink r:id="rId9" w:history="1">
         <w:r>
           <w:rPr>
             <w:rStyle w:val="Hipervnculo"/>
@@ -8601,7 +13879,7 @@
         </w:rPr>
         <w:t xml:space="preserve"> </w:t>
       </w:r>
-      <w:hyperlink r:id="rId11" w:history="1">
+      <w:hyperlink r:id="rId10" w:history="1">
         <w:r>
           <w:rPr>
             <w:rStyle w:val="Hipervnculo"/>
@@ -8644,11 +13922,11 @@
           <w:numId w:val="15"/>
         </w:numPr>
       </w:pPr>
-      <w:bookmarkStart w:id="20" w:name="_Toc511650922"/>
+      <w:bookmarkStart w:id="16" w:name="_Toc511650922"/>
       <w:r>
         <w:t>Otros requerimientos</w:t>
       </w:r>
-      <w:bookmarkEnd w:id="20"/>
+      <w:bookmarkEnd w:id="16"/>
     </w:p>
     <w:p>
       <w:pPr>
@@ -8692,11 +13970,11 @@
           <w:numId w:val="15"/>
         </w:numPr>
       </w:pPr>
-      <w:bookmarkStart w:id="21" w:name="_Toc511650923"/>
+      <w:bookmarkStart w:id="17" w:name="_Toc511650923"/>
       <w:r>
         <w:t>Glosario</w:t>
       </w:r>
-      <w:bookmarkEnd w:id="21"/>
+      <w:bookmarkEnd w:id="17"/>
     </w:p>
     <w:p>
       <w:pPr>
@@ -8713,8 +13991,8 @@
     </w:p>
     <w:p/>
     <w:sectPr>
-      <w:headerReference w:type="default" r:id="rId12"/>
-      <w:footerReference w:type="default" r:id="rId13"/>
+      <w:headerReference w:type="default" r:id="rId11"/>
+      <w:footerReference w:type="default" r:id="rId12"/>
       <w:pgSz w:w="12240" w:h="15840"/>
       <w:pgMar w:top="1985" w:right="1701" w:bottom="1418" w:left="1701" w:header="709" w:footer="709" w:gutter="0"/>
       <w:cols w:space="708"/>
@@ -8821,7 +14099,7 @@
         <w:szCs w:val="20"/>
         <w:lang w:val="es-VE"/>
       </w:rPr>
-      <w:t>13</w:t>
+      <w:t>16</w:t>
     </w:r>
     <w:r>
       <w:rPr>
@@ -9765,6 +15043,119 @@
     </w:lvl>
   </w:abstractNum>
   <w:abstractNum w:abstractNumId="7" w15:restartNumberingAfterBreak="0">
+    <w:nsid w:val="294E548E"/>
+    <w:multiLevelType w:val="hybridMultilevel"/>
+    <w:tmpl w:val="D1F4FEBA"/>
+    <w:lvl w:ilvl="0" w:tplc="040A0001">
+      <w:start w:val="1"/>
+      <w:numFmt w:val="bullet"/>
+      <w:lvlText w:val=""/>
+      <w:lvlJc w:val="left"/>
+      <w:pPr>
+        <w:ind w:left="720" w:hanging="360"/>
+      </w:pPr>
+      <w:rPr>
+        <w:rFonts w:ascii="Symbol" w:hAnsi="Symbol" w:hint="default"/>
+      </w:rPr>
+    </w:lvl>
+    <w:lvl w:ilvl="1" w:tplc="040A0003" w:tentative="1">
+      <w:start w:val="1"/>
+      <w:numFmt w:val="bullet"/>
+      <w:lvlText w:val="o"/>
+      <w:lvlJc w:val="left"/>
+      <w:pPr>
+        <w:ind w:left="1440" w:hanging="360"/>
+      </w:pPr>
+      <w:rPr>
+        <w:rFonts w:ascii="Courier New" w:hAnsi="Courier New" w:cs="Courier New" w:hint="default"/>
+      </w:rPr>
+    </w:lvl>
+    <w:lvl w:ilvl="2" w:tplc="040A0005" w:tentative="1">
+      <w:start w:val="1"/>
+      <w:numFmt w:val="bullet"/>
+      <w:lvlText w:val=""/>
+      <w:lvlJc w:val="left"/>
+      <w:pPr>
+        <w:ind w:left="2160" w:hanging="360"/>
+      </w:pPr>
+      <w:rPr>
+        <w:rFonts w:ascii="Wingdings" w:hAnsi="Wingdings" w:hint="default"/>
+      </w:rPr>
+    </w:lvl>
+    <w:lvl w:ilvl="3" w:tplc="040A0001" w:tentative="1">
+      <w:start w:val="1"/>
+      <w:numFmt w:val="bullet"/>
+      <w:lvlText w:val=""/>
+      <w:lvlJc w:val="left"/>
+      <w:pPr>
+        <w:ind w:left="2880" w:hanging="360"/>
+      </w:pPr>
+      <w:rPr>
+        <w:rFonts w:ascii="Symbol" w:hAnsi="Symbol" w:hint="default"/>
+      </w:rPr>
+    </w:lvl>
+    <w:lvl w:ilvl="4" w:tplc="040A0003" w:tentative="1">
+      <w:start w:val="1"/>
+      <w:numFmt w:val="bullet"/>
+      <w:lvlText w:val="o"/>
+      <w:lvlJc w:val="left"/>
+      <w:pPr>
+        <w:ind w:left="3600" w:hanging="360"/>
+      </w:pPr>
+      <w:rPr>
+        <w:rFonts w:ascii="Courier New" w:hAnsi="Courier New" w:cs="Courier New" w:hint="default"/>
+      </w:rPr>
+    </w:lvl>
+    <w:lvl w:ilvl="5" w:tplc="040A0005" w:tentative="1">
+      <w:start w:val="1"/>
+      <w:numFmt w:val="bullet"/>
+      <w:lvlText w:val=""/>
+      <w:lvlJc w:val="left"/>
+      <w:pPr>
+        <w:ind w:left="4320" w:hanging="360"/>
+      </w:pPr>
+      <w:rPr>
+        <w:rFonts w:ascii="Wingdings" w:hAnsi="Wingdings" w:hint="default"/>
+      </w:rPr>
+    </w:lvl>
+    <w:lvl w:ilvl="6" w:tplc="040A0001" w:tentative="1">
+      <w:start w:val="1"/>
+      <w:numFmt w:val="bullet"/>
+      <w:lvlText w:val=""/>
+      <w:lvlJc w:val="left"/>
+      <w:pPr>
+        <w:ind w:left="5040" w:hanging="360"/>
+      </w:pPr>
+      <w:rPr>
+        <w:rFonts w:ascii="Symbol" w:hAnsi="Symbol" w:hint="default"/>
+      </w:rPr>
+    </w:lvl>
+    <w:lvl w:ilvl="7" w:tplc="040A0003" w:tentative="1">
+      <w:start w:val="1"/>
+      <w:numFmt w:val="bullet"/>
+      <w:lvlText w:val="o"/>
+      <w:lvlJc w:val="left"/>
+      <w:pPr>
+        <w:ind w:left="5760" w:hanging="360"/>
+      </w:pPr>
+      <w:rPr>
+        <w:rFonts w:ascii="Courier New" w:hAnsi="Courier New" w:cs="Courier New" w:hint="default"/>
+      </w:rPr>
+    </w:lvl>
+    <w:lvl w:ilvl="8" w:tplc="040A0005" w:tentative="1">
+      <w:start w:val="1"/>
+      <w:numFmt w:val="bullet"/>
+      <w:lvlText w:val=""/>
+      <w:lvlJc w:val="left"/>
+      <w:pPr>
+        <w:ind w:left="6480" w:hanging="360"/>
+      </w:pPr>
+      <w:rPr>
+        <w:rFonts w:ascii="Wingdings" w:hAnsi="Wingdings" w:hint="default"/>
+      </w:rPr>
+    </w:lvl>
+  </w:abstractNum>
+  <w:abstractNum w:abstractNumId="8" w15:restartNumberingAfterBreak="0">
     <w:nsid w:val="2B2B4A45"/>
     <w:multiLevelType w:val="multilevel"/>
     <w:tmpl w:val="14FEB618"/>
@@ -9913,7 +15304,7 @@
       </w:rPr>
     </w:lvl>
   </w:abstractNum>
-  <w:abstractNum w:abstractNumId="8" w15:restartNumberingAfterBreak="0">
+  <w:abstractNum w:abstractNumId="9" w15:restartNumberingAfterBreak="0">
     <w:nsid w:val="2BA8158B"/>
     <w:multiLevelType w:val="multilevel"/>
     <w:tmpl w:val="615C96F4"/>
@@ -10062,7 +15453,7 @@
       </w:rPr>
     </w:lvl>
   </w:abstractNum>
-  <w:abstractNum w:abstractNumId="9" w15:restartNumberingAfterBreak="0">
+  <w:abstractNum w:abstractNumId="10" w15:restartNumberingAfterBreak="0">
     <w:nsid w:val="2D984A94"/>
     <w:multiLevelType w:val="hybridMultilevel"/>
     <w:tmpl w:val="8BCA44D0"/>
@@ -10175,7 +15566,7 @@
       </w:rPr>
     </w:lvl>
   </w:abstractNum>
-  <w:abstractNum w:abstractNumId="10" w15:restartNumberingAfterBreak="0">
+  <w:abstractNum w:abstractNumId="11" w15:restartNumberingAfterBreak="0">
     <w:nsid w:val="34A4263B"/>
     <w:multiLevelType w:val="hybridMultilevel"/>
     <w:tmpl w:val="A27E3D5E"/>
@@ -10261,7 +15652,7 @@
       </w:pPr>
     </w:lvl>
   </w:abstractNum>
-  <w:abstractNum w:abstractNumId="11" w15:restartNumberingAfterBreak="0">
+  <w:abstractNum w:abstractNumId="12" w15:restartNumberingAfterBreak="0">
     <w:nsid w:val="380F490E"/>
     <w:multiLevelType w:val="hybridMultilevel"/>
     <w:tmpl w:val="B95230FC"/>
@@ -10374,7 +15765,7 @@
       </w:rPr>
     </w:lvl>
   </w:abstractNum>
-  <w:abstractNum w:abstractNumId="12" w15:restartNumberingAfterBreak="0">
+  <w:abstractNum w:abstractNumId="13" w15:restartNumberingAfterBreak="0">
     <w:nsid w:val="382B09A8"/>
     <w:multiLevelType w:val="hybridMultilevel"/>
     <w:tmpl w:val="45043AB6"/>
@@ -10487,7 +15878,93 @@
       </w:rPr>
     </w:lvl>
   </w:abstractNum>
-  <w:abstractNum w:abstractNumId="13" w15:restartNumberingAfterBreak="0">
+  <w:abstractNum w:abstractNumId="14" w15:restartNumberingAfterBreak="0">
+    <w:nsid w:val="3F5B555E"/>
+    <w:multiLevelType w:val="multilevel"/>
+    <w:tmpl w:val="200A001F"/>
+    <w:lvl w:ilvl="0">
+      <w:start w:val="1"/>
+      <w:numFmt w:val="decimal"/>
+      <w:lvlText w:val="%1."/>
+      <w:lvlJc w:val="left"/>
+      <w:pPr>
+        <w:ind w:left="360" w:hanging="360"/>
+      </w:pPr>
+    </w:lvl>
+    <w:lvl w:ilvl="1">
+      <w:start w:val="1"/>
+      <w:numFmt w:val="decimal"/>
+      <w:lvlText w:val="%1.%2."/>
+      <w:lvlJc w:val="left"/>
+      <w:pPr>
+        <w:ind w:left="792" w:hanging="432"/>
+      </w:pPr>
+    </w:lvl>
+    <w:lvl w:ilvl="2">
+      <w:start w:val="1"/>
+      <w:numFmt w:val="decimal"/>
+      <w:lvlText w:val="%1.%2.%3."/>
+      <w:lvlJc w:val="left"/>
+      <w:pPr>
+        <w:ind w:left="1224" w:hanging="504"/>
+      </w:pPr>
+    </w:lvl>
+    <w:lvl w:ilvl="3">
+      <w:start w:val="1"/>
+      <w:numFmt w:val="decimal"/>
+      <w:lvlText w:val="%1.%2.%3.%4."/>
+      <w:lvlJc w:val="left"/>
+      <w:pPr>
+        <w:ind w:left="1728" w:hanging="648"/>
+      </w:pPr>
+    </w:lvl>
+    <w:lvl w:ilvl="4">
+      <w:start w:val="1"/>
+      <w:numFmt w:val="decimal"/>
+      <w:lvlText w:val="%1.%2.%3.%4.%5."/>
+      <w:lvlJc w:val="left"/>
+      <w:pPr>
+        <w:ind w:left="2232" w:hanging="792"/>
+      </w:pPr>
+    </w:lvl>
+    <w:lvl w:ilvl="5">
+      <w:start w:val="1"/>
+      <w:numFmt w:val="decimal"/>
+      <w:lvlText w:val="%1.%2.%3.%4.%5.%6."/>
+      <w:lvlJc w:val="left"/>
+      <w:pPr>
+        <w:ind w:left="2736" w:hanging="936"/>
+      </w:pPr>
+    </w:lvl>
+    <w:lvl w:ilvl="6">
+      <w:start w:val="1"/>
+      <w:numFmt w:val="decimal"/>
+      <w:lvlText w:val="%1.%2.%3.%4.%5.%6.%7."/>
+      <w:lvlJc w:val="left"/>
+      <w:pPr>
+        <w:ind w:left="3240" w:hanging="1080"/>
+      </w:pPr>
+    </w:lvl>
+    <w:lvl w:ilvl="7">
+      <w:start w:val="1"/>
+      <w:numFmt w:val="decimal"/>
+      <w:lvlText w:val="%1.%2.%3.%4.%5.%6.%7.%8."/>
+      <w:lvlJc w:val="left"/>
+      <w:pPr>
+        <w:ind w:left="3744" w:hanging="1224"/>
+      </w:pPr>
+    </w:lvl>
+    <w:lvl w:ilvl="8">
+      <w:start w:val="1"/>
+      <w:numFmt w:val="decimal"/>
+      <w:lvlText w:val="%1.%2.%3.%4.%5.%6.%7.%8.%9."/>
+      <w:lvlJc w:val="left"/>
+      <w:pPr>
+        <w:ind w:left="4320" w:hanging="1440"/>
+      </w:pPr>
+    </w:lvl>
+  </w:abstractNum>
+  <w:abstractNum w:abstractNumId="15" w15:restartNumberingAfterBreak="0">
     <w:nsid w:val="47A07B7D"/>
     <w:multiLevelType w:val="hybridMultilevel"/>
     <w:tmpl w:val="9C3C279A"/>
@@ -10600,7 +16077,7 @@
       </w:rPr>
     </w:lvl>
   </w:abstractNum>
-  <w:abstractNum w:abstractNumId="14" w15:restartNumberingAfterBreak="0">
+  <w:abstractNum w:abstractNumId="16" w15:restartNumberingAfterBreak="0">
     <w:nsid w:val="4F1931C1"/>
     <w:multiLevelType w:val="multilevel"/>
     <w:tmpl w:val="DD8CFD1A"/>
@@ -10749,7 +16226,120 @@
       </w:rPr>
     </w:lvl>
   </w:abstractNum>
-  <w:abstractNum w:abstractNumId="15" w15:restartNumberingAfterBreak="0">
+  <w:abstractNum w:abstractNumId="17" w15:restartNumberingAfterBreak="0">
+    <w:nsid w:val="505A431A"/>
+    <w:multiLevelType w:val="hybridMultilevel"/>
+    <w:tmpl w:val="1FCC48F8"/>
+    <w:lvl w:ilvl="0" w:tplc="580A0001">
+      <w:start w:val="1"/>
+      <w:numFmt w:val="bullet"/>
+      <w:lvlText w:val=""/>
+      <w:lvlJc w:val="left"/>
+      <w:pPr>
+        <w:ind w:left="720" w:hanging="360"/>
+      </w:pPr>
+      <w:rPr>
+        <w:rFonts w:ascii="Symbol" w:hAnsi="Symbol" w:hint="default"/>
+      </w:rPr>
+    </w:lvl>
+    <w:lvl w:ilvl="1" w:tplc="580A0003" w:tentative="1">
+      <w:start w:val="1"/>
+      <w:numFmt w:val="bullet"/>
+      <w:lvlText w:val="o"/>
+      <w:lvlJc w:val="left"/>
+      <w:pPr>
+        <w:ind w:left="1440" w:hanging="360"/>
+      </w:pPr>
+      <w:rPr>
+        <w:rFonts w:ascii="Courier New" w:hAnsi="Courier New" w:cs="Courier New" w:hint="default"/>
+      </w:rPr>
+    </w:lvl>
+    <w:lvl w:ilvl="2" w:tplc="580A0005" w:tentative="1">
+      <w:start w:val="1"/>
+      <w:numFmt w:val="bullet"/>
+      <w:lvlText w:val=""/>
+      <w:lvlJc w:val="left"/>
+      <w:pPr>
+        <w:ind w:left="2160" w:hanging="360"/>
+      </w:pPr>
+      <w:rPr>
+        <w:rFonts w:ascii="Wingdings" w:hAnsi="Wingdings" w:hint="default"/>
+      </w:rPr>
+    </w:lvl>
+    <w:lvl w:ilvl="3" w:tplc="580A0001" w:tentative="1">
+      <w:start w:val="1"/>
+      <w:numFmt w:val="bullet"/>
+      <w:lvlText w:val=""/>
+      <w:lvlJc w:val="left"/>
+      <w:pPr>
+        <w:ind w:left="2880" w:hanging="360"/>
+      </w:pPr>
+      <w:rPr>
+        <w:rFonts w:ascii="Symbol" w:hAnsi="Symbol" w:hint="default"/>
+      </w:rPr>
+    </w:lvl>
+    <w:lvl w:ilvl="4" w:tplc="580A0003" w:tentative="1">
+      <w:start w:val="1"/>
+      <w:numFmt w:val="bullet"/>
+      <w:lvlText w:val="o"/>
+      <w:lvlJc w:val="left"/>
+      <w:pPr>
+        <w:ind w:left="3600" w:hanging="360"/>
+      </w:pPr>
+      <w:rPr>
+        <w:rFonts w:ascii="Courier New" w:hAnsi="Courier New" w:cs="Courier New" w:hint="default"/>
+      </w:rPr>
+    </w:lvl>
+    <w:lvl w:ilvl="5" w:tplc="580A0005" w:tentative="1">
+      <w:start w:val="1"/>
+      <w:numFmt w:val="bullet"/>
+      <w:lvlText w:val=""/>
+      <w:lvlJc w:val="left"/>
+      <w:pPr>
+        <w:ind w:left="4320" w:hanging="360"/>
+      </w:pPr>
+      <w:rPr>
+        <w:rFonts w:ascii="Wingdings" w:hAnsi="Wingdings" w:hint="default"/>
+      </w:rPr>
+    </w:lvl>
+    <w:lvl w:ilvl="6" w:tplc="580A0001" w:tentative="1">
+      <w:start w:val="1"/>
+      <w:numFmt w:val="bullet"/>
+      <w:lvlText w:val=""/>
+      <w:lvlJc w:val="left"/>
+      <w:pPr>
+        <w:ind w:left="5040" w:hanging="360"/>
+      </w:pPr>
+      <w:rPr>
+        <w:rFonts w:ascii="Symbol" w:hAnsi="Symbol" w:hint="default"/>
+      </w:rPr>
+    </w:lvl>
+    <w:lvl w:ilvl="7" w:tplc="580A0003" w:tentative="1">
+      <w:start w:val="1"/>
+      <w:numFmt w:val="bullet"/>
+      <w:lvlText w:val="o"/>
+      <w:lvlJc w:val="left"/>
+      <w:pPr>
+        <w:ind w:left="5760" w:hanging="360"/>
+      </w:pPr>
+      <w:rPr>
+        <w:rFonts w:ascii="Courier New" w:hAnsi="Courier New" w:cs="Courier New" w:hint="default"/>
+      </w:rPr>
+    </w:lvl>
+    <w:lvl w:ilvl="8" w:tplc="580A0005" w:tentative="1">
+      <w:start w:val="1"/>
+      <w:numFmt w:val="bullet"/>
+      <w:lvlText w:val=""/>
+      <w:lvlJc w:val="left"/>
+      <w:pPr>
+        <w:ind w:left="6480" w:hanging="360"/>
+      </w:pPr>
+      <w:rPr>
+        <w:rFonts w:ascii="Wingdings" w:hAnsi="Wingdings" w:hint="default"/>
+      </w:rPr>
+    </w:lvl>
+  </w:abstractNum>
+  <w:abstractNum w:abstractNumId="18" w15:restartNumberingAfterBreak="0">
     <w:nsid w:val="51284328"/>
     <w:multiLevelType w:val="multilevel"/>
     <w:tmpl w:val="C19E7CFE"/>
@@ -10862,7 +16452,7 @@
       </w:rPr>
     </w:lvl>
   </w:abstractNum>
-  <w:abstractNum w:abstractNumId="16" w15:restartNumberingAfterBreak="0">
+  <w:abstractNum w:abstractNumId="19" w15:restartNumberingAfterBreak="0">
     <w:nsid w:val="537E5F07"/>
     <w:multiLevelType w:val="hybridMultilevel"/>
     <w:tmpl w:val="377275E0"/>
@@ -10976,7 +16566,7 @@
       </w:rPr>
     </w:lvl>
   </w:abstractNum>
-  <w:abstractNum w:abstractNumId="17" w15:restartNumberingAfterBreak="0">
+  <w:abstractNum w:abstractNumId="20" w15:restartNumberingAfterBreak="0">
     <w:nsid w:val="602B13D0"/>
     <w:multiLevelType w:val="multilevel"/>
     <w:tmpl w:val="ABBE322C"/>
@@ -11065,7 +16655,7 @@
       </w:pPr>
     </w:lvl>
   </w:abstractNum>
-  <w:abstractNum w:abstractNumId="18" w15:restartNumberingAfterBreak="0">
+  <w:abstractNum w:abstractNumId="21" w15:restartNumberingAfterBreak="0">
     <w:nsid w:val="62151C9C"/>
     <w:multiLevelType w:val="multilevel"/>
     <w:tmpl w:val="769A66F6"/>
@@ -11214,7 +16804,7 @@
       </w:rPr>
     </w:lvl>
   </w:abstractNum>
-  <w:abstractNum w:abstractNumId="19" w15:restartNumberingAfterBreak="0">
+  <w:abstractNum w:abstractNumId="22" w15:restartNumberingAfterBreak="0">
     <w:nsid w:val="62633136"/>
     <w:multiLevelType w:val="multilevel"/>
     <w:tmpl w:val="2118013C"/>
@@ -11363,7 +16953,7 @@
       </w:rPr>
     </w:lvl>
   </w:abstractNum>
-  <w:abstractNum w:abstractNumId="20" w15:restartNumberingAfterBreak="0">
+  <w:abstractNum w:abstractNumId="23" w15:restartNumberingAfterBreak="0">
     <w:nsid w:val="634C1E96"/>
     <w:multiLevelType w:val="hybridMultilevel"/>
     <w:tmpl w:val="332C85AA"/>
@@ -11476,7 +17066,7 @@
       </w:rPr>
     </w:lvl>
   </w:abstractNum>
-  <w:abstractNum w:abstractNumId="21" w15:restartNumberingAfterBreak="0">
+  <w:abstractNum w:abstractNumId="24" w15:restartNumberingAfterBreak="0">
     <w:nsid w:val="664A65B7"/>
     <w:multiLevelType w:val="multilevel"/>
     <w:tmpl w:val="200A001F"/>
@@ -11562,7 +17152,7 @@
       </w:pPr>
     </w:lvl>
   </w:abstractNum>
-  <w:abstractNum w:abstractNumId="22" w15:restartNumberingAfterBreak="0">
+  <w:abstractNum w:abstractNumId="25" w15:restartNumberingAfterBreak="0">
     <w:nsid w:val="69D97055"/>
     <w:multiLevelType w:val="multilevel"/>
     <w:tmpl w:val="200A001F"/>
@@ -11648,7 +17238,7 @@
       </w:pPr>
     </w:lvl>
   </w:abstractNum>
-  <w:abstractNum w:abstractNumId="23" w15:restartNumberingAfterBreak="0">
+  <w:abstractNum w:abstractNumId="26" w15:restartNumberingAfterBreak="0">
     <w:nsid w:val="69F07BAB"/>
     <w:multiLevelType w:val="hybridMultilevel"/>
     <w:tmpl w:val="3BE8935C"/>
@@ -11734,7 +17324,7 @@
       </w:pPr>
     </w:lvl>
   </w:abstractNum>
-  <w:abstractNum w:abstractNumId="24" w15:restartNumberingAfterBreak="0">
+  <w:abstractNum w:abstractNumId="27" w15:restartNumberingAfterBreak="0">
     <w:nsid w:val="6A1E5D6B"/>
     <w:multiLevelType w:val="hybridMultilevel"/>
     <w:tmpl w:val="85408B2C"/>
@@ -11846,7 +17436,7 @@
       </w:rPr>
     </w:lvl>
   </w:abstractNum>
-  <w:abstractNum w:abstractNumId="25" w15:restartNumberingAfterBreak="0">
+  <w:abstractNum w:abstractNumId="28" w15:restartNumberingAfterBreak="0">
     <w:nsid w:val="6A74434D"/>
     <w:multiLevelType w:val="multilevel"/>
     <w:tmpl w:val="200A001F"/>
@@ -11932,7 +17522,7 @@
       </w:pPr>
     </w:lvl>
   </w:abstractNum>
-  <w:abstractNum w:abstractNumId="26" w15:restartNumberingAfterBreak="0">
+  <w:abstractNum w:abstractNumId="29" w15:restartNumberingAfterBreak="0">
     <w:nsid w:val="73D74168"/>
     <w:multiLevelType w:val="multilevel"/>
     <w:tmpl w:val="200A001F"/>
@@ -12028,76 +17618,85 @@
     <w:abstractNumId w:val="2"/>
   </w:num>
   <w:num w:numId="4">
+    <w:abstractNumId w:val="24"/>
+  </w:num>
+  <w:num w:numId="5">
+    <w:abstractNumId w:val="8"/>
+  </w:num>
+  <w:num w:numId="6">
+    <w:abstractNumId w:val="22"/>
+  </w:num>
+  <w:num w:numId="7">
     <w:abstractNumId w:val="21"/>
   </w:num>
-  <w:num w:numId="5">
-    <w:abstractNumId w:val="7"/>
-  </w:num>
-  <w:num w:numId="6">
-    <w:abstractNumId w:val="19"/>
-  </w:num>
-  <w:num w:numId="7">
-    <w:abstractNumId w:val="18"/>
-  </w:num>
   <w:num w:numId="8">
-    <w:abstractNumId w:val="8"/>
+    <w:abstractNumId w:val="9"/>
   </w:num>
   <w:num w:numId="9">
-    <w:abstractNumId w:val="14"/>
+    <w:abstractNumId w:val="16"/>
   </w:num>
   <w:num w:numId="10">
-    <w:abstractNumId w:val="11"/>
+    <w:abstractNumId w:val="12"/>
   </w:num>
   <w:num w:numId="11">
     <w:abstractNumId w:val="0"/>
   </w:num>
   <w:num w:numId="12">
-    <w:abstractNumId w:val="20"/>
+    <w:abstractNumId w:val="23"/>
   </w:num>
   <w:num w:numId="13">
-    <w:abstractNumId w:val="13"/>
+    <w:abstractNumId w:val="15"/>
   </w:num>
   <w:num w:numId="14">
-    <w:abstractNumId w:val="10"/>
+    <w:abstractNumId w:val="11"/>
   </w:num>
   <w:num w:numId="15">
-    <w:abstractNumId w:val="22"/>
+    <w:abstractNumId w:val="25"/>
   </w:num>
   <w:num w:numId="16">
-    <w:abstractNumId w:val="26"/>
+    <w:abstractNumId w:val="29"/>
   </w:num>
   <w:num w:numId="17">
-    <w:abstractNumId w:val="25"/>
+    <w:abstractNumId w:val="28"/>
   </w:num>
   <w:num w:numId="18">
-    <w:abstractNumId w:val="17"/>
+    <w:abstractNumId w:val="20"/>
   </w:num>
   <w:num w:numId="19">
     <w:abstractNumId w:val="5"/>
   </w:num>
   <w:num w:numId="20">
-    <w:abstractNumId w:val="15"/>
+    <w:abstractNumId w:val="18"/>
   </w:num>
   <w:num w:numId="21">
-    <w:abstractNumId w:val="9"/>
+    <w:abstractNumId w:val="10"/>
   </w:num>
   <w:num w:numId="22">
     <w:abstractNumId w:val="4"/>
   </w:num>
   <w:num w:numId="23">
-    <w:abstractNumId w:val="12"/>
+    <w:abstractNumId w:val="13"/>
   </w:num>
   <w:num w:numId="24">
-    <w:abstractNumId w:val="16"/>
+    <w:abstractNumId w:val="19"/>
   </w:num>
   <w:num w:numId="25">
-    <w:abstractNumId w:val="24"/>
+    <w:abstractNumId w:val="27"/>
   </w:num>
   <w:num w:numId="26">
-    <w:abstractNumId w:val="23"/>
+    <w:abstractNumId w:val="26"/>
   </w:num>
   <w:num w:numId="27">
     <w:abstractNumId w:val="6"/>
+  </w:num>
+  <w:num w:numId="28">
+    <w:abstractNumId w:val="17"/>
+  </w:num>
+  <w:num w:numId="29">
+    <w:abstractNumId w:val="7"/>
+  </w:num>
+  <w:num w:numId="30">
+    <w:abstractNumId w:val="14"/>
   </w:num>
   <w:numIdMacAtCleanup w:val="1"/>
 </w:numbering>
@@ -12294,7 +17893,7 @@
     <w:lsdException w:name="Medium Shading 2 Accent 1" w:uiPriority="64"/>
     <w:lsdException w:name="Medium List 1 Accent 1" w:uiPriority="65"/>
     <w:lsdException w:name="Revision" w:semiHidden="1"/>
-    <w:lsdException w:name="List Paragraph" w:uiPriority="34" w:qFormat="1"/>
+    <w:lsdException w:name="List Paragraph" w:uiPriority="0" w:qFormat="1"/>
     <w:lsdException w:name="Quote" w:uiPriority="29" w:qFormat="1"/>
     <w:lsdException w:name="Intense Quote" w:uiPriority="30" w:qFormat="1"/>
     <w:lsdException w:name="Medium List 2 Accent 1" w:uiPriority="66"/>
@@ -12626,7 +18225,6 @@
   <w:style w:type="paragraph" w:styleId="Prrafodelista">
     <w:name w:val="List Paragraph"/>
     <w:basedOn w:val="Normal"/>
-    <w:uiPriority w:val="34"/>
     <w:qFormat/>
     <w:rsid w:val="00FC5152"/>
     <w:pPr>
@@ -13014,6 +18612,33 @@
     <w:basedOn w:val="Fuentedeprrafopredeter"/>
     <w:rsid w:val="006450C6"/>
   </w:style>
+  <w:style w:type="paragraph" w:customStyle="1" w:styleId="Normalindentado2">
+    <w:name w:val="Normal indentado 2"/>
+    <w:basedOn w:val="Normal"/>
+    <w:rsid w:val="00E02D6D"/>
+    <w:pPr>
+      <w:spacing w:after="0" w:line="240" w:lineRule="auto"/>
+      <w:ind w:left="600"/>
+    </w:pPr>
+    <w:rPr>
+      <w:rFonts w:eastAsia="Times New Roman"/>
+      <w:sz w:val="20"/>
+      <w:szCs w:val="24"/>
+      <w:lang w:val="es-ES" w:eastAsia="es-ES"/>
+    </w:rPr>
+  </w:style>
+  <w:style w:type="character" w:styleId="Hipervnculovisitado">
+    <w:name w:val="FollowedHyperlink"/>
+    <w:basedOn w:val="Fuentedeprrafopredeter"/>
+    <w:uiPriority w:val="99"/>
+    <w:semiHidden/>
+    <w:unhideWhenUsed/>
+    <w:rsid w:val="00E4217A"/>
+    <w:rPr>
+      <w:color w:val="954F72" w:themeColor="followedHyperlink"/>
+      <w:u w:val="single"/>
+    </w:rPr>
+  </w:style>
 </w:styles>
 </file>
 

--- a/Docs/BuscaCarga_IEEE830.docx
+++ b/Docs/BuscaCarga_IEEE830.docx
@@ -9268,16 +9268,7 @@
                 <w:szCs w:val="20"/>
                 <w:lang w:val="es-ES_tradnl"/>
               </w:rPr>
-              <w:t xml:space="preserve">Transportador </w:t>
-            </w:r>
-            <w:r>
-              <w:rPr>
-                <w:rFonts w:cs="Arial"/>
-                <w:sz w:val="20"/>
-                <w:szCs w:val="20"/>
-                <w:lang w:val="es-ES_tradnl"/>
-              </w:rPr>
-              <w:t>visualizar odas la solicitudes realizadas en el sistema por parte del Remitente</w:t>
+              <w:t>Transportador visualizar odas la solicitudes realizadas en el sistema por parte del Remitente</w:t>
             </w:r>
           </w:p>
         </w:tc>
@@ -9639,52 +9630,7 @@
                 <w:szCs w:val="20"/>
                 <w:lang w:val="es-ES_tradnl"/>
               </w:rPr>
-              <w:t xml:space="preserve">Transportador visualizar </w:t>
-            </w:r>
-            <w:r>
-              <w:rPr>
-                <w:rFonts w:cs="Arial"/>
-                <w:sz w:val="20"/>
-                <w:szCs w:val="20"/>
-                <w:lang w:val="es-ES_tradnl"/>
-              </w:rPr>
-              <w:t>l</w:t>
-            </w:r>
-            <w:r>
-              <w:rPr>
-                <w:rFonts w:cs="Arial"/>
-                <w:sz w:val="20"/>
-                <w:szCs w:val="20"/>
-                <w:lang w:val="es-ES_tradnl"/>
-              </w:rPr>
-              <w:t>a s</w:t>
-            </w:r>
-            <w:r>
-              <w:rPr>
-                <w:rFonts w:cs="Arial"/>
-                <w:sz w:val="20"/>
-                <w:szCs w:val="20"/>
-                <w:lang w:val="es-ES_tradnl"/>
-              </w:rPr>
-              <w:t xml:space="preserve">olicitud </w:t>
-            </w:r>
-            <w:r>
-              <w:rPr>
-                <w:rFonts w:cs="Arial"/>
-                <w:sz w:val="20"/>
-                <w:szCs w:val="20"/>
-                <w:lang w:val="es-ES_tradnl"/>
-              </w:rPr>
-              <w:t>realizada por parte del Remitente</w:t>
-            </w:r>
-            <w:r>
-              <w:rPr>
-                <w:rFonts w:cs="Arial"/>
-                <w:sz w:val="20"/>
-                <w:szCs w:val="20"/>
-                <w:lang w:val="es-ES_tradnl"/>
-              </w:rPr>
-              <w:t xml:space="preserve"> para ver detalles de la solicitud</w:t>
+              <w:t>Transportador visualizar la solicitud realizada por parte del Remitente para ver detalles de la solicitud</w:t>
             </w:r>
           </w:p>
         </w:tc>
@@ -10047,16 +9993,7 @@
                 <w:szCs w:val="20"/>
                 <w:lang w:val="es-ES_tradnl"/>
               </w:rPr>
-              <w:t xml:space="preserve">Transportador </w:t>
-            </w:r>
-            <w:r>
-              <w:rPr>
-                <w:rFonts w:cs="Arial"/>
-                <w:sz w:val="20"/>
-                <w:szCs w:val="20"/>
-                <w:lang w:val="es-ES_tradnl"/>
-              </w:rPr>
-              <w:t>realizar oferta de acuerdo al requerimiento de casa solicitud por parte del Remitente</w:t>
+              <w:t>Transportador realizar oferta de acuerdo al requerimiento de casa solicitud por parte del Remitente</w:t>
             </w:r>
           </w:p>
         </w:tc>
@@ -12585,16 +12522,7 @@
                 <w:szCs w:val="20"/>
                 <w:lang w:val="es-ES_tradnl"/>
               </w:rPr>
-              <w:t xml:space="preserve">Transportador y Remitente </w:t>
-            </w:r>
-            <w:r>
-              <w:rPr>
-                <w:rFonts w:cs="Arial"/>
-                <w:sz w:val="20"/>
-                <w:szCs w:val="20"/>
-                <w:lang w:val="es-ES_tradnl"/>
-              </w:rPr>
-              <w:t>actualizar información respectiva de su perfil</w:t>
+              <w:t>Transportador y Remitente actualizar información respectiva de su perfil</w:t>
             </w:r>
           </w:p>
         </w:tc>
@@ -13342,8 +13270,6 @@
               </w:rPr>
               <w:t>La disponibilidad del sistema es continua, el consumo de servicios de la App por parte de los usuarios es 100% web.</w:t>
             </w:r>
-            <w:bookmarkStart w:id="8" w:name="_GoBack"/>
-            <w:bookmarkEnd w:id="8"/>
           </w:p>
         </w:tc>
       </w:tr>
@@ -13418,6 +13344,836 @@
         </w:rPr>
       </w:pPr>
     </w:p>
+    <w:tbl>
+      <w:tblPr>
+        <w:tblW w:w="0" w:type="auto"/>
+        <w:tblBorders>
+          <w:top w:val="single" w:sz="4" w:space="0" w:color="auto"/>
+          <w:left w:val="single" w:sz="4" w:space="0" w:color="auto"/>
+          <w:bottom w:val="single" w:sz="4" w:space="0" w:color="auto"/>
+          <w:right w:val="single" w:sz="4" w:space="0" w:color="auto"/>
+          <w:insideH w:val="single" w:sz="4" w:space="0" w:color="auto"/>
+          <w:insideV w:val="single" w:sz="4" w:space="0" w:color="auto"/>
+        </w:tblBorders>
+        <w:tblLook w:val="04A0" w:firstRow="1" w:lastRow="0" w:firstColumn="1" w:lastColumn="0" w:noHBand="0" w:noVBand="1"/>
+      </w:tblPr>
+      <w:tblGrid>
+        <w:gridCol w:w="1951"/>
+        <w:gridCol w:w="6693"/>
+      </w:tblGrid>
+      <w:tr>
+        <w:tc>
+          <w:tcPr>
+            <w:tcW w:w="1951" w:type="dxa"/>
+            <w:shd w:val="clear" w:color="auto" w:fill="auto"/>
+          </w:tcPr>
+          <w:p>
+            <w:pPr>
+              <w:pStyle w:val="Sinespaciado"/>
+              <w:rPr>
+                <w:rFonts w:cs="Arial"/>
+                <w:b/>
+                <w:sz w:val="20"/>
+                <w:szCs w:val="20"/>
+                <w:lang w:val="es-ES_tradnl"/>
+              </w:rPr>
+            </w:pPr>
+            <w:r>
+              <w:rPr>
+                <w:rFonts w:cs="Arial"/>
+                <w:b/>
+                <w:kern w:val="24"/>
+                <w:sz w:val="20"/>
+                <w:szCs w:val="20"/>
+                <w:lang w:val="es-ES_tradnl"/>
+              </w:rPr>
+              <w:t xml:space="preserve">Identificación del requerimiento: </w:t>
+            </w:r>
+          </w:p>
+        </w:tc>
+        <w:tc>
+          <w:tcPr>
+            <w:tcW w:w="6693" w:type="dxa"/>
+            <w:shd w:val="clear" w:color="auto" w:fill="auto"/>
+          </w:tcPr>
+          <w:p>
+            <w:pPr>
+              <w:pStyle w:val="Sinespaciado"/>
+              <w:rPr>
+                <w:rFonts w:cs="Arial"/>
+                <w:sz w:val="20"/>
+                <w:szCs w:val="20"/>
+                <w:lang w:val="es-ES_tradnl"/>
+              </w:rPr>
+            </w:pPr>
+            <w:r>
+              <w:rPr>
+                <w:rFonts w:cs="Arial"/>
+                <w:sz w:val="20"/>
+                <w:szCs w:val="20"/>
+                <w:lang w:val="es-ES_tradnl"/>
+              </w:rPr>
+              <w:t>RNF03</w:t>
+            </w:r>
+          </w:p>
+        </w:tc>
+      </w:tr>
+      <w:tr>
+        <w:tc>
+          <w:tcPr>
+            <w:tcW w:w="1951" w:type="dxa"/>
+            <w:shd w:val="clear" w:color="auto" w:fill="auto"/>
+          </w:tcPr>
+          <w:p>
+            <w:pPr>
+              <w:pStyle w:val="Sinespaciado"/>
+              <w:rPr>
+                <w:rFonts w:cs="Arial"/>
+                <w:b/>
+                <w:sz w:val="20"/>
+                <w:szCs w:val="20"/>
+                <w:lang w:val="es-ES_tradnl"/>
+              </w:rPr>
+            </w:pPr>
+            <w:r>
+              <w:rPr>
+                <w:rFonts w:cs="Arial"/>
+                <w:b/>
+                <w:kern w:val="24"/>
+                <w:sz w:val="20"/>
+                <w:szCs w:val="20"/>
+                <w:lang w:val="es-ES_tradnl"/>
+              </w:rPr>
+              <w:t xml:space="preserve">Nombre del Requerimiento: </w:t>
+            </w:r>
+          </w:p>
+        </w:tc>
+        <w:tc>
+          <w:tcPr>
+            <w:tcW w:w="6693" w:type="dxa"/>
+            <w:shd w:val="clear" w:color="auto" w:fill="auto"/>
+          </w:tcPr>
+          <w:p>
+            <w:pPr>
+              <w:pStyle w:val="Sinespaciado"/>
+              <w:rPr>
+                <w:rFonts w:cs="Arial"/>
+                <w:sz w:val="20"/>
+                <w:szCs w:val="20"/>
+                <w:lang w:val="es-ES_tradnl"/>
+              </w:rPr>
+            </w:pPr>
+            <w:r>
+              <w:rPr>
+                <w:rFonts w:cs="Arial"/>
+                <w:sz w:val="20"/>
+                <w:szCs w:val="20"/>
+                <w:lang w:val="es-ES_tradnl"/>
+              </w:rPr>
+              <w:t>Seguridad en información</w:t>
+            </w:r>
+          </w:p>
+        </w:tc>
+      </w:tr>
+      <w:tr>
+        <w:tc>
+          <w:tcPr>
+            <w:tcW w:w="1951" w:type="dxa"/>
+            <w:shd w:val="clear" w:color="auto" w:fill="auto"/>
+          </w:tcPr>
+          <w:p>
+            <w:pPr>
+              <w:pStyle w:val="Sinespaciado"/>
+              <w:rPr>
+                <w:rFonts w:cs="Arial"/>
+                <w:b/>
+                <w:sz w:val="20"/>
+                <w:szCs w:val="20"/>
+                <w:lang w:val="es-ES_tradnl"/>
+              </w:rPr>
+            </w:pPr>
+            <w:r>
+              <w:rPr>
+                <w:rFonts w:cs="Arial"/>
+                <w:b/>
+                <w:kern w:val="24"/>
+                <w:sz w:val="20"/>
+                <w:szCs w:val="20"/>
+                <w:lang w:val="es-ES_tradnl"/>
+              </w:rPr>
+              <w:t xml:space="preserve">Características: </w:t>
+            </w:r>
+          </w:p>
+        </w:tc>
+        <w:tc>
+          <w:tcPr>
+            <w:tcW w:w="6693" w:type="dxa"/>
+            <w:shd w:val="clear" w:color="auto" w:fill="auto"/>
+          </w:tcPr>
+          <w:p>
+            <w:pPr>
+              <w:pStyle w:val="Sinespaciado"/>
+              <w:rPr>
+                <w:rFonts w:cs="Arial"/>
+                <w:sz w:val="20"/>
+                <w:szCs w:val="20"/>
+                <w:lang w:val="es-ES_tradnl"/>
+              </w:rPr>
+            </w:pPr>
+            <w:r>
+              <w:rPr>
+                <w:rFonts w:cs="Arial"/>
+                <w:sz w:val="20"/>
+                <w:szCs w:val="20"/>
+                <w:lang w:val="es-ES_tradnl"/>
+              </w:rPr>
+              <w:t xml:space="preserve">El sistema garantizara a los usuarios una seguridad en cuanto a la información que se procede en el sistema. </w:t>
+            </w:r>
+          </w:p>
+        </w:tc>
+      </w:tr>
+      <w:tr>
+        <w:tc>
+          <w:tcPr>
+            <w:tcW w:w="1951" w:type="dxa"/>
+            <w:shd w:val="clear" w:color="auto" w:fill="auto"/>
+          </w:tcPr>
+          <w:p>
+            <w:pPr>
+              <w:pStyle w:val="Sinespaciado"/>
+              <w:rPr>
+                <w:rFonts w:cs="Arial"/>
+                <w:b/>
+                <w:sz w:val="20"/>
+                <w:szCs w:val="20"/>
+                <w:lang w:val="es-ES_tradnl"/>
+              </w:rPr>
+            </w:pPr>
+            <w:r>
+              <w:rPr>
+                <w:rFonts w:cs="Arial"/>
+                <w:b/>
+                <w:kern w:val="24"/>
+                <w:sz w:val="20"/>
+                <w:szCs w:val="20"/>
+                <w:lang w:val="es-ES_tradnl"/>
+              </w:rPr>
+              <w:t>Descripción del requerimiento:</w:t>
+            </w:r>
+            <w:r>
+              <w:rPr>
+                <w:rFonts w:cs="Arial"/>
+                <w:b/>
+                <w:i/>
+                <w:iCs/>
+                <w:kern w:val="24"/>
+                <w:sz w:val="20"/>
+                <w:szCs w:val="20"/>
+                <w:lang w:val="es-ES_tradnl"/>
+              </w:rPr>
+              <w:t xml:space="preserve"> </w:t>
+            </w:r>
+          </w:p>
+        </w:tc>
+        <w:tc>
+          <w:tcPr>
+            <w:tcW w:w="6693" w:type="dxa"/>
+            <w:shd w:val="clear" w:color="auto" w:fill="auto"/>
+          </w:tcPr>
+          <w:p>
+            <w:pPr>
+              <w:jc w:val="both"/>
+              <w:rPr>
+                <w:rFonts w:cs="Arial"/>
+                <w:color w:val="000000"/>
+                <w:szCs w:val="20"/>
+                <w:lang w:val="es-ES_tradnl"/>
+              </w:rPr>
+            </w:pPr>
+            <w:r>
+              <w:rPr>
+                <w:rFonts w:cs="Arial"/>
+                <w:color w:val="000000"/>
+                <w:szCs w:val="20"/>
+                <w:lang w:val="es-ES_tradnl"/>
+              </w:rPr>
+              <w:t>Garantizar la seguridad del sistema con respecto a la información y datos que se manejan tales sean documentos, archivos y contraseñas.</w:t>
+            </w:r>
+          </w:p>
+        </w:tc>
+      </w:tr>
+      <w:tr>
+        <w:tc>
+          <w:tcPr>
+            <w:tcW w:w="8644" w:type="dxa"/>
+            <w:gridSpan w:val="2"/>
+            <w:shd w:val="clear" w:color="auto" w:fill="auto"/>
+          </w:tcPr>
+          <w:p>
+            <w:pPr>
+              <w:pStyle w:val="Sinespaciado"/>
+              <w:rPr>
+                <w:rFonts w:cs="Arial"/>
+                <w:b/>
+                <w:sz w:val="20"/>
+                <w:szCs w:val="20"/>
+                <w:lang w:val="es-ES_tradnl"/>
+              </w:rPr>
+            </w:pPr>
+            <w:r>
+              <w:rPr>
+                <w:rFonts w:cs="Arial"/>
+                <w:b/>
+                <w:sz w:val="20"/>
+                <w:szCs w:val="20"/>
+                <w:lang w:val="es-ES_tradnl"/>
+              </w:rPr>
+              <w:t xml:space="preserve">Prioridad del requerimiento:     </w:t>
+            </w:r>
+          </w:p>
+          <w:p>
+            <w:pPr>
+              <w:rPr>
+                <w:rFonts w:cs="Arial"/>
+                <w:szCs w:val="20"/>
+                <w:lang w:val="es-ES_tradnl"/>
+              </w:rPr>
+            </w:pPr>
+            <w:r>
+              <w:rPr>
+                <w:rFonts w:cs="Arial"/>
+                <w:szCs w:val="20"/>
+                <w:lang w:val="es-ES_tradnl"/>
+              </w:rPr>
+              <w:t>Alta</w:t>
+            </w:r>
+            <w:r>
+              <w:rPr>
+                <w:rFonts w:cs="Arial"/>
+                <w:szCs w:val="20"/>
+                <w:lang w:val="es-ES_tradnl"/>
+              </w:rPr>
+              <w:tab/>
+            </w:r>
+          </w:p>
+        </w:tc>
+      </w:tr>
+    </w:tbl>
+    <w:p>
+      <w:pPr>
+        <w:rPr>
+          <w:rFonts w:eastAsia="Times New Roman"/>
+          <w:b/>
+          <w:bCs/>
+          <w:color w:val="365F91"/>
+          <w:kern w:val="36"/>
+          <w:sz w:val="32"/>
+          <w:szCs w:val="48"/>
+          <w:lang w:val="x-none" w:eastAsia="x-none"/>
+        </w:rPr>
+      </w:pPr>
+    </w:p>
+    <w:p>
+      <w:pPr>
+        <w:pStyle w:val="Ttulo2"/>
+        <w:widowControl w:val="0"/>
+        <w:numPr>
+          <w:ilvl w:val="1"/>
+          <w:numId w:val="15"/>
+        </w:numPr>
+        <w:spacing w:before="120" w:beforeAutospacing="0" w:after="60" w:afterAutospacing="0"/>
+        <w:rPr>
+          <w:lang w:val="es-ES_tradnl"/>
+        </w:rPr>
+      </w:pPr>
+      <w:bookmarkStart w:id="8" w:name="_Toc324333355"/>
+      <w:r>
+        <w:rPr>
+          <w:lang w:val="es-ES_tradnl"/>
+        </w:rPr>
+        <w:t>Requisitos comunes de las interfaces</w:t>
+      </w:r>
+      <w:bookmarkEnd w:id="8"/>
+    </w:p>
+    <w:p>
+      <w:pPr>
+        <w:pStyle w:val="guiazul"/>
+        <w:widowControl w:val="0"/>
+        <w:ind w:firstLine="600"/>
+        <w:rPr>
+          <w:rFonts w:cs="Arial"/>
+          <w:color w:val="FF0000"/>
+          <w:lang w:val="es-ES_tradnl"/>
+        </w:rPr>
+      </w:pPr>
+      <w:r>
+        <w:rPr>
+          <w:rFonts w:cs="Arial"/>
+          <w:color w:val="FF0000"/>
+          <w:lang w:val="es-ES_tradnl"/>
+        </w:rPr>
+        <w:t>.</w:t>
+      </w:r>
+    </w:p>
+    <w:p>
+      <w:pPr>
+        <w:pStyle w:val="Ttulo3"/>
+        <w:keepNext w:val="0"/>
+        <w:widowControl w:val="0"/>
+        <w:numPr>
+          <w:ilvl w:val="2"/>
+          <w:numId w:val="0"/>
+        </w:numPr>
+        <w:tabs>
+          <w:tab w:val="num" w:pos="2422"/>
+        </w:tabs>
+        <w:spacing w:before="120" w:line="240" w:lineRule="auto"/>
+        <w:ind w:left="1922" w:hanging="720"/>
+        <w:rPr>
+          <w:sz w:val="24"/>
+          <w:szCs w:val="24"/>
+          <w:lang w:val="es-ES_tradnl"/>
+        </w:rPr>
+      </w:pPr>
+      <w:bookmarkStart w:id="9" w:name="_Toc33238248"/>
+      <w:bookmarkStart w:id="10" w:name="_Toc324333356"/>
+      <w:r>
+        <w:rPr>
+          <w:sz w:val="24"/>
+          <w:szCs w:val="24"/>
+          <w:lang w:val="es-ES_tradnl"/>
+        </w:rPr>
+        <w:t>Interfaces de usuario</w:t>
+      </w:r>
+      <w:bookmarkEnd w:id="9"/>
+      <w:bookmarkEnd w:id="10"/>
+    </w:p>
+    <w:p>
+      <w:pPr>
+        <w:pStyle w:val="Normalindentado3"/>
+        <w:rPr>
+          <w:lang w:val="es-ES_tradnl"/>
+        </w:rPr>
+      </w:pPr>
+    </w:p>
+    <w:p>
+      <w:pPr>
+        <w:pStyle w:val="Normalindentado3"/>
+        <w:ind w:firstLine="216"/>
+        <w:rPr>
+          <w:lang w:val="es-ES_tradnl"/>
+        </w:rPr>
+      </w:pPr>
+      <w:r>
+        <w:rPr>
+          <w:lang w:val="es-ES_tradnl"/>
+        </w:rPr>
+        <w:t xml:space="preserve">Las interfaces de usuario son implementadas aplicando la experiencia de usuarios (UX) las cuales solo funcionaran en sistema operativo Android </w:t>
+      </w:r>
+    </w:p>
+    <w:p>
+      <w:pPr>
+        <w:pStyle w:val="Normalindentado3"/>
+        <w:rPr>
+          <w:lang w:val="es-ES_tradnl"/>
+        </w:rPr>
+      </w:pPr>
+    </w:p>
+    <w:p>
+      <w:pPr>
+        <w:pStyle w:val="Ttulo3"/>
+        <w:keepNext w:val="0"/>
+        <w:widowControl w:val="0"/>
+        <w:numPr>
+          <w:ilvl w:val="2"/>
+          <w:numId w:val="0"/>
+        </w:numPr>
+        <w:tabs>
+          <w:tab w:val="num" w:pos="2422"/>
+        </w:tabs>
+        <w:spacing w:before="120" w:line="240" w:lineRule="auto"/>
+        <w:ind w:left="1922" w:hanging="720"/>
+        <w:rPr>
+          <w:sz w:val="24"/>
+          <w:szCs w:val="24"/>
+          <w:lang w:val="es-ES_tradnl"/>
+        </w:rPr>
+      </w:pPr>
+      <w:bookmarkStart w:id="11" w:name="_Toc324333357"/>
+      <w:r>
+        <w:rPr>
+          <w:sz w:val="24"/>
+          <w:szCs w:val="24"/>
+          <w:lang w:val="es-ES_tradnl"/>
+        </w:rPr>
+        <w:t>Interfaces de hardware</w:t>
+      </w:r>
+      <w:bookmarkEnd w:id="11"/>
+    </w:p>
+    <w:p>
+      <w:pPr>
+        <w:pStyle w:val="Normalindentado3"/>
+        <w:rPr>
+          <w:lang w:val="es-ES_tradnl"/>
+        </w:rPr>
+      </w:pPr>
+    </w:p>
+    <w:p>
+      <w:pPr>
+        <w:pStyle w:val="guiazul"/>
+        <w:widowControl w:val="0"/>
+        <w:ind w:left="1200" w:firstLine="216"/>
+        <w:rPr>
+          <w:rFonts w:cs="Arial"/>
+          <w:i w:val="0"/>
+          <w:color w:val="auto"/>
+          <w:lang w:val="es-ES_tradnl"/>
+        </w:rPr>
+      </w:pPr>
+      <w:r>
+        <w:rPr>
+          <w:rFonts w:cs="Arial"/>
+          <w:i w:val="0"/>
+          <w:color w:val="auto"/>
+          <w:lang w:val="es-ES_tradnl"/>
+        </w:rPr>
+        <w:t>Será necesario disponer de equipos de cómputos en perfecto estado con las siguientes características:</w:t>
+      </w:r>
+    </w:p>
+    <w:p>
+      <w:pPr>
+        <w:pStyle w:val="guiazul"/>
+        <w:widowControl w:val="0"/>
+        <w:ind w:left="1200"/>
+        <w:rPr>
+          <w:rFonts w:cs="Arial"/>
+          <w:i w:val="0"/>
+          <w:color w:val="auto"/>
+          <w:lang w:val="es-ES_tradnl"/>
+        </w:rPr>
+      </w:pPr>
+    </w:p>
+    <w:p>
+      <w:pPr>
+        <w:pStyle w:val="guiazul"/>
+        <w:widowControl w:val="0"/>
+        <w:numPr>
+          <w:ilvl w:val="0"/>
+          <w:numId w:val="31"/>
+        </w:numPr>
+        <w:rPr>
+          <w:rFonts w:cs="Arial"/>
+          <w:i w:val="0"/>
+          <w:color w:val="auto"/>
+          <w:lang w:val="es-ES_tradnl"/>
+        </w:rPr>
+      </w:pPr>
+      <w:r>
+        <w:rPr>
+          <w:rFonts w:cs="Arial"/>
+          <w:i w:val="0"/>
+          <w:color w:val="auto"/>
+          <w:lang w:val="es-ES_tradnl"/>
+        </w:rPr>
+        <w:t>Adaptadores de red.</w:t>
+      </w:r>
+    </w:p>
+    <w:p>
+      <w:pPr>
+        <w:pStyle w:val="guiazul"/>
+        <w:widowControl w:val="0"/>
+        <w:numPr>
+          <w:ilvl w:val="0"/>
+          <w:numId w:val="31"/>
+        </w:numPr>
+        <w:rPr>
+          <w:rFonts w:cs="Arial"/>
+          <w:i w:val="0"/>
+          <w:color w:val="auto"/>
+          <w:lang w:val="es-ES_tradnl"/>
+        </w:rPr>
+      </w:pPr>
+      <w:r>
+        <w:rPr>
+          <w:rFonts w:cs="Arial"/>
+          <w:i w:val="0"/>
+          <w:color w:val="auto"/>
+          <w:lang w:val="es-ES_tradnl"/>
+        </w:rPr>
+        <w:t>Procesador de 1.66GHz o superior.</w:t>
+      </w:r>
+    </w:p>
+    <w:p>
+      <w:pPr>
+        <w:pStyle w:val="guiazul"/>
+        <w:widowControl w:val="0"/>
+        <w:numPr>
+          <w:ilvl w:val="0"/>
+          <w:numId w:val="31"/>
+        </w:numPr>
+        <w:rPr>
+          <w:rFonts w:cs="Arial"/>
+          <w:i w:val="0"/>
+          <w:color w:val="auto"/>
+          <w:lang w:val="es-ES_tradnl"/>
+        </w:rPr>
+      </w:pPr>
+      <w:r>
+        <w:rPr>
+          <w:rFonts w:cs="Arial"/>
+          <w:i w:val="0"/>
+          <w:color w:val="auto"/>
+          <w:lang w:val="es-ES_tradnl"/>
+        </w:rPr>
+        <w:t>Memoria mínima de 25</w:t>
+      </w:r>
+      <w:bookmarkStart w:id="12" w:name="_GoBack"/>
+      <w:bookmarkEnd w:id="12"/>
+      <w:r>
+        <w:rPr>
+          <w:rFonts w:cs="Arial"/>
+          <w:i w:val="0"/>
+          <w:color w:val="auto"/>
+          <w:lang w:val="es-ES_tradnl"/>
+        </w:rPr>
+        <w:t>6Mb.</w:t>
+      </w:r>
+    </w:p>
+    <w:p>
+      <w:pPr>
+        <w:pStyle w:val="guiazul"/>
+        <w:widowControl w:val="0"/>
+        <w:numPr>
+          <w:ilvl w:val="0"/>
+          <w:numId w:val="31"/>
+        </w:numPr>
+        <w:rPr>
+          <w:rFonts w:cs="Arial"/>
+          <w:i w:val="0"/>
+          <w:color w:val="auto"/>
+          <w:lang w:val="es-ES_tradnl"/>
+        </w:rPr>
+      </w:pPr>
+      <w:r>
+        <w:rPr>
+          <w:rFonts w:cs="Arial"/>
+          <w:i w:val="0"/>
+          <w:color w:val="auto"/>
+          <w:lang w:val="es-ES_tradnl"/>
+        </w:rPr>
+        <w:t>Mouse.</w:t>
+      </w:r>
+    </w:p>
+    <w:p>
+      <w:pPr>
+        <w:pStyle w:val="guiazul"/>
+        <w:widowControl w:val="0"/>
+        <w:numPr>
+          <w:ilvl w:val="0"/>
+          <w:numId w:val="31"/>
+        </w:numPr>
+        <w:rPr>
+          <w:rFonts w:cs="Arial"/>
+          <w:i w:val="0"/>
+          <w:color w:val="auto"/>
+          <w:lang w:val="es-ES_tradnl"/>
+        </w:rPr>
+      </w:pPr>
+      <w:r>
+        <w:rPr>
+          <w:rFonts w:cs="Arial"/>
+          <w:i w:val="0"/>
+          <w:color w:val="auto"/>
+          <w:lang w:val="es-ES_tradnl"/>
+        </w:rPr>
+        <w:t>Teclado.</w:t>
+      </w:r>
+    </w:p>
+    <w:p>
+      <w:pPr>
+        <w:pStyle w:val="guiazul"/>
+        <w:widowControl w:val="0"/>
+        <w:ind w:left="1920"/>
+        <w:rPr>
+          <w:rFonts w:cs="Arial"/>
+          <w:color w:val="auto"/>
+          <w:lang w:val="es-ES_tradnl"/>
+        </w:rPr>
+      </w:pPr>
+    </w:p>
+    <w:p>
+      <w:pPr>
+        <w:pStyle w:val="Ttulo3"/>
+        <w:keepNext w:val="0"/>
+        <w:widowControl w:val="0"/>
+        <w:numPr>
+          <w:ilvl w:val="2"/>
+          <w:numId w:val="0"/>
+        </w:numPr>
+        <w:tabs>
+          <w:tab w:val="num" w:pos="2422"/>
+        </w:tabs>
+        <w:spacing w:before="120" w:line="240" w:lineRule="auto"/>
+        <w:ind w:left="1922" w:hanging="720"/>
+        <w:rPr>
+          <w:sz w:val="24"/>
+          <w:szCs w:val="24"/>
+          <w:lang w:val="es-ES_tradnl"/>
+        </w:rPr>
+      </w:pPr>
+      <w:bookmarkStart w:id="13" w:name="_Toc324333358"/>
+      <w:r>
+        <w:rPr>
+          <w:sz w:val="24"/>
+          <w:szCs w:val="24"/>
+          <w:lang w:val="es-ES_tradnl"/>
+        </w:rPr>
+        <w:t>Interfaces de software</w:t>
+      </w:r>
+      <w:bookmarkEnd w:id="13"/>
+    </w:p>
+    <w:p>
+      <w:pPr>
+        <w:pStyle w:val="Normalindentado3"/>
+        <w:rPr>
+          <w:lang w:val="es-ES_tradnl"/>
+        </w:rPr>
+      </w:pPr>
+    </w:p>
+    <w:p>
+      <w:pPr>
+        <w:pStyle w:val="Normalindentado3"/>
+        <w:numPr>
+          <w:ilvl w:val="0"/>
+          <w:numId w:val="32"/>
+        </w:numPr>
+        <w:rPr>
+          <w:lang w:val="es-ES_tradnl"/>
+        </w:rPr>
+      </w:pPr>
+      <w:r>
+        <w:rPr>
+          <w:lang w:val="es-ES_tradnl"/>
+        </w:rPr>
+        <w:t>Sistema Operativo: Windows XP o superior.</w:t>
+      </w:r>
+    </w:p>
+    <w:p>
+      <w:pPr>
+        <w:pStyle w:val="Normalindentado3"/>
+        <w:numPr>
+          <w:ilvl w:val="0"/>
+          <w:numId w:val="32"/>
+        </w:numPr>
+        <w:rPr>
+          <w:lang w:val="es-ES_tradnl"/>
+        </w:rPr>
+      </w:pPr>
+      <w:r>
+        <w:rPr>
+          <w:lang w:val="es-ES_tradnl"/>
+        </w:rPr>
+        <w:t>Explorador: Mozilla o Chrome.</w:t>
+      </w:r>
+    </w:p>
+    <w:p>
+      <w:pPr>
+        <w:pStyle w:val="Normalindentado3"/>
+        <w:ind w:left="1920"/>
+        <w:rPr>
+          <w:lang w:val="es-ES_tradnl"/>
+        </w:rPr>
+      </w:pPr>
+    </w:p>
+    <w:p>
+      <w:pPr>
+        <w:pStyle w:val="Ttulo3"/>
+        <w:keepNext w:val="0"/>
+        <w:widowControl w:val="0"/>
+        <w:numPr>
+          <w:ilvl w:val="2"/>
+          <w:numId w:val="0"/>
+        </w:numPr>
+        <w:tabs>
+          <w:tab w:val="num" w:pos="2422"/>
+        </w:tabs>
+        <w:spacing w:before="120" w:line="240" w:lineRule="auto"/>
+        <w:ind w:left="1922" w:hanging="720"/>
+        <w:rPr>
+          <w:sz w:val="24"/>
+          <w:szCs w:val="24"/>
+          <w:lang w:val="es-ES_tradnl"/>
+        </w:rPr>
+      </w:pPr>
+      <w:bookmarkStart w:id="14" w:name="_Toc324333359"/>
+      <w:r>
+        <w:rPr>
+          <w:sz w:val="24"/>
+          <w:szCs w:val="24"/>
+          <w:lang w:val="es-ES_tradnl"/>
+        </w:rPr>
+        <w:t>Interfaces de comunicación</w:t>
+      </w:r>
+      <w:bookmarkEnd w:id="14"/>
+    </w:p>
+    <w:p>
+      <w:pPr>
+        <w:pStyle w:val="guiazul"/>
+        <w:widowControl w:val="0"/>
+        <w:ind w:left="1202"/>
+        <w:rPr>
+          <w:i w:val="0"/>
+          <w:color w:val="auto"/>
+          <w:lang w:val="es-ES_tradnl"/>
+        </w:rPr>
+      </w:pPr>
+    </w:p>
+    <w:p>
+      <w:pPr>
+        <w:pStyle w:val="guiazul"/>
+        <w:widowControl w:val="0"/>
+        <w:ind w:left="1202" w:firstLine="119"/>
+        <w:rPr>
+          <w:i w:val="0"/>
+          <w:color w:val="auto"/>
+          <w:lang w:val="es-ES_tradnl"/>
+        </w:rPr>
+      </w:pPr>
+      <w:r>
+        <w:rPr>
+          <w:i w:val="0"/>
+          <w:color w:val="auto"/>
+          <w:lang w:val="es-ES_tradnl"/>
+        </w:rPr>
+        <w:t>Los servidores, clientes y aplicaciones se comunicarán entre sí, mediante protocolos estándares en internet, siempre que sea posible. Por ejemplo, para transferir archivos o documentos deberán utilizarse protocolos existentes (FTP u otros convenientes).</w:t>
+      </w:r>
+    </w:p>
+    <w:p>
+      <w:pPr>
+        <w:pStyle w:val="guiazul"/>
+        <w:widowControl w:val="0"/>
+        <w:ind w:left="1202"/>
+        <w:rPr>
+          <w:rFonts w:cs="Arial"/>
+          <w:color w:val="FF0000"/>
+          <w:lang w:val="es-ES_tradnl"/>
+        </w:rPr>
+      </w:pPr>
+    </w:p>
+    <w:p>
+      <w:pPr>
+        <w:rPr>
+          <w:rFonts w:eastAsia="Times New Roman"/>
+          <w:b/>
+          <w:bCs/>
+          <w:color w:val="365F91"/>
+          <w:kern w:val="36"/>
+          <w:sz w:val="32"/>
+          <w:szCs w:val="48"/>
+          <w:lang w:val="x-none" w:eastAsia="x-none"/>
+        </w:rPr>
+      </w:pPr>
+    </w:p>
     <w:p>
       <w:pPr>
         <w:pStyle w:val="Ttulo1"/>
@@ -13427,11 +14183,11 @@
         </w:numPr>
         <w:ind w:left="567" w:hanging="567"/>
       </w:pPr>
-      <w:bookmarkStart w:id="9" w:name="_Toc511650915"/>
+      <w:bookmarkStart w:id="15" w:name="_Toc511650915"/>
       <w:r>
         <w:t>Reglas de negocio</w:t>
       </w:r>
-      <w:bookmarkEnd w:id="9"/>
+      <w:bookmarkEnd w:id="15"/>
     </w:p>
     <w:p>
       <w:pPr>
@@ -13504,11 +14260,11 @@
         </w:numPr>
         <w:ind w:left="567" w:hanging="567"/>
       </w:pPr>
-      <w:bookmarkStart w:id="10" w:name="_Toc511650916"/>
+      <w:bookmarkStart w:id="16" w:name="_Toc511650916"/>
       <w:r>
         <w:t>Requerimientos de interfaces externas</w:t>
       </w:r>
-      <w:bookmarkEnd w:id="10"/>
+      <w:bookmarkEnd w:id="16"/>
     </w:p>
     <w:p>
       <w:pPr>
@@ -13522,14 +14278,14 @@
           <w:lang w:val="es-VE"/>
         </w:rPr>
       </w:pPr>
-      <w:bookmarkStart w:id="11" w:name="_Toc511650917"/>
+      <w:bookmarkStart w:id="17" w:name="_Toc511650917"/>
       <w:r>
         <w:rPr>
           <w:lang w:val="es-VE"/>
         </w:rPr>
         <w:t>Interfaces de usuario</w:t>
       </w:r>
-      <w:bookmarkEnd w:id="11"/>
+      <w:bookmarkEnd w:id="17"/>
     </w:p>
     <w:p>
       <w:pPr>
@@ -13624,14 +14380,14 @@
           <w:lang w:val="es-VE"/>
         </w:rPr>
       </w:pPr>
-      <w:bookmarkStart w:id="12" w:name="_Toc511650918"/>
+      <w:bookmarkStart w:id="18" w:name="_Toc511650918"/>
       <w:r>
         <w:rPr>
           <w:lang w:val="es-VE"/>
         </w:rPr>
         <w:t>Interfaces de hardware</w:t>
       </w:r>
-      <w:bookmarkEnd w:id="12"/>
+      <w:bookmarkEnd w:id="18"/>
     </w:p>
     <w:p>
       <w:pPr>
@@ -13698,14 +14454,14 @@
           <w:lang w:val="es-VE"/>
         </w:rPr>
       </w:pPr>
-      <w:bookmarkStart w:id="13" w:name="_Toc511650919"/>
+      <w:bookmarkStart w:id="19" w:name="_Toc511650919"/>
       <w:r>
         <w:rPr>
           <w:lang w:val="es-VE"/>
         </w:rPr>
         <w:t>Interfaces de software</w:t>
       </w:r>
-      <w:bookmarkEnd w:id="13"/>
+      <w:bookmarkEnd w:id="19"/>
     </w:p>
     <w:p>
       <w:pPr>
@@ -13732,14 +14488,14 @@
           <w:lang w:val="es-VE"/>
         </w:rPr>
       </w:pPr>
-      <w:bookmarkStart w:id="14" w:name="_Toc511650920"/>
+      <w:bookmarkStart w:id="20" w:name="_Toc511650920"/>
       <w:r>
         <w:rPr>
           <w:lang w:val="es-VE"/>
         </w:rPr>
         <w:t>Interfaces de comunicación</w:t>
       </w:r>
-      <w:bookmarkEnd w:id="14"/>
+      <w:bookmarkEnd w:id="20"/>
     </w:p>
     <w:p>
       <w:pPr>
@@ -13777,11 +14533,11 @@
           <w:numId w:val="15"/>
         </w:numPr>
       </w:pPr>
-      <w:bookmarkStart w:id="15" w:name="_Toc511650921"/>
+      <w:bookmarkStart w:id="21" w:name="_Toc511650921"/>
       <w:r>
         <w:t>Requerimientos no funcionales</w:t>
       </w:r>
-      <w:bookmarkEnd w:id="15"/>
+      <w:bookmarkEnd w:id="21"/>
     </w:p>
     <w:p>
       <w:pPr>
@@ -13922,11 +14678,11 @@
           <w:numId w:val="15"/>
         </w:numPr>
       </w:pPr>
-      <w:bookmarkStart w:id="16" w:name="_Toc511650922"/>
+      <w:bookmarkStart w:id="22" w:name="_Toc511650922"/>
       <w:r>
         <w:t>Otros requerimientos</w:t>
       </w:r>
-      <w:bookmarkEnd w:id="16"/>
+      <w:bookmarkEnd w:id="22"/>
     </w:p>
     <w:p>
       <w:pPr>
@@ -13970,11 +14726,11 @@
           <w:numId w:val="15"/>
         </w:numPr>
       </w:pPr>
-      <w:bookmarkStart w:id="17" w:name="_Toc511650923"/>
+      <w:bookmarkStart w:id="23" w:name="_Toc511650923"/>
       <w:r>
         <w:t>Glosario</w:t>
       </w:r>
-      <w:bookmarkEnd w:id="17"/>
+      <w:bookmarkEnd w:id="23"/>
     </w:p>
     <w:p>
       <w:pPr>
@@ -14099,7 +14855,7 @@
         <w:szCs w:val="20"/>
         <w:lang w:val="es-VE"/>
       </w:rPr>
-      <w:t>16</w:t>
+      <w:t>17</w:t>
     </w:r>
     <w:r>
       <w:rPr>
@@ -15965,6 +16721,119 @@
     </w:lvl>
   </w:abstractNum>
   <w:abstractNum w:abstractNumId="15" w15:restartNumberingAfterBreak="0">
+    <w:nsid w:val="42226379"/>
+    <w:multiLevelType w:val="hybridMultilevel"/>
+    <w:tmpl w:val="CF30FF64"/>
+    <w:lvl w:ilvl="0" w:tplc="200A0001">
+      <w:start w:val="1"/>
+      <w:numFmt w:val="bullet"/>
+      <w:lvlText w:val=""/>
+      <w:lvlJc w:val="left"/>
+      <w:pPr>
+        <w:ind w:left="1920" w:hanging="360"/>
+      </w:pPr>
+      <w:rPr>
+        <w:rFonts w:ascii="Symbol" w:hAnsi="Symbol" w:hint="default"/>
+      </w:rPr>
+    </w:lvl>
+    <w:lvl w:ilvl="1" w:tplc="200A0003" w:tentative="1">
+      <w:start w:val="1"/>
+      <w:numFmt w:val="bullet"/>
+      <w:lvlText w:val="o"/>
+      <w:lvlJc w:val="left"/>
+      <w:pPr>
+        <w:ind w:left="2640" w:hanging="360"/>
+      </w:pPr>
+      <w:rPr>
+        <w:rFonts w:ascii="Courier New" w:hAnsi="Courier New" w:cs="Courier New" w:hint="default"/>
+      </w:rPr>
+    </w:lvl>
+    <w:lvl w:ilvl="2" w:tplc="200A0005" w:tentative="1">
+      <w:start w:val="1"/>
+      <w:numFmt w:val="bullet"/>
+      <w:lvlText w:val=""/>
+      <w:lvlJc w:val="left"/>
+      <w:pPr>
+        <w:ind w:left="3360" w:hanging="360"/>
+      </w:pPr>
+      <w:rPr>
+        <w:rFonts w:ascii="Wingdings" w:hAnsi="Wingdings" w:hint="default"/>
+      </w:rPr>
+    </w:lvl>
+    <w:lvl w:ilvl="3" w:tplc="200A0001" w:tentative="1">
+      <w:start w:val="1"/>
+      <w:numFmt w:val="bullet"/>
+      <w:lvlText w:val=""/>
+      <w:lvlJc w:val="left"/>
+      <w:pPr>
+        <w:ind w:left="4080" w:hanging="360"/>
+      </w:pPr>
+      <w:rPr>
+        <w:rFonts w:ascii="Symbol" w:hAnsi="Symbol" w:hint="default"/>
+      </w:rPr>
+    </w:lvl>
+    <w:lvl w:ilvl="4" w:tplc="200A0003" w:tentative="1">
+      <w:start w:val="1"/>
+      <w:numFmt w:val="bullet"/>
+      <w:lvlText w:val="o"/>
+      <w:lvlJc w:val="left"/>
+      <w:pPr>
+        <w:ind w:left="4800" w:hanging="360"/>
+      </w:pPr>
+      <w:rPr>
+        <w:rFonts w:ascii="Courier New" w:hAnsi="Courier New" w:cs="Courier New" w:hint="default"/>
+      </w:rPr>
+    </w:lvl>
+    <w:lvl w:ilvl="5" w:tplc="200A0005" w:tentative="1">
+      <w:start w:val="1"/>
+      <w:numFmt w:val="bullet"/>
+      <w:lvlText w:val=""/>
+      <w:lvlJc w:val="left"/>
+      <w:pPr>
+        <w:ind w:left="5520" w:hanging="360"/>
+      </w:pPr>
+      <w:rPr>
+        <w:rFonts w:ascii="Wingdings" w:hAnsi="Wingdings" w:hint="default"/>
+      </w:rPr>
+    </w:lvl>
+    <w:lvl w:ilvl="6" w:tplc="200A0001" w:tentative="1">
+      <w:start w:val="1"/>
+      <w:numFmt w:val="bullet"/>
+      <w:lvlText w:val=""/>
+      <w:lvlJc w:val="left"/>
+      <w:pPr>
+        <w:ind w:left="6240" w:hanging="360"/>
+      </w:pPr>
+      <w:rPr>
+        <w:rFonts w:ascii="Symbol" w:hAnsi="Symbol" w:hint="default"/>
+      </w:rPr>
+    </w:lvl>
+    <w:lvl w:ilvl="7" w:tplc="200A0003" w:tentative="1">
+      <w:start w:val="1"/>
+      <w:numFmt w:val="bullet"/>
+      <w:lvlText w:val="o"/>
+      <w:lvlJc w:val="left"/>
+      <w:pPr>
+        <w:ind w:left="6960" w:hanging="360"/>
+      </w:pPr>
+      <w:rPr>
+        <w:rFonts w:ascii="Courier New" w:hAnsi="Courier New" w:cs="Courier New" w:hint="default"/>
+      </w:rPr>
+    </w:lvl>
+    <w:lvl w:ilvl="8" w:tplc="200A0005" w:tentative="1">
+      <w:start w:val="1"/>
+      <w:numFmt w:val="bullet"/>
+      <w:lvlText w:val=""/>
+      <w:lvlJc w:val="left"/>
+      <w:pPr>
+        <w:ind w:left="7680" w:hanging="360"/>
+      </w:pPr>
+      <w:rPr>
+        <w:rFonts w:ascii="Wingdings" w:hAnsi="Wingdings" w:hint="default"/>
+      </w:rPr>
+    </w:lvl>
+  </w:abstractNum>
+  <w:abstractNum w:abstractNumId="16" w15:restartNumberingAfterBreak="0">
     <w:nsid w:val="47A07B7D"/>
     <w:multiLevelType w:val="hybridMultilevel"/>
     <w:tmpl w:val="9C3C279A"/>
@@ -16077,7 +16946,7 @@
       </w:rPr>
     </w:lvl>
   </w:abstractNum>
-  <w:abstractNum w:abstractNumId="16" w15:restartNumberingAfterBreak="0">
+  <w:abstractNum w:abstractNumId="17" w15:restartNumberingAfterBreak="0">
     <w:nsid w:val="4F1931C1"/>
     <w:multiLevelType w:val="multilevel"/>
     <w:tmpl w:val="DD8CFD1A"/>
@@ -16226,7 +17095,7 @@
       </w:rPr>
     </w:lvl>
   </w:abstractNum>
-  <w:abstractNum w:abstractNumId="17" w15:restartNumberingAfterBreak="0">
+  <w:abstractNum w:abstractNumId="18" w15:restartNumberingAfterBreak="0">
     <w:nsid w:val="505A431A"/>
     <w:multiLevelType w:val="hybridMultilevel"/>
     <w:tmpl w:val="1FCC48F8"/>
@@ -16339,7 +17208,7 @@
       </w:rPr>
     </w:lvl>
   </w:abstractNum>
-  <w:abstractNum w:abstractNumId="18" w15:restartNumberingAfterBreak="0">
+  <w:abstractNum w:abstractNumId="19" w15:restartNumberingAfterBreak="0">
     <w:nsid w:val="51284328"/>
     <w:multiLevelType w:val="multilevel"/>
     <w:tmpl w:val="C19E7CFE"/>
@@ -16452,7 +17321,7 @@
       </w:rPr>
     </w:lvl>
   </w:abstractNum>
-  <w:abstractNum w:abstractNumId="19" w15:restartNumberingAfterBreak="0">
+  <w:abstractNum w:abstractNumId="20" w15:restartNumberingAfterBreak="0">
     <w:nsid w:val="537E5F07"/>
     <w:multiLevelType w:val="hybridMultilevel"/>
     <w:tmpl w:val="377275E0"/>
@@ -16566,7 +17435,7 @@
       </w:rPr>
     </w:lvl>
   </w:abstractNum>
-  <w:abstractNum w:abstractNumId="20" w15:restartNumberingAfterBreak="0">
+  <w:abstractNum w:abstractNumId="21" w15:restartNumberingAfterBreak="0">
     <w:nsid w:val="602B13D0"/>
     <w:multiLevelType w:val="multilevel"/>
     <w:tmpl w:val="ABBE322C"/>
@@ -16655,7 +17524,7 @@
       </w:pPr>
     </w:lvl>
   </w:abstractNum>
-  <w:abstractNum w:abstractNumId="21" w15:restartNumberingAfterBreak="0">
+  <w:abstractNum w:abstractNumId="22" w15:restartNumberingAfterBreak="0">
     <w:nsid w:val="62151C9C"/>
     <w:multiLevelType w:val="multilevel"/>
     <w:tmpl w:val="769A66F6"/>
@@ -16804,7 +17673,7 @@
       </w:rPr>
     </w:lvl>
   </w:abstractNum>
-  <w:abstractNum w:abstractNumId="22" w15:restartNumberingAfterBreak="0">
+  <w:abstractNum w:abstractNumId="23" w15:restartNumberingAfterBreak="0">
     <w:nsid w:val="62633136"/>
     <w:multiLevelType w:val="multilevel"/>
     <w:tmpl w:val="2118013C"/>
@@ -16953,7 +17822,7 @@
       </w:rPr>
     </w:lvl>
   </w:abstractNum>
-  <w:abstractNum w:abstractNumId="23" w15:restartNumberingAfterBreak="0">
+  <w:abstractNum w:abstractNumId="24" w15:restartNumberingAfterBreak="0">
     <w:nsid w:val="634C1E96"/>
     <w:multiLevelType w:val="hybridMultilevel"/>
     <w:tmpl w:val="332C85AA"/>
@@ -17066,7 +17935,7 @@
       </w:rPr>
     </w:lvl>
   </w:abstractNum>
-  <w:abstractNum w:abstractNumId="24" w15:restartNumberingAfterBreak="0">
+  <w:abstractNum w:abstractNumId="25" w15:restartNumberingAfterBreak="0">
     <w:nsid w:val="664A65B7"/>
     <w:multiLevelType w:val="multilevel"/>
     <w:tmpl w:val="200A001F"/>
@@ -17152,7 +18021,7 @@
       </w:pPr>
     </w:lvl>
   </w:abstractNum>
-  <w:abstractNum w:abstractNumId="25" w15:restartNumberingAfterBreak="0">
+  <w:abstractNum w:abstractNumId="26" w15:restartNumberingAfterBreak="0">
     <w:nsid w:val="69D97055"/>
     <w:multiLevelType w:val="multilevel"/>
     <w:tmpl w:val="200A001F"/>
@@ -17238,7 +18107,7 @@
       </w:pPr>
     </w:lvl>
   </w:abstractNum>
-  <w:abstractNum w:abstractNumId="26" w15:restartNumberingAfterBreak="0">
+  <w:abstractNum w:abstractNumId="27" w15:restartNumberingAfterBreak="0">
     <w:nsid w:val="69F07BAB"/>
     <w:multiLevelType w:val="hybridMultilevel"/>
     <w:tmpl w:val="3BE8935C"/>
@@ -17324,7 +18193,7 @@
       </w:pPr>
     </w:lvl>
   </w:abstractNum>
-  <w:abstractNum w:abstractNumId="27" w15:restartNumberingAfterBreak="0">
+  <w:abstractNum w:abstractNumId="28" w15:restartNumberingAfterBreak="0">
     <w:nsid w:val="6A1E5D6B"/>
     <w:multiLevelType w:val="hybridMultilevel"/>
     <w:tmpl w:val="85408B2C"/>
@@ -17436,7 +18305,7 @@
       </w:rPr>
     </w:lvl>
   </w:abstractNum>
-  <w:abstractNum w:abstractNumId="28" w15:restartNumberingAfterBreak="0">
+  <w:abstractNum w:abstractNumId="29" w15:restartNumberingAfterBreak="0">
     <w:nsid w:val="6A74434D"/>
     <w:multiLevelType w:val="multilevel"/>
     <w:tmpl w:val="200A001F"/>
@@ -17522,7 +18391,120 @@
       </w:pPr>
     </w:lvl>
   </w:abstractNum>
-  <w:abstractNum w:abstractNumId="29" w15:restartNumberingAfterBreak="0">
+  <w:abstractNum w:abstractNumId="30" w15:restartNumberingAfterBreak="0">
+    <w:nsid w:val="71F92149"/>
+    <w:multiLevelType w:val="hybridMultilevel"/>
+    <w:tmpl w:val="6D1C44B6"/>
+    <w:lvl w:ilvl="0" w:tplc="200A0001">
+      <w:start w:val="1"/>
+      <w:numFmt w:val="bullet"/>
+      <w:lvlText w:val=""/>
+      <w:lvlJc w:val="left"/>
+      <w:pPr>
+        <w:ind w:left="1920" w:hanging="360"/>
+      </w:pPr>
+      <w:rPr>
+        <w:rFonts w:ascii="Symbol" w:hAnsi="Symbol" w:hint="default"/>
+      </w:rPr>
+    </w:lvl>
+    <w:lvl w:ilvl="1" w:tplc="200A0003" w:tentative="1">
+      <w:start w:val="1"/>
+      <w:numFmt w:val="bullet"/>
+      <w:lvlText w:val="o"/>
+      <w:lvlJc w:val="left"/>
+      <w:pPr>
+        <w:ind w:left="2640" w:hanging="360"/>
+      </w:pPr>
+      <w:rPr>
+        <w:rFonts w:ascii="Courier New" w:hAnsi="Courier New" w:cs="Courier New" w:hint="default"/>
+      </w:rPr>
+    </w:lvl>
+    <w:lvl w:ilvl="2" w:tplc="200A0005" w:tentative="1">
+      <w:start w:val="1"/>
+      <w:numFmt w:val="bullet"/>
+      <w:lvlText w:val=""/>
+      <w:lvlJc w:val="left"/>
+      <w:pPr>
+        <w:ind w:left="3360" w:hanging="360"/>
+      </w:pPr>
+      <w:rPr>
+        <w:rFonts w:ascii="Wingdings" w:hAnsi="Wingdings" w:hint="default"/>
+      </w:rPr>
+    </w:lvl>
+    <w:lvl w:ilvl="3" w:tplc="200A0001" w:tentative="1">
+      <w:start w:val="1"/>
+      <w:numFmt w:val="bullet"/>
+      <w:lvlText w:val=""/>
+      <w:lvlJc w:val="left"/>
+      <w:pPr>
+        <w:ind w:left="4080" w:hanging="360"/>
+      </w:pPr>
+      <w:rPr>
+        <w:rFonts w:ascii="Symbol" w:hAnsi="Symbol" w:hint="default"/>
+      </w:rPr>
+    </w:lvl>
+    <w:lvl w:ilvl="4" w:tplc="200A0003" w:tentative="1">
+      <w:start w:val="1"/>
+      <w:numFmt w:val="bullet"/>
+      <w:lvlText w:val="o"/>
+      <w:lvlJc w:val="left"/>
+      <w:pPr>
+        <w:ind w:left="4800" w:hanging="360"/>
+      </w:pPr>
+      <w:rPr>
+        <w:rFonts w:ascii="Courier New" w:hAnsi="Courier New" w:cs="Courier New" w:hint="default"/>
+      </w:rPr>
+    </w:lvl>
+    <w:lvl w:ilvl="5" w:tplc="200A0005" w:tentative="1">
+      <w:start w:val="1"/>
+      <w:numFmt w:val="bullet"/>
+      <w:lvlText w:val=""/>
+      <w:lvlJc w:val="left"/>
+      <w:pPr>
+        <w:ind w:left="5520" w:hanging="360"/>
+      </w:pPr>
+      <w:rPr>
+        <w:rFonts w:ascii="Wingdings" w:hAnsi="Wingdings" w:hint="default"/>
+      </w:rPr>
+    </w:lvl>
+    <w:lvl w:ilvl="6" w:tplc="200A0001" w:tentative="1">
+      <w:start w:val="1"/>
+      <w:numFmt w:val="bullet"/>
+      <w:lvlText w:val=""/>
+      <w:lvlJc w:val="left"/>
+      <w:pPr>
+        <w:ind w:left="6240" w:hanging="360"/>
+      </w:pPr>
+      <w:rPr>
+        <w:rFonts w:ascii="Symbol" w:hAnsi="Symbol" w:hint="default"/>
+      </w:rPr>
+    </w:lvl>
+    <w:lvl w:ilvl="7" w:tplc="200A0003" w:tentative="1">
+      <w:start w:val="1"/>
+      <w:numFmt w:val="bullet"/>
+      <w:lvlText w:val="o"/>
+      <w:lvlJc w:val="left"/>
+      <w:pPr>
+        <w:ind w:left="6960" w:hanging="360"/>
+      </w:pPr>
+      <w:rPr>
+        <w:rFonts w:ascii="Courier New" w:hAnsi="Courier New" w:cs="Courier New" w:hint="default"/>
+      </w:rPr>
+    </w:lvl>
+    <w:lvl w:ilvl="8" w:tplc="200A0005" w:tentative="1">
+      <w:start w:val="1"/>
+      <w:numFmt w:val="bullet"/>
+      <w:lvlText w:val=""/>
+      <w:lvlJc w:val="left"/>
+      <w:pPr>
+        <w:ind w:left="7680" w:hanging="360"/>
+      </w:pPr>
+      <w:rPr>
+        <w:rFonts w:ascii="Wingdings" w:hAnsi="Wingdings" w:hint="default"/>
+      </w:rPr>
+    </w:lvl>
+  </w:abstractNum>
+  <w:abstractNum w:abstractNumId="31" w15:restartNumberingAfterBreak="0">
     <w:nsid w:val="73D74168"/>
     <w:multiLevelType w:val="multilevel"/>
     <w:tmpl w:val="200A001F"/>
@@ -17618,22 +18600,22 @@
     <w:abstractNumId w:val="2"/>
   </w:num>
   <w:num w:numId="4">
-    <w:abstractNumId w:val="24"/>
+    <w:abstractNumId w:val="25"/>
   </w:num>
   <w:num w:numId="5">
     <w:abstractNumId w:val="8"/>
   </w:num>
   <w:num w:numId="6">
-    <w:abstractNumId w:val="22"/>
+    <w:abstractNumId w:val="23"/>
   </w:num>
   <w:num w:numId="7">
-    <w:abstractNumId w:val="21"/>
+    <w:abstractNumId w:val="22"/>
   </w:num>
   <w:num w:numId="8">
     <w:abstractNumId w:val="9"/>
   </w:num>
   <w:num w:numId="9">
-    <w:abstractNumId w:val="16"/>
+    <w:abstractNumId w:val="17"/>
   </w:num>
   <w:num w:numId="10">
     <w:abstractNumId w:val="12"/>
@@ -17642,31 +18624,31 @@
     <w:abstractNumId w:val="0"/>
   </w:num>
   <w:num w:numId="12">
-    <w:abstractNumId w:val="23"/>
+    <w:abstractNumId w:val="24"/>
   </w:num>
   <w:num w:numId="13">
-    <w:abstractNumId w:val="15"/>
+    <w:abstractNumId w:val="16"/>
   </w:num>
   <w:num w:numId="14">
     <w:abstractNumId w:val="11"/>
   </w:num>
   <w:num w:numId="15">
-    <w:abstractNumId w:val="25"/>
+    <w:abstractNumId w:val="26"/>
   </w:num>
   <w:num w:numId="16">
+    <w:abstractNumId w:val="31"/>
+  </w:num>
+  <w:num w:numId="17">
     <w:abstractNumId w:val="29"/>
   </w:num>
-  <w:num w:numId="17">
-    <w:abstractNumId w:val="28"/>
-  </w:num>
   <w:num w:numId="18">
-    <w:abstractNumId w:val="20"/>
+    <w:abstractNumId w:val="21"/>
   </w:num>
   <w:num w:numId="19">
     <w:abstractNumId w:val="5"/>
   </w:num>
   <w:num w:numId="20">
-    <w:abstractNumId w:val="18"/>
+    <w:abstractNumId w:val="19"/>
   </w:num>
   <w:num w:numId="21">
     <w:abstractNumId w:val="10"/>
@@ -17678,25 +18660,31 @@
     <w:abstractNumId w:val="13"/>
   </w:num>
   <w:num w:numId="24">
-    <w:abstractNumId w:val="19"/>
+    <w:abstractNumId w:val="20"/>
   </w:num>
   <w:num w:numId="25">
-    <w:abstractNumId w:val="27"/>
+    <w:abstractNumId w:val="28"/>
   </w:num>
   <w:num w:numId="26">
-    <w:abstractNumId w:val="26"/>
+    <w:abstractNumId w:val="27"/>
   </w:num>
   <w:num w:numId="27">
     <w:abstractNumId w:val="6"/>
   </w:num>
   <w:num w:numId="28">
-    <w:abstractNumId w:val="17"/>
+    <w:abstractNumId w:val="18"/>
   </w:num>
   <w:num w:numId="29">
     <w:abstractNumId w:val="7"/>
   </w:num>
   <w:num w:numId="30">
     <w:abstractNumId w:val="14"/>
+  </w:num>
+  <w:num w:numId="31">
+    <w:abstractNumId w:val="30"/>
+  </w:num>
+  <w:num w:numId="32">
+    <w:abstractNumId w:val="15"/>
   </w:num>
   <w:numIdMacAtCleanup w:val="1"/>
 </w:numbering>
@@ -18639,6 +19627,36 @@
       <w:u w:val="single"/>
     </w:rPr>
   </w:style>
+  <w:style w:type="paragraph" w:customStyle="1" w:styleId="Normalindentado3">
+    <w:name w:val="Normal indentado 3"/>
+    <w:basedOn w:val="Normal"/>
+    <w:rsid w:val="006347DE"/>
+    <w:pPr>
+      <w:spacing w:after="0" w:line="240" w:lineRule="auto"/>
+      <w:ind w:left="1200"/>
+    </w:pPr>
+    <w:rPr>
+      <w:rFonts w:eastAsia="Times New Roman"/>
+      <w:sz w:val="20"/>
+      <w:szCs w:val="24"/>
+      <w:lang w:val="es-ES" w:eastAsia="es-ES"/>
+    </w:rPr>
+  </w:style>
+  <w:style w:type="paragraph" w:customStyle="1" w:styleId="guiazul">
+    <w:name w:val="guiazul"/>
+    <w:basedOn w:val="NormalWeb"/>
+    <w:rsid w:val="006347DE"/>
+    <w:pPr>
+      <w:spacing w:before="0" w:beforeAutospacing="0" w:after="0" w:afterAutospacing="0"/>
+    </w:pPr>
+    <w:rPr>
+      <w:rFonts w:ascii="Arial" w:hAnsi="Arial"/>
+      <w:i/>
+      <w:color w:val="0000FF"/>
+      <w:sz w:val="20"/>
+      <w:lang w:val="es-ES" w:eastAsia="es-ES"/>
+    </w:rPr>
+  </w:style>
 </w:styles>
 </file>
 

--- a/Docs/BuscaCarga_IEEE830.docx
+++ b/Docs/BuscaCarga_IEEE830.docx
@@ -1,6 +1,6 @@
 
 <file path=word/document.xml><?xml version="1.0" encoding="utf-8"?>
-<w:document xmlns:wpc="http://schemas.microsoft.com/office/word/2010/wordprocessingCanvas" xmlns:cx="http://schemas.microsoft.com/office/drawing/2014/chartex" xmlns:mc="http://schemas.openxmlformats.org/markup-compatibility/2006" xmlns:o="urn:schemas-microsoft-com:office:office" xmlns:r="http://schemas.openxmlformats.org/officeDocument/2006/relationships" xmlns:m="http://schemas.openxmlformats.org/officeDocument/2006/math" xmlns:v="urn:schemas-microsoft-com:vml" xmlns:wp14="http://schemas.microsoft.com/office/word/2010/wordprocessingDrawing" xmlns:wp="http://schemas.openxmlformats.org/drawingml/2006/wordprocessingDrawing" xmlns:w10="urn:schemas-microsoft-com:office:word" xmlns:w="http://schemas.openxmlformats.org/wordprocessingml/2006/main" xmlns:w14="http://schemas.microsoft.com/office/word/2010/wordml" xmlns:w15="http://schemas.microsoft.com/office/word/2012/wordml" xmlns:w16se="http://schemas.microsoft.com/office/word/2015/wordml/symex" xmlns:wpg="http://schemas.microsoft.com/office/word/2010/wordprocessingGroup" xmlns:wpi="http://schemas.microsoft.com/office/word/2010/wordprocessingInk" xmlns:wne="http://schemas.microsoft.com/office/word/2006/wordml" xmlns:wps="http://schemas.microsoft.com/office/word/2010/wordprocessingShape" mc:Ignorable="w14 w15 w16se wp14">
+<w:document xmlns:wpc="http://schemas.microsoft.com/office/word/2010/wordprocessingCanvas" xmlns:cx="http://schemas.microsoft.com/office/drawing/2014/chartex" xmlns:cx1="http://schemas.microsoft.com/office/drawing/2015/9/8/chartex" xmlns:cx2="http://schemas.microsoft.com/office/drawing/2015/10/21/chartex" xmlns:cx3="http://schemas.microsoft.com/office/drawing/2016/5/9/chartex" xmlns:cx4="http://schemas.microsoft.com/office/drawing/2016/5/10/chartex" xmlns:cx5="http://schemas.microsoft.com/office/drawing/2016/5/11/chartex" xmlns:cx6="http://schemas.microsoft.com/office/drawing/2016/5/12/chartex" xmlns:cx7="http://schemas.microsoft.com/office/drawing/2016/5/13/chartex" xmlns:cx8="http://schemas.microsoft.com/office/drawing/2016/5/14/chartex" xmlns:mc="http://schemas.openxmlformats.org/markup-compatibility/2006" xmlns:aink="http://schemas.microsoft.com/office/drawing/2016/ink" xmlns:am3d="http://schemas.microsoft.com/office/drawing/2017/model3d" xmlns:o="urn:schemas-microsoft-com:office:office" xmlns:r="http://schemas.openxmlformats.org/officeDocument/2006/relationships" xmlns:m="http://schemas.openxmlformats.org/officeDocument/2006/math" xmlns:v="urn:schemas-microsoft-com:vml" xmlns:wp14="http://schemas.microsoft.com/office/word/2010/wordprocessingDrawing" xmlns:wp="http://schemas.openxmlformats.org/drawingml/2006/wordprocessingDrawing" xmlns:w10="urn:schemas-microsoft-com:office:word" xmlns:w="http://schemas.openxmlformats.org/wordprocessingml/2006/main" xmlns:w14="http://schemas.microsoft.com/office/word/2010/wordml" xmlns:w15="http://schemas.microsoft.com/office/word/2012/wordml" xmlns:w16cid="http://schemas.microsoft.com/office/word/2016/wordml/cid" xmlns:w16se="http://schemas.microsoft.com/office/word/2015/wordml/symex" xmlns:wpg="http://schemas.microsoft.com/office/word/2010/wordprocessingGroup" xmlns:wpi="http://schemas.microsoft.com/office/word/2010/wordprocessingInk" xmlns:wne="http://schemas.microsoft.com/office/word/2006/wordml" xmlns:wps="http://schemas.microsoft.com/office/word/2010/wordprocessingShape" mc:Ignorable="w14 w15 w16se w16cid wp14">
   <w:body>
     <w:p>
       <w:pPr>
@@ -214,7 +214,7 @@
         <w:spacing w:after="0" w:line="240" w:lineRule="auto"/>
         <w:jc w:val="right"/>
         <w:rPr>
-          <w:rFonts w:ascii="Calibri" w:hAnsi="Calibri"/>
+          <w:rFonts w:cs="Arial"/>
           <w:b/>
           <w:i/>
           <w:color w:val="00B050"/>
@@ -238,7 +238,7 @@
       </w:pPr>
       <w:r>
         <w:rPr>
-          <w:rFonts w:ascii="Calibri" w:hAnsi="Calibri"/>
+          <w:rFonts w:cs="Arial"/>
           <w:b/>
           <w:i/>
           <w:color w:val="00B050"/>
@@ -286,7 +286,7 @@
         <w:spacing w:after="0" w:line="240" w:lineRule="auto"/>
         <w:jc w:val="right"/>
         <w:rPr>
-          <w:rFonts w:ascii="Calibri" w:hAnsi="Calibri"/>
+          <w:rFonts w:cs="Arial"/>
           <w:b/>
           <w:i/>
           <w:color w:val="365F91"/>
@@ -296,6 +296,7 @@
       </w:pPr>
       <w:r>
         <w:rPr>
+          <w:rFonts w:cs="Arial"/>
           <w:b/>
           <w:i/>
           <w:sz w:val="36"/>
@@ -305,6 +306,7 @@
       </w:r>
       <w:r>
         <w:rPr>
+          <w:rFonts w:cs="Arial"/>
           <w:b/>
           <w:i/>
           <w:color w:val="365F91"/>
@@ -315,6 +317,7 @@
       </w:r>
       <w:r>
         <w:rPr>
+          <w:rFonts w:cs="Arial"/>
           <w:b/>
           <w:i/>
           <w:color w:val="1F3864" w:themeColor="accent1" w:themeShade="80"/>
@@ -325,6 +328,7 @@
       </w:r>
       <w:r>
         <w:rPr>
+          <w:rFonts w:cs="Arial"/>
           <w:b/>
           <w:i/>
           <w:color w:val="1F3864" w:themeColor="accent1" w:themeShade="80"/>
@@ -335,6 +339,7 @@
       </w:r>
       <w:r>
         <w:rPr>
+          <w:rFonts w:cs="Arial"/>
           <w:b/>
           <w:i/>
           <w:color w:val="1F3864" w:themeColor="accent1" w:themeShade="80"/>
@@ -345,6 +350,7 @@
       </w:r>
       <w:r>
         <w:rPr>
+          <w:rFonts w:cs="Arial"/>
           <w:b/>
           <w:i/>
           <w:color w:val="1F3864" w:themeColor="accent1" w:themeShade="80"/>
@@ -355,6 +361,7 @@
       </w:r>
       <w:r>
         <w:rPr>
+          <w:rFonts w:cs="Arial"/>
           <w:b/>
           <w:i/>
           <w:color w:val="1F3864" w:themeColor="accent1" w:themeShade="80"/>
@@ -365,6 +372,7 @@
       </w:r>
       <w:r>
         <w:rPr>
+          <w:rFonts w:cs="Arial"/>
           <w:b/>
           <w:i/>
           <w:color w:val="1F3864" w:themeColor="accent1" w:themeShade="80"/>
@@ -375,6 +383,7 @@
       </w:r>
       <w:r>
         <w:rPr>
+          <w:rFonts w:cs="Arial"/>
           <w:b/>
           <w:i/>
           <w:color w:val="1F3864" w:themeColor="accent1" w:themeShade="80"/>
@@ -620,7 +629,7 @@
           <w:tab w:val="right" w:leader="dot" w:pos="8828"/>
         </w:tabs>
         <w:rPr>
-          <w:rFonts w:ascii="Calibri" w:eastAsia="Times New Roman" w:hAnsi="Calibri"/>
+          <w:rFonts w:eastAsia="Times New Roman" w:cs="Arial"/>
           <w:noProof/>
           <w:sz w:val="22"/>
           <w:lang w:eastAsia="es-VE"/>
@@ -658,47 +667,55 @@
       </w:r>
       <w:r>
         <w:rPr>
+          <w:rFonts w:cs="Arial"/>
           <w:noProof/>
         </w:rPr>
         <w:t>Historial de Versiones</w:t>
       </w:r>
       <w:r>
         <w:rPr>
+          <w:rFonts w:cs="Arial"/>
           <w:noProof/>
         </w:rPr>
         <w:tab/>
       </w:r>
       <w:r>
         <w:rPr>
+          <w:rFonts w:cs="Arial"/>
           <w:noProof/>
         </w:rPr>
         <w:fldChar w:fldCharType="begin"/>
       </w:r>
       <w:r>
         <w:rPr>
+          <w:rFonts w:cs="Arial"/>
           <w:noProof/>
         </w:rPr>
         <w:instrText xml:space="preserve"> PAGEREF _Toc511650902 \h </w:instrText>
       </w:r>
       <w:r>
         <w:rPr>
-          <w:noProof/>
-        </w:rPr>
-      </w:r>
-      <w:r>
-        <w:rPr>
+          <w:rFonts w:cs="Arial"/>
+          <w:noProof/>
+        </w:rPr>
+      </w:r>
+      <w:r>
+        <w:rPr>
+          <w:rFonts w:cs="Arial"/>
           <w:noProof/>
         </w:rPr>
         <w:fldChar w:fldCharType="separate"/>
       </w:r>
       <w:r>
         <w:rPr>
+          <w:rFonts w:cs="Arial"/>
           <w:noProof/>
         </w:rPr>
         <w:t>3</w:t>
       </w:r>
       <w:r>
         <w:rPr>
+          <w:rFonts w:cs="Arial"/>
           <w:noProof/>
         </w:rPr>
         <w:fldChar w:fldCharType="end"/>
@@ -711,7 +728,7 @@
           <w:tab w:val="right" w:leader="dot" w:pos="8828"/>
         </w:tabs>
         <w:rPr>
-          <w:rFonts w:ascii="Calibri" w:eastAsia="Times New Roman" w:hAnsi="Calibri"/>
+          <w:rFonts w:eastAsia="Times New Roman" w:cs="Arial"/>
           <w:noProof/>
           <w:sz w:val="22"/>
           <w:lang w:eastAsia="es-VE"/>
@@ -719,47 +736,55 @@
       </w:pPr>
       <w:r>
         <w:rPr>
+          <w:rFonts w:cs="Arial"/>
           <w:noProof/>
         </w:rPr>
         <w:t>Información del Proyecto</w:t>
       </w:r>
       <w:r>
         <w:rPr>
+          <w:rFonts w:cs="Arial"/>
           <w:noProof/>
         </w:rPr>
         <w:tab/>
       </w:r>
       <w:r>
         <w:rPr>
+          <w:rFonts w:cs="Arial"/>
           <w:noProof/>
         </w:rPr>
         <w:fldChar w:fldCharType="begin"/>
       </w:r>
       <w:r>
         <w:rPr>
+          <w:rFonts w:cs="Arial"/>
           <w:noProof/>
         </w:rPr>
         <w:instrText xml:space="preserve"> PAGEREF _Toc511650903 \h </w:instrText>
       </w:r>
       <w:r>
         <w:rPr>
-          <w:noProof/>
-        </w:rPr>
-      </w:r>
-      <w:r>
-        <w:rPr>
+          <w:rFonts w:cs="Arial"/>
+          <w:noProof/>
+        </w:rPr>
+      </w:r>
+      <w:r>
+        <w:rPr>
+          <w:rFonts w:cs="Arial"/>
           <w:noProof/>
         </w:rPr>
         <w:fldChar w:fldCharType="separate"/>
       </w:r>
       <w:r>
         <w:rPr>
+          <w:rFonts w:cs="Arial"/>
           <w:noProof/>
         </w:rPr>
         <w:t>3</w:t>
       </w:r>
       <w:r>
         <w:rPr>
+          <w:rFonts w:cs="Arial"/>
           <w:noProof/>
         </w:rPr>
         <w:fldChar w:fldCharType="end"/>
@@ -772,7 +797,7 @@
           <w:tab w:val="right" w:leader="dot" w:pos="8828"/>
         </w:tabs>
         <w:rPr>
-          <w:rFonts w:ascii="Calibri" w:eastAsia="Times New Roman" w:hAnsi="Calibri"/>
+          <w:rFonts w:eastAsia="Times New Roman" w:cs="Arial"/>
           <w:noProof/>
           <w:sz w:val="22"/>
           <w:lang w:eastAsia="es-VE"/>
@@ -780,47 +805,55 @@
       </w:pPr>
       <w:r>
         <w:rPr>
+          <w:rFonts w:cs="Arial"/>
           <w:noProof/>
         </w:rPr>
         <w:t>Aprobaciones</w:t>
       </w:r>
       <w:r>
         <w:rPr>
+          <w:rFonts w:cs="Arial"/>
           <w:noProof/>
         </w:rPr>
         <w:tab/>
       </w:r>
       <w:r>
         <w:rPr>
+          <w:rFonts w:cs="Arial"/>
           <w:noProof/>
         </w:rPr>
         <w:fldChar w:fldCharType="begin"/>
       </w:r>
       <w:r>
         <w:rPr>
+          <w:rFonts w:cs="Arial"/>
           <w:noProof/>
         </w:rPr>
         <w:instrText xml:space="preserve"> PAGEREF _Toc511650904 \h </w:instrText>
       </w:r>
       <w:r>
         <w:rPr>
-          <w:noProof/>
-        </w:rPr>
-      </w:r>
-      <w:r>
-        <w:rPr>
+          <w:rFonts w:cs="Arial"/>
+          <w:noProof/>
+        </w:rPr>
+      </w:r>
+      <w:r>
+        <w:rPr>
+          <w:rFonts w:cs="Arial"/>
           <w:noProof/>
         </w:rPr>
         <w:fldChar w:fldCharType="separate"/>
       </w:r>
       <w:r>
         <w:rPr>
+          <w:rFonts w:cs="Arial"/>
           <w:noProof/>
         </w:rPr>
         <w:t>3</w:t>
       </w:r>
       <w:r>
         <w:rPr>
+          <w:rFonts w:cs="Arial"/>
           <w:noProof/>
         </w:rPr>
         <w:fldChar w:fldCharType="end"/>
@@ -834,7 +867,7 @@
           <w:tab w:val="right" w:leader="dot" w:pos="8828"/>
         </w:tabs>
         <w:rPr>
-          <w:rFonts w:ascii="Calibri" w:eastAsia="Times New Roman" w:hAnsi="Calibri"/>
+          <w:rFonts w:eastAsia="Times New Roman" w:cs="Arial"/>
           <w:noProof/>
           <w:sz w:val="22"/>
           <w:lang w:eastAsia="es-VE"/>
@@ -842,13 +875,14 @@
       </w:pPr>
       <w:r>
         <w:rPr>
+          <w:rFonts w:cs="Arial"/>
           <w:noProof/>
         </w:rPr>
         <w:t>1.</w:t>
       </w:r>
       <w:r>
         <w:rPr>
-          <w:rFonts w:ascii="Calibri" w:eastAsia="Times New Roman" w:hAnsi="Calibri"/>
+          <w:rFonts w:eastAsia="Times New Roman" w:cs="Arial"/>
           <w:noProof/>
           <w:sz w:val="22"/>
           <w:lang w:eastAsia="es-VE"/>
@@ -857,47 +891,55 @@
       </w:r>
       <w:r>
         <w:rPr>
+          <w:rFonts w:cs="Arial"/>
           <w:noProof/>
         </w:rPr>
         <w:t>Propósito</w:t>
       </w:r>
       <w:r>
         <w:rPr>
+          <w:rFonts w:cs="Arial"/>
           <w:noProof/>
         </w:rPr>
         <w:tab/>
       </w:r>
       <w:r>
         <w:rPr>
+          <w:rFonts w:cs="Arial"/>
           <w:noProof/>
         </w:rPr>
         <w:fldChar w:fldCharType="begin"/>
       </w:r>
       <w:r>
         <w:rPr>
+          <w:rFonts w:cs="Arial"/>
           <w:noProof/>
         </w:rPr>
         <w:instrText xml:space="preserve"> PAGEREF _Toc511650905 \h </w:instrText>
       </w:r>
       <w:r>
         <w:rPr>
-          <w:noProof/>
-        </w:rPr>
-      </w:r>
-      <w:r>
-        <w:rPr>
+          <w:rFonts w:cs="Arial"/>
+          <w:noProof/>
+        </w:rPr>
+      </w:r>
+      <w:r>
+        <w:rPr>
+          <w:rFonts w:cs="Arial"/>
           <w:noProof/>
         </w:rPr>
         <w:fldChar w:fldCharType="separate"/>
       </w:r>
       <w:r>
         <w:rPr>
+          <w:rFonts w:cs="Arial"/>
           <w:noProof/>
         </w:rPr>
         <w:t>4</w:t>
       </w:r>
       <w:r>
         <w:rPr>
+          <w:rFonts w:cs="Arial"/>
           <w:noProof/>
         </w:rPr>
         <w:fldChar w:fldCharType="end"/>
@@ -911,7 +953,7 @@
           <w:tab w:val="right" w:leader="dot" w:pos="8828"/>
         </w:tabs>
         <w:rPr>
-          <w:rFonts w:ascii="Calibri" w:eastAsia="Times New Roman" w:hAnsi="Calibri"/>
+          <w:rFonts w:eastAsia="Times New Roman" w:cs="Arial"/>
           <w:noProof/>
           <w:sz w:val="22"/>
           <w:lang w:eastAsia="es-VE"/>
@@ -919,13 +961,14 @@
       </w:pPr>
       <w:r>
         <w:rPr>
+          <w:rFonts w:cs="Arial"/>
           <w:noProof/>
         </w:rPr>
         <w:t>2.</w:t>
       </w:r>
       <w:r>
         <w:rPr>
-          <w:rFonts w:ascii="Calibri" w:eastAsia="Times New Roman" w:hAnsi="Calibri"/>
+          <w:rFonts w:eastAsia="Times New Roman" w:cs="Arial"/>
           <w:noProof/>
           <w:sz w:val="22"/>
           <w:lang w:eastAsia="es-VE"/>
@@ -934,47 +977,55 @@
       </w:r>
       <w:r>
         <w:rPr>
+          <w:rFonts w:cs="Arial"/>
           <w:noProof/>
         </w:rPr>
         <w:t>Alcance del producto / Software</w:t>
       </w:r>
       <w:r>
         <w:rPr>
+          <w:rFonts w:cs="Arial"/>
           <w:noProof/>
         </w:rPr>
         <w:tab/>
       </w:r>
       <w:r>
         <w:rPr>
+          <w:rFonts w:cs="Arial"/>
           <w:noProof/>
         </w:rPr>
         <w:fldChar w:fldCharType="begin"/>
       </w:r>
       <w:r>
         <w:rPr>
+          <w:rFonts w:cs="Arial"/>
           <w:noProof/>
         </w:rPr>
         <w:instrText xml:space="preserve"> PAGEREF _Toc511650906 \h </w:instrText>
       </w:r>
       <w:r>
         <w:rPr>
-          <w:noProof/>
-        </w:rPr>
-      </w:r>
-      <w:r>
-        <w:rPr>
+          <w:rFonts w:cs="Arial"/>
+          <w:noProof/>
+        </w:rPr>
+      </w:r>
+      <w:r>
+        <w:rPr>
+          <w:rFonts w:cs="Arial"/>
           <w:noProof/>
         </w:rPr>
         <w:fldChar w:fldCharType="separate"/>
       </w:r>
       <w:r>
         <w:rPr>
+          <w:rFonts w:cs="Arial"/>
           <w:noProof/>
         </w:rPr>
         <w:t>4</w:t>
       </w:r>
       <w:r>
         <w:rPr>
+          <w:rFonts w:cs="Arial"/>
           <w:noProof/>
         </w:rPr>
         <w:fldChar w:fldCharType="end"/>
@@ -988,7 +1039,7 @@
           <w:tab w:val="right" w:leader="dot" w:pos="8828"/>
         </w:tabs>
         <w:rPr>
-          <w:rFonts w:ascii="Calibri" w:eastAsia="Times New Roman" w:hAnsi="Calibri"/>
+          <w:rFonts w:eastAsia="Times New Roman" w:cs="Arial"/>
           <w:noProof/>
           <w:sz w:val="22"/>
           <w:lang w:eastAsia="es-VE"/>
@@ -996,13 +1047,14 @@
       </w:pPr>
       <w:r>
         <w:rPr>
+          <w:rFonts w:cs="Arial"/>
           <w:noProof/>
         </w:rPr>
         <w:t>3.</w:t>
       </w:r>
       <w:r>
         <w:rPr>
-          <w:rFonts w:ascii="Calibri" w:eastAsia="Times New Roman" w:hAnsi="Calibri"/>
+          <w:rFonts w:eastAsia="Times New Roman" w:cs="Arial"/>
           <w:noProof/>
           <w:sz w:val="22"/>
           <w:lang w:eastAsia="es-VE"/>
@@ -1011,47 +1063,55 @@
       </w:r>
       <w:r>
         <w:rPr>
+          <w:rFonts w:cs="Arial"/>
           <w:noProof/>
         </w:rPr>
         <w:t>Referencias</w:t>
       </w:r>
       <w:r>
         <w:rPr>
+          <w:rFonts w:cs="Arial"/>
           <w:noProof/>
         </w:rPr>
         <w:tab/>
       </w:r>
       <w:r>
         <w:rPr>
+          <w:rFonts w:cs="Arial"/>
           <w:noProof/>
         </w:rPr>
         <w:fldChar w:fldCharType="begin"/>
       </w:r>
       <w:r>
         <w:rPr>
+          <w:rFonts w:cs="Arial"/>
           <w:noProof/>
         </w:rPr>
         <w:instrText xml:space="preserve"> PAGEREF _Toc511650907 \h </w:instrText>
       </w:r>
       <w:r>
         <w:rPr>
-          <w:noProof/>
-        </w:rPr>
-      </w:r>
-      <w:r>
-        <w:rPr>
+          <w:rFonts w:cs="Arial"/>
+          <w:noProof/>
+        </w:rPr>
+      </w:r>
+      <w:r>
+        <w:rPr>
+          <w:rFonts w:cs="Arial"/>
           <w:noProof/>
         </w:rPr>
         <w:fldChar w:fldCharType="separate"/>
       </w:r>
       <w:r>
         <w:rPr>
+          <w:rFonts w:cs="Arial"/>
           <w:noProof/>
         </w:rPr>
         <w:t>4</w:t>
       </w:r>
       <w:r>
         <w:rPr>
+          <w:rFonts w:cs="Arial"/>
           <w:noProof/>
         </w:rPr>
         <w:fldChar w:fldCharType="end"/>
@@ -1065,7 +1125,7 @@
           <w:tab w:val="right" w:leader="dot" w:pos="8828"/>
         </w:tabs>
         <w:rPr>
-          <w:rFonts w:ascii="Calibri" w:eastAsia="Times New Roman" w:hAnsi="Calibri"/>
+          <w:rFonts w:eastAsia="Times New Roman" w:cs="Arial"/>
           <w:noProof/>
           <w:sz w:val="22"/>
           <w:lang w:eastAsia="es-VE"/>
@@ -1073,13 +1133,14 @@
       </w:pPr>
       <w:r>
         <w:rPr>
+          <w:rFonts w:cs="Arial"/>
           <w:noProof/>
         </w:rPr>
         <w:t>4.</w:t>
       </w:r>
       <w:r>
         <w:rPr>
-          <w:rFonts w:ascii="Calibri" w:eastAsia="Times New Roman" w:hAnsi="Calibri"/>
+          <w:rFonts w:eastAsia="Times New Roman" w:cs="Arial"/>
           <w:noProof/>
           <w:sz w:val="22"/>
           <w:lang w:eastAsia="es-VE"/>
@@ -1088,53 +1149,55 @@
       </w:r>
       <w:r>
         <w:rPr>
-          <w:noProof/>
-        </w:rPr>
-        <w:t xml:space="preserve">Funcionalidades del </w:t>
-      </w:r>
-      <w:r>
-        <w:rPr>
-          <w:noProof/>
-        </w:rPr>
-        <w:t>producto</w:t>
-      </w:r>
-      <w:r>
-        <w:rPr>
+          <w:rFonts w:cs="Arial"/>
+          <w:noProof/>
+        </w:rPr>
+        <w:t>Funcionalidades del producto</w:t>
+      </w:r>
+      <w:r>
+        <w:rPr>
+          <w:rFonts w:cs="Arial"/>
           <w:noProof/>
         </w:rPr>
         <w:tab/>
       </w:r>
       <w:r>
         <w:rPr>
+          <w:rFonts w:cs="Arial"/>
           <w:noProof/>
         </w:rPr>
         <w:fldChar w:fldCharType="begin"/>
       </w:r>
       <w:r>
         <w:rPr>
+          <w:rFonts w:cs="Arial"/>
           <w:noProof/>
         </w:rPr>
         <w:instrText xml:space="preserve"> PAGEREF _Toc511650908 \h </w:instrText>
       </w:r>
       <w:r>
         <w:rPr>
-          <w:noProof/>
-        </w:rPr>
-      </w:r>
-      <w:r>
-        <w:rPr>
+          <w:rFonts w:cs="Arial"/>
+          <w:noProof/>
+        </w:rPr>
+      </w:r>
+      <w:r>
+        <w:rPr>
+          <w:rFonts w:cs="Arial"/>
           <w:noProof/>
         </w:rPr>
         <w:fldChar w:fldCharType="separate"/>
       </w:r>
       <w:r>
         <w:rPr>
+          <w:rFonts w:cs="Arial"/>
           <w:noProof/>
         </w:rPr>
         <w:t>5</w:t>
       </w:r>
       <w:r>
         <w:rPr>
+          <w:rFonts w:cs="Arial"/>
           <w:noProof/>
         </w:rPr>
         <w:fldChar w:fldCharType="end"/>
@@ -1148,7 +1211,7 @@
           <w:tab w:val="right" w:leader="dot" w:pos="8828"/>
         </w:tabs>
         <w:rPr>
-          <w:rFonts w:ascii="Calibri" w:eastAsia="Times New Roman" w:hAnsi="Calibri"/>
+          <w:rFonts w:eastAsia="Times New Roman" w:cs="Arial"/>
           <w:noProof/>
           <w:sz w:val="22"/>
           <w:lang w:eastAsia="es-VE"/>
@@ -1156,13 +1219,14 @@
       </w:pPr>
       <w:r>
         <w:rPr>
+          <w:rFonts w:cs="Arial"/>
           <w:noProof/>
         </w:rPr>
         <w:t>5.</w:t>
       </w:r>
       <w:r>
         <w:rPr>
-          <w:rFonts w:ascii="Calibri" w:eastAsia="Times New Roman" w:hAnsi="Calibri"/>
+          <w:rFonts w:eastAsia="Times New Roman" w:cs="Arial"/>
           <w:noProof/>
           <w:sz w:val="22"/>
           <w:lang w:eastAsia="es-VE"/>
@@ -1171,47 +1235,55 @@
       </w:r>
       <w:r>
         <w:rPr>
+          <w:rFonts w:cs="Arial"/>
           <w:noProof/>
         </w:rPr>
         <w:t>Clases y características de usuarios</w:t>
       </w:r>
       <w:r>
         <w:rPr>
+          <w:rFonts w:cs="Arial"/>
           <w:noProof/>
         </w:rPr>
         <w:tab/>
       </w:r>
       <w:r>
         <w:rPr>
+          <w:rFonts w:cs="Arial"/>
           <w:noProof/>
         </w:rPr>
         <w:fldChar w:fldCharType="begin"/>
       </w:r>
       <w:r>
         <w:rPr>
+          <w:rFonts w:cs="Arial"/>
           <w:noProof/>
         </w:rPr>
         <w:instrText xml:space="preserve"> PAGEREF _Toc511650909 \h </w:instrText>
       </w:r>
       <w:r>
         <w:rPr>
-          <w:noProof/>
-        </w:rPr>
-      </w:r>
-      <w:r>
-        <w:rPr>
+          <w:rFonts w:cs="Arial"/>
+          <w:noProof/>
+        </w:rPr>
+      </w:r>
+      <w:r>
+        <w:rPr>
+          <w:rFonts w:cs="Arial"/>
           <w:noProof/>
         </w:rPr>
         <w:fldChar w:fldCharType="separate"/>
       </w:r>
       <w:r>
         <w:rPr>
+          <w:rFonts w:cs="Arial"/>
           <w:noProof/>
         </w:rPr>
         <w:t>5</w:t>
       </w:r>
       <w:r>
         <w:rPr>
+          <w:rFonts w:cs="Arial"/>
           <w:noProof/>
         </w:rPr>
         <w:fldChar w:fldCharType="end"/>
@@ -1225,7 +1297,7 @@
           <w:tab w:val="right" w:leader="dot" w:pos="8828"/>
         </w:tabs>
         <w:rPr>
-          <w:rFonts w:ascii="Calibri" w:eastAsia="Times New Roman" w:hAnsi="Calibri"/>
+          <w:rFonts w:eastAsia="Times New Roman" w:cs="Arial"/>
           <w:noProof/>
           <w:sz w:val="22"/>
           <w:lang w:eastAsia="es-VE"/>
@@ -1233,13 +1305,14 @@
       </w:pPr>
       <w:r>
         <w:rPr>
+          <w:rFonts w:cs="Arial"/>
           <w:noProof/>
         </w:rPr>
         <w:t>6.</w:t>
       </w:r>
       <w:r>
         <w:rPr>
-          <w:rFonts w:ascii="Calibri" w:eastAsia="Times New Roman" w:hAnsi="Calibri"/>
+          <w:rFonts w:eastAsia="Times New Roman" w:cs="Arial"/>
           <w:noProof/>
           <w:sz w:val="22"/>
           <w:lang w:eastAsia="es-VE"/>
@@ -1248,47 +1321,55 @@
       </w:r>
       <w:r>
         <w:rPr>
+          <w:rFonts w:cs="Arial"/>
           <w:noProof/>
         </w:rPr>
         <w:t>Entorno operativo</w:t>
       </w:r>
       <w:r>
         <w:rPr>
+          <w:rFonts w:cs="Arial"/>
           <w:noProof/>
         </w:rPr>
         <w:tab/>
       </w:r>
       <w:r>
         <w:rPr>
+          <w:rFonts w:cs="Arial"/>
           <w:noProof/>
         </w:rPr>
         <w:fldChar w:fldCharType="begin"/>
       </w:r>
       <w:r>
         <w:rPr>
+          <w:rFonts w:cs="Arial"/>
           <w:noProof/>
         </w:rPr>
         <w:instrText xml:space="preserve"> PAGEREF _Toc511650910 \h </w:instrText>
       </w:r>
       <w:r>
         <w:rPr>
-          <w:noProof/>
-        </w:rPr>
-      </w:r>
-      <w:r>
-        <w:rPr>
+          <w:rFonts w:cs="Arial"/>
+          <w:noProof/>
+        </w:rPr>
+      </w:r>
+      <w:r>
+        <w:rPr>
+          <w:rFonts w:cs="Arial"/>
           <w:noProof/>
         </w:rPr>
         <w:fldChar w:fldCharType="separate"/>
       </w:r>
       <w:r>
         <w:rPr>
+          <w:rFonts w:cs="Arial"/>
           <w:noProof/>
         </w:rPr>
         <w:t>5</w:t>
       </w:r>
       <w:r>
         <w:rPr>
+          <w:rFonts w:cs="Arial"/>
           <w:noProof/>
         </w:rPr>
         <w:fldChar w:fldCharType="end"/>
@@ -1302,7 +1383,7 @@
           <w:tab w:val="right" w:leader="dot" w:pos="8828"/>
         </w:tabs>
         <w:rPr>
-          <w:rFonts w:ascii="Calibri" w:eastAsia="Times New Roman" w:hAnsi="Calibri"/>
+          <w:rFonts w:eastAsia="Times New Roman" w:cs="Arial"/>
           <w:noProof/>
           <w:sz w:val="22"/>
           <w:lang w:eastAsia="es-VE"/>
@@ -1310,13 +1391,14 @@
       </w:pPr>
       <w:r>
         <w:rPr>
+          <w:rFonts w:cs="Arial"/>
           <w:noProof/>
         </w:rPr>
         <w:t>7.</w:t>
       </w:r>
       <w:r>
         <w:rPr>
-          <w:rFonts w:ascii="Calibri" w:eastAsia="Times New Roman" w:hAnsi="Calibri"/>
+          <w:rFonts w:eastAsia="Times New Roman" w:cs="Arial"/>
           <w:noProof/>
           <w:sz w:val="22"/>
           <w:lang w:eastAsia="es-VE"/>
@@ -1325,47 +1407,55 @@
       </w:r>
       <w:r>
         <w:rPr>
+          <w:rFonts w:cs="Arial"/>
           <w:noProof/>
         </w:rPr>
         <w:t>Requerimientos funcionales</w:t>
       </w:r>
       <w:r>
         <w:rPr>
+          <w:rFonts w:cs="Arial"/>
           <w:noProof/>
         </w:rPr>
         <w:tab/>
       </w:r>
       <w:r>
         <w:rPr>
+          <w:rFonts w:cs="Arial"/>
           <w:noProof/>
         </w:rPr>
         <w:fldChar w:fldCharType="begin"/>
       </w:r>
       <w:r>
         <w:rPr>
+          <w:rFonts w:cs="Arial"/>
           <w:noProof/>
         </w:rPr>
         <w:instrText xml:space="preserve"> PAGEREF _Toc511650911 \h </w:instrText>
       </w:r>
       <w:r>
         <w:rPr>
-          <w:noProof/>
-        </w:rPr>
-      </w:r>
-      <w:r>
-        <w:rPr>
+          <w:rFonts w:cs="Arial"/>
+          <w:noProof/>
+        </w:rPr>
+      </w:r>
+      <w:r>
+        <w:rPr>
+          <w:rFonts w:cs="Arial"/>
           <w:noProof/>
         </w:rPr>
         <w:fldChar w:fldCharType="separate"/>
       </w:r>
       <w:r>
         <w:rPr>
+          <w:rFonts w:cs="Arial"/>
           <w:noProof/>
         </w:rPr>
         <w:t>6</w:t>
       </w:r>
       <w:r>
         <w:rPr>
+          <w:rFonts w:cs="Arial"/>
           <w:noProof/>
         </w:rPr>
         <w:fldChar w:fldCharType="end"/>
@@ -1379,7 +1469,7 @@
           <w:tab w:val="right" w:leader="dot" w:pos="8828"/>
         </w:tabs>
         <w:rPr>
-          <w:rFonts w:ascii="Calibri" w:eastAsia="Times New Roman" w:hAnsi="Calibri"/>
+          <w:rFonts w:eastAsia="Times New Roman" w:cs="Arial"/>
           <w:noProof/>
           <w:sz w:val="22"/>
           <w:lang w:eastAsia="es-VE"/>
@@ -1387,13 +1477,14 @@
       </w:pPr>
       <w:r>
         <w:rPr>
+          <w:rFonts w:cs="Arial"/>
           <w:noProof/>
         </w:rPr>
         <w:t>9.1.</w:t>
       </w:r>
       <w:r>
         <w:rPr>
-          <w:rFonts w:ascii="Calibri" w:eastAsia="Times New Roman" w:hAnsi="Calibri"/>
+          <w:rFonts w:eastAsia="Times New Roman" w:cs="Arial"/>
           <w:noProof/>
           <w:sz w:val="22"/>
           <w:lang w:eastAsia="es-VE"/>
@@ -1402,47 +1493,55 @@
       </w:r>
       <w:r>
         <w:rPr>
+          <w:rFonts w:cs="Arial"/>
           <w:noProof/>
         </w:rPr>
         <w:t>(Nombre de la funcionalidad 1)</w:t>
       </w:r>
       <w:r>
         <w:rPr>
+          <w:rFonts w:cs="Arial"/>
           <w:noProof/>
         </w:rPr>
         <w:tab/>
       </w:r>
       <w:r>
         <w:rPr>
+          <w:rFonts w:cs="Arial"/>
           <w:noProof/>
         </w:rPr>
         <w:fldChar w:fldCharType="begin"/>
       </w:r>
       <w:r>
         <w:rPr>
+          <w:rFonts w:cs="Arial"/>
           <w:noProof/>
         </w:rPr>
         <w:instrText xml:space="preserve"> PAGEREF _Toc511650912 \h </w:instrText>
       </w:r>
       <w:r>
         <w:rPr>
-          <w:noProof/>
-        </w:rPr>
-      </w:r>
-      <w:r>
-        <w:rPr>
+          <w:rFonts w:cs="Arial"/>
+          <w:noProof/>
+        </w:rPr>
+      </w:r>
+      <w:r>
+        <w:rPr>
+          <w:rFonts w:cs="Arial"/>
           <w:noProof/>
         </w:rPr>
         <w:fldChar w:fldCharType="separate"/>
       </w:r>
       <w:r>
         <w:rPr>
+          <w:rFonts w:cs="Arial"/>
           <w:noProof/>
         </w:rPr>
         <w:t>6</w:t>
       </w:r>
       <w:r>
         <w:rPr>
+          <w:rFonts w:cs="Arial"/>
           <w:noProof/>
         </w:rPr>
         <w:fldChar w:fldCharType="end"/>
@@ -1456,7 +1555,7 @@
           <w:tab w:val="right" w:leader="dot" w:pos="8828"/>
         </w:tabs>
         <w:rPr>
-          <w:rFonts w:ascii="Calibri" w:eastAsia="Times New Roman" w:hAnsi="Calibri"/>
+          <w:rFonts w:eastAsia="Times New Roman" w:cs="Arial"/>
           <w:noProof/>
           <w:sz w:val="22"/>
           <w:lang w:eastAsia="es-VE"/>
@@ -1464,13 +1563,14 @@
       </w:pPr>
       <w:r>
         <w:rPr>
+          <w:rFonts w:cs="Arial"/>
           <w:noProof/>
         </w:rPr>
         <w:t>9.2.</w:t>
       </w:r>
       <w:r>
         <w:rPr>
-          <w:rFonts w:ascii="Calibri" w:eastAsia="Times New Roman" w:hAnsi="Calibri"/>
+          <w:rFonts w:eastAsia="Times New Roman" w:cs="Arial"/>
           <w:noProof/>
           <w:sz w:val="22"/>
           <w:lang w:eastAsia="es-VE"/>
@@ -1479,47 +1579,55 @@
       </w:r>
       <w:r>
         <w:rPr>
+          <w:rFonts w:cs="Arial"/>
           <w:noProof/>
         </w:rPr>
         <w:t>(Nombre de la funcionalidad 2)</w:t>
       </w:r>
       <w:r>
         <w:rPr>
+          <w:rFonts w:cs="Arial"/>
           <w:noProof/>
         </w:rPr>
         <w:tab/>
       </w:r>
       <w:r>
         <w:rPr>
+          <w:rFonts w:cs="Arial"/>
           <w:noProof/>
         </w:rPr>
         <w:fldChar w:fldCharType="begin"/>
       </w:r>
       <w:r>
         <w:rPr>
+          <w:rFonts w:cs="Arial"/>
           <w:noProof/>
         </w:rPr>
         <w:instrText xml:space="preserve"> PAGEREF _Toc511650913 \h </w:instrText>
       </w:r>
       <w:r>
         <w:rPr>
-          <w:noProof/>
-        </w:rPr>
-      </w:r>
-      <w:r>
-        <w:rPr>
+          <w:rFonts w:cs="Arial"/>
+          <w:noProof/>
+        </w:rPr>
+      </w:r>
+      <w:r>
+        <w:rPr>
+          <w:rFonts w:cs="Arial"/>
           <w:noProof/>
         </w:rPr>
         <w:fldChar w:fldCharType="separate"/>
       </w:r>
       <w:r>
         <w:rPr>
+          <w:rFonts w:cs="Arial"/>
           <w:noProof/>
         </w:rPr>
         <w:t>7</w:t>
       </w:r>
       <w:r>
         <w:rPr>
+          <w:rFonts w:cs="Arial"/>
           <w:noProof/>
         </w:rPr>
         <w:fldChar w:fldCharType="end"/>
@@ -1533,7 +1641,7 @@
           <w:tab w:val="right" w:leader="dot" w:pos="8828"/>
         </w:tabs>
         <w:rPr>
-          <w:rFonts w:ascii="Calibri" w:eastAsia="Times New Roman" w:hAnsi="Calibri"/>
+          <w:rFonts w:eastAsia="Times New Roman" w:cs="Arial"/>
           <w:noProof/>
           <w:sz w:val="22"/>
           <w:lang w:eastAsia="es-VE"/>
@@ -1541,13 +1649,14 @@
       </w:pPr>
       <w:r>
         <w:rPr>
+          <w:rFonts w:cs="Arial"/>
           <w:noProof/>
         </w:rPr>
         <w:t>9.3.</w:t>
       </w:r>
       <w:r>
         <w:rPr>
-          <w:rFonts w:ascii="Calibri" w:eastAsia="Times New Roman" w:hAnsi="Calibri"/>
+          <w:rFonts w:eastAsia="Times New Roman" w:cs="Arial"/>
           <w:noProof/>
           <w:sz w:val="22"/>
           <w:lang w:eastAsia="es-VE"/>
@@ -1556,47 +1665,55 @@
       </w:r>
       <w:r>
         <w:rPr>
+          <w:rFonts w:cs="Arial"/>
           <w:noProof/>
         </w:rPr>
         <w:t>(Nombre de la funcionalidad N)</w:t>
       </w:r>
       <w:r>
         <w:rPr>
+          <w:rFonts w:cs="Arial"/>
           <w:noProof/>
         </w:rPr>
         <w:tab/>
       </w:r>
       <w:r>
         <w:rPr>
+          <w:rFonts w:cs="Arial"/>
           <w:noProof/>
         </w:rPr>
         <w:fldChar w:fldCharType="begin"/>
       </w:r>
       <w:r>
         <w:rPr>
+          <w:rFonts w:cs="Arial"/>
           <w:noProof/>
         </w:rPr>
         <w:instrText xml:space="preserve"> PAGEREF _Toc511650914 \h </w:instrText>
       </w:r>
       <w:r>
         <w:rPr>
-          <w:noProof/>
-        </w:rPr>
-      </w:r>
-      <w:r>
-        <w:rPr>
+          <w:rFonts w:cs="Arial"/>
+          <w:noProof/>
+        </w:rPr>
+      </w:r>
+      <w:r>
+        <w:rPr>
+          <w:rFonts w:cs="Arial"/>
           <w:noProof/>
         </w:rPr>
         <w:fldChar w:fldCharType="separate"/>
       </w:r>
       <w:r>
         <w:rPr>
+          <w:rFonts w:cs="Arial"/>
           <w:noProof/>
         </w:rPr>
         <w:t>7</w:t>
       </w:r>
       <w:r>
         <w:rPr>
+          <w:rFonts w:cs="Arial"/>
           <w:noProof/>
         </w:rPr>
         <w:fldChar w:fldCharType="end"/>
@@ -1610,7 +1727,7 @@
           <w:tab w:val="right" w:leader="dot" w:pos="8828"/>
         </w:tabs>
         <w:rPr>
-          <w:rFonts w:ascii="Calibri" w:eastAsia="Times New Roman" w:hAnsi="Calibri"/>
+          <w:rFonts w:eastAsia="Times New Roman" w:cs="Arial"/>
           <w:noProof/>
           <w:sz w:val="22"/>
           <w:lang w:eastAsia="es-VE"/>
@@ -1618,13 +1735,14 @@
       </w:pPr>
       <w:r>
         <w:rPr>
+          <w:rFonts w:cs="Arial"/>
           <w:noProof/>
         </w:rPr>
         <w:t>8.</w:t>
       </w:r>
       <w:r>
         <w:rPr>
-          <w:rFonts w:ascii="Calibri" w:eastAsia="Times New Roman" w:hAnsi="Calibri"/>
+          <w:rFonts w:eastAsia="Times New Roman" w:cs="Arial"/>
           <w:noProof/>
           <w:sz w:val="22"/>
           <w:lang w:eastAsia="es-VE"/>
@@ -1633,47 +1751,55 @@
       </w:r>
       <w:r>
         <w:rPr>
+          <w:rFonts w:cs="Arial"/>
           <w:noProof/>
         </w:rPr>
         <w:t>Reglas de negocio</w:t>
       </w:r>
       <w:r>
         <w:rPr>
+          <w:rFonts w:cs="Arial"/>
           <w:noProof/>
         </w:rPr>
         <w:tab/>
       </w:r>
       <w:r>
         <w:rPr>
+          <w:rFonts w:cs="Arial"/>
           <w:noProof/>
         </w:rPr>
         <w:fldChar w:fldCharType="begin"/>
       </w:r>
       <w:r>
         <w:rPr>
+          <w:rFonts w:cs="Arial"/>
           <w:noProof/>
         </w:rPr>
         <w:instrText xml:space="preserve"> PAGEREF _Toc511650915 \h </w:instrText>
       </w:r>
       <w:r>
         <w:rPr>
-          <w:noProof/>
-        </w:rPr>
-      </w:r>
-      <w:r>
-        <w:rPr>
+          <w:rFonts w:cs="Arial"/>
+          <w:noProof/>
+        </w:rPr>
+      </w:r>
+      <w:r>
+        <w:rPr>
+          <w:rFonts w:cs="Arial"/>
           <w:noProof/>
         </w:rPr>
         <w:fldChar w:fldCharType="separate"/>
       </w:r>
       <w:r>
         <w:rPr>
+          <w:rFonts w:cs="Arial"/>
           <w:noProof/>
         </w:rPr>
         <w:t>8</w:t>
       </w:r>
       <w:r>
         <w:rPr>
+          <w:rFonts w:cs="Arial"/>
           <w:noProof/>
         </w:rPr>
         <w:fldChar w:fldCharType="end"/>
@@ -1687,7 +1813,7 @@
           <w:tab w:val="right" w:leader="dot" w:pos="8828"/>
         </w:tabs>
         <w:rPr>
-          <w:rFonts w:ascii="Calibri" w:eastAsia="Times New Roman" w:hAnsi="Calibri"/>
+          <w:rFonts w:eastAsia="Times New Roman" w:cs="Arial"/>
           <w:noProof/>
           <w:sz w:val="22"/>
           <w:lang w:eastAsia="es-VE"/>
@@ -1695,13 +1821,14 @@
       </w:pPr>
       <w:r>
         <w:rPr>
+          <w:rFonts w:cs="Arial"/>
           <w:noProof/>
         </w:rPr>
         <w:t>9.</w:t>
       </w:r>
       <w:r>
         <w:rPr>
-          <w:rFonts w:ascii="Calibri" w:eastAsia="Times New Roman" w:hAnsi="Calibri"/>
+          <w:rFonts w:eastAsia="Times New Roman" w:cs="Arial"/>
           <w:noProof/>
           <w:sz w:val="22"/>
           <w:lang w:eastAsia="es-VE"/>
@@ -1710,47 +1837,55 @@
       </w:r>
       <w:r>
         <w:rPr>
+          <w:rFonts w:cs="Arial"/>
           <w:noProof/>
         </w:rPr>
         <w:t>Requerimientos de interfaces externas</w:t>
       </w:r>
       <w:r>
         <w:rPr>
+          <w:rFonts w:cs="Arial"/>
           <w:noProof/>
         </w:rPr>
         <w:tab/>
       </w:r>
       <w:r>
         <w:rPr>
+          <w:rFonts w:cs="Arial"/>
           <w:noProof/>
         </w:rPr>
         <w:fldChar w:fldCharType="begin"/>
       </w:r>
       <w:r>
         <w:rPr>
+          <w:rFonts w:cs="Arial"/>
           <w:noProof/>
         </w:rPr>
         <w:instrText xml:space="preserve"> PAGEREF _Toc511650916 \h </w:instrText>
       </w:r>
       <w:r>
         <w:rPr>
-          <w:noProof/>
-        </w:rPr>
-      </w:r>
-      <w:r>
-        <w:rPr>
+          <w:rFonts w:cs="Arial"/>
+          <w:noProof/>
+        </w:rPr>
+      </w:r>
+      <w:r>
+        <w:rPr>
+          <w:rFonts w:cs="Arial"/>
           <w:noProof/>
         </w:rPr>
         <w:fldChar w:fldCharType="separate"/>
       </w:r>
       <w:r>
         <w:rPr>
+          <w:rFonts w:cs="Arial"/>
           <w:noProof/>
         </w:rPr>
         <w:t>9</w:t>
       </w:r>
       <w:r>
         <w:rPr>
+          <w:rFonts w:cs="Arial"/>
           <w:noProof/>
         </w:rPr>
         <w:fldChar w:fldCharType="end"/>
@@ -1764,7 +1899,7 @@
           <w:tab w:val="right" w:leader="dot" w:pos="8828"/>
         </w:tabs>
         <w:rPr>
-          <w:rFonts w:ascii="Calibri" w:eastAsia="Times New Roman" w:hAnsi="Calibri"/>
+          <w:rFonts w:eastAsia="Times New Roman" w:cs="Arial"/>
           <w:noProof/>
           <w:sz w:val="22"/>
           <w:lang w:eastAsia="es-VE"/>
@@ -1772,13 +1907,14 @@
       </w:pPr>
       <w:r>
         <w:rPr>
+          <w:rFonts w:cs="Arial"/>
           <w:noProof/>
         </w:rPr>
         <w:t>9.1.</w:t>
       </w:r>
       <w:r>
         <w:rPr>
-          <w:rFonts w:ascii="Calibri" w:eastAsia="Times New Roman" w:hAnsi="Calibri"/>
+          <w:rFonts w:eastAsia="Times New Roman" w:cs="Arial"/>
           <w:noProof/>
           <w:sz w:val="22"/>
           <w:lang w:eastAsia="es-VE"/>
@@ -1787,47 +1923,55 @@
       </w:r>
       <w:r>
         <w:rPr>
+          <w:rFonts w:cs="Arial"/>
           <w:noProof/>
         </w:rPr>
         <w:t>Interfaces de usuario</w:t>
       </w:r>
       <w:r>
         <w:rPr>
+          <w:rFonts w:cs="Arial"/>
           <w:noProof/>
         </w:rPr>
         <w:tab/>
       </w:r>
       <w:r>
         <w:rPr>
+          <w:rFonts w:cs="Arial"/>
           <w:noProof/>
         </w:rPr>
         <w:fldChar w:fldCharType="begin"/>
       </w:r>
       <w:r>
         <w:rPr>
+          <w:rFonts w:cs="Arial"/>
           <w:noProof/>
         </w:rPr>
         <w:instrText xml:space="preserve"> PAGEREF _Toc511650917 \h </w:instrText>
       </w:r>
       <w:r>
         <w:rPr>
-          <w:noProof/>
-        </w:rPr>
-      </w:r>
-      <w:r>
-        <w:rPr>
+          <w:rFonts w:cs="Arial"/>
+          <w:noProof/>
+        </w:rPr>
+      </w:r>
+      <w:r>
+        <w:rPr>
+          <w:rFonts w:cs="Arial"/>
           <w:noProof/>
         </w:rPr>
         <w:fldChar w:fldCharType="separate"/>
       </w:r>
       <w:r>
         <w:rPr>
+          <w:rFonts w:cs="Arial"/>
           <w:noProof/>
         </w:rPr>
         <w:t>9</w:t>
       </w:r>
       <w:r>
         <w:rPr>
+          <w:rFonts w:cs="Arial"/>
           <w:noProof/>
         </w:rPr>
         <w:fldChar w:fldCharType="end"/>
@@ -1841,7 +1985,7 @@
           <w:tab w:val="right" w:leader="dot" w:pos="8828"/>
         </w:tabs>
         <w:rPr>
-          <w:rFonts w:ascii="Calibri" w:eastAsia="Times New Roman" w:hAnsi="Calibri"/>
+          <w:rFonts w:eastAsia="Times New Roman" w:cs="Arial"/>
           <w:noProof/>
           <w:sz w:val="22"/>
           <w:lang w:eastAsia="es-VE"/>
@@ -1849,13 +1993,14 @@
       </w:pPr>
       <w:r>
         <w:rPr>
+          <w:rFonts w:cs="Arial"/>
           <w:noProof/>
         </w:rPr>
         <w:t>9.2.</w:t>
       </w:r>
       <w:r>
         <w:rPr>
-          <w:rFonts w:ascii="Calibri" w:eastAsia="Times New Roman" w:hAnsi="Calibri"/>
+          <w:rFonts w:eastAsia="Times New Roman" w:cs="Arial"/>
           <w:noProof/>
           <w:sz w:val="22"/>
           <w:lang w:eastAsia="es-VE"/>
@@ -1864,47 +2009,55 @@
       </w:r>
       <w:r>
         <w:rPr>
+          <w:rFonts w:cs="Arial"/>
           <w:noProof/>
         </w:rPr>
         <w:t>Interfaces de hardware</w:t>
       </w:r>
       <w:r>
         <w:rPr>
+          <w:rFonts w:cs="Arial"/>
           <w:noProof/>
         </w:rPr>
         <w:tab/>
       </w:r>
       <w:r>
         <w:rPr>
+          <w:rFonts w:cs="Arial"/>
           <w:noProof/>
         </w:rPr>
         <w:fldChar w:fldCharType="begin"/>
       </w:r>
       <w:r>
         <w:rPr>
+          <w:rFonts w:cs="Arial"/>
           <w:noProof/>
         </w:rPr>
         <w:instrText xml:space="preserve"> PAGEREF _Toc511650918 \h </w:instrText>
       </w:r>
       <w:r>
         <w:rPr>
-          <w:noProof/>
-        </w:rPr>
-      </w:r>
-      <w:r>
-        <w:rPr>
+          <w:rFonts w:cs="Arial"/>
+          <w:noProof/>
+        </w:rPr>
+      </w:r>
+      <w:r>
+        <w:rPr>
+          <w:rFonts w:cs="Arial"/>
           <w:noProof/>
         </w:rPr>
         <w:fldChar w:fldCharType="separate"/>
       </w:r>
       <w:r>
         <w:rPr>
+          <w:rFonts w:cs="Arial"/>
           <w:noProof/>
         </w:rPr>
         <w:t>9</w:t>
       </w:r>
       <w:r>
         <w:rPr>
+          <w:rFonts w:cs="Arial"/>
           <w:noProof/>
         </w:rPr>
         <w:fldChar w:fldCharType="end"/>
@@ -1918,7 +2071,7 @@
           <w:tab w:val="right" w:leader="dot" w:pos="8828"/>
         </w:tabs>
         <w:rPr>
-          <w:rFonts w:ascii="Calibri" w:eastAsia="Times New Roman" w:hAnsi="Calibri"/>
+          <w:rFonts w:eastAsia="Times New Roman" w:cs="Arial"/>
           <w:noProof/>
           <w:sz w:val="22"/>
           <w:lang w:eastAsia="es-VE"/>
@@ -1926,13 +2079,14 @@
       </w:pPr>
       <w:r>
         <w:rPr>
+          <w:rFonts w:cs="Arial"/>
           <w:noProof/>
         </w:rPr>
         <w:t>9.3.</w:t>
       </w:r>
       <w:r>
         <w:rPr>
-          <w:rFonts w:ascii="Calibri" w:eastAsia="Times New Roman" w:hAnsi="Calibri"/>
+          <w:rFonts w:eastAsia="Times New Roman" w:cs="Arial"/>
           <w:noProof/>
           <w:sz w:val="22"/>
           <w:lang w:eastAsia="es-VE"/>
@@ -1941,47 +2095,55 @@
       </w:r>
       <w:r>
         <w:rPr>
+          <w:rFonts w:cs="Arial"/>
           <w:noProof/>
         </w:rPr>
         <w:t>Interfaces de software</w:t>
       </w:r>
       <w:r>
         <w:rPr>
+          <w:rFonts w:cs="Arial"/>
           <w:noProof/>
         </w:rPr>
         <w:tab/>
       </w:r>
       <w:r>
         <w:rPr>
+          <w:rFonts w:cs="Arial"/>
           <w:noProof/>
         </w:rPr>
         <w:fldChar w:fldCharType="begin"/>
       </w:r>
       <w:r>
         <w:rPr>
+          <w:rFonts w:cs="Arial"/>
           <w:noProof/>
         </w:rPr>
         <w:instrText xml:space="preserve"> PAGEREF _Toc511650919 \h </w:instrText>
       </w:r>
       <w:r>
         <w:rPr>
-          <w:noProof/>
-        </w:rPr>
-      </w:r>
-      <w:r>
-        <w:rPr>
+          <w:rFonts w:cs="Arial"/>
+          <w:noProof/>
+        </w:rPr>
+      </w:r>
+      <w:r>
+        <w:rPr>
+          <w:rFonts w:cs="Arial"/>
           <w:noProof/>
         </w:rPr>
         <w:fldChar w:fldCharType="separate"/>
       </w:r>
       <w:r>
         <w:rPr>
+          <w:rFonts w:cs="Arial"/>
           <w:noProof/>
         </w:rPr>
         <w:t>9</w:t>
       </w:r>
       <w:r>
         <w:rPr>
+          <w:rFonts w:cs="Arial"/>
           <w:noProof/>
         </w:rPr>
         <w:fldChar w:fldCharType="end"/>
@@ -1995,7 +2157,7 @@
           <w:tab w:val="right" w:leader="dot" w:pos="8828"/>
         </w:tabs>
         <w:rPr>
-          <w:rFonts w:ascii="Calibri" w:eastAsia="Times New Roman" w:hAnsi="Calibri"/>
+          <w:rFonts w:eastAsia="Times New Roman" w:cs="Arial"/>
           <w:noProof/>
           <w:sz w:val="22"/>
           <w:lang w:eastAsia="es-VE"/>
@@ -2003,13 +2165,14 @@
       </w:pPr>
       <w:r>
         <w:rPr>
+          <w:rFonts w:cs="Arial"/>
           <w:noProof/>
         </w:rPr>
         <w:t>9.4.</w:t>
       </w:r>
       <w:r>
         <w:rPr>
-          <w:rFonts w:ascii="Calibri" w:eastAsia="Times New Roman" w:hAnsi="Calibri"/>
+          <w:rFonts w:eastAsia="Times New Roman" w:cs="Arial"/>
           <w:noProof/>
           <w:sz w:val="22"/>
           <w:lang w:eastAsia="es-VE"/>
@@ -2018,47 +2181,55 @@
       </w:r>
       <w:r>
         <w:rPr>
+          <w:rFonts w:cs="Arial"/>
           <w:noProof/>
         </w:rPr>
         <w:t>Interfaces de comunicación</w:t>
       </w:r>
       <w:r>
         <w:rPr>
+          <w:rFonts w:cs="Arial"/>
           <w:noProof/>
         </w:rPr>
         <w:tab/>
       </w:r>
       <w:r>
         <w:rPr>
+          <w:rFonts w:cs="Arial"/>
           <w:noProof/>
         </w:rPr>
         <w:fldChar w:fldCharType="begin"/>
       </w:r>
       <w:r>
         <w:rPr>
+          <w:rFonts w:cs="Arial"/>
           <w:noProof/>
         </w:rPr>
         <w:instrText xml:space="preserve"> PAGEREF _Toc511650920 \h </w:instrText>
       </w:r>
       <w:r>
         <w:rPr>
-          <w:noProof/>
-        </w:rPr>
-      </w:r>
-      <w:r>
-        <w:rPr>
+          <w:rFonts w:cs="Arial"/>
+          <w:noProof/>
+        </w:rPr>
+      </w:r>
+      <w:r>
+        <w:rPr>
+          <w:rFonts w:cs="Arial"/>
           <w:noProof/>
         </w:rPr>
         <w:fldChar w:fldCharType="separate"/>
       </w:r>
       <w:r>
         <w:rPr>
+          <w:rFonts w:cs="Arial"/>
           <w:noProof/>
         </w:rPr>
         <w:t>9</w:t>
       </w:r>
       <w:r>
         <w:rPr>
+          <w:rFonts w:cs="Arial"/>
           <w:noProof/>
         </w:rPr>
         <w:fldChar w:fldCharType="end"/>
@@ -2072,7 +2243,7 @@
           <w:tab w:val="right" w:leader="dot" w:pos="8828"/>
         </w:tabs>
         <w:rPr>
-          <w:rFonts w:ascii="Calibri" w:eastAsia="Times New Roman" w:hAnsi="Calibri"/>
+          <w:rFonts w:eastAsia="Times New Roman" w:cs="Arial"/>
           <w:noProof/>
           <w:sz w:val="22"/>
           <w:lang w:eastAsia="es-VE"/>
@@ -2080,13 +2251,14 @@
       </w:pPr>
       <w:r>
         <w:rPr>
+          <w:rFonts w:cs="Arial"/>
           <w:noProof/>
         </w:rPr>
         <w:t>10.</w:t>
       </w:r>
       <w:r>
         <w:rPr>
-          <w:rFonts w:ascii="Calibri" w:eastAsia="Times New Roman" w:hAnsi="Calibri"/>
+          <w:rFonts w:eastAsia="Times New Roman" w:cs="Arial"/>
           <w:noProof/>
           <w:sz w:val="22"/>
           <w:lang w:eastAsia="es-VE"/>
@@ -2095,47 +2267,55 @@
       </w:r>
       <w:r>
         <w:rPr>
+          <w:rFonts w:cs="Arial"/>
           <w:noProof/>
         </w:rPr>
         <w:t>Requerimientos no funcionales</w:t>
       </w:r>
       <w:r>
         <w:rPr>
+          <w:rFonts w:cs="Arial"/>
           <w:noProof/>
         </w:rPr>
         <w:tab/>
       </w:r>
       <w:r>
         <w:rPr>
+          <w:rFonts w:cs="Arial"/>
           <w:noProof/>
         </w:rPr>
         <w:fldChar w:fldCharType="begin"/>
       </w:r>
       <w:r>
         <w:rPr>
+          <w:rFonts w:cs="Arial"/>
           <w:noProof/>
         </w:rPr>
         <w:instrText xml:space="preserve"> PAGEREF _Toc511650921 \h </w:instrText>
       </w:r>
       <w:r>
         <w:rPr>
-          <w:noProof/>
-        </w:rPr>
-      </w:r>
-      <w:r>
-        <w:rPr>
+          <w:rFonts w:cs="Arial"/>
+          <w:noProof/>
+        </w:rPr>
+      </w:r>
+      <w:r>
+        <w:rPr>
+          <w:rFonts w:cs="Arial"/>
           <w:noProof/>
         </w:rPr>
         <w:fldChar w:fldCharType="separate"/>
       </w:r>
       <w:r>
         <w:rPr>
+          <w:rFonts w:cs="Arial"/>
           <w:noProof/>
         </w:rPr>
         <w:t>10</w:t>
       </w:r>
       <w:r>
         <w:rPr>
+          <w:rFonts w:cs="Arial"/>
           <w:noProof/>
         </w:rPr>
         <w:fldChar w:fldCharType="end"/>
@@ -2149,7 +2329,7 @@
           <w:tab w:val="right" w:leader="dot" w:pos="8828"/>
         </w:tabs>
         <w:rPr>
-          <w:rFonts w:ascii="Calibri" w:eastAsia="Times New Roman" w:hAnsi="Calibri"/>
+          <w:rFonts w:eastAsia="Times New Roman" w:cs="Arial"/>
           <w:noProof/>
           <w:sz w:val="22"/>
           <w:lang w:eastAsia="es-VE"/>
@@ -2157,13 +2337,14 @@
       </w:pPr>
       <w:r>
         <w:rPr>
+          <w:rFonts w:cs="Arial"/>
           <w:noProof/>
         </w:rPr>
         <w:t>11.</w:t>
       </w:r>
       <w:r>
         <w:rPr>
-          <w:rFonts w:ascii="Calibri" w:eastAsia="Times New Roman" w:hAnsi="Calibri"/>
+          <w:rFonts w:eastAsia="Times New Roman" w:cs="Arial"/>
           <w:noProof/>
           <w:sz w:val="22"/>
           <w:lang w:eastAsia="es-VE"/>
@@ -2172,47 +2353,55 @@
       </w:r>
       <w:r>
         <w:rPr>
+          <w:rFonts w:cs="Arial"/>
           <w:noProof/>
         </w:rPr>
         <w:t>Otros requerimientos</w:t>
       </w:r>
       <w:r>
         <w:rPr>
+          <w:rFonts w:cs="Arial"/>
           <w:noProof/>
         </w:rPr>
         <w:tab/>
       </w:r>
       <w:r>
         <w:rPr>
+          <w:rFonts w:cs="Arial"/>
           <w:noProof/>
         </w:rPr>
         <w:fldChar w:fldCharType="begin"/>
       </w:r>
       <w:r>
         <w:rPr>
+          <w:rFonts w:cs="Arial"/>
           <w:noProof/>
         </w:rPr>
         <w:instrText xml:space="preserve"> PAGEREF _Toc511650922 \h </w:instrText>
       </w:r>
       <w:r>
         <w:rPr>
-          <w:noProof/>
-        </w:rPr>
-      </w:r>
-      <w:r>
-        <w:rPr>
+          <w:rFonts w:cs="Arial"/>
+          <w:noProof/>
+        </w:rPr>
+      </w:r>
+      <w:r>
+        <w:rPr>
+          <w:rFonts w:cs="Arial"/>
           <w:noProof/>
         </w:rPr>
         <w:fldChar w:fldCharType="separate"/>
       </w:r>
       <w:r>
         <w:rPr>
+          <w:rFonts w:cs="Arial"/>
           <w:noProof/>
         </w:rPr>
         <w:t>11</w:t>
       </w:r>
       <w:r>
         <w:rPr>
+          <w:rFonts w:cs="Arial"/>
           <w:noProof/>
         </w:rPr>
         <w:fldChar w:fldCharType="end"/>
@@ -2226,7 +2415,7 @@
           <w:tab w:val="right" w:leader="dot" w:pos="8828"/>
         </w:tabs>
         <w:rPr>
-          <w:rFonts w:ascii="Calibri" w:eastAsia="Times New Roman" w:hAnsi="Calibri"/>
+          <w:rFonts w:eastAsia="Times New Roman" w:cs="Arial"/>
           <w:noProof/>
           <w:sz w:val="22"/>
           <w:lang w:eastAsia="es-VE"/>
@@ -2234,13 +2423,14 @@
       </w:pPr>
       <w:r>
         <w:rPr>
+          <w:rFonts w:cs="Arial"/>
           <w:noProof/>
         </w:rPr>
         <w:t>12.</w:t>
       </w:r>
       <w:r>
         <w:rPr>
-          <w:rFonts w:ascii="Calibri" w:eastAsia="Times New Roman" w:hAnsi="Calibri"/>
+          <w:rFonts w:eastAsia="Times New Roman" w:cs="Arial"/>
           <w:noProof/>
           <w:sz w:val="22"/>
           <w:lang w:eastAsia="es-VE"/>
@@ -2249,47 +2439,55 @@
       </w:r>
       <w:r>
         <w:rPr>
+          <w:rFonts w:cs="Arial"/>
           <w:noProof/>
         </w:rPr>
         <w:t>Glosario</w:t>
       </w:r>
       <w:r>
         <w:rPr>
+          <w:rFonts w:cs="Arial"/>
           <w:noProof/>
         </w:rPr>
         <w:tab/>
       </w:r>
       <w:r>
         <w:rPr>
+          <w:rFonts w:cs="Arial"/>
           <w:noProof/>
         </w:rPr>
         <w:fldChar w:fldCharType="begin"/>
       </w:r>
       <w:r>
         <w:rPr>
+          <w:rFonts w:cs="Arial"/>
           <w:noProof/>
         </w:rPr>
         <w:instrText xml:space="preserve"> PAGEREF _Toc511650923 \h </w:instrText>
       </w:r>
       <w:r>
         <w:rPr>
-          <w:noProof/>
-        </w:rPr>
-      </w:r>
-      <w:r>
-        <w:rPr>
+          <w:rFonts w:cs="Arial"/>
+          <w:noProof/>
+        </w:rPr>
+      </w:r>
+      <w:r>
+        <w:rPr>
+          <w:rFonts w:cs="Arial"/>
           <w:noProof/>
         </w:rPr>
         <w:fldChar w:fldCharType="separate"/>
       </w:r>
       <w:r>
         <w:rPr>
+          <w:rFonts w:cs="Arial"/>
           <w:noProof/>
         </w:rPr>
         <w:t>12</w:t>
       </w:r>
       <w:r>
         <w:rPr>
+          <w:rFonts w:cs="Arial"/>
           <w:noProof/>
         </w:rPr>
         <w:fldChar w:fldCharType="end"/>
@@ -2321,12 +2519,14 @@
       <w:pPr>
         <w:pStyle w:val="Ttulo1"/>
         <w:rPr>
+          <w:rFonts w:cs="Arial"/>
           <w:lang w:val="es-VE"/>
         </w:rPr>
       </w:pPr>
       <w:bookmarkStart w:id="0" w:name="_Toc511650902"/>
       <w:r>
         <w:rPr>
+          <w:rFonts w:cs="Arial"/>
           <w:lang w:val="es-VE"/>
         </w:rPr>
         <w:lastRenderedPageBreak/>
@@ -2606,10 +2806,19 @@
                 <w:szCs w:val="20"/>
                 <w:lang w:eastAsia="es-VE"/>
               </w:rPr>
-              <w:t>@</w:t>
-            </w:r>
-            <w:proofErr w:type="spellStart"/>
-            <w:r>
+              <w:t>@cjropero</w:t>
+            </w:r>
+          </w:p>
+        </w:tc>
+        <w:tc>
+          <w:tcPr>
+            <w:tcW w:w="1843" w:type="dxa"/>
+            <w:vAlign w:val="center"/>
+          </w:tcPr>
+          <w:p>
+            <w:pPr>
+              <w:spacing w:after="0" w:line="240" w:lineRule="auto"/>
+              <w:jc w:val="center"/>
               <w:rPr>
                 <w:rFonts w:eastAsia="Times New Roman" w:cs="Arial"/>
                 <w:color w:val="000000"/>
@@ -2617,9 +2826,7 @@
                 <w:szCs w:val="20"/>
                 <w:lang w:eastAsia="es-VE"/>
               </w:rPr>
-              <w:t>cjropero</w:t>
-            </w:r>
-            <w:proofErr w:type="spellEnd"/>
+            </w:pPr>
             <w:r>
               <w:rPr>
                 <w:rFonts w:eastAsia="Times New Roman" w:cs="Arial"/>
@@ -2628,7 +2835,106 @@
                 <w:szCs w:val="20"/>
                 <w:lang w:eastAsia="es-VE"/>
               </w:rPr>
-              <w:t xml:space="preserve"> </w:t>
+              <w:t>SENA</w:t>
+            </w:r>
+          </w:p>
+        </w:tc>
+        <w:tc>
+          <w:tcPr>
+            <w:tcW w:w="2992" w:type="dxa"/>
+            <w:vAlign w:val="center"/>
+          </w:tcPr>
+          <w:p>
+            <w:pPr>
+              <w:spacing w:after="0" w:line="240" w:lineRule="auto"/>
+              <w:jc w:val="center"/>
+              <w:rPr>
+                <w:rFonts w:eastAsia="Times New Roman" w:cs="Arial"/>
+                <w:color w:val="000000"/>
+                <w:sz w:val="20"/>
+                <w:szCs w:val="20"/>
+                <w:lang w:eastAsia="es-VE"/>
+              </w:rPr>
+            </w:pPr>
+            <w:r>
+              <w:rPr>
+                <w:rFonts w:eastAsia="Times New Roman" w:cs="Arial"/>
+                <w:color w:val="000000"/>
+                <w:sz w:val="20"/>
+                <w:szCs w:val="20"/>
+                <w:lang w:eastAsia="es-VE"/>
+              </w:rPr>
+              <w:t>Inicio</w:t>
+            </w:r>
+            <w:r>
+              <w:rPr>
+                <w:rFonts w:eastAsia="Times New Roman" w:cs="Arial"/>
+                <w:color w:val="000000"/>
+                <w:sz w:val="20"/>
+                <w:szCs w:val="20"/>
+                <w:lang w:eastAsia="es-VE"/>
+              </w:rPr>
+              <w:t xml:space="preserve"> de documento</w:t>
+            </w:r>
+          </w:p>
+        </w:tc>
+      </w:tr>
+      <w:tr>
+        <w:tc>
+          <w:tcPr>
+            <w:tcW w:w="1085" w:type="dxa"/>
+            <w:vAlign w:val="center"/>
+          </w:tcPr>
+          <w:p>
+            <w:pPr>
+              <w:spacing w:after="0" w:line="240" w:lineRule="auto"/>
+              <w:jc w:val="center"/>
+              <w:rPr>
+                <w:rFonts w:eastAsia="Times New Roman" w:cs="Arial"/>
+                <w:color w:val="000000"/>
+                <w:sz w:val="20"/>
+                <w:szCs w:val="20"/>
+                <w:lang w:eastAsia="es-VE"/>
+              </w:rPr>
+            </w:pPr>
+            <w:r>
+              <w:rPr>
+                <w:rFonts w:eastAsia="Times New Roman" w:cs="Arial"/>
+                <w:color w:val="000000"/>
+                <w:sz w:val="20"/>
+                <w:szCs w:val="20"/>
+                <w:lang w:eastAsia="es-VE"/>
+              </w:rPr>
+              <w:t>26/05/2019</w:t>
+            </w:r>
+          </w:p>
+        </w:tc>
+        <w:tc>
+          <w:tcPr>
+            <w:tcW w:w="1183" w:type="dxa"/>
+            <w:vAlign w:val="center"/>
+          </w:tcPr>
+          <w:p>
+            <w:pPr>
+              <w:spacing w:after="0" w:line="240" w:lineRule="auto"/>
+              <w:jc w:val="center"/>
+              <w:rPr>
+                <w:rFonts w:eastAsia="Times New Roman" w:cs="Arial"/>
+                <w:color w:val="000000"/>
+                <w:sz w:val="20"/>
+                <w:szCs w:val="20"/>
+                <w:lang w:eastAsia="es-VE"/>
+              </w:rPr>
+            </w:pPr>
+            <w:r>
+              <w:rPr>
+                <w:rFonts w:eastAsia="Times New Roman" w:cs="Arial"/>
+                <w:color w:val="000000"/>
+                <w:sz w:val="20"/>
+                <w:szCs w:val="20"/>
+                <w:lang w:eastAsia="es-VE"/>
+              </w:rPr>
+              <w:t>0.5</w:t>
             </w:r>
           </w:p>
         </w:tc>
@@ -2657,6 +2963,55 @@
                 <w:szCs w:val="20"/>
                 <w:lang w:eastAsia="es-VE"/>
               </w:rPr>
+              <w:t xml:space="preserve">Pedro </w:t>
+            </w:r>
+            <w:r>
+              <w:rPr>
+                <w:rFonts w:eastAsia="Times New Roman" w:cs="Arial"/>
+                <w:color w:val="000000"/>
+                <w:sz w:val="20"/>
+                <w:szCs w:val="20"/>
+                <w:lang w:eastAsia="es-VE"/>
+              </w:rPr>
+              <w:t>R</w:t>
+            </w:r>
+            <w:r>
+              <w:rPr>
+                <w:rFonts w:eastAsia="Times New Roman" w:cs="Arial"/>
+                <w:color w:val="000000"/>
+                <w:sz w:val="20"/>
+                <w:szCs w:val="20"/>
+                <w:lang w:eastAsia="es-VE"/>
+              </w:rPr>
+              <w:t>ojas</w:t>
+            </w:r>
+          </w:p>
+        </w:tc>
+        <w:tc>
+          <w:tcPr>
+            <w:tcW w:w="1843" w:type="dxa"/>
+            <w:vAlign w:val="center"/>
+          </w:tcPr>
+          <w:p>
+            <w:pPr>
+              <w:spacing w:after="0" w:line="240" w:lineRule="auto"/>
+              <w:jc w:val="center"/>
+              <w:rPr>
+                <w:rFonts w:eastAsia="Times New Roman" w:cs="Arial"/>
+                <w:color w:val="000000"/>
+                <w:sz w:val="20"/>
+                <w:szCs w:val="20"/>
+                <w:lang w:eastAsia="es-VE"/>
+              </w:rPr>
+            </w:pPr>
+            <w:r>
+              <w:rPr>
+                <w:rFonts w:eastAsia="Times New Roman" w:cs="Arial"/>
+                <w:color w:val="000000"/>
+                <w:sz w:val="20"/>
+                <w:szCs w:val="20"/>
+                <w:lang w:eastAsia="es-VE"/>
+              </w:rPr>
               <w:t>SENA</w:t>
             </w:r>
           </w:p>
@@ -2686,9 +3041,21 @@
                 <w:szCs w:val="20"/>
                 <w:lang w:eastAsia="es-VE"/>
               </w:rPr>
-              <w:t>Inicio</w:t>
-            </w:r>
-            <w:r>
+              <w:t>adiciones</w:t>
+            </w:r>
+          </w:p>
+        </w:tc>
+      </w:tr>
+      <w:tr>
+        <w:tc>
+          <w:tcPr>
+            <w:tcW w:w="1085" w:type="dxa"/>
+            <w:vAlign w:val="center"/>
+          </w:tcPr>
+          <w:p>
+            <w:pPr>
+              <w:spacing w:after="0" w:line="240" w:lineRule="auto"/>
+              <w:jc w:val="center"/>
               <w:rPr>
                 <w:rFonts w:eastAsia="Times New Roman" w:cs="Arial"/>
                 <w:color w:val="000000"/>
@@ -2696,7 +3063,132 @@
                 <w:szCs w:val="20"/>
                 <w:lang w:eastAsia="es-VE"/>
               </w:rPr>
-              <w:t xml:space="preserve"> de documento</w:t>
+            </w:pPr>
+            <w:r>
+              <w:rPr>
+                <w:rFonts w:eastAsia="Times New Roman" w:cs="Arial"/>
+                <w:color w:val="000000"/>
+                <w:sz w:val="20"/>
+                <w:szCs w:val="20"/>
+                <w:lang w:eastAsia="es-VE"/>
+              </w:rPr>
+              <w:t>27/05/2019</w:t>
+            </w:r>
+          </w:p>
+        </w:tc>
+        <w:tc>
+          <w:tcPr>
+            <w:tcW w:w="1183" w:type="dxa"/>
+            <w:vAlign w:val="center"/>
+          </w:tcPr>
+          <w:p>
+            <w:pPr>
+              <w:spacing w:after="0" w:line="240" w:lineRule="auto"/>
+              <w:jc w:val="center"/>
+              <w:rPr>
+                <w:rFonts w:eastAsia="Times New Roman" w:cs="Arial"/>
+                <w:color w:val="000000"/>
+                <w:sz w:val="20"/>
+                <w:szCs w:val="20"/>
+                <w:lang w:eastAsia="es-VE"/>
+              </w:rPr>
+            </w:pPr>
+            <w:r>
+              <w:rPr>
+                <w:rFonts w:eastAsia="Times New Roman" w:cs="Arial"/>
+                <w:color w:val="000000"/>
+                <w:sz w:val="20"/>
+                <w:szCs w:val="20"/>
+                <w:lang w:eastAsia="es-VE"/>
+              </w:rPr>
+              <w:t>1.0</w:t>
+            </w:r>
+          </w:p>
+        </w:tc>
+        <w:tc>
+          <w:tcPr>
+            <w:tcW w:w="1843" w:type="dxa"/>
+            <w:vAlign w:val="center"/>
+          </w:tcPr>
+          <w:p>
+            <w:pPr>
+              <w:spacing w:after="0" w:line="240" w:lineRule="auto"/>
+              <w:jc w:val="center"/>
+              <w:rPr>
+                <w:rFonts w:eastAsia="Times New Roman" w:cs="Arial"/>
+                <w:color w:val="000000"/>
+                <w:sz w:val="20"/>
+                <w:szCs w:val="20"/>
+                <w:lang w:eastAsia="es-VE"/>
+              </w:rPr>
+            </w:pPr>
+            <w:r>
+              <w:rPr>
+                <w:rFonts w:eastAsia="Times New Roman" w:cs="Arial"/>
+                <w:color w:val="000000"/>
+                <w:sz w:val="20"/>
+                <w:szCs w:val="20"/>
+                <w:lang w:eastAsia="es-VE"/>
+              </w:rPr>
+              <w:t>@cjropero</w:t>
+            </w:r>
+          </w:p>
+        </w:tc>
+        <w:tc>
+          <w:tcPr>
+            <w:tcW w:w="1843" w:type="dxa"/>
+            <w:vAlign w:val="center"/>
+          </w:tcPr>
+          <w:p>
+            <w:pPr>
+              <w:spacing w:after="0" w:line="240" w:lineRule="auto"/>
+              <w:jc w:val="center"/>
+              <w:rPr>
+                <w:rFonts w:eastAsia="Times New Roman" w:cs="Arial"/>
+                <w:color w:val="000000"/>
+                <w:sz w:val="20"/>
+                <w:szCs w:val="20"/>
+                <w:lang w:eastAsia="es-VE"/>
+              </w:rPr>
+            </w:pPr>
+            <w:r>
+              <w:rPr>
+                <w:rFonts w:eastAsia="Times New Roman" w:cs="Arial"/>
+                <w:color w:val="000000"/>
+                <w:sz w:val="20"/>
+                <w:szCs w:val="20"/>
+                <w:lang w:eastAsia="es-VE"/>
+              </w:rPr>
+              <w:t>SENA</w:t>
+            </w:r>
+          </w:p>
+        </w:tc>
+        <w:tc>
+          <w:tcPr>
+            <w:tcW w:w="2992" w:type="dxa"/>
+            <w:vAlign w:val="center"/>
+          </w:tcPr>
+          <w:p>
+            <w:pPr>
+              <w:spacing w:after="0" w:line="240" w:lineRule="auto"/>
+              <w:jc w:val="center"/>
+              <w:rPr>
+                <w:rFonts w:eastAsia="Times New Roman" w:cs="Arial"/>
+                <w:color w:val="000000"/>
+                <w:sz w:val="20"/>
+                <w:szCs w:val="20"/>
+                <w:lang w:eastAsia="es-VE"/>
+              </w:rPr>
+            </w:pPr>
+            <w:r>
+              <w:rPr>
+                <w:rFonts w:eastAsia="Times New Roman" w:cs="Arial"/>
+                <w:color w:val="000000"/>
+                <w:sz w:val="20"/>
+                <w:szCs w:val="20"/>
+                <w:lang w:eastAsia="es-VE"/>
+              </w:rPr>
+              <w:t>finales</w:t>
             </w:r>
           </w:p>
         </w:tc>
@@ -2705,6 +3197,7 @@
         <w:tc>
           <w:tcPr>
             <w:tcW w:w="1085" w:type="dxa"/>
+            <w:vAlign w:val="center"/>
           </w:tcPr>
           <w:p>
             <w:pPr>
@@ -2712,7 +3205,6 @@
               <w:jc w:val="center"/>
               <w:rPr>
                 <w:rFonts w:eastAsia="Times New Roman" w:cs="Arial"/>
-                <w:b/>
                 <w:color w:val="000000"/>
                 <w:sz w:val="20"/>
                 <w:szCs w:val="20"/>
@@ -2724,6 +3216,7 @@
         <w:tc>
           <w:tcPr>
             <w:tcW w:w="1183" w:type="dxa"/>
+            <w:vAlign w:val="center"/>
           </w:tcPr>
           <w:p>
             <w:pPr>
@@ -2731,7 +3224,6 @@
               <w:jc w:val="center"/>
               <w:rPr>
                 <w:rFonts w:eastAsia="Times New Roman" w:cs="Arial"/>
-                <w:b/>
                 <w:color w:val="000000"/>
                 <w:sz w:val="20"/>
                 <w:szCs w:val="20"/>
@@ -2743,6 +3235,7 @@
         <w:tc>
           <w:tcPr>
             <w:tcW w:w="1843" w:type="dxa"/>
+            <w:vAlign w:val="center"/>
           </w:tcPr>
           <w:p>
             <w:pPr>
@@ -2750,7 +3243,6 @@
               <w:jc w:val="center"/>
               <w:rPr>
                 <w:rFonts w:eastAsia="Times New Roman" w:cs="Arial"/>
-                <w:b/>
                 <w:color w:val="000000"/>
                 <w:sz w:val="20"/>
                 <w:szCs w:val="20"/>
@@ -2762,6 +3254,7 @@
         <w:tc>
           <w:tcPr>
             <w:tcW w:w="1843" w:type="dxa"/>
+            <w:vAlign w:val="center"/>
           </w:tcPr>
           <w:p>
             <w:pPr>
@@ -2769,7 +3262,6 @@
               <w:jc w:val="center"/>
               <w:rPr>
                 <w:rFonts w:eastAsia="Times New Roman" w:cs="Arial"/>
-                <w:b/>
                 <w:color w:val="000000"/>
                 <w:sz w:val="20"/>
                 <w:szCs w:val="20"/>
@@ -2781,6 +3273,7 @@
         <w:tc>
           <w:tcPr>
             <w:tcW w:w="2992" w:type="dxa"/>
+            <w:vAlign w:val="center"/>
           </w:tcPr>
           <w:p>
             <w:pPr>
@@ -2788,201 +3281,6 @@
               <w:jc w:val="center"/>
               <w:rPr>
                 <w:rFonts w:eastAsia="Times New Roman" w:cs="Arial"/>
-                <w:b/>
-                <w:color w:val="000000"/>
-                <w:sz w:val="20"/>
-                <w:szCs w:val="20"/>
-                <w:lang w:eastAsia="es-VE"/>
-              </w:rPr>
-            </w:pPr>
-          </w:p>
-        </w:tc>
-      </w:tr>
-      <w:tr>
-        <w:tc>
-          <w:tcPr>
-            <w:tcW w:w="1085" w:type="dxa"/>
-          </w:tcPr>
-          <w:p>
-            <w:pPr>
-              <w:spacing w:after="0" w:line="240" w:lineRule="auto"/>
-              <w:jc w:val="center"/>
-              <w:rPr>
-                <w:rFonts w:eastAsia="Times New Roman" w:cs="Arial"/>
-                <w:b/>
-                <w:color w:val="000000"/>
-                <w:sz w:val="20"/>
-                <w:szCs w:val="20"/>
-                <w:lang w:eastAsia="es-VE"/>
-              </w:rPr>
-            </w:pPr>
-          </w:p>
-        </w:tc>
-        <w:tc>
-          <w:tcPr>
-            <w:tcW w:w="1183" w:type="dxa"/>
-          </w:tcPr>
-          <w:p>
-            <w:pPr>
-              <w:spacing w:after="0" w:line="240" w:lineRule="auto"/>
-              <w:jc w:val="center"/>
-              <w:rPr>
-                <w:rFonts w:eastAsia="Times New Roman" w:cs="Arial"/>
-                <w:b/>
-                <w:color w:val="000000"/>
-                <w:sz w:val="20"/>
-                <w:szCs w:val="20"/>
-                <w:lang w:eastAsia="es-VE"/>
-              </w:rPr>
-            </w:pPr>
-          </w:p>
-        </w:tc>
-        <w:tc>
-          <w:tcPr>
-            <w:tcW w:w="1843" w:type="dxa"/>
-          </w:tcPr>
-          <w:p>
-            <w:pPr>
-              <w:spacing w:after="0" w:line="240" w:lineRule="auto"/>
-              <w:jc w:val="center"/>
-              <w:rPr>
-                <w:rFonts w:eastAsia="Times New Roman" w:cs="Arial"/>
-                <w:b/>
-                <w:color w:val="000000"/>
-                <w:sz w:val="20"/>
-                <w:szCs w:val="20"/>
-                <w:lang w:eastAsia="es-VE"/>
-              </w:rPr>
-            </w:pPr>
-          </w:p>
-        </w:tc>
-        <w:tc>
-          <w:tcPr>
-            <w:tcW w:w="1843" w:type="dxa"/>
-          </w:tcPr>
-          <w:p>
-            <w:pPr>
-              <w:spacing w:after="0" w:line="240" w:lineRule="auto"/>
-              <w:jc w:val="center"/>
-              <w:rPr>
-                <w:rFonts w:eastAsia="Times New Roman" w:cs="Arial"/>
-                <w:b/>
-                <w:color w:val="000000"/>
-                <w:sz w:val="20"/>
-                <w:szCs w:val="20"/>
-                <w:lang w:eastAsia="es-VE"/>
-              </w:rPr>
-            </w:pPr>
-          </w:p>
-        </w:tc>
-        <w:tc>
-          <w:tcPr>
-            <w:tcW w:w="2992" w:type="dxa"/>
-          </w:tcPr>
-          <w:p>
-            <w:pPr>
-              <w:spacing w:after="0" w:line="240" w:lineRule="auto"/>
-              <w:jc w:val="center"/>
-              <w:rPr>
-                <w:rFonts w:eastAsia="Times New Roman" w:cs="Arial"/>
-                <w:b/>
-                <w:color w:val="000000"/>
-                <w:sz w:val="20"/>
-                <w:szCs w:val="20"/>
-                <w:lang w:eastAsia="es-VE"/>
-              </w:rPr>
-            </w:pPr>
-          </w:p>
-        </w:tc>
-      </w:tr>
-      <w:tr>
-        <w:tc>
-          <w:tcPr>
-            <w:tcW w:w="1085" w:type="dxa"/>
-          </w:tcPr>
-          <w:p>
-            <w:pPr>
-              <w:spacing w:after="0" w:line="240" w:lineRule="auto"/>
-              <w:jc w:val="center"/>
-              <w:rPr>
-                <w:rFonts w:eastAsia="Times New Roman" w:cs="Arial"/>
-                <w:b/>
-                <w:color w:val="000000"/>
-                <w:sz w:val="20"/>
-                <w:szCs w:val="20"/>
-                <w:lang w:eastAsia="es-VE"/>
-              </w:rPr>
-            </w:pPr>
-          </w:p>
-        </w:tc>
-        <w:tc>
-          <w:tcPr>
-            <w:tcW w:w="1183" w:type="dxa"/>
-          </w:tcPr>
-          <w:p>
-            <w:pPr>
-              <w:spacing w:after="0" w:line="240" w:lineRule="auto"/>
-              <w:jc w:val="center"/>
-              <w:rPr>
-                <w:rFonts w:eastAsia="Times New Roman" w:cs="Arial"/>
-                <w:b/>
-                <w:color w:val="000000"/>
-                <w:sz w:val="20"/>
-                <w:szCs w:val="20"/>
-                <w:lang w:eastAsia="es-VE"/>
-              </w:rPr>
-            </w:pPr>
-          </w:p>
-        </w:tc>
-        <w:tc>
-          <w:tcPr>
-            <w:tcW w:w="1843" w:type="dxa"/>
-          </w:tcPr>
-          <w:p>
-            <w:pPr>
-              <w:spacing w:after="0" w:line="240" w:lineRule="auto"/>
-              <w:jc w:val="center"/>
-              <w:rPr>
-                <w:rFonts w:eastAsia="Times New Roman" w:cs="Arial"/>
-                <w:b/>
-                <w:color w:val="000000"/>
-                <w:sz w:val="20"/>
-                <w:szCs w:val="20"/>
-                <w:lang w:eastAsia="es-VE"/>
-              </w:rPr>
-            </w:pPr>
-          </w:p>
-        </w:tc>
-        <w:tc>
-          <w:tcPr>
-            <w:tcW w:w="1843" w:type="dxa"/>
-          </w:tcPr>
-          <w:p>
-            <w:pPr>
-              <w:spacing w:after="0" w:line="240" w:lineRule="auto"/>
-              <w:jc w:val="center"/>
-              <w:rPr>
-                <w:rFonts w:eastAsia="Times New Roman" w:cs="Arial"/>
-                <w:b/>
-                <w:color w:val="000000"/>
-                <w:sz w:val="20"/>
-                <w:szCs w:val="20"/>
-                <w:lang w:eastAsia="es-VE"/>
-              </w:rPr>
-            </w:pPr>
-          </w:p>
-        </w:tc>
-        <w:tc>
-          <w:tcPr>
-            <w:tcW w:w="2992" w:type="dxa"/>
-          </w:tcPr>
-          <w:p>
-            <w:pPr>
-              <w:spacing w:after="0" w:line="240" w:lineRule="auto"/>
-              <w:jc w:val="center"/>
-              <w:rPr>
-                <w:rFonts w:eastAsia="Times New Roman" w:cs="Arial"/>
-                <w:b/>
                 <w:color w:val="000000"/>
                 <w:sz w:val="20"/>
                 <w:szCs w:val="20"/>
@@ -2996,15 +3294,27 @@
     <w:p>
       <w:pPr>
         <w:pStyle w:val="Ttulo1"/>
+        <w:rPr>
+          <w:rFonts w:cs="Arial"/>
+        </w:rPr>
       </w:pPr>
       <w:bookmarkStart w:id="1" w:name="_Toc511650903"/>
       <w:r>
+        <w:rPr>
+          <w:rFonts w:cs="Arial"/>
+        </w:rPr>
         <w:t>I</w:t>
       </w:r>
       <w:r>
+        <w:rPr>
+          <w:rFonts w:cs="Arial"/>
+        </w:rPr>
         <w:t xml:space="preserve">nformación </w:t>
       </w:r>
       <w:r>
+        <w:rPr>
+          <w:rFonts w:cs="Arial"/>
+        </w:rPr>
         <w:t>del Proyecto</w:t>
       </w:r>
       <w:bookmarkEnd w:id="1"/>
@@ -3024,8 +3334,8 @@
         <w:tblLook w:val="04A0" w:firstRow="1" w:lastRow="0" w:firstColumn="1" w:lastColumn="0" w:noHBand="0" w:noVBand="1"/>
       </w:tblPr>
       <w:tblGrid>
-        <w:gridCol w:w="3221"/>
-        <w:gridCol w:w="5499"/>
+        <w:gridCol w:w="3224"/>
+        <w:gridCol w:w="5496"/>
       </w:tblGrid>
       <w:tr>
         <w:tc>
@@ -3038,7 +3348,9 @@
               <w:spacing w:after="0" w:line="240" w:lineRule="auto"/>
               <w:rPr>
                 <w:rFonts w:eastAsia="Times New Roman" w:cs="Arial"/>
+                <w:b/>
                 <w:color w:val="000000"/>
+                <w:sz w:val="22"/>
                 <w:szCs w:val="24"/>
                 <w:lang w:eastAsia="es-VE"/>
               </w:rPr>
@@ -3046,7 +3358,9 @@
             <w:r>
               <w:rPr>
                 <w:rFonts w:eastAsia="Times New Roman" w:cs="Arial"/>
+                <w:b/>
                 <w:color w:val="000000"/>
+                <w:sz w:val="22"/>
                 <w:szCs w:val="24"/>
                 <w:lang w:eastAsia="es-VE"/>
               </w:rPr>
@@ -3058,6 +3372,7 @@
           <w:tcPr>
             <w:tcW w:w="5609" w:type="dxa"/>
             <w:shd w:val="clear" w:color="auto" w:fill="auto"/>
+            <w:vAlign w:val="center"/>
           </w:tcPr>
           <w:p>
             <w:pPr>
@@ -3065,6 +3380,7 @@
               <w:rPr>
                 <w:rFonts w:eastAsia="Times New Roman" w:cs="Arial"/>
                 <w:color w:val="000000"/>
+                <w:sz w:val="22"/>
                 <w:szCs w:val="24"/>
                 <w:lang w:eastAsia="es-VE"/>
               </w:rPr>
@@ -3083,7 +3399,9 @@
               <w:spacing w:after="0" w:line="240" w:lineRule="auto"/>
               <w:rPr>
                 <w:rFonts w:eastAsia="Times New Roman" w:cs="Arial"/>
+                <w:b/>
                 <w:color w:val="000000"/>
+                <w:sz w:val="22"/>
                 <w:szCs w:val="24"/>
                 <w:lang w:eastAsia="es-VE"/>
               </w:rPr>
@@ -3091,7 +3409,9 @@
             <w:r>
               <w:rPr>
                 <w:rFonts w:eastAsia="Times New Roman" w:cs="Arial"/>
+                <w:b/>
                 <w:color w:val="000000"/>
+                <w:sz w:val="22"/>
                 <w:szCs w:val="24"/>
                 <w:lang w:eastAsia="es-VE"/>
               </w:rPr>
@@ -3103,6 +3423,7 @@
           <w:tcPr>
             <w:tcW w:w="5609" w:type="dxa"/>
             <w:shd w:val="clear" w:color="auto" w:fill="auto"/>
+            <w:vAlign w:val="center"/>
           </w:tcPr>
           <w:p>
             <w:pPr>
@@ -3110,6 +3431,7 @@
               <w:rPr>
                 <w:rFonts w:eastAsia="Times New Roman" w:cs="Arial"/>
                 <w:color w:val="000000"/>
+                <w:sz w:val="22"/>
                 <w:szCs w:val="24"/>
                 <w:lang w:eastAsia="es-VE"/>
               </w:rPr>
@@ -3118,6 +3440,7 @@
               <w:rPr>
                 <w:rFonts w:eastAsia="Times New Roman" w:cs="Arial"/>
                 <w:color w:val="000000"/>
+                <w:sz w:val="22"/>
                 <w:szCs w:val="24"/>
                 <w:lang w:eastAsia="es-VE"/>
               </w:rPr>
@@ -3137,7 +3460,9 @@
               <w:spacing w:after="0" w:line="240" w:lineRule="auto"/>
               <w:rPr>
                 <w:rFonts w:eastAsia="Times New Roman" w:cs="Arial"/>
+                <w:b/>
                 <w:color w:val="000000"/>
+                <w:sz w:val="22"/>
                 <w:szCs w:val="24"/>
                 <w:lang w:eastAsia="es-VE"/>
               </w:rPr>
@@ -3145,7 +3470,9 @@
             <w:r>
               <w:rPr>
                 <w:rFonts w:eastAsia="Times New Roman" w:cs="Arial"/>
+                <w:b/>
                 <w:color w:val="000000"/>
+                <w:sz w:val="22"/>
                 <w:szCs w:val="24"/>
                 <w:lang w:eastAsia="es-VE"/>
               </w:rPr>
@@ -3157,6 +3484,7 @@
           <w:tcPr>
             <w:tcW w:w="5609" w:type="dxa"/>
             <w:shd w:val="clear" w:color="auto" w:fill="auto"/>
+            <w:vAlign w:val="center"/>
           </w:tcPr>
           <w:p>
             <w:pPr>
@@ -3164,6 +3492,7 @@
               <w:rPr>
                 <w:rFonts w:eastAsia="Times New Roman" w:cs="Arial"/>
                 <w:color w:val="000000"/>
+                <w:sz w:val="22"/>
                 <w:szCs w:val="24"/>
                 <w:lang w:eastAsia="es-VE"/>
               </w:rPr>
@@ -3172,6 +3501,7 @@
               <w:rPr>
                 <w:rFonts w:eastAsia="Times New Roman" w:cs="Arial"/>
                 <w:color w:val="000000"/>
+                <w:sz w:val="22"/>
                 <w:szCs w:val="24"/>
                 <w:lang w:eastAsia="es-VE"/>
               </w:rPr>
@@ -3181,6 +3511,7 @@
               <w:rPr>
                 <w:rFonts w:eastAsia="Times New Roman" w:cs="Arial"/>
                 <w:color w:val="000000"/>
+                <w:sz w:val="22"/>
                 <w:szCs w:val="24"/>
                 <w:lang w:eastAsia="es-VE"/>
               </w:rPr>
@@ -3200,7 +3531,9 @@
               <w:spacing w:after="0" w:line="240" w:lineRule="auto"/>
               <w:rPr>
                 <w:rFonts w:eastAsia="Times New Roman" w:cs="Arial"/>
+                <w:b/>
                 <w:color w:val="000000"/>
+                <w:sz w:val="22"/>
                 <w:szCs w:val="24"/>
                 <w:lang w:eastAsia="es-VE"/>
               </w:rPr>
@@ -3208,7 +3541,9 @@
             <w:r>
               <w:rPr>
                 <w:rFonts w:eastAsia="Times New Roman" w:cs="Arial"/>
+                <w:b/>
                 <w:color w:val="000000"/>
+                <w:sz w:val="22"/>
                 <w:szCs w:val="24"/>
                 <w:lang w:eastAsia="es-VE"/>
               </w:rPr>
@@ -3220,6 +3555,7 @@
           <w:tcPr>
             <w:tcW w:w="5609" w:type="dxa"/>
             <w:shd w:val="clear" w:color="auto" w:fill="auto"/>
+            <w:vAlign w:val="center"/>
           </w:tcPr>
           <w:p>
             <w:pPr>
@@ -3227,6 +3563,7 @@
               <w:rPr>
                 <w:rFonts w:eastAsia="Times New Roman" w:cs="Arial"/>
                 <w:color w:val="000000"/>
+                <w:sz w:val="22"/>
                 <w:szCs w:val="24"/>
                 <w:lang w:eastAsia="es-VE"/>
               </w:rPr>
@@ -3235,6 +3572,7 @@
               <w:rPr>
                 <w:rFonts w:eastAsia="Times New Roman" w:cs="Arial"/>
                 <w:color w:val="000000"/>
+                <w:sz w:val="22"/>
                 <w:szCs w:val="24"/>
                 <w:lang w:eastAsia="es-VE"/>
               </w:rPr>
@@ -3254,7 +3592,9 @@
               <w:spacing w:after="0" w:line="240" w:lineRule="auto"/>
               <w:rPr>
                 <w:rFonts w:eastAsia="Times New Roman" w:cs="Arial"/>
+                <w:b/>
                 <w:color w:val="000000"/>
+                <w:sz w:val="22"/>
                 <w:szCs w:val="24"/>
                 <w:lang w:eastAsia="es-VE"/>
               </w:rPr>
@@ -3262,7 +3602,9 @@
             <w:r>
               <w:rPr>
                 <w:rFonts w:eastAsia="Times New Roman" w:cs="Arial"/>
+                <w:b/>
                 <w:color w:val="000000"/>
+                <w:sz w:val="22"/>
                 <w:szCs w:val="24"/>
                 <w:lang w:eastAsia="es-VE"/>
               </w:rPr>
@@ -3274,6 +3616,7 @@
           <w:tcPr>
             <w:tcW w:w="5609" w:type="dxa"/>
             <w:shd w:val="clear" w:color="auto" w:fill="auto"/>
+            <w:vAlign w:val="center"/>
           </w:tcPr>
           <w:p>
             <w:pPr>
@@ -3281,6 +3624,7 @@
               <w:rPr>
                 <w:rFonts w:eastAsia="Times New Roman" w:cs="Arial"/>
                 <w:color w:val="000000"/>
+                <w:sz w:val="22"/>
                 <w:szCs w:val="24"/>
                 <w:lang w:eastAsia="es-VE"/>
               </w:rPr>
@@ -3299,7 +3643,9 @@
               <w:spacing w:after="0" w:line="240" w:lineRule="auto"/>
               <w:rPr>
                 <w:rFonts w:eastAsia="Times New Roman" w:cs="Arial"/>
+                <w:b/>
                 <w:color w:val="000000"/>
+                <w:sz w:val="22"/>
                 <w:szCs w:val="24"/>
                 <w:lang w:eastAsia="es-VE"/>
               </w:rPr>
@@ -3307,7 +3653,9 @@
             <w:r>
               <w:rPr>
                 <w:rFonts w:eastAsia="Times New Roman" w:cs="Arial"/>
+                <w:b/>
                 <w:color w:val="000000"/>
+                <w:sz w:val="22"/>
                 <w:szCs w:val="24"/>
                 <w:lang w:eastAsia="es-VE"/>
               </w:rPr>
@@ -3319,6 +3667,7 @@
           <w:tcPr>
             <w:tcW w:w="5609" w:type="dxa"/>
             <w:shd w:val="clear" w:color="auto" w:fill="auto"/>
+            <w:vAlign w:val="center"/>
           </w:tcPr>
           <w:p>
             <w:pPr>
@@ -3326,6 +3675,7 @@
               <w:rPr>
                 <w:rFonts w:eastAsia="Times New Roman" w:cs="Arial"/>
                 <w:color w:val="000000"/>
+                <w:sz w:val="22"/>
                 <w:szCs w:val="24"/>
                 <w:lang w:eastAsia="es-VE"/>
               </w:rPr>
@@ -3344,7 +3694,9 @@
               <w:spacing w:after="0" w:line="240" w:lineRule="auto"/>
               <w:rPr>
                 <w:rFonts w:eastAsia="Times New Roman" w:cs="Arial"/>
+                <w:b/>
                 <w:color w:val="000000"/>
+                <w:sz w:val="22"/>
                 <w:szCs w:val="24"/>
                 <w:lang w:eastAsia="es-VE"/>
               </w:rPr>
@@ -3352,7 +3704,9 @@
             <w:r>
               <w:rPr>
                 <w:rFonts w:eastAsia="Times New Roman" w:cs="Arial"/>
+                <w:b/>
                 <w:color w:val="000000"/>
+                <w:sz w:val="22"/>
                 <w:szCs w:val="24"/>
                 <w:lang w:eastAsia="es-VE"/>
               </w:rPr>
@@ -3361,11 +3715,57 @@
             <w:r>
               <w:rPr>
                 <w:rFonts w:eastAsia="Times New Roman" w:cs="Arial"/>
+                <w:b/>
                 <w:color w:val="000000"/>
+                <w:sz w:val="22"/>
                 <w:szCs w:val="24"/>
                 <w:lang w:eastAsia="es-VE"/>
               </w:rPr>
-              <w:t>Análisis de negocio y requerimientos</w:t>
+              <w:t>a</w:t>
+            </w:r>
+            <w:r>
+              <w:rPr>
+                <w:rFonts w:eastAsia="Times New Roman" w:cs="Arial"/>
+                <w:b/>
+                <w:color w:val="000000"/>
+                <w:sz w:val="22"/>
+                <w:szCs w:val="24"/>
+                <w:lang w:eastAsia="es-VE"/>
+              </w:rPr>
+              <w:t>nálisis de negocio</w:t>
+            </w:r>
+            <w:r>
+              <w:rPr>
+                <w:rFonts w:eastAsia="Times New Roman" w:cs="Arial"/>
+                <w:b/>
+                <w:color w:val="000000"/>
+                <w:sz w:val="22"/>
+                <w:szCs w:val="24"/>
+                <w:lang w:eastAsia="es-VE"/>
+              </w:rPr>
+              <w:t>-</w:t>
+            </w:r>
+            <w:r>
+              <w:rPr>
+                <w:rFonts w:eastAsia="Times New Roman" w:cs="Arial"/>
+                <w:b/>
+                <w:color w:val="000000"/>
+                <w:sz w:val="22"/>
+                <w:szCs w:val="24"/>
+                <w:lang w:eastAsia="es-VE"/>
+              </w:rPr>
+              <w:t>req</w:t>
+            </w:r>
+            <w:r>
+              <w:rPr>
+                <w:rFonts w:eastAsia="Times New Roman" w:cs="Arial"/>
+                <w:b/>
+                <w:color w:val="000000"/>
+                <w:sz w:val="22"/>
+                <w:szCs w:val="24"/>
+                <w:lang w:eastAsia="es-VE"/>
+              </w:rPr>
+              <w:t>uerimientos.</w:t>
             </w:r>
           </w:p>
         </w:tc>
@@ -3373,6 +3773,7 @@
           <w:tcPr>
             <w:tcW w:w="5609" w:type="dxa"/>
             <w:shd w:val="clear" w:color="auto" w:fill="auto"/>
+            <w:vAlign w:val="center"/>
           </w:tcPr>
           <w:p>
             <w:pPr>
@@ -3380,6 +3781,7 @@
               <w:rPr>
                 <w:rFonts w:eastAsia="Times New Roman" w:cs="Arial"/>
                 <w:color w:val="000000"/>
+                <w:sz w:val="22"/>
                 <w:szCs w:val="24"/>
                 <w:lang w:eastAsia="es-VE"/>
               </w:rPr>
@@ -3392,12 +3794,14 @@
       <w:pPr>
         <w:pStyle w:val="Ttulo1"/>
         <w:rPr>
+          <w:rFonts w:cs="Arial"/>
           <w:lang w:val="es-VE"/>
         </w:rPr>
       </w:pPr>
       <w:bookmarkStart w:id="2" w:name="_Toc511650904"/>
       <w:r>
         <w:rPr>
+          <w:rFonts w:cs="Arial"/>
           <w:lang w:val="es-VE"/>
         </w:rPr>
         <w:t>Aprobaciones</w:t>
@@ -3427,6 +3831,9 @@
         <w:gridCol w:w="2410"/>
       </w:tblGrid>
       <w:tr>
+        <w:trPr>
+          <w:trHeight w:val="283"/>
+        </w:trPr>
         <w:tc>
           <w:tcPr>
             <w:tcW w:w="1985" w:type="dxa"/>
@@ -3457,6 +3864,20 @@
               <w:t>Nombre y Apellido</w:t>
             </w:r>
           </w:p>
+          <w:p>
+            <w:pPr>
+              <w:spacing w:after="0" w:line="240" w:lineRule="auto"/>
+              <w:jc w:val="center"/>
+              <w:rPr>
+                <w:rFonts w:eastAsia="Times New Roman" w:cs="Arial"/>
+                <w:b/>
+                <w:color w:val="000000"/>
+                <w:sz w:val="20"/>
+                <w:szCs w:val="20"/>
+                <w:lang w:eastAsia="es-VE"/>
+              </w:rPr>
+            </w:pPr>
+          </w:p>
         </w:tc>
         <w:tc>
           <w:tcPr>
@@ -3584,9 +4005,13 @@
         </w:tc>
       </w:tr>
       <w:tr>
+        <w:trPr>
+          <w:trHeight w:val="283"/>
+        </w:trPr>
         <w:tc>
           <w:tcPr>
             <w:tcW w:w="1985" w:type="dxa"/>
+            <w:vAlign w:val="center"/>
           </w:tcPr>
           <w:p>
             <w:pPr>
@@ -3596,7 +4021,7 @@
                 <w:rFonts w:eastAsia="Times New Roman" w:cs="Arial"/>
                 <w:b/>
                 <w:color w:val="000000"/>
-                <w:sz w:val="20"/>
+                <w:sz w:val="22"/>
                 <w:szCs w:val="20"/>
                 <w:lang w:eastAsia="es-VE"/>
               </w:rPr>
@@ -3610,7 +4035,7 @@
                 <w:rFonts w:eastAsia="Times New Roman" w:cs="Arial"/>
                 <w:b/>
                 <w:color w:val="000000"/>
-                <w:sz w:val="20"/>
+                <w:sz w:val="22"/>
                 <w:szCs w:val="20"/>
                 <w:lang w:eastAsia="es-VE"/>
               </w:rPr>
@@ -3620,6 +4045,7 @@
         <w:tc>
           <w:tcPr>
             <w:tcW w:w="1559" w:type="dxa"/>
+            <w:vAlign w:val="center"/>
           </w:tcPr>
           <w:p>
             <w:pPr>
@@ -3629,7 +4055,7 @@
                 <w:rFonts w:eastAsia="Times New Roman" w:cs="Arial"/>
                 <w:b/>
                 <w:color w:val="000000"/>
-                <w:sz w:val="20"/>
+                <w:sz w:val="22"/>
                 <w:szCs w:val="20"/>
                 <w:lang w:eastAsia="es-VE"/>
               </w:rPr>
@@ -3639,6 +4065,7 @@
         <w:tc>
           <w:tcPr>
             <w:tcW w:w="1985" w:type="dxa"/>
+            <w:vAlign w:val="center"/>
           </w:tcPr>
           <w:p>
             <w:pPr>
@@ -3648,7 +4075,7 @@
                 <w:rFonts w:eastAsia="Times New Roman" w:cs="Arial"/>
                 <w:b/>
                 <w:color w:val="000000"/>
-                <w:sz w:val="20"/>
+                <w:sz w:val="22"/>
                 <w:szCs w:val="20"/>
                 <w:lang w:eastAsia="es-VE"/>
               </w:rPr>
@@ -3658,6 +4085,7 @@
         <w:tc>
           <w:tcPr>
             <w:tcW w:w="850" w:type="dxa"/>
+            <w:vAlign w:val="center"/>
           </w:tcPr>
           <w:p>
             <w:pPr>
@@ -3667,7 +4095,7 @@
                 <w:rFonts w:eastAsia="Times New Roman" w:cs="Arial"/>
                 <w:b/>
                 <w:color w:val="000000"/>
-                <w:sz w:val="20"/>
+                <w:sz w:val="22"/>
                 <w:szCs w:val="20"/>
                 <w:lang w:eastAsia="es-VE"/>
               </w:rPr>
@@ -3677,6 +4105,7 @@
         <w:tc>
           <w:tcPr>
             <w:tcW w:w="2410" w:type="dxa"/>
+            <w:vAlign w:val="center"/>
           </w:tcPr>
           <w:p>
             <w:pPr>
@@ -3686,7 +4115,7 @@
                 <w:rFonts w:eastAsia="Times New Roman" w:cs="Arial"/>
                 <w:b/>
                 <w:color w:val="000000"/>
-                <w:sz w:val="20"/>
+                <w:sz w:val="22"/>
                 <w:szCs w:val="20"/>
                 <w:lang w:eastAsia="es-VE"/>
               </w:rPr>
@@ -3695,9 +4124,13 @@
         </w:tc>
       </w:tr>
       <w:tr>
+        <w:trPr>
+          <w:trHeight w:val="283"/>
+        </w:trPr>
         <w:tc>
           <w:tcPr>
             <w:tcW w:w="1985" w:type="dxa"/>
+            <w:vAlign w:val="center"/>
           </w:tcPr>
           <w:p>
             <w:pPr>
@@ -3707,7 +4140,7 @@
                 <w:rFonts w:eastAsia="Times New Roman" w:cs="Arial"/>
                 <w:b/>
                 <w:color w:val="000000"/>
-                <w:sz w:val="20"/>
+                <w:sz w:val="22"/>
                 <w:szCs w:val="20"/>
                 <w:lang w:eastAsia="es-VE"/>
               </w:rPr>
@@ -3721,7 +4154,7 @@
                 <w:rFonts w:eastAsia="Times New Roman" w:cs="Arial"/>
                 <w:b/>
                 <w:color w:val="000000"/>
-                <w:sz w:val="20"/>
+                <w:sz w:val="22"/>
                 <w:szCs w:val="20"/>
                 <w:lang w:eastAsia="es-VE"/>
               </w:rPr>
@@ -3731,6 +4164,7 @@
         <w:tc>
           <w:tcPr>
             <w:tcW w:w="1559" w:type="dxa"/>
+            <w:vAlign w:val="center"/>
           </w:tcPr>
           <w:p>
             <w:pPr>
@@ -3740,7 +4174,7 @@
                 <w:rFonts w:eastAsia="Times New Roman" w:cs="Arial"/>
                 <w:b/>
                 <w:color w:val="000000"/>
-                <w:sz w:val="20"/>
+                <w:sz w:val="22"/>
                 <w:szCs w:val="20"/>
                 <w:lang w:eastAsia="es-VE"/>
               </w:rPr>
@@ -3750,6 +4184,7 @@
         <w:tc>
           <w:tcPr>
             <w:tcW w:w="1985" w:type="dxa"/>
+            <w:vAlign w:val="center"/>
           </w:tcPr>
           <w:p>
             <w:pPr>
@@ -3759,7 +4194,7 @@
                 <w:rFonts w:eastAsia="Times New Roman" w:cs="Arial"/>
                 <w:b/>
                 <w:color w:val="000000"/>
-                <w:sz w:val="20"/>
+                <w:sz w:val="22"/>
                 <w:szCs w:val="20"/>
                 <w:lang w:eastAsia="es-VE"/>
               </w:rPr>
@@ -3769,6 +4204,7 @@
         <w:tc>
           <w:tcPr>
             <w:tcW w:w="850" w:type="dxa"/>
+            <w:vAlign w:val="center"/>
           </w:tcPr>
           <w:p>
             <w:pPr>
@@ -3778,7 +4214,7 @@
                 <w:rFonts w:eastAsia="Times New Roman" w:cs="Arial"/>
                 <w:b/>
                 <w:color w:val="000000"/>
-                <w:sz w:val="20"/>
+                <w:sz w:val="22"/>
                 <w:szCs w:val="20"/>
                 <w:lang w:eastAsia="es-VE"/>
               </w:rPr>
@@ -3788,6 +4224,7 @@
         <w:tc>
           <w:tcPr>
             <w:tcW w:w="2410" w:type="dxa"/>
+            <w:vAlign w:val="center"/>
           </w:tcPr>
           <w:p>
             <w:pPr>
@@ -3797,7 +4234,7 @@
                 <w:rFonts w:eastAsia="Times New Roman" w:cs="Arial"/>
                 <w:b/>
                 <w:color w:val="000000"/>
-                <w:sz w:val="20"/>
+                <w:sz w:val="22"/>
                 <w:szCs w:val="20"/>
                 <w:lang w:eastAsia="es-VE"/>
               </w:rPr>
@@ -3806,9 +4243,13 @@
         </w:tc>
       </w:tr>
       <w:tr>
+        <w:trPr>
+          <w:trHeight w:val="283"/>
+        </w:trPr>
         <w:tc>
           <w:tcPr>
             <w:tcW w:w="1985" w:type="dxa"/>
+            <w:vAlign w:val="center"/>
           </w:tcPr>
           <w:p>
             <w:pPr>
@@ -3818,7 +4259,7 @@
                 <w:rFonts w:eastAsia="Times New Roman" w:cs="Arial"/>
                 <w:b/>
                 <w:color w:val="000000"/>
-                <w:sz w:val="20"/>
+                <w:sz w:val="22"/>
                 <w:szCs w:val="20"/>
                 <w:lang w:eastAsia="es-VE"/>
               </w:rPr>
@@ -3832,7 +4273,7 @@
                 <w:rFonts w:eastAsia="Times New Roman" w:cs="Arial"/>
                 <w:b/>
                 <w:color w:val="000000"/>
-                <w:sz w:val="20"/>
+                <w:sz w:val="22"/>
                 <w:szCs w:val="20"/>
                 <w:lang w:eastAsia="es-VE"/>
               </w:rPr>
@@ -3842,6 +4283,7 @@
         <w:tc>
           <w:tcPr>
             <w:tcW w:w="1559" w:type="dxa"/>
+            <w:vAlign w:val="center"/>
           </w:tcPr>
           <w:p>
             <w:pPr>
@@ -3851,7 +4293,7 @@
                 <w:rFonts w:eastAsia="Times New Roman" w:cs="Arial"/>
                 <w:b/>
                 <w:color w:val="000000"/>
-                <w:sz w:val="20"/>
+                <w:sz w:val="22"/>
                 <w:szCs w:val="20"/>
                 <w:lang w:eastAsia="es-VE"/>
               </w:rPr>
@@ -3861,6 +4303,7 @@
         <w:tc>
           <w:tcPr>
             <w:tcW w:w="1985" w:type="dxa"/>
+            <w:vAlign w:val="center"/>
           </w:tcPr>
           <w:p>
             <w:pPr>
@@ -3870,7 +4313,7 @@
                 <w:rFonts w:eastAsia="Times New Roman" w:cs="Arial"/>
                 <w:b/>
                 <w:color w:val="000000"/>
-                <w:sz w:val="20"/>
+                <w:sz w:val="22"/>
                 <w:szCs w:val="20"/>
                 <w:lang w:eastAsia="es-VE"/>
               </w:rPr>
@@ -3880,6 +4323,7 @@
         <w:tc>
           <w:tcPr>
             <w:tcW w:w="850" w:type="dxa"/>
+            <w:vAlign w:val="center"/>
           </w:tcPr>
           <w:p>
             <w:pPr>
@@ -3889,7 +4333,7 @@
                 <w:rFonts w:eastAsia="Times New Roman" w:cs="Arial"/>
                 <w:b/>
                 <w:color w:val="000000"/>
-                <w:sz w:val="20"/>
+                <w:sz w:val="22"/>
                 <w:szCs w:val="20"/>
                 <w:lang w:eastAsia="es-VE"/>
               </w:rPr>
@@ -3899,6 +4343,7 @@
         <w:tc>
           <w:tcPr>
             <w:tcW w:w="2410" w:type="dxa"/>
+            <w:vAlign w:val="center"/>
           </w:tcPr>
           <w:p>
             <w:pPr>
@@ -3908,7 +4353,7 @@
                 <w:rFonts w:eastAsia="Times New Roman" w:cs="Arial"/>
                 <w:b/>
                 <w:color w:val="000000"/>
-                <w:sz w:val="20"/>
+                <w:sz w:val="22"/>
                 <w:szCs w:val="20"/>
                 <w:lang w:eastAsia="es-VE"/>
               </w:rPr>
@@ -3917,9 +4362,13 @@
         </w:tc>
       </w:tr>
       <w:tr>
+        <w:trPr>
+          <w:trHeight w:val="283"/>
+        </w:trPr>
         <w:tc>
           <w:tcPr>
             <w:tcW w:w="1985" w:type="dxa"/>
+            <w:vAlign w:val="center"/>
           </w:tcPr>
           <w:p>
             <w:pPr>
@@ -3929,7 +4378,7 @@
                 <w:rFonts w:eastAsia="Times New Roman" w:cs="Arial"/>
                 <w:b/>
                 <w:color w:val="000000"/>
-                <w:sz w:val="20"/>
+                <w:sz w:val="22"/>
                 <w:szCs w:val="20"/>
                 <w:lang w:eastAsia="es-VE"/>
               </w:rPr>
@@ -3943,7 +4392,7 @@
                 <w:rFonts w:eastAsia="Times New Roman" w:cs="Arial"/>
                 <w:b/>
                 <w:color w:val="000000"/>
-                <w:sz w:val="20"/>
+                <w:sz w:val="22"/>
                 <w:szCs w:val="20"/>
                 <w:lang w:eastAsia="es-VE"/>
               </w:rPr>
@@ -3953,6 +4402,7 @@
         <w:tc>
           <w:tcPr>
             <w:tcW w:w="1559" w:type="dxa"/>
+            <w:vAlign w:val="center"/>
           </w:tcPr>
           <w:p>
             <w:pPr>
@@ -3962,7 +4412,7 @@
                 <w:rFonts w:eastAsia="Times New Roman" w:cs="Arial"/>
                 <w:b/>
                 <w:color w:val="000000"/>
-                <w:sz w:val="20"/>
+                <w:sz w:val="22"/>
                 <w:szCs w:val="20"/>
                 <w:lang w:eastAsia="es-VE"/>
               </w:rPr>
@@ -3972,6 +4422,7 @@
         <w:tc>
           <w:tcPr>
             <w:tcW w:w="1985" w:type="dxa"/>
+            <w:vAlign w:val="center"/>
           </w:tcPr>
           <w:p>
             <w:pPr>
@@ -3981,7 +4432,7 @@
                 <w:rFonts w:eastAsia="Times New Roman" w:cs="Arial"/>
                 <w:b/>
                 <w:color w:val="000000"/>
-                <w:sz w:val="20"/>
+                <w:sz w:val="22"/>
                 <w:szCs w:val="20"/>
                 <w:lang w:eastAsia="es-VE"/>
               </w:rPr>
@@ -3991,6 +4442,7 @@
         <w:tc>
           <w:tcPr>
             <w:tcW w:w="850" w:type="dxa"/>
+            <w:vAlign w:val="center"/>
           </w:tcPr>
           <w:p>
             <w:pPr>
@@ -4000,7 +4452,7 @@
                 <w:rFonts w:eastAsia="Times New Roman" w:cs="Arial"/>
                 <w:b/>
                 <w:color w:val="000000"/>
-                <w:sz w:val="20"/>
+                <w:sz w:val="22"/>
                 <w:szCs w:val="20"/>
                 <w:lang w:eastAsia="es-VE"/>
               </w:rPr>
@@ -4010,6 +4462,7 @@
         <w:tc>
           <w:tcPr>
             <w:tcW w:w="2410" w:type="dxa"/>
+            <w:vAlign w:val="center"/>
           </w:tcPr>
           <w:p>
             <w:pPr>
@@ -4019,7 +4472,7 @@
                 <w:rFonts w:eastAsia="Times New Roman" w:cs="Arial"/>
                 <w:b/>
                 <w:color w:val="000000"/>
-                <w:sz w:val="20"/>
+                <w:sz w:val="22"/>
                 <w:szCs w:val="20"/>
                 <w:lang w:eastAsia="es-VE"/>
               </w:rPr>
@@ -4031,56 +4484,89 @@
     <w:p>
       <w:pPr>
         <w:spacing w:after="0"/>
+        <w:rPr>
+          <w:rFonts w:cs="Arial"/>
+        </w:rPr>
       </w:pPr>
     </w:p>
     <w:p>
       <w:pPr>
         <w:spacing w:after="0"/>
+        <w:rPr>
+          <w:rFonts w:cs="Arial"/>
+        </w:rPr>
       </w:pPr>
     </w:p>
     <w:p>
       <w:pPr>
         <w:spacing w:after="0"/>
+        <w:rPr>
+          <w:rFonts w:cs="Arial"/>
+        </w:rPr>
       </w:pPr>
     </w:p>
     <w:p>
       <w:pPr>
         <w:spacing w:after="0"/>
+        <w:rPr>
+          <w:rFonts w:cs="Arial"/>
+        </w:rPr>
       </w:pPr>
     </w:p>
     <w:p>
       <w:pPr>
         <w:spacing w:after="0"/>
+        <w:rPr>
+          <w:rFonts w:cs="Arial"/>
+        </w:rPr>
       </w:pPr>
     </w:p>
     <w:p>
       <w:pPr>
         <w:spacing w:after="0"/>
+        <w:rPr>
+          <w:rFonts w:cs="Arial"/>
+        </w:rPr>
       </w:pPr>
     </w:p>
     <w:p>
       <w:pPr>
         <w:spacing w:after="0"/>
+        <w:rPr>
+          <w:rFonts w:cs="Arial"/>
+        </w:rPr>
       </w:pPr>
     </w:p>
     <w:p>
       <w:pPr>
         <w:spacing w:after="0"/>
+        <w:rPr>
+          <w:rFonts w:cs="Arial"/>
+        </w:rPr>
       </w:pPr>
     </w:p>
     <w:p>
       <w:pPr>
         <w:spacing w:after="0"/>
+        <w:rPr>
+          <w:rFonts w:cs="Arial"/>
+        </w:rPr>
       </w:pPr>
     </w:p>
     <w:p>
       <w:pPr>
         <w:spacing w:after="0"/>
+        <w:rPr>
+          <w:rFonts w:cs="Arial"/>
+        </w:rPr>
       </w:pPr>
     </w:p>
     <w:p>
       <w:pPr>
         <w:spacing w:after="0"/>
+        <w:rPr>
+          <w:rFonts w:cs="Arial"/>
+        </w:rPr>
       </w:pPr>
     </w:p>
     <w:p>
@@ -4090,21 +4576,20 @@
           <w:ilvl w:val="0"/>
           <w:numId w:val="15"/>
         </w:numPr>
-        <w:ind w:left="567" w:hanging="567"/>
-      </w:pPr>
-      <w:r>
-        <w:rPr>
+        <w:spacing w:after="240" w:afterAutospacing="0"/>
+        <w:ind w:left="426" w:hanging="426"/>
+        <w:rPr>
+          <w:rFonts w:cs="Arial"/>
+        </w:rPr>
+      </w:pPr>
+      <w:r>
+        <w:rPr>
+          <w:rFonts w:cs="Arial"/>
           <w:lang w:val="es-MX"/>
         </w:rPr>
         <w:lastRenderedPageBreak/>
         <w:t>Introducción</w:t>
       </w:r>
-    </w:p>
-    <w:p>
-      <w:pPr>
-        <w:pStyle w:val="Ttulo1"/>
-        <w:ind w:left="567"/>
-      </w:pPr>
     </w:p>
     <w:p>
       <w:pPr>
@@ -4113,9 +4598,14 @@
           <w:ilvl w:val="1"/>
           <w:numId w:val="15"/>
         </w:numPr>
-      </w:pPr>
-      <w:r>
-        <w:rPr>
+        <w:ind w:left="993" w:hanging="633"/>
+        <w:rPr>
+          <w:rFonts w:cs="Arial"/>
+        </w:rPr>
+      </w:pPr>
+      <w:r>
+        <w:rPr>
+          <w:rFonts w:cs="Arial"/>
           <w:lang w:val="es-MX"/>
         </w:rPr>
         <w:t>Propósito</w:t>
@@ -4128,6 +4618,7 @@
         <w:jc w:val="both"/>
         <w:rPr>
           <w:rFonts w:eastAsia="Times New Roman" w:cs="Arial"/>
+          <w:sz w:val="22"/>
           <w:szCs w:val="24"/>
           <w:lang w:eastAsia="es-VE"/>
         </w:rPr>
@@ -4135,6 +4626,7 @@
       <w:r>
         <w:rPr>
           <w:rFonts w:eastAsia="Times New Roman" w:cs="Arial"/>
+          <w:sz w:val="22"/>
           <w:szCs w:val="24"/>
           <w:lang w:eastAsia="es-VE"/>
         </w:rPr>
@@ -4148,6 +4640,7 @@
         <w:jc w:val="both"/>
         <w:rPr>
           <w:rFonts w:eastAsia="Times New Roman" w:cs="Arial"/>
+          <w:sz w:val="22"/>
           <w:szCs w:val="24"/>
           <w:lang w:eastAsia="es-VE"/>
         </w:rPr>
@@ -4155,6 +4648,7 @@
       <w:r>
         <w:rPr>
           <w:rFonts w:eastAsia="Times New Roman" w:cs="Arial"/>
+          <w:sz w:val="22"/>
           <w:szCs w:val="24"/>
           <w:lang w:eastAsia="es-VE"/>
         </w:rPr>
@@ -4169,6 +4663,7 @@
         <w:rPr>
           <w:rFonts w:eastAsia="Times New Roman" w:cs="Arial"/>
           <w:color w:val="A8D08D" w:themeColor="accent6" w:themeTint="99"/>
+          <w:sz w:val="22"/>
           <w:szCs w:val="24"/>
           <w:lang w:eastAsia="es-VE"/>
         </w:rPr>
@@ -4176,6 +4671,7 @@
       <w:r>
         <w:rPr>
           <w:rFonts w:eastAsia="Times New Roman" w:cs="Arial"/>
+          <w:sz w:val="22"/>
           <w:szCs w:val="24"/>
           <w:lang w:eastAsia="es-VE"/>
         </w:rPr>
@@ -4184,6 +4680,7 @@
       <w:r>
         <w:rPr>
           <w:rFonts w:eastAsia="Times New Roman" w:cs="Arial"/>
+          <w:sz w:val="22"/>
           <w:szCs w:val="24"/>
           <w:lang w:eastAsia="es-VE"/>
         </w:rPr>
@@ -4192,6 +4689,7 @@
       <w:r>
         <w:rPr>
           <w:rFonts w:eastAsia="Times New Roman" w:cs="Arial"/>
+          <w:sz w:val="22"/>
           <w:szCs w:val="24"/>
           <w:lang w:eastAsia="es-VE"/>
         </w:rPr>
@@ -4200,6 +4698,7 @@
       <w:r>
         <w:rPr>
           <w:rFonts w:eastAsia="Times New Roman" w:cs="Arial"/>
+          <w:sz w:val="22"/>
           <w:szCs w:val="24"/>
           <w:lang w:eastAsia="es-VE"/>
         </w:rPr>
@@ -4208,6 +4707,7 @@
       <w:r>
         <w:rPr>
           <w:rFonts w:eastAsia="Times New Roman" w:cs="Arial"/>
+          <w:sz w:val="22"/>
           <w:szCs w:val="24"/>
           <w:lang w:eastAsia="es-VE"/>
         </w:rPr>
@@ -4216,6 +4716,7 @@
       <w:r>
         <w:rPr>
           <w:rFonts w:eastAsia="Times New Roman" w:cs="Arial"/>
+          <w:sz w:val="22"/>
           <w:szCs w:val="24"/>
           <w:lang w:eastAsia="es-VE"/>
         </w:rPr>
@@ -4224,6 +4725,7 @@
       <w:r>
         <w:rPr>
           <w:rFonts w:eastAsia="Times New Roman" w:cs="Arial"/>
+          <w:sz w:val="22"/>
           <w:szCs w:val="24"/>
           <w:lang w:eastAsia="es-VE"/>
         </w:rPr>
@@ -4237,13 +4739,22 @@
           <w:ilvl w:val="1"/>
           <w:numId w:val="15"/>
         </w:numPr>
+        <w:rPr>
+          <w:rFonts w:cs="Arial"/>
+        </w:rPr>
       </w:pPr>
       <w:bookmarkStart w:id="3" w:name="_Toc511650906"/>
       <w:r>
+        <w:rPr>
+          <w:rFonts w:cs="Arial"/>
+        </w:rPr>
         <w:t>Alcance del producto / Software</w:t>
       </w:r>
       <w:bookmarkEnd w:id="3"/>
       <w:r>
+        <w:rPr>
+          <w:rFonts w:cs="Arial"/>
+        </w:rPr>
         <w:t> </w:t>
       </w:r>
     </w:p>
@@ -4265,16 +4776,7 @@
           <w:szCs w:val="24"/>
           <w:lang w:eastAsia="es-VE"/>
         </w:rPr>
-        <w:t>BuscaCarga</w:t>
-      </w:r>
-      <w:r>
-        <w:rPr>
-          <w:rFonts w:eastAsia="Times New Roman" w:cs="Arial"/>
-          <w:b/>
-          <w:szCs w:val="24"/>
-          <w:lang w:eastAsia="es-VE"/>
-        </w:rPr>
-        <w:t xml:space="preserve"> </w:t>
+        <w:t xml:space="preserve">BuscaCarga </w:t>
       </w:r>
       <w:r>
         <w:rPr>
@@ -4289,7 +4791,7 @@
           <w:szCs w:val="24"/>
           <w:lang w:eastAsia="es-VE"/>
         </w:rPr>
-        <w:t xml:space="preserve">múltiples ofertas para los remitentes y transportadores </w:t>
+        <w:t>múltiples ofertas para los remitentes y transportadores mejorando el proceso de envíos y comunicación entre l</w:t>
       </w:r>
       <w:r>
         <w:rPr>
@@ -4297,7 +4799,7 @@
           <w:szCs w:val="24"/>
           <w:lang w:eastAsia="es-VE"/>
         </w:rPr>
-        <w:t>mejora</w:t>
+        <w:t xml:space="preserve">os actores </w:t>
       </w:r>
       <w:r>
         <w:rPr>
@@ -4305,7 +4807,7 @@
           <w:szCs w:val="24"/>
           <w:lang w:eastAsia="es-VE"/>
         </w:rPr>
-        <w:t>ndo</w:t>
+        <w:t>dentro de territorio colombiano</w:t>
       </w:r>
       <w:r>
         <w:rPr>
@@ -4313,107 +4815,27 @@
           <w:szCs w:val="24"/>
           <w:lang w:eastAsia="es-VE"/>
         </w:rPr>
-        <w:t xml:space="preserve"> el proceso de envíos</w:t>
-      </w:r>
-      <w:r>
+        <w:t>.</w:t>
+      </w:r>
+    </w:p>
+    <w:p>
+      <w:pPr>
+        <w:shd w:val="clear" w:color="auto" w:fill="FFFFFF"/>
+        <w:spacing w:after="0" w:line="240" w:lineRule="auto"/>
+        <w:jc w:val="both"/>
         <w:rPr>
           <w:rFonts w:eastAsia="Times New Roman" w:cs="Arial"/>
           <w:szCs w:val="24"/>
           <w:lang w:eastAsia="es-VE"/>
         </w:rPr>
-        <w:t xml:space="preserve"> y</w:t>
-      </w:r>
+      </w:pPr>
       <w:r>
         <w:rPr>
           <w:rFonts w:eastAsia="Times New Roman" w:cs="Arial"/>
           <w:szCs w:val="24"/>
           <w:lang w:eastAsia="es-VE"/>
         </w:rPr>
-        <w:t xml:space="preserve"> comunicación </w:t>
-      </w:r>
-      <w:r>
-        <w:rPr>
-          <w:rFonts w:eastAsia="Times New Roman" w:cs="Arial"/>
-          <w:szCs w:val="24"/>
-          <w:lang w:eastAsia="es-VE"/>
-        </w:rPr>
-        <w:t>entre l</w:t>
-      </w:r>
-      <w:r>
-        <w:rPr>
-          <w:rFonts w:eastAsia="Times New Roman" w:cs="Arial"/>
-          <w:szCs w:val="24"/>
-          <w:lang w:eastAsia="es-VE"/>
-        </w:rPr>
-        <w:t xml:space="preserve">os actores </w:t>
-      </w:r>
-      <w:r>
-        <w:rPr>
-          <w:rFonts w:eastAsia="Times New Roman" w:cs="Arial"/>
-          <w:szCs w:val="24"/>
-          <w:lang w:eastAsia="es-VE"/>
-        </w:rPr>
-        <w:t>dentro de territorio colombiano</w:t>
-      </w:r>
-      <w:r>
-        <w:rPr>
-          <w:rFonts w:eastAsia="Times New Roman" w:cs="Arial"/>
-          <w:szCs w:val="24"/>
-          <w:lang w:eastAsia="es-VE"/>
-        </w:rPr>
-        <w:t>.</w:t>
-      </w:r>
-    </w:p>
-    <w:p>
-      <w:pPr>
-        <w:shd w:val="clear" w:color="auto" w:fill="FFFFFF"/>
-        <w:spacing w:after="0" w:line="240" w:lineRule="auto"/>
-        <w:jc w:val="both"/>
-        <w:rPr>
-          <w:rFonts w:eastAsia="Times New Roman" w:cs="Arial"/>
-          <w:szCs w:val="24"/>
-          <w:lang w:eastAsia="es-VE"/>
-        </w:rPr>
-      </w:pPr>
-      <w:r>
-        <w:rPr>
-          <w:rFonts w:eastAsia="Times New Roman" w:cs="Arial"/>
-          <w:szCs w:val="24"/>
-          <w:lang w:eastAsia="es-VE"/>
-        </w:rPr>
-        <w:t>A</w:t>
-      </w:r>
-      <w:r>
-        <w:rPr>
-          <w:rFonts w:eastAsia="Times New Roman" w:cs="Arial"/>
-          <w:szCs w:val="24"/>
-          <w:lang w:eastAsia="es-VE"/>
-        </w:rPr>
-        <w:t xml:space="preserve"> fin de brindar la posibilidad de un servicio </w:t>
-      </w:r>
-      <w:r>
-        <w:rPr>
-          <w:rFonts w:eastAsia="Times New Roman" w:cs="Arial"/>
-          <w:szCs w:val="24"/>
-          <w:lang w:eastAsia="es-VE"/>
-        </w:rPr>
-        <w:t>confiable</w:t>
-      </w:r>
-      <w:r>
-        <w:rPr>
-          <w:rFonts w:eastAsia="Times New Roman" w:cs="Arial"/>
-          <w:szCs w:val="24"/>
-          <w:lang w:eastAsia="es-VE"/>
-        </w:rPr>
-        <w:t xml:space="preserve"> </w:t>
-      </w:r>
-      <w:r>
-        <w:rPr>
-          <w:rFonts w:eastAsia="Times New Roman" w:cs="Arial"/>
-          <w:szCs w:val="24"/>
-          <w:lang w:eastAsia="es-VE"/>
-        </w:rPr>
-        <w:t>y con ofertas competitivas para los remitentes.</w:t>
+        <w:t>A fin de brindar la posibilidad de un servicio confiable y con ofertas competitivas para los remitentes.</w:t>
       </w:r>
     </w:p>
     <w:p>
@@ -4532,7 +4954,6 @@
                 <w:lang w:val="es-ES_tradnl"/>
               </w:rPr>
             </w:pPr>
-            <w:proofErr w:type="spellStart"/>
             <w:r>
               <w:rPr>
                 <w:rFonts w:ascii="Arial" w:hAnsi="Arial" w:cs="Arial"/>
@@ -4540,17 +4961,7 @@
                 <w:szCs w:val="20"/>
                 <w:lang w:val="es-ES_tradnl"/>
               </w:rPr>
-              <w:t>Cristaian</w:t>
-            </w:r>
-            <w:proofErr w:type="spellEnd"/>
-            <w:r>
-              <w:rPr>
-                <w:rFonts w:ascii="Arial" w:hAnsi="Arial" w:cs="Arial"/>
-                <w:sz w:val="20"/>
-                <w:szCs w:val="20"/>
-                <w:lang w:val="es-ES_tradnl"/>
-              </w:rPr>
-              <w:t xml:space="preserve"> Javier Ropero</w:t>
+              <w:t>Cristian Javier Ropero</w:t>
             </w:r>
           </w:p>
         </w:tc>
@@ -4811,16 +5222,7 @@
                 <w:szCs w:val="20"/>
                 <w:lang w:val="es-ES_tradnl"/>
               </w:rPr>
-              <w:t xml:space="preserve">Análisis de información, diseño y programación del </w:t>
-            </w:r>
-            <w:r>
-              <w:rPr>
-                <w:rFonts w:ascii="Arial" w:hAnsi="Arial" w:cs="Arial"/>
-                <w:sz w:val="20"/>
-                <w:szCs w:val="20"/>
-                <w:lang w:val="es-ES_tradnl"/>
-              </w:rPr>
-              <w:t>SI</w:t>
+              <w:t>Análisis de información, diseño y programación del SI</w:t>
             </w:r>
           </w:p>
         </w:tc>
@@ -4900,14 +5302,63 @@
                 <w:lang w:val="es-ES_tradnl"/>
               </w:rPr>
             </w:pPr>
-            <w:hyperlink r:id="rId7" w:tgtFrame="_blank" w:history="1">
-              <w:r>
-                <w:rPr>
-                  <w:rStyle w:val="Hipervnculo"/>
-                </w:rPr>
-                <w:t>cjavieramaya@gmail.com</w:t>
-              </w:r>
-            </w:hyperlink>
+            <w:r>
+              <w:rPr>
+                <w:rFonts w:ascii="Arial" w:hAnsi="Arial" w:cs="Arial"/>
+              </w:rPr>
+              <w:fldChar w:fldCharType="begin"/>
+            </w:r>
+            <w:r>
+              <w:rPr>
+                <w:rFonts w:ascii="Arial" w:hAnsi="Arial" w:cs="Arial"/>
+              </w:rPr>
+              <w:instrText xml:space="preserve"> HYPERLINK "mailto:cjavieramaya@gmail.com" \t "_blank" </w:instrText>
+            </w:r>
+            <w:r>
+              <w:rPr>
+                <w:rFonts w:ascii="Arial" w:hAnsi="Arial" w:cs="Arial"/>
+              </w:rPr>
+              <w:fldChar w:fldCharType="separate"/>
+            </w:r>
+            <w:r>
+              <w:rPr>
+                <w:rStyle w:val="Hipervnculo"/>
+                <w:rFonts w:ascii="Arial" w:hAnsi="Arial" w:cs="Arial"/>
+              </w:rPr>
+              <w:t>cjavieramaya@</w:t>
+            </w:r>
+            <w:r>
+              <w:rPr>
+                <w:rStyle w:val="Hipervnculo"/>
+                <w:rFonts w:ascii="Arial" w:hAnsi="Arial" w:cs="Arial"/>
+                <w:u w:val="none"/>
+              </w:rPr>
+              <w:t>gma</w:t>
+            </w:r>
+            <w:bookmarkStart w:id="4" w:name="_GoBack"/>
+            <w:bookmarkEnd w:id="4"/>
+            <w:r>
+              <w:rPr>
+                <w:rStyle w:val="Hipervnculo"/>
+                <w:rFonts w:ascii="Arial" w:hAnsi="Arial" w:cs="Arial"/>
+                <w:u w:val="none"/>
+              </w:rPr>
+              <w:t>il</w:t>
+            </w:r>
+            <w:r>
+              <w:rPr>
+                <w:rStyle w:val="Hipervnculo"/>
+                <w:rFonts w:ascii="Arial" w:hAnsi="Arial" w:cs="Arial"/>
+              </w:rPr>
+              <w:t>.com</w:t>
+            </w:r>
+            <w:r>
+              <w:rPr>
+                <w:rStyle w:val="Hipervnculo"/>
+                <w:rFonts w:ascii="Arial" w:hAnsi="Arial" w:cs="Arial"/>
+              </w:rPr>
+              <w:fldChar w:fldCharType="end"/>
+            </w:r>
           </w:p>
         </w:tc>
       </w:tr>
@@ -5285,16 +5736,7 @@
                 <w:szCs w:val="20"/>
                 <w:lang w:val="es-ES_tradnl"/>
               </w:rPr>
-              <w:t xml:space="preserve">Análisis de información, diseño y programación del </w:t>
-            </w:r>
-            <w:r>
-              <w:rPr>
-                <w:rFonts w:ascii="Arial" w:hAnsi="Arial" w:cs="Arial"/>
-                <w:sz w:val="20"/>
-                <w:szCs w:val="20"/>
-                <w:lang w:val="es-ES_tradnl"/>
-              </w:rPr>
-              <w:t>SI</w:t>
+              <w:t>Análisis de información, diseño y programación del SI</w:t>
             </w:r>
           </w:p>
         </w:tc>
@@ -5617,6 +6059,7 @@
                 <w:szCs w:val="20"/>
                 <w:lang w:val="es-ES_tradnl" w:eastAsia="es-VE"/>
               </w:rPr>
+              <w:lastRenderedPageBreak/>
               <w:t>Transportador</w:t>
             </w:r>
           </w:p>
@@ -6075,12 +6518,18 @@
           <w:ilvl w:val="1"/>
           <w:numId w:val="15"/>
         </w:numPr>
-      </w:pPr>
-      <w:bookmarkStart w:id="4" w:name="_Toc511650907"/>
-      <w:r>
+        <w:rPr>
+          <w:rFonts w:cs="Arial"/>
+        </w:rPr>
+      </w:pPr>
+      <w:bookmarkStart w:id="5" w:name="_Toc511650907"/>
+      <w:r>
+        <w:rPr>
+          <w:rFonts w:cs="Arial"/>
+        </w:rPr>
         <w:t>Referencias</w:t>
       </w:r>
-      <w:bookmarkEnd w:id="4"/>
+      <w:bookmarkEnd w:id="5"/>
     </w:p>
     <w:tbl>
       <w:tblPr>
@@ -6281,16 +6730,7 @@
                 <w:szCs w:val="20"/>
                 <w:lang w:val="es-ES_tradnl"/>
               </w:rPr>
-              <w:t>IEEE</w:t>
-            </w:r>
-            <w:r>
-              <w:rPr>
-                <w:rFonts w:ascii="Arial" w:hAnsi="Arial" w:cs="Arial"/>
-                <w:sz w:val="20"/>
-                <w:szCs w:val="20"/>
-                <w:lang w:val="es-ES_tradnl"/>
-              </w:rPr>
-              <w:t xml:space="preserve"> </w:t>
+              <w:t xml:space="preserve">IEEE </w:t>
             </w:r>
           </w:p>
         </w:tc>
@@ -6303,9 +6743,13 @@
           <w:ilvl w:val="0"/>
           <w:numId w:val="15"/>
         </w:numPr>
-      </w:pPr>
-      <w:r>
-        <w:rPr>
+        <w:rPr>
+          <w:rFonts w:cs="Arial"/>
+        </w:rPr>
+      </w:pPr>
+      <w:r>
+        <w:rPr>
+          <w:rFonts w:cs="Arial"/>
           <w:lang w:val="es-MX"/>
         </w:rPr>
         <w:t>Descripción General</w:t>
@@ -6318,9 +6762,13 @@
           <w:ilvl w:val="1"/>
           <w:numId w:val="15"/>
         </w:numPr>
-      </w:pPr>
-      <w:r>
-        <w:rPr>
+        <w:rPr>
+          <w:rFonts w:cs="Arial"/>
+        </w:rPr>
+      </w:pPr>
+      <w:r>
+        <w:rPr>
+          <w:rFonts w:cs="Arial"/>
           <w:lang w:val="es-MX"/>
         </w:rPr>
         <w:t>Perspectiva Producto</w:t>
@@ -6401,18 +6849,25 @@
           <w:ilvl w:val="1"/>
           <w:numId w:val="15"/>
         </w:numPr>
-      </w:pPr>
-      <w:bookmarkStart w:id="5" w:name="_Toc511650908"/>
-      <w:r>
+        <w:rPr>
+          <w:rFonts w:cs="Arial"/>
+        </w:rPr>
+      </w:pPr>
+      <w:bookmarkStart w:id="6" w:name="_Toc511650908"/>
+      <w:r>
+        <w:rPr>
+          <w:rFonts w:cs="Arial"/>
+        </w:rPr>
         <w:t xml:space="preserve">Funcionalidades del </w:t>
       </w:r>
       <w:r>
         <w:rPr>
+          <w:rFonts w:cs="Arial"/>
           <w:lang w:val="es-VE"/>
         </w:rPr>
         <w:t>producto</w:t>
       </w:r>
-      <w:bookmarkEnd w:id="5"/>
+      <w:bookmarkEnd w:id="6"/>
     </w:p>
     <w:p>
       <w:pPr>
@@ -6450,16 +6905,7 @@
           <w:szCs w:val="24"/>
           <w:lang w:eastAsia="es-VE"/>
         </w:rPr>
-        <w:t xml:space="preserve">requiere </w:t>
-      </w:r>
-      <w:r>
-        <w:rPr>
-          <w:rFonts w:eastAsia="Times New Roman" w:cs="Arial"/>
-          <w:color w:val="000000" w:themeColor="text1"/>
-          <w:szCs w:val="24"/>
-          <w:lang w:eastAsia="es-VE"/>
-        </w:rPr>
-        <w:t>de la siguiente lista de funcionalidades para cumplir el objetivo propuesto.</w:t>
+        <w:t>requiere de la siguiente lista de funcionalidades para cumplir el objetivo propuesto.</w:t>
       </w:r>
     </w:p>
     <w:p>
@@ -6537,7 +6983,6 @@
           <w:szCs w:val="24"/>
           <w:lang w:eastAsia="es-VE"/>
         </w:rPr>
-        <w:lastRenderedPageBreak/>
         <w:t>Vista y selección de propuestas de transporte de carga a la oferta del remitente.</w:t>
       </w:r>
     </w:p>
@@ -6604,9 +7049,11 @@
       </w:pPr>
       <w:r>
         <w:rPr>
+          <w:rFonts w:cs="Arial"/>
           <w:noProof/>
           <w:lang w:val="es-419" w:eastAsia="es-419"/>
         </w:rPr>
+        <w:lastRenderedPageBreak/>
         <w:drawing>
           <wp:inline distT="0" distB="0" distL="0" distR="0" wp14:anchorId="12F974F8" wp14:editId="461A04E9">
             <wp:extent cx="5250180" cy="3477260"/>
@@ -6623,7 +7070,7 @@
                     <pic:cNvPicPr/>
                   </pic:nvPicPr>
                   <pic:blipFill rotWithShape="1">
-                    <a:blip r:embed="rId8"/>
+                    <a:blip r:embed="rId7"/>
                     <a:srcRect l="6449"/>
                     <a:stretch/>
                   </pic:blipFill>
@@ -6679,12 +7126,18 @@
           <w:ilvl w:val="1"/>
           <w:numId w:val="15"/>
         </w:numPr>
-      </w:pPr>
-      <w:bookmarkStart w:id="6" w:name="_Toc511650909"/>
-      <w:r>
+        <w:rPr>
+          <w:rFonts w:cs="Arial"/>
+        </w:rPr>
+      </w:pPr>
+      <w:bookmarkStart w:id="7" w:name="_Toc511650909"/>
+      <w:r>
+        <w:rPr>
+          <w:rFonts w:cs="Arial"/>
+        </w:rPr>
         <w:t>Clases y características de usuarios</w:t>
       </w:r>
-      <w:bookmarkEnd w:id="6"/>
+      <w:bookmarkEnd w:id="7"/>
     </w:p>
     <w:p>
       <w:pPr>
@@ -7126,12 +7579,6 @@
         <w:gridCol w:w="5444"/>
       </w:tblGrid>
       <w:tr>
-        <w:tblPrEx>
-          <w:tblCellMar>
-            <w:top w:w="0" w:type="dxa"/>
-            <w:bottom w:w="0" w:type="dxa"/>
-          </w:tblCellMar>
-        </w:tblPrEx>
         <w:tc>
           <w:tcPr>
             <w:tcW w:w="2517" w:type="dxa"/>
@@ -7167,7 +7614,6 @@
                 <w:b/>
                 <w:lang w:val="es-ES_tradnl"/>
               </w:rPr>
-              <w:lastRenderedPageBreak/>
               <w:t>Tipo de usuario</w:t>
             </w:r>
           </w:p>
@@ -7210,12 +7656,6 @@
         </w:tc>
       </w:tr>
       <w:tr>
-        <w:tblPrEx>
-          <w:tblCellMar>
-            <w:top w:w="0" w:type="dxa"/>
-            <w:bottom w:w="0" w:type="dxa"/>
-          </w:tblCellMar>
-        </w:tblPrEx>
         <w:tc>
           <w:tcPr>
             <w:tcW w:w="2517" w:type="dxa"/>
@@ -7291,12 +7731,6 @@
         </w:tc>
       </w:tr>
       <w:tr>
-        <w:tblPrEx>
-          <w:tblCellMar>
-            <w:top w:w="0" w:type="dxa"/>
-            <w:bottom w:w="0" w:type="dxa"/>
-          </w:tblCellMar>
-        </w:tblPrEx>
         <w:tc>
           <w:tcPr>
             <w:tcW w:w="2517" w:type="dxa"/>
@@ -7423,12 +7857,6 @@
         <w:gridCol w:w="5444"/>
       </w:tblGrid>
       <w:tr>
-        <w:tblPrEx>
-          <w:tblCellMar>
-            <w:top w:w="0" w:type="dxa"/>
-            <w:bottom w:w="0" w:type="dxa"/>
-          </w:tblCellMar>
-        </w:tblPrEx>
         <w:tc>
           <w:tcPr>
             <w:tcW w:w="2517" w:type="dxa"/>
@@ -7506,12 +7934,6 @@
         </w:tc>
       </w:tr>
       <w:tr>
-        <w:tblPrEx>
-          <w:tblCellMar>
-            <w:top w:w="0" w:type="dxa"/>
-            <w:bottom w:w="0" w:type="dxa"/>
-          </w:tblCellMar>
-        </w:tblPrEx>
         <w:tc>
           <w:tcPr>
             <w:tcW w:w="2517" w:type="dxa"/>
@@ -7546,6 +7968,7 @@
                 <w:b/>
                 <w:lang w:val="es-ES_tradnl"/>
               </w:rPr>
+              <w:lastRenderedPageBreak/>
               <w:t>Formación</w:t>
             </w:r>
           </w:p>
@@ -7587,12 +8010,6 @@
         </w:tc>
       </w:tr>
       <w:tr>
-        <w:tblPrEx>
-          <w:tblCellMar>
-            <w:top w:w="0" w:type="dxa"/>
-            <w:bottom w:w="0" w:type="dxa"/>
-          </w:tblCellMar>
-        </w:tblPrEx>
         <w:tc>
           <w:tcPr>
             <w:tcW w:w="2517" w:type="dxa"/>
@@ -7726,9 +8143,13 @@
           <w:ilvl w:val="1"/>
           <w:numId w:val="15"/>
         </w:numPr>
-      </w:pPr>
-      <w:r>
-        <w:rPr>
+        <w:rPr>
+          <w:rFonts w:cs="Arial"/>
+        </w:rPr>
+      </w:pPr>
+      <w:r>
+        <w:rPr>
+          <w:rFonts w:cs="Arial"/>
           <w:lang w:val="es-MX"/>
         </w:rPr>
         <w:t>Restricciones</w:t>
@@ -7770,16 +8191,7 @@
           <w:szCs w:val="24"/>
           <w:lang w:val="es-ES_tradnl" w:eastAsia="es-ES"/>
         </w:rPr>
-        <w:t>L</w:t>
-      </w:r>
-      <w:r>
-        <w:rPr>
-          <w:rFonts w:eastAsia="Times New Roman" w:cs="Arial"/>
-          <w:sz w:val="20"/>
-          <w:szCs w:val="24"/>
-          <w:lang w:val="es-ES_tradnl" w:eastAsia="es-ES"/>
-        </w:rPr>
-        <w:t>as interfaces se harán aplicando concepto de experiencia de usuario, amigables e intuitivas</w:t>
+        <w:t>Las interfaces se harán aplicando concepto de experiencia de usuario, amigables e intuitivas</w:t>
       </w:r>
     </w:p>
     <w:p>
@@ -7805,7 +8217,7 @@
           <w:szCs w:val="24"/>
           <w:lang w:val="es-ES_tradnl" w:eastAsia="es-ES"/>
         </w:rPr>
-        <w:t>L</w:t>
+        <w:t xml:space="preserve">Lenguajes y tecnología aplicadas con Angular, IONIC, </w:t>
       </w:r>
       <w:r>
         <w:rPr>
@@ -7814,19 +8226,8 @@
           <w:szCs w:val="24"/>
           <w:lang w:val="es-ES_tradnl" w:eastAsia="es-ES"/>
         </w:rPr>
-        <w:t xml:space="preserve">enguajes y tecnología aplicadas con Angular, IONIC, </w:t>
-      </w:r>
-      <w:proofErr w:type="spellStart"/>
-      <w:r>
-        <w:rPr>
-          <w:rFonts w:eastAsia="Times New Roman" w:cs="Arial"/>
-          <w:sz w:val="20"/>
-          <w:szCs w:val="24"/>
-          <w:lang w:val="es-ES_tradnl" w:eastAsia="es-ES"/>
-        </w:rPr>
-        <w:t>Postgresql</w:t>
-      </w:r>
-      <w:proofErr w:type="spellEnd"/>
+        <w:t>PostgreSQL</w:t>
+      </w:r>
       <w:r>
         <w:rPr>
           <w:rFonts w:eastAsia="Times New Roman" w:cs="Arial"/>
@@ -7907,20 +8308,28 @@
           <w:numId w:val="15"/>
         </w:numPr>
         <w:ind w:left="567" w:hanging="567"/>
-      </w:pPr>
-      <w:bookmarkStart w:id="7" w:name="_Toc511650911"/>
-      <w:r>
-        <w:rPr>
+        <w:rPr>
+          <w:rFonts w:cs="Arial"/>
+        </w:rPr>
+      </w:pPr>
+      <w:bookmarkStart w:id="8" w:name="_Toc511650911"/>
+      <w:r>
+        <w:rPr>
+          <w:rFonts w:cs="Arial"/>
           <w:lang w:val="es-MX"/>
         </w:rPr>
         <w:t>Requisitos</w:t>
       </w:r>
       <w:r>
+        <w:rPr>
+          <w:rFonts w:cs="Arial"/>
+        </w:rPr>
         <w:t xml:space="preserve"> </w:t>
       </w:r>
-      <w:bookmarkEnd w:id="7"/>
-      <w:r>
-        <w:rPr>
+      <w:bookmarkEnd w:id="8"/>
+      <w:r>
+        <w:rPr>
+          <w:rFonts w:cs="Arial"/>
           <w:lang w:val="es-MX"/>
         </w:rPr>
         <w:t>Específicos</w:t>
@@ -7933,15 +8342,19 @@
           <w:ilvl w:val="1"/>
           <w:numId w:val="15"/>
         </w:numPr>
-      </w:pPr>
-      <w:r>
-        <w:t>Re</w:t>
-      </w:r>
-      <w:r>
-        <w:t>querimientos</w:t>
-      </w:r>
-      <w:r>
-        <w:rPr>
+        <w:rPr>
+          <w:rFonts w:cs="Arial"/>
+        </w:rPr>
+      </w:pPr>
+      <w:r>
+        <w:rPr>
+          <w:rFonts w:cs="Arial"/>
+        </w:rPr>
+        <w:t>Requerimientos</w:t>
+      </w:r>
+      <w:r>
+        <w:rPr>
+          <w:rFonts w:cs="Arial"/>
           <w:lang w:val="es-MX"/>
         </w:rPr>
         <w:t xml:space="preserve"> Funcionales</w:t>
@@ -8293,7 +8706,13 @@
         </w:tc>
       </w:tr>
     </w:tbl>
-    <w:p/>
+    <w:p>
+      <w:pPr>
+        <w:rPr>
+          <w:rFonts w:cs="Arial"/>
+        </w:rPr>
+      </w:pPr>
+    </w:p>
     <w:tbl>
       <w:tblPr>
         <w:tblW w:w="0" w:type="auto"/>
@@ -8413,6 +8832,7 @@
                 <w:lang w:val="es-ES_tradnl"/>
               </w:rPr>
             </w:pPr>
+            <w:bookmarkStart w:id="9" w:name="_Hlk9877106"/>
             <w:r>
               <w:rPr>
                 <w:rFonts w:cs="Arial"/>
@@ -8422,6 +8842,7 @@
               </w:rPr>
               <w:t>Registrar Usuarios.</w:t>
             </w:r>
+            <w:bookmarkEnd w:id="9"/>
           </w:p>
         </w:tc>
       </w:tr>
@@ -8442,6 +8863,7 @@
                 <w:lang w:val="es-ES_tradnl"/>
               </w:rPr>
             </w:pPr>
+            <w:bookmarkStart w:id="10" w:name="_Hlk9877114"/>
             <w:r>
               <w:rPr>
                 <w:rFonts w:cs="Arial"/>
@@ -8451,7 +8873,6 @@
                 <w:szCs w:val="20"/>
                 <w:lang w:val="es-ES_tradnl"/>
               </w:rPr>
-              <w:lastRenderedPageBreak/>
               <w:t>Características:</w:t>
             </w:r>
           </w:p>
@@ -8535,20 +8956,12 @@
                 <w:szCs w:val="20"/>
                 <w:lang w:val="es-ES_tradnl"/>
               </w:rPr>
-              <w:t xml:space="preserve">El sistema permitirá al usuario </w:t>
-            </w:r>
-            <w:r>
-              <w:rPr>
-                <w:rFonts w:cs="Arial"/>
-                <w:sz w:val="20"/>
-                <w:szCs w:val="20"/>
-                <w:lang w:val="es-ES_tradnl"/>
-              </w:rPr>
-              <w:t>registrarse para los roles Transportador y Remitente, suministrando la información pertinente para poder acceder al sistema</w:t>
+              <w:t>El sistema permitirá al usuario registrarse para los roles Transportador y Remitente, suministrando la información pertinente para poder acceder al sistema</w:t>
             </w:r>
           </w:p>
         </w:tc>
       </w:tr>
+      <w:bookmarkEnd w:id="10"/>
       <w:tr>
         <w:tc>
           <w:tcPr>
@@ -8650,13 +9063,20 @@
                 <w:szCs w:val="20"/>
                 <w:lang w:val="es-ES_tradnl"/>
               </w:rPr>
+              <w:lastRenderedPageBreak/>
               <w:t>Alta</w:t>
             </w:r>
           </w:p>
         </w:tc>
       </w:tr>
     </w:tbl>
-    <w:p/>
+    <w:p>
+      <w:pPr>
+        <w:rPr>
+          <w:rFonts w:cs="Arial"/>
+        </w:rPr>
+      </w:pPr>
+    </w:p>
     <w:tbl>
       <w:tblPr>
         <w:tblW w:w="0" w:type="auto"/>
@@ -8691,6 +9111,7 @@
                 <w:lang w:val="es-ES_tradnl"/>
               </w:rPr>
             </w:pPr>
+            <w:bookmarkStart w:id="11" w:name="_Hlk9877123"/>
             <w:r>
               <w:rPr>
                 <w:rFonts w:cs="Arial"/>
@@ -8897,16 +9318,7 @@
                 <w:szCs w:val="20"/>
                 <w:lang w:val="es-ES_tradnl"/>
               </w:rPr>
-              <w:t xml:space="preserve">El sistema permitirá al usuario </w:t>
-            </w:r>
-            <w:r>
-              <w:rPr>
-                <w:rFonts w:cs="Arial"/>
-                <w:sz w:val="20"/>
-                <w:szCs w:val="20"/>
-                <w:lang w:val="es-ES_tradnl"/>
-              </w:rPr>
-              <w:t>Transportador realizar el cargue del soporte de pago del pan para que este sea habilitado y hacer uso del sistema de ofertas</w:t>
+              <w:t>El sistema permitirá al usuario Transportador realizar el cargue del soporte de pago del pan para que este sea habilitado y hacer uso del sistema de ofertas</w:t>
             </w:r>
           </w:p>
         </w:tc>
@@ -9017,8 +9429,15 @@
           </w:p>
         </w:tc>
       </w:tr>
+      <w:bookmarkEnd w:id="11"/>
     </w:tbl>
-    <w:p/>
+    <w:p>
+      <w:pPr>
+        <w:rPr>
+          <w:rFonts w:cs="Arial"/>
+        </w:rPr>
+      </w:pPr>
+    </w:p>
     <w:tbl>
       <w:tblPr>
         <w:tblW w:w="0" w:type="auto"/>
@@ -9053,6 +9472,7 @@
                 <w:lang w:val="es-ES_tradnl"/>
               </w:rPr>
             </w:pPr>
+            <w:bookmarkStart w:id="12" w:name="_Hlk9877129"/>
             <w:r>
               <w:rPr>
                 <w:rFonts w:cs="Arial"/>
@@ -9259,16 +9679,7 @@
                 <w:szCs w:val="20"/>
                 <w:lang w:val="es-ES_tradnl"/>
               </w:rPr>
-              <w:t xml:space="preserve">El sistema permitirá al usuario </w:t>
-            </w:r>
-            <w:r>
-              <w:rPr>
-                <w:rFonts w:cs="Arial"/>
-                <w:sz w:val="20"/>
-                <w:szCs w:val="20"/>
-                <w:lang w:val="es-ES_tradnl"/>
-              </w:rPr>
-              <w:t>Transportador visualizar odas la solicitudes realizadas en el sistema por parte del Remitente</w:t>
+              <w:t>El sistema permitirá al usuario Transportador visualizar odas la solicitudes realizadas en el sistema por parte del Remitente</w:t>
             </w:r>
           </w:p>
         </w:tc>
@@ -9379,8 +9790,15 @@
           </w:p>
         </w:tc>
       </w:tr>
+      <w:bookmarkEnd w:id="12"/>
     </w:tbl>
-    <w:p/>
+    <w:p>
+      <w:pPr>
+        <w:rPr>
+          <w:rFonts w:cs="Arial"/>
+        </w:rPr>
+      </w:pPr>
+    </w:p>
     <w:tbl>
       <w:tblPr>
         <w:tblW w:w="0" w:type="auto"/>
@@ -9415,6 +9833,7 @@
                 <w:lang w:val="es-ES_tradnl"/>
               </w:rPr>
             </w:pPr>
+            <w:bookmarkStart w:id="13" w:name="_Hlk9877139"/>
             <w:r>
               <w:rPr>
                 <w:rFonts w:cs="Arial"/>
@@ -9621,16 +10040,7 @@
                 <w:szCs w:val="20"/>
                 <w:lang w:val="es-ES_tradnl"/>
               </w:rPr>
-              <w:t xml:space="preserve">El sistema permitirá al usuario </w:t>
-            </w:r>
-            <w:r>
-              <w:rPr>
-                <w:rFonts w:cs="Arial"/>
-                <w:sz w:val="20"/>
-                <w:szCs w:val="20"/>
-                <w:lang w:val="es-ES_tradnl"/>
-              </w:rPr>
-              <w:t>Transportador visualizar la solicitud realizada por parte del Remitente para ver detalles de la solicitud</w:t>
+              <w:t>El sistema permitirá al usuario Transportador visualizar la solicitud realizada por parte del Remitente para ver detalles de la solicitud</w:t>
             </w:r>
           </w:p>
         </w:tc>
@@ -9661,7 +10071,6 @@
                 <w:szCs w:val="20"/>
                 <w:lang w:val="es-ES_tradnl"/>
               </w:rPr>
-              <w:lastRenderedPageBreak/>
               <w:t>Requerimiento NO funcional:</w:t>
             </w:r>
           </w:p>
@@ -9743,7 +10152,15 @@
         </w:tc>
       </w:tr>
     </w:tbl>
-    <w:p/>
+    <w:p>
+      <w:pPr>
+        <w:rPr>
+          <w:rFonts w:cs="Arial"/>
+        </w:rPr>
+      </w:pPr>
+      <w:bookmarkStart w:id="14" w:name="_Hlk9877703"/>
+      <w:bookmarkEnd w:id="13"/>
+    </w:p>
     <w:tbl>
       <w:tblPr>
         <w:tblW w:w="0" w:type="auto"/>
@@ -9787,6 +10204,7 @@
                 <w:szCs w:val="20"/>
                 <w:lang w:val="es-ES_tradnl"/>
               </w:rPr>
+              <w:lastRenderedPageBreak/>
               <w:t>Identificación del requerimiento:</w:t>
             </w:r>
           </w:p>
@@ -9984,16 +10402,7 @@
                 <w:szCs w:val="20"/>
                 <w:lang w:val="es-ES_tradnl"/>
               </w:rPr>
-              <w:t xml:space="preserve">El sistema permitirá al usuario </w:t>
-            </w:r>
-            <w:r>
-              <w:rPr>
-                <w:rFonts w:cs="Arial"/>
-                <w:sz w:val="20"/>
-                <w:szCs w:val="20"/>
-                <w:lang w:val="es-ES_tradnl"/>
-              </w:rPr>
-              <w:t>Transportador realizar oferta de acuerdo al requerimiento de casa solicitud por parte del Remitente</w:t>
+              <w:t>El sistema permitirá al usuario Transportador realizar oferta de acuerdo al requerimiento de casa solicitud por parte del Remitente</w:t>
             </w:r>
           </w:p>
         </w:tc>
@@ -10105,7 +10514,13 @@
         </w:tc>
       </w:tr>
     </w:tbl>
-    <w:p/>
+    <w:p>
+      <w:pPr>
+        <w:rPr>
+          <w:rFonts w:cs="Arial"/>
+        </w:rPr>
+      </w:pPr>
+    </w:p>
     <w:tbl>
       <w:tblPr>
         <w:tblW w:w="0" w:type="auto"/>
@@ -10346,16 +10761,7 @@
                 <w:szCs w:val="20"/>
                 <w:lang w:val="es-ES_tradnl"/>
               </w:rPr>
-              <w:t xml:space="preserve">El sistema permitirá al usuario </w:t>
-            </w:r>
-            <w:r>
-              <w:rPr>
-                <w:rFonts w:cs="Arial"/>
-                <w:sz w:val="20"/>
-                <w:szCs w:val="20"/>
-                <w:lang w:val="es-ES_tradnl"/>
-              </w:rPr>
-              <w:t>Remitente crear una solicitud de carga con las características necesarias para detallar información de la carga</w:t>
+              <w:t>El sistema permitirá al usuario Remitente crear una solicitud de carga con las características necesarias para detallar información de la carga</w:t>
             </w:r>
           </w:p>
         </w:tc>
@@ -10467,7 +10873,13 @@
         </w:tc>
       </w:tr>
     </w:tbl>
-    <w:p/>
+    <w:p>
+      <w:pPr>
+        <w:rPr>
+          <w:rFonts w:cs="Arial"/>
+        </w:rPr>
+      </w:pPr>
+    </w:p>
     <w:tbl>
       <w:tblPr>
         <w:tblW w:w="0" w:type="auto"/>
@@ -10708,16 +11120,7 @@
                 <w:szCs w:val="20"/>
                 <w:lang w:val="es-ES_tradnl"/>
               </w:rPr>
-              <w:t xml:space="preserve">El sistema permitirá al usuario </w:t>
-            </w:r>
-            <w:r>
-              <w:rPr>
-                <w:rFonts w:cs="Arial"/>
-                <w:sz w:val="20"/>
-                <w:szCs w:val="20"/>
-                <w:lang w:val="es-ES_tradnl"/>
-              </w:rPr>
-              <w:t>Remitente visualizar las ofertas realizadas por parte de los Transportadores para que estas sean aprobadas</w:t>
+              <w:t>El sistema permitirá al usuario Remitente visualizar las ofertas realizadas por parte de los Transportadores para que estas sean aprobadas</w:t>
             </w:r>
           </w:p>
         </w:tc>
@@ -10854,7 +11257,6 @@
                 <w:szCs w:val="20"/>
                 <w:lang w:val="es-ES_tradnl"/>
               </w:rPr>
-              <w:lastRenderedPageBreak/>
               <w:t>Identificación del requerimiento:</w:t>
             </w:r>
           </w:p>
@@ -11026,6 +11428,7 @@
                 <w:szCs w:val="20"/>
                 <w:lang w:val="es-ES_tradnl"/>
               </w:rPr>
+              <w:lastRenderedPageBreak/>
               <w:t>Descripción del requerimiento:</w:t>
             </w:r>
           </w:p>
@@ -11052,16 +11455,7 @@
                 <w:szCs w:val="20"/>
                 <w:lang w:val="es-ES_tradnl"/>
               </w:rPr>
-              <w:t xml:space="preserve">El sistema permitirá al usuario </w:t>
-            </w:r>
-            <w:r>
-              <w:rPr>
-                <w:rFonts w:cs="Arial"/>
-                <w:sz w:val="20"/>
-                <w:szCs w:val="20"/>
-                <w:lang w:val="es-ES_tradnl"/>
-              </w:rPr>
-              <w:t>Remitente aprobar oferta realizada por parte del Transportador permitiéndole elegir la mejor opción</w:t>
+              <w:t>El sistema permitirá al usuario Remitente aprobar oferta realizada por parte del Transportador permitiéndole elegir la mejor opción</w:t>
             </w:r>
           </w:p>
         </w:tc>
@@ -11173,7 +11567,13 @@
         </w:tc>
       </w:tr>
     </w:tbl>
-    <w:p/>
+    <w:p>
+      <w:pPr>
+        <w:rPr>
+          <w:rFonts w:cs="Arial"/>
+        </w:rPr>
+      </w:pPr>
+    </w:p>
     <w:tbl>
       <w:tblPr>
         <w:tblW w:w="0" w:type="auto"/>
@@ -11414,16 +11814,7 @@
                 <w:szCs w:val="20"/>
                 <w:lang w:val="es-ES_tradnl"/>
               </w:rPr>
-              <w:t xml:space="preserve">El sistema permitirá al usuario </w:t>
-            </w:r>
-            <w:r>
-              <w:rPr>
-                <w:rFonts w:cs="Arial"/>
-                <w:sz w:val="20"/>
-                <w:szCs w:val="20"/>
-                <w:lang w:val="es-ES_tradnl"/>
-              </w:rPr>
-              <w:t>Remitente visualizar los datos del transportador luego de aprobar la oferta sobre sus solicitud</w:t>
+              <w:t>El sistema permitirá al usuario Remitente visualizar los datos del transportador luego de aprobar la oferta sobre sus solicitud</w:t>
             </w:r>
           </w:p>
         </w:tc>
@@ -11535,7 +11926,13 @@
         </w:tc>
       </w:tr>
     </w:tbl>
-    <w:p/>
+    <w:p>
+      <w:pPr>
+        <w:rPr>
+          <w:rFonts w:cs="Arial"/>
+        </w:rPr>
+      </w:pPr>
+    </w:p>
     <w:tbl>
       <w:tblPr>
         <w:tblW w:w="0" w:type="auto"/>
@@ -11776,16 +12173,7 @@
                 <w:szCs w:val="20"/>
                 <w:lang w:val="es-ES_tradnl"/>
               </w:rPr>
-              <w:t xml:space="preserve">El sistema permitirá al usuario </w:t>
-            </w:r>
-            <w:r>
-              <w:rPr>
-                <w:rFonts w:cs="Arial"/>
-                <w:sz w:val="20"/>
-                <w:szCs w:val="20"/>
-                <w:lang w:val="es-ES_tradnl"/>
-              </w:rPr>
-              <w:t xml:space="preserve">Transportador visualizar </w:t>
+              <w:t xml:space="preserve">El sistema permitirá al usuario Transportador visualizar </w:t>
             </w:r>
             <w:r>
               <w:rPr>
@@ -11906,11 +12294,41 @@
         </w:tc>
       </w:tr>
     </w:tbl>
-    <w:p/>
-    <w:p/>
-    <w:p/>
-    <w:p/>
-    <w:p/>
+    <w:p>
+      <w:pPr>
+        <w:rPr>
+          <w:rFonts w:cs="Arial"/>
+        </w:rPr>
+      </w:pPr>
+    </w:p>
+    <w:p>
+      <w:pPr>
+        <w:rPr>
+          <w:rFonts w:cs="Arial"/>
+        </w:rPr>
+      </w:pPr>
+    </w:p>
+    <w:p>
+      <w:pPr>
+        <w:rPr>
+          <w:rFonts w:cs="Arial"/>
+        </w:rPr>
+      </w:pPr>
+    </w:p>
+    <w:p>
+      <w:pPr>
+        <w:rPr>
+          <w:rFonts w:cs="Arial"/>
+        </w:rPr>
+      </w:pPr>
+    </w:p>
+    <w:p>
+      <w:pPr>
+        <w:rPr>
+          <w:rFonts w:cs="Arial"/>
+        </w:rPr>
+      </w:pPr>
+    </w:p>
     <w:tbl>
       <w:tblPr>
         <w:tblW w:w="0" w:type="auto"/>
@@ -12011,6 +12429,7 @@
                 <w:szCs w:val="20"/>
                 <w:lang w:val="es-ES_tradnl"/>
               </w:rPr>
+              <w:lastRenderedPageBreak/>
               <w:t>Nombre del Requerimiento:</w:t>
             </w:r>
           </w:p>
@@ -12151,16 +12570,7 @@
                 <w:szCs w:val="20"/>
                 <w:lang w:val="es-ES_tradnl"/>
               </w:rPr>
-              <w:t xml:space="preserve">El sistema permitirá al usuario </w:t>
-            </w:r>
-            <w:r>
-              <w:rPr>
-                <w:rFonts w:cs="Arial"/>
-                <w:sz w:val="20"/>
-                <w:szCs w:val="20"/>
-                <w:lang w:val="es-ES_tradnl"/>
-              </w:rPr>
-              <w:t>Transportador y Remitente consultar información de su perfil</w:t>
+              <w:t>El sistema permitirá al usuario Transportador y Remitente consultar información de su perfil</w:t>
             </w:r>
           </w:p>
         </w:tc>
@@ -12272,7 +12682,13 @@
         </w:tc>
       </w:tr>
     </w:tbl>
-    <w:p/>
+    <w:p>
+      <w:pPr>
+        <w:rPr>
+          <w:rFonts w:cs="Arial"/>
+        </w:rPr>
+      </w:pPr>
+    </w:p>
     <w:tbl>
       <w:tblPr>
         <w:tblW w:w="0" w:type="auto"/>
@@ -12513,16 +12929,7 @@
                 <w:szCs w:val="20"/>
                 <w:lang w:val="es-ES_tradnl"/>
               </w:rPr>
-              <w:t xml:space="preserve">El sistema permitirá al usuario </w:t>
-            </w:r>
-            <w:r>
-              <w:rPr>
-                <w:rFonts w:cs="Arial"/>
-                <w:sz w:val="20"/>
-                <w:szCs w:val="20"/>
-                <w:lang w:val="es-ES_tradnl"/>
-              </w:rPr>
-              <w:t>Transportador y Remitente actualizar información respectiva de su perfil</w:t>
+              <w:t>El sistema permitirá al usuario Transportador y Remitente actualizar información respectiva de su perfil</w:t>
             </w:r>
           </w:p>
         </w:tc>
@@ -12633,8 +13040,15 @@
           </w:p>
         </w:tc>
       </w:tr>
+      <w:bookmarkEnd w:id="14"/>
     </w:tbl>
-    <w:p/>
+    <w:p>
+      <w:pPr>
+        <w:rPr>
+          <w:rFonts w:cs="Arial"/>
+        </w:rPr>
+      </w:pPr>
+    </w:p>
     <w:p>
       <w:pPr>
         <w:pStyle w:val="Prrafodelista"/>
@@ -12643,7 +13057,7 @@
           <w:numId w:val="15"/>
         </w:numPr>
         <w:rPr>
-          <w:rFonts w:eastAsia="Times New Roman"/>
+          <w:rFonts w:eastAsia="Times New Roman" w:cs="Arial"/>
           <w:b/>
           <w:bCs/>
           <w:color w:val="365F91"/>
@@ -12655,7 +13069,7 @@
       </w:pPr>
       <w:r>
         <w:rPr>
-          <w:rFonts w:eastAsia="Times New Roman"/>
+          <w:rFonts w:eastAsia="Times New Roman" w:cs="Arial"/>
           <w:b/>
           <w:bCs/>
           <w:color w:val="365F91"/>
@@ -12985,7 +13399,7 @@
     <w:p>
       <w:pPr>
         <w:rPr>
-          <w:rFonts w:eastAsia="Times New Roman"/>
+          <w:rFonts w:eastAsia="Times New Roman" w:cs="Arial"/>
           <w:b/>
           <w:bCs/>
           <w:color w:val="365F91"/>
@@ -13096,7 +13510,6 @@
                 <w:szCs w:val="20"/>
                 <w:lang w:val="es-ES_tradnl"/>
               </w:rPr>
-              <w:lastRenderedPageBreak/>
               <w:t xml:space="preserve">Nombre del Requerimiento: </w:t>
             </w:r>
           </w:p>
@@ -13154,6 +13567,7 @@
                 <w:szCs w:val="20"/>
                 <w:lang w:val="es-ES_tradnl"/>
               </w:rPr>
+              <w:lastRenderedPageBreak/>
               <w:t xml:space="preserve">Características: </w:t>
             </w:r>
           </w:p>
@@ -13180,25 +13594,7 @@
                 <w:szCs w:val="20"/>
                 <w:lang w:val="es-ES_tradnl"/>
               </w:rPr>
-              <w:t>El sistema tendrá que estar en funcionamiento las 24 horas los 7 días de la semana.</w:t>
-            </w:r>
-            <w:r>
-              <w:rPr>
-                <w:rFonts w:cs="Arial"/>
-                <w:sz w:val="20"/>
-                <w:szCs w:val="20"/>
-                <w:lang w:val="es-ES_tradnl"/>
-              </w:rPr>
-              <w:t xml:space="preserve"> Ya que esta proporciona información para búsqueda de carga de los transportadores</w:t>
-            </w:r>
-            <w:r>
-              <w:rPr>
-                <w:rFonts w:cs="Arial"/>
-                <w:sz w:val="20"/>
-                <w:szCs w:val="20"/>
-                <w:lang w:val="es-ES_tradnl"/>
-              </w:rPr>
-              <w:t xml:space="preserve"> </w:t>
+              <w:t xml:space="preserve">El sistema tendrá que estar en funcionamiento las 24 horas los 7 días de la semana. Ya que esta proporciona información para búsqueda de carga de los transportadores </w:t>
             </w:r>
           </w:p>
         </w:tc>
@@ -13333,7 +13729,7 @@
     <w:p>
       <w:pPr>
         <w:rPr>
-          <w:rFonts w:eastAsia="Times New Roman"/>
+          <w:rFonts w:eastAsia="Times New Roman" w:cs="Arial"/>
           <w:b/>
           <w:bCs/>
           <w:color w:val="365F91"/>
@@ -13662,7 +14058,7 @@
     <w:p>
       <w:pPr>
         <w:rPr>
-          <w:rFonts w:eastAsia="Times New Roman"/>
+          <w:rFonts w:eastAsia="Times New Roman" w:cs="Arial"/>
           <w:b/>
           <w:bCs/>
           <w:color w:val="365F91"/>
@@ -13683,17 +14079,19 @@
         </w:numPr>
         <w:spacing w:before="120" w:beforeAutospacing="0" w:after="60" w:afterAutospacing="0"/>
         <w:rPr>
-          <w:lang w:val="es-ES_tradnl"/>
-        </w:rPr>
-      </w:pPr>
-      <w:bookmarkStart w:id="8" w:name="_Toc324333355"/>
-      <w:r>
-        <w:rPr>
+          <w:rFonts w:cs="Arial"/>
+          <w:lang w:val="es-ES_tradnl"/>
+        </w:rPr>
+      </w:pPr>
+      <w:bookmarkStart w:id="15" w:name="_Toc324333355"/>
+      <w:r>
+        <w:rPr>
+          <w:rFonts w:cs="Arial"/>
           <w:lang w:val="es-ES_tradnl"/>
         </w:rPr>
         <w:t>Requisitos comunes de las interfaces</w:t>
       </w:r>
-      <w:bookmarkEnd w:id="8"/>
+      <w:bookmarkEnd w:id="15"/>
     </w:p>
     <w:p>
       <w:pPr>
@@ -13730,28 +14128,31 @@
         <w:spacing w:before="120" w:line="240" w:lineRule="auto"/>
         <w:ind w:left="1922" w:hanging="720"/>
         <w:rPr>
+          <w:rFonts w:ascii="Arial" w:hAnsi="Arial" w:cs="Arial"/>
           <w:sz w:val="24"/>
           <w:szCs w:val="24"/>
           <w:lang w:val="es-ES_tradnl"/>
         </w:rPr>
       </w:pPr>
-      <w:bookmarkStart w:id="9" w:name="_Toc33238248"/>
-      <w:bookmarkStart w:id="10" w:name="_Toc324333356"/>
-      <w:r>
-        <w:rPr>
+      <w:bookmarkStart w:id="16" w:name="_Toc33238248"/>
+      <w:bookmarkStart w:id="17" w:name="_Toc324333356"/>
+      <w:r>
+        <w:rPr>
+          <w:rFonts w:ascii="Arial" w:hAnsi="Arial" w:cs="Arial"/>
           <w:sz w:val="24"/>
           <w:szCs w:val="24"/>
           <w:lang w:val="es-ES_tradnl"/>
         </w:rPr>
         <w:t>Interfaces de usuario</w:t>
       </w:r>
-      <w:bookmarkEnd w:id="9"/>
-      <w:bookmarkEnd w:id="10"/>
+      <w:bookmarkEnd w:id="16"/>
+      <w:bookmarkEnd w:id="17"/>
     </w:p>
     <w:p>
       <w:pPr>
         <w:pStyle w:val="Normalindentado3"/>
         <w:rPr>
+          <w:rFonts w:cs="Arial"/>
           <w:lang w:val="es-ES_tradnl"/>
         </w:rPr>
       </w:pPr>
@@ -13761,11 +14162,13 @@
         <w:pStyle w:val="Normalindentado3"/>
         <w:ind w:firstLine="216"/>
         <w:rPr>
-          <w:lang w:val="es-ES_tradnl"/>
-        </w:rPr>
-      </w:pPr>
-      <w:r>
-        <w:rPr>
+          <w:rFonts w:cs="Arial"/>
+          <w:lang w:val="es-ES_tradnl"/>
+        </w:rPr>
+      </w:pPr>
+      <w:r>
+        <w:rPr>
+          <w:rFonts w:cs="Arial"/>
           <w:lang w:val="es-ES_tradnl"/>
         </w:rPr>
         <w:t xml:space="preserve">Las interfaces de usuario son implementadas aplicando la experiencia de usuarios (UX) las cuales solo funcionaran en sistema operativo Android </w:t>
@@ -13775,6 +14178,7 @@
       <w:pPr>
         <w:pStyle w:val="Normalindentado3"/>
         <w:rPr>
+          <w:rFonts w:cs="Arial"/>
           <w:lang w:val="es-ES_tradnl"/>
         </w:rPr>
       </w:pPr>
@@ -13794,26 +14198,29 @@
         <w:spacing w:before="120" w:line="240" w:lineRule="auto"/>
         <w:ind w:left="1922" w:hanging="720"/>
         <w:rPr>
+          <w:rFonts w:ascii="Arial" w:hAnsi="Arial" w:cs="Arial"/>
           <w:sz w:val="24"/>
           <w:szCs w:val="24"/>
           <w:lang w:val="es-ES_tradnl"/>
         </w:rPr>
       </w:pPr>
-      <w:bookmarkStart w:id="11" w:name="_Toc324333357"/>
-      <w:r>
-        <w:rPr>
+      <w:bookmarkStart w:id="18" w:name="_Toc324333357"/>
+      <w:r>
+        <w:rPr>
+          <w:rFonts w:ascii="Arial" w:hAnsi="Arial" w:cs="Arial"/>
           <w:sz w:val="24"/>
           <w:szCs w:val="24"/>
           <w:lang w:val="es-ES_tradnl"/>
         </w:rPr>
         <w:t>Interfaces de hardware</w:t>
       </w:r>
-      <w:bookmarkEnd w:id="11"/>
+      <w:bookmarkEnd w:id="18"/>
     </w:p>
     <w:p>
       <w:pPr>
         <w:pStyle w:val="Normalindentado3"/>
         <w:rPr>
+          <w:rFonts w:cs="Arial"/>
           <w:lang w:val="es-ES_tradnl"/>
         </w:rPr>
       </w:pPr>
@@ -13925,18 +14332,7 @@
           <w:color w:val="auto"/>
           <w:lang w:val="es-ES_tradnl"/>
         </w:rPr>
-        <w:t>Memoria mínima de 25</w:t>
-      </w:r>
-      <w:bookmarkStart w:id="12" w:name="_GoBack"/>
-      <w:bookmarkEnd w:id="12"/>
-      <w:r>
-        <w:rPr>
-          <w:rFonts w:cs="Arial"/>
-          <w:i w:val="0"/>
-          <w:color w:val="auto"/>
-          <w:lang w:val="es-ES_tradnl"/>
-        </w:rPr>
-        <w:t>6Mb.</w:t>
+        <w:t>Memoria mínima de 256Mb.</w:t>
       </w:r>
     </w:p>
     <w:p>
@@ -14016,26 +14412,29 @@
         <w:spacing w:before="120" w:line="240" w:lineRule="auto"/>
         <w:ind w:left="1922" w:hanging="720"/>
         <w:rPr>
+          <w:rFonts w:ascii="Arial" w:hAnsi="Arial" w:cs="Arial"/>
           <w:sz w:val="24"/>
           <w:szCs w:val="24"/>
           <w:lang w:val="es-ES_tradnl"/>
         </w:rPr>
       </w:pPr>
-      <w:bookmarkStart w:id="13" w:name="_Toc324333358"/>
-      <w:r>
-        <w:rPr>
+      <w:bookmarkStart w:id="19" w:name="_Toc324333358"/>
+      <w:r>
+        <w:rPr>
+          <w:rFonts w:ascii="Arial" w:hAnsi="Arial" w:cs="Arial"/>
           <w:sz w:val="24"/>
           <w:szCs w:val="24"/>
           <w:lang w:val="es-ES_tradnl"/>
         </w:rPr>
         <w:t>Interfaces de software</w:t>
       </w:r>
-      <w:bookmarkEnd w:id="13"/>
+      <w:bookmarkEnd w:id="19"/>
     </w:p>
     <w:p>
       <w:pPr>
         <w:pStyle w:val="Normalindentado3"/>
         <w:rPr>
+          <w:rFonts w:cs="Arial"/>
           <w:lang w:val="es-ES_tradnl"/>
         </w:rPr>
       </w:pPr>
@@ -14048,11 +14447,13 @@
           <w:numId w:val="32"/>
         </w:numPr>
         <w:rPr>
-          <w:lang w:val="es-ES_tradnl"/>
-        </w:rPr>
-      </w:pPr>
-      <w:r>
-        <w:rPr>
+          <w:rFonts w:cs="Arial"/>
+          <w:lang w:val="es-ES_tradnl"/>
+        </w:rPr>
+      </w:pPr>
+      <w:r>
+        <w:rPr>
+          <w:rFonts w:cs="Arial"/>
           <w:lang w:val="es-ES_tradnl"/>
         </w:rPr>
         <w:t>Sistema Operativo: Windows XP o superior.</w:t>
@@ -14066,13 +14467,16 @@
           <w:numId w:val="32"/>
         </w:numPr>
         <w:rPr>
-          <w:lang w:val="es-ES_tradnl"/>
-        </w:rPr>
-      </w:pPr>
-      <w:r>
-        <w:rPr>
-          <w:lang w:val="es-ES_tradnl"/>
-        </w:rPr>
+          <w:rFonts w:cs="Arial"/>
+          <w:lang w:val="es-ES_tradnl"/>
+        </w:rPr>
+      </w:pPr>
+      <w:r>
+        <w:rPr>
+          <w:rFonts w:cs="Arial"/>
+          <w:lang w:val="es-ES_tradnl"/>
+        </w:rPr>
+        <w:lastRenderedPageBreak/>
         <w:t>Explorador: Mozilla o Chrome.</w:t>
       </w:r>
     </w:p>
@@ -14081,6 +14485,7 @@
         <w:pStyle w:val="Normalindentado3"/>
         <w:ind w:left="1920"/>
         <w:rPr>
+          <w:rFonts w:cs="Arial"/>
           <w:lang w:val="es-ES_tradnl"/>
         </w:rPr>
       </w:pPr>
@@ -14100,21 +14505,23 @@
         <w:spacing w:before="120" w:line="240" w:lineRule="auto"/>
         <w:ind w:left="1922" w:hanging="720"/>
         <w:rPr>
+          <w:rFonts w:ascii="Arial" w:hAnsi="Arial" w:cs="Arial"/>
           <w:sz w:val="24"/>
           <w:szCs w:val="24"/>
           <w:lang w:val="es-ES_tradnl"/>
         </w:rPr>
       </w:pPr>
-      <w:bookmarkStart w:id="14" w:name="_Toc324333359"/>
-      <w:r>
-        <w:rPr>
+      <w:bookmarkStart w:id="20" w:name="_Toc324333359"/>
+      <w:r>
+        <w:rPr>
+          <w:rFonts w:ascii="Arial" w:hAnsi="Arial" w:cs="Arial"/>
           <w:sz w:val="24"/>
           <w:szCs w:val="24"/>
           <w:lang w:val="es-ES_tradnl"/>
         </w:rPr>
         <w:t>Interfaces de comunicación</w:t>
       </w:r>
-      <w:bookmarkEnd w:id="14"/>
+      <w:bookmarkEnd w:id="20"/>
     </w:p>
     <w:p>
       <w:pPr>
@@ -14122,6 +14529,7 @@
         <w:widowControl w:val="0"/>
         <w:ind w:left="1202"/>
         <w:rPr>
+          <w:rFonts w:cs="Arial"/>
           <w:i w:val="0"/>
           <w:color w:val="auto"/>
           <w:lang w:val="es-ES_tradnl"/>
@@ -14134,6 +14542,7 @@
         <w:widowControl w:val="0"/>
         <w:ind w:left="1202" w:firstLine="119"/>
         <w:rPr>
+          <w:rFonts w:cs="Arial"/>
           <w:i w:val="0"/>
           <w:color w:val="auto"/>
           <w:lang w:val="es-ES_tradnl"/>
@@ -14141,6 +14550,7 @@
       </w:pPr>
       <w:r>
         <w:rPr>
+          <w:rFonts w:cs="Arial"/>
           <w:i w:val="0"/>
           <w:color w:val="auto"/>
           <w:lang w:val="es-ES_tradnl"/>
@@ -14162,18 +14572,2787 @@
     </w:p>
     <w:p>
       <w:pPr>
-        <w:rPr>
-          <w:rFonts w:eastAsia="Times New Roman"/>
+        <w:pStyle w:val="Ttulo2"/>
+        <w:widowControl w:val="0"/>
+        <w:numPr>
+          <w:ilvl w:val="1"/>
+          <w:numId w:val="15"/>
+        </w:numPr>
+        <w:spacing w:before="120" w:beforeAutospacing="0" w:after="60" w:afterAutospacing="0"/>
+        <w:rPr>
+          <w:rFonts w:cs="Arial"/>
+          <w:lang w:val="es-ES_tradnl"/>
+        </w:rPr>
+      </w:pPr>
+      <w:bookmarkStart w:id="21" w:name="_Toc33238252"/>
+      <w:bookmarkStart w:id="22" w:name="_Toc324333360"/>
+      <w:r>
+        <w:rPr>
+          <w:rFonts w:cs="Arial"/>
+          <w:lang w:val="es-ES_tradnl"/>
+        </w:rPr>
+        <w:t>Requisitos funcionales</w:t>
+      </w:r>
+      <w:bookmarkEnd w:id="21"/>
+      <w:bookmarkEnd w:id="22"/>
+    </w:p>
+    <w:p>
+      <w:pPr>
+        <w:pStyle w:val="Ttulo3"/>
+        <w:keepNext w:val="0"/>
+        <w:widowControl w:val="0"/>
+        <w:numPr>
+          <w:ilvl w:val="2"/>
+          <w:numId w:val="0"/>
+        </w:numPr>
+        <w:tabs>
+          <w:tab w:val="num" w:pos="2422"/>
+        </w:tabs>
+        <w:spacing w:before="120" w:line="240" w:lineRule="auto"/>
+        <w:ind w:left="2422" w:hanging="720"/>
+        <w:rPr>
+          <w:rFonts w:ascii="Arial" w:hAnsi="Arial" w:cs="Arial"/>
+          <w:lang w:val="es-ES_tradnl"/>
+        </w:rPr>
+      </w:pPr>
+      <w:bookmarkStart w:id="23" w:name="_Toc33238253"/>
+      <w:bookmarkStart w:id="24" w:name="_Toc324333361"/>
+      <w:r>
+        <w:rPr>
+          <w:rFonts w:ascii="Arial" w:hAnsi="Arial" w:cs="Arial"/>
+          <w:lang w:val="es-ES_tradnl"/>
+        </w:rPr>
+        <w:t>Requisito funcional 1</w:t>
+      </w:r>
+      <w:bookmarkEnd w:id="23"/>
+      <w:bookmarkEnd w:id="24"/>
+    </w:p>
+    <w:p>
+      <w:pPr>
+        <w:pStyle w:val="Normalindentado3"/>
+        <w:rPr>
+          <w:rFonts w:cs="Arial"/>
+          <w:lang w:val="es-ES_tradnl"/>
+        </w:rPr>
+      </w:pPr>
+    </w:p>
+    <w:p>
+      <w:pPr>
+        <w:pStyle w:val="Prrafodelista"/>
+        <w:numPr>
+          <w:ilvl w:val="0"/>
+          <w:numId w:val="33"/>
+        </w:numPr>
+        <w:tabs>
+          <w:tab w:val="left" w:pos="709"/>
+        </w:tabs>
+        <w:suppressAutoHyphens/>
+        <w:spacing w:after="0" w:line="240" w:lineRule="auto"/>
+        <w:contextualSpacing w:val="0"/>
+        <w:jc w:val="both"/>
+        <w:rPr>
+          <w:rFonts w:cs="Arial"/>
+          <w:sz w:val="20"/>
+          <w:szCs w:val="20"/>
+          <w:lang w:val="es-ES_tradnl"/>
+        </w:rPr>
+      </w:pPr>
+      <w:r>
+        <w:rPr>
+          <w:rFonts w:cs="Arial"/>
           <w:b/>
-          <w:bCs/>
-          <w:color w:val="365F91"/>
-          <w:kern w:val="36"/>
-          <w:sz w:val="32"/>
-          <w:szCs w:val="48"/>
-          <w:lang w:val="x-none" w:eastAsia="x-none"/>
-        </w:rPr>
-      </w:pPr>
-    </w:p>
+          <w:szCs w:val="24"/>
+          <w:lang w:val="es-ES_tradnl"/>
+        </w:rPr>
+        <w:t>Autentificación de Usuarios</w:t>
+      </w:r>
+      <w:r>
+        <w:rPr>
+          <w:rFonts w:cs="Arial"/>
+          <w:b/>
+          <w:sz w:val="20"/>
+          <w:szCs w:val="20"/>
+          <w:lang w:val="es-ES_tradnl"/>
+        </w:rPr>
+        <w:t xml:space="preserve">: </w:t>
+      </w:r>
+      <w:r>
+        <w:rPr>
+          <w:rFonts w:cs="Arial"/>
+          <w:sz w:val="20"/>
+          <w:szCs w:val="20"/>
+          <w:lang w:val="es-ES_tradnl"/>
+        </w:rPr>
+        <w:t>los usuarios</w:t>
+      </w:r>
+      <w:r>
+        <w:rPr>
+          <w:rFonts w:cs="Arial"/>
+          <w:b/>
+          <w:sz w:val="20"/>
+          <w:szCs w:val="20"/>
+          <w:lang w:val="es-ES_tradnl"/>
+        </w:rPr>
+        <w:t xml:space="preserve"> </w:t>
+      </w:r>
+      <w:r>
+        <w:rPr>
+          <w:rFonts w:cs="Arial"/>
+          <w:sz w:val="20"/>
+          <w:szCs w:val="20"/>
+          <w:lang w:val="es-ES_tradnl"/>
+        </w:rPr>
+        <w:t>deberán identificarse para acceder a cualquier parte del sistema.</w:t>
+      </w:r>
+    </w:p>
+    <w:p>
+      <w:pPr>
+        <w:pStyle w:val="Prrafodelista"/>
+        <w:spacing w:after="0" w:line="240" w:lineRule="auto"/>
+        <w:ind w:left="1920"/>
+        <w:jc w:val="both"/>
+        <w:rPr>
+          <w:rFonts w:cs="Arial"/>
+          <w:sz w:val="20"/>
+          <w:szCs w:val="20"/>
+          <w:lang w:val="es-ES_tradnl"/>
+        </w:rPr>
+      </w:pPr>
+    </w:p>
+    <w:p>
+      <w:pPr>
+        <w:pStyle w:val="Prrafodelista"/>
+        <w:numPr>
+          <w:ilvl w:val="0"/>
+          <w:numId w:val="34"/>
+        </w:numPr>
+        <w:tabs>
+          <w:tab w:val="left" w:pos="709"/>
+        </w:tabs>
+        <w:suppressAutoHyphens/>
+        <w:spacing w:after="0" w:line="240" w:lineRule="auto"/>
+        <w:contextualSpacing w:val="0"/>
+        <w:jc w:val="both"/>
+        <w:rPr>
+          <w:rFonts w:cs="Arial"/>
+          <w:sz w:val="20"/>
+          <w:szCs w:val="20"/>
+          <w:lang w:val="es-ES_tradnl"/>
+        </w:rPr>
+      </w:pPr>
+      <w:r>
+        <w:rPr>
+          <w:rFonts w:cs="Arial"/>
+          <w:sz w:val="20"/>
+          <w:szCs w:val="20"/>
+          <w:lang w:val="es-ES_tradnl"/>
+        </w:rPr>
+        <w:t>El sistema podrá ser consultado por cualquier usuario dependiendo del módulo en el cual se encuentre y su nivel de accesibilidad.</w:t>
+      </w:r>
+    </w:p>
+    <w:p>
+      <w:pPr>
+        <w:pStyle w:val="Ttulo3"/>
+        <w:keepNext w:val="0"/>
+        <w:widowControl w:val="0"/>
+        <w:numPr>
+          <w:ilvl w:val="2"/>
+          <w:numId w:val="0"/>
+        </w:numPr>
+        <w:tabs>
+          <w:tab w:val="num" w:pos="2422"/>
+        </w:tabs>
+        <w:spacing w:before="120" w:line="240" w:lineRule="auto"/>
+        <w:ind w:left="2422" w:hanging="720"/>
+        <w:rPr>
+          <w:rFonts w:ascii="Arial" w:hAnsi="Arial" w:cs="Arial"/>
+          <w:lang w:val="es-ES_tradnl"/>
+        </w:rPr>
+      </w:pPr>
+      <w:r>
+        <w:rPr>
+          <w:rFonts w:ascii="Arial" w:hAnsi="Arial" w:cs="Arial"/>
+          <w:lang w:val="es-ES_tradnl"/>
+        </w:rPr>
+        <w:t>Requisito funcional 2</w:t>
+      </w:r>
+    </w:p>
+    <w:p>
+      <w:pPr>
+        <w:pStyle w:val="Normalindentado3"/>
+        <w:rPr>
+          <w:rFonts w:cs="Arial"/>
+          <w:lang w:val="es-ES_tradnl"/>
+        </w:rPr>
+      </w:pPr>
+    </w:p>
+    <w:p>
+      <w:pPr>
+        <w:pStyle w:val="Prrafodelista"/>
+        <w:numPr>
+          <w:ilvl w:val="0"/>
+          <w:numId w:val="33"/>
+        </w:numPr>
+        <w:tabs>
+          <w:tab w:val="left" w:pos="709"/>
+        </w:tabs>
+        <w:suppressAutoHyphens/>
+        <w:spacing w:after="0" w:line="240" w:lineRule="auto"/>
+        <w:contextualSpacing w:val="0"/>
+        <w:jc w:val="both"/>
+        <w:rPr>
+          <w:rFonts w:cs="Arial"/>
+          <w:sz w:val="20"/>
+          <w:szCs w:val="20"/>
+          <w:lang w:val="es-ES_tradnl"/>
+        </w:rPr>
+      </w:pPr>
+      <w:r>
+        <w:rPr>
+          <w:rFonts w:cs="Arial"/>
+          <w:b/>
+          <w:szCs w:val="24"/>
+          <w:lang w:val="es-ES_tradnl"/>
+        </w:rPr>
+        <w:t>Registrar Usuarios</w:t>
+      </w:r>
+      <w:r>
+        <w:rPr>
+          <w:rFonts w:cs="Arial"/>
+          <w:b/>
+          <w:sz w:val="20"/>
+          <w:szCs w:val="20"/>
+          <w:lang w:val="es-ES_tradnl"/>
+        </w:rPr>
+        <w:t xml:space="preserve">: </w:t>
+      </w:r>
+      <w:r>
+        <w:rPr>
+          <w:rFonts w:cs="Arial"/>
+          <w:sz w:val="20"/>
+          <w:szCs w:val="20"/>
+          <w:lang w:val="es-ES_tradnl"/>
+        </w:rPr>
+        <w:t>Los usuarios deberán registrarse en el sistema para acceder a cualquier parte del sistema.</w:t>
+      </w:r>
+    </w:p>
+    <w:p>
+      <w:pPr>
+        <w:pStyle w:val="Prrafodelista"/>
+        <w:spacing w:after="0" w:line="240" w:lineRule="auto"/>
+        <w:ind w:left="1920"/>
+        <w:jc w:val="both"/>
+        <w:rPr>
+          <w:rFonts w:cs="Arial"/>
+          <w:sz w:val="20"/>
+          <w:szCs w:val="20"/>
+          <w:lang w:val="es-ES_tradnl"/>
+        </w:rPr>
+      </w:pPr>
+    </w:p>
+    <w:p>
+      <w:pPr>
+        <w:pStyle w:val="Prrafodelista"/>
+        <w:numPr>
+          <w:ilvl w:val="0"/>
+          <w:numId w:val="34"/>
+        </w:numPr>
+        <w:tabs>
+          <w:tab w:val="left" w:pos="709"/>
+        </w:tabs>
+        <w:suppressAutoHyphens/>
+        <w:spacing w:after="0" w:line="240" w:lineRule="auto"/>
+        <w:contextualSpacing w:val="0"/>
+        <w:jc w:val="both"/>
+        <w:rPr>
+          <w:rFonts w:cs="Arial"/>
+          <w:sz w:val="20"/>
+          <w:szCs w:val="20"/>
+          <w:lang w:val="es-ES_tradnl"/>
+        </w:rPr>
+      </w:pPr>
+      <w:r>
+        <w:rPr>
+          <w:rFonts w:cs="Arial"/>
+          <w:sz w:val="20"/>
+          <w:szCs w:val="20"/>
+          <w:lang w:val="es-ES_tradnl"/>
+        </w:rPr>
+        <w:t>El sistema permitirá al usuario registrarse para los roles Transportador y Remitente, suministrando la información pertinente para poder acceder al sistema.</w:t>
+      </w:r>
+    </w:p>
+    <w:p>
+      <w:pPr>
+        <w:pStyle w:val="Ttulo3"/>
+        <w:keepNext w:val="0"/>
+        <w:widowControl w:val="0"/>
+        <w:numPr>
+          <w:ilvl w:val="2"/>
+          <w:numId w:val="0"/>
+        </w:numPr>
+        <w:tabs>
+          <w:tab w:val="num" w:pos="2422"/>
+        </w:tabs>
+        <w:spacing w:before="120" w:line="240" w:lineRule="auto"/>
+        <w:ind w:left="2422" w:hanging="720"/>
+        <w:rPr>
+          <w:rFonts w:ascii="Arial" w:hAnsi="Arial" w:cs="Arial"/>
+          <w:lang w:val="es-ES_tradnl"/>
+        </w:rPr>
+      </w:pPr>
+      <w:r>
+        <w:rPr>
+          <w:rFonts w:ascii="Arial" w:hAnsi="Arial" w:cs="Arial"/>
+          <w:lang w:val="es-ES_tradnl"/>
+        </w:rPr>
+        <w:t>Requisito funcional 3</w:t>
+      </w:r>
+    </w:p>
+    <w:p>
+      <w:pPr>
+        <w:pStyle w:val="Normalindentado3"/>
+        <w:rPr>
+          <w:rFonts w:cs="Arial"/>
+          <w:lang w:val="es-ES_tradnl"/>
+        </w:rPr>
+      </w:pPr>
+    </w:p>
+    <w:p>
+      <w:pPr>
+        <w:pStyle w:val="Prrafodelista"/>
+        <w:numPr>
+          <w:ilvl w:val="0"/>
+          <w:numId w:val="33"/>
+        </w:numPr>
+        <w:tabs>
+          <w:tab w:val="left" w:pos="709"/>
+        </w:tabs>
+        <w:suppressAutoHyphens/>
+        <w:spacing w:after="0" w:line="240" w:lineRule="auto"/>
+        <w:contextualSpacing w:val="0"/>
+        <w:jc w:val="both"/>
+        <w:rPr>
+          <w:rFonts w:cs="Arial"/>
+          <w:sz w:val="20"/>
+          <w:szCs w:val="20"/>
+          <w:lang w:val="es-ES_tradnl"/>
+        </w:rPr>
+      </w:pPr>
+      <w:r>
+        <w:rPr>
+          <w:rFonts w:cs="Arial"/>
+          <w:b/>
+          <w:szCs w:val="24"/>
+          <w:lang w:val="es-ES_tradnl"/>
+        </w:rPr>
+        <w:t xml:space="preserve">Cargar soporte </w:t>
+      </w:r>
+      <w:r>
+        <w:rPr>
+          <w:rFonts w:cs="Arial"/>
+          <w:b/>
+          <w:szCs w:val="24"/>
+          <w:lang w:val="es-ES_tradnl"/>
+        </w:rPr>
+        <w:t>p</w:t>
+      </w:r>
+      <w:r>
+        <w:rPr>
+          <w:rFonts w:cs="Arial"/>
+          <w:b/>
+          <w:szCs w:val="24"/>
+          <w:lang w:val="es-ES_tradnl"/>
+        </w:rPr>
+        <w:t xml:space="preserve">ago </w:t>
+      </w:r>
+      <w:r>
+        <w:rPr>
+          <w:rFonts w:cs="Arial"/>
+          <w:b/>
+          <w:szCs w:val="24"/>
+          <w:lang w:val="es-ES_tradnl"/>
+        </w:rPr>
+        <w:t>p</w:t>
+      </w:r>
+      <w:r>
+        <w:rPr>
+          <w:rFonts w:cs="Arial"/>
+          <w:b/>
+          <w:szCs w:val="24"/>
+          <w:lang w:val="es-ES_tradnl"/>
+        </w:rPr>
+        <w:t>la</w:t>
+      </w:r>
+      <w:r>
+        <w:rPr>
+          <w:rFonts w:cs="Arial"/>
+          <w:b/>
+          <w:szCs w:val="24"/>
+          <w:lang w:val="es-ES_tradnl"/>
+        </w:rPr>
+        <w:t>n</w:t>
+      </w:r>
+      <w:r>
+        <w:rPr>
+          <w:rFonts w:cs="Arial"/>
+          <w:b/>
+          <w:sz w:val="20"/>
+          <w:szCs w:val="20"/>
+          <w:lang w:val="es-ES_tradnl"/>
+        </w:rPr>
+        <w:t xml:space="preserve">: </w:t>
+      </w:r>
+      <w:r>
+        <w:rPr>
+          <w:rFonts w:cs="Arial"/>
+          <w:sz w:val="20"/>
+          <w:szCs w:val="20"/>
+          <w:lang w:val="es-ES_tradnl"/>
+        </w:rPr>
+        <w:t>los usuarios</w:t>
+      </w:r>
+      <w:r>
+        <w:rPr>
+          <w:rFonts w:cs="Arial"/>
+          <w:b/>
+          <w:sz w:val="20"/>
+          <w:szCs w:val="20"/>
+          <w:lang w:val="es-ES_tradnl"/>
+        </w:rPr>
+        <w:t xml:space="preserve"> </w:t>
+      </w:r>
+      <w:r>
+        <w:rPr>
+          <w:rFonts w:cs="Arial"/>
+          <w:sz w:val="20"/>
+          <w:szCs w:val="20"/>
+          <w:lang w:val="es-ES_tradnl"/>
+        </w:rPr>
+        <w:t>deberán identificarse para acceder a cualquier parte del sistema.</w:t>
+      </w:r>
+    </w:p>
+    <w:p>
+      <w:pPr>
+        <w:pStyle w:val="Prrafodelista"/>
+        <w:spacing w:after="0" w:line="240" w:lineRule="auto"/>
+        <w:ind w:left="1920"/>
+        <w:jc w:val="both"/>
+        <w:rPr>
+          <w:rFonts w:cs="Arial"/>
+          <w:sz w:val="20"/>
+          <w:szCs w:val="20"/>
+          <w:lang w:val="es-ES_tradnl"/>
+        </w:rPr>
+      </w:pPr>
+    </w:p>
+    <w:p>
+      <w:pPr>
+        <w:pStyle w:val="Prrafodelista"/>
+        <w:numPr>
+          <w:ilvl w:val="0"/>
+          <w:numId w:val="34"/>
+        </w:numPr>
+        <w:tabs>
+          <w:tab w:val="left" w:pos="709"/>
+        </w:tabs>
+        <w:suppressAutoHyphens/>
+        <w:spacing w:after="0" w:line="240" w:lineRule="auto"/>
+        <w:contextualSpacing w:val="0"/>
+        <w:jc w:val="both"/>
+        <w:rPr>
+          <w:rFonts w:cs="Arial"/>
+          <w:sz w:val="20"/>
+          <w:szCs w:val="20"/>
+          <w:lang w:val="es-ES_tradnl"/>
+        </w:rPr>
+      </w:pPr>
+      <w:r>
+        <w:rPr>
+          <w:rFonts w:cs="Arial"/>
+          <w:sz w:val="20"/>
+          <w:szCs w:val="20"/>
+          <w:lang w:val="es-ES_tradnl"/>
+        </w:rPr>
+        <w:t>El sistema permitirá al usuario Transportador realizar el cargue del soporte de pago del pan para que este sea habilitado y hacer uso del sistema de ofertas</w:t>
+      </w:r>
+      <w:r>
+        <w:rPr>
+          <w:rFonts w:cs="Arial"/>
+          <w:sz w:val="20"/>
+          <w:szCs w:val="20"/>
+          <w:lang w:val="es-ES_tradnl"/>
+        </w:rPr>
+        <w:t>.</w:t>
+      </w:r>
+    </w:p>
+    <w:p>
+      <w:pPr>
+        <w:pStyle w:val="Ttulo3"/>
+        <w:keepNext w:val="0"/>
+        <w:widowControl w:val="0"/>
+        <w:numPr>
+          <w:ilvl w:val="2"/>
+          <w:numId w:val="0"/>
+        </w:numPr>
+        <w:tabs>
+          <w:tab w:val="num" w:pos="2422"/>
+        </w:tabs>
+        <w:spacing w:before="120" w:line="240" w:lineRule="auto"/>
+        <w:ind w:left="2422" w:hanging="720"/>
+        <w:rPr>
+          <w:rFonts w:ascii="Arial" w:hAnsi="Arial" w:cs="Arial"/>
+          <w:lang w:val="es-ES_tradnl"/>
+        </w:rPr>
+      </w:pPr>
+      <w:r>
+        <w:rPr>
+          <w:rFonts w:ascii="Arial" w:hAnsi="Arial" w:cs="Arial"/>
+          <w:lang w:val="es-ES_tradnl"/>
+        </w:rPr>
+        <w:t xml:space="preserve">Requisito funcional </w:t>
+      </w:r>
+      <w:r>
+        <w:rPr>
+          <w:rFonts w:ascii="Arial" w:hAnsi="Arial" w:cs="Arial"/>
+          <w:lang w:val="es-ES_tradnl"/>
+        </w:rPr>
+        <w:t>4</w:t>
+      </w:r>
+    </w:p>
+    <w:p>
+      <w:pPr>
+        <w:pStyle w:val="Normalindentado3"/>
+        <w:rPr>
+          <w:rFonts w:cs="Arial"/>
+          <w:lang w:val="es-ES_tradnl"/>
+        </w:rPr>
+      </w:pPr>
+    </w:p>
+    <w:p>
+      <w:pPr>
+        <w:pStyle w:val="Prrafodelista"/>
+        <w:numPr>
+          <w:ilvl w:val="0"/>
+          <w:numId w:val="33"/>
+        </w:numPr>
+        <w:tabs>
+          <w:tab w:val="left" w:pos="709"/>
+        </w:tabs>
+        <w:suppressAutoHyphens/>
+        <w:spacing w:after="0" w:line="240" w:lineRule="auto"/>
+        <w:contextualSpacing w:val="0"/>
+        <w:jc w:val="both"/>
+        <w:rPr>
+          <w:rFonts w:cs="Arial"/>
+          <w:sz w:val="20"/>
+          <w:szCs w:val="20"/>
+          <w:lang w:val="es-ES_tradnl"/>
+        </w:rPr>
+      </w:pPr>
+      <w:r>
+        <w:rPr>
+          <w:rFonts w:cs="Arial"/>
+          <w:b/>
+          <w:szCs w:val="24"/>
+          <w:lang w:val="es-ES_tradnl"/>
+        </w:rPr>
+        <w:t>Ver solicitudes de Remitentes</w:t>
+      </w:r>
+      <w:r>
+        <w:rPr>
+          <w:rFonts w:cs="Arial"/>
+          <w:b/>
+          <w:sz w:val="20"/>
+          <w:szCs w:val="20"/>
+          <w:lang w:val="es-ES_tradnl"/>
+        </w:rPr>
+        <w:t xml:space="preserve">: </w:t>
+      </w:r>
+      <w:r>
+        <w:rPr>
+          <w:rFonts w:cs="Arial"/>
+          <w:sz w:val="20"/>
+          <w:szCs w:val="20"/>
+          <w:lang w:val="es-ES_tradnl"/>
+        </w:rPr>
+        <w:t>los usuarios</w:t>
+      </w:r>
+      <w:r>
+        <w:rPr>
+          <w:rFonts w:cs="Arial"/>
+          <w:b/>
+          <w:sz w:val="20"/>
+          <w:szCs w:val="20"/>
+          <w:lang w:val="es-ES_tradnl"/>
+        </w:rPr>
+        <w:t xml:space="preserve"> </w:t>
+      </w:r>
+      <w:r>
+        <w:rPr>
+          <w:rFonts w:cs="Arial"/>
+          <w:sz w:val="20"/>
+          <w:szCs w:val="20"/>
+          <w:lang w:val="es-ES_tradnl"/>
+        </w:rPr>
+        <w:t>deberán identificarse para acceder a cualquier parte del sistema.</w:t>
+      </w:r>
+    </w:p>
+    <w:p>
+      <w:pPr>
+        <w:pStyle w:val="Prrafodelista"/>
+        <w:spacing w:after="0" w:line="240" w:lineRule="auto"/>
+        <w:ind w:left="1920"/>
+        <w:jc w:val="both"/>
+        <w:rPr>
+          <w:rFonts w:cs="Arial"/>
+          <w:sz w:val="20"/>
+          <w:szCs w:val="20"/>
+          <w:lang w:val="es-ES_tradnl"/>
+        </w:rPr>
+      </w:pPr>
+    </w:p>
+    <w:p>
+      <w:pPr>
+        <w:pStyle w:val="Prrafodelista"/>
+        <w:numPr>
+          <w:ilvl w:val="0"/>
+          <w:numId w:val="34"/>
+        </w:numPr>
+        <w:tabs>
+          <w:tab w:val="left" w:pos="709"/>
+        </w:tabs>
+        <w:suppressAutoHyphens/>
+        <w:spacing w:after="0" w:line="240" w:lineRule="auto"/>
+        <w:contextualSpacing w:val="0"/>
+        <w:jc w:val="both"/>
+        <w:rPr>
+          <w:rFonts w:cs="Arial"/>
+          <w:sz w:val="20"/>
+          <w:szCs w:val="20"/>
+          <w:lang w:val="es-ES_tradnl"/>
+        </w:rPr>
+      </w:pPr>
+      <w:r>
+        <w:rPr>
+          <w:rFonts w:cs="Arial"/>
+          <w:sz w:val="20"/>
+          <w:szCs w:val="20"/>
+          <w:lang w:val="es-ES_tradnl"/>
+        </w:rPr>
+        <w:t>El sistema permitirá al usuario transportador visualizar todas las solicitudes realizadas en el sistema por parte del remitente</w:t>
+      </w:r>
+      <w:r>
+        <w:rPr>
+          <w:rFonts w:cs="Arial"/>
+          <w:sz w:val="20"/>
+          <w:szCs w:val="20"/>
+          <w:lang w:val="es-ES_tradnl"/>
+        </w:rPr>
+        <w:t>.</w:t>
+      </w:r>
+    </w:p>
+    <w:p>
+      <w:pPr>
+        <w:pStyle w:val="Ttulo3"/>
+        <w:keepNext w:val="0"/>
+        <w:widowControl w:val="0"/>
+        <w:numPr>
+          <w:ilvl w:val="2"/>
+          <w:numId w:val="0"/>
+        </w:numPr>
+        <w:tabs>
+          <w:tab w:val="num" w:pos="2422"/>
+        </w:tabs>
+        <w:spacing w:before="120" w:line="240" w:lineRule="auto"/>
+        <w:ind w:left="2422" w:hanging="720"/>
+        <w:rPr>
+          <w:rFonts w:ascii="Arial" w:hAnsi="Arial" w:cs="Arial"/>
+          <w:lang w:val="es-ES_tradnl"/>
+        </w:rPr>
+      </w:pPr>
+      <w:r>
+        <w:rPr>
+          <w:rFonts w:ascii="Arial" w:hAnsi="Arial" w:cs="Arial"/>
+          <w:lang w:val="es-ES_tradnl"/>
+        </w:rPr>
+        <w:t xml:space="preserve">Requisito funcional </w:t>
+      </w:r>
+      <w:r>
+        <w:rPr>
+          <w:rFonts w:ascii="Arial" w:hAnsi="Arial" w:cs="Arial"/>
+          <w:lang w:val="es-ES_tradnl"/>
+        </w:rPr>
+        <w:t>5</w:t>
+      </w:r>
+    </w:p>
+    <w:p>
+      <w:pPr>
+        <w:pStyle w:val="Normalindentado3"/>
+        <w:rPr>
+          <w:rFonts w:cs="Arial"/>
+          <w:lang w:val="es-ES_tradnl"/>
+        </w:rPr>
+      </w:pPr>
+    </w:p>
+    <w:p>
+      <w:pPr>
+        <w:pStyle w:val="Prrafodelista"/>
+        <w:numPr>
+          <w:ilvl w:val="0"/>
+          <w:numId w:val="33"/>
+        </w:numPr>
+        <w:tabs>
+          <w:tab w:val="left" w:pos="709"/>
+        </w:tabs>
+        <w:suppressAutoHyphens/>
+        <w:spacing w:after="0" w:line="240" w:lineRule="auto"/>
+        <w:contextualSpacing w:val="0"/>
+        <w:jc w:val="both"/>
+        <w:rPr>
+          <w:rFonts w:cs="Arial"/>
+          <w:sz w:val="20"/>
+          <w:szCs w:val="20"/>
+          <w:lang w:val="es-ES_tradnl"/>
+        </w:rPr>
+      </w:pPr>
+      <w:r>
+        <w:rPr>
+          <w:rFonts w:cs="Arial"/>
+          <w:b/>
+          <w:szCs w:val="24"/>
+          <w:lang w:val="es-ES_tradnl"/>
+        </w:rPr>
+        <w:t>Ver solicitudes de Remitentes</w:t>
+      </w:r>
+      <w:r>
+        <w:rPr>
+          <w:rFonts w:cs="Arial"/>
+          <w:b/>
+          <w:sz w:val="20"/>
+          <w:szCs w:val="20"/>
+          <w:lang w:val="es-ES_tradnl"/>
+        </w:rPr>
+        <w:t xml:space="preserve">: </w:t>
+      </w:r>
+      <w:r>
+        <w:rPr>
+          <w:rFonts w:cs="Arial"/>
+          <w:sz w:val="20"/>
+          <w:szCs w:val="20"/>
+          <w:lang w:val="es-ES_tradnl"/>
+        </w:rPr>
+        <w:t>los usuarios</w:t>
+      </w:r>
+      <w:r>
+        <w:rPr>
+          <w:rFonts w:cs="Arial"/>
+          <w:b/>
+          <w:sz w:val="20"/>
+          <w:szCs w:val="20"/>
+          <w:lang w:val="es-ES_tradnl"/>
+        </w:rPr>
+        <w:t xml:space="preserve"> </w:t>
+      </w:r>
+      <w:r>
+        <w:rPr>
+          <w:rFonts w:cs="Arial"/>
+          <w:sz w:val="20"/>
+          <w:szCs w:val="20"/>
+          <w:lang w:val="es-ES_tradnl"/>
+        </w:rPr>
+        <w:t>deberán identificarse para acceder a cualquier parte del sistema.</w:t>
+      </w:r>
+    </w:p>
+    <w:p>
+      <w:pPr>
+        <w:pStyle w:val="Prrafodelista"/>
+        <w:spacing w:after="0" w:line="240" w:lineRule="auto"/>
+        <w:ind w:left="1920"/>
+        <w:jc w:val="both"/>
+        <w:rPr>
+          <w:rFonts w:cs="Arial"/>
+          <w:sz w:val="20"/>
+          <w:szCs w:val="20"/>
+          <w:lang w:val="es-ES_tradnl"/>
+        </w:rPr>
+      </w:pPr>
+    </w:p>
+    <w:p>
+      <w:pPr>
+        <w:pStyle w:val="Prrafodelista"/>
+        <w:numPr>
+          <w:ilvl w:val="0"/>
+          <w:numId w:val="34"/>
+        </w:numPr>
+        <w:tabs>
+          <w:tab w:val="left" w:pos="709"/>
+        </w:tabs>
+        <w:suppressAutoHyphens/>
+        <w:spacing w:after="0" w:line="240" w:lineRule="auto"/>
+        <w:contextualSpacing w:val="0"/>
+        <w:jc w:val="both"/>
+        <w:rPr>
+          <w:rFonts w:cs="Arial"/>
+          <w:sz w:val="20"/>
+          <w:szCs w:val="20"/>
+          <w:lang w:val="es-ES_tradnl"/>
+        </w:rPr>
+      </w:pPr>
+      <w:r>
+        <w:rPr>
+          <w:rFonts w:cs="Arial"/>
+          <w:sz w:val="20"/>
+          <w:szCs w:val="20"/>
+          <w:lang w:val="es-ES_tradnl"/>
+        </w:rPr>
+        <w:lastRenderedPageBreak/>
+        <w:t>El sistema permitirá al usuario transportador visualizar todas las solicitudes realizadas en el sistema por parte del remitente.</w:t>
+      </w:r>
+    </w:p>
+    <w:p>
+      <w:pPr>
+        <w:pStyle w:val="Ttulo3"/>
+        <w:keepNext w:val="0"/>
+        <w:widowControl w:val="0"/>
+        <w:numPr>
+          <w:ilvl w:val="2"/>
+          <w:numId w:val="0"/>
+        </w:numPr>
+        <w:tabs>
+          <w:tab w:val="num" w:pos="2422"/>
+        </w:tabs>
+        <w:spacing w:before="120" w:line="240" w:lineRule="auto"/>
+        <w:ind w:left="2422" w:hanging="720"/>
+        <w:rPr>
+          <w:rFonts w:ascii="Arial" w:hAnsi="Arial" w:cs="Arial"/>
+          <w:lang w:val="es-ES_tradnl"/>
+        </w:rPr>
+      </w:pPr>
+      <w:r>
+        <w:rPr>
+          <w:rFonts w:ascii="Arial" w:hAnsi="Arial" w:cs="Arial"/>
+          <w:lang w:val="es-ES_tradnl"/>
+        </w:rPr>
+        <w:t xml:space="preserve">Requisito funcional </w:t>
+      </w:r>
+      <w:r>
+        <w:rPr>
+          <w:rFonts w:ascii="Arial" w:hAnsi="Arial" w:cs="Arial"/>
+          <w:lang w:val="es-ES_tradnl"/>
+        </w:rPr>
+        <w:t>6</w:t>
+      </w:r>
+    </w:p>
+    <w:p>
+      <w:pPr>
+        <w:pStyle w:val="Normalindentado3"/>
+        <w:rPr>
+          <w:rFonts w:cs="Arial"/>
+          <w:lang w:val="es-ES_tradnl"/>
+        </w:rPr>
+      </w:pPr>
+    </w:p>
+    <w:p>
+      <w:pPr>
+        <w:pStyle w:val="Prrafodelista"/>
+        <w:numPr>
+          <w:ilvl w:val="0"/>
+          <w:numId w:val="33"/>
+        </w:numPr>
+        <w:tabs>
+          <w:tab w:val="left" w:pos="709"/>
+        </w:tabs>
+        <w:suppressAutoHyphens/>
+        <w:spacing w:after="0" w:line="240" w:lineRule="auto"/>
+        <w:contextualSpacing w:val="0"/>
+        <w:jc w:val="both"/>
+        <w:rPr>
+          <w:rFonts w:cs="Arial"/>
+          <w:sz w:val="20"/>
+          <w:szCs w:val="20"/>
+          <w:lang w:val="es-ES_tradnl"/>
+        </w:rPr>
+      </w:pPr>
+      <w:r>
+        <w:rPr>
+          <w:rFonts w:cs="Arial"/>
+          <w:b/>
+          <w:szCs w:val="24"/>
+          <w:lang w:val="es-ES_tradnl"/>
+        </w:rPr>
+        <w:t>Generar Oferta</w:t>
+      </w:r>
+      <w:r>
+        <w:rPr>
+          <w:rFonts w:cs="Arial"/>
+          <w:b/>
+          <w:sz w:val="20"/>
+          <w:szCs w:val="20"/>
+          <w:lang w:val="es-ES_tradnl"/>
+        </w:rPr>
+        <w:t xml:space="preserve">: </w:t>
+      </w:r>
+      <w:r>
+        <w:rPr>
+          <w:rFonts w:cs="Arial"/>
+          <w:sz w:val="20"/>
+          <w:szCs w:val="20"/>
+          <w:lang w:val="es-ES_tradnl"/>
+        </w:rPr>
+        <w:t>los usuarios</w:t>
+      </w:r>
+      <w:r>
+        <w:rPr>
+          <w:rFonts w:cs="Arial"/>
+          <w:b/>
+          <w:sz w:val="20"/>
+          <w:szCs w:val="20"/>
+          <w:lang w:val="es-ES_tradnl"/>
+        </w:rPr>
+        <w:t xml:space="preserve"> </w:t>
+      </w:r>
+      <w:r>
+        <w:rPr>
+          <w:rFonts w:cs="Arial"/>
+          <w:sz w:val="20"/>
+          <w:szCs w:val="20"/>
+          <w:lang w:val="es-ES_tradnl"/>
+        </w:rPr>
+        <w:t>deberán identificarse para acceder a cualquier parte del sistema.</w:t>
+      </w:r>
+    </w:p>
+    <w:p>
+      <w:pPr>
+        <w:pStyle w:val="Prrafodelista"/>
+        <w:spacing w:after="0" w:line="240" w:lineRule="auto"/>
+        <w:ind w:left="1920"/>
+        <w:jc w:val="both"/>
+        <w:rPr>
+          <w:rFonts w:cs="Arial"/>
+          <w:sz w:val="20"/>
+          <w:szCs w:val="20"/>
+          <w:lang w:val="es-ES_tradnl"/>
+        </w:rPr>
+      </w:pPr>
+    </w:p>
+    <w:p>
+      <w:pPr>
+        <w:pStyle w:val="Prrafodelista"/>
+        <w:numPr>
+          <w:ilvl w:val="0"/>
+          <w:numId w:val="34"/>
+        </w:numPr>
+        <w:tabs>
+          <w:tab w:val="left" w:pos="709"/>
+        </w:tabs>
+        <w:suppressAutoHyphens/>
+        <w:spacing w:after="0" w:line="240" w:lineRule="auto"/>
+        <w:contextualSpacing w:val="0"/>
+        <w:jc w:val="both"/>
+        <w:rPr>
+          <w:rFonts w:cs="Arial"/>
+          <w:sz w:val="20"/>
+          <w:szCs w:val="20"/>
+          <w:lang w:val="es-ES_tradnl"/>
+        </w:rPr>
+      </w:pPr>
+      <w:r>
+        <w:rPr>
+          <w:rFonts w:cs="Arial"/>
+          <w:sz w:val="20"/>
+          <w:szCs w:val="20"/>
+          <w:lang w:val="es-ES_tradnl"/>
+        </w:rPr>
+        <w:t>El sistema permitirá al usuario Transportador realizar oferta de acuerdo al requerimiento de casa solicitud por parte del Remitente.</w:t>
+      </w:r>
+    </w:p>
+    <w:p>
+      <w:pPr>
+        <w:pStyle w:val="Ttulo3"/>
+        <w:keepNext w:val="0"/>
+        <w:widowControl w:val="0"/>
+        <w:numPr>
+          <w:ilvl w:val="2"/>
+          <w:numId w:val="0"/>
+        </w:numPr>
+        <w:tabs>
+          <w:tab w:val="num" w:pos="2422"/>
+        </w:tabs>
+        <w:spacing w:before="120" w:line="240" w:lineRule="auto"/>
+        <w:ind w:left="2422" w:hanging="720"/>
+        <w:rPr>
+          <w:rFonts w:ascii="Arial" w:hAnsi="Arial" w:cs="Arial"/>
+          <w:lang w:val="es-ES_tradnl"/>
+        </w:rPr>
+      </w:pPr>
+      <w:r>
+        <w:rPr>
+          <w:rFonts w:ascii="Arial" w:hAnsi="Arial" w:cs="Arial"/>
+          <w:lang w:val="es-ES_tradnl"/>
+        </w:rPr>
+        <w:t xml:space="preserve">Requisito funcional </w:t>
+      </w:r>
+      <w:r>
+        <w:rPr>
+          <w:rFonts w:ascii="Arial" w:hAnsi="Arial" w:cs="Arial"/>
+          <w:lang w:val="es-ES_tradnl"/>
+        </w:rPr>
+        <w:t>7</w:t>
+      </w:r>
+    </w:p>
+    <w:p>
+      <w:pPr>
+        <w:pStyle w:val="Normalindentado3"/>
+        <w:rPr>
+          <w:rFonts w:cs="Arial"/>
+          <w:lang w:val="es-ES_tradnl"/>
+        </w:rPr>
+      </w:pPr>
+    </w:p>
+    <w:p>
+      <w:pPr>
+        <w:pStyle w:val="Prrafodelista"/>
+        <w:numPr>
+          <w:ilvl w:val="0"/>
+          <w:numId w:val="33"/>
+        </w:numPr>
+        <w:tabs>
+          <w:tab w:val="left" w:pos="709"/>
+        </w:tabs>
+        <w:suppressAutoHyphens/>
+        <w:spacing w:after="0" w:line="240" w:lineRule="auto"/>
+        <w:contextualSpacing w:val="0"/>
+        <w:jc w:val="both"/>
+        <w:rPr>
+          <w:rFonts w:cs="Arial"/>
+          <w:sz w:val="20"/>
+          <w:szCs w:val="20"/>
+          <w:lang w:val="es-ES_tradnl"/>
+        </w:rPr>
+      </w:pPr>
+      <w:r>
+        <w:rPr>
+          <w:rFonts w:cs="Arial"/>
+          <w:b/>
+          <w:szCs w:val="24"/>
+          <w:lang w:val="es-ES_tradnl"/>
+        </w:rPr>
+        <w:t>Crear Solicitud</w:t>
+      </w:r>
+      <w:r>
+        <w:rPr>
+          <w:rFonts w:cs="Arial"/>
+          <w:b/>
+          <w:sz w:val="20"/>
+          <w:szCs w:val="20"/>
+          <w:lang w:val="es-ES_tradnl"/>
+        </w:rPr>
+        <w:t xml:space="preserve">: </w:t>
+      </w:r>
+      <w:r>
+        <w:rPr>
+          <w:rFonts w:cs="Arial"/>
+          <w:sz w:val="20"/>
+          <w:szCs w:val="20"/>
+          <w:lang w:val="es-ES_tradnl"/>
+        </w:rPr>
+        <w:t>los usuarios</w:t>
+      </w:r>
+      <w:r>
+        <w:rPr>
+          <w:rFonts w:cs="Arial"/>
+          <w:b/>
+          <w:sz w:val="20"/>
+          <w:szCs w:val="20"/>
+          <w:lang w:val="es-ES_tradnl"/>
+        </w:rPr>
+        <w:t xml:space="preserve"> </w:t>
+      </w:r>
+      <w:r>
+        <w:rPr>
+          <w:rFonts w:cs="Arial"/>
+          <w:sz w:val="20"/>
+          <w:szCs w:val="20"/>
+          <w:lang w:val="es-ES_tradnl"/>
+        </w:rPr>
+        <w:t>deberán identificarse para acceder a cualquier parte del sistema.</w:t>
+      </w:r>
+    </w:p>
+    <w:p>
+      <w:pPr>
+        <w:pStyle w:val="Prrafodelista"/>
+        <w:spacing w:after="0" w:line="240" w:lineRule="auto"/>
+        <w:ind w:left="1920"/>
+        <w:jc w:val="both"/>
+        <w:rPr>
+          <w:rFonts w:cs="Arial"/>
+          <w:sz w:val="20"/>
+          <w:szCs w:val="20"/>
+          <w:lang w:val="es-ES_tradnl"/>
+        </w:rPr>
+      </w:pPr>
+    </w:p>
+    <w:p>
+      <w:pPr>
+        <w:pStyle w:val="Prrafodelista"/>
+        <w:numPr>
+          <w:ilvl w:val="0"/>
+          <w:numId w:val="34"/>
+        </w:numPr>
+        <w:tabs>
+          <w:tab w:val="left" w:pos="709"/>
+        </w:tabs>
+        <w:suppressAutoHyphens/>
+        <w:spacing w:after="0" w:line="240" w:lineRule="auto"/>
+        <w:contextualSpacing w:val="0"/>
+        <w:jc w:val="both"/>
+        <w:rPr>
+          <w:rFonts w:cs="Arial"/>
+          <w:sz w:val="20"/>
+          <w:szCs w:val="20"/>
+          <w:lang w:val="es-ES_tradnl"/>
+        </w:rPr>
+      </w:pPr>
+      <w:r>
+        <w:rPr>
+          <w:rFonts w:cs="Arial"/>
+          <w:sz w:val="20"/>
+          <w:szCs w:val="20"/>
+          <w:lang w:val="es-ES_tradnl"/>
+        </w:rPr>
+        <w:t>El sistema permitirá al usuario Remitente crear una solicitud de carga con las características necesarias para detallar información de la carga.</w:t>
+      </w:r>
+    </w:p>
+    <w:p>
+      <w:pPr>
+        <w:pStyle w:val="Ttulo3"/>
+        <w:keepNext w:val="0"/>
+        <w:widowControl w:val="0"/>
+        <w:numPr>
+          <w:ilvl w:val="2"/>
+          <w:numId w:val="0"/>
+        </w:numPr>
+        <w:tabs>
+          <w:tab w:val="num" w:pos="2422"/>
+        </w:tabs>
+        <w:spacing w:before="120" w:line="240" w:lineRule="auto"/>
+        <w:ind w:left="2422" w:hanging="720"/>
+        <w:rPr>
+          <w:rFonts w:ascii="Arial" w:hAnsi="Arial" w:cs="Arial"/>
+          <w:lang w:val="es-ES_tradnl"/>
+        </w:rPr>
+      </w:pPr>
+      <w:r>
+        <w:rPr>
+          <w:rFonts w:ascii="Arial" w:hAnsi="Arial" w:cs="Arial"/>
+          <w:lang w:val="es-ES_tradnl"/>
+        </w:rPr>
+        <w:t xml:space="preserve">Requisito funcional </w:t>
+      </w:r>
+      <w:r>
+        <w:rPr>
+          <w:rFonts w:ascii="Arial" w:hAnsi="Arial" w:cs="Arial"/>
+          <w:lang w:val="es-ES_tradnl"/>
+        </w:rPr>
+        <w:t>8</w:t>
+      </w:r>
+    </w:p>
+    <w:p>
+      <w:pPr>
+        <w:pStyle w:val="Normalindentado3"/>
+        <w:rPr>
+          <w:rFonts w:cs="Arial"/>
+          <w:lang w:val="es-ES_tradnl"/>
+        </w:rPr>
+      </w:pPr>
+    </w:p>
+    <w:p>
+      <w:pPr>
+        <w:pStyle w:val="Prrafodelista"/>
+        <w:numPr>
+          <w:ilvl w:val="0"/>
+          <w:numId w:val="33"/>
+        </w:numPr>
+        <w:tabs>
+          <w:tab w:val="left" w:pos="709"/>
+        </w:tabs>
+        <w:suppressAutoHyphens/>
+        <w:spacing w:after="0" w:line="240" w:lineRule="auto"/>
+        <w:contextualSpacing w:val="0"/>
+        <w:jc w:val="both"/>
+        <w:rPr>
+          <w:rFonts w:cs="Arial"/>
+          <w:sz w:val="20"/>
+          <w:szCs w:val="20"/>
+          <w:lang w:val="es-ES_tradnl"/>
+        </w:rPr>
+      </w:pPr>
+      <w:r>
+        <w:rPr>
+          <w:rFonts w:cs="Arial"/>
+          <w:b/>
+          <w:szCs w:val="24"/>
+          <w:lang w:val="es-ES_tradnl"/>
+        </w:rPr>
+        <w:t>Ver ofertas realizadas</w:t>
+      </w:r>
+      <w:r>
+        <w:rPr>
+          <w:rFonts w:cs="Arial"/>
+          <w:b/>
+          <w:sz w:val="20"/>
+          <w:szCs w:val="20"/>
+          <w:lang w:val="es-ES_tradnl"/>
+        </w:rPr>
+        <w:t xml:space="preserve">: </w:t>
+      </w:r>
+      <w:r>
+        <w:rPr>
+          <w:rFonts w:cs="Arial"/>
+          <w:sz w:val="20"/>
+          <w:szCs w:val="20"/>
+          <w:lang w:val="es-ES_tradnl"/>
+        </w:rPr>
+        <w:t>los usuarios</w:t>
+      </w:r>
+      <w:r>
+        <w:rPr>
+          <w:rFonts w:cs="Arial"/>
+          <w:b/>
+          <w:sz w:val="20"/>
+          <w:szCs w:val="20"/>
+          <w:lang w:val="es-ES_tradnl"/>
+        </w:rPr>
+        <w:t xml:space="preserve"> </w:t>
+      </w:r>
+      <w:r>
+        <w:rPr>
+          <w:rFonts w:cs="Arial"/>
+          <w:sz w:val="20"/>
+          <w:szCs w:val="20"/>
+          <w:lang w:val="es-ES_tradnl"/>
+        </w:rPr>
+        <w:t>deberán identificarse para acceder a cualquier parte del sistema.</w:t>
+      </w:r>
+    </w:p>
+    <w:p>
+      <w:pPr>
+        <w:pStyle w:val="Prrafodelista"/>
+        <w:spacing w:after="0" w:line="240" w:lineRule="auto"/>
+        <w:ind w:left="1920"/>
+        <w:jc w:val="both"/>
+        <w:rPr>
+          <w:rFonts w:cs="Arial"/>
+          <w:sz w:val="20"/>
+          <w:szCs w:val="20"/>
+          <w:lang w:val="es-ES_tradnl"/>
+        </w:rPr>
+      </w:pPr>
+    </w:p>
+    <w:p>
+      <w:pPr>
+        <w:pStyle w:val="Prrafodelista"/>
+        <w:numPr>
+          <w:ilvl w:val="0"/>
+          <w:numId w:val="34"/>
+        </w:numPr>
+        <w:tabs>
+          <w:tab w:val="left" w:pos="709"/>
+        </w:tabs>
+        <w:suppressAutoHyphens/>
+        <w:spacing w:after="0" w:line="240" w:lineRule="auto"/>
+        <w:contextualSpacing w:val="0"/>
+        <w:jc w:val="both"/>
+        <w:rPr>
+          <w:rFonts w:cs="Arial"/>
+          <w:sz w:val="20"/>
+          <w:szCs w:val="20"/>
+          <w:lang w:val="es-ES_tradnl"/>
+        </w:rPr>
+      </w:pPr>
+      <w:r>
+        <w:rPr>
+          <w:rFonts w:cs="Arial"/>
+          <w:sz w:val="20"/>
+          <w:szCs w:val="20"/>
+          <w:lang w:val="es-ES_tradnl"/>
+        </w:rPr>
+        <w:t>El sistema permitirá al usuario Remitente visualizar las ofertas realizadas por parte de los Transportadores para que estas sean aprobadas</w:t>
+      </w:r>
+      <w:r>
+        <w:rPr>
+          <w:rFonts w:cs="Arial"/>
+          <w:sz w:val="20"/>
+          <w:szCs w:val="20"/>
+          <w:lang w:val="es-ES_tradnl"/>
+        </w:rPr>
+        <w:t>.</w:t>
+      </w:r>
+    </w:p>
+    <w:p>
+      <w:pPr>
+        <w:pStyle w:val="Ttulo3"/>
+        <w:keepNext w:val="0"/>
+        <w:widowControl w:val="0"/>
+        <w:numPr>
+          <w:ilvl w:val="2"/>
+          <w:numId w:val="0"/>
+        </w:numPr>
+        <w:tabs>
+          <w:tab w:val="num" w:pos="2422"/>
+        </w:tabs>
+        <w:spacing w:before="120" w:line="240" w:lineRule="auto"/>
+        <w:ind w:left="2422" w:hanging="720"/>
+        <w:rPr>
+          <w:rFonts w:ascii="Arial" w:hAnsi="Arial" w:cs="Arial"/>
+          <w:lang w:val="es-ES_tradnl"/>
+        </w:rPr>
+      </w:pPr>
+      <w:r>
+        <w:rPr>
+          <w:rFonts w:ascii="Arial" w:hAnsi="Arial" w:cs="Arial"/>
+          <w:lang w:val="es-ES_tradnl"/>
+        </w:rPr>
+        <w:t xml:space="preserve">Requisito funcional </w:t>
+      </w:r>
+      <w:r>
+        <w:rPr>
+          <w:rFonts w:ascii="Arial" w:hAnsi="Arial" w:cs="Arial"/>
+          <w:lang w:val="es-ES_tradnl"/>
+        </w:rPr>
+        <w:t>9</w:t>
+      </w:r>
+    </w:p>
+    <w:p>
+      <w:pPr>
+        <w:pStyle w:val="Normalindentado3"/>
+        <w:rPr>
+          <w:rFonts w:cs="Arial"/>
+          <w:lang w:val="es-ES_tradnl"/>
+        </w:rPr>
+      </w:pPr>
+    </w:p>
+    <w:p>
+      <w:pPr>
+        <w:pStyle w:val="Prrafodelista"/>
+        <w:numPr>
+          <w:ilvl w:val="0"/>
+          <w:numId w:val="33"/>
+        </w:numPr>
+        <w:tabs>
+          <w:tab w:val="left" w:pos="709"/>
+        </w:tabs>
+        <w:suppressAutoHyphens/>
+        <w:spacing w:after="0" w:line="240" w:lineRule="auto"/>
+        <w:contextualSpacing w:val="0"/>
+        <w:jc w:val="both"/>
+        <w:rPr>
+          <w:rFonts w:cs="Arial"/>
+          <w:sz w:val="20"/>
+          <w:szCs w:val="20"/>
+          <w:lang w:val="es-ES_tradnl"/>
+        </w:rPr>
+      </w:pPr>
+      <w:r>
+        <w:rPr>
+          <w:rFonts w:cs="Arial"/>
+          <w:b/>
+          <w:szCs w:val="24"/>
+          <w:lang w:val="es-ES_tradnl"/>
+        </w:rPr>
+        <w:t>Aprobar Oferta</w:t>
+      </w:r>
+      <w:r>
+        <w:rPr>
+          <w:rFonts w:cs="Arial"/>
+          <w:b/>
+          <w:sz w:val="20"/>
+          <w:szCs w:val="20"/>
+          <w:lang w:val="es-ES_tradnl"/>
+        </w:rPr>
+        <w:t xml:space="preserve">: </w:t>
+      </w:r>
+      <w:r>
+        <w:rPr>
+          <w:rFonts w:cs="Arial"/>
+          <w:sz w:val="20"/>
+          <w:szCs w:val="20"/>
+          <w:lang w:val="es-ES_tradnl"/>
+        </w:rPr>
+        <w:t>los usuarios</w:t>
+      </w:r>
+      <w:r>
+        <w:rPr>
+          <w:rFonts w:cs="Arial"/>
+          <w:b/>
+          <w:sz w:val="20"/>
+          <w:szCs w:val="20"/>
+          <w:lang w:val="es-ES_tradnl"/>
+        </w:rPr>
+        <w:t xml:space="preserve"> </w:t>
+      </w:r>
+      <w:r>
+        <w:rPr>
+          <w:rFonts w:cs="Arial"/>
+          <w:sz w:val="20"/>
+          <w:szCs w:val="20"/>
+          <w:lang w:val="es-ES_tradnl"/>
+        </w:rPr>
+        <w:t>deberán identificarse para acceder a cualquier parte del sistema.</w:t>
+      </w:r>
+    </w:p>
+    <w:p>
+      <w:pPr>
+        <w:pStyle w:val="Prrafodelista"/>
+        <w:spacing w:after="0" w:line="240" w:lineRule="auto"/>
+        <w:ind w:left="1920"/>
+        <w:jc w:val="both"/>
+        <w:rPr>
+          <w:rFonts w:cs="Arial"/>
+          <w:sz w:val="20"/>
+          <w:szCs w:val="20"/>
+          <w:lang w:val="es-ES_tradnl"/>
+        </w:rPr>
+      </w:pPr>
+    </w:p>
+    <w:p>
+      <w:pPr>
+        <w:pStyle w:val="Prrafodelista"/>
+        <w:numPr>
+          <w:ilvl w:val="0"/>
+          <w:numId w:val="34"/>
+        </w:numPr>
+        <w:tabs>
+          <w:tab w:val="left" w:pos="709"/>
+        </w:tabs>
+        <w:suppressAutoHyphens/>
+        <w:spacing w:after="0" w:line="240" w:lineRule="auto"/>
+        <w:contextualSpacing w:val="0"/>
+        <w:jc w:val="both"/>
+        <w:rPr>
+          <w:rFonts w:cs="Arial"/>
+          <w:sz w:val="20"/>
+          <w:szCs w:val="20"/>
+          <w:lang w:val="es-ES_tradnl"/>
+        </w:rPr>
+      </w:pPr>
+      <w:r>
+        <w:rPr>
+          <w:rFonts w:cs="Arial"/>
+          <w:sz w:val="20"/>
+          <w:szCs w:val="20"/>
+          <w:lang w:val="es-ES_tradnl"/>
+        </w:rPr>
+        <w:t>El sistema permitirá al usuario Remitente aprobar oferta realizada por parte del</w:t>
+      </w:r>
+      <w:r>
+        <w:rPr>
+          <w:rFonts w:cs="Arial"/>
+          <w:sz w:val="20"/>
+          <w:szCs w:val="20"/>
+          <w:lang w:val="es-ES_tradnl"/>
+        </w:rPr>
+        <w:t xml:space="preserve"> </w:t>
+      </w:r>
+      <w:r>
+        <w:rPr>
+          <w:rFonts w:cs="Arial"/>
+          <w:sz w:val="20"/>
+          <w:szCs w:val="20"/>
+          <w:lang w:val="es-ES_tradnl"/>
+        </w:rPr>
+        <w:t>Transportador permitiéndole elegir la mejor opción.</w:t>
+      </w:r>
+    </w:p>
+    <w:p>
+      <w:pPr>
+        <w:pStyle w:val="Ttulo3"/>
+        <w:keepNext w:val="0"/>
+        <w:widowControl w:val="0"/>
+        <w:numPr>
+          <w:ilvl w:val="2"/>
+          <w:numId w:val="0"/>
+        </w:numPr>
+        <w:tabs>
+          <w:tab w:val="num" w:pos="2422"/>
+        </w:tabs>
+        <w:spacing w:before="120" w:line="240" w:lineRule="auto"/>
+        <w:ind w:left="2422" w:hanging="720"/>
+        <w:rPr>
+          <w:rFonts w:ascii="Arial" w:hAnsi="Arial" w:cs="Arial"/>
+          <w:lang w:val="es-ES_tradnl"/>
+        </w:rPr>
+      </w:pPr>
+      <w:r>
+        <w:rPr>
+          <w:rFonts w:ascii="Arial" w:hAnsi="Arial" w:cs="Arial"/>
+          <w:lang w:val="es-ES_tradnl"/>
+        </w:rPr>
+        <w:t xml:space="preserve">Requisito funcional </w:t>
+      </w:r>
+      <w:r>
+        <w:rPr>
+          <w:rFonts w:ascii="Arial" w:hAnsi="Arial" w:cs="Arial"/>
+          <w:lang w:val="es-ES_tradnl"/>
+        </w:rPr>
+        <w:t>10</w:t>
+      </w:r>
+    </w:p>
+    <w:p>
+      <w:pPr>
+        <w:pStyle w:val="Normalindentado3"/>
+        <w:rPr>
+          <w:rFonts w:cs="Arial"/>
+          <w:lang w:val="es-ES_tradnl"/>
+        </w:rPr>
+      </w:pPr>
+    </w:p>
+    <w:p>
+      <w:pPr>
+        <w:pStyle w:val="Prrafodelista"/>
+        <w:numPr>
+          <w:ilvl w:val="0"/>
+          <w:numId w:val="33"/>
+        </w:numPr>
+        <w:tabs>
+          <w:tab w:val="left" w:pos="709"/>
+        </w:tabs>
+        <w:suppressAutoHyphens/>
+        <w:spacing w:after="0" w:line="240" w:lineRule="auto"/>
+        <w:contextualSpacing w:val="0"/>
+        <w:jc w:val="both"/>
+        <w:rPr>
+          <w:rFonts w:cs="Arial"/>
+          <w:sz w:val="20"/>
+          <w:szCs w:val="20"/>
+          <w:lang w:val="es-ES_tradnl"/>
+        </w:rPr>
+      </w:pPr>
+      <w:r>
+        <w:rPr>
+          <w:rFonts w:cs="Arial"/>
+          <w:b/>
+          <w:szCs w:val="24"/>
+          <w:lang w:val="es-ES_tradnl"/>
+        </w:rPr>
+        <w:t>Visualizar datos de Transportador</w:t>
+      </w:r>
+      <w:r>
+        <w:rPr>
+          <w:rFonts w:cs="Arial"/>
+          <w:b/>
+          <w:sz w:val="20"/>
+          <w:szCs w:val="20"/>
+          <w:lang w:val="es-ES_tradnl"/>
+        </w:rPr>
+        <w:t xml:space="preserve">: </w:t>
+      </w:r>
+      <w:r>
+        <w:rPr>
+          <w:rFonts w:cs="Arial"/>
+          <w:sz w:val="20"/>
+          <w:szCs w:val="20"/>
+          <w:lang w:val="es-ES_tradnl"/>
+        </w:rPr>
+        <w:t>los usuarios</w:t>
+      </w:r>
+      <w:r>
+        <w:rPr>
+          <w:rFonts w:cs="Arial"/>
+          <w:b/>
+          <w:sz w:val="20"/>
+          <w:szCs w:val="20"/>
+          <w:lang w:val="es-ES_tradnl"/>
+        </w:rPr>
+        <w:t xml:space="preserve"> </w:t>
+      </w:r>
+      <w:r>
+        <w:rPr>
+          <w:rFonts w:cs="Arial"/>
+          <w:sz w:val="20"/>
+          <w:szCs w:val="20"/>
+          <w:lang w:val="es-ES_tradnl"/>
+        </w:rPr>
+        <w:t>deberán identificarse para acceder a cualquier parte del sistema.</w:t>
+      </w:r>
+    </w:p>
+    <w:p>
+      <w:pPr>
+        <w:pStyle w:val="Prrafodelista"/>
+        <w:spacing w:after="0" w:line="240" w:lineRule="auto"/>
+        <w:ind w:left="1920"/>
+        <w:jc w:val="both"/>
+        <w:rPr>
+          <w:rFonts w:cs="Arial"/>
+          <w:sz w:val="20"/>
+          <w:szCs w:val="20"/>
+          <w:lang w:val="es-ES_tradnl"/>
+        </w:rPr>
+      </w:pPr>
+    </w:p>
+    <w:p>
+      <w:pPr>
+        <w:pStyle w:val="Prrafodelista"/>
+        <w:numPr>
+          <w:ilvl w:val="0"/>
+          <w:numId w:val="34"/>
+        </w:numPr>
+        <w:tabs>
+          <w:tab w:val="left" w:pos="709"/>
+        </w:tabs>
+        <w:suppressAutoHyphens/>
+        <w:spacing w:after="0" w:line="240" w:lineRule="auto"/>
+        <w:contextualSpacing w:val="0"/>
+        <w:jc w:val="both"/>
+        <w:rPr>
+          <w:rFonts w:cs="Arial"/>
+          <w:sz w:val="20"/>
+          <w:szCs w:val="20"/>
+          <w:lang w:val="es-ES_tradnl"/>
+        </w:rPr>
+      </w:pPr>
+      <w:r>
+        <w:rPr>
+          <w:rFonts w:cs="Arial"/>
+          <w:sz w:val="20"/>
+          <w:szCs w:val="20"/>
+          <w:lang w:val="es-ES_tradnl"/>
+        </w:rPr>
+        <w:t xml:space="preserve">El sistema permitirá al usuario Remitente visualizar los datos del transportador luego de aprobar la oferta sobre </w:t>
+      </w:r>
+      <w:r>
+        <w:rPr>
+          <w:rFonts w:cs="Arial"/>
+          <w:lang w:val="es-ES_tradnl"/>
+        </w:rPr>
+        <w:t>su solicitud</w:t>
+      </w:r>
+      <w:r>
+        <w:rPr>
+          <w:rFonts w:cs="Arial"/>
+          <w:sz w:val="20"/>
+          <w:szCs w:val="20"/>
+          <w:lang w:val="es-ES_tradnl"/>
+        </w:rPr>
+        <w:t>.</w:t>
+      </w:r>
+    </w:p>
+    <w:p>
+      <w:pPr>
+        <w:pStyle w:val="Ttulo3"/>
+        <w:keepNext w:val="0"/>
+        <w:widowControl w:val="0"/>
+        <w:numPr>
+          <w:ilvl w:val="2"/>
+          <w:numId w:val="0"/>
+        </w:numPr>
+        <w:tabs>
+          <w:tab w:val="num" w:pos="2422"/>
+        </w:tabs>
+        <w:spacing w:before="120" w:line="240" w:lineRule="auto"/>
+        <w:ind w:left="2422" w:hanging="720"/>
+        <w:rPr>
+          <w:rFonts w:ascii="Arial" w:hAnsi="Arial" w:cs="Arial"/>
+          <w:lang w:val="es-ES_tradnl"/>
+        </w:rPr>
+      </w:pPr>
+      <w:r>
+        <w:rPr>
+          <w:rFonts w:ascii="Arial" w:hAnsi="Arial" w:cs="Arial"/>
+          <w:lang w:val="es-ES_tradnl"/>
+        </w:rPr>
+        <w:t>Requisito funcional 1</w:t>
+      </w:r>
+      <w:r>
+        <w:rPr>
+          <w:rFonts w:ascii="Arial" w:hAnsi="Arial" w:cs="Arial"/>
+          <w:lang w:val="es-ES_tradnl"/>
+        </w:rPr>
+        <w:t>1</w:t>
+      </w:r>
+    </w:p>
+    <w:p>
+      <w:pPr>
+        <w:pStyle w:val="Normalindentado3"/>
+        <w:rPr>
+          <w:rFonts w:cs="Arial"/>
+          <w:lang w:val="es-ES_tradnl"/>
+        </w:rPr>
+      </w:pPr>
+    </w:p>
+    <w:p>
+      <w:pPr>
+        <w:pStyle w:val="Prrafodelista"/>
+        <w:numPr>
+          <w:ilvl w:val="0"/>
+          <w:numId w:val="33"/>
+        </w:numPr>
+        <w:tabs>
+          <w:tab w:val="left" w:pos="709"/>
+        </w:tabs>
+        <w:suppressAutoHyphens/>
+        <w:spacing w:after="0" w:line="240" w:lineRule="auto"/>
+        <w:contextualSpacing w:val="0"/>
+        <w:jc w:val="both"/>
+        <w:rPr>
+          <w:rFonts w:cs="Arial"/>
+          <w:sz w:val="20"/>
+          <w:szCs w:val="20"/>
+          <w:lang w:val="es-ES_tradnl"/>
+        </w:rPr>
+      </w:pPr>
+      <w:r>
+        <w:rPr>
+          <w:rFonts w:cs="Arial"/>
+          <w:b/>
+          <w:szCs w:val="24"/>
+          <w:lang w:val="es-ES_tradnl"/>
+        </w:rPr>
+        <w:t xml:space="preserve">Visualizar datos de </w:t>
+      </w:r>
+      <w:r>
+        <w:rPr>
+          <w:rFonts w:cs="Arial"/>
+          <w:b/>
+          <w:szCs w:val="24"/>
+          <w:lang w:val="es-ES_tradnl"/>
+        </w:rPr>
+        <w:t>Remitente</w:t>
+      </w:r>
+      <w:r>
+        <w:rPr>
+          <w:rFonts w:cs="Arial"/>
+          <w:b/>
+          <w:sz w:val="20"/>
+          <w:szCs w:val="20"/>
+          <w:lang w:val="es-ES_tradnl"/>
+        </w:rPr>
+        <w:t xml:space="preserve">: </w:t>
+      </w:r>
+      <w:r>
+        <w:rPr>
+          <w:rFonts w:cs="Arial"/>
+          <w:sz w:val="20"/>
+          <w:szCs w:val="20"/>
+          <w:lang w:val="es-ES_tradnl"/>
+        </w:rPr>
+        <w:t>los usuarios</w:t>
+      </w:r>
+      <w:r>
+        <w:rPr>
+          <w:rFonts w:cs="Arial"/>
+          <w:b/>
+          <w:sz w:val="20"/>
+          <w:szCs w:val="20"/>
+          <w:lang w:val="es-ES_tradnl"/>
+        </w:rPr>
+        <w:t xml:space="preserve"> </w:t>
+      </w:r>
+      <w:r>
+        <w:rPr>
+          <w:rFonts w:cs="Arial"/>
+          <w:sz w:val="20"/>
+          <w:szCs w:val="20"/>
+          <w:lang w:val="es-ES_tradnl"/>
+        </w:rPr>
+        <w:t>deberán identificarse para acceder a cualquier parte del sistema.</w:t>
+      </w:r>
+    </w:p>
+    <w:p>
+      <w:pPr>
+        <w:pStyle w:val="Prrafodelista"/>
+        <w:spacing w:after="0" w:line="240" w:lineRule="auto"/>
+        <w:ind w:left="1920"/>
+        <w:jc w:val="both"/>
+        <w:rPr>
+          <w:rFonts w:cs="Arial"/>
+          <w:sz w:val="20"/>
+          <w:szCs w:val="20"/>
+          <w:lang w:val="es-ES_tradnl"/>
+        </w:rPr>
+      </w:pPr>
+    </w:p>
+    <w:p>
+      <w:pPr>
+        <w:pStyle w:val="Prrafodelista"/>
+        <w:numPr>
+          <w:ilvl w:val="0"/>
+          <w:numId w:val="34"/>
+        </w:numPr>
+        <w:tabs>
+          <w:tab w:val="left" w:pos="709"/>
+        </w:tabs>
+        <w:suppressAutoHyphens/>
+        <w:spacing w:after="0" w:line="240" w:lineRule="auto"/>
+        <w:contextualSpacing w:val="0"/>
+        <w:jc w:val="both"/>
+        <w:rPr>
+          <w:rFonts w:cs="Arial"/>
+          <w:sz w:val="20"/>
+          <w:szCs w:val="20"/>
+          <w:lang w:val="es-ES_tradnl"/>
+        </w:rPr>
+      </w:pPr>
+      <w:r>
+        <w:rPr>
+          <w:rFonts w:cs="Arial"/>
+          <w:sz w:val="20"/>
+          <w:szCs w:val="20"/>
+          <w:lang w:val="es-ES_tradnl"/>
+        </w:rPr>
+        <w:t>El sistema permitirá al usuario Transportador visualizar información de Remitente cunado este apruebe la oferta realizada.</w:t>
+      </w:r>
+    </w:p>
+    <w:p>
+      <w:pPr>
+        <w:pStyle w:val="Ttulo3"/>
+        <w:keepNext w:val="0"/>
+        <w:widowControl w:val="0"/>
+        <w:numPr>
+          <w:ilvl w:val="2"/>
+          <w:numId w:val="0"/>
+        </w:numPr>
+        <w:tabs>
+          <w:tab w:val="num" w:pos="2422"/>
+        </w:tabs>
+        <w:spacing w:before="120" w:line="240" w:lineRule="auto"/>
+        <w:ind w:left="2422" w:hanging="720"/>
+        <w:rPr>
+          <w:rFonts w:ascii="Arial" w:hAnsi="Arial" w:cs="Arial"/>
+          <w:lang w:val="es-ES_tradnl"/>
+        </w:rPr>
+      </w:pPr>
+      <w:r>
+        <w:rPr>
+          <w:rFonts w:ascii="Arial" w:hAnsi="Arial" w:cs="Arial"/>
+          <w:lang w:val="es-ES_tradnl"/>
+        </w:rPr>
+        <w:lastRenderedPageBreak/>
+        <w:t>Requisito funcional 1</w:t>
+      </w:r>
+      <w:r>
+        <w:rPr>
+          <w:rFonts w:ascii="Arial" w:hAnsi="Arial" w:cs="Arial"/>
+          <w:lang w:val="es-ES_tradnl"/>
+        </w:rPr>
+        <w:t>2</w:t>
+      </w:r>
+    </w:p>
+    <w:p>
+      <w:pPr>
+        <w:pStyle w:val="Normalindentado3"/>
+        <w:rPr>
+          <w:rFonts w:cs="Arial"/>
+          <w:lang w:val="es-ES_tradnl"/>
+        </w:rPr>
+      </w:pPr>
+    </w:p>
+    <w:p>
+      <w:pPr>
+        <w:pStyle w:val="Prrafodelista"/>
+        <w:numPr>
+          <w:ilvl w:val="0"/>
+          <w:numId w:val="33"/>
+        </w:numPr>
+        <w:tabs>
+          <w:tab w:val="left" w:pos="709"/>
+        </w:tabs>
+        <w:suppressAutoHyphens/>
+        <w:spacing w:after="0" w:line="240" w:lineRule="auto"/>
+        <w:contextualSpacing w:val="0"/>
+        <w:jc w:val="both"/>
+        <w:rPr>
+          <w:rFonts w:cs="Arial"/>
+          <w:sz w:val="20"/>
+          <w:szCs w:val="20"/>
+          <w:lang w:val="es-ES_tradnl"/>
+        </w:rPr>
+      </w:pPr>
+      <w:r>
+        <w:rPr>
+          <w:rFonts w:cs="Arial"/>
+          <w:b/>
+          <w:szCs w:val="24"/>
+          <w:lang w:val="es-ES_tradnl"/>
+        </w:rPr>
+        <w:t>Consultar Perfil de usuario</w:t>
+      </w:r>
+      <w:r>
+        <w:rPr>
+          <w:rFonts w:cs="Arial"/>
+          <w:b/>
+          <w:sz w:val="20"/>
+          <w:szCs w:val="20"/>
+          <w:lang w:val="es-ES_tradnl"/>
+        </w:rPr>
+        <w:t xml:space="preserve">: </w:t>
+      </w:r>
+      <w:r>
+        <w:rPr>
+          <w:rFonts w:cs="Arial"/>
+          <w:sz w:val="20"/>
+          <w:szCs w:val="20"/>
+          <w:lang w:val="es-ES_tradnl"/>
+        </w:rPr>
+        <w:t>los usuarios</w:t>
+      </w:r>
+      <w:r>
+        <w:rPr>
+          <w:rFonts w:cs="Arial"/>
+          <w:b/>
+          <w:sz w:val="20"/>
+          <w:szCs w:val="20"/>
+          <w:lang w:val="es-ES_tradnl"/>
+        </w:rPr>
+        <w:t xml:space="preserve"> </w:t>
+      </w:r>
+      <w:r>
+        <w:rPr>
+          <w:rFonts w:cs="Arial"/>
+          <w:sz w:val="20"/>
+          <w:szCs w:val="20"/>
+          <w:lang w:val="es-ES_tradnl"/>
+        </w:rPr>
+        <w:t>deberán identificarse para acceder a cualquier parte del sistema.</w:t>
+      </w:r>
+    </w:p>
+    <w:p>
+      <w:pPr>
+        <w:pStyle w:val="Prrafodelista"/>
+        <w:spacing w:after="0" w:line="240" w:lineRule="auto"/>
+        <w:ind w:left="1920"/>
+        <w:jc w:val="both"/>
+        <w:rPr>
+          <w:rFonts w:cs="Arial"/>
+          <w:sz w:val="20"/>
+          <w:szCs w:val="20"/>
+          <w:lang w:val="es-ES_tradnl"/>
+        </w:rPr>
+      </w:pPr>
+    </w:p>
+    <w:p>
+      <w:pPr>
+        <w:pStyle w:val="Prrafodelista"/>
+        <w:numPr>
+          <w:ilvl w:val="0"/>
+          <w:numId w:val="34"/>
+        </w:numPr>
+        <w:tabs>
+          <w:tab w:val="left" w:pos="709"/>
+        </w:tabs>
+        <w:suppressAutoHyphens/>
+        <w:spacing w:after="0" w:line="240" w:lineRule="auto"/>
+        <w:contextualSpacing w:val="0"/>
+        <w:jc w:val="both"/>
+        <w:rPr>
+          <w:rFonts w:cs="Arial"/>
+          <w:sz w:val="20"/>
+          <w:szCs w:val="20"/>
+          <w:lang w:val="es-ES_tradnl"/>
+        </w:rPr>
+      </w:pPr>
+      <w:r>
+        <w:rPr>
+          <w:rFonts w:cs="Arial"/>
+          <w:sz w:val="20"/>
+          <w:szCs w:val="20"/>
+          <w:lang w:val="es-ES_tradnl"/>
+        </w:rPr>
+        <w:t>El sistema permitirá al usuario Transportador y Remitente consultar información de su perfil.</w:t>
+      </w:r>
+    </w:p>
+    <w:p>
+      <w:pPr>
+        <w:pStyle w:val="Ttulo3"/>
+        <w:keepNext w:val="0"/>
+        <w:widowControl w:val="0"/>
+        <w:numPr>
+          <w:ilvl w:val="2"/>
+          <w:numId w:val="0"/>
+        </w:numPr>
+        <w:tabs>
+          <w:tab w:val="num" w:pos="2422"/>
+        </w:tabs>
+        <w:spacing w:before="120" w:line="240" w:lineRule="auto"/>
+        <w:ind w:left="2422" w:hanging="720"/>
+        <w:rPr>
+          <w:rFonts w:ascii="Arial" w:hAnsi="Arial" w:cs="Arial"/>
+          <w:lang w:val="es-ES_tradnl"/>
+        </w:rPr>
+      </w:pPr>
+      <w:r>
+        <w:rPr>
+          <w:rFonts w:ascii="Arial" w:hAnsi="Arial" w:cs="Arial"/>
+          <w:lang w:val="es-ES_tradnl"/>
+        </w:rPr>
+        <w:t>Requisito funcional 1</w:t>
+      </w:r>
+      <w:r>
+        <w:rPr>
+          <w:rFonts w:ascii="Arial" w:hAnsi="Arial" w:cs="Arial"/>
+          <w:lang w:val="es-ES_tradnl"/>
+        </w:rPr>
+        <w:t>3</w:t>
+      </w:r>
+    </w:p>
+    <w:p>
+      <w:pPr>
+        <w:pStyle w:val="Normalindentado3"/>
+        <w:rPr>
+          <w:rFonts w:cs="Arial"/>
+          <w:lang w:val="es-ES_tradnl"/>
+        </w:rPr>
+      </w:pPr>
+    </w:p>
+    <w:p>
+      <w:pPr>
+        <w:pStyle w:val="Prrafodelista"/>
+        <w:numPr>
+          <w:ilvl w:val="0"/>
+          <w:numId w:val="33"/>
+        </w:numPr>
+        <w:tabs>
+          <w:tab w:val="left" w:pos="709"/>
+        </w:tabs>
+        <w:suppressAutoHyphens/>
+        <w:spacing w:after="0" w:line="240" w:lineRule="auto"/>
+        <w:contextualSpacing w:val="0"/>
+        <w:jc w:val="both"/>
+        <w:rPr>
+          <w:rFonts w:cs="Arial"/>
+          <w:sz w:val="20"/>
+          <w:szCs w:val="20"/>
+          <w:lang w:val="es-ES_tradnl"/>
+        </w:rPr>
+      </w:pPr>
+      <w:r>
+        <w:rPr>
+          <w:rFonts w:cs="Arial"/>
+          <w:b/>
+          <w:szCs w:val="24"/>
+          <w:lang w:val="es-ES_tradnl"/>
+        </w:rPr>
+        <w:t>Actualizar</w:t>
+      </w:r>
+      <w:r>
+        <w:rPr>
+          <w:rFonts w:cs="Arial"/>
+          <w:b/>
+          <w:szCs w:val="24"/>
+          <w:lang w:val="es-ES_tradnl"/>
+        </w:rPr>
+        <w:t xml:space="preserve"> Perfil de usuario</w:t>
+      </w:r>
+      <w:r>
+        <w:rPr>
+          <w:rFonts w:cs="Arial"/>
+          <w:b/>
+          <w:sz w:val="20"/>
+          <w:szCs w:val="20"/>
+          <w:lang w:val="es-ES_tradnl"/>
+        </w:rPr>
+        <w:t xml:space="preserve">: </w:t>
+      </w:r>
+      <w:r>
+        <w:rPr>
+          <w:rFonts w:cs="Arial"/>
+          <w:sz w:val="20"/>
+          <w:szCs w:val="20"/>
+          <w:lang w:val="es-ES_tradnl"/>
+        </w:rPr>
+        <w:t>los usuarios</w:t>
+      </w:r>
+      <w:r>
+        <w:rPr>
+          <w:rFonts w:cs="Arial"/>
+          <w:b/>
+          <w:sz w:val="20"/>
+          <w:szCs w:val="20"/>
+          <w:lang w:val="es-ES_tradnl"/>
+        </w:rPr>
+        <w:t xml:space="preserve"> </w:t>
+      </w:r>
+      <w:r>
+        <w:rPr>
+          <w:rFonts w:cs="Arial"/>
+          <w:sz w:val="20"/>
+          <w:szCs w:val="20"/>
+          <w:lang w:val="es-ES_tradnl"/>
+        </w:rPr>
+        <w:t>deberán identificarse para acceder a cualquier parte del sistema.</w:t>
+      </w:r>
+    </w:p>
+    <w:p>
+      <w:pPr>
+        <w:pStyle w:val="Prrafodelista"/>
+        <w:spacing w:after="0" w:line="240" w:lineRule="auto"/>
+        <w:ind w:left="1920"/>
+        <w:jc w:val="both"/>
+        <w:rPr>
+          <w:rFonts w:cs="Arial"/>
+          <w:sz w:val="20"/>
+          <w:szCs w:val="20"/>
+          <w:lang w:val="es-ES_tradnl"/>
+        </w:rPr>
+      </w:pPr>
+    </w:p>
+    <w:p>
+      <w:pPr>
+        <w:pStyle w:val="Prrafodelista"/>
+        <w:numPr>
+          <w:ilvl w:val="0"/>
+          <w:numId w:val="34"/>
+        </w:numPr>
+        <w:tabs>
+          <w:tab w:val="left" w:pos="709"/>
+        </w:tabs>
+        <w:suppressAutoHyphens/>
+        <w:spacing w:after="0" w:line="240" w:lineRule="auto"/>
+        <w:contextualSpacing w:val="0"/>
+        <w:jc w:val="both"/>
+        <w:rPr>
+          <w:rFonts w:cs="Arial"/>
+          <w:sz w:val="20"/>
+          <w:szCs w:val="20"/>
+          <w:lang w:val="es-ES_tradnl"/>
+        </w:rPr>
+      </w:pPr>
+      <w:r>
+        <w:rPr>
+          <w:rFonts w:cs="Arial"/>
+          <w:sz w:val="20"/>
+          <w:szCs w:val="20"/>
+          <w:lang w:val="es-ES_tradnl"/>
+        </w:rPr>
+        <w:t>El sistema permitirá al usuario Transportador y Remitente actualizar información respectiva de su perfil.</w:t>
+      </w:r>
+    </w:p>
+    <w:p>
+      <w:pPr>
+        <w:pStyle w:val="Ttulo2"/>
+        <w:widowControl w:val="0"/>
+        <w:numPr>
+          <w:ilvl w:val="1"/>
+          <w:numId w:val="0"/>
+        </w:numPr>
+        <w:tabs>
+          <w:tab w:val="num" w:pos="1320"/>
+        </w:tabs>
+        <w:spacing w:before="120" w:beforeAutospacing="0" w:after="60" w:afterAutospacing="0"/>
+        <w:ind w:left="1320" w:hanging="720"/>
+        <w:rPr>
+          <w:rFonts w:cs="Arial"/>
+          <w:lang w:val="es-ES_tradnl"/>
+        </w:rPr>
+      </w:pPr>
+      <w:bookmarkStart w:id="25" w:name="_Toc33238257"/>
+      <w:bookmarkStart w:id="26" w:name="_Toc324333370"/>
+      <w:r>
+        <w:rPr>
+          <w:rFonts w:cs="Arial"/>
+          <w:lang w:val="es-ES_tradnl"/>
+        </w:rPr>
+        <w:t>Requisitos no funcionales</w:t>
+      </w:r>
+      <w:bookmarkEnd w:id="25"/>
+      <w:bookmarkEnd w:id="26"/>
+    </w:p>
+    <w:p>
+      <w:pPr>
+        <w:pStyle w:val="Ttulo3"/>
+        <w:keepNext w:val="0"/>
+        <w:widowControl w:val="0"/>
+        <w:numPr>
+          <w:ilvl w:val="2"/>
+          <w:numId w:val="0"/>
+        </w:numPr>
+        <w:tabs>
+          <w:tab w:val="num" w:pos="2422"/>
+        </w:tabs>
+        <w:spacing w:before="120" w:line="240" w:lineRule="auto"/>
+        <w:ind w:left="2422" w:hanging="720"/>
+        <w:rPr>
+          <w:rFonts w:ascii="Arial" w:hAnsi="Arial" w:cs="Arial"/>
+          <w:lang w:val="es-ES_tradnl"/>
+        </w:rPr>
+      </w:pPr>
+      <w:bookmarkStart w:id="27" w:name="_Toc33238258"/>
+      <w:bookmarkStart w:id="28" w:name="_Toc324333371"/>
+      <w:r>
+        <w:rPr>
+          <w:rFonts w:ascii="Arial" w:hAnsi="Arial" w:cs="Arial"/>
+          <w:lang w:val="es-ES_tradnl"/>
+        </w:rPr>
+        <w:t>Requisitos de rendimiento</w:t>
+      </w:r>
+      <w:bookmarkEnd w:id="27"/>
+      <w:bookmarkEnd w:id="28"/>
+    </w:p>
+    <w:p>
+      <w:pPr>
+        <w:pStyle w:val="Normalindentado3"/>
+        <w:rPr>
+          <w:rFonts w:cs="Arial"/>
+          <w:lang w:val="es-ES_tradnl"/>
+        </w:rPr>
+      </w:pPr>
+    </w:p>
+    <w:p>
+      <w:pPr>
+        <w:pStyle w:val="Prrafodelista"/>
+        <w:numPr>
+          <w:ilvl w:val="0"/>
+          <w:numId w:val="33"/>
+        </w:numPr>
+        <w:tabs>
+          <w:tab w:val="left" w:pos="709"/>
+        </w:tabs>
+        <w:suppressAutoHyphens/>
+        <w:spacing w:line="240" w:lineRule="auto"/>
+        <w:contextualSpacing w:val="0"/>
+        <w:jc w:val="both"/>
+        <w:rPr>
+          <w:rFonts w:cs="Arial"/>
+          <w:sz w:val="20"/>
+          <w:szCs w:val="20"/>
+          <w:lang w:val="es-ES_tradnl"/>
+        </w:rPr>
+      </w:pPr>
+      <w:r>
+        <w:rPr>
+          <w:rFonts w:cs="Arial"/>
+          <w:sz w:val="20"/>
+          <w:szCs w:val="20"/>
+          <w:lang w:val="es-ES_tradnl"/>
+        </w:rPr>
+        <w:t>Garantizar que el diseño de las consultas u otro proceso no afecte el desempeño de la base de datos, ni considerablemente el tráfico de la red.</w:t>
+      </w:r>
+    </w:p>
+    <w:p>
+      <w:pPr>
+        <w:pStyle w:val="Ttulo3"/>
+        <w:keepNext w:val="0"/>
+        <w:widowControl w:val="0"/>
+        <w:numPr>
+          <w:ilvl w:val="2"/>
+          <w:numId w:val="0"/>
+        </w:numPr>
+        <w:tabs>
+          <w:tab w:val="num" w:pos="2422"/>
+        </w:tabs>
+        <w:spacing w:before="120" w:line="240" w:lineRule="auto"/>
+        <w:ind w:left="2422" w:hanging="720"/>
+        <w:rPr>
+          <w:rFonts w:ascii="Arial" w:hAnsi="Arial" w:cs="Arial"/>
+          <w:lang w:val="es-ES_tradnl"/>
+        </w:rPr>
+      </w:pPr>
+      <w:bookmarkStart w:id="29" w:name="_Toc33238259"/>
+      <w:bookmarkStart w:id="30" w:name="_Toc324333372"/>
+      <w:r>
+        <w:rPr>
+          <w:rFonts w:ascii="Arial" w:hAnsi="Arial" w:cs="Arial"/>
+          <w:lang w:val="es-ES_tradnl"/>
+        </w:rPr>
+        <w:t>Seguridad</w:t>
+      </w:r>
+      <w:bookmarkEnd w:id="29"/>
+      <w:bookmarkEnd w:id="30"/>
+    </w:p>
+    <w:p>
+      <w:pPr>
+        <w:pStyle w:val="Normalindentado3"/>
+        <w:rPr>
+          <w:rFonts w:cs="Arial"/>
+          <w:lang w:val="es-ES_tradnl"/>
+        </w:rPr>
+      </w:pPr>
+    </w:p>
+    <w:p>
+      <w:pPr>
+        <w:pStyle w:val="Prrafodelista"/>
+        <w:numPr>
+          <w:ilvl w:val="0"/>
+          <w:numId w:val="33"/>
+        </w:numPr>
+        <w:tabs>
+          <w:tab w:val="left" w:pos="709"/>
+        </w:tabs>
+        <w:suppressAutoHyphens/>
+        <w:spacing w:line="240" w:lineRule="auto"/>
+        <w:contextualSpacing w:val="0"/>
+        <w:jc w:val="both"/>
+        <w:rPr>
+          <w:rFonts w:cs="Arial"/>
+          <w:color w:val="000000"/>
+          <w:sz w:val="20"/>
+          <w:szCs w:val="20"/>
+          <w:lang w:val="es-ES_tradnl"/>
+        </w:rPr>
+      </w:pPr>
+      <w:r>
+        <w:rPr>
+          <w:rFonts w:cs="Arial"/>
+          <w:color w:val="000000"/>
+          <w:sz w:val="20"/>
+          <w:szCs w:val="20"/>
+          <w:lang w:val="es-ES_tradnl"/>
+        </w:rPr>
+        <w:t>Garantizar la confiabilidad, la seguridad y el desempeño del sistema informático a los diferentes usuarios. En este sentido la información almacenada o registros realizados podrán ser consultados y actualizados permanente y simultáneamente, sin que se afecte el tiempo de respuesta.</w:t>
+      </w:r>
+    </w:p>
+    <w:p>
+      <w:pPr>
+        <w:pStyle w:val="Prrafodelista"/>
+        <w:numPr>
+          <w:ilvl w:val="0"/>
+          <w:numId w:val="33"/>
+        </w:numPr>
+        <w:tabs>
+          <w:tab w:val="left" w:pos="709"/>
+        </w:tabs>
+        <w:suppressAutoHyphens/>
+        <w:spacing w:line="240" w:lineRule="auto"/>
+        <w:contextualSpacing w:val="0"/>
+        <w:jc w:val="both"/>
+        <w:rPr>
+          <w:rFonts w:cs="Arial"/>
+          <w:color w:val="000000"/>
+          <w:sz w:val="20"/>
+          <w:szCs w:val="20"/>
+          <w:lang w:val="es-ES_tradnl"/>
+        </w:rPr>
+      </w:pPr>
+      <w:r>
+        <w:rPr>
+          <w:rFonts w:cs="Arial"/>
+          <w:color w:val="000000"/>
+          <w:sz w:val="20"/>
+          <w:szCs w:val="20"/>
+          <w:lang w:val="es-ES_tradnl"/>
+        </w:rPr>
+        <w:t>Garantizar la seguridad del sistema con respecto a la información y datos que se manejan tales sean documentos, archivos y contraseñas.</w:t>
+      </w:r>
+    </w:p>
+    <w:p>
+      <w:pPr>
+        <w:pStyle w:val="Prrafodelista"/>
+        <w:numPr>
+          <w:ilvl w:val="0"/>
+          <w:numId w:val="33"/>
+        </w:numPr>
+        <w:tabs>
+          <w:tab w:val="left" w:pos="709"/>
+        </w:tabs>
+        <w:suppressAutoHyphens/>
+        <w:spacing w:line="240" w:lineRule="auto"/>
+        <w:contextualSpacing w:val="0"/>
+        <w:jc w:val="both"/>
+        <w:rPr>
+          <w:rFonts w:cs="Arial"/>
+          <w:color w:val="000000"/>
+          <w:sz w:val="20"/>
+          <w:szCs w:val="20"/>
+          <w:lang w:val="es-ES_tradnl"/>
+        </w:rPr>
+      </w:pPr>
+      <w:r>
+        <w:rPr>
+          <w:rFonts w:cs="Arial"/>
+          <w:sz w:val="20"/>
+          <w:szCs w:val="20"/>
+          <w:lang w:val="es-ES_tradnl"/>
+        </w:rPr>
+        <w:t xml:space="preserve">Facilidades y controles para permitir el acceso a la información al personal autorizado a través de </w:t>
+      </w:r>
+      <w:proofErr w:type="gramStart"/>
+      <w:r>
+        <w:rPr>
+          <w:rFonts w:cs="Arial"/>
+          <w:sz w:val="20"/>
+          <w:szCs w:val="20"/>
+          <w:lang w:val="es-ES_tradnl"/>
+        </w:rPr>
+        <w:t>Internet,  con</w:t>
+      </w:r>
+      <w:proofErr w:type="gramEnd"/>
+      <w:r>
+        <w:rPr>
+          <w:rFonts w:cs="Arial"/>
+          <w:sz w:val="20"/>
+          <w:szCs w:val="20"/>
+          <w:lang w:val="es-ES_tradnl"/>
+        </w:rPr>
+        <w:t xml:space="preserve"> la intención de consultar y subir información pertinente para cada una de ellas.</w:t>
+      </w:r>
+    </w:p>
+    <w:p>
+      <w:pPr>
+        <w:pStyle w:val="Ttulo3"/>
+        <w:keepNext w:val="0"/>
+        <w:widowControl w:val="0"/>
+        <w:numPr>
+          <w:ilvl w:val="2"/>
+          <w:numId w:val="0"/>
+        </w:numPr>
+        <w:tabs>
+          <w:tab w:val="num" w:pos="2422"/>
+        </w:tabs>
+        <w:spacing w:before="120" w:line="240" w:lineRule="auto"/>
+        <w:ind w:left="2422" w:hanging="720"/>
+        <w:rPr>
+          <w:rFonts w:ascii="Arial" w:hAnsi="Arial" w:cs="Arial"/>
+          <w:lang w:val="es-ES_tradnl"/>
+        </w:rPr>
+      </w:pPr>
+      <w:bookmarkStart w:id="31" w:name="_Toc33238260"/>
+      <w:bookmarkStart w:id="32" w:name="_Toc324333373"/>
+      <w:r>
+        <w:rPr>
+          <w:rFonts w:ascii="Arial" w:hAnsi="Arial" w:cs="Arial"/>
+          <w:lang w:val="es-ES_tradnl"/>
+        </w:rPr>
+        <w:t>Fiabilidad</w:t>
+      </w:r>
+      <w:bookmarkEnd w:id="31"/>
+      <w:bookmarkEnd w:id="32"/>
+    </w:p>
+    <w:p>
+      <w:pPr>
+        <w:pStyle w:val="Normalindentado3"/>
+        <w:rPr>
+          <w:rFonts w:cs="Arial"/>
+          <w:szCs w:val="20"/>
+          <w:lang w:val="es-ES_tradnl"/>
+        </w:rPr>
+      </w:pPr>
+    </w:p>
+    <w:p>
+      <w:pPr>
+        <w:pStyle w:val="Prrafodelista"/>
+        <w:numPr>
+          <w:ilvl w:val="0"/>
+          <w:numId w:val="36"/>
+        </w:numPr>
+        <w:tabs>
+          <w:tab w:val="left" w:pos="709"/>
+        </w:tabs>
+        <w:suppressAutoHyphens/>
+        <w:spacing w:line="240" w:lineRule="auto"/>
+        <w:contextualSpacing w:val="0"/>
+        <w:jc w:val="both"/>
+        <w:rPr>
+          <w:rFonts w:cs="Arial"/>
+          <w:sz w:val="20"/>
+          <w:szCs w:val="20"/>
+          <w:lang w:val="es-ES_tradnl"/>
+        </w:rPr>
+      </w:pPr>
+      <w:r>
+        <w:rPr>
+          <w:rFonts w:cs="Arial"/>
+          <w:sz w:val="20"/>
+          <w:szCs w:val="20"/>
+          <w:lang w:val="es-ES_tradnl"/>
+        </w:rPr>
+        <w:t>El sistema debe tener una interfaz de uso intuitiva y sencilla</w:t>
+      </w:r>
+    </w:p>
+    <w:p>
+      <w:pPr>
+        <w:pStyle w:val="Prrafodelista"/>
+        <w:numPr>
+          <w:ilvl w:val="0"/>
+          <w:numId w:val="36"/>
+        </w:numPr>
+        <w:tabs>
+          <w:tab w:val="left" w:pos="709"/>
+        </w:tabs>
+        <w:suppressAutoHyphens/>
+        <w:spacing w:after="0" w:line="240" w:lineRule="auto"/>
+        <w:contextualSpacing w:val="0"/>
+        <w:jc w:val="both"/>
+        <w:rPr>
+          <w:rFonts w:cs="Arial"/>
+          <w:sz w:val="20"/>
+          <w:szCs w:val="20"/>
+          <w:lang w:val="es-ES_tradnl"/>
+        </w:rPr>
+      </w:pPr>
+      <w:r>
+        <w:rPr>
+          <w:rFonts w:cs="Arial"/>
+          <w:sz w:val="20"/>
+          <w:szCs w:val="20"/>
+          <w:lang w:val="es-ES_tradnl"/>
+        </w:rPr>
+        <w:t>La interfaz de usuario debe ajustarse a las características de la web de la institución, dentro de la cual estará incorporado el sistema de gestión de procesos y el inventario</w:t>
+      </w:r>
+    </w:p>
+    <w:p>
+      <w:pPr>
+        <w:pStyle w:val="Normalindentado3"/>
+        <w:ind w:left="1920"/>
+        <w:rPr>
+          <w:rFonts w:cs="Arial"/>
+          <w:lang w:val="es-ES_tradnl"/>
+        </w:rPr>
+      </w:pPr>
+    </w:p>
+    <w:p>
+      <w:pPr>
+        <w:pStyle w:val="Ttulo3"/>
+        <w:keepNext w:val="0"/>
+        <w:widowControl w:val="0"/>
+        <w:numPr>
+          <w:ilvl w:val="2"/>
+          <w:numId w:val="0"/>
+        </w:numPr>
+        <w:tabs>
+          <w:tab w:val="num" w:pos="2422"/>
+        </w:tabs>
+        <w:spacing w:before="120" w:line="240" w:lineRule="auto"/>
+        <w:ind w:left="2422" w:hanging="720"/>
+        <w:rPr>
+          <w:rFonts w:ascii="Arial" w:hAnsi="Arial" w:cs="Arial"/>
+          <w:lang w:val="es-ES_tradnl"/>
+        </w:rPr>
+      </w:pPr>
+      <w:bookmarkStart w:id="33" w:name="_Toc33238261"/>
+      <w:bookmarkStart w:id="34" w:name="_Toc324333374"/>
+      <w:r>
+        <w:rPr>
+          <w:rFonts w:ascii="Arial" w:hAnsi="Arial" w:cs="Arial"/>
+          <w:lang w:val="es-ES_tradnl"/>
+        </w:rPr>
+        <w:t>Disponibilidad</w:t>
+      </w:r>
+      <w:bookmarkEnd w:id="33"/>
+      <w:bookmarkEnd w:id="34"/>
+    </w:p>
+    <w:p>
+      <w:pPr>
+        <w:pStyle w:val="Normalindentado3"/>
+        <w:rPr>
+          <w:rFonts w:cs="Arial"/>
+          <w:lang w:val="es-ES_tradnl"/>
+        </w:rPr>
+      </w:pPr>
+    </w:p>
+    <w:p>
+      <w:pPr>
+        <w:pStyle w:val="Sinespaciado"/>
+        <w:numPr>
+          <w:ilvl w:val="0"/>
+          <w:numId w:val="35"/>
+        </w:numPr>
+        <w:jc w:val="both"/>
+        <w:rPr>
+          <w:rFonts w:cs="Arial"/>
+          <w:sz w:val="20"/>
+          <w:szCs w:val="20"/>
+          <w:lang w:val="es-ES_tradnl"/>
+        </w:rPr>
+      </w:pPr>
+      <w:r>
+        <w:rPr>
+          <w:rFonts w:cs="Arial"/>
+          <w:sz w:val="20"/>
+          <w:szCs w:val="20"/>
+          <w:lang w:val="es-ES_tradnl"/>
+        </w:rPr>
+        <w:t xml:space="preserve">La disponibilidad del sistema debe ser continua con un nivel de servicio para los usuarios de 7 días por 24 horas, garantizando un esquema adecuado que permita la posible falla en cualquiera de sus </w:t>
+      </w:r>
+      <w:proofErr w:type="gramStart"/>
+      <w:r>
+        <w:rPr>
+          <w:rFonts w:cs="Arial"/>
+          <w:sz w:val="20"/>
+          <w:szCs w:val="20"/>
+          <w:lang w:val="es-ES_tradnl"/>
+        </w:rPr>
+        <w:t>componentes,  contar</w:t>
+      </w:r>
+      <w:proofErr w:type="gramEnd"/>
+      <w:r>
+        <w:rPr>
+          <w:rFonts w:cs="Arial"/>
+          <w:sz w:val="20"/>
+          <w:szCs w:val="20"/>
+          <w:lang w:val="es-ES_tradnl"/>
+        </w:rPr>
+        <w:t xml:space="preserve"> con una contingencia, generación de alarmas.</w:t>
+      </w:r>
+    </w:p>
+    <w:p>
+      <w:pPr>
+        <w:pStyle w:val="Normalindentado3"/>
+        <w:ind w:left="1920"/>
+        <w:rPr>
+          <w:rFonts w:cs="Arial"/>
+          <w:lang w:val="es-ES_tradnl"/>
+        </w:rPr>
+      </w:pPr>
+    </w:p>
+    <w:p>
+      <w:pPr>
+        <w:pStyle w:val="Ttulo3"/>
+        <w:keepNext w:val="0"/>
+        <w:widowControl w:val="0"/>
+        <w:numPr>
+          <w:ilvl w:val="2"/>
+          <w:numId w:val="0"/>
+        </w:numPr>
+        <w:tabs>
+          <w:tab w:val="num" w:pos="2422"/>
+        </w:tabs>
+        <w:spacing w:before="120" w:line="240" w:lineRule="auto"/>
+        <w:ind w:left="2422" w:hanging="720"/>
+        <w:rPr>
+          <w:rFonts w:ascii="Arial" w:hAnsi="Arial" w:cs="Arial"/>
+          <w:lang w:val="es-ES_tradnl"/>
+        </w:rPr>
+      </w:pPr>
+      <w:bookmarkStart w:id="35" w:name="_Toc33238262"/>
+      <w:bookmarkStart w:id="36" w:name="_Toc324333375"/>
+      <w:r>
+        <w:rPr>
+          <w:rFonts w:ascii="Arial" w:hAnsi="Arial" w:cs="Arial"/>
+          <w:lang w:val="es-ES_tradnl"/>
+        </w:rPr>
+        <w:t>Mantenibilidad</w:t>
+      </w:r>
+      <w:bookmarkEnd w:id="35"/>
+      <w:bookmarkEnd w:id="36"/>
+    </w:p>
+    <w:p>
+      <w:pPr>
+        <w:pStyle w:val="Normalindentado3"/>
+        <w:rPr>
+          <w:rFonts w:cs="Arial"/>
+          <w:lang w:val="es-ES_tradnl"/>
+        </w:rPr>
+      </w:pPr>
+    </w:p>
+    <w:p>
+      <w:pPr>
+        <w:pStyle w:val="Prrafodelista"/>
+        <w:numPr>
+          <w:ilvl w:val="0"/>
+          <w:numId w:val="35"/>
+        </w:numPr>
+        <w:tabs>
+          <w:tab w:val="left" w:pos="709"/>
+        </w:tabs>
+        <w:suppressAutoHyphens/>
+        <w:spacing w:after="0" w:line="240" w:lineRule="auto"/>
+        <w:contextualSpacing w:val="0"/>
+        <w:jc w:val="both"/>
+        <w:rPr>
+          <w:rFonts w:cs="Arial"/>
+          <w:sz w:val="20"/>
+          <w:szCs w:val="20"/>
+          <w:lang w:val="es-ES_tradnl"/>
+        </w:rPr>
+      </w:pPr>
+      <w:r>
+        <w:rPr>
+          <w:rFonts w:cs="Arial"/>
+          <w:sz w:val="20"/>
+          <w:szCs w:val="20"/>
+          <w:lang w:val="es-ES_tradnl"/>
+        </w:rPr>
+        <w:t>El sistema debe disponer de una documentación fácilmente actualizable que permita realizar operaciones de mantenimiento con el menor esfuerzo posible</w:t>
+      </w:r>
+    </w:p>
+    <w:p>
+      <w:pPr>
+        <w:pStyle w:val="Prrafodelista"/>
+        <w:spacing w:after="0" w:line="240" w:lineRule="auto"/>
+        <w:ind w:left="1789"/>
+        <w:jc w:val="both"/>
+        <w:rPr>
+          <w:rFonts w:cs="Arial"/>
+          <w:sz w:val="20"/>
+          <w:szCs w:val="20"/>
+          <w:lang w:val="es-ES_tradnl"/>
+        </w:rPr>
+      </w:pPr>
+    </w:p>
+    <w:p>
+      <w:pPr>
+        <w:pStyle w:val="Prrafodelista"/>
+        <w:numPr>
+          <w:ilvl w:val="0"/>
+          <w:numId w:val="35"/>
+        </w:numPr>
+        <w:tabs>
+          <w:tab w:val="left" w:pos="709"/>
+        </w:tabs>
+        <w:suppressAutoHyphens/>
+        <w:spacing w:after="0" w:line="240" w:lineRule="auto"/>
+        <w:contextualSpacing w:val="0"/>
+        <w:jc w:val="both"/>
+        <w:rPr>
+          <w:rFonts w:cs="Arial"/>
+          <w:sz w:val="20"/>
+          <w:szCs w:val="20"/>
+          <w:lang w:val="es-ES_tradnl"/>
+        </w:rPr>
+      </w:pPr>
+      <w:r>
+        <w:rPr>
+          <w:rFonts w:cs="Arial"/>
+          <w:sz w:val="20"/>
+          <w:szCs w:val="20"/>
+          <w:lang w:val="es-ES_tradnl"/>
+        </w:rPr>
+        <w:t>La interfaz debe estar complementada con un buen sistema de ayuda (la administración puede recaer en personal con poca experiencia en el uso de aplicaciones informáticas).</w:t>
+      </w:r>
+    </w:p>
+    <w:p>
+      <w:pPr>
+        <w:pStyle w:val="Normalindentado3"/>
+        <w:ind w:left="1920"/>
+        <w:rPr>
+          <w:rFonts w:cs="Arial"/>
+          <w:lang w:val="es-ES_tradnl"/>
+        </w:rPr>
+      </w:pPr>
+    </w:p>
+    <w:p>
+      <w:pPr>
+        <w:pStyle w:val="Ttulo3"/>
+        <w:keepNext w:val="0"/>
+        <w:widowControl w:val="0"/>
+        <w:numPr>
+          <w:ilvl w:val="2"/>
+          <w:numId w:val="0"/>
+        </w:numPr>
+        <w:tabs>
+          <w:tab w:val="num" w:pos="2422"/>
+        </w:tabs>
+        <w:spacing w:before="120" w:line="240" w:lineRule="auto"/>
+        <w:ind w:left="2422" w:hanging="720"/>
+        <w:rPr>
+          <w:rFonts w:ascii="Arial" w:hAnsi="Arial" w:cs="Arial"/>
+        </w:rPr>
+      </w:pPr>
+      <w:bookmarkStart w:id="37" w:name="_Toc33238263"/>
+      <w:bookmarkStart w:id="38" w:name="_Toc324333376"/>
+      <w:r>
+        <w:rPr>
+          <w:rFonts w:ascii="Arial" w:hAnsi="Arial" w:cs="Arial"/>
+          <w:lang w:val="es-ES_tradnl"/>
+        </w:rPr>
+        <w:t>Portabilidad</w:t>
+      </w:r>
+      <w:bookmarkEnd w:id="37"/>
+      <w:bookmarkEnd w:id="38"/>
+    </w:p>
+    <w:p/>
+    <w:p/>
+    <w:p/>
     <w:p>
       <w:pPr>
         <w:pStyle w:val="Ttulo1"/>
@@ -14181,76 +17360,21 @@
           <w:ilvl w:val="0"/>
           <w:numId w:val="15"/>
         </w:numPr>
-        <w:ind w:left="567" w:hanging="567"/>
-      </w:pPr>
-      <w:bookmarkStart w:id="15" w:name="_Toc511650915"/>
-      <w:r>
-        <w:t>Reglas de negocio</w:t>
-      </w:r>
-      <w:bookmarkEnd w:id="15"/>
-    </w:p>
-    <w:p>
-      <w:pPr>
+      </w:pPr>
+      <w:bookmarkStart w:id="39" w:name="_Toc511650922"/>
+      <w:r>
+        <w:t>Otros requerimientos</w:t>
+      </w:r>
+      <w:bookmarkEnd w:id="39"/>
+    </w:p>
+    <w:p>
+      <w:r>
         <w:rPr>
           <w:color w:val="00B050"/>
         </w:rPr>
-      </w:pPr>
-      <w:r>
-        <w:rPr>
-          <w:color w:val="00B050"/>
-        </w:rPr>
-        <w:t xml:space="preserve">Listado de reglas y principios que aplican a todo el conjunto de requerimientos de software contenidos en el documento. Un ejemplo es cuales individuos o roles pueden desempeñar cierta función bajo ciertas </w:t>
-      </w:r>
-      <w:r>
-        <w:rPr>
-          <w:color w:val="00B050"/>
-        </w:rPr>
-        <w:t>circunstancias</w:t>
-      </w:r>
-      <w:r>
-        <w:rPr>
-          <w:color w:val="00B050"/>
-        </w:rPr>
-        <w:t>.</w:t>
-      </w:r>
-    </w:p>
-    <w:p>
-      <w:pPr>
-        <w:rPr>
-          <w:color w:val="00B050"/>
-        </w:rPr>
-      </w:pPr>
-      <w:r>
-        <w:rPr>
-          <w:color w:val="00B050"/>
-        </w:rPr>
-        <w:t>Para hacer cumplir las reglas de negocio, podría ser necesaria la definición de requerimientos funcionales que aplican a todo el sistema, no a una funcionalidad especifica.</w:t>
-      </w:r>
-    </w:p>
-    <w:p>
-      <w:pPr>
-        <w:rPr>
-          <w:color w:val="00B050"/>
-        </w:rPr>
-      </w:pPr>
-    </w:p>
-    <w:p/>
-    <w:p/>
-    <w:p/>
-    <w:p/>
-    <w:p/>
-    <w:p/>
-    <w:p/>
-    <w:p/>
-    <w:p/>
-    <w:p/>
-    <w:p/>
-    <w:p/>
-    <w:p/>
-    <w:p/>
-    <w:p/>
-    <w:p/>
-    <w:p/>
+        <w:t>Requerimientos no cubiertos en ninguna otra sección del documento de requerimientos de software, por ejemplo: Requerimientos de bases de datos, internacionalización, legales y objetivos de reúso de componentes de software.</w:t>
+      </w:r>
+    </w:p>
     <w:p>
       <w:pPr>
         <w:pStyle w:val="Ttulo1"/>
@@ -14258,479 +17382,12 @@
           <w:ilvl w:val="0"/>
           <w:numId w:val="15"/>
         </w:numPr>
-        <w:ind w:left="567" w:hanging="567"/>
-      </w:pPr>
-      <w:bookmarkStart w:id="16" w:name="_Toc511650916"/>
-      <w:r>
-        <w:t>Requerimientos de interfaces externas</w:t>
-      </w:r>
-      <w:bookmarkEnd w:id="16"/>
-    </w:p>
-    <w:p>
-      <w:pPr>
-        <w:pStyle w:val="Ttulo2"/>
-        <w:numPr>
-          <w:ilvl w:val="0"/>
-          <w:numId w:val="20"/>
-        </w:numPr>
-        <w:ind w:left="567" w:hanging="567"/>
-        <w:rPr>
-          <w:lang w:val="es-VE"/>
-        </w:rPr>
-      </w:pPr>
-      <w:bookmarkStart w:id="17" w:name="_Toc511650917"/>
-      <w:r>
-        <w:rPr>
-          <w:lang w:val="es-VE"/>
-        </w:rPr>
-        <w:t>Interfaces de usuario</w:t>
-      </w:r>
-      <w:bookmarkEnd w:id="17"/>
-    </w:p>
-    <w:p>
-      <w:pPr>
-        <w:rPr>
-          <w:color w:val="00B050"/>
-        </w:rPr>
-      </w:pPr>
-      <w:r>
-        <w:rPr>
-          <w:color w:val="00B050"/>
-        </w:rPr>
-        <w:t xml:space="preserve">Aquí se describen las características de cada interfaz con el usuario. </w:t>
-      </w:r>
-    </w:p>
-    <w:p>
-      <w:pPr>
-        <w:numPr>
-          <w:ilvl w:val="0"/>
-          <w:numId w:val="22"/>
-        </w:numPr>
-        <w:rPr>
-          <w:color w:val="00B050"/>
-        </w:rPr>
-      </w:pPr>
-      <w:r>
-        <w:rPr>
-          <w:color w:val="00B050"/>
-        </w:rPr>
-        <w:t>Se pueden clasificar por tipos o áreas del sistema con interfaz distinta.</w:t>
-      </w:r>
-    </w:p>
-    <w:p>
-      <w:pPr>
-        <w:numPr>
-          <w:ilvl w:val="0"/>
-          <w:numId w:val="22"/>
-        </w:numPr>
-        <w:rPr>
-          <w:color w:val="00B050"/>
-        </w:rPr>
-      </w:pPr>
-      <w:r>
-        <w:rPr>
-          <w:color w:val="00B050"/>
-        </w:rPr>
-        <w:t>Pueden incluirse ejemplos de pantallas.</w:t>
-      </w:r>
-    </w:p>
-    <w:p>
-      <w:pPr>
-        <w:numPr>
-          <w:ilvl w:val="0"/>
-          <w:numId w:val="22"/>
-        </w:numPr>
-        <w:rPr>
-          <w:color w:val="00B050"/>
-        </w:rPr>
-      </w:pPr>
-      <w:r>
-        <w:rPr>
-          <w:color w:val="00B050"/>
-        </w:rPr>
-        <w:t>Describir los estándares de interfaz gráfica (GUI).</w:t>
-      </w:r>
-    </w:p>
-    <w:p>
-      <w:pPr>
-        <w:numPr>
-          <w:ilvl w:val="0"/>
-          <w:numId w:val="22"/>
-        </w:numPr>
-        <w:rPr>
-          <w:color w:val="00B050"/>
-        </w:rPr>
-      </w:pPr>
-      <w:r>
-        <w:rPr>
-          <w:color w:val="00B050"/>
-        </w:rPr>
-        <w:t>Guías de estilo sobre organización de pantalla, estándares para botones, funciones que se mostrarán en todas las pantallas.</w:t>
-      </w:r>
-    </w:p>
-    <w:p>
-      <w:pPr>
-        <w:pStyle w:val="Ttulo2"/>
-        <w:numPr>
-          <w:ilvl w:val="0"/>
-          <w:numId w:val="20"/>
-        </w:numPr>
-        <w:ind w:left="567" w:hanging="567"/>
-        <w:rPr>
-          <w:lang w:val="es-VE"/>
-        </w:rPr>
-      </w:pPr>
-      <w:bookmarkStart w:id="18" w:name="_Toc511650918"/>
-      <w:r>
-        <w:rPr>
-          <w:lang w:val="es-VE"/>
-        </w:rPr>
-        <w:t>Interfaces de hardware</w:t>
-      </w:r>
-      <w:bookmarkEnd w:id="18"/>
-    </w:p>
-    <w:p>
-      <w:pPr>
-        <w:rPr>
-          <w:color w:val="00B050"/>
-        </w:rPr>
-      </w:pPr>
-      <w:r>
-        <w:rPr>
-          <w:color w:val="00B050"/>
-        </w:rPr>
-        <w:t xml:space="preserve">Información sobre cuales tipos de dispositivos soporta el </w:t>
-      </w:r>
-      <w:proofErr w:type="gramStart"/>
-      <w:r>
-        <w:rPr>
-          <w:color w:val="00B050"/>
-        </w:rPr>
-        <w:t>sistema</w:t>
-      </w:r>
-      <w:proofErr w:type="gramEnd"/>
-      <w:r>
-        <w:rPr>
-          <w:color w:val="00B050"/>
-        </w:rPr>
-        <w:t xml:space="preserve"> por ejemplo: Computadores, dispositivos móviles, impresoras, otros dispositivos.</w:t>
-      </w:r>
-    </w:p>
-    <w:p>
-      <w:pPr>
-        <w:rPr>
-          <w:color w:val="00B050"/>
-        </w:rPr>
-      </w:pPr>
-      <w:r>
-        <w:rPr>
-          <w:color w:val="00B050"/>
-        </w:rPr>
-        <w:t>Protocolos de comunicación que soporta.</w:t>
-      </w:r>
-    </w:p>
-    <w:p>
-      <w:pPr>
-        <w:rPr>
-          <w:color w:val="00B050"/>
-        </w:rPr>
-      </w:pPr>
-      <w:r>
-        <w:rPr>
-          <w:color w:val="00B050"/>
-        </w:rPr>
-        <w:t>Interacciones de datos y control entre el software y el hardware.</w:t>
-      </w:r>
-    </w:p>
-    <w:p>
-      <w:pPr>
-        <w:pStyle w:val="Ttulo2"/>
-        <w:numPr>
-          <w:ilvl w:val="0"/>
-          <w:numId w:val="20"/>
-        </w:numPr>
-        <w:ind w:left="567" w:hanging="567"/>
-        <w:rPr>
-          <w:lang w:val="es-VE"/>
-        </w:rPr>
-      </w:pPr>
-      <w:bookmarkStart w:id="19" w:name="_Toc511650919"/>
-      <w:r>
-        <w:rPr>
-          <w:lang w:val="es-VE"/>
-        </w:rPr>
-        <w:t>Interfaces de software</w:t>
-      </w:r>
-      <w:bookmarkEnd w:id="19"/>
-    </w:p>
-    <w:p>
-      <w:pPr>
-        <w:rPr>
-          <w:color w:val="00B050"/>
-        </w:rPr>
-      </w:pPr>
-      <w:r>
-        <w:rPr>
-          <w:color w:val="00B050"/>
-        </w:rPr>
-        <w:t>Aquí se describen las interacciones entre el software y otros componentes, incluyendo: Otros componentes de software y sistemas, y de ser aplicables bases de datos, sistemas operativos, herramientas, librerías, componentes de software comercial, entre otros.</w:t>
-      </w:r>
-    </w:p>
-    <w:p>
-      <w:pPr>
-        <w:pStyle w:val="Ttulo2"/>
-        <w:numPr>
-          <w:ilvl w:val="0"/>
-          <w:numId w:val="20"/>
-        </w:numPr>
-        <w:ind w:left="567" w:hanging="567"/>
-        <w:rPr>
-          <w:lang w:val="es-VE"/>
-        </w:rPr>
-      </w:pPr>
-      <w:bookmarkStart w:id="20" w:name="_Toc511650920"/>
-      <w:r>
-        <w:rPr>
-          <w:lang w:val="es-VE"/>
-        </w:rPr>
-        <w:t>Interfaces de comunicación</w:t>
-      </w:r>
-      <w:bookmarkEnd w:id="20"/>
-    </w:p>
-    <w:p>
-      <w:pPr>
-        <w:rPr>
-          <w:color w:val="00B050"/>
-        </w:rPr>
-      </w:pPr>
-      <w:r>
-        <w:rPr>
-          <w:color w:val="00B050"/>
-        </w:rPr>
-        <w:lastRenderedPageBreak/>
-        <w:t>Requerimientos de las funciones de comunicación que requiere el producto, incluyendo email, navegadores web, protocolos de comunicación de red, formularios electrónicos, entre otros.</w:t>
-      </w:r>
-    </w:p>
-    <w:p>
-      <w:pPr>
-        <w:rPr>
-          <w:color w:val="00B050"/>
-        </w:rPr>
-      </w:pPr>
-      <w:r>
-        <w:rPr>
-          <w:color w:val="00B050"/>
-        </w:rPr>
-        <w:t>Incluye formatos de mensajería, estándares de comunicación (Ej. FTP, HTTP, etc.). Describir también requerimientos de encriptación y seguridad en las comunicaciones.</w:t>
-      </w:r>
-    </w:p>
-    <w:p/>
-    <w:p>
-      <w:pPr>
-        <w:pStyle w:val="Ttulo1"/>
-        <w:numPr>
-          <w:ilvl w:val="0"/>
-          <w:numId w:val="15"/>
-        </w:numPr>
-      </w:pPr>
-      <w:bookmarkStart w:id="21" w:name="_Toc511650921"/>
-      <w:r>
-        <w:t>Requerimientos no funcionales</w:t>
-      </w:r>
-      <w:bookmarkEnd w:id="21"/>
-    </w:p>
-    <w:p>
-      <w:pPr>
-        <w:rPr>
-          <w:color w:val="00B050"/>
-        </w:rPr>
-      </w:pPr>
-      <w:r>
-        <w:rPr>
-          <w:color w:val="00B050"/>
-        </w:rPr>
-        <w:t xml:space="preserve">Los </w:t>
-      </w:r>
-      <w:hyperlink r:id="rId9" w:history="1">
-        <w:r>
-          <w:rPr>
-            <w:rStyle w:val="Hipervnculo"/>
-          </w:rPr>
-          <w:t>requerimientos no funcionales</w:t>
-        </w:r>
-      </w:hyperlink>
-      <w:r>
-        <w:rPr>
-          <w:color w:val="00B050"/>
-        </w:rPr>
-        <w:t xml:space="preserve"> son los que especifican criterios para evaluar la operación de un servicio de tecnología de información, en contraste con los requerimientos funcionales que especifican los comportamientos específicos.</w:t>
-      </w:r>
-    </w:p>
-    <w:p>
-      <w:pPr>
-        <w:rPr>
-          <w:color w:val="00B050"/>
-        </w:rPr>
-      </w:pPr>
-    </w:p>
-    <w:p>
-      <w:pPr>
-        <w:shd w:val="clear" w:color="auto" w:fill="FFFFFF"/>
-        <w:spacing w:after="0" w:line="240" w:lineRule="auto"/>
-        <w:rPr>
-          <w:rFonts w:eastAsia="Times New Roman" w:cs="Arial"/>
-          <w:color w:val="00B050"/>
-          <w:szCs w:val="24"/>
-          <w:lang w:eastAsia="es-VE"/>
-        </w:rPr>
-      </w:pPr>
-      <w:r>
-        <w:rPr>
-          <w:rFonts w:eastAsia="Times New Roman" w:cs="Arial"/>
-          <w:color w:val="00B050"/>
-          <w:szCs w:val="24"/>
-          <w:lang w:eastAsia="es-VE"/>
-        </w:rPr>
-        <w:t>Para ver algunos ejemplos de cómo se redactan los requerimientos no funcionales, te recomendamos el siguiente enlace:</w:t>
-      </w:r>
-    </w:p>
-    <w:p>
-      <w:pPr>
-        <w:shd w:val="clear" w:color="auto" w:fill="FFFFFF"/>
-        <w:spacing w:after="0" w:line="240" w:lineRule="auto"/>
-        <w:rPr>
-          <w:rFonts w:eastAsia="Times New Roman" w:cs="Arial"/>
-          <w:color w:val="00B050"/>
-          <w:szCs w:val="24"/>
-          <w:lang w:eastAsia="es-VE"/>
-        </w:rPr>
-      </w:pPr>
-    </w:p>
-    <w:p>
-      <w:pPr>
-        <w:shd w:val="clear" w:color="auto" w:fill="FFFFFF"/>
-        <w:spacing w:after="0" w:line="240" w:lineRule="auto"/>
-        <w:rPr>
-          <w:rFonts w:eastAsia="Times New Roman" w:cs="Arial"/>
-          <w:color w:val="000000"/>
-          <w:szCs w:val="24"/>
-          <w:lang w:eastAsia="es-VE"/>
-        </w:rPr>
-      </w:pPr>
-      <w:r>
-        <w:rPr>
-          <w:rFonts w:eastAsia="Times New Roman" w:cs="Arial"/>
-          <w:color w:val="000000"/>
-          <w:szCs w:val="24"/>
-          <w:lang w:eastAsia="es-VE"/>
-        </w:rPr>
-        <w:t>&gt;</w:t>
-      </w:r>
-      <w:r>
-        <w:rPr>
-          <w:rFonts w:eastAsia="Times New Roman" w:cs="Arial"/>
-          <w:color w:val="000000"/>
-          <w:szCs w:val="24"/>
-          <w:lang w:eastAsia="es-VE"/>
-        </w:rPr>
-        <w:t xml:space="preserve"> </w:t>
-      </w:r>
-      <w:hyperlink r:id="rId10" w:history="1">
-        <w:r>
-          <w:rPr>
-            <w:rStyle w:val="Hipervnculo"/>
-            <w:rFonts w:eastAsia="Times New Roman" w:cs="Arial"/>
-            <w:szCs w:val="24"/>
-            <w:lang w:eastAsia="es-VE"/>
-          </w:rPr>
-          <w:t>Ejemplos de requerimientos no funcionales de software</w:t>
-        </w:r>
-      </w:hyperlink>
-    </w:p>
-    <w:p>
-      <w:pPr>
-        <w:rPr>
-          <w:color w:val="00B050"/>
-        </w:rPr>
-      </w:pPr>
-    </w:p>
-    <w:p/>
-    <w:p/>
-    <w:p/>
-    <w:p/>
-    <w:p/>
-    <w:p/>
-    <w:p/>
-    <w:p/>
-    <w:p/>
-    <w:p/>
-    <w:p/>
-    <w:p/>
-    <w:p/>
-    <w:p/>
-    <w:p/>
-    <w:p/>
-    <w:p>
-      <w:pPr>
-        <w:pStyle w:val="Ttulo1"/>
-        <w:numPr>
-          <w:ilvl w:val="0"/>
-          <w:numId w:val="15"/>
-        </w:numPr>
-      </w:pPr>
-      <w:bookmarkStart w:id="22" w:name="_Toc511650922"/>
-      <w:r>
-        <w:t>Otros requerimientos</w:t>
-      </w:r>
-      <w:bookmarkEnd w:id="22"/>
-    </w:p>
-    <w:p>
-      <w:pPr>
-        <w:rPr>
-          <w:color w:val="00B050"/>
-        </w:rPr>
-      </w:pPr>
-      <w:r>
-        <w:rPr>
-          <w:color w:val="00B050"/>
-        </w:rPr>
-        <w:t>Requerimientos no cubiertos en ninguna otra sección del documento de requerimientos de software, por ejemplo: Requerimientos de bases de datos, internacionalización, legales y objetivos de reúso de componentes de software.</w:t>
-      </w:r>
-    </w:p>
-    <w:p/>
-    <w:p/>
-    <w:p/>
-    <w:p/>
-    <w:p/>
-    <w:p/>
-    <w:p/>
-    <w:p/>
-    <w:p/>
-    <w:p/>
-    <w:p/>
-    <w:p/>
-    <w:p/>
-    <w:p/>
-    <w:p/>
-    <w:p/>
-    <w:p/>
-    <w:p/>
-    <w:p/>
-    <w:p/>
-    <w:p/>
-    <w:p>
-      <w:pPr>
-        <w:pStyle w:val="Ttulo1"/>
-        <w:numPr>
-          <w:ilvl w:val="0"/>
-          <w:numId w:val="15"/>
-        </w:numPr>
-      </w:pPr>
-      <w:bookmarkStart w:id="23" w:name="_Toc511650923"/>
+      </w:pPr>
+      <w:bookmarkStart w:id="40" w:name="_Toc511650923"/>
       <w:r>
         <w:t>Glosario</w:t>
       </w:r>
-      <w:bookmarkEnd w:id="23"/>
+      <w:bookmarkEnd w:id="40"/>
     </w:p>
     <w:p>
       <w:pPr>
@@ -14747,8 +17404,8 @@
     </w:p>
     <w:p/>
     <w:sectPr>
-      <w:headerReference w:type="default" r:id="rId11"/>
-      <w:footerReference w:type="default" r:id="rId12"/>
+      <w:headerReference w:type="default" r:id="rId8"/>
+      <w:footerReference w:type="default" r:id="rId9"/>
       <w:pgSz w:w="12240" w:h="15840"/>
       <w:pgMar w:top="1985" w:right="1701" w:bottom="1418" w:left="1701" w:header="709" w:footer="709" w:gutter="0"/>
       <w:cols w:space="708"/>
@@ -14759,7 +17416,7 @@
 </file>
 
 <file path=word/endnotes.xml><?xml version="1.0" encoding="utf-8"?>
-<w:endnotes xmlns:wpc="http://schemas.microsoft.com/office/word/2010/wordprocessingCanvas" xmlns:cx="http://schemas.microsoft.com/office/drawing/2014/chartex" xmlns:mc="http://schemas.openxmlformats.org/markup-compatibility/2006" xmlns:o="urn:schemas-microsoft-com:office:office" xmlns:r="http://schemas.openxmlformats.org/officeDocument/2006/relationships" xmlns:m="http://schemas.openxmlformats.org/officeDocument/2006/math" xmlns:v="urn:schemas-microsoft-com:vml" xmlns:wp14="http://schemas.microsoft.com/office/word/2010/wordprocessingDrawing" xmlns:wp="http://schemas.openxmlformats.org/drawingml/2006/wordprocessingDrawing" xmlns:w10="urn:schemas-microsoft-com:office:word" xmlns:w="http://schemas.openxmlformats.org/wordprocessingml/2006/main" xmlns:w14="http://schemas.microsoft.com/office/word/2010/wordml" xmlns:w15="http://schemas.microsoft.com/office/word/2012/wordml" xmlns:w16se="http://schemas.microsoft.com/office/word/2015/wordml/symex" xmlns:wpg="http://schemas.microsoft.com/office/word/2010/wordprocessingGroup" xmlns:wpi="http://schemas.microsoft.com/office/word/2010/wordprocessingInk" xmlns:wne="http://schemas.microsoft.com/office/word/2006/wordml" xmlns:wps="http://schemas.microsoft.com/office/word/2010/wordprocessingShape" mc:Ignorable="w14 w15 w16se wp14">
+<w:endnotes xmlns:wpc="http://schemas.microsoft.com/office/word/2010/wordprocessingCanvas" xmlns:cx="http://schemas.microsoft.com/office/drawing/2014/chartex" xmlns:cx1="http://schemas.microsoft.com/office/drawing/2015/9/8/chartex" xmlns:cx2="http://schemas.microsoft.com/office/drawing/2015/10/21/chartex" xmlns:cx3="http://schemas.microsoft.com/office/drawing/2016/5/9/chartex" xmlns:cx4="http://schemas.microsoft.com/office/drawing/2016/5/10/chartex" xmlns:cx5="http://schemas.microsoft.com/office/drawing/2016/5/11/chartex" xmlns:cx6="http://schemas.microsoft.com/office/drawing/2016/5/12/chartex" xmlns:cx7="http://schemas.microsoft.com/office/drawing/2016/5/13/chartex" xmlns:cx8="http://schemas.microsoft.com/office/drawing/2016/5/14/chartex" xmlns:mc="http://schemas.openxmlformats.org/markup-compatibility/2006" xmlns:aink="http://schemas.microsoft.com/office/drawing/2016/ink" xmlns:am3d="http://schemas.microsoft.com/office/drawing/2017/model3d" xmlns:o="urn:schemas-microsoft-com:office:office" xmlns:r="http://schemas.openxmlformats.org/officeDocument/2006/relationships" xmlns:m="http://schemas.openxmlformats.org/officeDocument/2006/math" xmlns:v="urn:schemas-microsoft-com:vml" xmlns:wp14="http://schemas.microsoft.com/office/word/2010/wordprocessingDrawing" xmlns:wp="http://schemas.openxmlformats.org/drawingml/2006/wordprocessingDrawing" xmlns:w10="urn:schemas-microsoft-com:office:word" xmlns:w="http://schemas.openxmlformats.org/wordprocessingml/2006/main" xmlns:w14="http://schemas.microsoft.com/office/word/2010/wordml" xmlns:w15="http://schemas.microsoft.com/office/word/2012/wordml" xmlns:w16cid="http://schemas.microsoft.com/office/word/2016/wordml/cid" xmlns:w16se="http://schemas.microsoft.com/office/word/2015/wordml/symex" xmlns:wpg="http://schemas.microsoft.com/office/word/2010/wordprocessingGroup" xmlns:wpi="http://schemas.microsoft.com/office/word/2010/wordprocessingInk" xmlns:wne="http://schemas.microsoft.com/office/word/2006/wordml" xmlns:wps="http://schemas.microsoft.com/office/word/2010/wordprocessingShape" mc:Ignorable="w14 w15 w16se w16cid wp14">
   <w:endnote w:type="separator" w:id="-1">
     <w:p>
       <w:pPr>
@@ -14784,7 +17441,7 @@
 </file>
 
 <file path=word/footer1.xml><?xml version="1.0" encoding="utf-8"?>
-<w:ftr xmlns:wpc="http://schemas.microsoft.com/office/word/2010/wordprocessingCanvas" xmlns:cx="http://schemas.microsoft.com/office/drawing/2014/chartex" xmlns:mc="http://schemas.openxmlformats.org/markup-compatibility/2006" xmlns:o="urn:schemas-microsoft-com:office:office" xmlns:r="http://schemas.openxmlformats.org/officeDocument/2006/relationships" xmlns:m="http://schemas.openxmlformats.org/officeDocument/2006/math" xmlns:v="urn:schemas-microsoft-com:vml" xmlns:wp14="http://schemas.microsoft.com/office/word/2010/wordprocessingDrawing" xmlns:wp="http://schemas.openxmlformats.org/drawingml/2006/wordprocessingDrawing" xmlns:w10="urn:schemas-microsoft-com:office:word" xmlns:w="http://schemas.openxmlformats.org/wordprocessingml/2006/main" xmlns:w14="http://schemas.microsoft.com/office/word/2010/wordml" xmlns:w15="http://schemas.microsoft.com/office/word/2012/wordml" xmlns:w16se="http://schemas.microsoft.com/office/word/2015/wordml/symex" xmlns:wpg="http://schemas.microsoft.com/office/word/2010/wordprocessingGroup" xmlns:wpi="http://schemas.microsoft.com/office/word/2010/wordprocessingInk" xmlns:wne="http://schemas.microsoft.com/office/word/2006/wordml" xmlns:wps="http://schemas.microsoft.com/office/word/2010/wordprocessingShape" mc:Ignorable="w14 w15 w16se wp14">
+<w:ftr xmlns:wpc="http://schemas.microsoft.com/office/word/2010/wordprocessingCanvas" xmlns:cx="http://schemas.microsoft.com/office/drawing/2014/chartex" xmlns:cx1="http://schemas.microsoft.com/office/drawing/2015/9/8/chartex" xmlns:cx2="http://schemas.microsoft.com/office/drawing/2015/10/21/chartex" xmlns:cx3="http://schemas.microsoft.com/office/drawing/2016/5/9/chartex" xmlns:cx4="http://schemas.microsoft.com/office/drawing/2016/5/10/chartex" xmlns:cx5="http://schemas.microsoft.com/office/drawing/2016/5/11/chartex" xmlns:cx6="http://schemas.microsoft.com/office/drawing/2016/5/12/chartex" xmlns:cx7="http://schemas.microsoft.com/office/drawing/2016/5/13/chartex" xmlns:cx8="http://schemas.microsoft.com/office/drawing/2016/5/14/chartex" xmlns:mc="http://schemas.openxmlformats.org/markup-compatibility/2006" xmlns:aink="http://schemas.microsoft.com/office/drawing/2016/ink" xmlns:am3d="http://schemas.microsoft.com/office/drawing/2017/model3d" xmlns:o="urn:schemas-microsoft-com:office:office" xmlns:r="http://schemas.openxmlformats.org/officeDocument/2006/relationships" xmlns:m="http://schemas.openxmlformats.org/officeDocument/2006/math" xmlns:v="urn:schemas-microsoft-com:vml" xmlns:wp14="http://schemas.microsoft.com/office/word/2010/wordprocessingDrawing" xmlns:wp="http://schemas.openxmlformats.org/drawingml/2006/wordprocessingDrawing" xmlns:w10="urn:schemas-microsoft-com:office:word" xmlns:w="http://schemas.openxmlformats.org/wordprocessingml/2006/main" xmlns:w14="http://schemas.microsoft.com/office/word/2010/wordml" xmlns:w15="http://schemas.microsoft.com/office/word/2012/wordml" xmlns:w16cid="http://schemas.microsoft.com/office/word/2016/wordml/cid" xmlns:w16se="http://schemas.microsoft.com/office/word/2015/wordml/symex" xmlns:wpg="http://schemas.microsoft.com/office/word/2010/wordprocessingGroup" xmlns:wpi="http://schemas.microsoft.com/office/word/2010/wordprocessingInk" xmlns:wne="http://schemas.microsoft.com/office/word/2006/wordml" xmlns:wps="http://schemas.microsoft.com/office/word/2010/wordprocessingShape" mc:Ignorable="w14 w15 w16se w16cid wp14">
   <w:p>
     <w:pPr>
       <w:pStyle w:val="Piedepgina"/>
@@ -14802,7 +17459,7 @@
         <w:szCs w:val="20"/>
         <w:lang w:val="es-MX"/>
       </w:rPr>
-      <w:t>BuscaCarga [Android]</w:t>
+      <w:t>BuscaCarga</w:t>
     </w:r>
   </w:p>
   <w:p>
@@ -14870,7 +17527,7 @@
 </file>
 
 <file path=word/footnotes.xml><?xml version="1.0" encoding="utf-8"?>
-<w:footnotes xmlns:wpc="http://schemas.microsoft.com/office/word/2010/wordprocessingCanvas" xmlns:cx="http://schemas.microsoft.com/office/drawing/2014/chartex" xmlns:mc="http://schemas.openxmlformats.org/markup-compatibility/2006" xmlns:o="urn:schemas-microsoft-com:office:office" xmlns:r="http://schemas.openxmlformats.org/officeDocument/2006/relationships" xmlns:m="http://schemas.openxmlformats.org/officeDocument/2006/math" xmlns:v="urn:schemas-microsoft-com:vml" xmlns:wp14="http://schemas.microsoft.com/office/word/2010/wordprocessingDrawing" xmlns:wp="http://schemas.openxmlformats.org/drawingml/2006/wordprocessingDrawing" xmlns:w10="urn:schemas-microsoft-com:office:word" xmlns:w="http://schemas.openxmlformats.org/wordprocessingml/2006/main" xmlns:w14="http://schemas.microsoft.com/office/word/2010/wordml" xmlns:w15="http://schemas.microsoft.com/office/word/2012/wordml" xmlns:w16se="http://schemas.microsoft.com/office/word/2015/wordml/symex" xmlns:wpg="http://schemas.microsoft.com/office/word/2010/wordprocessingGroup" xmlns:wpi="http://schemas.microsoft.com/office/word/2010/wordprocessingInk" xmlns:wne="http://schemas.microsoft.com/office/word/2006/wordml" xmlns:wps="http://schemas.microsoft.com/office/word/2010/wordprocessingShape" mc:Ignorable="w14 w15 w16se wp14">
+<w:footnotes xmlns:wpc="http://schemas.microsoft.com/office/word/2010/wordprocessingCanvas" xmlns:cx="http://schemas.microsoft.com/office/drawing/2014/chartex" xmlns:cx1="http://schemas.microsoft.com/office/drawing/2015/9/8/chartex" xmlns:cx2="http://schemas.microsoft.com/office/drawing/2015/10/21/chartex" xmlns:cx3="http://schemas.microsoft.com/office/drawing/2016/5/9/chartex" xmlns:cx4="http://schemas.microsoft.com/office/drawing/2016/5/10/chartex" xmlns:cx5="http://schemas.microsoft.com/office/drawing/2016/5/11/chartex" xmlns:cx6="http://schemas.microsoft.com/office/drawing/2016/5/12/chartex" xmlns:cx7="http://schemas.microsoft.com/office/drawing/2016/5/13/chartex" xmlns:cx8="http://schemas.microsoft.com/office/drawing/2016/5/14/chartex" xmlns:mc="http://schemas.openxmlformats.org/markup-compatibility/2006" xmlns:aink="http://schemas.microsoft.com/office/drawing/2016/ink" xmlns:am3d="http://schemas.microsoft.com/office/drawing/2017/model3d" xmlns:o="urn:schemas-microsoft-com:office:office" xmlns:r="http://schemas.openxmlformats.org/officeDocument/2006/relationships" xmlns:m="http://schemas.openxmlformats.org/officeDocument/2006/math" xmlns:v="urn:schemas-microsoft-com:vml" xmlns:wp14="http://schemas.microsoft.com/office/word/2010/wordprocessingDrawing" xmlns:wp="http://schemas.openxmlformats.org/drawingml/2006/wordprocessingDrawing" xmlns:w10="urn:schemas-microsoft-com:office:word" xmlns:w="http://schemas.openxmlformats.org/wordprocessingml/2006/main" xmlns:w14="http://schemas.microsoft.com/office/word/2010/wordml" xmlns:w15="http://schemas.microsoft.com/office/word/2012/wordml" xmlns:w16cid="http://schemas.microsoft.com/office/word/2016/wordml/cid" xmlns:w16se="http://schemas.microsoft.com/office/word/2015/wordml/symex" xmlns:wpg="http://schemas.microsoft.com/office/word/2010/wordprocessingGroup" xmlns:wpi="http://schemas.microsoft.com/office/word/2010/wordprocessingInk" xmlns:wne="http://schemas.microsoft.com/office/word/2006/wordml" xmlns:wps="http://schemas.microsoft.com/office/word/2010/wordprocessingShape" mc:Ignorable="w14 w15 w16se w16cid wp14">
   <w:footnote w:type="separator" w:id="-1">
     <w:p>
       <w:pPr>
@@ -14895,7 +17552,7 @@
 </file>
 
 <file path=word/header1.xml><?xml version="1.0" encoding="utf-8"?>
-<w:hdr xmlns:wpc="http://schemas.microsoft.com/office/word/2010/wordprocessingCanvas" xmlns:cx="http://schemas.microsoft.com/office/drawing/2014/chartex" xmlns:mc="http://schemas.openxmlformats.org/markup-compatibility/2006" xmlns:o="urn:schemas-microsoft-com:office:office" xmlns:r="http://schemas.openxmlformats.org/officeDocument/2006/relationships" xmlns:m="http://schemas.openxmlformats.org/officeDocument/2006/math" xmlns:v="urn:schemas-microsoft-com:vml" xmlns:wp14="http://schemas.microsoft.com/office/word/2010/wordprocessingDrawing" xmlns:wp="http://schemas.openxmlformats.org/drawingml/2006/wordprocessingDrawing" xmlns:w10="urn:schemas-microsoft-com:office:word" xmlns:w="http://schemas.openxmlformats.org/wordprocessingml/2006/main" xmlns:w14="http://schemas.microsoft.com/office/word/2010/wordml" xmlns:w15="http://schemas.microsoft.com/office/word/2012/wordml" xmlns:w16se="http://schemas.microsoft.com/office/word/2015/wordml/symex" xmlns:wpg="http://schemas.microsoft.com/office/word/2010/wordprocessingGroup" xmlns:wpi="http://schemas.microsoft.com/office/word/2010/wordprocessingInk" xmlns:wne="http://schemas.microsoft.com/office/word/2006/wordml" xmlns:wps="http://schemas.microsoft.com/office/word/2010/wordprocessingShape" mc:Ignorable="w14 w15 w16se wp14">
+<w:hdr xmlns:wpc="http://schemas.microsoft.com/office/word/2010/wordprocessingCanvas" xmlns:cx="http://schemas.microsoft.com/office/drawing/2014/chartex" xmlns:cx1="http://schemas.microsoft.com/office/drawing/2015/9/8/chartex" xmlns:cx2="http://schemas.microsoft.com/office/drawing/2015/10/21/chartex" xmlns:cx3="http://schemas.microsoft.com/office/drawing/2016/5/9/chartex" xmlns:cx4="http://schemas.microsoft.com/office/drawing/2016/5/10/chartex" xmlns:cx5="http://schemas.microsoft.com/office/drawing/2016/5/11/chartex" xmlns:cx6="http://schemas.microsoft.com/office/drawing/2016/5/12/chartex" xmlns:cx7="http://schemas.microsoft.com/office/drawing/2016/5/13/chartex" xmlns:cx8="http://schemas.microsoft.com/office/drawing/2016/5/14/chartex" xmlns:mc="http://schemas.openxmlformats.org/markup-compatibility/2006" xmlns:aink="http://schemas.microsoft.com/office/drawing/2016/ink" xmlns:am3d="http://schemas.microsoft.com/office/drawing/2017/model3d" xmlns:o="urn:schemas-microsoft-com:office:office" xmlns:r="http://schemas.openxmlformats.org/officeDocument/2006/relationships" xmlns:m="http://schemas.openxmlformats.org/officeDocument/2006/math" xmlns:v="urn:schemas-microsoft-com:vml" xmlns:wp14="http://schemas.microsoft.com/office/word/2010/wordprocessingDrawing" xmlns:wp="http://schemas.openxmlformats.org/drawingml/2006/wordprocessingDrawing" xmlns:w10="urn:schemas-microsoft-com:office:word" xmlns:w="http://schemas.openxmlformats.org/wordprocessingml/2006/main" xmlns:w14="http://schemas.microsoft.com/office/word/2010/wordml" xmlns:w15="http://schemas.microsoft.com/office/word/2012/wordml" xmlns:w16cid="http://schemas.microsoft.com/office/word/2016/wordml/cid" xmlns:w16se="http://schemas.microsoft.com/office/word/2015/wordml/symex" xmlns:wpg="http://schemas.microsoft.com/office/word/2010/wordprocessingGroup" xmlns:wpi="http://schemas.microsoft.com/office/word/2010/wordprocessingInk" xmlns:wne="http://schemas.microsoft.com/office/word/2006/wordml" xmlns:wps="http://schemas.microsoft.com/office/word/2010/wordprocessingShape" mc:Ignorable="w14 w15 w16se w16cid wp14">
   <w:p>
     <w:pPr>
       <w:pStyle w:val="Encabezado"/>
@@ -14984,7 +17641,7 @@
             </wp:anchor>
           </w:drawing>
         </mc:Choice>
-        <mc:Fallback xmlns:w16cid="http://schemas.microsoft.com/office/word/2016/wordml/cid" xmlns:am3d="http://schemas.microsoft.com/office/drawing/2017/model3d" xmlns:aink="http://schemas.microsoft.com/office/drawing/2016/ink" xmlns:cx8="http://schemas.microsoft.com/office/drawing/2016/5/14/chartex" xmlns:cx7="http://schemas.microsoft.com/office/drawing/2016/5/13/chartex" xmlns:cx6="http://schemas.microsoft.com/office/drawing/2016/5/12/chartex" xmlns:cx5="http://schemas.microsoft.com/office/drawing/2016/5/11/chartex" xmlns:cx4="http://schemas.microsoft.com/office/drawing/2016/5/10/chartex" xmlns:cx3="http://schemas.microsoft.com/office/drawing/2016/5/9/chartex" xmlns:cx2="http://schemas.microsoft.com/office/drawing/2015/10/21/chartex" xmlns:cx1="http://schemas.microsoft.com/office/drawing/2015/9/8/chartex">
+        <mc:Fallback>
           <w:pict>
             <v:rect w14:anchorId="4923B95F" id="Rectangle 2" o:spid="_x0000_s1026" style="position:absolute;margin-left:-5.25pt;margin-top:16.1pt;width:450.6pt;height:12.8pt;z-index:251657728;visibility:visible;mso-wrap-style:square;mso-width-percent:0;mso-height-percent:0;mso-wrap-distance-left:9pt;mso-wrap-distance-top:0;mso-wrap-distance-right:9pt;mso-wrap-distance-bottom:0;mso-position-horizontal:absolute;mso-position-horizontal-relative:text;mso-position-vertical:absolute;mso-position-vertical-relative:text;mso-width-percent:0;mso-height-percent:0;mso-width-relative:page;mso-height-relative:page;v-text-anchor:top" o:gfxdata="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" fillcolor="#4f81bd" strokecolor="#f2f2f2" strokeweight="3pt">
               <v:shadow on="t" color="#243f60" opacity=".5" offset="1pt"/>
@@ -15021,7 +17678,7 @@
 </file>
 
 <file path=word/numbering.xml><?xml version="1.0" encoding="utf-8"?>
-<w:numbering xmlns:wpc="http://schemas.microsoft.com/office/word/2010/wordprocessingCanvas" xmlns:cx="http://schemas.microsoft.com/office/drawing/2014/chartex" xmlns:mc="http://schemas.openxmlformats.org/markup-compatibility/2006" xmlns:o="urn:schemas-microsoft-com:office:office" xmlns:r="http://schemas.openxmlformats.org/officeDocument/2006/relationships" xmlns:m="http://schemas.openxmlformats.org/officeDocument/2006/math" xmlns:v="urn:schemas-microsoft-com:vml" xmlns:wp14="http://schemas.microsoft.com/office/word/2010/wordprocessingDrawing" xmlns:wp="http://schemas.openxmlformats.org/drawingml/2006/wordprocessingDrawing" xmlns:w10="urn:schemas-microsoft-com:office:word" xmlns:w="http://schemas.openxmlformats.org/wordprocessingml/2006/main" xmlns:w14="http://schemas.microsoft.com/office/word/2010/wordml" xmlns:w15="http://schemas.microsoft.com/office/word/2012/wordml" xmlns:w16se="http://schemas.microsoft.com/office/word/2015/wordml/symex" xmlns:wpg="http://schemas.microsoft.com/office/word/2010/wordprocessingGroup" xmlns:wpi="http://schemas.microsoft.com/office/word/2010/wordprocessingInk" xmlns:wne="http://schemas.microsoft.com/office/word/2006/wordml" xmlns:wps="http://schemas.microsoft.com/office/word/2010/wordprocessingShape" mc:Ignorable="w14 w15 w16se wp14">
+<w:numbering xmlns:wpc="http://schemas.microsoft.com/office/word/2010/wordprocessingCanvas" xmlns:cx="http://schemas.microsoft.com/office/drawing/2014/chartex" xmlns:cx1="http://schemas.microsoft.com/office/drawing/2015/9/8/chartex" xmlns:cx2="http://schemas.microsoft.com/office/drawing/2015/10/21/chartex" xmlns:cx3="http://schemas.microsoft.com/office/drawing/2016/5/9/chartex" xmlns:cx4="http://schemas.microsoft.com/office/drawing/2016/5/10/chartex" xmlns:cx5="http://schemas.microsoft.com/office/drawing/2016/5/11/chartex" xmlns:cx6="http://schemas.microsoft.com/office/drawing/2016/5/12/chartex" xmlns:cx7="http://schemas.microsoft.com/office/drawing/2016/5/13/chartex" xmlns:cx8="http://schemas.microsoft.com/office/drawing/2016/5/14/chartex" xmlns:mc="http://schemas.openxmlformats.org/markup-compatibility/2006" xmlns:aink="http://schemas.microsoft.com/office/drawing/2016/ink" xmlns:am3d="http://schemas.microsoft.com/office/drawing/2017/model3d" xmlns:o="urn:schemas-microsoft-com:office:office" xmlns:r="http://schemas.openxmlformats.org/officeDocument/2006/relationships" xmlns:m="http://schemas.openxmlformats.org/officeDocument/2006/math" xmlns:v="urn:schemas-microsoft-com:vml" xmlns:wp14="http://schemas.microsoft.com/office/word/2010/wordprocessingDrawing" xmlns:wp="http://schemas.openxmlformats.org/drawingml/2006/wordprocessingDrawing" xmlns:w10="urn:schemas-microsoft-com:office:word" xmlns:w="http://schemas.openxmlformats.org/wordprocessingml/2006/main" xmlns:w14="http://schemas.microsoft.com/office/word/2010/wordml" xmlns:w15="http://schemas.microsoft.com/office/word/2012/wordml" xmlns:w16cid="http://schemas.microsoft.com/office/word/2016/wordml/cid" xmlns:w16se="http://schemas.microsoft.com/office/word/2015/wordml/symex" xmlns:wpg="http://schemas.microsoft.com/office/word/2010/wordprocessingGroup" xmlns:wpi="http://schemas.microsoft.com/office/word/2010/wordprocessingInk" xmlns:wne="http://schemas.microsoft.com/office/word/2006/wordml" xmlns:wps="http://schemas.microsoft.com/office/word/2010/wordprocessingShape" mc:Ignorable="w14 w15 w16se w16cid wp14">
   <w:abstractNum w:abstractNumId="0" w15:restartNumberingAfterBreak="0">
     <w:nsid w:val="00F73304"/>
     <w:multiLevelType w:val="multilevel"/>
@@ -15713,6 +18370,119 @@
     </w:lvl>
   </w:abstractNum>
   <w:abstractNum w:abstractNumId="6" w15:restartNumberingAfterBreak="0">
+    <w:nsid w:val="1A3D5B0A"/>
+    <w:multiLevelType w:val="hybridMultilevel"/>
+    <w:tmpl w:val="80B8B3F8"/>
+    <w:lvl w:ilvl="0" w:tplc="200A0001">
+      <w:start w:val="1"/>
+      <w:numFmt w:val="bullet"/>
+      <w:lvlText w:val=""/>
+      <w:lvlJc w:val="left"/>
+      <w:pPr>
+        <w:ind w:left="1920" w:hanging="360"/>
+      </w:pPr>
+      <w:rPr>
+        <w:rFonts w:ascii="Symbol" w:hAnsi="Symbol" w:hint="default"/>
+      </w:rPr>
+    </w:lvl>
+    <w:lvl w:ilvl="1" w:tplc="200A0003">
+      <w:start w:val="1"/>
+      <w:numFmt w:val="bullet"/>
+      <w:lvlText w:val="o"/>
+      <w:lvlJc w:val="left"/>
+      <w:pPr>
+        <w:ind w:left="2640" w:hanging="360"/>
+      </w:pPr>
+      <w:rPr>
+        <w:rFonts w:ascii="Courier New" w:hAnsi="Courier New" w:cs="Courier New" w:hint="default"/>
+      </w:rPr>
+    </w:lvl>
+    <w:lvl w:ilvl="2" w:tplc="200A0005" w:tentative="1">
+      <w:start w:val="1"/>
+      <w:numFmt w:val="bullet"/>
+      <w:lvlText w:val=""/>
+      <w:lvlJc w:val="left"/>
+      <w:pPr>
+        <w:ind w:left="3360" w:hanging="360"/>
+      </w:pPr>
+      <w:rPr>
+        <w:rFonts w:ascii="Wingdings" w:hAnsi="Wingdings" w:hint="default"/>
+      </w:rPr>
+    </w:lvl>
+    <w:lvl w:ilvl="3" w:tplc="200A0001" w:tentative="1">
+      <w:start w:val="1"/>
+      <w:numFmt w:val="bullet"/>
+      <w:lvlText w:val=""/>
+      <w:lvlJc w:val="left"/>
+      <w:pPr>
+        <w:ind w:left="4080" w:hanging="360"/>
+      </w:pPr>
+      <w:rPr>
+        <w:rFonts w:ascii="Symbol" w:hAnsi="Symbol" w:hint="default"/>
+      </w:rPr>
+    </w:lvl>
+    <w:lvl w:ilvl="4" w:tplc="200A0003" w:tentative="1">
+      <w:start w:val="1"/>
+      <w:numFmt w:val="bullet"/>
+      <w:lvlText w:val="o"/>
+      <w:lvlJc w:val="left"/>
+      <w:pPr>
+        <w:ind w:left="4800" w:hanging="360"/>
+      </w:pPr>
+      <w:rPr>
+        <w:rFonts w:ascii="Courier New" w:hAnsi="Courier New" w:cs="Courier New" w:hint="default"/>
+      </w:rPr>
+    </w:lvl>
+    <w:lvl w:ilvl="5" w:tplc="200A0005" w:tentative="1">
+      <w:start w:val="1"/>
+      <w:numFmt w:val="bullet"/>
+      <w:lvlText w:val=""/>
+      <w:lvlJc w:val="left"/>
+      <w:pPr>
+        <w:ind w:left="5520" w:hanging="360"/>
+      </w:pPr>
+      <w:rPr>
+        <w:rFonts w:ascii="Wingdings" w:hAnsi="Wingdings" w:hint="default"/>
+      </w:rPr>
+    </w:lvl>
+    <w:lvl w:ilvl="6" w:tplc="200A0001" w:tentative="1">
+      <w:start w:val="1"/>
+      <w:numFmt w:val="bullet"/>
+      <w:lvlText w:val=""/>
+      <w:lvlJc w:val="left"/>
+      <w:pPr>
+        <w:ind w:left="6240" w:hanging="360"/>
+      </w:pPr>
+      <w:rPr>
+        <w:rFonts w:ascii="Symbol" w:hAnsi="Symbol" w:hint="default"/>
+      </w:rPr>
+    </w:lvl>
+    <w:lvl w:ilvl="7" w:tplc="200A0003" w:tentative="1">
+      <w:start w:val="1"/>
+      <w:numFmt w:val="bullet"/>
+      <w:lvlText w:val="o"/>
+      <w:lvlJc w:val="left"/>
+      <w:pPr>
+        <w:ind w:left="6960" w:hanging="360"/>
+      </w:pPr>
+      <w:rPr>
+        <w:rFonts w:ascii="Courier New" w:hAnsi="Courier New" w:cs="Courier New" w:hint="default"/>
+      </w:rPr>
+    </w:lvl>
+    <w:lvl w:ilvl="8" w:tplc="200A0005" w:tentative="1">
+      <w:start w:val="1"/>
+      <w:numFmt w:val="bullet"/>
+      <w:lvlText w:val=""/>
+      <w:lvlJc w:val="left"/>
+      <w:pPr>
+        <w:ind w:left="7680" w:hanging="360"/>
+      </w:pPr>
+      <w:rPr>
+        <w:rFonts w:ascii="Wingdings" w:hAnsi="Wingdings" w:hint="default"/>
+      </w:rPr>
+    </w:lvl>
+  </w:abstractNum>
+  <w:abstractNum w:abstractNumId="7" w15:restartNumberingAfterBreak="0">
     <w:nsid w:val="1D410A43"/>
     <w:multiLevelType w:val="hybridMultilevel"/>
     <w:tmpl w:val="DA64BC14"/>
@@ -15798,7 +18568,7 @@
       </w:pPr>
     </w:lvl>
   </w:abstractNum>
-  <w:abstractNum w:abstractNumId="7" w15:restartNumberingAfterBreak="0">
+  <w:abstractNum w:abstractNumId="8" w15:restartNumberingAfterBreak="0">
     <w:nsid w:val="294E548E"/>
     <w:multiLevelType w:val="hybridMultilevel"/>
     <w:tmpl w:val="D1F4FEBA"/>
@@ -15911,7 +18681,7 @@
       </w:rPr>
     </w:lvl>
   </w:abstractNum>
-  <w:abstractNum w:abstractNumId="8" w15:restartNumberingAfterBreak="0">
+  <w:abstractNum w:abstractNumId="9" w15:restartNumberingAfterBreak="0">
     <w:nsid w:val="2B2B4A45"/>
     <w:multiLevelType w:val="multilevel"/>
     <w:tmpl w:val="14FEB618"/>
@@ -16060,7 +18830,7 @@
       </w:rPr>
     </w:lvl>
   </w:abstractNum>
-  <w:abstractNum w:abstractNumId="9" w15:restartNumberingAfterBreak="0">
+  <w:abstractNum w:abstractNumId="10" w15:restartNumberingAfterBreak="0">
     <w:nsid w:val="2BA8158B"/>
     <w:multiLevelType w:val="multilevel"/>
     <w:tmpl w:val="615C96F4"/>
@@ -16209,7 +18979,7 @@
       </w:rPr>
     </w:lvl>
   </w:abstractNum>
-  <w:abstractNum w:abstractNumId="10" w15:restartNumberingAfterBreak="0">
+  <w:abstractNum w:abstractNumId="11" w15:restartNumberingAfterBreak="0">
     <w:nsid w:val="2D984A94"/>
     <w:multiLevelType w:val="hybridMultilevel"/>
     <w:tmpl w:val="8BCA44D0"/>
@@ -16322,7 +19092,7 @@
       </w:rPr>
     </w:lvl>
   </w:abstractNum>
-  <w:abstractNum w:abstractNumId="11" w15:restartNumberingAfterBreak="0">
+  <w:abstractNum w:abstractNumId="12" w15:restartNumberingAfterBreak="0">
     <w:nsid w:val="34A4263B"/>
     <w:multiLevelType w:val="hybridMultilevel"/>
     <w:tmpl w:val="A27E3D5E"/>
@@ -16408,7 +19178,7 @@
       </w:pPr>
     </w:lvl>
   </w:abstractNum>
-  <w:abstractNum w:abstractNumId="12" w15:restartNumberingAfterBreak="0">
+  <w:abstractNum w:abstractNumId="13" w15:restartNumberingAfterBreak="0">
     <w:nsid w:val="380F490E"/>
     <w:multiLevelType w:val="hybridMultilevel"/>
     <w:tmpl w:val="B95230FC"/>
@@ -16521,7 +19291,7 @@
       </w:rPr>
     </w:lvl>
   </w:abstractNum>
-  <w:abstractNum w:abstractNumId="13" w15:restartNumberingAfterBreak="0">
+  <w:abstractNum w:abstractNumId="14" w15:restartNumberingAfterBreak="0">
     <w:nsid w:val="382B09A8"/>
     <w:multiLevelType w:val="hybridMultilevel"/>
     <w:tmpl w:val="45043AB6"/>
@@ -16634,7 +19404,7 @@
       </w:rPr>
     </w:lvl>
   </w:abstractNum>
-  <w:abstractNum w:abstractNumId="14" w15:restartNumberingAfterBreak="0">
+  <w:abstractNum w:abstractNumId="15" w15:restartNumberingAfterBreak="0">
     <w:nsid w:val="3F5B555E"/>
     <w:multiLevelType w:val="multilevel"/>
     <w:tmpl w:val="200A001F"/>
@@ -16720,7 +19490,7 @@
       </w:pPr>
     </w:lvl>
   </w:abstractNum>
-  <w:abstractNum w:abstractNumId="15" w15:restartNumberingAfterBreak="0">
+  <w:abstractNum w:abstractNumId="16" w15:restartNumberingAfterBreak="0">
     <w:nsid w:val="42226379"/>
     <w:multiLevelType w:val="hybridMultilevel"/>
     <w:tmpl w:val="CF30FF64"/>
@@ -16833,7 +19603,120 @@
       </w:rPr>
     </w:lvl>
   </w:abstractNum>
-  <w:abstractNum w:abstractNumId="16" w15:restartNumberingAfterBreak="0">
+  <w:abstractNum w:abstractNumId="17" w15:restartNumberingAfterBreak="0">
+    <w:nsid w:val="46EC0775"/>
+    <w:multiLevelType w:val="hybridMultilevel"/>
+    <w:tmpl w:val="DE588314"/>
+    <w:lvl w:ilvl="0" w:tplc="200A000D">
+      <w:start w:val="1"/>
+      <w:numFmt w:val="bullet"/>
+      <w:lvlText w:val=""/>
+      <w:lvlJc w:val="left"/>
+      <w:pPr>
+        <w:ind w:left="2640" w:hanging="360"/>
+      </w:pPr>
+      <w:rPr>
+        <w:rFonts w:ascii="Wingdings" w:hAnsi="Wingdings" w:hint="default"/>
+      </w:rPr>
+    </w:lvl>
+    <w:lvl w:ilvl="1" w:tplc="200A0003" w:tentative="1">
+      <w:start w:val="1"/>
+      <w:numFmt w:val="bullet"/>
+      <w:lvlText w:val="o"/>
+      <w:lvlJc w:val="left"/>
+      <w:pPr>
+        <w:ind w:left="3360" w:hanging="360"/>
+      </w:pPr>
+      <w:rPr>
+        <w:rFonts w:ascii="Courier New" w:hAnsi="Courier New" w:cs="Courier New" w:hint="default"/>
+      </w:rPr>
+    </w:lvl>
+    <w:lvl w:ilvl="2" w:tplc="200A0005" w:tentative="1">
+      <w:start w:val="1"/>
+      <w:numFmt w:val="bullet"/>
+      <w:lvlText w:val=""/>
+      <w:lvlJc w:val="left"/>
+      <w:pPr>
+        <w:ind w:left="4080" w:hanging="360"/>
+      </w:pPr>
+      <w:rPr>
+        <w:rFonts w:ascii="Wingdings" w:hAnsi="Wingdings" w:hint="default"/>
+      </w:rPr>
+    </w:lvl>
+    <w:lvl w:ilvl="3" w:tplc="200A0001" w:tentative="1">
+      <w:start w:val="1"/>
+      <w:numFmt w:val="bullet"/>
+      <w:lvlText w:val=""/>
+      <w:lvlJc w:val="left"/>
+      <w:pPr>
+        <w:ind w:left="4800" w:hanging="360"/>
+      </w:pPr>
+      <w:rPr>
+        <w:rFonts w:ascii="Symbol" w:hAnsi="Symbol" w:hint="default"/>
+      </w:rPr>
+    </w:lvl>
+    <w:lvl w:ilvl="4" w:tplc="200A0003" w:tentative="1">
+      <w:start w:val="1"/>
+      <w:numFmt w:val="bullet"/>
+      <w:lvlText w:val="o"/>
+      <w:lvlJc w:val="left"/>
+      <w:pPr>
+        <w:ind w:left="5520" w:hanging="360"/>
+      </w:pPr>
+      <w:rPr>
+        <w:rFonts w:ascii="Courier New" w:hAnsi="Courier New" w:cs="Courier New" w:hint="default"/>
+      </w:rPr>
+    </w:lvl>
+    <w:lvl w:ilvl="5" w:tplc="200A0005" w:tentative="1">
+      <w:start w:val="1"/>
+      <w:numFmt w:val="bullet"/>
+      <w:lvlText w:val=""/>
+      <w:lvlJc w:val="left"/>
+      <w:pPr>
+        <w:ind w:left="6240" w:hanging="360"/>
+      </w:pPr>
+      <w:rPr>
+        <w:rFonts w:ascii="Wingdings" w:hAnsi="Wingdings" w:hint="default"/>
+      </w:rPr>
+    </w:lvl>
+    <w:lvl w:ilvl="6" w:tplc="200A0001" w:tentative="1">
+      <w:start w:val="1"/>
+      <w:numFmt w:val="bullet"/>
+      <w:lvlText w:val=""/>
+      <w:lvlJc w:val="left"/>
+      <w:pPr>
+        <w:ind w:left="6960" w:hanging="360"/>
+      </w:pPr>
+      <w:rPr>
+        <w:rFonts w:ascii="Symbol" w:hAnsi="Symbol" w:hint="default"/>
+      </w:rPr>
+    </w:lvl>
+    <w:lvl w:ilvl="7" w:tplc="200A0003" w:tentative="1">
+      <w:start w:val="1"/>
+      <w:numFmt w:val="bullet"/>
+      <w:lvlText w:val="o"/>
+      <w:lvlJc w:val="left"/>
+      <w:pPr>
+        <w:ind w:left="7680" w:hanging="360"/>
+      </w:pPr>
+      <w:rPr>
+        <w:rFonts w:ascii="Courier New" w:hAnsi="Courier New" w:cs="Courier New" w:hint="default"/>
+      </w:rPr>
+    </w:lvl>
+    <w:lvl w:ilvl="8" w:tplc="200A0005" w:tentative="1">
+      <w:start w:val="1"/>
+      <w:numFmt w:val="bullet"/>
+      <w:lvlText w:val=""/>
+      <w:lvlJc w:val="left"/>
+      <w:pPr>
+        <w:ind w:left="8400" w:hanging="360"/>
+      </w:pPr>
+      <w:rPr>
+        <w:rFonts w:ascii="Wingdings" w:hAnsi="Wingdings" w:hint="default"/>
+      </w:rPr>
+    </w:lvl>
+  </w:abstractNum>
+  <w:abstractNum w:abstractNumId="18" w15:restartNumberingAfterBreak="0">
     <w:nsid w:val="47A07B7D"/>
     <w:multiLevelType w:val="hybridMultilevel"/>
     <w:tmpl w:val="9C3C279A"/>
@@ -16946,7 +19829,7 @@
       </w:rPr>
     </w:lvl>
   </w:abstractNum>
-  <w:abstractNum w:abstractNumId="17" w15:restartNumberingAfterBreak="0">
+  <w:abstractNum w:abstractNumId="19" w15:restartNumberingAfterBreak="0">
     <w:nsid w:val="4F1931C1"/>
     <w:multiLevelType w:val="multilevel"/>
     <w:tmpl w:val="DD8CFD1A"/>
@@ -17095,7 +19978,7 @@
       </w:rPr>
     </w:lvl>
   </w:abstractNum>
-  <w:abstractNum w:abstractNumId="18" w15:restartNumberingAfterBreak="0">
+  <w:abstractNum w:abstractNumId="20" w15:restartNumberingAfterBreak="0">
     <w:nsid w:val="505A431A"/>
     <w:multiLevelType w:val="hybridMultilevel"/>
     <w:tmpl w:val="1FCC48F8"/>
@@ -17208,7 +20091,7 @@
       </w:rPr>
     </w:lvl>
   </w:abstractNum>
-  <w:abstractNum w:abstractNumId="19" w15:restartNumberingAfterBreak="0">
+  <w:abstractNum w:abstractNumId="21" w15:restartNumberingAfterBreak="0">
     <w:nsid w:val="51284328"/>
     <w:multiLevelType w:val="multilevel"/>
     <w:tmpl w:val="C19E7CFE"/>
@@ -17321,7 +20204,120 @@
       </w:rPr>
     </w:lvl>
   </w:abstractNum>
-  <w:abstractNum w:abstractNumId="20" w15:restartNumberingAfterBreak="0">
+  <w:abstractNum w:abstractNumId="22" w15:restartNumberingAfterBreak="0">
+    <w:nsid w:val="51C65E22"/>
+    <w:multiLevelType w:val="hybridMultilevel"/>
+    <w:tmpl w:val="05FCF5A4"/>
+    <w:lvl w:ilvl="0" w:tplc="200A0001">
+      <w:start w:val="1"/>
+      <w:numFmt w:val="bullet"/>
+      <w:lvlText w:val=""/>
+      <w:lvlJc w:val="left"/>
+      <w:pPr>
+        <w:ind w:left="1920" w:hanging="360"/>
+      </w:pPr>
+      <w:rPr>
+        <w:rFonts w:ascii="Symbol" w:hAnsi="Symbol" w:hint="default"/>
+      </w:rPr>
+    </w:lvl>
+    <w:lvl w:ilvl="1" w:tplc="200A0003" w:tentative="1">
+      <w:start w:val="1"/>
+      <w:numFmt w:val="bullet"/>
+      <w:lvlText w:val="o"/>
+      <w:lvlJc w:val="left"/>
+      <w:pPr>
+        <w:ind w:left="2640" w:hanging="360"/>
+      </w:pPr>
+      <w:rPr>
+        <w:rFonts w:ascii="Courier New" w:hAnsi="Courier New" w:cs="Courier New" w:hint="default"/>
+      </w:rPr>
+    </w:lvl>
+    <w:lvl w:ilvl="2" w:tplc="200A0005" w:tentative="1">
+      <w:start w:val="1"/>
+      <w:numFmt w:val="bullet"/>
+      <w:lvlText w:val=""/>
+      <w:lvlJc w:val="left"/>
+      <w:pPr>
+        <w:ind w:left="3360" w:hanging="360"/>
+      </w:pPr>
+      <w:rPr>
+        <w:rFonts w:ascii="Wingdings" w:hAnsi="Wingdings" w:hint="default"/>
+      </w:rPr>
+    </w:lvl>
+    <w:lvl w:ilvl="3" w:tplc="200A0001" w:tentative="1">
+      <w:start w:val="1"/>
+      <w:numFmt w:val="bullet"/>
+      <w:lvlText w:val=""/>
+      <w:lvlJc w:val="left"/>
+      <w:pPr>
+        <w:ind w:left="4080" w:hanging="360"/>
+      </w:pPr>
+      <w:rPr>
+        <w:rFonts w:ascii="Symbol" w:hAnsi="Symbol" w:hint="default"/>
+      </w:rPr>
+    </w:lvl>
+    <w:lvl w:ilvl="4" w:tplc="200A0003" w:tentative="1">
+      <w:start w:val="1"/>
+      <w:numFmt w:val="bullet"/>
+      <w:lvlText w:val="o"/>
+      <w:lvlJc w:val="left"/>
+      <w:pPr>
+        <w:ind w:left="4800" w:hanging="360"/>
+      </w:pPr>
+      <w:rPr>
+        <w:rFonts w:ascii="Courier New" w:hAnsi="Courier New" w:cs="Courier New" w:hint="default"/>
+      </w:rPr>
+    </w:lvl>
+    <w:lvl w:ilvl="5" w:tplc="200A0005" w:tentative="1">
+      <w:start w:val="1"/>
+      <w:numFmt w:val="bullet"/>
+      <w:lvlText w:val=""/>
+      <w:lvlJc w:val="left"/>
+      <w:pPr>
+        <w:ind w:left="5520" w:hanging="360"/>
+      </w:pPr>
+      <w:rPr>
+        <w:rFonts w:ascii="Wingdings" w:hAnsi="Wingdings" w:hint="default"/>
+      </w:rPr>
+    </w:lvl>
+    <w:lvl w:ilvl="6" w:tplc="200A0001" w:tentative="1">
+      <w:start w:val="1"/>
+      <w:numFmt w:val="bullet"/>
+      <w:lvlText w:val=""/>
+      <w:lvlJc w:val="left"/>
+      <w:pPr>
+        <w:ind w:left="6240" w:hanging="360"/>
+      </w:pPr>
+      <w:rPr>
+        <w:rFonts w:ascii="Symbol" w:hAnsi="Symbol" w:hint="default"/>
+      </w:rPr>
+    </w:lvl>
+    <w:lvl w:ilvl="7" w:tplc="200A0003" w:tentative="1">
+      <w:start w:val="1"/>
+      <w:numFmt w:val="bullet"/>
+      <w:lvlText w:val="o"/>
+      <w:lvlJc w:val="left"/>
+      <w:pPr>
+        <w:ind w:left="6960" w:hanging="360"/>
+      </w:pPr>
+      <w:rPr>
+        <w:rFonts w:ascii="Courier New" w:hAnsi="Courier New" w:cs="Courier New" w:hint="default"/>
+      </w:rPr>
+    </w:lvl>
+    <w:lvl w:ilvl="8" w:tplc="200A0005" w:tentative="1">
+      <w:start w:val="1"/>
+      <w:numFmt w:val="bullet"/>
+      <w:lvlText w:val=""/>
+      <w:lvlJc w:val="left"/>
+      <w:pPr>
+        <w:ind w:left="7680" w:hanging="360"/>
+      </w:pPr>
+      <w:rPr>
+        <w:rFonts w:ascii="Wingdings" w:hAnsi="Wingdings" w:hint="default"/>
+      </w:rPr>
+    </w:lvl>
+  </w:abstractNum>
+  <w:abstractNum w:abstractNumId="23" w15:restartNumberingAfterBreak="0">
     <w:nsid w:val="537E5F07"/>
     <w:multiLevelType w:val="hybridMultilevel"/>
     <w:tmpl w:val="377275E0"/>
@@ -17435,7 +20431,7 @@
       </w:rPr>
     </w:lvl>
   </w:abstractNum>
-  <w:abstractNum w:abstractNumId="21" w15:restartNumberingAfterBreak="0">
+  <w:abstractNum w:abstractNumId="24" w15:restartNumberingAfterBreak="0">
     <w:nsid w:val="602B13D0"/>
     <w:multiLevelType w:val="multilevel"/>
     <w:tmpl w:val="ABBE322C"/>
@@ -17524,7 +20520,7 @@
       </w:pPr>
     </w:lvl>
   </w:abstractNum>
-  <w:abstractNum w:abstractNumId="22" w15:restartNumberingAfterBreak="0">
+  <w:abstractNum w:abstractNumId="25" w15:restartNumberingAfterBreak="0">
     <w:nsid w:val="62151C9C"/>
     <w:multiLevelType w:val="multilevel"/>
     <w:tmpl w:val="769A66F6"/>
@@ -17673,7 +20669,7 @@
       </w:rPr>
     </w:lvl>
   </w:abstractNum>
-  <w:abstractNum w:abstractNumId="23" w15:restartNumberingAfterBreak="0">
+  <w:abstractNum w:abstractNumId="26" w15:restartNumberingAfterBreak="0">
     <w:nsid w:val="62633136"/>
     <w:multiLevelType w:val="multilevel"/>
     <w:tmpl w:val="2118013C"/>
@@ -17822,7 +20818,7 @@
       </w:rPr>
     </w:lvl>
   </w:abstractNum>
-  <w:abstractNum w:abstractNumId="24" w15:restartNumberingAfterBreak="0">
+  <w:abstractNum w:abstractNumId="27" w15:restartNumberingAfterBreak="0">
     <w:nsid w:val="634C1E96"/>
     <w:multiLevelType w:val="hybridMultilevel"/>
     <w:tmpl w:val="332C85AA"/>
@@ -17935,7 +20931,7 @@
       </w:rPr>
     </w:lvl>
   </w:abstractNum>
-  <w:abstractNum w:abstractNumId="25" w15:restartNumberingAfterBreak="0">
+  <w:abstractNum w:abstractNumId="28" w15:restartNumberingAfterBreak="0">
     <w:nsid w:val="664A65B7"/>
     <w:multiLevelType w:val="multilevel"/>
     <w:tmpl w:val="200A001F"/>
@@ -18021,7 +21017,7 @@
       </w:pPr>
     </w:lvl>
   </w:abstractNum>
-  <w:abstractNum w:abstractNumId="26" w15:restartNumberingAfterBreak="0">
+  <w:abstractNum w:abstractNumId="29" w15:restartNumberingAfterBreak="0">
     <w:nsid w:val="69D97055"/>
     <w:multiLevelType w:val="multilevel"/>
     <w:tmpl w:val="200A001F"/>
@@ -18107,7 +21103,7 @@
       </w:pPr>
     </w:lvl>
   </w:abstractNum>
-  <w:abstractNum w:abstractNumId="27" w15:restartNumberingAfterBreak="0">
+  <w:abstractNum w:abstractNumId="30" w15:restartNumberingAfterBreak="0">
     <w:nsid w:val="69F07BAB"/>
     <w:multiLevelType w:val="hybridMultilevel"/>
     <w:tmpl w:val="3BE8935C"/>
@@ -18193,7 +21189,7 @@
       </w:pPr>
     </w:lvl>
   </w:abstractNum>
-  <w:abstractNum w:abstractNumId="28" w15:restartNumberingAfterBreak="0">
+  <w:abstractNum w:abstractNumId="31" w15:restartNumberingAfterBreak="0">
     <w:nsid w:val="6A1E5D6B"/>
     <w:multiLevelType w:val="hybridMultilevel"/>
     <w:tmpl w:val="85408B2C"/>
@@ -18305,7 +21301,7 @@
       </w:rPr>
     </w:lvl>
   </w:abstractNum>
-  <w:abstractNum w:abstractNumId="29" w15:restartNumberingAfterBreak="0">
+  <w:abstractNum w:abstractNumId="32" w15:restartNumberingAfterBreak="0">
     <w:nsid w:val="6A74434D"/>
     <w:multiLevelType w:val="multilevel"/>
     <w:tmpl w:val="200A001F"/>
@@ -18391,7 +21387,7 @@
       </w:pPr>
     </w:lvl>
   </w:abstractNum>
-  <w:abstractNum w:abstractNumId="30" w15:restartNumberingAfterBreak="0">
+  <w:abstractNum w:abstractNumId="33" w15:restartNumberingAfterBreak="0">
     <w:nsid w:val="71F92149"/>
     <w:multiLevelType w:val="hybridMultilevel"/>
     <w:tmpl w:val="6D1C44B6"/>
@@ -18504,7 +21500,7 @@
       </w:rPr>
     </w:lvl>
   </w:abstractNum>
-  <w:abstractNum w:abstractNumId="31" w15:restartNumberingAfterBreak="0">
+  <w:abstractNum w:abstractNumId="34" w15:restartNumberingAfterBreak="0">
     <w:nsid w:val="73D74168"/>
     <w:multiLevelType w:val="multilevel"/>
     <w:tmpl w:val="200A001F"/>
@@ -18588,6 +21584,119 @@
       <w:pPr>
         <w:ind w:left="4320" w:hanging="1440"/>
       </w:pPr>
+    </w:lvl>
+  </w:abstractNum>
+  <w:abstractNum w:abstractNumId="35" w15:restartNumberingAfterBreak="0">
+    <w:nsid w:val="740652B9"/>
+    <w:multiLevelType w:val="hybridMultilevel"/>
+    <w:tmpl w:val="4FCA5796"/>
+    <w:lvl w:ilvl="0" w:tplc="200A0001">
+      <w:start w:val="1"/>
+      <w:numFmt w:val="bullet"/>
+      <w:lvlText w:val=""/>
+      <w:lvlJc w:val="left"/>
+      <w:pPr>
+        <w:ind w:left="1920" w:hanging="360"/>
+      </w:pPr>
+      <w:rPr>
+        <w:rFonts w:ascii="Symbol" w:hAnsi="Symbol" w:hint="default"/>
+      </w:rPr>
+    </w:lvl>
+    <w:lvl w:ilvl="1" w:tplc="200A0003" w:tentative="1">
+      <w:start w:val="1"/>
+      <w:numFmt w:val="bullet"/>
+      <w:lvlText w:val="o"/>
+      <w:lvlJc w:val="left"/>
+      <w:pPr>
+        <w:ind w:left="2640" w:hanging="360"/>
+      </w:pPr>
+      <w:rPr>
+        <w:rFonts w:ascii="Courier New" w:hAnsi="Courier New" w:cs="Courier New" w:hint="default"/>
+      </w:rPr>
+    </w:lvl>
+    <w:lvl w:ilvl="2" w:tplc="200A0005" w:tentative="1">
+      <w:start w:val="1"/>
+      <w:numFmt w:val="bullet"/>
+      <w:lvlText w:val=""/>
+      <w:lvlJc w:val="left"/>
+      <w:pPr>
+        <w:ind w:left="3360" w:hanging="360"/>
+      </w:pPr>
+      <w:rPr>
+        <w:rFonts w:ascii="Wingdings" w:hAnsi="Wingdings" w:hint="default"/>
+      </w:rPr>
+    </w:lvl>
+    <w:lvl w:ilvl="3" w:tplc="200A0001" w:tentative="1">
+      <w:start w:val="1"/>
+      <w:numFmt w:val="bullet"/>
+      <w:lvlText w:val=""/>
+      <w:lvlJc w:val="left"/>
+      <w:pPr>
+        <w:ind w:left="4080" w:hanging="360"/>
+      </w:pPr>
+      <w:rPr>
+        <w:rFonts w:ascii="Symbol" w:hAnsi="Symbol" w:hint="default"/>
+      </w:rPr>
+    </w:lvl>
+    <w:lvl w:ilvl="4" w:tplc="200A0003" w:tentative="1">
+      <w:start w:val="1"/>
+      <w:numFmt w:val="bullet"/>
+      <w:lvlText w:val="o"/>
+      <w:lvlJc w:val="left"/>
+      <w:pPr>
+        <w:ind w:left="4800" w:hanging="360"/>
+      </w:pPr>
+      <w:rPr>
+        <w:rFonts w:ascii="Courier New" w:hAnsi="Courier New" w:cs="Courier New" w:hint="default"/>
+      </w:rPr>
+    </w:lvl>
+    <w:lvl w:ilvl="5" w:tplc="200A0005" w:tentative="1">
+      <w:start w:val="1"/>
+      <w:numFmt w:val="bullet"/>
+      <w:lvlText w:val=""/>
+      <w:lvlJc w:val="left"/>
+      <w:pPr>
+        <w:ind w:left="5520" w:hanging="360"/>
+      </w:pPr>
+      <w:rPr>
+        <w:rFonts w:ascii="Wingdings" w:hAnsi="Wingdings" w:hint="default"/>
+      </w:rPr>
+    </w:lvl>
+    <w:lvl w:ilvl="6" w:tplc="200A0001" w:tentative="1">
+      <w:start w:val="1"/>
+      <w:numFmt w:val="bullet"/>
+      <w:lvlText w:val=""/>
+      <w:lvlJc w:val="left"/>
+      <w:pPr>
+        <w:ind w:left="6240" w:hanging="360"/>
+      </w:pPr>
+      <w:rPr>
+        <w:rFonts w:ascii="Symbol" w:hAnsi="Symbol" w:hint="default"/>
+      </w:rPr>
+    </w:lvl>
+    <w:lvl w:ilvl="7" w:tplc="200A0003" w:tentative="1">
+      <w:start w:val="1"/>
+      <w:numFmt w:val="bullet"/>
+      <w:lvlText w:val="o"/>
+      <w:lvlJc w:val="left"/>
+      <w:pPr>
+        <w:ind w:left="6960" w:hanging="360"/>
+      </w:pPr>
+      <w:rPr>
+        <w:rFonts w:ascii="Courier New" w:hAnsi="Courier New" w:cs="Courier New" w:hint="default"/>
+      </w:rPr>
+    </w:lvl>
+    <w:lvl w:ilvl="8" w:tplc="200A0005" w:tentative="1">
+      <w:start w:val="1"/>
+      <w:numFmt w:val="bullet"/>
+      <w:lvlText w:val=""/>
+      <w:lvlJc w:val="left"/>
+      <w:pPr>
+        <w:ind w:left="7680" w:hanging="360"/>
+      </w:pPr>
+      <w:rPr>
+        <w:rFonts w:ascii="Wingdings" w:hAnsi="Wingdings" w:hint="default"/>
+      </w:rPr>
     </w:lvl>
   </w:abstractNum>
   <w:num w:numId="1">
@@ -18600,98 +21709,110 @@
     <w:abstractNumId w:val="2"/>
   </w:num>
   <w:num w:numId="4">
+    <w:abstractNumId w:val="28"/>
+  </w:num>
+  <w:num w:numId="5">
+    <w:abstractNumId w:val="9"/>
+  </w:num>
+  <w:num w:numId="6">
+    <w:abstractNumId w:val="26"/>
+  </w:num>
+  <w:num w:numId="7">
     <w:abstractNumId w:val="25"/>
   </w:num>
-  <w:num w:numId="5">
-    <w:abstractNumId w:val="8"/>
-  </w:num>
-  <w:num w:numId="6">
-    <w:abstractNumId w:val="23"/>
-  </w:num>
-  <w:num w:numId="7">
-    <w:abstractNumId w:val="22"/>
-  </w:num>
   <w:num w:numId="8">
-    <w:abstractNumId w:val="9"/>
+    <w:abstractNumId w:val="10"/>
   </w:num>
   <w:num w:numId="9">
-    <w:abstractNumId w:val="17"/>
+    <w:abstractNumId w:val="19"/>
   </w:num>
   <w:num w:numId="10">
-    <w:abstractNumId w:val="12"/>
+    <w:abstractNumId w:val="13"/>
   </w:num>
   <w:num w:numId="11">
     <w:abstractNumId w:val="0"/>
   </w:num>
   <w:num w:numId="12">
-    <w:abstractNumId w:val="24"/>
+    <w:abstractNumId w:val="27"/>
   </w:num>
   <w:num w:numId="13">
-    <w:abstractNumId w:val="16"/>
+    <w:abstractNumId w:val="18"/>
   </w:num>
   <w:num w:numId="14">
-    <w:abstractNumId w:val="11"/>
+    <w:abstractNumId w:val="12"/>
   </w:num>
   <w:num w:numId="15">
-    <w:abstractNumId w:val="26"/>
+    <w:abstractNumId w:val="29"/>
   </w:num>
   <w:num w:numId="16">
-    <w:abstractNumId w:val="31"/>
+    <w:abstractNumId w:val="34"/>
   </w:num>
   <w:num w:numId="17">
-    <w:abstractNumId w:val="29"/>
+    <w:abstractNumId w:val="32"/>
   </w:num>
   <w:num w:numId="18">
-    <w:abstractNumId w:val="21"/>
+    <w:abstractNumId w:val="24"/>
   </w:num>
   <w:num w:numId="19">
     <w:abstractNumId w:val="5"/>
   </w:num>
   <w:num w:numId="20">
-    <w:abstractNumId w:val="19"/>
+    <w:abstractNumId w:val="21"/>
   </w:num>
   <w:num w:numId="21">
-    <w:abstractNumId w:val="10"/>
+    <w:abstractNumId w:val="11"/>
   </w:num>
   <w:num w:numId="22">
     <w:abstractNumId w:val="4"/>
   </w:num>
   <w:num w:numId="23">
-    <w:abstractNumId w:val="13"/>
+    <w:abstractNumId w:val="14"/>
   </w:num>
   <w:num w:numId="24">
+    <w:abstractNumId w:val="23"/>
+  </w:num>
+  <w:num w:numId="25">
+    <w:abstractNumId w:val="31"/>
+  </w:num>
+  <w:num w:numId="26">
+    <w:abstractNumId w:val="30"/>
+  </w:num>
+  <w:num w:numId="27">
+    <w:abstractNumId w:val="7"/>
+  </w:num>
+  <w:num w:numId="28">
     <w:abstractNumId w:val="20"/>
   </w:num>
-  <w:num w:numId="25">
-    <w:abstractNumId w:val="28"/>
+  <w:num w:numId="29">
+    <w:abstractNumId w:val="8"/>
   </w:num>
-  <w:num w:numId="26">
-    <w:abstractNumId w:val="27"/>
+  <w:num w:numId="30">
+    <w:abstractNumId w:val="15"/>
   </w:num>
-  <w:num w:numId="27">
+  <w:num w:numId="31">
+    <w:abstractNumId w:val="33"/>
+  </w:num>
+  <w:num w:numId="32">
+    <w:abstractNumId w:val="16"/>
+  </w:num>
+  <w:num w:numId="33">
+    <w:abstractNumId w:val="35"/>
+  </w:num>
+  <w:num w:numId="34">
+    <w:abstractNumId w:val="17"/>
+  </w:num>
+  <w:num w:numId="35">
     <w:abstractNumId w:val="6"/>
   </w:num>
-  <w:num w:numId="28">
-    <w:abstractNumId w:val="18"/>
-  </w:num>
-  <w:num w:numId="29">
-    <w:abstractNumId w:val="7"/>
-  </w:num>
-  <w:num w:numId="30">
-    <w:abstractNumId w:val="14"/>
-  </w:num>
-  <w:num w:numId="31">
-    <w:abstractNumId w:val="30"/>
-  </w:num>
-  <w:num w:numId="32">
-    <w:abstractNumId w:val="15"/>
+  <w:num w:numId="36">
+    <w:abstractNumId w:val="22"/>
   </w:num>
   <w:numIdMacAtCleanup w:val="1"/>
 </w:numbering>
 </file>
 
 <file path=word/styles.xml><?xml version="1.0" encoding="utf-8"?>
-<w:styles xmlns:mc="http://schemas.openxmlformats.org/markup-compatibility/2006" xmlns:r="http://schemas.openxmlformats.org/officeDocument/2006/relationships" xmlns:w="http://schemas.openxmlformats.org/wordprocessingml/2006/main" xmlns:w14="http://schemas.microsoft.com/office/word/2010/wordml" xmlns:w15="http://schemas.microsoft.com/office/word/2012/wordml" xmlns:w16se="http://schemas.microsoft.com/office/word/2015/wordml/symex" mc:Ignorable="w14 w15 w16se">
+<w:styles xmlns:mc="http://schemas.openxmlformats.org/markup-compatibility/2006" xmlns:r="http://schemas.openxmlformats.org/officeDocument/2006/relationships" xmlns:w="http://schemas.openxmlformats.org/wordprocessingml/2006/main" xmlns:w14="http://schemas.microsoft.com/office/word/2010/wordml" xmlns:w15="http://schemas.microsoft.com/office/word/2012/wordml" xmlns:w16cid="http://schemas.microsoft.com/office/word/2016/wordml/cid" xmlns:w16se="http://schemas.microsoft.com/office/word/2015/wordml/symex" mc:Ignorable="w14 w15 w16se w16cid">
   <w:docDefaults>
     <w:rPrDefault>
       <w:rPr>
@@ -18701,7 +21822,7 @@
     </w:rPrDefault>
     <w:pPrDefault/>
   </w:docDefaults>
-  <w:latentStyles w:defLockedState="0" w:defUIPriority="99" w:defSemiHidden="0" w:defUnhideWhenUsed="0" w:defQFormat="0" w:count="371">
+  <w:latentStyles w:defLockedState="0" w:defUIPriority="99" w:defSemiHidden="0" w:defUnhideWhenUsed="0" w:defQFormat="0" w:count="376">
     <w:lsdException w:name="Normal" w:uiPriority="0" w:qFormat="1"/>
     <w:lsdException w:name="heading 1" w:uiPriority="9" w:qFormat="1"/>
     <w:lsdException w:name="heading 2" w:semiHidden="1" w:uiPriority="9" w:unhideWhenUsed="1" w:qFormat="1"/>
@@ -18807,7 +21928,6 @@
     <w:lsdException w:name="HTML Sample" w:semiHidden="1" w:unhideWhenUsed="1"/>
     <w:lsdException w:name="HTML Typewriter" w:semiHidden="1" w:unhideWhenUsed="1"/>
     <w:lsdException w:name="HTML Variable" w:semiHidden="1" w:unhideWhenUsed="1"/>
-    <w:lsdException w:name="Normal Table" w:semiHidden="1" w:unhideWhenUsed="1"/>
     <w:lsdException w:name="annotation subject" w:semiHidden="1" w:unhideWhenUsed="1"/>
     <w:lsdException w:name="No List" w:semiHidden="1" w:unhideWhenUsed="1"/>
     <w:lsdException w:name="Outline List 1" w:semiHidden="1" w:unhideWhenUsed="1"/>
@@ -18850,11 +21970,8 @@
     <w:lsdException w:name="Table Contemporary" w:semiHidden="1" w:unhideWhenUsed="1"/>
     <w:lsdException w:name="Table Elegant" w:semiHidden="1" w:unhideWhenUsed="1"/>
     <w:lsdException w:name="Table Professional" w:semiHidden="1" w:unhideWhenUsed="1"/>
-    <w:lsdException w:name="Table Subtle 1" w:semiHidden="1" w:unhideWhenUsed="1"/>
     <w:lsdException w:name="Table Subtle 2" w:semiHidden="1" w:unhideWhenUsed="1"/>
     <w:lsdException w:name="Table Web 1" w:semiHidden="1" w:unhideWhenUsed="1"/>
-    <w:lsdException w:name="Table Web 2" w:semiHidden="1" w:unhideWhenUsed="1"/>
-    <w:lsdException w:name="Table Web 3" w:semiHidden="1" w:unhideWhenUsed="1"/>
     <w:lsdException w:name="Balloon Text" w:semiHidden="1" w:unhideWhenUsed="1"/>
     <w:lsdException w:name="Table Grid" w:uiPriority="59"/>
     <w:lsdException w:name="Table Theme" w:semiHidden="1" w:unhideWhenUsed="1"/>
@@ -19073,6 +22190,11 @@
     <w:lsdException w:name="List Table 5 Dark Accent 6" w:uiPriority="50"/>
     <w:lsdException w:name="List Table 6 Colorful Accent 6" w:uiPriority="51"/>
     <w:lsdException w:name="List Table 7 Colorful Accent 6" w:uiPriority="52"/>
+    <w:lsdException w:name="Mention" w:semiHidden="1" w:unhideWhenUsed="1"/>
+    <w:lsdException w:name="Smart Hyperlink" w:semiHidden="1" w:unhideWhenUsed="1"/>
+    <w:lsdException w:name="Hashtag" w:semiHidden="1" w:unhideWhenUsed="1"/>
+    <w:lsdException w:name="Unresolved Mention" w:semiHidden="1" w:unhideWhenUsed="1"/>
+    <w:lsdException w:name="Smart Link" w:semiHidden="1" w:unhideWhenUsed="1"/>
   </w:latentStyles>
   <w:style w:type="paragraph" w:default="1" w:styleId="Normal">
     <w:name w:val="Normal"/>

--- a/Docs/BuscaCarga_IEEE830.docx
+++ b/Docs/BuscaCarga_IEEE830.docx
@@ -1,6 +1,6 @@
 
 <file path=word/document.xml><?xml version="1.0" encoding="utf-8"?>
-<w:document xmlns:wpc="http://schemas.microsoft.com/office/word/2010/wordprocessingCanvas" xmlns:cx="http://schemas.microsoft.com/office/drawing/2014/chartex" xmlns:cx1="http://schemas.microsoft.com/office/drawing/2015/9/8/chartex" xmlns:cx2="http://schemas.microsoft.com/office/drawing/2015/10/21/chartex" xmlns:cx3="http://schemas.microsoft.com/office/drawing/2016/5/9/chartex" xmlns:cx4="http://schemas.microsoft.com/office/drawing/2016/5/10/chartex" xmlns:cx5="http://schemas.microsoft.com/office/drawing/2016/5/11/chartex" xmlns:cx6="http://schemas.microsoft.com/office/drawing/2016/5/12/chartex" xmlns:cx7="http://schemas.microsoft.com/office/drawing/2016/5/13/chartex" xmlns:cx8="http://schemas.microsoft.com/office/drawing/2016/5/14/chartex" xmlns:mc="http://schemas.openxmlformats.org/markup-compatibility/2006" xmlns:aink="http://schemas.microsoft.com/office/drawing/2016/ink" xmlns:am3d="http://schemas.microsoft.com/office/drawing/2017/model3d" xmlns:o="urn:schemas-microsoft-com:office:office" xmlns:r="http://schemas.openxmlformats.org/officeDocument/2006/relationships" xmlns:m="http://schemas.openxmlformats.org/officeDocument/2006/math" xmlns:v="urn:schemas-microsoft-com:vml" xmlns:wp14="http://schemas.microsoft.com/office/word/2010/wordprocessingDrawing" xmlns:wp="http://schemas.openxmlformats.org/drawingml/2006/wordprocessingDrawing" xmlns:w10="urn:schemas-microsoft-com:office:word" xmlns:w="http://schemas.openxmlformats.org/wordprocessingml/2006/main" xmlns:w14="http://schemas.microsoft.com/office/word/2010/wordml" xmlns:w15="http://schemas.microsoft.com/office/word/2012/wordml" xmlns:w16cid="http://schemas.microsoft.com/office/word/2016/wordml/cid" xmlns:w16se="http://schemas.microsoft.com/office/word/2015/wordml/symex" xmlns:wpg="http://schemas.microsoft.com/office/word/2010/wordprocessingGroup" xmlns:wpi="http://schemas.microsoft.com/office/word/2010/wordprocessingInk" xmlns:wne="http://schemas.microsoft.com/office/word/2006/wordml" xmlns:wps="http://schemas.microsoft.com/office/word/2010/wordprocessingShape" mc:Ignorable="w14 w15 w16se w16cid wp14">
+<w:document xmlns:wpc="http://schemas.microsoft.com/office/word/2010/wordprocessingCanvas" xmlns:cx="http://schemas.microsoft.com/office/drawing/2014/chartex" xmlns:mc="http://schemas.openxmlformats.org/markup-compatibility/2006" xmlns:o="urn:schemas-microsoft-com:office:office" xmlns:r="http://schemas.openxmlformats.org/officeDocument/2006/relationships" xmlns:m="http://schemas.openxmlformats.org/officeDocument/2006/math" xmlns:v="urn:schemas-microsoft-com:vml" xmlns:wp14="http://schemas.microsoft.com/office/word/2010/wordprocessingDrawing" xmlns:wp="http://schemas.openxmlformats.org/drawingml/2006/wordprocessingDrawing" xmlns:w10="urn:schemas-microsoft-com:office:word" xmlns:w="http://schemas.openxmlformats.org/wordprocessingml/2006/main" xmlns:w14="http://schemas.microsoft.com/office/word/2010/wordml" xmlns:w15="http://schemas.microsoft.com/office/word/2012/wordml" xmlns:w16se="http://schemas.microsoft.com/office/word/2015/wordml/symex" xmlns:wpg="http://schemas.microsoft.com/office/word/2010/wordprocessingGroup" xmlns:wpi="http://schemas.microsoft.com/office/word/2010/wordprocessingInk" xmlns:wne="http://schemas.microsoft.com/office/word/2006/wordml" xmlns:wps="http://schemas.microsoft.com/office/word/2010/wordprocessingShape" mc:Ignorable="w14 w15 w16se wp14">
   <w:body>
     <w:p>
       <w:pPr>
@@ -5302,63 +5302,30 @@
                 <w:lang w:val="es-ES_tradnl"/>
               </w:rPr>
             </w:pPr>
-            <w:r>
-              <w:rPr>
-                <w:rFonts w:ascii="Arial" w:hAnsi="Arial" w:cs="Arial"/>
-              </w:rPr>
-              <w:fldChar w:fldCharType="begin"/>
-            </w:r>
-            <w:r>
-              <w:rPr>
-                <w:rFonts w:ascii="Arial" w:hAnsi="Arial" w:cs="Arial"/>
-              </w:rPr>
-              <w:instrText xml:space="preserve"> HYPERLINK "mailto:cjavieramaya@gmail.com" \t "_blank" </w:instrText>
-            </w:r>
-            <w:r>
-              <w:rPr>
-                <w:rFonts w:ascii="Arial" w:hAnsi="Arial" w:cs="Arial"/>
-              </w:rPr>
-              <w:fldChar w:fldCharType="separate"/>
-            </w:r>
-            <w:r>
-              <w:rPr>
-                <w:rStyle w:val="Hipervnculo"/>
-                <w:rFonts w:ascii="Arial" w:hAnsi="Arial" w:cs="Arial"/>
-              </w:rPr>
-              <w:t>cjavieramaya@</w:t>
-            </w:r>
-            <w:r>
-              <w:rPr>
-                <w:rStyle w:val="Hipervnculo"/>
-                <w:rFonts w:ascii="Arial" w:hAnsi="Arial" w:cs="Arial"/>
-                <w:u w:val="none"/>
-              </w:rPr>
-              <w:t>gma</w:t>
-            </w:r>
-            <w:bookmarkStart w:id="4" w:name="_GoBack"/>
-            <w:bookmarkEnd w:id="4"/>
-            <w:r>
-              <w:rPr>
-                <w:rStyle w:val="Hipervnculo"/>
-                <w:rFonts w:ascii="Arial" w:hAnsi="Arial" w:cs="Arial"/>
-                <w:u w:val="none"/>
-              </w:rPr>
-              <w:t>il</w:t>
-            </w:r>
-            <w:r>
-              <w:rPr>
-                <w:rStyle w:val="Hipervnculo"/>
-                <w:rFonts w:ascii="Arial" w:hAnsi="Arial" w:cs="Arial"/>
-              </w:rPr>
-              <w:t>.com</w:t>
-            </w:r>
-            <w:r>
-              <w:rPr>
-                <w:rStyle w:val="Hipervnculo"/>
-                <w:rFonts w:ascii="Arial" w:hAnsi="Arial" w:cs="Arial"/>
-              </w:rPr>
-              <w:fldChar w:fldCharType="end"/>
-            </w:r>
+            <w:hyperlink r:id="rId7" w:tgtFrame="_blank" w:history="1">
+              <w:r>
+                <w:rPr>
+                  <w:rStyle w:val="Hipervnculo"/>
+                  <w:rFonts w:ascii="Arial" w:hAnsi="Arial" w:cs="Arial"/>
+                </w:rPr>
+                <w:t>cjavieramaya@</w:t>
+              </w:r>
+              <w:r>
+                <w:rPr>
+                  <w:rStyle w:val="Hipervnculo"/>
+                  <w:rFonts w:ascii="Arial" w:hAnsi="Arial" w:cs="Arial"/>
+                  <w:u w:val="none"/>
+                </w:rPr>
+                <w:t>gmail</w:t>
+              </w:r>
+              <w:r>
+                <w:rPr>
+                  <w:rStyle w:val="Hipervnculo"/>
+                  <w:rFonts w:ascii="Arial" w:hAnsi="Arial" w:cs="Arial"/>
+                </w:rPr>
+                <w:t>.com</w:t>
+              </w:r>
+            </w:hyperlink>
           </w:p>
         </w:tc>
       </w:tr>
@@ -6059,7 +6026,6 @@
                 <w:szCs w:val="20"/>
                 <w:lang w:val="es-ES_tradnl" w:eastAsia="es-VE"/>
               </w:rPr>
-              <w:lastRenderedPageBreak/>
               <w:t>Transportador</w:t>
             </w:r>
           </w:p>
@@ -6522,14 +6488,14 @@
           <w:rFonts w:cs="Arial"/>
         </w:rPr>
       </w:pPr>
-      <w:bookmarkStart w:id="5" w:name="_Toc511650907"/>
+      <w:bookmarkStart w:id="4" w:name="_Toc511650907"/>
       <w:r>
         <w:rPr>
           <w:rFonts w:cs="Arial"/>
         </w:rPr>
         <w:t>Referencias</w:t>
       </w:r>
-      <w:bookmarkEnd w:id="5"/>
+      <w:bookmarkEnd w:id="4"/>
     </w:p>
     <w:tbl>
       <w:tblPr>
@@ -6853,7 +6819,7 @@
           <w:rFonts w:cs="Arial"/>
         </w:rPr>
       </w:pPr>
-      <w:bookmarkStart w:id="6" w:name="_Toc511650908"/>
+      <w:bookmarkStart w:id="5" w:name="_Toc511650908"/>
       <w:r>
         <w:rPr>
           <w:rFonts w:cs="Arial"/>
@@ -6867,7 +6833,7 @@
         </w:rPr>
         <w:t>producto</w:t>
       </w:r>
-      <w:bookmarkEnd w:id="6"/>
+      <w:bookmarkEnd w:id="5"/>
     </w:p>
     <w:p>
       <w:pPr>
@@ -7053,7 +7019,6 @@
           <w:noProof/>
           <w:lang w:val="es-419" w:eastAsia="es-419"/>
         </w:rPr>
-        <w:lastRenderedPageBreak/>
         <w:drawing>
           <wp:inline distT="0" distB="0" distL="0" distR="0" wp14:anchorId="12F974F8" wp14:editId="461A04E9">
             <wp:extent cx="5250180" cy="3477260"/>
@@ -7070,7 +7035,7 @@
                     <pic:cNvPicPr/>
                   </pic:nvPicPr>
                   <pic:blipFill rotWithShape="1">
-                    <a:blip r:embed="rId7"/>
+                    <a:blip r:embed="rId8"/>
                     <a:srcRect l="6449"/>
                     <a:stretch/>
                   </pic:blipFill>
@@ -7130,14 +7095,14 @@
           <w:rFonts w:cs="Arial"/>
         </w:rPr>
       </w:pPr>
-      <w:bookmarkStart w:id="7" w:name="_Toc511650909"/>
+      <w:bookmarkStart w:id="6" w:name="_Toc511650909"/>
       <w:r>
         <w:rPr>
           <w:rFonts w:cs="Arial"/>
         </w:rPr>
         <w:t>Clases y características de usuarios</w:t>
       </w:r>
-      <w:bookmarkEnd w:id="7"/>
+      <w:bookmarkEnd w:id="6"/>
     </w:p>
     <w:p>
       <w:pPr>
@@ -7968,7 +7933,6 @@
                 <w:b/>
                 <w:lang w:val="es-ES_tradnl"/>
               </w:rPr>
-              <w:lastRenderedPageBreak/>
               <w:t>Formación</w:t>
             </w:r>
           </w:p>
@@ -8312,7 +8276,7 @@
           <w:rFonts w:cs="Arial"/>
         </w:rPr>
       </w:pPr>
-      <w:bookmarkStart w:id="8" w:name="_Toc511650911"/>
+      <w:bookmarkStart w:id="7" w:name="_Toc511650911"/>
       <w:r>
         <w:rPr>
           <w:rFonts w:cs="Arial"/>
@@ -8326,7 +8290,7 @@
         </w:rPr>
         <w:t xml:space="preserve"> </w:t>
       </w:r>
-      <w:bookmarkEnd w:id="8"/>
+      <w:bookmarkEnd w:id="7"/>
       <w:r>
         <w:rPr>
           <w:rFonts w:cs="Arial"/>
@@ -8654,6 +8618,15 @@
                 <w:lang w:val="es-ES_tradnl"/>
               </w:rPr>
             </w:pPr>
+            <w:r>
+              <w:rPr>
+                <w:rFonts w:cs="Arial"/>
+                <w:sz w:val="20"/>
+                <w:szCs w:val="20"/>
+                <w:lang w:val="es-ES_tradnl"/>
+              </w:rPr>
+              <w:t>RNF01</w:t>
+            </w:r>
           </w:p>
         </w:tc>
       </w:tr>
@@ -8832,7 +8805,7 @@
                 <w:lang w:val="es-ES_tradnl"/>
               </w:rPr>
             </w:pPr>
-            <w:bookmarkStart w:id="9" w:name="_Hlk9877106"/>
+            <w:bookmarkStart w:id="8" w:name="_Hlk9877106"/>
             <w:r>
               <w:rPr>
                 <w:rFonts w:cs="Arial"/>
@@ -8842,7 +8815,7 @@
               </w:rPr>
               <w:t>Registrar Usuarios.</w:t>
             </w:r>
-            <w:bookmarkEnd w:id="9"/>
+            <w:bookmarkEnd w:id="8"/>
           </w:p>
         </w:tc>
       </w:tr>
@@ -8863,7 +8836,7 @@
                 <w:lang w:val="es-ES_tradnl"/>
               </w:rPr>
             </w:pPr>
-            <w:bookmarkStart w:id="10" w:name="_Hlk9877114"/>
+            <w:bookmarkStart w:id="9" w:name="_Hlk9877114"/>
             <w:r>
               <w:rPr>
                 <w:rFonts w:cs="Arial"/>
@@ -8930,6 +8903,7 @@
                 <w:szCs w:val="20"/>
                 <w:lang w:val="es-ES_tradnl"/>
               </w:rPr>
+              <w:lastRenderedPageBreak/>
               <w:t>Descripción del requerimiento:</w:t>
             </w:r>
           </w:p>
@@ -8961,7 +8935,7 @@
           </w:p>
         </w:tc>
       </w:tr>
-      <w:bookmarkEnd w:id="10"/>
+      <w:bookmarkEnd w:id="9"/>
       <w:tr>
         <w:tc>
           <w:tcPr>
@@ -9017,6 +8991,15 @@
                 <w:lang w:val="es-ES_tradnl"/>
               </w:rPr>
             </w:pPr>
+            <w:r>
+              <w:rPr>
+                <w:rFonts w:cs="Arial"/>
+                <w:sz w:val="20"/>
+                <w:szCs w:val="20"/>
+                <w:lang w:val="es-ES_tradnl"/>
+              </w:rPr>
+              <w:t>RNF01</w:t>
+            </w:r>
           </w:p>
         </w:tc>
       </w:tr>
@@ -9063,7 +9046,6 @@
                 <w:szCs w:val="20"/>
                 <w:lang w:val="es-ES_tradnl"/>
               </w:rPr>
-              <w:lastRenderedPageBreak/>
               <w:t>Alta</w:t>
             </w:r>
           </w:p>
@@ -9111,7 +9093,7 @@
                 <w:lang w:val="es-ES_tradnl"/>
               </w:rPr>
             </w:pPr>
-            <w:bookmarkStart w:id="11" w:name="_Hlk9877123"/>
+            <w:bookmarkStart w:id="10" w:name="_Hlk9877123"/>
             <w:r>
               <w:rPr>
                 <w:rFonts w:cs="Arial"/>
@@ -9378,6 +9360,15 @@
                 <w:lang w:val="es-ES_tradnl"/>
               </w:rPr>
             </w:pPr>
+            <w:r>
+              <w:rPr>
+                <w:rFonts w:cs="Arial"/>
+                <w:sz w:val="20"/>
+                <w:szCs w:val="20"/>
+                <w:lang w:val="es-ES_tradnl"/>
+              </w:rPr>
+              <w:t>RNF01</w:t>
+            </w:r>
           </w:p>
         </w:tc>
       </w:tr>
@@ -9429,7 +9420,7 @@
           </w:p>
         </w:tc>
       </w:tr>
-      <w:bookmarkEnd w:id="11"/>
+      <w:bookmarkEnd w:id="10"/>
     </w:tbl>
     <w:p>
       <w:pPr>
@@ -9472,7 +9463,7 @@
                 <w:lang w:val="es-ES_tradnl"/>
               </w:rPr>
             </w:pPr>
-            <w:bookmarkStart w:id="12" w:name="_Hlk9877129"/>
+            <w:bookmarkStart w:id="11" w:name="_Hlk9877129"/>
             <w:r>
               <w:rPr>
                 <w:rFonts w:cs="Arial"/>
@@ -9679,7 +9670,25 @@
                 <w:szCs w:val="20"/>
                 <w:lang w:val="es-ES_tradnl"/>
               </w:rPr>
-              <w:t>El sistema permitirá al usuario Transportador visualizar odas la solicitudes realizadas en el sistema por parte del Remitente</w:t>
+              <w:t xml:space="preserve">El sistema permitirá al usuario Transportador visualizar </w:t>
+            </w:r>
+            <w:r>
+              <w:rPr>
+                <w:rFonts w:cs="Arial"/>
+                <w:sz w:val="20"/>
+                <w:szCs w:val="20"/>
+                <w:lang w:val="es-ES_tradnl"/>
+              </w:rPr>
+              <w:t>t</w:t>
+            </w:r>
+            <w:r>
+              <w:rPr>
+                <w:rFonts w:cs="Arial"/>
+                <w:sz w:val="20"/>
+                <w:szCs w:val="20"/>
+                <w:lang w:val="es-ES_tradnl"/>
+              </w:rPr>
+              <w:t>odas la solicitudes realizadas en el sistema por parte del Remitente</w:t>
             </w:r>
           </w:p>
         </w:tc>
@@ -9739,6 +9748,15 @@
                 <w:lang w:val="es-ES_tradnl"/>
               </w:rPr>
             </w:pPr>
+            <w:r>
+              <w:rPr>
+                <w:rFonts w:cs="Arial"/>
+                <w:sz w:val="20"/>
+                <w:szCs w:val="20"/>
+                <w:lang w:val="es-ES_tradnl"/>
+              </w:rPr>
+              <w:t>RNF01</w:t>
+            </w:r>
           </w:p>
         </w:tc>
       </w:tr>
@@ -9790,7 +9808,7 @@
           </w:p>
         </w:tc>
       </w:tr>
-      <w:bookmarkEnd w:id="12"/>
+      <w:bookmarkEnd w:id="11"/>
     </w:tbl>
     <w:p>
       <w:pPr>
@@ -9833,7 +9851,7 @@
                 <w:lang w:val="es-ES_tradnl"/>
               </w:rPr>
             </w:pPr>
-            <w:bookmarkStart w:id="13" w:name="_Hlk9877139"/>
+            <w:bookmarkStart w:id="12" w:name="_Hlk9877139"/>
             <w:r>
               <w:rPr>
                 <w:rFonts w:cs="Arial"/>
@@ -10100,6 +10118,15 @@
                 <w:lang w:val="es-ES_tradnl"/>
               </w:rPr>
             </w:pPr>
+            <w:r>
+              <w:rPr>
+                <w:rFonts w:cs="Arial"/>
+                <w:sz w:val="20"/>
+                <w:szCs w:val="20"/>
+                <w:lang w:val="es-ES_tradnl"/>
+              </w:rPr>
+              <w:t>RNF01</w:t>
+            </w:r>
           </w:p>
         </w:tc>
       </w:tr>
@@ -10129,6 +10156,7 @@
                 <w:szCs w:val="20"/>
                 <w:lang w:val="es-ES_tradnl"/>
               </w:rPr>
+              <w:lastRenderedPageBreak/>
               <w:t>Prioridad del requerimiento:</w:t>
             </w:r>
           </w:p>
@@ -10158,8 +10186,8 @@
           <w:rFonts w:cs="Arial"/>
         </w:rPr>
       </w:pPr>
-      <w:bookmarkStart w:id="14" w:name="_Hlk9877703"/>
-      <w:bookmarkEnd w:id="13"/>
+      <w:bookmarkStart w:id="13" w:name="_Hlk9877703"/>
+      <w:bookmarkEnd w:id="12"/>
     </w:p>
     <w:tbl>
       <w:tblPr>
@@ -10204,7 +10232,6 @@
                 <w:szCs w:val="20"/>
                 <w:lang w:val="es-ES_tradnl"/>
               </w:rPr>
-              <w:lastRenderedPageBreak/>
               <w:t>Identificación del requerimiento:</w:t>
             </w:r>
           </w:p>
@@ -10462,6 +10489,15 @@
                 <w:lang w:val="es-ES_tradnl"/>
               </w:rPr>
             </w:pPr>
+            <w:r>
+              <w:rPr>
+                <w:rFonts w:cs="Arial"/>
+                <w:sz w:val="20"/>
+                <w:szCs w:val="20"/>
+                <w:lang w:val="es-ES_tradnl"/>
+              </w:rPr>
+              <w:t>RNF01</w:t>
+            </w:r>
           </w:p>
         </w:tc>
       </w:tr>
@@ -10821,6 +10857,15 @@
                 <w:lang w:val="es-ES_tradnl"/>
               </w:rPr>
             </w:pPr>
+            <w:r>
+              <w:rPr>
+                <w:rFonts w:cs="Arial"/>
+                <w:sz w:val="20"/>
+                <w:szCs w:val="20"/>
+                <w:lang w:val="es-ES_tradnl"/>
+              </w:rPr>
+              <w:t>RNF01</w:t>
+            </w:r>
           </w:p>
         </w:tc>
       </w:tr>
@@ -11180,6 +11225,15 @@
                 <w:lang w:val="es-ES_tradnl"/>
               </w:rPr>
             </w:pPr>
+            <w:r>
+              <w:rPr>
+                <w:rFonts w:cs="Arial"/>
+                <w:sz w:val="20"/>
+                <w:szCs w:val="20"/>
+                <w:lang w:val="es-ES_tradnl"/>
+              </w:rPr>
+              <w:t>RNF01</w:t>
+            </w:r>
           </w:p>
         </w:tc>
       </w:tr>
@@ -11314,6 +11368,7 @@
                 <w:szCs w:val="20"/>
                 <w:lang w:val="es-ES_tradnl"/>
               </w:rPr>
+              <w:lastRenderedPageBreak/>
               <w:t>Nombre del Requerimiento:</w:t>
             </w:r>
           </w:p>
@@ -11428,7 +11483,6 @@
                 <w:szCs w:val="20"/>
                 <w:lang w:val="es-ES_tradnl"/>
               </w:rPr>
-              <w:lastRenderedPageBreak/>
               <w:t>Descripción del requerimiento:</w:t>
             </w:r>
           </w:p>
@@ -11515,6 +11569,15 @@
                 <w:lang w:val="es-ES_tradnl"/>
               </w:rPr>
             </w:pPr>
+            <w:r>
+              <w:rPr>
+                <w:rFonts w:cs="Arial"/>
+                <w:sz w:val="20"/>
+                <w:szCs w:val="20"/>
+                <w:lang w:val="es-ES_tradnl"/>
+              </w:rPr>
+              <w:t>RNF01</w:t>
+            </w:r>
           </w:p>
         </w:tc>
       </w:tr>
@@ -11874,6 +11937,15 @@
                 <w:lang w:val="es-ES_tradnl"/>
               </w:rPr>
             </w:pPr>
+            <w:r>
+              <w:rPr>
+                <w:rFonts w:cs="Arial"/>
+                <w:sz w:val="20"/>
+                <w:szCs w:val="20"/>
+                <w:lang w:val="es-ES_tradnl"/>
+              </w:rPr>
+              <w:t>RNF01</w:t>
+            </w:r>
           </w:p>
         </w:tc>
       </w:tr>
@@ -12182,7 +12254,34 @@
                 <w:szCs w:val="20"/>
                 <w:lang w:val="es-ES_tradnl"/>
               </w:rPr>
-              <w:t>información de Remitente cunado este apruebe la oferta realizada</w:t>
+              <w:t>información de Remitente cu</w:t>
+            </w:r>
+            <w:r>
+              <w:rPr>
+                <w:rFonts w:cs="Arial"/>
+                <w:sz w:val="20"/>
+                <w:szCs w:val="20"/>
+                <w:lang w:val="es-ES_tradnl"/>
+              </w:rPr>
+              <w:t>a</w:t>
+            </w:r>
+            <w:r>
+              <w:rPr>
+                <w:rFonts w:cs="Arial"/>
+                <w:sz w:val="20"/>
+                <w:szCs w:val="20"/>
+                <w:lang w:val="es-ES_tradnl"/>
+              </w:rPr>
+              <w:t>n</w:t>
+            </w:r>
+            <w:r>
+              <w:rPr>
+                <w:rFonts w:cs="Arial"/>
+                <w:sz w:val="20"/>
+                <w:szCs w:val="20"/>
+                <w:lang w:val="es-ES_tradnl"/>
+              </w:rPr>
+              <w:t>do este apruebe la oferta realizada</w:t>
             </w:r>
           </w:p>
         </w:tc>
@@ -12242,6 +12341,15 @@
                 <w:lang w:val="es-ES_tradnl"/>
               </w:rPr>
             </w:pPr>
+            <w:r>
+              <w:rPr>
+                <w:rFonts w:cs="Arial"/>
+                <w:sz w:val="20"/>
+                <w:szCs w:val="20"/>
+                <w:lang w:val="es-ES_tradnl"/>
+              </w:rPr>
+              <w:t>RNF01</w:t>
+            </w:r>
           </w:p>
         </w:tc>
       </w:tr>
@@ -12372,6 +12480,7 @@
                 <w:szCs w:val="20"/>
                 <w:lang w:val="es-ES_tradnl"/>
               </w:rPr>
+              <w:lastRenderedPageBreak/>
               <w:t>Identificación del requerimiento:</w:t>
             </w:r>
           </w:p>
@@ -12429,7 +12538,6 @@
                 <w:szCs w:val="20"/>
                 <w:lang w:val="es-ES_tradnl"/>
               </w:rPr>
-              <w:lastRenderedPageBreak/>
               <w:t>Nombre del Requerimiento:</w:t>
             </w:r>
           </w:p>
@@ -12630,6 +12738,15 @@
                 <w:lang w:val="es-ES_tradnl"/>
               </w:rPr>
             </w:pPr>
+            <w:r>
+              <w:rPr>
+                <w:rFonts w:cs="Arial"/>
+                <w:sz w:val="20"/>
+                <w:szCs w:val="20"/>
+                <w:lang w:val="es-ES_tradnl"/>
+              </w:rPr>
+              <w:t>RNF01</w:t>
+            </w:r>
           </w:p>
         </w:tc>
       </w:tr>
@@ -12989,6 +13106,15 @@
                 <w:lang w:val="es-ES_tradnl"/>
               </w:rPr>
             </w:pPr>
+            <w:r>
+              <w:rPr>
+                <w:rFonts w:cs="Arial"/>
+                <w:sz w:val="20"/>
+                <w:szCs w:val="20"/>
+                <w:lang w:val="es-ES_tradnl"/>
+              </w:rPr>
+              <w:t>RNF01</w:t>
+            </w:r>
           </w:p>
         </w:tc>
       </w:tr>
@@ -13040,7 +13166,7 @@
           </w:p>
         </w:tc>
       </w:tr>
-      <w:bookmarkEnd w:id="14"/>
+      <w:bookmarkEnd w:id="13"/>
     </w:tbl>
     <w:p>
       <w:pPr>
@@ -13664,7 +13790,18 @@
                 <w:szCs w:val="20"/>
                 <w:lang w:val="es-ES_tradnl"/>
               </w:rPr>
-              <w:t>La disponibilidad del sistema es continua, el consumo de servicios de la App por parte de los usuarios es 100% web.</w:t>
+              <w:t xml:space="preserve">La disponibilidad del sistema es continua, el consumo de servicios de la App por parte de los usuarios es 100% </w:t>
+            </w:r>
+            <w:r>
+              <w:rPr>
+                <w:rFonts w:cs="Arial"/>
+                <w:color w:val="000000" w:themeColor="text1"/>
+                <w:sz w:val="20"/>
+                <w:szCs w:val="20"/>
+                <w:highlight w:val="yellow"/>
+                <w:lang w:val="es-ES_tradnl"/>
+              </w:rPr>
+              <w:t>web.</w:t>
             </w:r>
           </w:p>
         </w:tc>
@@ -14083,7 +14220,7 @@
           <w:lang w:val="es-ES_tradnl"/>
         </w:rPr>
       </w:pPr>
-      <w:bookmarkStart w:id="15" w:name="_Toc324333355"/>
+      <w:bookmarkStart w:id="14" w:name="_Toc324333355"/>
       <w:r>
         <w:rPr>
           <w:rFonts w:cs="Arial"/>
@@ -14091,7 +14228,7 @@
         </w:rPr>
         <w:t>Requisitos comunes de las interfaces</w:t>
       </w:r>
-      <w:bookmarkEnd w:id="15"/>
+      <w:bookmarkEnd w:id="14"/>
     </w:p>
     <w:p>
       <w:pPr>
@@ -14134,8 +14271,8 @@
           <w:lang w:val="es-ES_tradnl"/>
         </w:rPr>
       </w:pPr>
-      <w:bookmarkStart w:id="16" w:name="_Toc33238248"/>
-      <w:bookmarkStart w:id="17" w:name="_Toc324333356"/>
+      <w:bookmarkStart w:id="15" w:name="_Toc33238248"/>
+      <w:bookmarkStart w:id="16" w:name="_Toc324333356"/>
       <w:r>
         <w:rPr>
           <w:rFonts w:ascii="Arial" w:hAnsi="Arial" w:cs="Arial"/>
@@ -14145,8 +14282,8 @@
         </w:rPr>
         <w:t>Interfaces de usuario</w:t>
       </w:r>
+      <w:bookmarkEnd w:id="15"/>
       <w:bookmarkEnd w:id="16"/>
-      <w:bookmarkEnd w:id="17"/>
     </w:p>
     <w:p>
       <w:pPr>
@@ -14204,7 +14341,7 @@
           <w:lang w:val="es-ES_tradnl"/>
         </w:rPr>
       </w:pPr>
-      <w:bookmarkStart w:id="18" w:name="_Toc324333357"/>
+      <w:bookmarkStart w:id="17" w:name="_Toc324333357"/>
       <w:r>
         <w:rPr>
           <w:rFonts w:ascii="Arial" w:hAnsi="Arial" w:cs="Arial"/>
@@ -14214,7 +14351,7 @@
         </w:rPr>
         <w:t>Interfaces de hardware</w:t>
       </w:r>
-      <w:bookmarkEnd w:id="18"/>
+      <w:bookmarkEnd w:id="17"/>
     </w:p>
     <w:p>
       <w:pPr>
@@ -14418,7 +14555,7 @@
           <w:lang w:val="es-ES_tradnl"/>
         </w:rPr>
       </w:pPr>
-      <w:bookmarkStart w:id="19" w:name="_Toc324333358"/>
+      <w:bookmarkStart w:id="18" w:name="_Toc324333358"/>
       <w:r>
         <w:rPr>
           <w:rFonts w:ascii="Arial" w:hAnsi="Arial" w:cs="Arial"/>
@@ -14428,7 +14565,7 @@
         </w:rPr>
         <w:t>Interfaces de software</w:t>
       </w:r>
-      <w:bookmarkEnd w:id="19"/>
+      <w:bookmarkEnd w:id="18"/>
     </w:p>
     <w:p>
       <w:pPr>
@@ -14511,7 +14648,7 @@
           <w:lang w:val="es-ES_tradnl"/>
         </w:rPr>
       </w:pPr>
-      <w:bookmarkStart w:id="20" w:name="_Toc324333359"/>
+      <w:bookmarkStart w:id="19" w:name="_Toc324333359"/>
       <w:r>
         <w:rPr>
           <w:rFonts w:ascii="Arial" w:hAnsi="Arial" w:cs="Arial"/>
@@ -14521,7 +14658,7 @@
         </w:rPr>
         <w:t>Interfaces de comunicación</w:t>
       </w:r>
-      <w:bookmarkEnd w:id="20"/>
+      <w:bookmarkEnd w:id="19"/>
     </w:p>
     <w:p>
       <w:pPr>
@@ -14548,6 +14685,8 @@
           <w:lang w:val="es-ES_tradnl"/>
         </w:rPr>
       </w:pPr>
+      <w:bookmarkStart w:id="20" w:name="_GoBack"/>
+      <w:bookmarkEnd w:id="20"/>
       <w:r>
         <w:rPr>
           <w:rFonts w:cs="Arial"/>
@@ -15275,14 +15414,7 @@
           <w:rFonts w:ascii="Arial" w:hAnsi="Arial" w:cs="Arial"/>
           <w:lang w:val="es-ES_tradnl"/>
         </w:rPr>
-        <w:t xml:space="preserve">Requisito funcional </w:t>
-      </w:r>
-      <w:r>
-        <w:rPr>
-          <w:rFonts w:ascii="Arial" w:hAnsi="Arial" w:cs="Arial"/>
-          <w:lang w:val="es-ES_tradnl"/>
-        </w:rPr>
-        <w:t>5</w:t>
+        <w:t>Requisito funcional 5</w:t>
       </w:r>
     </w:p>
     <w:p>
@@ -15433,14 +15565,7 @@
           <w:rFonts w:ascii="Arial" w:hAnsi="Arial" w:cs="Arial"/>
           <w:lang w:val="es-ES_tradnl"/>
         </w:rPr>
-        <w:t xml:space="preserve">Requisito funcional </w:t>
-      </w:r>
-      <w:r>
-        <w:rPr>
-          <w:rFonts w:ascii="Arial" w:hAnsi="Arial" w:cs="Arial"/>
-          <w:lang w:val="es-ES_tradnl"/>
-        </w:rPr>
-        <w:t>6</w:t>
+        <w:t>Requisito funcional 6</w:t>
       </w:r>
     </w:p>
     <w:p>
@@ -15590,14 +15715,7 @@
           <w:rFonts w:ascii="Arial" w:hAnsi="Arial" w:cs="Arial"/>
           <w:lang w:val="es-ES_tradnl"/>
         </w:rPr>
-        <w:t xml:space="preserve">Requisito funcional </w:t>
-      </w:r>
-      <w:r>
-        <w:rPr>
-          <w:rFonts w:ascii="Arial" w:hAnsi="Arial" w:cs="Arial"/>
-          <w:lang w:val="es-ES_tradnl"/>
-        </w:rPr>
-        <w:t>7</w:t>
+        <w:t>Requisito funcional 7</w:t>
       </w:r>
     </w:p>
     <w:p>
@@ -15747,14 +15865,7 @@
           <w:rFonts w:ascii="Arial" w:hAnsi="Arial" w:cs="Arial"/>
           <w:lang w:val="es-ES_tradnl"/>
         </w:rPr>
-        <w:t xml:space="preserve">Requisito funcional </w:t>
-      </w:r>
-      <w:r>
-        <w:rPr>
-          <w:rFonts w:ascii="Arial" w:hAnsi="Arial" w:cs="Arial"/>
-          <w:lang w:val="es-ES_tradnl"/>
-        </w:rPr>
-        <w:t>8</w:t>
+        <w:t>Requisito funcional 8</w:t>
       </w:r>
     </w:p>
     <w:p>
@@ -15913,14 +16024,7 @@
           <w:rFonts w:ascii="Arial" w:hAnsi="Arial" w:cs="Arial"/>
           <w:lang w:val="es-ES_tradnl"/>
         </w:rPr>
-        <w:t xml:space="preserve">Requisito funcional </w:t>
-      </w:r>
-      <w:r>
-        <w:rPr>
-          <w:rFonts w:ascii="Arial" w:hAnsi="Arial" w:cs="Arial"/>
-          <w:lang w:val="es-ES_tradnl"/>
-        </w:rPr>
-        <w:t>9</w:t>
+        <w:t>Requisito funcional 9</w:t>
       </w:r>
     </w:p>
     <w:p>
@@ -16043,25 +16147,7 @@
           <w:szCs w:val="20"/>
           <w:lang w:val="es-ES_tradnl"/>
         </w:rPr>
-        <w:t>El sistema permitirá al usuario Remitente aprobar oferta realizada por parte del</w:t>
-      </w:r>
-      <w:r>
-        <w:rPr>
-          <w:rFonts w:cs="Arial"/>
-          <w:sz w:val="20"/>
-          <w:szCs w:val="20"/>
-          <w:lang w:val="es-ES_tradnl"/>
-        </w:rPr>
-        <w:t xml:space="preserve"> </w:t>
-      </w:r>
-      <w:r>
-        <w:rPr>
-          <w:rFonts w:cs="Arial"/>
-          <w:sz w:val="20"/>
-          <w:szCs w:val="20"/>
-          <w:lang w:val="es-ES_tradnl"/>
-        </w:rPr>
-        <w:t>Transportador permitiéndole elegir la mejor opción.</w:t>
+        <w:t>El sistema permitirá al usuario Remitente aprobar oferta realizada por parte del Transportador permitiéndole elegir la mejor opción.</w:t>
       </w:r>
     </w:p>
     <w:p>
@@ -16088,14 +16174,7 @@
           <w:rFonts w:ascii="Arial" w:hAnsi="Arial" w:cs="Arial"/>
           <w:lang w:val="es-ES_tradnl"/>
         </w:rPr>
-        <w:t xml:space="preserve">Requisito funcional </w:t>
-      </w:r>
-      <w:r>
-        <w:rPr>
-          <w:rFonts w:ascii="Arial" w:hAnsi="Arial" w:cs="Arial"/>
-          <w:lang w:val="es-ES_tradnl"/>
-        </w:rPr>
-        <w:t>10</w:t>
+        <w:t>Requisito funcional 10</w:t>
       </w:r>
     </w:p>
     <w:p>
@@ -16261,14 +16340,7 @@
           <w:rFonts w:ascii="Arial" w:hAnsi="Arial" w:cs="Arial"/>
           <w:lang w:val="es-ES_tradnl"/>
         </w:rPr>
-        <w:t>Requisito funcional 1</w:t>
-      </w:r>
-      <w:r>
-        <w:rPr>
-          <w:rFonts w:ascii="Arial" w:hAnsi="Arial" w:cs="Arial"/>
-          <w:lang w:val="es-ES_tradnl"/>
-        </w:rPr>
-        <w:t>1</w:t>
+        <w:t>Requisito funcional 11</w:t>
       </w:r>
     </w:p>
     <w:p>
@@ -16308,16 +16380,7 @@
           <w:szCs w:val="24"/>
           <w:lang w:val="es-ES_tradnl"/>
         </w:rPr>
-        <w:t xml:space="preserve">Visualizar datos de </w:t>
-      </w:r>
-      <w:r>
-        <w:rPr>
-          <w:rFonts w:cs="Arial"/>
-          <w:b/>
-          <w:szCs w:val="24"/>
-          <w:lang w:val="es-ES_tradnl"/>
-        </w:rPr>
-        <w:t>Remitente</w:t>
+        <w:t>Visualizar datos de Remitente</w:t>
       </w:r>
       <w:r>
         <w:rPr>
@@ -16428,14 +16491,7 @@
           <w:lang w:val="es-ES_tradnl"/>
         </w:rPr>
         <w:lastRenderedPageBreak/>
-        <w:t>Requisito funcional 1</w:t>
-      </w:r>
-      <w:r>
-        <w:rPr>
-          <w:rFonts w:ascii="Arial" w:hAnsi="Arial" w:cs="Arial"/>
-          <w:lang w:val="es-ES_tradnl"/>
-        </w:rPr>
-        <w:t>2</w:t>
+        <w:t>Requisito funcional 12</w:t>
       </w:r>
     </w:p>
     <w:p>
@@ -16585,14 +16641,7 @@
           <w:rFonts w:ascii="Arial" w:hAnsi="Arial" w:cs="Arial"/>
           <w:lang w:val="es-ES_tradnl"/>
         </w:rPr>
-        <w:t>Requisito funcional 1</w:t>
-      </w:r>
-      <w:r>
-        <w:rPr>
-          <w:rFonts w:ascii="Arial" w:hAnsi="Arial" w:cs="Arial"/>
-          <w:lang w:val="es-ES_tradnl"/>
-        </w:rPr>
-        <w:t>3</w:t>
+        <w:t>Requisito funcional 13</w:t>
       </w:r>
     </w:p>
     <w:p>
@@ -16632,16 +16681,7 @@
           <w:szCs w:val="24"/>
           <w:lang w:val="es-ES_tradnl"/>
         </w:rPr>
-        <w:t>Actualizar</w:t>
-      </w:r>
-      <w:r>
-        <w:rPr>
-          <w:rFonts w:cs="Arial"/>
-          <w:b/>
-          <w:szCs w:val="24"/>
-          <w:lang w:val="es-ES_tradnl"/>
-        </w:rPr>
-        <w:t xml:space="preserve"> Perfil de usuario</w:t>
+        <w:t>Actualizar Perfil de usuario</w:t>
       </w:r>
       <w:r>
         <w:rPr>
@@ -17404,8 +17444,8 @@
     </w:p>
     <w:p/>
     <w:sectPr>
-      <w:headerReference w:type="default" r:id="rId8"/>
-      <w:footerReference w:type="default" r:id="rId9"/>
+      <w:headerReference w:type="default" r:id="rId9"/>
+      <w:footerReference w:type="default" r:id="rId10"/>
       <w:pgSz w:w="12240" w:h="15840"/>
       <w:pgMar w:top="1985" w:right="1701" w:bottom="1418" w:left="1701" w:header="709" w:footer="709" w:gutter="0"/>
       <w:cols w:space="708"/>
@@ -17416,7 +17456,7 @@
 </file>
 
 <file path=word/endnotes.xml><?xml version="1.0" encoding="utf-8"?>
-<w:endnotes xmlns:wpc="http://schemas.microsoft.com/office/word/2010/wordprocessingCanvas" xmlns:cx="http://schemas.microsoft.com/office/drawing/2014/chartex" xmlns:cx1="http://schemas.microsoft.com/office/drawing/2015/9/8/chartex" xmlns:cx2="http://schemas.microsoft.com/office/drawing/2015/10/21/chartex" xmlns:cx3="http://schemas.microsoft.com/office/drawing/2016/5/9/chartex" xmlns:cx4="http://schemas.microsoft.com/office/drawing/2016/5/10/chartex" xmlns:cx5="http://schemas.microsoft.com/office/drawing/2016/5/11/chartex" xmlns:cx6="http://schemas.microsoft.com/office/drawing/2016/5/12/chartex" xmlns:cx7="http://schemas.microsoft.com/office/drawing/2016/5/13/chartex" xmlns:cx8="http://schemas.microsoft.com/office/drawing/2016/5/14/chartex" xmlns:mc="http://schemas.openxmlformats.org/markup-compatibility/2006" xmlns:aink="http://schemas.microsoft.com/office/drawing/2016/ink" xmlns:am3d="http://schemas.microsoft.com/office/drawing/2017/model3d" xmlns:o="urn:schemas-microsoft-com:office:office" xmlns:r="http://schemas.openxmlformats.org/officeDocument/2006/relationships" xmlns:m="http://schemas.openxmlformats.org/officeDocument/2006/math" xmlns:v="urn:schemas-microsoft-com:vml" xmlns:wp14="http://schemas.microsoft.com/office/word/2010/wordprocessingDrawing" xmlns:wp="http://schemas.openxmlformats.org/drawingml/2006/wordprocessingDrawing" xmlns:w10="urn:schemas-microsoft-com:office:word" xmlns:w="http://schemas.openxmlformats.org/wordprocessingml/2006/main" xmlns:w14="http://schemas.microsoft.com/office/word/2010/wordml" xmlns:w15="http://schemas.microsoft.com/office/word/2012/wordml" xmlns:w16cid="http://schemas.microsoft.com/office/word/2016/wordml/cid" xmlns:w16se="http://schemas.microsoft.com/office/word/2015/wordml/symex" xmlns:wpg="http://schemas.microsoft.com/office/word/2010/wordprocessingGroup" xmlns:wpi="http://schemas.microsoft.com/office/word/2010/wordprocessingInk" xmlns:wne="http://schemas.microsoft.com/office/word/2006/wordml" xmlns:wps="http://schemas.microsoft.com/office/word/2010/wordprocessingShape" mc:Ignorable="w14 w15 w16se w16cid wp14">
+<w:endnotes xmlns:wpc="http://schemas.microsoft.com/office/word/2010/wordprocessingCanvas" xmlns:cx="http://schemas.microsoft.com/office/drawing/2014/chartex" xmlns:mc="http://schemas.openxmlformats.org/markup-compatibility/2006" xmlns:o="urn:schemas-microsoft-com:office:office" xmlns:r="http://schemas.openxmlformats.org/officeDocument/2006/relationships" xmlns:m="http://schemas.openxmlformats.org/officeDocument/2006/math" xmlns:v="urn:schemas-microsoft-com:vml" xmlns:wp14="http://schemas.microsoft.com/office/word/2010/wordprocessingDrawing" xmlns:wp="http://schemas.openxmlformats.org/drawingml/2006/wordprocessingDrawing" xmlns:w10="urn:schemas-microsoft-com:office:word" xmlns:w="http://schemas.openxmlformats.org/wordprocessingml/2006/main" xmlns:w14="http://schemas.microsoft.com/office/word/2010/wordml" xmlns:w15="http://schemas.microsoft.com/office/word/2012/wordml" xmlns:w16se="http://schemas.microsoft.com/office/word/2015/wordml/symex" xmlns:wpg="http://schemas.microsoft.com/office/word/2010/wordprocessingGroup" xmlns:wpi="http://schemas.microsoft.com/office/word/2010/wordprocessingInk" xmlns:wne="http://schemas.microsoft.com/office/word/2006/wordml" xmlns:wps="http://schemas.microsoft.com/office/word/2010/wordprocessingShape" mc:Ignorable="w14 w15 w16se wp14">
   <w:endnote w:type="separator" w:id="-1">
     <w:p>
       <w:pPr>
@@ -17441,7 +17481,7 @@
 </file>
 
 <file path=word/footer1.xml><?xml version="1.0" encoding="utf-8"?>
-<w:ftr xmlns:wpc="http://schemas.microsoft.com/office/word/2010/wordprocessingCanvas" xmlns:cx="http://schemas.microsoft.com/office/drawing/2014/chartex" xmlns:cx1="http://schemas.microsoft.com/office/drawing/2015/9/8/chartex" xmlns:cx2="http://schemas.microsoft.com/office/drawing/2015/10/21/chartex" xmlns:cx3="http://schemas.microsoft.com/office/drawing/2016/5/9/chartex" xmlns:cx4="http://schemas.microsoft.com/office/drawing/2016/5/10/chartex" xmlns:cx5="http://schemas.microsoft.com/office/drawing/2016/5/11/chartex" xmlns:cx6="http://schemas.microsoft.com/office/drawing/2016/5/12/chartex" xmlns:cx7="http://schemas.microsoft.com/office/drawing/2016/5/13/chartex" xmlns:cx8="http://schemas.microsoft.com/office/drawing/2016/5/14/chartex" xmlns:mc="http://schemas.openxmlformats.org/markup-compatibility/2006" xmlns:aink="http://schemas.microsoft.com/office/drawing/2016/ink" xmlns:am3d="http://schemas.microsoft.com/office/drawing/2017/model3d" xmlns:o="urn:schemas-microsoft-com:office:office" xmlns:r="http://schemas.openxmlformats.org/officeDocument/2006/relationships" xmlns:m="http://schemas.openxmlformats.org/officeDocument/2006/math" xmlns:v="urn:schemas-microsoft-com:vml" xmlns:wp14="http://schemas.microsoft.com/office/word/2010/wordprocessingDrawing" xmlns:wp="http://schemas.openxmlformats.org/drawingml/2006/wordprocessingDrawing" xmlns:w10="urn:schemas-microsoft-com:office:word" xmlns:w="http://schemas.openxmlformats.org/wordprocessingml/2006/main" xmlns:w14="http://schemas.microsoft.com/office/word/2010/wordml" xmlns:w15="http://schemas.microsoft.com/office/word/2012/wordml" xmlns:w16cid="http://schemas.microsoft.com/office/word/2016/wordml/cid" xmlns:w16se="http://schemas.microsoft.com/office/word/2015/wordml/symex" xmlns:wpg="http://schemas.microsoft.com/office/word/2010/wordprocessingGroup" xmlns:wpi="http://schemas.microsoft.com/office/word/2010/wordprocessingInk" xmlns:wne="http://schemas.microsoft.com/office/word/2006/wordml" xmlns:wps="http://schemas.microsoft.com/office/word/2010/wordprocessingShape" mc:Ignorable="w14 w15 w16se w16cid wp14">
+<w:ftr xmlns:wpc="http://schemas.microsoft.com/office/word/2010/wordprocessingCanvas" xmlns:cx="http://schemas.microsoft.com/office/drawing/2014/chartex" xmlns:mc="http://schemas.openxmlformats.org/markup-compatibility/2006" xmlns:o="urn:schemas-microsoft-com:office:office" xmlns:r="http://schemas.openxmlformats.org/officeDocument/2006/relationships" xmlns:m="http://schemas.openxmlformats.org/officeDocument/2006/math" xmlns:v="urn:schemas-microsoft-com:vml" xmlns:wp14="http://schemas.microsoft.com/office/word/2010/wordprocessingDrawing" xmlns:wp="http://schemas.openxmlformats.org/drawingml/2006/wordprocessingDrawing" xmlns:w10="urn:schemas-microsoft-com:office:word" xmlns:w="http://schemas.openxmlformats.org/wordprocessingml/2006/main" xmlns:w14="http://schemas.microsoft.com/office/word/2010/wordml" xmlns:w15="http://schemas.microsoft.com/office/word/2012/wordml" xmlns:w16se="http://schemas.microsoft.com/office/word/2015/wordml/symex" xmlns:wpg="http://schemas.microsoft.com/office/word/2010/wordprocessingGroup" xmlns:wpi="http://schemas.microsoft.com/office/word/2010/wordprocessingInk" xmlns:wne="http://schemas.microsoft.com/office/word/2006/wordml" xmlns:wps="http://schemas.microsoft.com/office/word/2010/wordprocessingShape" mc:Ignorable="w14 w15 w16se wp14">
   <w:p>
     <w:pPr>
       <w:pStyle w:val="Piedepgina"/>
@@ -17512,7 +17552,7 @@
         <w:szCs w:val="20"/>
         <w:lang w:val="es-VE"/>
       </w:rPr>
-      <w:t>17</w:t>
+      <w:t>14</w:t>
     </w:r>
     <w:r>
       <w:rPr>
@@ -17527,7 +17567,7 @@
 </file>
 
 <file path=word/footnotes.xml><?xml version="1.0" encoding="utf-8"?>
-<w:footnotes xmlns:wpc="http://schemas.microsoft.com/office/word/2010/wordprocessingCanvas" xmlns:cx="http://schemas.microsoft.com/office/drawing/2014/chartex" xmlns:cx1="http://schemas.microsoft.com/office/drawing/2015/9/8/chartex" xmlns:cx2="http://schemas.microsoft.com/office/drawing/2015/10/21/chartex" xmlns:cx3="http://schemas.microsoft.com/office/drawing/2016/5/9/chartex" xmlns:cx4="http://schemas.microsoft.com/office/drawing/2016/5/10/chartex" xmlns:cx5="http://schemas.microsoft.com/office/drawing/2016/5/11/chartex" xmlns:cx6="http://schemas.microsoft.com/office/drawing/2016/5/12/chartex" xmlns:cx7="http://schemas.microsoft.com/office/drawing/2016/5/13/chartex" xmlns:cx8="http://schemas.microsoft.com/office/drawing/2016/5/14/chartex" xmlns:mc="http://schemas.openxmlformats.org/markup-compatibility/2006" xmlns:aink="http://schemas.microsoft.com/office/drawing/2016/ink" xmlns:am3d="http://schemas.microsoft.com/office/drawing/2017/model3d" xmlns:o="urn:schemas-microsoft-com:office:office" xmlns:r="http://schemas.openxmlformats.org/officeDocument/2006/relationships" xmlns:m="http://schemas.openxmlformats.org/officeDocument/2006/math" xmlns:v="urn:schemas-microsoft-com:vml" xmlns:wp14="http://schemas.microsoft.com/office/word/2010/wordprocessingDrawing" xmlns:wp="http://schemas.openxmlformats.org/drawingml/2006/wordprocessingDrawing" xmlns:w10="urn:schemas-microsoft-com:office:word" xmlns:w="http://schemas.openxmlformats.org/wordprocessingml/2006/main" xmlns:w14="http://schemas.microsoft.com/office/word/2010/wordml" xmlns:w15="http://schemas.microsoft.com/office/word/2012/wordml" xmlns:w16cid="http://schemas.microsoft.com/office/word/2016/wordml/cid" xmlns:w16se="http://schemas.microsoft.com/office/word/2015/wordml/symex" xmlns:wpg="http://schemas.microsoft.com/office/word/2010/wordprocessingGroup" xmlns:wpi="http://schemas.microsoft.com/office/word/2010/wordprocessingInk" xmlns:wne="http://schemas.microsoft.com/office/word/2006/wordml" xmlns:wps="http://schemas.microsoft.com/office/word/2010/wordprocessingShape" mc:Ignorable="w14 w15 w16se w16cid wp14">
+<w:footnotes xmlns:wpc="http://schemas.microsoft.com/office/word/2010/wordprocessingCanvas" xmlns:cx="http://schemas.microsoft.com/office/drawing/2014/chartex" xmlns:mc="http://schemas.openxmlformats.org/markup-compatibility/2006" xmlns:o="urn:schemas-microsoft-com:office:office" xmlns:r="http://schemas.openxmlformats.org/officeDocument/2006/relationships" xmlns:m="http://schemas.openxmlformats.org/officeDocument/2006/math" xmlns:v="urn:schemas-microsoft-com:vml" xmlns:wp14="http://schemas.microsoft.com/office/word/2010/wordprocessingDrawing" xmlns:wp="http://schemas.openxmlformats.org/drawingml/2006/wordprocessingDrawing" xmlns:w10="urn:schemas-microsoft-com:office:word" xmlns:w="http://schemas.openxmlformats.org/wordprocessingml/2006/main" xmlns:w14="http://schemas.microsoft.com/office/word/2010/wordml" xmlns:w15="http://schemas.microsoft.com/office/word/2012/wordml" xmlns:w16se="http://schemas.microsoft.com/office/word/2015/wordml/symex" xmlns:wpg="http://schemas.microsoft.com/office/word/2010/wordprocessingGroup" xmlns:wpi="http://schemas.microsoft.com/office/word/2010/wordprocessingInk" xmlns:wne="http://schemas.microsoft.com/office/word/2006/wordml" xmlns:wps="http://schemas.microsoft.com/office/word/2010/wordprocessingShape" mc:Ignorable="w14 w15 w16se wp14">
   <w:footnote w:type="separator" w:id="-1">
     <w:p>
       <w:pPr>
@@ -17552,7 +17592,7 @@
 </file>
 
 <file path=word/header1.xml><?xml version="1.0" encoding="utf-8"?>
-<w:hdr xmlns:wpc="http://schemas.microsoft.com/office/word/2010/wordprocessingCanvas" xmlns:cx="http://schemas.microsoft.com/office/drawing/2014/chartex" xmlns:cx1="http://schemas.microsoft.com/office/drawing/2015/9/8/chartex" xmlns:cx2="http://schemas.microsoft.com/office/drawing/2015/10/21/chartex" xmlns:cx3="http://schemas.microsoft.com/office/drawing/2016/5/9/chartex" xmlns:cx4="http://schemas.microsoft.com/office/drawing/2016/5/10/chartex" xmlns:cx5="http://schemas.microsoft.com/office/drawing/2016/5/11/chartex" xmlns:cx6="http://schemas.microsoft.com/office/drawing/2016/5/12/chartex" xmlns:cx7="http://schemas.microsoft.com/office/drawing/2016/5/13/chartex" xmlns:cx8="http://schemas.microsoft.com/office/drawing/2016/5/14/chartex" xmlns:mc="http://schemas.openxmlformats.org/markup-compatibility/2006" xmlns:aink="http://schemas.microsoft.com/office/drawing/2016/ink" xmlns:am3d="http://schemas.microsoft.com/office/drawing/2017/model3d" xmlns:o="urn:schemas-microsoft-com:office:office" xmlns:r="http://schemas.openxmlformats.org/officeDocument/2006/relationships" xmlns:m="http://schemas.openxmlformats.org/officeDocument/2006/math" xmlns:v="urn:schemas-microsoft-com:vml" xmlns:wp14="http://schemas.microsoft.com/office/word/2010/wordprocessingDrawing" xmlns:wp="http://schemas.openxmlformats.org/drawingml/2006/wordprocessingDrawing" xmlns:w10="urn:schemas-microsoft-com:office:word" xmlns:w="http://schemas.openxmlformats.org/wordprocessingml/2006/main" xmlns:w14="http://schemas.microsoft.com/office/word/2010/wordml" xmlns:w15="http://schemas.microsoft.com/office/word/2012/wordml" xmlns:w16cid="http://schemas.microsoft.com/office/word/2016/wordml/cid" xmlns:w16se="http://schemas.microsoft.com/office/word/2015/wordml/symex" xmlns:wpg="http://schemas.microsoft.com/office/word/2010/wordprocessingGroup" xmlns:wpi="http://schemas.microsoft.com/office/word/2010/wordprocessingInk" xmlns:wne="http://schemas.microsoft.com/office/word/2006/wordml" xmlns:wps="http://schemas.microsoft.com/office/word/2010/wordprocessingShape" mc:Ignorable="w14 w15 w16se w16cid wp14">
+<w:hdr xmlns:wpc="http://schemas.microsoft.com/office/word/2010/wordprocessingCanvas" xmlns:cx="http://schemas.microsoft.com/office/drawing/2014/chartex" xmlns:mc="http://schemas.openxmlformats.org/markup-compatibility/2006" xmlns:o="urn:schemas-microsoft-com:office:office" xmlns:r="http://schemas.openxmlformats.org/officeDocument/2006/relationships" xmlns:m="http://schemas.openxmlformats.org/officeDocument/2006/math" xmlns:v="urn:schemas-microsoft-com:vml" xmlns:wp14="http://schemas.microsoft.com/office/word/2010/wordprocessingDrawing" xmlns:wp="http://schemas.openxmlformats.org/drawingml/2006/wordprocessingDrawing" xmlns:w10="urn:schemas-microsoft-com:office:word" xmlns:w="http://schemas.openxmlformats.org/wordprocessingml/2006/main" xmlns:w14="http://schemas.microsoft.com/office/word/2010/wordml" xmlns:w15="http://schemas.microsoft.com/office/word/2012/wordml" xmlns:w16se="http://schemas.microsoft.com/office/word/2015/wordml/symex" xmlns:wpg="http://schemas.microsoft.com/office/word/2010/wordprocessingGroup" xmlns:wpi="http://schemas.microsoft.com/office/word/2010/wordprocessingInk" xmlns:wne="http://schemas.microsoft.com/office/word/2006/wordml" xmlns:wps="http://schemas.microsoft.com/office/word/2010/wordprocessingShape" mc:Ignorable="w14 w15 w16se wp14">
   <w:p>
     <w:pPr>
       <w:pStyle w:val="Encabezado"/>
@@ -17641,7 +17681,7 @@
             </wp:anchor>
           </w:drawing>
         </mc:Choice>
-        <mc:Fallback>
+        <mc:Fallback xmlns:w16cid="http://schemas.microsoft.com/office/word/2016/wordml/cid" xmlns:am3d="http://schemas.microsoft.com/office/drawing/2017/model3d" xmlns:aink="http://schemas.microsoft.com/office/drawing/2016/ink" xmlns:cx8="http://schemas.microsoft.com/office/drawing/2016/5/14/chartex" xmlns:cx7="http://schemas.microsoft.com/office/drawing/2016/5/13/chartex" xmlns:cx6="http://schemas.microsoft.com/office/drawing/2016/5/12/chartex" xmlns:cx5="http://schemas.microsoft.com/office/drawing/2016/5/11/chartex" xmlns:cx4="http://schemas.microsoft.com/office/drawing/2016/5/10/chartex" xmlns:cx3="http://schemas.microsoft.com/office/drawing/2016/5/9/chartex" xmlns:cx2="http://schemas.microsoft.com/office/drawing/2015/10/21/chartex" xmlns:cx1="http://schemas.microsoft.com/office/drawing/2015/9/8/chartex">
           <w:pict>
             <v:rect w14:anchorId="4923B95F" id="Rectangle 2" o:spid="_x0000_s1026" style="position:absolute;margin-left:-5.25pt;margin-top:16.1pt;width:450.6pt;height:12.8pt;z-index:251657728;visibility:visible;mso-wrap-style:square;mso-width-percent:0;mso-height-percent:0;mso-wrap-distance-left:9pt;mso-wrap-distance-top:0;mso-wrap-distance-right:9pt;mso-wrap-distance-bottom:0;mso-position-horizontal:absolute;mso-position-horizontal-relative:text;mso-position-vertical:absolute;mso-position-vertical-relative:text;mso-width-percent:0;mso-height-percent:0;mso-width-relative:page;mso-height-relative:page;v-text-anchor:top" o:gfxdata="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" fillcolor="#4f81bd" strokecolor="#f2f2f2" strokeweight="3pt">
               <v:shadow on="t" color="#243f60" opacity=".5" offset="1pt"/>
@@ -17678,7 +17718,7 @@
 </file>
 
 <file path=word/numbering.xml><?xml version="1.0" encoding="utf-8"?>
-<w:numbering xmlns:wpc="http://schemas.microsoft.com/office/word/2010/wordprocessingCanvas" xmlns:cx="http://schemas.microsoft.com/office/drawing/2014/chartex" xmlns:cx1="http://schemas.microsoft.com/office/drawing/2015/9/8/chartex" xmlns:cx2="http://schemas.microsoft.com/office/drawing/2015/10/21/chartex" xmlns:cx3="http://schemas.microsoft.com/office/drawing/2016/5/9/chartex" xmlns:cx4="http://schemas.microsoft.com/office/drawing/2016/5/10/chartex" xmlns:cx5="http://schemas.microsoft.com/office/drawing/2016/5/11/chartex" xmlns:cx6="http://schemas.microsoft.com/office/drawing/2016/5/12/chartex" xmlns:cx7="http://schemas.microsoft.com/office/drawing/2016/5/13/chartex" xmlns:cx8="http://schemas.microsoft.com/office/drawing/2016/5/14/chartex" xmlns:mc="http://schemas.openxmlformats.org/markup-compatibility/2006" xmlns:aink="http://schemas.microsoft.com/office/drawing/2016/ink" xmlns:am3d="http://schemas.microsoft.com/office/drawing/2017/model3d" xmlns:o="urn:schemas-microsoft-com:office:office" xmlns:r="http://schemas.openxmlformats.org/officeDocument/2006/relationships" xmlns:m="http://schemas.openxmlformats.org/officeDocument/2006/math" xmlns:v="urn:schemas-microsoft-com:vml" xmlns:wp14="http://schemas.microsoft.com/office/word/2010/wordprocessingDrawing" xmlns:wp="http://schemas.openxmlformats.org/drawingml/2006/wordprocessingDrawing" xmlns:w10="urn:schemas-microsoft-com:office:word" xmlns:w="http://schemas.openxmlformats.org/wordprocessingml/2006/main" xmlns:w14="http://schemas.microsoft.com/office/word/2010/wordml" xmlns:w15="http://schemas.microsoft.com/office/word/2012/wordml" xmlns:w16cid="http://schemas.microsoft.com/office/word/2016/wordml/cid" xmlns:w16se="http://schemas.microsoft.com/office/word/2015/wordml/symex" xmlns:wpg="http://schemas.microsoft.com/office/word/2010/wordprocessingGroup" xmlns:wpi="http://schemas.microsoft.com/office/word/2010/wordprocessingInk" xmlns:wne="http://schemas.microsoft.com/office/word/2006/wordml" xmlns:wps="http://schemas.microsoft.com/office/word/2010/wordprocessingShape" mc:Ignorable="w14 w15 w16se w16cid wp14">
+<w:numbering xmlns:wpc="http://schemas.microsoft.com/office/word/2010/wordprocessingCanvas" xmlns:cx="http://schemas.microsoft.com/office/drawing/2014/chartex" xmlns:mc="http://schemas.openxmlformats.org/markup-compatibility/2006" xmlns:o="urn:schemas-microsoft-com:office:office" xmlns:r="http://schemas.openxmlformats.org/officeDocument/2006/relationships" xmlns:m="http://schemas.openxmlformats.org/officeDocument/2006/math" xmlns:v="urn:schemas-microsoft-com:vml" xmlns:wp14="http://schemas.microsoft.com/office/word/2010/wordprocessingDrawing" xmlns:wp="http://schemas.openxmlformats.org/drawingml/2006/wordprocessingDrawing" xmlns:w10="urn:schemas-microsoft-com:office:word" xmlns:w="http://schemas.openxmlformats.org/wordprocessingml/2006/main" xmlns:w14="http://schemas.microsoft.com/office/word/2010/wordml" xmlns:w15="http://schemas.microsoft.com/office/word/2012/wordml" xmlns:w16se="http://schemas.microsoft.com/office/word/2015/wordml/symex" xmlns:wpg="http://schemas.microsoft.com/office/word/2010/wordprocessingGroup" xmlns:wpi="http://schemas.microsoft.com/office/word/2010/wordprocessingInk" xmlns:wne="http://schemas.microsoft.com/office/word/2006/wordml" xmlns:wps="http://schemas.microsoft.com/office/word/2010/wordprocessingShape" mc:Ignorable="w14 w15 w16se wp14">
   <w:abstractNum w:abstractNumId="0" w15:restartNumberingAfterBreak="0">
     <w:nsid w:val="00F73304"/>
     <w:multiLevelType w:val="multilevel"/>
@@ -21812,7 +21852,7 @@
 </file>
 
 <file path=word/styles.xml><?xml version="1.0" encoding="utf-8"?>
-<w:styles xmlns:mc="http://schemas.openxmlformats.org/markup-compatibility/2006" xmlns:r="http://schemas.openxmlformats.org/officeDocument/2006/relationships" xmlns:w="http://schemas.openxmlformats.org/wordprocessingml/2006/main" xmlns:w14="http://schemas.microsoft.com/office/word/2010/wordml" xmlns:w15="http://schemas.microsoft.com/office/word/2012/wordml" xmlns:w16cid="http://schemas.microsoft.com/office/word/2016/wordml/cid" xmlns:w16se="http://schemas.microsoft.com/office/word/2015/wordml/symex" mc:Ignorable="w14 w15 w16se w16cid">
+<w:styles xmlns:mc="http://schemas.openxmlformats.org/markup-compatibility/2006" xmlns:r="http://schemas.openxmlformats.org/officeDocument/2006/relationships" xmlns:w="http://schemas.openxmlformats.org/wordprocessingml/2006/main" xmlns:w14="http://schemas.microsoft.com/office/word/2010/wordml" xmlns:w15="http://schemas.microsoft.com/office/word/2012/wordml" xmlns:w16se="http://schemas.microsoft.com/office/word/2015/wordml/symex" mc:Ignorable="w14 w15 w16se">
   <w:docDefaults>
     <w:rPrDefault>
       <w:rPr>
@@ -21822,7 +21862,7 @@
     </w:rPrDefault>
     <w:pPrDefault/>
   </w:docDefaults>
-  <w:latentStyles w:defLockedState="0" w:defUIPriority="99" w:defSemiHidden="0" w:defUnhideWhenUsed="0" w:defQFormat="0" w:count="376">
+  <w:latentStyles w:defLockedState="0" w:defUIPriority="99" w:defSemiHidden="0" w:defUnhideWhenUsed="0" w:defQFormat="0" w:count="371">
     <w:lsdException w:name="Normal" w:uiPriority="0" w:qFormat="1"/>
     <w:lsdException w:name="heading 1" w:uiPriority="9" w:qFormat="1"/>
     <w:lsdException w:name="heading 2" w:semiHidden="1" w:uiPriority="9" w:unhideWhenUsed="1" w:qFormat="1"/>
@@ -21928,6 +21968,7 @@
     <w:lsdException w:name="HTML Sample" w:semiHidden="1" w:unhideWhenUsed="1"/>
     <w:lsdException w:name="HTML Typewriter" w:semiHidden="1" w:unhideWhenUsed="1"/>
     <w:lsdException w:name="HTML Variable" w:semiHidden="1" w:unhideWhenUsed="1"/>
+    <w:lsdException w:name="Normal Table" w:semiHidden="1" w:unhideWhenUsed="1"/>
     <w:lsdException w:name="annotation subject" w:semiHidden="1" w:unhideWhenUsed="1"/>
     <w:lsdException w:name="No List" w:semiHidden="1" w:unhideWhenUsed="1"/>
     <w:lsdException w:name="Outline List 1" w:semiHidden="1" w:unhideWhenUsed="1"/>
@@ -21970,8 +22011,11 @@
     <w:lsdException w:name="Table Contemporary" w:semiHidden="1" w:unhideWhenUsed="1"/>
     <w:lsdException w:name="Table Elegant" w:semiHidden="1" w:unhideWhenUsed="1"/>
     <w:lsdException w:name="Table Professional" w:semiHidden="1" w:unhideWhenUsed="1"/>
+    <w:lsdException w:name="Table Subtle 1" w:semiHidden="1" w:unhideWhenUsed="1"/>
     <w:lsdException w:name="Table Subtle 2" w:semiHidden="1" w:unhideWhenUsed="1"/>
     <w:lsdException w:name="Table Web 1" w:semiHidden="1" w:unhideWhenUsed="1"/>
+    <w:lsdException w:name="Table Web 2" w:semiHidden="1" w:unhideWhenUsed="1"/>
+    <w:lsdException w:name="Table Web 3" w:semiHidden="1" w:unhideWhenUsed="1"/>
     <w:lsdException w:name="Balloon Text" w:semiHidden="1" w:unhideWhenUsed="1"/>
     <w:lsdException w:name="Table Grid" w:uiPriority="59"/>
     <w:lsdException w:name="Table Theme" w:semiHidden="1" w:unhideWhenUsed="1"/>
@@ -22190,11 +22234,6 @@
     <w:lsdException w:name="List Table 5 Dark Accent 6" w:uiPriority="50"/>
     <w:lsdException w:name="List Table 6 Colorful Accent 6" w:uiPriority="51"/>
     <w:lsdException w:name="List Table 7 Colorful Accent 6" w:uiPriority="52"/>
-    <w:lsdException w:name="Mention" w:semiHidden="1" w:unhideWhenUsed="1"/>
-    <w:lsdException w:name="Smart Hyperlink" w:semiHidden="1" w:unhideWhenUsed="1"/>
-    <w:lsdException w:name="Hashtag" w:semiHidden="1" w:unhideWhenUsed="1"/>
-    <w:lsdException w:name="Unresolved Mention" w:semiHidden="1" w:unhideWhenUsed="1"/>
-    <w:lsdException w:name="Smart Link" w:semiHidden="1" w:unhideWhenUsed="1"/>
   </w:latentStyles>
   <w:style w:type="paragraph" w:default="1" w:styleId="Normal">
     <w:name w:val="Normal"/>
